--- a/11_1_ApplicationDevelopment_NHATKY.docx
+++ b/11_1_ApplicationDevelopment_NHATKY.docx
@@ -1276,6 +1276,15 @@
                 <w:szCs w:val="26"/>
               </w:rPr>
             </w:pPr>
+            <w:r>
+              <w:rPr>
+                <w:rFonts w:ascii="Times New Roman" w:hAnsi="Times New Roman" w:cs="Times New Roman"/>
+                <w:color w:val="000000"/>
+                <w:sz w:val="26"/>
+                <w:szCs w:val="26"/>
+              </w:rPr>
+              <w:t>1. Làm rõ yêu cầu của đồ án. </w:t>
+            </w:r>
           </w:p>
         </w:tc>
         <w:tc>
@@ -1294,6 +1303,15 @@
                 <w:szCs w:val="26"/>
               </w:rPr>
             </w:pPr>
+            <w:r>
+              <w:rPr>
+                <w:rFonts w:ascii="Times New Roman" w:hAnsi="Times New Roman" w:cs="Times New Roman"/>
+                <w:color w:val="000000"/>
+                <w:sz w:val="26"/>
+                <w:szCs w:val="26"/>
+              </w:rPr>
+              <w:t>Tất cả các thành viên trong nhóm.</w:t>
+            </w:r>
           </w:p>
         </w:tc>
         <w:tc>
@@ -1305,12 +1323,21 @@
           </w:tcPr>
           <w:p>
             <w:pPr>
-              <w:rPr>
-                <w:rFonts w:ascii="Times New Roman" w:hAnsi="Times New Roman" w:cs="Times New Roman"/>
-                <w:sz w:val="26"/>
-                <w:szCs w:val="26"/>
-              </w:rPr>
-            </w:pPr>
+              <w:jc w:val="center"/>
+              <w:rPr>
+                <w:rFonts w:ascii="Times New Roman" w:hAnsi="Times New Roman" w:cs="Times New Roman"/>
+                <w:sz w:val="26"/>
+                <w:szCs w:val="26"/>
+              </w:rPr>
+            </w:pPr>
+            <w:r>
+              <w:rPr>
+                <w:rFonts w:ascii="Times New Roman" w:hAnsi="Times New Roman" w:cs="Times New Roman"/>
+                <w:sz w:val="26"/>
+                <w:szCs w:val="26"/>
+              </w:rPr>
+              <w:t>100%</w:t>
+            </w:r>
           </w:p>
         </w:tc>
         <w:tc>
@@ -1386,6 +1413,15 @@
                 <w:szCs w:val="26"/>
               </w:rPr>
             </w:pPr>
+            <w:r>
+              <w:rPr>
+                <w:rFonts w:ascii="Times New Roman" w:hAnsi="Times New Roman" w:cs="Times New Roman"/>
+                <w:color w:val="000000"/>
+                <w:sz w:val="26"/>
+                <w:szCs w:val="26"/>
+              </w:rPr>
+              <w:t>2. Thu thập yêu cầu người dùng về đồ án.</w:t>
+            </w:r>
           </w:p>
         </w:tc>
         <w:tc>
@@ -1405,6 +1441,15 @@
                 <w:szCs w:val="26"/>
               </w:rPr>
             </w:pPr>
+            <w:r>
+              <w:rPr>
+                <w:rFonts w:ascii="Times New Roman" w:hAnsi="Times New Roman" w:cs="Times New Roman"/>
+                <w:color w:val="000000"/>
+                <w:sz w:val="26"/>
+                <w:szCs w:val="26"/>
+              </w:rPr>
+              <w:t>Tất cả các thành viên trong nhóm.</w:t>
+            </w:r>
           </w:p>
         </w:tc>
         <w:tc>
@@ -1417,12 +1462,21 @@
           </w:tcPr>
           <w:p>
             <w:pPr>
-              <w:rPr>
-                <w:rFonts w:ascii="Times New Roman" w:hAnsi="Times New Roman" w:cs="Times New Roman"/>
-                <w:sz w:val="26"/>
-                <w:szCs w:val="26"/>
-              </w:rPr>
-            </w:pPr>
+              <w:jc w:val="center"/>
+              <w:rPr>
+                <w:rFonts w:ascii="Times New Roman" w:hAnsi="Times New Roman" w:cs="Times New Roman"/>
+                <w:sz w:val="26"/>
+                <w:szCs w:val="26"/>
+              </w:rPr>
+            </w:pPr>
+            <w:r>
+              <w:rPr>
+                <w:rFonts w:ascii="Times New Roman" w:hAnsi="Times New Roman" w:cs="Times New Roman"/>
+                <w:sz w:val="26"/>
+                <w:szCs w:val="26"/>
+              </w:rPr>
+              <w:t>100%</w:t>
+            </w:r>
           </w:p>
         </w:tc>
         <w:tc>
@@ -1500,6 +1554,15 @@
                 <w:szCs w:val="26"/>
               </w:rPr>
             </w:pPr>
+            <w:r>
+              <w:rPr>
+                <w:rFonts w:ascii="Times New Roman" w:hAnsi="Times New Roman" w:cs="Times New Roman"/>
+                <w:color w:val="000000"/>
+                <w:sz w:val="26"/>
+                <w:szCs w:val="26"/>
+              </w:rPr>
+              <w:t>3. Lên kế hoạch cụ thể cho nhóm</w:t>
+            </w:r>
           </w:p>
         </w:tc>
         <w:tc>
@@ -1519,6 +1582,15 @@
                 <w:szCs w:val="26"/>
               </w:rPr>
             </w:pPr>
+            <w:r>
+              <w:rPr>
+                <w:rFonts w:ascii="Times New Roman" w:hAnsi="Times New Roman" w:cs="Times New Roman"/>
+                <w:color w:val="000000"/>
+                <w:sz w:val="26"/>
+                <w:szCs w:val="26"/>
+              </w:rPr>
+              <w:t>Nguyễn Quốc Huy</w:t>
+            </w:r>
           </w:p>
         </w:tc>
         <w:tc>
@@ -1531,12 +1603,21 @@
           </w:tcPr>
           <w:p>
             <w:pPr>
-              <w:rPr>
-                <w:rFonts w:ascii="Times New Roman" w:hAnsi="Times New Roman" w:cs="Times New Roman"/>
-                <w:sz w:val="26"/>
-                <w:szCs w:val="26"/>
-              </w:rPr>
-            </w:pPr>
+              <w:jc w:val="center"/>
+              <w:rPr>
+                <w:rFonts w:ascii="Times New Roman" w:hAnsi="Times New Roman" w:cs="Times New Roman"/>
+                <w:sz w:val="26"/>
+                <w:szCs w:val="26"/>
+              </w:rPr>
+            </w:pPr>
+            <w:r>
+              <w:rPr>
+                <w:rFonts w:ascii="Times New Roman" w:hAnsi="Times New Roman" w:cs="Times New Roman"/>
+                <w:sz w:val="26"/>
+                <w:szCs w:val="26"/>
+              </w:rPr>
+              <w:t>100%</w:t>
+            </w:r>
           </w:p>
         </w:tc>
         <w:tc>
@@ -1583,25 +1664,74 @@
         <w:tc>
           <w:tcPr>
             <w:tcW w:w="762" w:type="pct"/>
-            <w:vMerge/>
-            <w:vAlign w:val="center"/>
-          </w:tcPr>
-          <w:p>
-            <w:pPr>
-              <w:rPr>
-                <w:rFonts w:ascii="Times New Roman" w:hAnsi="Times New Roman" w:cs="Times New Roman"/>
+            <w:vMerge w:val="restart"/>
+            <w:vAlign w:val="center"/>
+          </w:tcPr>
+          <w:p>
+            <w:pPr>
+              <w:rPr>
+                <w:rFonts w:ascii="Times New Roman" w:eastAsia="Times New Roman" w:hAnsi="Times New Roman" w:cs="Times New Roman"/>
+                <w:sz w:val="26"/>
+                <w:szCs w:val="26"/>
+              </w:rPr>
+            </w:pPr>
+            <w:r>
+              <w:rPr>
+                <w:rFonts w:ascii="Times New Roman" w:eastAsia="Times New Roman" w:hAnsi="Times New Roman" w:cs="Times New Roman"/>
                 <w:b/>
                 <w:sz w:val="26"/>
                 <w:szCs w:val="26"/>
               </w:rPr>
-            </w:pPr>
+              <w:t>Tuần 03</w:t>
+            </w:r>
+            <w:r>
+              <w:rPr>
+                <w:rFonts w:ascii="Times New Roman" w:eastAsia="Times New Roman" w:hAnsi="Times New Roman" w:cs="Times New Roman"/>
+                <w:sz w:val="26"/>
+                <w:szCs w:val="26"/>
+              </w:rPr>
+              <w:t xml:space="preserve"> </w:t>
+            </w:r>
+          </w:p>
+          <w:p>
+            <w:pPr>
+              <w:rPr>
+                <w:rFonts w:ascii="Times New Roman" w:eastAsia="Times New Roman" w:hAnsi="Times New Roman" w:cs="Times New Roman"/>
+                <w:sz w:val="26"/>
+                <w:szCs w:val="26"/>
+              </w:rPr>
+            </w:pPr>
+            <w:r>
+              <w:rPr>
+                <w:rFonts w:ascii="Times New Roman" w:eastAsia="Times New Roman" w:hAnsi="Times New Roman" w:cs="Times New Roman"/>
+                <w:sz w:val="26"/>
+                <w:szCs w:val="26"/>
+              </w:rPr>
+              <w:t>(Từ:  26/08/2024</w:t>
+            </w:r>
+          </w:p>
+          <w:p>
+            <w:pPr>
+              <w:rPr>
+                <w:rFonts w:ascii="Times New Roman" w:hAnsi="Times New Roman" w:cs="Times New Roman"/>
+                <w:sz w:val="26"/>
+                <w:szCs w:val="26"/>
+              </w:rPr>
+            </w:pPr>
+            <w:r>
+              <w:rPr>
+                <w:rFonts w:ascii="Times New Roman" w:eastAsia="Times New Roman" w:hAnsi="Times New Roman" w:cs="Times New Roman"/>
+                <w:sz w:val="26"/>
+                <w:szCs w:val="26"/>
+              </w:rPr>
+              <w:t>Đến:  01/09/2024)</w:t>
+            </w:r>
           </w:p>
         </w:tc>
         <w:tc>
           <w:tcPr>
             <w:tcW w:w="1336" w:type="pct"/>
             <w:tcBorders>
-              <w:top w:val="dotted" w:sz="4" w:space="0" w:color="auto"/>
               <w:bottom w:val="dotted" w:sz="4" w:space="0" w:color="auto"/>
             </w:tcBorders>
             <w:vAlign w:val="center"/>
@@ -1620,7 +1750,6 @@
           <w:tcPr>
             <w:tcW w:w="872" w:type="pct"/>
             <w:tcBorders>
-              <w:top w:val="dotted" w:sz="4" w:space="0" w:color="auto"/>
               <w:bottom w:val="dotted" w:sz="4" w:space="0" w:color="auto"/>
             </w:tcBorders>
             <w:vAlign w:val="center"/>
@@ -1639,7 +1768,6 @@
           <w:tcPr>
             <w:tcW w:w="501" w:type="pct"/>
             <w:tcBorders>
-              <w:top w:val="dotted" w:sz="4" w:space="0" w:color="auto"/>
               <w:bottom w:val="dotted" w:sz="4" w:space="0" w:color="auto"/>
             </w:tcBorders>
           </w:tcPr>
@@ -1657,7 +1785,6 @@
           <w:tcPr>
             <w:tcW w:w="853" w:type="pct"/>
             <w:tcBorders>
-              <w:top w:val="dotted" w:sz="4" w:space="0" w:color="auto"/>
               <w:bottom w:val="dotted" w:sz="4" w:space="0" w:color="auto"/>
             </w:tcBorders>
           </w:tcPr>
@@ -1675,7 +1802,6 @@
           <w:tcPr>
             <w:tcW w:w="676" w:type="pct"/>
             <w:tcBorders>
-              <w:top w:val="dotted" w:sz="4" w:space="0" w:color="auto"/>
               <w:bottom w:val="dotted" w:sz="4" w:space="0" w:color="auto"/>
             </w:tcBorders>
           </w:tcPr>
@@ -2723,74 +2849,25 @@
         <w:tc>
           <w:tcPr>
             <w:tcW w:w="762" w:type="pct"/>
-            <w:vMerge w:val="restart"/>
-            <w:vAlign w:val="center"/>
-          </w:tcPr>
-          <w:p>
-            <w:pPr>
-              <w:rPr>
-                <w:rFonts w:ascii="Times New Roman" w:eastAsia="Times New Roman" w:hAnsi="Times New Roman" w:cs="Times New Roman"/>
-                <w:sz w:val="26"/>
-                <w:szCs w:val="26"/>
-              </w:rPr>
-            </w:pPr>
-            <w:r>
-              <w:rPr>
-                <w:rFonts w:ascii="Times New Roman" w:eastAsia="Times New Roman" w:hAnsi="Times New Roman" w:cs="Times New Roman"/>
+            <w:vMerge/>
+            <w:vAlign w:val="center"/>
+          </w:tcPr>
+          <w:p>
+            <w:pPr>
+              <w:rPr>
+                <w:rFonts w:ascii="Times New Roman" w:hAnsi="Times New Roman" w:cs="Times New Roman"/>
                 <w:b/>
                 <w:sz w:val="26"/>
                 <w:szCs w:val="26"/>
               </w:rPr>
-              <w:t>Tuần 03</w:t>
-            </w:r>
-            <w:r>
-              <w:rPr>
-                <w:rFonts w:ascii="Times New Roman" w:eastAsia="Times New Roman" w:hAnsi="Times New Roman" w:cs="Times New Roman"/>
-                <w:sz w:val="26"/>
-                <w:szCs w:val="26"/>
-              </w:rPr>
-              <w:t xml:space="preserve"> </w:t>
-            </w:r>
-          </w:p>
-          <w:p>
-            <w:pPr>
-              <w:rPr>
-                <w:rFonts w:ascii="Times New Roman" w:eastAsia="Times New Roman" w:hAnsi="Times New Roman" w:cs="Times New Roman"/>
-                <w:sz w:val="26"/>
-                <w:szCs w:val="26"/>
-              </w:rPr>
-            </w:pPr>
-            <w:r>
-              <w:rPr>
-                <w:rFonts w:ascii="Times New Roman" w:eastAsia="Times New Roman" w:hAnsi="Times New Roman" w:cs="Times New Roman"/>
-                <w:sz w:val="26"/>
-                <w:szCs w:val="26"/>
-              </w:rPr>
-              <w:t>(Từ:  26/08/2024</w:t>
-            </w:r>
-          </w:p>
-          <w:p>
-            <w:pPr>
-              <w:rPr>
-                <w:rFonts w:ascii="Times New Roman" w:hAnsi="Times New Roman" w:cs="Times New Roman"/>
-                <w:sz w:val="26"/>
-                <w:szCs w:val="26"/>
-              </w:rPr>
-            </w:pPr>
-            <w:r>
-              <w:rPr>
-                <w:rFonts w:ascii="Times New Roman" w:eastAsia="Times New Roman" w:hAnsi="Times New Roman" w:cs="Times New Roman"/>
-                <w:sz w:val="26"/>
-                <w:szCs w:val="26"/>
-              </w:rPr>
-              <w:t>Đến:  01/09/2024)</w:t>
-            </w:r>
+            </w:pPr>
           </w:p>
         </w:tc>
         <w:tc>
           <w:tcPr>
             <w:tcW w:w="1336" w:type="pct"/>
             <w:tcBorders>
+              <w:top w:val="dotted" w:sz="4" w:space="0" w:color="auto"/>
               <w:bottom w:val="dotted" w:sz="4" w:space="0" w:color="auto"/>
             </w:tcBorders>
             <w:vAlign w:val="center"/>
@@ -2809,6 +2886,7 @@
           <w:tcPr>
             <w:tcW w:w="872" w:type="pct"/>
             <w:tcBorders>
+              <w:top w:val="dotted" w:sz="4" w:space="0" w:color="auto"/>
               <w:bottom w:val="dotted" w:sz="4" w:space="0" w:color="auto"/>
             </w:tcBorders>
             <w:vAlign w:val="center"/>
@@ -2827,6 +2905,7 @@
           <w:tcPr>
             <w:tcW w:w="501" w:type="pct"/>
             <w:tcBorders>
+              <w:top w:val="dotted" w:sz="4" w:space="0" w:color="auto"/>
               <w:bottom w:val="dotted" w:sz="4" w:space="0" w:color="auto"/>
             </w:tcBorders>
           </w:tcPr>
@@ -2844,6 +2923,7 @@
           <w:tcPr>
             <w:tcW w:w="853" w:type="pct"/>
             <w:tcBorders>
+              <w:top w:val="dotted" w:sz="4" w:space="0" w:color="auto"/>
               <w:bottom w:val="dotted" w:sz="4" w:space="0" w:color="auto"/>
             </w:tcBorders>
           </w:tcPr>
@@ -2861,6 +2941,7 @@
           <w:tcPr>
             <w:tcW w:w="676" w:type="pct"/>
             <w:tcBorders>
+              <w:top w:val="dotted" w:sz="4" w:space="0" w:color="auto"/>
               <w:bottom w:val="dotted" w:sz="4" w:space="0" w:color="auto"/>
             </w:tcBorders>
           </w:tcPr>
@@ -3015,7 +3096,7 @@
             <w:tcW w:w="1336" w:type="pct"/>
             <w:tcBorders>
               <w:top w:val="dotted" w:sz="4" w:space="0" w:color="auto"/>
-              <w:bottom w:val="dotted" w:sz="4" w:space="0" w:color="auto"/>
+              <w:bottom w:val="single" w:sz="4" w:space="0" w:color="auto"/>
             </w:tcBorders>
             <w:vAlign w:val="center"/>
           </w:tcPr>
@@ -3034,7 +3115,7 @@
             <w:tcW w:w="872" w:type="pct"/>
             <w:tcBorders>
               <w:top w:val="dotted" w:sz="4" w:space="0" w:color="auto"/>
-              <w:bottom w:val="dotted" w:sz="4" w:space="0" w:color="auto"/>
+              <w:bottom w:val="single" w:sz="4" w:space="0" w:color="auto"/>
             </w:tcBorders>
             <w:vAlign w:val="center"/>
           </w:tcPr>
@@ -3053,7 +3134,7 @@
             <w:tcW w:w="501" w:type="pct"/>
             <w:tcBorders>
               <w:top w:val="dotted" w:sz="4" w:space="0" w:color="auto"/>
-              <w:bottom w:val="dotted" w:sz="4" w:space="0" w:color="auto"/>
+              <w:bottom w:val="single" w:sz="4" w:space="0" w:color="auto"/>
             </w:tcBorders>
           </w:tcPr>
           <w:p>
@@ -3071,7 +3152,7 @@
             <w:tcW w:w="853" w:type="pct"/>
             <w:tcBorders>
               <w:top w:val="dotted" w:sz="4" w:space="0" w:color="auto"/>
-              <w:bottom w:val="dotted" w:sz="4" w:space="0" w:color="auto"/>
+              <w:bottom w:val="single" w:sz="4" w:space="0" w:color="auto"/>
             </w:tcBorders>
           </w:tcPr>
           <w:p>
@@ -3089,7 +3170,7 @@
             <w:tcW w:w="676" w:type="pct"/>
             <w:tcBorders>
               <w:top w:val="dotted" w:sz="4" w:space="0" w:color="auto"/>
-              <w:bottom w:val="dotted" w:sz="4" w:space="0" w:color="auto"/>
+              <w:bottom w:val="single" w:sz="4" w:space="0" w:color="auto"/>
             </w:tcBorders>
           </w:tcPr>
           <w:p>
@@ -3110,25 +3191,74 @@
         <w:tc>
           <w:tcPr>
             <w:tcW w:w="762" w:type="pct"/>
-            <w:vMerge/>
-            <w:vAlign w:val="center"/>
-          </w:tcPr>
-          <w:p>
-            <w:pPr>
-              <w:rPr>
-                <w:rFonts w:ascii="Times New Roman" w:hAnsi="Times New Roman" w:cs="Times New Roman"/>
+            <w:vMerge w:val="restart"/>
+            <w:vAlign w:val="center"/>
+          </w:tcPr>
+          <w:p>
+            <w:pPr>
+              <w:rPr>
+                <w:rFonts w:ascii="Times New Roman" w:eastAsia="Times New Roman" w:hAnsi="Times New Roman" w:cs="Times New Roman"/>
+                <w:sz w:val="26"/>
+                <w:szCs w:val="26"/>
+              </w:rPr>
+            </w:pPr>
+            <w:r>
+              <w:rPr>
+                <w:rFonts w:ascii="Times New Roman" w:eastAsia="Times New Roman" w:hAnsi="Times New Roman" w:cs="Times New Roman"/>
                 <w:b/>
                 <w:sz w:val="26"/>
                 <w:szCs w:val="26"/>
               </w:rPr>
-            </w:pPr>
+              <w:t>Tuần 04</w:t>
+            </w:r>
+            <w:r>
+              <w:rPr>
+                <w:rFonts w:ascii="Times New Roman" w:eastAsia="Times New Roman" w:hAnsi="Times New Roman" w:cs="Times New Roman"/>
+                <w:sz w:val="26"/>
+                <w:szCs w:val="26"/>
+              </w:rPr>
+              <w:t xml:space="preserve"> </w:t>
+            </w:r>
+          </w:p>
+          <w:p>
+            <w:pPr>
+              <w:rPr>
+                <w:rFonts w:ascii="Times New Roman" w:eastAsia="Times New Roman" w:hAnsi="Times New Roman" w:cs="Times New Roman"/>
+                <w:sz w:val="26"/>
+                <w:szCs w:val="26"/>
+              </w:rPr>
+            </w:pPr>
+            <w:r>
+              <w:rPr>
+                <w:rFonts w:ascii="Times New Roman" w:eastAsia="Times New Roman" w:hAnsi="Times New Roman" w:cs="Times New Roman"/>
+                <w:sz w:val="26"/>
+                <w:szCs w:val="26"/>
+              </w:rPr>
+              <w:t>(Từ:  02/09/2024</w:t>
+            </w:r>
+          </w:p>
+          <w:p>
+            <w:pPr>
+              <w:rPr>
+                <w:rFonts w:ascii="Times New Roman" w:hAnsi="Times New Roman" w:cs="Times New Roman"/>
+                <w:sz w:val="26"/>
+                <w:szCs w:val="26"/>
+              </w:rPr>
+            </w:pPr>
+            <w:r>
+              <w:rPr>
+                <w:rFonts w:ascii="Times New Roman" w:eastAsia="Times New Roman" w:hAnsi="Times New Roman" w:cs="Times New Roman"/>
+                <w:sz w:val="26"/>
+                <w:szCs w:val="26"/>
+              </w:rPr>
+              <w:t>Đến:  08/09/2024)</w:t>
+            </w:r>
           </w:p>
         </w:tc>
         <w:tc>
           <w:tcPr>
             <w:tcW w:w="1336" w:type="pct"/>
             <w:tcBorders>
-              <w:top w:val="dotted" w:sz="4" w:space="0" w:color="auto"/>
               <w:bottom w:val="dotted" w:sz="4" w:space="0" w:color="auto"/>
             </w:tcBorders>
             <w:vAlign w:val="center"/>
@@ -3147,7 +3277,6 @@
           <w:tcPr>
             <w:tcW w:w="872" w:type="pct"/>
             <w:tcBorders>
-              <w:top w:val="dotted" w:sz="4" w:space="0" w:color="auto"/>
               <w:bottom w:val="dotted" w:sz="4" w:space="0" w:color="auto"/>
             </w:tcBorders>
             <w:vAlign w:val="center"/>
@@ -3166,7 +3295,6 @@
           <w:tcPr>
             <w:tcW w:w="501" w:type="pct"/>
             <w:tcBorders>
-              <w:top w:val="dotted" w:sz="4" w:space="0" w:color="auto"/>
               <w:bottom w:val="dotted" w:sz="4" w:space="0" w:color="auto"/>
             </w:tcBorders>
           </w:tcPr>
@@ -3184,7 +3312,6 @@
           <w:tcPr>
             <w:tcW w:w="853" w:type="pct"/>
             <w:tcBorders>
-              <w:top w:val="dotted" w:sz="4" w:space="0" w:color="auto"/>
               <w:bottom w:val="dotted" w:sz="4" w:space="0" w:color="auto"/>
             </w:tcBorders>
           </w:tcPr>
@@ -3202,7 +3329,6 @@
           <w:tcPr>
             <w:tcW w:w="676" w:type="pct"/>
             <w:tcBorders>
-              <w:top w:val="dotted" w:sz="4" w:space="0" w:color="auto"/>
               <w:bottom w:val="dotted" w:sz="4" w:space="0" w:color="auto"/>
             </w:tcBorders>
           </w:tcPr>
@@ -4155,7 +4281,7 @@
             <w:tcW w:w="1336" w:type="pct"/>
             <w:tcBorders>
               <w:top w:val="dotted" w:sz="4" w:space="0" w:color="auto"/>
-              <w:bottom w:val="single" w:sz="4" w:space="0" w:color="auto"/>
+              <w:bottom w:val="dotted" w:sz="4" w:space="0" w:color="auto"/>
             </w:tcBorders>
             <w:vAlign w:val="center"/>
           </w:tcPr>
@@ -4174,7 +4300,7 @@
             <w:tcW w:w="872" w:type="pct"/>
             <w:tcBorders>
               <w:top w:val="dotted" w:sz="4" w:space="0" w:color="auto"/>
-              <w:bottom w:val="single" w:sz="4" w:space="0" w:color="auto"/>
+              <w:bottom w:val="dotted" w:sz="4" w:space="0" w:color="auto"/>
             </w:tcBorders>
             <w:vAlign w:val="center"/>
           </w:tcPr>
@@ -4193,7 +4319,7 @@
             <w:tcW w:w="501" w:type="pct"/>
             <w:tcBorders>
               <w:top w:val="dotted" w:sz="4" w:space="0" w:color="auto"/>
-              <w:bottom w:val="single" w:sz="4" w:space="0" w:color="auto"/>
+              <w:bottom w:val="dotted" w:sz="4" w:space="0" w:color="auto"/>
             </w:tcBorders>
           </w:tcPr>
           <w:p>
@@ -4211,7 +4337,7 @@
             <w:tcW w:w="853" w:type="pct"/>
             <w:tcBorders>
               <w:top w:val="dotted" w:sz="4" w:space="0" w:color="auto"/>
-              <w:bottom w:val="single" w:sz="4" w:space="0" w:color="auto"/>
+              <w:bottom w:val="dotted" w:sz="4" w:space="0" w:color="auto"/>
             </w:tcBorders>
           </w:tcPr>
           <w:p>
@@ -4229,7 +4355,7 @@
             <w:tcW w:w="676" w:type="pct"/>
             <w:tcBorders>
               <w:top w:val="dotted" w:sz="4" w:space="0" w:color="auto"/>
-              <w:bottom w:val="single" w:sz="4" w:space="0" w:color="auto"/>
+              <w:bottom w:val="dotted" w:sz="4" w:space="0" w:color="auto"/>
             </w:tcBorders>
           </w:tcPr>
           <w:p>
@@ -4250,74 +4376,25 @@
         <w:tc>
           <w:tcPr>
             <w:tcW w:w="762" w:type="pct"/>
-            <w:vMerge w:val="restart"/>
-            <w:vAlign w:val="center"/>
-          </w:tcPr>
-          <w:p>
-            <w:pPr>
-              <w:rPr>
-                <w:rFonts w:ascii="Times New Roman" w:eastAsia="Times New Roman" w:hAnsi="Times New Roman" w:cs="Times New Roman"/>
-                <w:sz w:val="26"/>
-                <w:szCs w:val="26"/>
-              </w:rPr>
-            </w:pPr>
-            <w:r>
-              <w:rPr>
-                <w:rFonts w:ascii="Times New Roman" w:eastAsia="Times New Roman" w:hAnsi="Times New Roman" w:cs="Times New Roman"/>
+            <w:vMerge/>
+            <w:vAlign w:val="center"/>
+          </w:tcPr>
+          <w:p>
+            <w:pPr>
+              <w:rPr>
+                <w:rFonts w:ascii="Times New Roman" w:hAnsi="Times New Roman" w:cs="Times New Roman"/>
                 <w:b/>
                 <w:sz w:val="26"/>
                 <w:szCs w:val="26"/>
               </w:rPr>
-              <w:t>Tuần 04</w:t>
-            </w:r>
-            <w:r>
-              <w:rPr>
-                <w:rFonts w:ascii="Times New Roman" w:eastAsia="Times New Roman" w:hAnsi="Times New Roman" w:cs="Times New Roman"/>
-                <w:sz w:val="26"/>
-                <w:szCs w:val="26"/>
-              </w:rPr>
-              <w:t xml:space="preserve"> </w:t>
-            </w:r>
-          </w:p>
-          <w:p>
-            <w:pPr>
-              <w:rPr>
-                <w:rFonts w:ascii="Times New Roman" w:eastAsia="Times New Roman" w:hAnsi="Times New Roman" w:cs="Times New Roman"/>
-                <w:sz w:val="26"/>
-                <w:szCs w:val="26"/>
-              </w:rPr>
-            </w:pPr>
-            <w:r>
-              <w:rPr>
-                <w:rFonts w:ascii="Times New Roman" w:eastAsia="Times New Roman" w:hAnsi="Times New Roman" w:cs="Times New Roman"/>
-                <w:sz w:val="26"/>
-                <w:szCs w:val="26"/>
-              </w:rPr>
-              <w:t>(Từ:  02/09/2024</w:t>
-            </w:r>
-          </w:p>
-          <w:p>
-            <w:pPr>
-              <w:rPr>
-                <w:rFonts w:ascii="Times New Roman" w:hAnsi="Times New Roman" w:cs="Times New Roman"/>
-                <w:sz w:val="26"/>
-                <w:szCs w:val="26"/>
-              </w:rPr>
-            </w:pPr>
-            <w:r>
-              <w:rPr>
-                <w:rFonts w:ascii="Times New Roman" w:eastAsia="Times New Roman" w:hAnsi="Times New Roman" w:cs="Times New Roman"/>
-                <w:sz w:val="26"/>
-                <w:szCs w:val="26"/>
-              </w:rPr>
-              <w:t>Đến:  08/09/2024)</w:t>
-            </w:r>
+            </w:pPr>
           </w:p>
         </w:tc>
         <w:tc>
           <w:tcPr>
             <w:tcW w:w="1336" w:type="pct"/>
             <w:tcBorders>
+              <w:top w:val="dotted" w:sz="4" w:space="0" w:color="auto"/>
               <w:bottom w:val="dotted" w:sz="4" w:space="0" w:color="auto"/>
             </w:tcBorders>
             <w:vAlign w:val="center"/>
@@ -4336,6 +4413,7 @@
           <w:tcPr>
             <w:tcW w:w="872" w:type="pct"/>
             <w:tcBorders>
+              <w:top w:val="dotted" w:sz="4" w:space="0" w:color="auto"/>
               <w:bottom w:val="dotted" w:sz="4" w:space="0" w:color="auto"/>
             </w:tcBorders>
             <w:vAlign w:val="center"/>
@@ -4354,6 +4432,7 @@
           <w:tcPr>
             <w:tcW w:w="501" w:type="pct"/>
             <w:tcBorders>
+              <w:top w:val="dotted" w:sz="4" w:space="0" w:color="auto"/>
               <w:bottom w:val="dotted" w:sz="4" w:space="0" w:color="auto"/>
             </w:tcBorders>
           </w:tcPr>
@@ -4371,6 +4450,7 @@
           <w:tcPr>
             <w:tcW w:w="853" w:type="pct"/>
             <w:tcBorders>
+              <w:top w:val="dotted" w:sz="4" w:space="0" w:color="auto"/>
               <w:bottom w:val="dotted" w:sz="4" w:space="0" w:color="auto"/>
             </w:tcBorders>
           </w:tcPr>
@@ -4388,6 +4468,7 @@
           <w:tcPr>
             <w:tcW w:w="676" w:type="pct"/>
             <w:tcBorders>
+              <w:top w:val="dotted" w:sz="4" w:space="0" w:color="auto"/>
               <w:bottom w:val="dotted" w:sz="4" w:space="0" w:color="auto"/>
             </w:tcBorders>
           </w:tcPr>
@@ -4542,7 +4623,7 @@
             <w:tcW w:w="1336" w:type="pct"/>
             <w:tcBorders>
               <w:top w:val="dotted" w:sz="4" w:space="0" w:color="auto"/>
-              <w:bottom w:val="dotted" w:sz="4" w:space="0" w:color="auto"/>
+              <w:bottom w:val="single" w:sz="4" w:space="0" w:color="auto"/>
             </w:tcBorders>
             <w:vAlign w:val="center"/>
           </w:tcPr>
@@ -4561,7 +4642,7 @@
             <w:tcW w:w="872" w:type="pct"/>
             <w:tcBorders>
               <w:top w:val="dotted" w:sz="4" w:space="0" w:color="auto"/>
-              <w:bottom w:val="dotted" w:sz="4" w:space="0" w:color="auto"/>
+              <w:bottom w:val="single" w:sz="4" w:space="0" w:color="auto"/>
             </w:tcBorders>
             <w:vAlign w:val="center"/>
           </w:tcPr>
@@ -4580,7 +4661,7 @@
             <w:tcW w:w="501" w:type="pct"/>
             <w:tcBorders>
               <w:top w:val="dotted" w:sz="4" w:space="0" w:color="auto"/>
-              <w:bottom w:val="dotted" w:sz="4" w:space="0" w:color="auto"/>
+              <w:bottom w:val="single" w:sz="4" w:space="0" w:color="auto"/>
             </w:tcBorders>
           </w:tcPr>
           <w:p>
@@ -4598,7 +4679,7 @@
             <w:tcW w:w="853" w:type="pct"/>
             <w:tcBorders>
               <w:top w:val="dotted" w:sz="4" w:space="0" w:color="auto"/>
-              <w:bottom w:val="dotted" w:sz="4" w:space="0" w:color="auto"/>
+              <w:bottom w:val="single" w:sz="4" w:space="0" w:color="auto"/>
             </w:tcBorders>
           </w:tcPr>
           <w:p>
@@ -4616,7 +4697,7 @@
             <w:tcW w:w="676" w:type="pct"/>
             <w:tcBorders>
               <w:top w:val="dotted" w:sz="4" w:space="0" w:color="auto"/>
-              <w:bottom w:val="dotted" w:sz="4" w:space="0" w:color="auto"/>
+              <w:bottom w:val="single" w:sz="4" w:space="0" w:color="auto"/>
             </w:tcBorders>
           </w:tcPr>
           <w:p>
@@ -4637,25 +4718,74 @@
         <w:tc>
           <w:tcPr>
             <w:tcW w:w="762" w:type="pct"/>
-            <w:vMerge/>
-            <w:vAlign w:val="center"/>
-          </w:tcPr>
-          <w:p>
-            <w:pPr>
-              <w:rPr>
-                <w:rFonts w:ascii="Times New Roman" w:hAnsi="Times New Roman" w:cs="Times New Roman"/>
+            <w:vMerge w:val="restart"/>
+            <w:vAlign w:val="center"/>
+          </w:tcPr>
+          <w:p>
+            <w:pPr>
+              <w:rPr>
+                <w:rFonts w:ascii="Times New Roman" w:eastAsia="Times New Roman" w:hAnsi="Times New Roman" w:cs="Times New Roman"/>
+                <w:sz w:val="26"/>
+                <w:szCs w:val="26"/>
+              </w:rPr>
+            </w:pPr>
+            <w:r>
+              <w:rPr>
+                <w:rFonts w:ascii="Times New Roman" w:eastAsia="Times New Roman" w:hAnsi="Times New Roman" w:cs="Times New Roman"/>
                 <w:b/>
                 <w:sz w:val="26"/>
                 <w:szCs w:val="26"/>
               </w:rPr>
-            </w:pPr>
+              <w:t>Tuần 05</w:t>
+            </w:r>
+            <w:r>
+              <w:rPr>
+                <w:rFonts w:ascii="Times New Roman" w:eastAsia="Times New Roman" w:hAnsi="Times New Roman" w:cs="Times New Roman"/>
+                <w:sz w:val="26"/>
+                <w:szCs w:val="26"/>
+              </w:rPr>
+              <w:t xml:space="preserve"> </w:t>
+            </w:r>
+          </w:p>
+          <w:p>
+            <w:pPr>
+              <w:rPr>
+                <w:rFonts w:ascii="Times New Roman" w:eastAsia="Times New Roman" w:hAnsi="Times New Roman" w:cs="Times New Roman"/>
+                <w:sz w:val="26"/>
+                <w:szCs w:val="26"/>
+              </w:rPr>
+            </w:pPr>
+            <w:r>
+              <w:rPr>
+                <w:rFonts w:ascii="Times New Roman" w:eastAsia="Times New Roman" w:hAnsi="Times New Roman" w:cs="Times New Roman"/>
+                <w:sz w:val="26"/>
+                <w:szCs w:val="26"/>
+              </w:rPr>
+              <w:t>(Từ:  09/09/2024</w:t>
+            </w:r>
+          </w:p>
+          <w:p>
+            <w:pPr>
+              <w:rPr>
+                <w:rFonts w:ascii="Times New Roman" w:hAnsi="Times New Roman" w:cs="Times New Roman"/>
+                <w:sz w:val="26"/>
+                <w:szCs w:val="26"/>
+              </w:rPr>
+            </w:pPr>
+            <w:r>
+              <w:rPr>
+                <w:rFonts w:ascii="Times New Roman" w:eastAsia="Times New Roman" w:hAnsi="Times New Roman" w:cs="Times New Roman"/>
+                <w:sz w:val="26"/>
+                <w:szCs w:val="26"/>
+              </w:rPr>
+              <w:t>Đến:  15/09/2024)</w:t>
+            </w:r>
           </w:p>
         </w:tc>
         <w:tc>
           <w:tcPr>
             <w:tcW w:w="1336" w:type="pct"/>
             <w:tcBorders>
-              <w:top w:val="dotted" w:sz="4" w:space="0" w:color="auto"/>
               <w:bottom w:val="dotted" w:sz="4" w:space="0" w:color="auto"/>
             </w:tcBorders>
             <w:vAlign w:val="center"/>
@@ -4674,7 +4804,6 @@
           <w:tcPr>
             <w:tcW w:w="872" w:type="pct"/>
             <w:tcBorders>
-              <w:top w:val="dotted" w:sz="4" w:space="0" w:color="auto"/>
               <w:bottom w:val="dotted" w:sz="4" w:space="0" w:color="auto"/>
             </w:tcBorders>
             <w:vAlign w:val="center"/>
@@ -4693,7 +4822,6 @@
           <w:tcPr>
             <w:tcW w:w="501" w:type="pct"/>
             <w:tcBorders>
-              <w:top w:val="dotted" w:sz="4" w:space="0" w:color="auto"/>
               <w:bottom w:val="dotted" w:sz="4" w:space="0" w:color="auto"/>
             </w:tcBorders>
           </w:tcPr>
@@ -4711,7 +4839,6 @@
           <w:tcPr>
             <w:tcW w:w="853" w:type="pct"/>
             <w:tcBorders>
-              <w:top w:val="dotted" w:sz="4" w:space="0" w:color="auto"/>
               <w:bottom w:val="dotted" w:sz="4" w:space="0" w:color="auto"/>
             </w:tcBorders>
           </w:tcPr>
@@ -4729,7 +4856,6 @@
           <w:tcPr>
             <w:tcW w:w="676" w:type="pct"/>
             <w:tcBorders>
-              <w:top w:val="dotted" w:sz="4" w:space="0" w:color="auto"/>
               <w:bottom w:val="dotted" w:sz="4" w:space="0" w:color="auto"/>
             </w:tcBorders>
           </w:tcPr>
@@ -5682,7 +5808,7 @@
             <w:tcW w:w="1336" w:type="pct"/>
             <w:tcBorders>
               <w:top w:val="dotted" w:sz="4" w:space="0" w:color="auto"/>
-              <w:bottom w:val="single" w:sz="4" w:space="0" w:color="auto"/>
+              <w:bottom w:val="dotted" w:sz="4" w:space="0" w:color="auto"/>
             </w:tcBorders>
             <w:vAlign w:val="center"/>
           </w:tcPr>
@@ -5701,7 +5827,7 @@
             <w:tcW w:w="872" w:type="pct"/>
             <w:tcBorders>
               <w:top w:val="dotted" w:sz="4" w:space="0" w:color="auto"/>
-              <w:bottom w:val="single" w:sz="4" w:space="0" w:color="auto"/>
+              <w:bottom w:val="dotted" w:sz="4" w:space="0" w:color="auto"/>
             </w:tcBorders>
             <w:vAlign w:val="center"/>
           </w:tcPr>
@@ -5720,7 +5846,7 @@
             <w:tcW w:w="501" w:type="pct"/>
             <w:tcBorders>
               <w:top w:val="dotted" w:sz="4" w:space="0" w:color="auto"/>
-              <w:bottom w:val="single" w:sz="4" w:space="0" w:color="auto"/>
+              <w:bottom w:val="dotted" w:sz="4" w:space="0" w:color="auto"/>
             </w:tcBorders>
           </w:tcPr>
           <w:p>
@@ -5738,7 +5864,7 @@
             <w:tcW w:w="853" w:type="pct"/>
             <w:tcBorders>
               <w:top w:val="dotted" w:sz="4" w:space="0" w:color="auto"/>
-              <w:bottom w:val="single" w:sz="4" w:space="0" w:color="auto"/>
+              <w:bottom w:val="dotted" w:sz="4" w:space="0" w:color="auto"/>
             </w:tcBorders>
           </w:tcPr>
           <w:p>
@@ -5756,7 +5882,7 @@
             <w:tcW w:w="676" w:type="pct"/>
             <w:tcBorders>
               <w:top w:val="dotted" w:sz="4" w:space="0" w:color="auto"/>
-              <w:bottom w:val="single" w:sz="4" w:space="0" w:color="auto"/>
+              <w:bottom w:val="dotted" w:sz="4" w:space="0" w:color="auto"/>
             </w:tcBorders>
           </w:tcPr>
           <w:p>
@@ -5777,74 +5903,25 @@
         <w:tc>
           <w:tcPr>
             <w:tcW w:w="762" w:type="pct"/>
-            <w:vMerge w:val="restart"/>
-            <w:vAlign w:val="center"/>
-          </w:tcPr>
-          <w:p>
-            <w:pPr>
-              <w:rPr>
-                <w:rFonts w:ascii="Times New Roman" w:eastAsia="Times New Roman" w:hAnsi="Times New Roman" w:cs="Times New Roman"/>
-                <w:sz w:val="26"/>
-                <w:szCs w:val="26"/>
-              </w:rPr>
-            </w:pPr>
-            <w:r>
-              <w:rPr>
-                <w:rFonts w:ascii="Times New Roman" w:eastAsia="Times New Roman" w:hAnsi="Times New Roman" w:cs="Times New Roman"/>
+            <w:vMerge/>
+            <w:vAlign w:val="center"/>
+          </w:tcPr>
+          <w:p>
+            <w:pPr>
+              <w:rPr>
+                <w:rFonts w:ascii="Times New Roman" w:hAnsi="Times New Roman" w:cs="Times New Roman"/>
                 <w:b/>
                 <w:sz w:val="26"/>
                 <w:szCs w:val="26"/>
               </w:rPr>
-              <w:t>Tuần 05</w:t>
-            </w:r>
-            <w:r>
-              <w:rPr>
-                <w:rFonts w:ascii="Times New Roman" w:eastAsia="Times New Roman" w:hAnsi="Times New Roman" w:cs="Times New Roman"/>
-                <w:sz w:val="26"/>
-                <w:szCs w:val="26"/>
-              </w:rPr>
-              <w:t xml:space="preserve"> </w:t>
-            </w:r>
-          </w:p>
-          <w:p>
-            <w:pPr>
-              <w:rPr>
-                <w:rFonts w:ascii="Times New Roman" w:eastAsia="Times New Roman" w:hAnsi="Times New Roman" w:cs="Times New Roman"/>
-                <w:sz w:val="26"/>
-                <w:szCs w:val="26"/>
-              </w:rPr>
-            </w:pPr>
-            <w:r>
-              <w:rPr>
-                <w:rFonts w:ascii="Times New Roman" w:eastAsia="Times New Roman" w:hAnsi="Times New Roman" w:cs="Times New Roman"/>
-                <w:sz w:val="26"/>
-                <w:szCs w:val="26"/>
-              </w:rPr>
-              <w:t>(Từ:  09/09/2024</w:t>
-            </w:r>
-          </w:p>
-          <w:p>
-            <w:pPr>
-              <w:rPr>
-                <w:rFonts w:ascii="Times New Roman" w:hAnsi="Times New Roman" w:cs="Times New Roman"/>
-                <w:sz w:val="26"/>
-                <w:szCs w:val="26"/>
-              </w:rPr>
-            </w:pPr>
-            <w:r>
-              <w:rPr>
-                <w:rFonts w:ascii="Times New Roman" w:eastAsia="Times New Roman" w:hAnsi="Times New Roman" w:cs="Times New Roman"/>
-                <w:sz w:val="26"/>
-                <w:szCs w:val="26"/>
-              </w:rPr>
-              <w:t>Đến:  15/09/2024)</w:t>
-            </w:r>
+            </w:pPr>
           </w:p>
         </w:tc>
         <w:tc>
           <w:tcPr>
             <w:tcW w:w="1336" w:type="pct"/>
             <w:tcBorders>
+              <w:top w:val="dotted" w:sz="4" w:space="0" w:color="auto"/>
               <w:bottom w:val="dotted" w:sz="4" w:space="0" w:color="auto"/>
             </w:tcBorders>
             <w:vAlign w:val="center"/>
@@ -5863,6 +5940,7 @@
           <w:tcPr>
             <w:tcW w:w="872" w:type="pct"/>
             <w:tcBorders>
+              <w:top w:val="dotted" w:sz="4" w:space="0" w:color="auto"/>
               <w:bottom w:val="dotted" w:sz="4" w:space="0" w:color="auto"/>
             </w:tcBorders>
             <w:vAlign w:val="center"/>
@@ -5881,6 +5959,7 @@
           <w:tcPr>
             <w:tcW w:w="501" w:type="pct"/>
             <w:tcBorders>
+              <w:top w:val="dotted" w:sz="4" w:space="0" w:color="auto"/>
               <w:bottom w:val="dotted" w:sz="4" w:space="0" w:color="auto"/>
             </w:tcBorders>
           </w:tcPr>
@@ -5898,6 +5977,7 @@
           <w:tcPr>
             <w:tcW w:w="853" w:type="pct"/>
             <w:tcBorders>
+              <w:top w:val="dotted" w:sz="4" w:space="0" w:color="auto"/>
               <w:bottom w:val="dotted" w:sz="4" w:space="0" w:color="auto"/>
             </w:tcBorders>
           </w:tcPr>
@@ -5915,6 +5995,7 @@
           <w:tcPr>
             <w:tcW w:w="676" w:type="pct"/>
             <w:tcBorders>
+              <w:top w:val="dotted" w:sz="4" w:space="0" w:color="auto"/>
               <w:bottom w:val="dotted" w:sz="4" w:space="0" w:color="auto"/>
             </w:tcBorders>
           </w:tcPr>
@@ -6183,7 +6264,7 @@
             <w:tcW w:w="1336" w:type="pct"/>
             <w:tcBorders>
               <w:top w:val="dotted" w:sz="4" w:space="0" w:color="auto"/>
-              <w:bottom w:val="dotted" w:sz="4" w:space="0" w:color="auto"/>
+              <w:bottom w:val="single" w:sz="4" w:space="0" w:color="auto"/>
             </w:tcBorders>
             <w:vAlign w:val="center"/>
           </w:tcPr>
@@ -6202,7 +6283,7 @@
             <w:tcW w:w="872" w:type="pct"/>
             <w:tcBorders>
               <w:top w:val="dotted" w:sz="4" w:space="0" w:color="auto"/>
-              <w:bottom w:val="dotted" w:sz="4" w:space="0" w:color="auto"/>
+              <w:bottom w:val="single" w:sz="4" w:space="0" w:color="auto"/>
             </w:tcBorders>
             <w:vAlign w:val="center"/>
           </w:tcPr>
@@ -6221,7 +6302,7 @@
             <w:tcW w:w="501" w:type="pct"/>
             <w:tcBorders>
               <w:top w:val="dotted" w:sz="4" w:space="0" w:color="auto"/>
-              <w:bottom w:val="dotted" w:sz="4" w:space="0" w:color="auto"/>
+              <w:bottom w:val="single" w:sz="4" w:space="0" w:color="auto"/>
             </w:tcBorders>
           </w:tcPr>
           <w:p>
@@ -6239,7 +6320,7 @@
             <w:tcW w:w="853" w:type="pct"/>
             <w:tcBorders>
               <w:top w:val="dotted" w:sz="4" w:space="0" w:color="auto"/>
-              <w:bottom w:val="dotted" w:sz="4" w:space="0" w:color="auto"/>
+              <w:bottom w:val="single" w:sz="4" w:space="0" w:color="auto"/>
             </w:tcBorders>
           </w:tcPr>
           <w:p>
@@ -6257,7 +6338,7 @@
             <w:tcW w:w="676" w:type="pct"/>
             <w:tcBorders>
               <w:top w:val="dotted" w:sz="4" w:space="0" w:color="auto"/>
-              <w:bottom w:val="dotted" w:sz="4" w:space="0" w:color="auto"/>
+              <w:bottom w:val="single" w:sz="4" w:space="0" w:color="auto"/>
             </w:tcBorders>
           </w:tcPr>
           <w:p>
@@ -6278,25 +6359,74 @@
         <w:tc>
           <w:tcPr>
             <w:tcW w:w="762" w:type="pct"/>
-            <w:vMerge/>
-            <w:vAlign w:val="center"/>
-          </w:tcPr>
-          <w:p>
-            <w:pPr>
-              <w:rPr>
-                <w:rFonts w:ascii="Times New Roman" w:hAnsi="Times New Roman" w:cs="Times New Roman"/>
+            <w:vMerge w:val="restart"/>
+            <w:vAlign w:val="center"/>
+          </w:tcPr>
+          <w:p>
+            <w:pPr>
+              <w:rPr>
+                <w:rFonts w:ascii="Times New Roman" w:eastAsia="Times New Roman" w:hAnsi="Times New Roman" w:cs="Times New Roman"/>
+                <w:sz w:val="26"/>
+                <w:szCs w:val="26"/>
+              </w:rPr>
+            </w:pPr>
+            <w:r>
+              <w:rPr>
+                <w:rFonts w:ascii="Times New Roman" w:eastAsia="Times New Roman" w:hAnsi="Times New Roman" w:cs="Times New Roman"/>
                 <w:b/>
                 <w:sz w:val="26"/>
                 <w:szCs w:val="26"/>
               </w:rPr>
-            </w:pPr>
+              <w:t>Tuần 06</w:t>
+            </w:r>
+            <w:r>
+              <w:rPr>
+                <w:rFonts w:ascii="Times New Roman" w:eastAsia="Times New Roman" w:hAnsi="Times New Roman" w:cs="Times New Roman"/>
+                <w:sz w:val="26"/>
+                <w:szCs w:val="26"/>
+              </w:rPr>
+              <w:t xml:space="preserve"> </w:t>
+            </w:r>
+          </w:p>
+          <w:p>
+            <w:pPr>
+              <w:rPr>
+                <w:rFonts w:ascii="Times New Roman" w:eastAsia="Times New Roman" w:hAnsi="Times New Roman" w:cs="Times New Roman"/>
+                <w:sz w:val="26"/>
+                <w:szCs w:val="26"/>
+              </w:rPr>
+            </w:pPr>
+            <w:r>
+              <w:rPr>
+                <w:rFonts w:ascii="Times New Roman" w:eastAsia="Times New Roman" w:hAnsi="Times New Roman" w:cs="Times New Roman"/>
+                <w:sz w:val="26"/>
+                <w:szCs w:val="26"/>
+              </w:rPr>
+              <w:t>(Từ:  16/09/2024</w:t>
+            </w:r>
+          </w:p>
+          <w:p>
+            <w:pPr>
+              <w:rPr>
+                <w:rFonts w:ascii="Times New Roman" w:hAnsi="Times New Roman" w:cs="Times New Roman"/>
+                <w:sz w:val="26"/>
+                <w:szCs w:val="26"/>
+              </w:rPr>
+            </w:pPr>
+            <w:r>
+              <w:rPr>
+                <w:rFonts w:ascii="Times New Roman" w:eastAsia="Times New Roman" w:hAnsi="Times New Roman" w:cs="Times New Roman"/>
+                <w:sz w:val="26"/>
+                <w:szCs w:val="26"/>
+              </w:rPr>
+              <w:t>Đến:  22/09/2024)</w:t>
+            </w:r>
           </w:p>
         </w:tc>
         <w:tc>
           <w:tcPr>
             <w:tcW w:w="1336" w:type="pct"/>
             <w:tcBorders>
-              <w:top w:val="dotted" w:sz="4" w:space="0" w:color="auto"/>
               <w:bottom w:val="dotted" w:sz="4" w:space="0" w:color="auto"/>
             </w:tcBorders>
             <w:vAlign w:val="center"/>
@@ -6315,7 +6445,6 @@
           <w:tcPr>
             <w:tcW w:w="872" w:type="pct"/>
             <w:tcBorders>
-              <w:top w:val="dotted" w:sz="4" w:space="0" w:color="auto"/>
               <w:bottom w:val="dotted" w:sz="4" w:space="0" w:color="auto"/>
             </w:tcBorders>
             <w:vAlign w:val="center"/>
@@ -6334,7 +6463,6 @@
           <w:tcPr>
             <w:tcW w:w="501" w:type="pct"/>
             <w:tcBorders>
-              <w:top w:val="dotted" w:sz="4" w:space="0" w:color="auto"/>
               <w:bottom w:val="dotted" w:sz="4" w:space="0" w:color="auto"/>
             </w:tcBorders>
           </w:tcPr>
@@ -6352,7 +6480,6 @@
           <w:tcPr>
             <w:tcW w:w="853" w:type="pct"/>
             <w:tcBorders>
-              <w:top w:val="dotted" w:sz="4" w:space="0" w:color="auto"/>
               <w:bottom w:val="dotted" w:sz="4" w:space="0" w:color="auto"/>
             </w:tcBorders>
           </w:tcPr>
@@ -6370,7 +6497,6 @@
           <w:tcPr>
             <w:tcW w:w="676" w:type="pct"/>
             <w:tcBorders>
-              <w:top w:val="dotted" w:sz="4" w:space="0" w:color="auto"/>
               <w:bottom w:val="dotted" w:sz="4" w:space="0" w:color="auto"/>
             </w:tcBorders>
           </w:tcPr>
@@ -7322,8 +7448,8 @@
           <w:tcPr>
             <w:tcW w:w="1336" w:type="pct"/>
             <w:tcBorders>
-              <w:top w:val="dotted" w:sz="4" w:space="0" w:color="auto"/>
-              <w:bottom w:val="single" w:sz="4" w:space="0" w:color="auto"/>
+              <w:top w:val="single" w:sz="4" w:space="0" w:color="auto"/>
+              <w:bottom w:val="dotted" w:sz="4" w:space="0" w:color="auto"/>
             </w:tcBorders>
             <w:vAlign w:val="center"/>
           </w:tcPr>
@@ -7341,8 +7467,8 @@
           <w:tcPr>
             <w:tcW w:w="872" w:type="pct"/>
             <w:tcBorders>
-              <w:top w:val="dotted" w:sz="4" w:space="0" w:color="auto"/>
-              <w:bottom w:val="single" w:sz="4" w:space="0" w:color="auto"/>
+              <w:top w:val="single" w:sz="4" w:space="0" w:color="auto"/>
+              <w:bottom w:val="dotted" w:sz="4" w:space="0" w:color="auto"/>
             </w:tcBorders>
             <w:vAlign w:val="center"/>
           </w:tcPr>
@@ -7360,8 +7486,8 @@
           <w:tcPr>
             <w:tcW w:w="501" w:type="pct"/>
             <w:tcBorders>
-              <w:top w:val="dotted" w:sz="4" w:space="0" w:color="auto"/>
-              <w:bottom w:val="single" w:sz="4" w:space="0" w:color="auto"/>
+              <w:top w:val="single" w:sz="4" w:space="0" w:color="auto"/>
+              <w:bottom w:val="dotted" w:sz="4" w:space="0" w:color="auto"/>
             </w:tcBorders>
           </w:tcPr>
           <w:p>
@@ -7378,8 +7504,8 @@
           <w:tcPr>
             <w:tcW w:w="853" w:type="pct"/>
             <w:tcBorders>
-              <w:top w:val="dotted" w:sz="4" w:space="0" w:color="auto"/>
-              <w:bottom w:val="single" w:sz="4" w:space="0" w:color="auto"/>
+              <w:top w:val="single" w:sz="4" w:space="0" w:color="auto"/>
+              <w:bottom w:val="dotted" w:sz="4" w:space="0" w:color="auto"/>
             </w:tcBorders>
           </w:tcPr>
           <w:p>
@@ -7396,8 +7522,8 @@
           <w:tcPr>
             <w:tcW w:w="676" w:type="pct"/>
             <w:tcBorders>
-              <w:top w:val="dotted" w:sz="4" w:space="0" w:color="auto"/>
-              <w:bottom w:val="single" w:sz="4" w:space="0" w:color="auto"/>
+              <w:top w:val="single" w:sz="4" w:space="0" w:color="auto"/>
+              <w:bottom w:val="dotted" w:sz="4" w:space="0" w:color="auto"/>
             </w:tcBorders>
           </w:tcPr>
           <w:p>
@@ -7418,74 +7544,25 @@
         <w:tc>
           <w:tcPr>
             <w:tcW w:w="762" w:type="pct"/>
-            <w:vMerge w:val="restart"/>
-            <w:vAlign w:val="center"/>
-          </w:tcPr>
-          <w:p>
-            <w:pPr>
-              <w:rPr>
-                <w:rFonts w:ascii="Times New Roman" w:eastAsia="Times New Roman" w:hAnsi="Times New Roman" w:cs="Times New Roman"/>
-                <w:sz w:val="26"/>
-                <w:szCs w:val="26"/>
-              </w:rPr>
-            </w:pPr>
-            <w:r>
-              <w:rPr>
-                <w:rFonts w:ascii="Times New Roman" w:eastAsia="Times New Roman" w:hAnsi="Times New Roman" w:cs="Times New Roman"/>
+            <w:vMerge/>
+            <w:vAlign w:val="center"/>
+          </w:tcPr>
+          <w:p>
+            <w:pPr>
+              <w:rPr>
+                <w:rFonts w:ascii="Times New Roman" w:hAnsi="Times New Roman" w:cs="Times New Roman"/>
                 <w:b/>
                 <w:sz w:val="26"/>
                 <w:szCs w:val="26"/>
               </w:rPr>
-              <w:t>Tuần 06</w:t>
-            </w:r>
-            <w:r>
-              <w:rPr>
-                <w:rFonts w:ascii="Times New Roman" w:eastAsia="Times New Roman" w:hAnsi="Times New Roman" w:cs="Times New Roman"/>
-                <w:sz w:val="26"/>
-                <w:szCs w:val="26"/>
-              </w:rPr>
-              <w:t xml:space="preserve"> </w:t>
-            </w:r>
-          </w:p>
-          <w:p>
-            <w:pPr>
-              <w:rPr>
-                <w:rFonts w:ascii="Times New Roman" w:eastAsia="Times New Roman" w:hAnsi="Times New Roman" w:cs="Times New Roman"/>
-                <w:sz w:val="26"/>
-                <w:szCs w:val="26"/>
-              </w:rPr>
-            </w:pPr>
-            <w:r>
-              <w:rPr>
-                <w:rFonts w:ascii="Times New Roman" w:eastAsia="Times New Roman" w:hAnsi="Times New Roman" w:cs="Times New Roman"/>
-                <w:sz w:val="26"/>
-                <w:szCs w:val="26"/>
-              </w:rPr>
-              <w:t>(Từ:  16/09/2024</w:t>
-            </w:r>
-          </w:p>
-          <w:p>
-            <w:pPr>
-              <w:rPr>
-                <w:rFonts w:ascii="Times New Roman" w:hAnsi="Times New Roman" w:cs="Times New Roman"/>
-                <w:sz w:val="26"/>
-                <w:szCs w:val="26"/>
-              </w:rPr>
-            </w:pPr>
-            <w:r>
-              <w:rPr>
-                <w:rFonts w:ascii="Times New Roman" w:eastAsia="Times New Roman" w:hAnsi="Times New Roman" w:cs="Times New Roman"/>
-                <w:sz w:val="26"/>
-                <w:szCs w:val="26"/>
-              </w:rPr>
-              <w:t>Đến:  22/09/2024)</w:t>
-            </w:r>
+            </w:pPr>
           </w:p>
         </w:tc>
         <w:tc>
           <w:tcPr>
             <w:tcW w:w="1336" w:type="pct"/>
             <w:tcBorders>
+              <w:top w:val="dotted" w:sz="4" w:space="0" w:color="auto"/>
               <w:bottom w:val="dotted" w:sz="4" w:space="0" w:color="auto"/>
             </w:tcBorders>
             <w:vAlign w:val="center"/>
@@ -7504,6 +7581,7 @@
           <w:tcPr>
             <w:tcW w:w="872" w:type="pct"/>
             <w:tcBorders>
+              <w:top w:val="dotted" w:sz="4" w:space="0" w:color="auto"/>
               <w:bottom w:val="dotted" w:sz="4" w:space="0" w:color="auto"/>
             </w:tcBorders>
             <w:vAlign w:val="center"/>
@@ -7522,6 +7600,7 @@
           <w:tcPr>
             <w:tcW w:w="501" w:type="pct"/>
             <w:tcBorders>
+              <w:top w:val="dotted" w:sz="4" w:space="0" w:color="auto"/>
               <w:bottom w:val="dotted" w:sz="4" w:space="0" w:color="auto"/>
             </w:tcBorders>
           </w:tcPr>
@@ -7539,6 +7618,7 @@
           <w:tcPr>
             <w:tcW w:w="853" w:type="pct"/>
             <w:tcBorders>
+              <w:top w:val="dotted" w:sz="4" w:space="0" w:color="auto"/>
               <w:bottom w:val="dotted" w:sz="4" w:space="0" w:color="auto"/>
             </w:tcBorders>
           </w:tcPr>
@@ -7556,6 +7636,7 @@
           <w:tcPr>
             <w:tcW w:w="676" w:type="pct"/>
             <w:tcBorders>
+              <w:top w:val="dotted" w:sz="4" w:space="0" w:color="auto"/>
               <w:bottom w:val="dotted" w:sz="4" w:space="0" w:color="auto"/>
             </w:tcBorders>
           </w:tcPr>
@@ -7824,7 +7905,7 @@
             <w:tcW w:w="1336" w:type="pct"/>
             <w:tcBorders>
               <w:top w:val="dotted" w:sz="4" w:space="0" w:color="auto"/>
-              <w:bottom w:val="dotted" w:sz="4" w:space="0" w:color="auto"/>
+              <w:bottom w:val="single" w:sz="4" w:space="0" w:color="auto"/>
             </w:tcBorders>
             <w:vAlign w:val="center"/>
           </w:tcPr>
@@ -7843,7 +7924,7 @@
             <w:tcW w:w="872" w:type="pct"/>
             <w:tcBorders>
               <w:top w:val="dotted" w:sz="4" w:space="0" w:color="auto"/>
-              <w:bottom w:val="dotted" w:sz="4" w:space="0" w:color="auto"/>
+              <w:bottom w:val="single" w:sz="4" w:space="0" w:color="auto"/>
             </w:tcBorders>
             <w:vAlign w:val="center"/>
           </w:tcPr>
@@ -7862,7 +7943,7 @@
             <w:tcW w:w="501" w:type="pct"/>
             <w:tcBorders>
               <w:top w:val="dotted" w:sz="4" w:space="0" w:color="auto"/>
-              <w:bottom w:val="dotted" w:sz="4" w:space="0" w:color="auto"/>
+              <w:bottom w:val="single" w:sz="4" w:space="0" w:color="auto"/>
             </w:tcBorders>
           </w:tcPr>
           <w:p>
@@ -7880,7 +7961,7 @@
             <w:tcW w:w="853" w:type="pct"/>
             <w:tcBorders>
               <w:top w:val="dotted" w:sz="4" w:space="0" w:color="auto"/>
-              <w:bottom w:val="dotted" w:sz="4" w:space="0" w:color="auto"/>
+              <w:bottom w:val="single" w:sz="4" w:space="0" w:color="auto"/>
             </w:tcBorders>
           </w:tcPr>
           <w:p>
@@ -7898,7 +7979,7 @@
             <w:tcW w:w="676" w:type="pct"/>
             <w:tcBorders>
               <w:top w:val="dotted" w:sz="4" w:space="0" w:color="auto"/>
-              <w:bottom w:val="dotted" w:sz="4" w:space="0" w:color="auto"/>
+              <w:bottom w:val="single" w:sz="4" w:space="0" w:color="auto"/>
             </w:tcBorders>
           </w:tcPr>
           <w:p>
@@ -7919,25 +8000,74 @@
         <w:tc>
           <w:tcPr>
             <w:tcW w:w="762" w:type="pct"/>
-            <w:vMerge/>
-            <w:vAlign w:val="center"/>
-          </w:tcPr>
-          <w:p>
-            <w:pPr>
-              <w:rPr>
-                <w:rFonts w:ascii="Times New Roman" w:hAnsi="Times New Roman" w:cs="Times New Roman"/>
+            <w:vMerge w:val="restart"/>
+            <w:vAlign w:val="center"/>
+          </w:tcPr>
+          <w:p>
+            <w:pPr>
+              <w:rPr>
+                <w:rFonts w:ascii="Times New Roman" w:eastAsia="Times New Roman" w:hAnsi="Times New Roman" w:cs="Times New Roman"/>
+                <w:sz w:val="26"/>
+                <w:szCs w:val="26"/>
+              </w:rPr>
+            </w:pPr>
+            <w:r>
+              <w:rPr>
+                <w:rFonts w:ascii="Times New Roman" w:eastAsia="Times New Roman" w:hAnsi="Times New Roman" w:cs="Times New Roman"/>
                 <w:b/>
                 <w:sz w:val="26"/>
                 <w:szCs w:val="26"/>
               </w:rPr>
-            </w:pPr>
+              <w:t>Tuần 07</w:t>
+            </w:r>
+            <w:r>
+              <w:rPr>
+                <w:rFonts w:ascii="Times New Roman" w:eastAsia="Times New Roman" w:hAnsi="Times New Roman" w:cs="Times New Roman"/>
+                <w:sz w:val="26"/>
+                <w:szCs w:val="26"/>
+              </w:rPr>
+              <w:t xml:space="preserve"> </w:t>
+            </w:r>
+          </w:p>
+          <w:p>
+            <w:pPr>
+              <w:rPr>
+                <w:rFonts w:ascii="Times New Roman" w:eastAsia="Times New Roman" w:hAnsi="Times New Roman" w:cs="Times New Roman"/>
+                <w:sz w:val="26"/>
+                <w:szCs w:val="26"/>
+              </w:rPr>
+            </w:pPr>
+            <w:r>
+              <w:rPr>
+                <w:rFonts w:ascii="Times New Roman" w:eastAsia="Times New Roman" w:hAnsi="Times New Roman" w:cs="Times New Roman"/>
+                <w:sz w:val="26"/>
+                <w:szCs w:val="26"/>
+              </w:rPr>
+              <w:t>(Từ:  23/09/2024</w:t>
+            </w:r>
+          </w:p>
+          <w:p>
+            <w:pPr>
+              <w:rPr>
+                <w:rFonts w:ascii="Times New Roman" w:hAnsi="Times New Roman" w:cs="Times New Roman"/>
+                <w:sz w:val="26"/>
+                <w:szCs w:val="26"/>
+              </w:rPr>
+            </w:pPr>
+            <w:r>
+              <w:rPr>
+                <w:rFonts w:ascii="Times New Roman" w:eastAsia="Times New Roman" w:hAnsi="Times New Roman" w:cs="Times New Roman"/>
+                <w:sz w:val="26"/>
+                <w:szCs w:val="26"/>
+              </w:rPr>
+              <w:t>Đến:  29/09/2024)</w:t>
+            </w:r>
           </w:p>
         </w:tc>
         <w:tc>
           <w:tcPr>
             <w:tcW w:w="1336" w:type="pct"/>
             <w:tcBorders>
-              <w:top w:val="dotted" w:sz="4" w:space="0" w:color="auto"/>
               <w:bottom w:val="dotted" w:sz="4" w:space="0" w:color="auto"/>
             </w:tcBorders>
             <w:vAlign w:val="center"/>
@@ -7956,7 +8086,6 @@
           <w:tcPr>
             <w:tcW w:w="872" w:type="pct"/>
             <w:tcBorders>
-              <w:top w:val="dotted" w:sz="4" w:space="0" w:color="auto"/>
               <w:bottom w:val="dotted" w:sz="4" w:space="0" w:color="auto"/>
             </w:tcBorders>
             <w:vAlign w:val="center"/>
@@ -7975,7 +8104,6 @@
           <w:tcPr>
             <w:tcW w:w="501" w:type="pct"/>
             <w:tcBorders>
-              <w:top w:val="dotted" w:sz="4" w:space="0" w:color="auto"/>
               <w:bottom w:val="dotted" w:sz="4" w:space="0" w:color="auto"/>
             </w:tcBorders>
           </w:tcPr>
@@ -7993,7 +8121,6 @@
           <w:tcPr>
             <w:tcW w:w="853" w:type="pct"/>
             <w:tcBorders>
-              <w:top w:val="dotted" w:sz="4" w:space="0" w:color="auto"/>
               <w:bottom w:val="dotted" w:sz="4" w:space="0" w:color="auto"/>
             </w:tcBorders>
           </w:tcPr>
@@ -8011,7 +8138,6 @@
           <w:tcPr>
             <w:tcW w:w="676" w:type="pct"/>
             <w:tcBorders>
-              <w:top w:val="dotted" w:sz="4" w:space="0" w:color="auto"/>
               <w:bottom w:val="dotted" w:sz="4" w:space="0" w:color="auto"/>
             </w:tcBorders>
           </w:tcPr>
@@ -8507,7 +8633,7 @@
           <w:tcPr>
             <w:tcW w:w="1336" w:type="pct"/>
             <w:tcBorders>
-              <w:top w:val="single" w:sz="4" w:space="0" w:color="auto"/>
+              <w:top w:val="dotted" w:sz="4" w:space="0" w:color="auto"/>
               <w:bottom w:val="dotted" w:sz="4" w:space="0" w:color="auto"/>
             </w:tcBorders>
             <w:vAlign w:val="center"/>
@@ -8526,7 +8652,7 @@
           <w:tcPr>
             <w:tcW w:w="872" w:type="pct"/>
             <w:tcBorders>
-              <w:top w:val="single" w:sz="4" w:space="0" w:color="auto"/>
+              <w:top w:val="dotted" w:sz="4" w:space="0" w:color="auto"/>
               <w:bottom w:val="dotted" w:sz="4" w:space="0" w:color="auto"/>
             </w:tcBorders>
             <w:vAlign w:val="center"/>
@@ -8545,7 +8671,7 @@
           <w:tcPr>
             <w:tcW w:w="501" w:type="pct"/>
             <w:tcBorders>
-              <w:top w:val="single" w:sz="4" w:space="0" w:color="auto"/>
+              <w:top w:val="dotted" w:sz="4" w:space="0" w:color="auto"/>
               <w:bottom w:val="dotted" w:sz="4" w:space="0" w:color="auto"/>
             </w:tcBorders>
           </w:tcPr>
@@ -8563,7 +8689,7 @@
           <w:tcPr>
             <w:tcW w:w="853" w:type="pct"/>
             <w:tcBorders>
-              <w:top w:val="single" w:sz="4" w:space="0" w:color="auto"/>
+              <w:top w:val="dotted" w:sz="4" w:space="0" w:color="auto"/>
               <w:bottom w:val="dotted" w:sz="4" w:space="0" w:color="auto"/>
             </w:tcBorders>
           </w:tcPr>
@@ -8581,7 +8707,7 @@
           <w:tcPr>
             <w:tcW w:w="676" w:type="pct"/>
             <w:tcBorders>
-              <w:top w:val="single" w:sz="4" w:space="0" w:color="auto"/>
+              <w:top w:val="dotted" w:sz="4" w:space="0" w:color="auto"/>
               <w:bottom w:val="dotted" w:sz="4" w:space="0" w:color="auto"/>
             </w:tcBorders>
           </w:tcPr>
@@ -8964,7 +9090,7 @@
             <w:tcW w:w="1336" w:type="pct"/>
             <w:tcBorders>
               <w:top w:val="dotted" w:sz="4" w:space="0" w:color="auto"/>
-              <w:bottom w:val="single" w:sz="4" w:space="0" w:color="auto"/>
+              <w:bottom w:val="dotted" w:sz="4" w:space="0" w:color="auto"/>
             </w:tcBorders>
             <w:vAlign w:val="center"/>
           </w:tcPr>
@@ -8983,7 +9109,7 @@
             <w:tcW w:w="872" w:type="pct"/>
             <w:tcBorders>
               <w:top w:val="dotted" w:sz="4" w:space="0" w:color="auto"/>
-              <w:bottom w:val="single" w:sz="4" w:space="0" w:color="auto"/>
+              <w:bottom w:val="dotted" w:sz="4" w:space="0" w:color="auto"/>
             </w:tcBorders>
             <w:vAlign w:val="center"/>
           </w:tcPr>
@@ -9002,7 +9128,7 @@
             <w:tcW w:w="501" w:type="pct"/>
             <w:tcBorders>
               <w:top w:val="dotted" w:sz="4" w:space="0" w:color="auto"/>
-              <w:bottom w:val="single" w:sz="4" w:space="0" w:color="auto"/>
+              <w:bottom w:val="dotted" w:sz="4" w:space="0" w:color="auto"/>
             </w:tcBorders>
           </w:tcPr>
           <w:p>
@@ -9020,7 +9146,7 @@
             <w:tcW w:w="853" w:type="pct"/>
             <w:tcBorders>
               <w:top w:val="dotted" w:sz="4" w:space="0" w:color="auto"/>
-              <w:bottom w:val="single" w:sz="4" w:space="0" w:color="auto"/>
+              <w:bottom w:val="dotted" w:sz="4" w:space="0" w:color="auto"/>
             </w:tcBorders>
           </w:tcPr>
           <w:p>
@@ -9038,7 +9164,7 @@
             <w:tcW w:w="676" w:type="pct"/>
             <w:tcBorders>
               <w:top w:val="dotted" w:sz="4" w:space="0" w:color="auto"/>
-              <w:bottom w:val="single" w:sz="4" w:space="0" w:color="auto"/>
+              <w:bottom w:val="dotted" w:sz="4" w:space="0" w:color="auto"/>
             </w:tcBorders>
           </w:tcPr>
           <w:p>
@@ -9059,74 +9185,25 @@
         <w:tc>
           <w:tcPr>
             <w:tcW w:w="762" w:type="pct"/>
-            <w:vMerge w:val="restart"/>
-            <w:vAlign w:val="center"/>
-          </w:tcPr>
-          <w:p>
-            <w:pPr>
-              <w:rPr>
-                <w:rFonts w:ascii="Times New Roman" w:eastAsia="Times New Roman" w:hAnsi="Times New Roman" w:cs="Times New Roman"/>
-                <w:sz w:val="26"/>
-                <w:szCs w:val="26"/>
-              </w:rPr>
-            </w:pPr>
-            <w:r>
-              <w:rPr>
-                <w:rFonts w:ascii="Times New Roman" w:eastAsia="Times New Roman" w:hAnsi="Times New Roman" w:cs="Times New Roman"/>
+            <w:vMerge/>
+            <w:vAlign w:val="center"/>
+          </w:tcPr>
+          <w:p>
+            <w:pPr>
+              <w:rPr>
+                <w:rFonts w:ascii="Times New Roman" w:hAnsi="Times New Roman" w:cs="Times New Roman"/>
                 <w:b/>
                 <w:sz w:val="26"/>
                 <w:szCs w:val="26"/>
               </w:rPr>
-              <w:t>Tuần 07</w:t>
-            </w:r>
-            <w:r>
-              <w:rPr>
-                <w:rFonts w:ascii="Times New Roman" w:eastAsia="Times New Roman" w:hAnsi="Times New Roman" w:cs="Times New Roman"/>
-                <w:sz w:val="26"/>
-                <w:szCs w:val="26"/>
-              </w:rPr>
-              <w:t xml:space="preserve"> </w:t>
-            </w:r>
-          </w:p>
-          <w:p>
-            <w:pPr>
-              <w:rPr>
-                <w:rFonts w:ascii="Times New Roman" w:eastAsia="Times New Roman" w:hAnsi="Times New Roman" w:cs="Times New Roman"/>
-                <w:sz w:val="26"/>
-                <w:szCs w:val="26"/>
-              </w:rPr>
-            </w:pPr>
-            <w:r>
-              <w:rPr>
-                <w:rFonts w:ascii="Times New Roman" w:eastAsia="Times New Roman" w:hAnsi="Times New Roman" w:cs="Times New Roman"/>
-                <w:sz w:val="26"/>
-                <w:szCs w:val="26"/>
-              </w:rPr>
-              <w:t>(Từ:  23/09/2024</w:t>
-            </w:r>
-          </w:p>
-          <w:p>
-            <w:pPr>
-              <w:rPr>
-                <w:rFonts w:ascii="Times New Roman" w:hAnsi="Times New Roman" w:cs="Times New Roman"/>
-                <w:sz w:val="26"/>
-                <w:szCs w:val="26"/>
-              </w:rPr>
-            </w:pPr>
-            <w:r>
-              <w:rPr>
-                <w:rFonts w:ascii="Times New Roman" w:eastAsia="Times New Roman" w:hAnsi="Times New Roman" w:cs="Times New Roman"/>
-                <w:sz w:val="26"/>
-                <w:szCs w:val="26"/>
-              </w:rPr>
-              <w:t>Đến:  29/09/2024)</w:t>
-            </w:r>
+            </w:pPr>
           </w:p>
         </w:tc>
         <w:tc>
           <w:tcPr>
             <w:tcW w:w="1336" w:type="pct"/>
             <w:tcBorders>
+              <w:top w:val="dotted" w:sz="4" w:space="0" w:color="auto"/>
               <w:bottom w:val="dotted" w:sz="4" w:space="0" w:color="auto"/>
             </w:tcBorders>
             <w:vAlign w:val="center"/>
@@ -9145,6 +9222,7 @@
           <w:tcPr>
             <w:tcW w:w="872" w:type="pct"/>
             <w:tcBorders>
+              <w:top w:val="dotted" w:sz="4" w:space="0" w:color="auto"/>
               <w:bottom w:val="dotted" w:sz="4" w:space="0" w:color="auto"/>
             </w:tcBorders>
             <w:vAlign w:val="center"/>
@@ -9163,6 +9241,7 @@
           <w:tcPr>
             <w:tcW w:w="501" w:type="pct"/>
             <w:tcBorders>
+              <w:top w:val="dotted" w:sz="4" w:space="0" w:color="auto"/>
               <w:bottom w:val="dotted" w:sz="4" w:space="0" w:color="auto"/>
             </w:tcBorders>
           </w:tcPr>
@@ -9180,6 +9259,7 @@
           <w:tcPr>
             <w:tcW w:w="853" w:type="pct"/>
             <w:tcBorders>
+              <w:top w:val="dotted" w:sz="4" w:space="0" w:color="auto"/>
               <w:bottom w:val="dotted" w:sz="4" w:space="0" w:color="auto"/>
             </w:tcBorders>
           </w:tcPr>
@@ -9197,6 +9277,7 @@
           <w:tcPr>
             <w:tcW w:w="676" w:type="pct"/>
             <w:tcBorders>
+              <w:top w:val="dotted" w:sz="4" w:space="0" w:color="auto"/>
               <w:bottom w:val="dotted" w:sz="4" w:space="0" w:color="auto"/>
             </w:tcBorders>
           </w:tcPr>
@@ -9351,7 +9432,7 @@
             <w:tcW w:w="1336" w:type="pct"/>
             <w:tcBorders>
               <w:top w:val="dotted" w:sz="4" w:space="0" w:color="auto"/>
-              <w:bottom w:val="dotted" w:sz="4" w:space="0" w:color="auto"/>
+              <w:bottom w:val="single" w:sz="4" w:space="0" w:color="auto"/>
             </w:tcBorders>
             <w:vAlign w:val="center"/>
           </w:tcPr>
@@ -9370,7 +9451,7 @@
             <w:tcW w:w="872" w:type="pct"/>
             <w:tcBorders>
               <w:top w:val="dotted" w:sz="4" w:space="0" w:color="auto"/>
-              <w:bottom w:val="dotted" w:sz="4" w:space="0" w:color="auto"/>
+              <w:bottom w:val="single" w:sz="4" w:space="0" w:color="auto"/>
             </w:tcBorders>
             <w:vAlign w:val="center"/>
           </w:tcPr>
@@ -9389,7 +9470,7 @@
             <w:tcW w:w="501" w:type="pct"/>
             <w:tcBorders>
               <w:top w:val="dotted" w:sz="4" w:space="0" w:color="auto"/>
-              <w:bottom w:val="dotted" w:sz="4" w:space="0" w:color="auto"/>
+              <w:bottom w:val="single" w:sz="4" w:space="0" w:color="auto"/>
             </w:tcBorders>
           </w:tcPr>
           <w:p>
@@ -9407,7 +9488,7 @@
             <w:tcW w:w="853" w:type="pct"/>
             <w:tcBorders>
               <w:top w:val="dotted" w:sz="4" w:space="0" w:color="auto"/>
-              <w:bottom w:val="dotted" w:sz="4" w:space="0" w:color="auto"/>
+              <w:bottom w:val="single" w:sz="4" w:space="0" w:color="auto"/>
             </w:tcBorders>
           </w:tcPr>
           <w:p>
@@ -9425,7 +9506,7 @@
             <w:tcW w:w="676" w:type="pct"/>
             <w:tcBorders>
               <w:top w:val="dotted" w:sz="4" w:space="0" w:color="auto"/>
-              <w:bottom w:val="dotted" w:sz="4" w:space="0" w:color="auto"/>
+              <w:bottom w:val="single" w:sz="4" w:space="0" w:color="auto"/>
             </w:tcBorders>
           </w:tcPr>
           <w:p>
@@ -9446,25 +9527,74 @@
         <w:tc>
           <w:tcPr>
             <w:tcW w:w="762" w:type="pct"/>
-            <w:vMerge/>
-            <w:vAlign w:val="center"/>
-          </w:tcPr>
-          <w:p>
-            <w:pPr>
-              <w:rPr>
-                <w:rFonts w:ascii="Times New Roman" w:hAnsi="Times New Roman" w:cs="Times New Roman"/>
+            <w:vMerge w:val="restart"/>
+            <w:vAlign w:val="center"/>
+          </w:tcPr>
+          <w:p>
+            <w:pPr>
+              <w:rPr>
+                <w:rFonts w:ascii="Times New Roman" w:eastAsia="Times New Roman" w:hAnsi="Times New Roman" w:cs="Times New Roman"/>
+                <w:sz w:val="26"/>
+                <w:szCs w:val="26"/>
+              </w:rPr>
+            </w:pPr>
+            <w:r>
+              <w:rPr>
+                <w:rFonts w:ascii="Times New Roman" w:eastAsia="Times New Roman" w:hAnsi="Times New Roman" w:cs="Times New Roman"/>
                 <w:b/>
                 <w:sz w:val="26"/>
                 <w:szCs w:val="26"/>
               </w:rPr>
-            </w:pPr>
+              <w:t>Tuần 08</w:t>
+            </w:r>
+            <w:r>
+              <w:rPr>
+                <w:rFonts w:ascii="Times New Roman" w:eastAsia="Times New Roman" w:hAnsi="Times New Roman" w:cs="Times New Roman"/>
+                <w:sz w:val="26"/>
+                <w:szCs w:val="26"/>
+              </w:rPr>
+              <w:t xml:space="preserve"> </w:t>
+            </w:r>
+          </w:p>
+          <w:p>
+            <w:pPr>
+              <w:rPr>
+                <w:rFonts w:ascii="Times New Roman" w:eastAsia="Times New Roman" w:hAnsi="Times New Roman" w:cs="Times New Roman"/>
+                <w:sz w:val="26"/>
+                <w:szCs w:val="26"/>
+              </w:rPr>
+            </w:pPr>
+            <w:r>
+              <w:rPr>
+                <w:rFonts w:ascii="Times New Roman" w:eastAsia="Times New Roman" w:hAnsi="Times New Roman" w:cs="Times New Roman"/>
+                <w:sz w:val="26"/>
+                <w:szCs w:val="26"/>
+              </w:rPr>
+              <w:t>(Từ:  30/09/2024</w:t>
+            </w:r>
+          </w:p>
+          <w:p>
+            <w:pPr>
+              <w:rPr>
+                <w:rFonts w:ascii="Times New Roman" w:hAnsi="Times New Roman" w:cs="Times New Roman"/>
+                <w:sz w:val="26"/>
+                <w:szCs w:val="26"/>
+              </w:rPr>
+            </w:pPr>
+            <w:r>
+              <w:rPr>
+                <w:rFonts w:ascii="Times New Roman" w:eastAsia="Times New Roman" w:hAnsi="Times New Roman" w:cs="Times New Roman"/>
+                <w:sz w:val="26"/>
+                <w:szCs w:val="26"/>
+              </w:rPr>
+              <w:t>Đến:  06/10/2024)</w:t>
+            </w:r>
           </w:p>
         </w:tc>
         <w:tc>
           <w:tcPr>
             <w:tcW w:w="1336" w:type="pct"/>
             <w:tcBorders>
-              <w:top w:val="dotted" w:sz="4" w:space="0" w:color="auto"/>
               <w:bottom w:val="dotted" w:sz="4" w:space="0" w:color="auto"/>
             </w:tcBorders>
             <w:vAlign w:val="center"/>
@@ -9483,7 +9613,6 @@
           <w:tcPr>
             <w:tcW w:w="872" w:type="pct"/>
             <w:tcBorders>
-              <w:top w:val="dotted" w:sz="4" w:space="0" w:color="auto"/>
               <w:bottom w:val="dotted" w:sz="4" w:space="0" w:color="auto"/>
             </w:tcBorders>
             <w:vAlign w:val="center"/>
@@ -9502,7 +9631,6 @@
           <w:tcPr>
             <w:tcW w:w="501" w:type="pct"/>
             <w:tcBorders>
-              <w:top w:val="dotted" w:sz="4" w:space="0" w:color="auto"/>
               <w:bottom w:val="dotted" w:sz="4" w:space="0" w:color="auto"/>
             </w:tcBorders>
           </w:tcPr>
@@ -9520,7 +9648,6 @@
           <w:tcPr>
             <w:tcW w:w="853" w:type="pct"/>
             <w:tcBorders>
-              <w:top w:val="dotted" w:sz="4" w:space="0" w:color="auto"/>
               <w:bottom w:val="dotted" w:sz="4" w:space="0" w:color="auto"/>
             </w:tcBorders>
           </w:tcPr>
@@ -9538,7 +9665,6 @@
           <w:tcPr>
             <w:tcW w:w="676" w:type="pct"/>
             <w:tcBorders>
-              <w:top w:val="dotted" w:sz="4" w:space="0" w:color="auto"/>
               <w:bottom w:val="dotted" w:sz="4" w:space="0" w:color="auto"/>
             </w:tcBorders>
           </w:tcPr>
@@ -10491,7 +10617,7 @@
             <w:tcW w:w="1336" w:type="pct"/>
             <w:tcBorders>
               <w:top w:val="dotted" w:sz="4" w:space="0" w:color="auto"/>
-              <w:bottom w:val="single" w:sz="4" w:space="0" w:color="auto"/>
+              <w:bottom w:val="dotted" w:sz="4" w:space="0" w:color="auto"/>
             </w:tcBorders>
             <w:vAlign w:val="center"/>
           </w:tcPr>
@@ -10510,7 +10636,7 @@
             <w:tcW w:w="872" w:type="pct"/>
             <w:tcBorders>
               <w:top w:val="dotted" w:sz="4" w:space="0" w:color="auto"/>
-              <w:bottom w:val="single" w:sz="4" w:space="0" w:color="auto"/>
+              <w:bottom w:val="dotted" w:sz="4" w:space="0" w:color="auto"/>
             </w:tcBorders>
             <w:vAlign w:val="center"/>
           </w:tcPr>
@@ -10529,7 +10655,7 @@
             <w:tcW w:w="501" w:type="pct"/>
             <w:tcBorders>
               <w:top w:val="dotted" w:sz="4" w:space="0" w:color="auto"/>
-              <w:bottom w:val="single" w:sz="4" w:space="0" w:color="auto"/>
+              <w:bottom w:val="dotted" w:sz="4" w:space="0" w:color="auto"/>
             </w:tcBorders>
           </w:tcPr>
           <w:p>
@@ -10547,7 +10673,7 @@
             <w:tcW w:w="853" w:type="pct"/>
             <w:tcBorders>
               <w:top w:val="dotted" w:sz="4" w:space="0" w:color="auto"/>
-              <w:bottom w:val="single" w:sz="4" w:space="0" w:color="auto"/>
+              <w:bottom w:val="dotted" w:sz="4" w:space="0" w:color="auto"/>
             </w:tcBorders>
           </w:tcPr>
           <w:p>
@@ -10565,7 +10691,7 @@
             <w:tcW w:w="676" w:type="pct"/>
             <w:tcBorders>
               <w:top w:val="dotted" w:sz="4" w:space="0" w:color="auto"/>
-              <w:bottom w:val="single" w:sz="4" w:space="0" w:color="auto"/>
+              <w:bottom w:val="dotted" w:sz="4" w:space="0" w:color="auto"/>
             </w:tcBorders>
           </w:tcPr>
           <w:p>
@@ -10586,74 +10712,25 @@
         <w:tc>
           <w:tcPr>
             <w:tcW w:w="762" w:type="pct"/>
-            <w:vMerge w:val="restart"/>
-            <w:vAlign w:val="center"/>
-          </w:tcPr>
-          <w:p>
-            <w:pPr>
-              <w:rPr>
-                <w:rFonts w:ascii="Times New Roman" w:eastAsia="Times New Roman" w:hAnsi="Times New Roman" w:cs="Times New Roman"/>
-                <w:sz w:val="26"/>
-                <w:szCs w:val="26"/>
-              </w:rPr>
-            </w:pPr>
-            <w:r>
-              <w:rPr>
-                <w:rFonts w:ascii="Times New Roman" w:eastAsia="Times New Roman" w:hAnsi="Times New Roman" w:cs="Times New Roman"/>
+            <w:vMerge/>
+            <w:vAlign w:val="center"/>
+          </w:tcPr>
+          <w:p>
+            <w:pPr>
+              <w:rPr>
+                <w:rFonts w:ascii="Times New Roman" w:hAnsi="Times New Roman" w:cs="Times New Roman"/>
                 <w:b/>
                 <w:sz w:val="26"/>
                 <w:szCs w:val="26"/>
               </w:rPr>
-              <w:t>Tuần 08</w:t>
-            </w:r>
-            <w:r>
-              <w:rPr>
-                <w:rFonts w:ascii="Times New Roman" w:eastAsia="Times New Roman" w:hAnsi="Times New Roman" w:cs="Times New Roman"/>
-                <w:sz w:val="26"/>
-                <w:szCs w:val="26"/>
-              </w:rPr>
-              <w:t xml:space="preserve"> </w:t>
-            </w:r>
-          </w:p>
-          <w:p>
-            <w:pPr>
-              <w:rPr>
-                <w:rFonts w:ascii="Times New Roman" w:eastAsia="Times New Roman" w:hAnsi="Times New Roman" w:cs="Times New Roman"/>
-                <w:sz w:val="26"/>
-                <w:szCs w:val="26"/>
-              </w:rPr>
-            </w:pPr>
-            <w:r>
-              <w:rPr>
-                <w:rFonts w:ascii="Times New Roman" w:eastAsia="Times New Roman" w:hAnsi="Times New Roman" w:cs="Times New Roman"/>
-                <w:sz w:val="26"/>
-                <w:szCs w:val="26"/>
-              </w:rPr>
-              <w:t>(Từ:  30/09/2024</w:t>
-            </w:r>
-          </w:p>
-          <w:p>
-            <w:pPr>
-              <w:rPr>
-                <w:rFonts w:ascii="Times New Roman" w:hAnsi="Times New Roman" w:cs="Times New Roman"/>
-                <w:sz w:val="26"/>
-                <w:szCs w:val="26"/>
-              </w:rPr>
-            </w:pPr>
-            <w:r>
-              <w:rPr>
-                <w:rFonts w:ascii="Times New Roman" w:eastAsia="Times New Roman" w:hAnsi="Times New Roman" w:cs="Times New Roman"/>
-                <w:sz w:val="26"/>
-                <w:szCs w:val="26"/>
-              </w:rPr>
-              <w:t>Đến:  06/10/2024)</w:t>
-            </w:r>
+            </w:pPr>
           </w:p>
         </w:tc>
         <w:tc>
           <w:tcPr>
             <w:tcW w:w="1336" w:type="pct"/>
             <w:tcBorders>
+              <w:top w:val="dotted" w:sz="4" w:space="0" w:color="auto"/>
               <w:bottom w:val="dotted" w:sz="4" w:space="0" w:color="auto"/>
             </w:tcBorders>
             <w:vAlign w:val="center"/>
@@ -10672,6 +10749,7 @@
           <w:tcPr>
             <w:tcW w:w="872" w:type="pct"/>
             <w:tcBorders>
+              <w:top w:val="dotted" w:sz="4" w:space="0" w:color="auto"/>
               <w:bottom w:val="dotted" w:sz="4" w:space="0" w:color="auto"/>
             </w:tcBorders>
             <w:vAlign w:val="center"/>
@@ -10690,6 +10768,7 @@
           <w:tcPr>
             <w:tcW w:w="501" w:type="pct"/>
             <w:tcBorders>
+              <w:top w:val="dotted" w:sz="4" w:space="0" w:color="auto"/>
               <w:bottom w:val="dotted" w:sz="4" w:space="0" w:color="auto"/>
             </w:tcBorders>
           </w:tcPr>
@@ -10707,6 +10786,7 @@
           <w:tcPr>
             <w:tcW w:w="853" w:type="pct"/>
             <w:tcBorders>
+              <w:top w:val="dotted" w:sz="4" w:space="0" w:color="auto"/>
               <w:bottom w:val="dotted" w:sz="4" w:space="0" w:color="auto"/>
             </w:tcBorders>
           </w:tcPr>
@@ -10724,6 +10804,7 @@
           <w:tcPr>
             <w:tcW w:w="676" w:type="pct"/>
             <w:tcBorders>
+              <w:top w:val="dotted" w:sz="4" w:space="0" w:color="auto"/>
               <w:bottom w:val="dotted" w:sz="4" w:space="0" w:color="auto"/>
             </w:tcBorders>
           </w:tcPr>
@@ -10878,7 +10959,7 @@
             <w:tcW w:w="1336" w:type="pct"/>
             <w:tcBorders>
               <w:top w:val="dotted" w:sz="4" w:space="0" w:color="auto"/>
-              <w:bottom w:val="dotted" w:sz="4" w:space="0" w:color="auto"/>
+              <w:bottom w:val="single" w:sz="4" w:space="0" w:color="auto"/>
             </w:tcBorders>
             <w:vAlign w:val="center"/>
           </w:tcPr>
@@ -10897,7 +10978,7 @@
             <w:tcW w:w="872" w:type="pct"/>
             <w:tcBorders>
               <w:top w:val="dotted" w:sz="4" w:space="0" w:color="auto"/>
-              <w:bottom w:val="dotted" w:sz="4" w:space="0" w:color="auto"/>
+              <w:bottom w:val="single" w:sz="4" w:space="0" w:color="auto"/>
             </w:tcBorders>
             <w:vAlign w:val="center"/>
           </w:tcPr>
@@ -10916,7 +10997,7 @@
             <w:tcW w:w="501" w:type="pct"/>
             <w:tcBorders>
               <w:top w:val="dotted" w:sz="4" w:space="0" w:color="auto"/>
-              <w:bottom w:val="dotted" w:sz="4" w:space="0" w:color="auto"/>
+              <w:bottom w:val="single" w:sz="4" w:space="0" w:color="auto"/>
             </w:tcBorders>
           </w:tcPr>
           <w:p>
@@ -10934,7 +11015,7 @@
             <w:tcW w:w="853" w:type="pct"/>
             <w:tcBorders>
               <w:top w:val="dotted" w:sz="4" w:space="0" w:color="auto"/>
-              <w:bottom w:val="dotted" w:sz="4" w:space="0" w:color="auto"/>
+              <w:bottom w:val="single" w:sz="4" w:space="0" w:color="auto"/>
             </w:tcBorders>
           </w:tcPr>
           <w:p>
@@ -10952,7 +11033,7 @@
             <w:tcW w:w="676" w:type="pct"/>
             <w:tcBorders>
               <w:top w:val="dotted" w:sz="4" w:space="0" w:color="auto"/>
-              <w:bottom w:val="dotted" w:sz="4" w:space="0" w:color="auto"/>
+              <w:bottom w:val="single" w:sz="4" w:space="0" w:color="auto"/>
             </w:tcBorders>
           </w:tcPr>
           <w:p>
@@ -10973,25 +11054,74 @@
         <w:tc>
           <w:tcPr>
             <w:tcW w:w="762" w:type="pct"/>
-            <w:vMerge/>
-            <w:vAlign w:val="center"/>
-          </w:tcPr>
-          <w:p>
-            <w:pPr>
-              <w:rPr>
-                <w:rFonts w:ascii="Times New Roman" w:hAnsi="Times New Roman" w:cs="Times New Roman"/>
+            <w:vMerge w:val="restart"/>
+            <w:vAlign w:val="center"/>
+          </w:tcPr>
+          <w:p>
+            <w:pPr>
+              <w:rPr>
+                <w:rFonts w:ascii="Times New Roman" w:eastAsia="Times New Roman" w:hAnsi="Times New Roman" w:cs="Times New Roman"/>
+                <w:sz w:val="26"/>
+                <w:szCs w:val="26"/>
+              </w:rPr>
+            </w:pPr>
+            <w:r>
+              <w:rPr>
+                <w:rFonts w:ascii="Times New Roman" w:eastAsia="Times New Roman" w:hAnsi="Times New Roman" w:cs="Times New Roman"/>
                 <w:b/>
                 <w:sz w:val="26"/>
                 <w:szCs w:val="26"/>
               </w:rPr>
-            </w:pPr>
+              <w:t>Tuần 09</w:t>
+            </w:r>
+            <w:r>
+              <w:rPr>
+                <w:rFonts w:ascii="Times New Roman" w:eastAsia="Times New Roman" w:hAnsi="Times New Roman" w:cs="Times New Roman"/>
+                <w:sz w:val="26"/>
+                <w:szCs w:val="26"/>
+              </w:rPr>
+              <w:t xml:space="preserve"> </w:t>
+            </w:r>
+          </w:p>
+          <w:p>
+            <w:pPr>
+              <w:rPr>
+                <w:rFonts w:ascii="Times New Roman" w:eastAsia="Times New Roman" w:hAnsi="Times New Roman" w:cs="Times New Roman"/>
+                <w:sz w:val="26"/>
+                <w:szCs w:val="26"/>
+              </w:rPr>
+            </w:pPr>
+            <w:r>
+              <w:rPr>
+                <w:rFonts w:ascii="Times New Roman" w:eastAsia="Times New Roman" w:hAnsi="Times New Roman" w:cs="Times New Roman"/>
+                <w:sz w:val="26"/>
+                <w:szCs w:val="26"/>
+              </w:rPr>
+              <w:t>(Từ:  07/10/2024</w:t>
+            </w:r>
+          </w:p>
+          <w:p>
+            <w:pPr>
+              <w:rPr>
+                <w:rFonts w:ascii="Times New Roman" w:hAnsi="Times New Roman" w:cs="Times New Roman"/>
+                <w:sz w:val="26"/>
+                <w:szCs w:val="26"/>
+              </w:rPr>
+            </w:pPr>
+            <w:r>
+              <w:rPr>
+                <w:rFonts w:ascii="Times New Roman" w:eastAsia="Times New Roman" w:hAnsi="Times New Roman" w:cs="Times New Roman"/>
+                <w:sz w:val="26"/>
+                <w:szCs w:val="26"/>
+              </w:rPr>
+              <w:t>Đến:  13/10/2024)</w:t>
+            </w:r>
           </w:p>
         </w:tc>
         <w:tc>
           <w:tcPr>
             <w:tcW w:w="1336" w:type="pct"/>
             <w:tcBorders>
-              <w:top w:val="dotted" w:sz="4" w:space="0" w:color="auto"/>
               <w:bottom w:val="dotted" w:sz="4" w:space="0" w:color="auto"/>
             </w:tcBorders>
             <w:vAlign w:val="center"/>
@@ -11010,7 +11140,6 @@
           <w:tcPr>
             <w:tcW w:w="872" w:type="pct"/>
             <w:tcBorders>
-              <w:top w:val="dotted" w:sz="4" w:space="0" w:color="auto"/>
               <w:bottom w:val="dotted" w:sz="4" w:space="0" w:color="auto"/>
             </w:tcBorders>
             <w:vAlign w:val="center"/>
@@ -11029,7 +11158,6 @@
           <w:tcPr>
             <w:tcW w:w="501" w:type="pct"/>
             <w:tcBorders>
-              <w:top w:val="dotted" w:sz="4" w:space="0" w:color="auto"/>
               <w:bottom w:val="dotted" w:sz="4" w:space="0" w:color="auto"/>
             </w:tcBorders>
           </w:tcPr>
@@ -11047,7 +11175,6 @@
           <w:tcPr>
             <w:tcW w:w="853" w:type="pct"/>
             <w:tcBorders>
-              <w:top w:val="dotted" w:sz="4" w:space="0" w:color="auto"/>
               <w:bottom w:val="dotted" w:sz="4" w:space="0" w:color="auto"/>
             </w:tcBorders>
           </w:tcPr>
@@ -11065,7 +11192,6 @@
           <w:tcPr>
             <w:tcW w:w="676" w:type="pct"/>
             <w:tcBorders>
-              <w:top w:val="dotted" w:sz="4" w:space="0" w:color="auto"/>
               <w:bottom w:val="dotted" w:sz="4" w:space="0" w:color="auto"/>
             </w:tcBorders>
           </w:tcPr>
@@ -12018,7 +12144,7 @@
             <w:tcW w:w="1336" w:type="pct"/>
             <w:tcBorders>
               <w:top w:val="dotted" w:sz="4" w:space="0" w:color="auto"/>
-              <w:bottom w:val="single" w:sz="4" w:space="0" w:color="auto"/>
+              <w:bottom w:val="dotted" w:sz="4" w:space="0" w:color="auto"/>
             </w:tcBorders>
             <w:vAlign w:val="center"/>
           </w:tcPr>
@@ -12037,7 +12163,7 @@
             <w:tcW w:w="872" w:type="pct"/>
             <w:tcBorders>
               <w:top w:val="dotted" w:sz="4" w:space="0" w:color="auto"/>
-              <w:bottom w:val="single" w:sz="4" w:space="0" w:color="auto"/>
+              <w:bottom w:val="dotted" w:sz="4" w:space="0" w:color="auto"/>
             </w:tcBorders>
             <w:vAlign w:val="center"/>
           </w:tcPr>
@@ -12056,7 +12182,7 @@
             <w:tcW w:w="501" w:type="pct"/>
             <w:tcBorders>
               <w:top w:val="dotted" w:sz="4" w:space="0" w:color="auto"/>
-              <w:bottom w:val="single" w:sz="4" w:space="0" w:color="auto"/>
+              <w:bottom w:val="dotted" w:sz="4" w:space="0" w:color="auto"/>
             </w:tcBorders>
           </w:tcPr>
           <w:p>
@@ -12074,7 +12200,7 @@
             <w:tcW w:w="853" w:type="pct"/>
             <w:tcBorders>
               <w:top w:val="dotted" w:sz="4" w:space="0" w:color="auto"/>
-              <w:bottom w:val="single" w:sz="4" w:space="0" w:color="auto"/>
+              <w:bottom w:val="dotted" w:sz="4" w:space="0" w:color="auto"/>
             </w:tcBorders>
           </w:tcPr>
           <w:p>
@@ -12092,7 +12218,7 @@
             <w:tcW w:w="676" w:type="pct"/>
             <w:tcBorders>
               <w:top w:val="dotted" w:sz="4" w:space="0" w:color="auto"/>
-              <w:bottom w:val="single" w:sz="4" w:space="0" w:color="auto"/>
+              <w:bottom w:val="dotted" w:sz="4" w:space="0" w:color="auto"/>
             </w:tcBorders>
           </w:tcPr>
           <w:p>
@@ -12113,74 +12239,25 @@
         <w:tc>
           <w:tcPr>
             <w:tcW w:w="762" w:type="pct"/>
-            <w:vMerge w:val="restart"/>
-            <w:vAlign w:val="center"/>
-          </w:tcPr>
-          <w:p>
-            <w:pPr>
-              <w:rPr>
-                <w:rFonts w:ascii="Times New Roman" w:eastAsia="Times New Roman" w:hAnsi="Times New Roman" w:cs="Times New Roman"/>
-                <w:sz w:val="26"/>
-                <w:szCs w:val="26"/>
-              </w:rPr>
-            </w:pPr>
-            <w:r>
-              <w:rPr>
-                <w:rFonts w:ascii="Times New Roman" w:eastAsia="Times New Roman" w:hAnsi="Times New Roman" w:cs="Times New Roman"/>
+            <w:vMerge/>
+            <w:vAlign w:val="center"/>
+          </w:tcPr>
+          <w:p>
+            <w:pPr>
+              <w:rPr>
+                <w:rFonts w:ascii="Times New Roman" w:hAnsi="Times New Roman" w:cs="Times New Roman"/>
                 <w:b/>
                 <w:sz w:val="26"/>
                 <w:szCs w:val="26"/>
               </w:rPr>
-              <w:t>Tuần 09</w:t>
-            </w:r>
-            <w:r>
-              <w:rPr>
-                <w:rFonts w:ascii="Times New Roman" w:eastAsia="Times New Roman" w:hAnsi="Times New Roman" w:cs="Times New Roman"/>
-                <w:sz w:val="26"/>
-                <w:szCs w:val="26"/>
-              </w:rPr>
-              <w:t xml:space="preserve"> </w:t>
-            </w:r>
-          </w:p>
-          <w:p>
-            <w:pPr>
-              <w:rPr>
-                <w:rFonts w:ascii="Times New Roman" w:eastAsia="Times New Roman" w:hAnsi="Times New Roman" w:cs="Times New Roman"/>
-                <w:sz w:val="26"/>
-                <w:szCs w:val="26"/>
-              </w:rPr>
-            </w:pPr>
-            <w:r>
-              <w:rPr>
-                <w:rFonts w:ascii="Times New Roman" w:eastAsia="Times New Roman" w:hAnsi="Times New Roman" w:cs="Times New Roman"/>
-                <w:sz w:val="26"/>
-                <w:szCs w:val="26"/>
-              </w:rPr>
-              <w:t>(Từ:  07/10/2024</w:t>
-            </w:r>
-          </w:p>
-          <w:p>
-            <w:pPr>
-              <w:rPr>
-                <w:rFonts w:ascii="Times New Roman" w:hAnsi="Times New Roman" w:cs="Times New Roman"/>
-                <w:sz w:val="26"/>
-                <w:szCs w:val="26"/>
-              </w:rPr>
-            </w:pPr>
-            <w:r>
-              <w:rPr>
-                <w:rFonts w:ascii="Times New Roman" w:eastAsia="Times New Roman" w:hAnsi="Times New Roman" w:cs="Times New Roman"/>
-                <w:sz w:val="26"/>
-                <w:szCs w:val="26"/>
-              </w:rPr>
-              <w:t>Đến:  13/10/2024)</w:t>
-            </w:r>
+            </w:pPr>
           </w:p>
         </w:tc>
         <w:tc>
           <w:tcPr>
             <w:tcW w:w="1336" w:type="pct"/>
             <w:tcBorders>
+              <w:top w:val="dotted" w:sz="4" w:space="0" w:color="auto"/>
               <w:bottom w:val="dotted" w:sz="4" w:space="0" w:color="auto"/>
             </w:tcBorders>
             <w:vAlign w:val="center"/>
@@ -12199,6 +12276,7 @@
           <w:tcPr>
             <w:tcW w:w="872" w:type="pct"/>
             <w:tcBorders>
+              <w:top w:val="dotted" w:sz="4" w:space="0" w:color="auto"/>
               <w:bottom w:val="dotted" w:sz="4" w:space="0" w:color="auto"/>
             </w:tcBorders>
             <w:vAlign w:val="center"/>
@@ -12217,6 +12295,7 @@
           <w:tcPr>
             <w:tcW w:w="501" w:type="pct"/>
             <w:tcBorders>
+              <w:top w:val="dotted" w:sz="4" w:space="0" w:color="auto"/>
               <w:bottom w:val="dotted" w:sz="4" w:space="0" w:color="auto"/>
             </w:tcBorders>
           </w:tcPr>
@@ -12234,6 +12313,7 @@
           <w:tcPr>
             <w:tcW w:w="853" w:type="pct"/>
             <w:tcBorders>
+              <w:top w:val="dotted" w:sz="4" w:space="0" w:color="auto"/>
               <w:bottom w:val="dotted" w:sz="4" w:space="0" w:color="auto"/>
             </w:tcBorders>
           </w:tcPr>
@@ -12251,6 +12331,7 @@
           <w:tcPr>
             <w:tcW w:w="676" w:type="pct"/>
             <w:tcBorders>
+              <w:top w:val="dotted" w:sz="4" w:space="0" w:color="auto"/>
               <w:bottom w:val="dotted" w:sz="4" w:space="0" w:color="auto"/>
             </w:tcBorders>
           </w:tcPr>
@@ -12519,7 +12600,7 @@
             <w:tcW w:w="1336" w:type="pct"/>
             <w:tcBorders>
               <w:top w:val="dotted" w:sz="4" w:space="0" w:color="auto"/>
-              <w:bottom w:val="dotted" w:sz="4" w:space="0" w:color="auto"/>
+              <w:bottom w:val="single" w:sz="4" w:space="0" w:color="auto"/>
             </w:tcBorders>
             <w:vAlign w:val="center"/>
           </w:tcPr>
@@ -12538,7 +12619,7 @@
             <w:tcW w:w="872" w:type="pct"/>
             <w:tcBorders>
               <w:top w:val="dotted" w:sz="4" w:space="0" w:color="auto"/>
-              <w:bottom w:val="dotted" w:sz="4" w:space="0" w:color="auto"/>
+              <w:bottom w:val="single" w:sz="4" w:space="0" w:color="auto"/>
             </w:tcBorders>
             <w:vAlign w:val="center"/>
           </w:tcPr>
@@ -12557,7 +12638,7 @@
             <w:tcW w:w="501" w:type="pct"/>
             <w:tcBorders>
               <w:top w:val="dotted" w:sz="4" w:space="0" w:color="auto"/>
-              <w:bottom w:val="dotted" w:sz="4" w:space="0" w:color="auto"/>
+              <w:bottom w:val="single" w:sz="4" w:space="0" w:color="auto"/>
             </w:tcBorders>
           </w:tcPr>
           <w:p>
@@ -12575,7 +12656,7 @@
             <w:tcW w:w="853" w:type="pct"/>
             <w:tcBorders>
               <w:top w:val="dotted" w:sz="4" w:space="0" w:color="auto"/>
-              <w:bottom w:val="dotted" w:sz="4" w:space="0" w:color="auto"/>
+              <w:bottom w:val="single" w:sz="4" w:space="0" w:color="auto"/>
             </w:tcBorders>
           </w:tcPr>
           <w:p>
@@ -12593,7 +12674,7 @@
             <w:tcW w:w="676" w:type="pct"/>
             <w:tcBorders>
               <w:top w:val="dotted" w:sz="4" w:space="0" w:color="auto"/>
-              <w:bottom w:val="dotted" w:sz="4" w:space="0" w:color="auto"/>
+              <w:bottom w:val="single" w:sz="4" w:space="0" w:color="auto"/>
             </w:tcBorders>
           </w:tcPr>
           <w:p>
@@ -12614,25 +12695,74 @@
         <w:tc>
           <w:tcPr>
             <w:tcW w:w="762" w:type="pct"/>
-            <w:vMerge/>
-            <w:vAlign w:val="center"/>
-          </w:tcPr>
-          <w:p>
-            <w:pPr>
-              <w:rPr>
-                <w:rFonts w:ascii="Times New Roman" w:hAnsi="Times New Roman" w:cs="Times New Roman"/>
+            <w:vMerge w:val="restart"/>
+            <w:vAlign w:val="center"/>
+          </w:tcPr>
+          <w:p>
+            <w:pPr>
+              <w:rPr>
+                <w:rFonts w:ascii="Times New Roman" w:eastAsia="Times New Roman" w:hAnsi="Times New Roman" w:cs="Times New Roman"/>
+                <w:sz w:val="26"/>
+                <w:szCs w:val="26"/>
+              </w:rPr>
+            </w:pPr>
+            <w:r>
+              <w:rPr>
+                <w:rFonts w:ascii="Times New Roman" w:eastAsia="Times New Roman" w:hAnsi="Times New Roman" w:cs="Times New Roman"/>
                 <w:b/>
                 <w:sz w:val="26"/>
                 <w:szCs w:val="26"/>
               </w:rPr>
-            </w:pPr>
+              <w:t>Tuần 10</w:t>
+            </w:r>
+            <w:r>
+              <w:rPr>
+                <w:rFonts w:ascii="Times New Roman" w:eastAsia="Times New Roman" w:hAnsi="Times New Roman" w:cs="Times New Roman"/>
+                <w:sz w:val="26"/>
+                <w:szCs w:val="26"/>
+              </w:rPr>
+              <w:t xml:space="preserve"> </w:t>
+            </w:r>
+          </w:p>
+          <w:p>
+            <w:pPr>
+              <w:rPr>
+                <w:rFonts w:ascii="Times New Roman" w:eastAsia="Times New Roman" w:hAnsi="Times New Roman" w:cs="Times New Roman"/>
+                <w:sz w:val="26"/>
+                <w:szCs w:val="26"/>
+              </w:rPr>
+            </w:pPr>
+            <w:r>
+              <w:rPr>
+                <w:rFonts w:ascii="Times New Roman" w:eastAsia="Times New Roman" w:hAnsi="Times New Roman" w:cs="Times New Roman"/>
+                <w:sz w:val="26"/>
+                <w:szCs w:val="26"/>
+              </w:rPr>
+              <w:t>(Từ:  14/10/2024</w:t>
+            </w:r>
+          </w:p>
+          <w:p>
+            <w:pPr>
+              <w:rPr>
+                <w:rFonts w:ascii="Times New Roman" w:hAnsi="Times New Roman" w:cs="Times New Roman"/>
+                <w:sz w:val="26"/>
+                <w:szCs w:val="26"/>
+              </w:rPr>
+            </w:pPr>
+            <w:r>
+              <w:rPr>
+                <w:rFonts w:ascii="Times New Roman" w:eastAsia="Times New Roman" w:hAnsi="Times New Roman" w:cs="Times New Roman"/>
+                <w:sz w:val="26"/>
+                <w:szCs w:val="26"/>
+              </w:rPr>
+              <w:t>Đến:  27/10/2024)</w:t>
+            </w:r>
           </w:p>
         </w:tc>
         <w:tc>
           <w:tcPr>
             <w:tcW w:w="1336" w:type="pct"/>
             <w:tcBorders>
-              <w:top w:val="dotted" w:sz="4" w:space="0" w:color="auto"/>
               <w:bottom w:val="dotted" w:sz="4" w:space="0" w:color="auto"/>
             </w:tcBorders>
             <w:vAlign w:val="center"/>
@@ -12651,7 +12781,6 @@
           <w:tcPr>
             <w:tcW w:w="872" w:type="pct"/>
             <w:tcBorders>
-              <w:top w:val="dotted" w:sz="4" w:space="0" w:color="auto"/>
               <w:bottom w:val="dotted" w:sz="4" w:space="0" w:color="auto"/>
             </w:tcBorders>
             <w:vAlign w:val="center"/>
@@ -12670,7 +12799,6 @@
           <w:tcPr>
             <w:tcW w:w="501" w:type="pct"/>
             <w:tcBorders>
-              <w:top w:val="dotted" w:sz="4" w:space="0" w:color="auto"/>
               <w:bottom w:val="dotted" w:sz="4" w:space="0" w:color="auto"/>
             </w:tcBorders>
           </w:tcPr>
@@ -12688,7 +12816,6 @@
           <w:tcPr>
             <w:tcW w:w="853" w:type="pct"/>
             <w:tcBorders>
-              <w:top w:val="dotted" w:sz="4" w:space="0" w:color="auto"/>
               <w:bottom w:val="dotted" w:sz="4" w:space="0" w:color="auto"/>
             </w:tcBorders>
           </w:tcPr>
@@ -12706,7 +12833,6 @@
           <w:tcPr>
             <w:tcW w:w="676" w:type="pct"/>
             <w:tcBorders>
-              <w:top w:val="dotted" w:sz="4" w:space="0" w:color="auto"/>
               <w:bottom w:val="dotted" w:sz="4" w:space="0" w:color="auto"/>
             </w:tcBorders>
           </w:tcPr>
@@ -13659,7 +13785,7 @@
             <w:tcW w:w="1336" w:type="pct"/>
             <w:tcBorders>
               <w:top w:val="dotted" w:sz="4" w:space="0" w:color="auto"/>
-              <w:bottom w:val="single" w:sz="4" w:space="0" w:color="auto"/>
+              <w:bottom w:val="dotted" w:sz="4" w:space="0" w:color="auto"/>
             </w:tcBorders>
             <w:vAlign w:val="center"/>
           </w:tcPr>
@@ -13678,7 +13804,7 @@
             <w:tcW w:w="872" w:type="pct"/>
             <w:tcBorders>
               <w:top w:val="dotted" w:sz="4" w:space="0" w:color="auto"/>
-              <w:bottom w:val="single" w:sz="4" w:space="0" w:color="auto"/>
+              <w:bottom w:val="dotted" w:sz="4" w:space="0" w:color="auto"/>
             </w:tcBorders>
             <w:vAlign w:val="center"/>
           </w:tcPr>
@@ -13697,7 +13823,7 @@
             <w:tcW w:w="501" w:type="pct"/>
             <w:tcBorders>
               <w:top w:val="dotted" w:sz="4" w:space="0" w:color="auto"/>
-              <w:bottom w:val="single" w:sz="4" w:space="0" w:color="auto"/>
+              <w:bottom w:val="dotted" w:sz="4" w:space="0" w:color="auto"/>
             </w:tcBorders>
           </w:tcPr>
           <w:p>
@@ -13715,7 +13841,7 @@
             <w:tcW w:w="853" w:type="pct"/>
             <w:tcBorders>
               <w:top w:val="dotted" w:sz="4" w:space="0" w:color="auto"/>
-              <w:bottom w:val="single" w:sz="4" w:space="0" w:color="auto"/>
+              <w:bottom w:val="dotted" w:sz="4" w:space="0" w:color="auto"/>
             </w:tcBorders>
           </w:tcPr>
           <w:p>
@@ -13733,7 +13859,7 @@
             <w:tcW w:w="676" w:type="pct"/>
             <w:tcBorders>
               <w:top w:val="dotted" w:sz="4" w:space="0" w:color="auto"/>
-              <w:bottom w:val="single" w:sz="4" w:space="0" w:color="auto"/>
+              <w:bottom w:val="dotted" w:sz="4" w:space="0" w:color="auto"/>
             </w:tcBorders>
           </w:tcPr>
           <w:p>
@@ -13754,74 +13880,25 @@
         <w:tc>
           <w:tcPr>
             <w:tcW w:w="762" w:type="pct"/>
-            <w:vMerge w:val="restart"/>
-            <w:vAlign w:val="center"/>
-          </w:tcPr>
-          <w:p>
-            <w:pPr>
-              <w:rPr>
-                <w:rFonts w:ascii="Times New Roman" w:eastAsia="Times New Roman" w:hAnsi="Times New Roman" w:cs="Times New Roman"/>
-                <w:sz w:val="26"/>
-                <w:szCs w:val="26"/>
-              </w:rPr>
-            </w:pPr>
-            <w:r>
-              <w:rPr>
-                <w:rFonts w:ascii="Times New Roman" w:eastAsia="Times New Roman" w:hAnsi="Times New Roman" w:cs="Times New Roman"/>
+            <w:vMerge/>
+            <w:vAlign w:val="center"/>
+          </w:tcPr>
+          <w:p>
+            <w:pPr>
+              <w:rPr>
+                <w:rFonts w:ascii="Times New Roman" w:hAnsi="Times New Roman" w:cs="Times New Roman"/>
                 <w:b/>
                 <w:sz w:val="26"/>
                 <w:szCs w:val="26"/>
               </w:rPr>
-              <w:t>Tuần 10</w:t>
-            </w:r>
-            <w:r>
-              <w:rPr>
-                <w:rFonts w:ascii="Times New Roman" w:eastAsia="Times New Roman" w:hAnsi="Times New Roman" w:cs="Times New Roman"/>
-                <w:sz w:val="26"/>
-                <w:szCs w:val="26"/>
-              </w:rPr>
-              <w:t xml:space="preserve"> </w:t>
-            </w:r>
-          </w:p>
-          <w:p>
-            <w:pPr>
-              <w:rPr>
-                <w:rFonts w:ascii="Times New Roman" w:eastAsia="Times New Roman" w:hAnsi="Times New Roman" w:cs="Times New Roman"/>
-                <w:sz w:val="26"/>
-                <w:szCs w:val="26"/>
-              </w:rPr>
-            </w:pPr>
-            <w:r>
-              <w:rPr>
-                <w:rFonts w:ascii="Times New Roman" w:eastAsia="Times New Roman" w:hAnsi="Times New Roman" w:cs="Times New Roman"/>
-                <w:sz w:val="26"/>
-                <w:szCs w:val="26"/>
-              </w:rPr>
-              <w:t>(Từ:  14/10/2024</w:t>
-            </w:r>
-          </w:p>
-          <w:p>
-            <w:pPr>
-              <w:rPr>
-                <w:rFonts w:ascii="Times New Roman" w:hAnsi="Times New Roman" w:cs="Times New Roman"/>
-                <w:sz w:val="26"/>
-                <w:szCs w:val="26"/>
-              </w:rPr>
-            </w:pPr>
-            <w:r>
-              <w:rPr>
-                <w:rFonts w:ascii="Times New Roman" w:eastAsia="Times New Roman" w:hAnsi="Times New Roman" w:cs="Times New Roman"/>
-                <w:sz w:val="26"/>
-                <w:szCs w:val="26"/>
-              </w:rPr>
-              <w:t>Đến:  27/10/2024)</w:t>
-            </w:r>
+            </w:pPr>
           </w:p>
         </w:tc>
         <w:tc>
           <w:tcPr>
             <w:tcW w:w="1336" w:type="pct"/>
             <w:tcBorders>
+              <w:top w:val="dotted" w:sz="4" w:space="0" w:color="auto"/>
               <w:bottom w:val="dotted" w:sz="4" w:space="0" w:color="auto"/>
             </w:tcBorders>
             <w:vAlign w:val="center"/>
@@ -13840,6 +13917,7 @@
           <w:tcPr>
             <w:tcW w:w="872" w:type="pct"/>
             <w:tcBorders>
+              <w:top w:val="dotted" w:sz="4" w:space="0" w:color="auto"/>
               <w:bottom w:val="dotted" w:sz="4" w:space="0" w:color="auto"/>
             </w:tcBorders>
             <w:vAlign w:val="center"/>
@@ -13858,6 +13936,7 @@
           <w:tcPr>
             <w:tcW w:w="501" w:type="pct"/>
             <w:tcBorders>
+              <w:top w:val="dotted" w:sz="4" w:space="0" w:color="auto"/>
               <w:bottom w:val="dotted" w:sz="4" w:space="0" w:color="auto"/>
             </w:tcBorders>
           </w:tcPr>
@@ -13875,6 +13954,7 @@
           <w:tcPr>
             <w:tcW w:w="853" w:type="pct"/>
             <w:tcBorders>
+              <w:top w:val="dotted" w:sz="4" w:space="0" w:color="auto"/>
               <w:bottom w:val="dotted" w:sz="4" w:space="0" w:color="auto"/>
             </w:tcBorders>
           </w:tcPr>
@@ -13892,6 +13972,7 @@
           <w:tcPr>
             <w:tcW w:w="676" w:type="pct"/>
             <w:tcBorders>
+              <w:top w:val="dotted" w:sz="4" w:space="0" w:color="auto"/>
               <w:bottom w:val="dotted" w:sz="4" w:space="0" w:color="auto"/>
             </w:tcBorders>
           </w:tcPr>
@@ -14160,1146 +14241,6 @@
             <w:tcW w:w="1336" w:type="pct"/>
             <w:tcBorders>
               <w:top w:val="dotted" w:sz="4" w:space="0" w:color="auto"/>
-              <w:bottom w:val="dotted" w:sz="4" w:space="0" w:color="auto"/>
-            </w:tcBorders>
-            <w:vAlign w:val="center"/>
-          </w:tcPr>
-          <w:p>
-            <w:pPr>
-              <w:rPr>
-                <w:rFonts w:ascii="Times New Roman" w:hAnsi="Times New Roman" w:cs="Times New Roman"/>
-                <w:sz w:val="26"/>
-                <w:szCs w:val="26"/>
-              </w:rPr>
-            </w:pPr>
-          </w:p>
-        </w:tc>
-        <w:tc>
-          <w:tcPr>
-            <w:tcW w:w="872" w:type="pct"/>
-            <w:tcBorders>
-              <w:top w:val="dotted" w:sz="4" w:space="0" w:color="auto"/>
-              <w:bottom w:val="dotted" w:sz="4" w:space="0" w:color="auto"/>
-            </w:tcBorders>
-            <w:vAlign w:val="center"/>
-          </w:tcPr>
-          <w:p>
-            <w:pPr>
-              <w:rPr>
-                <w:rFonts w:ascii="Times New Roman" w:hAnsi="Times New Roman" w:cs="Times New Roman"/>
-                <w:sz w:val="26"/>
-                <w:szCs w:val="26"/>
-              </w:rPr>
-            </w:pPr>
-          </w:p>
-        </w:tc>
-        <w:tc>
-          <w:tcPr>
-            <w:tcW w:w="501" w:type="pct"/>
-            <w:tcBorders>
-              <w:top w:val="dotted" w:sz="4" w:space="0" w:color="auto"/>
-              <w:bottom w:val="dotted" w:sz="4" w:space="0" w:color="auto"/>
-            </w:tcBorders>
-          </w:tcPr>
-          <w:p>
-            <w:pPr>
-              <w:rPr>
-                <w:rFonts w:ascii="Times New Roman" w:hAnsi="Times New Roman" w:cs="Times New Roman"/>
-                <w:sz w:val="26"/>
-                <w:szCs w:val="26"/>
-              </w:rPr>
-            </w:pPr>
-          </w:p>
-        </w:tc>
-        <w:tc>
-          <w:tcPr>
-            <w:tcW w:w="853" w:type="pct"/>
-            <w:tcBorders>
-              <w:top w:val="dotted" w:sz="4" w:space="0" w:color="auto"/>
-              <w:bottom w:val="dotted" w:sz="4" w:space="0" w:color="auto"/>
-            </w:tcBorders>
-          </w:tcPr>
-          <w:p>
-            <w:pPr>
-              <w:rPr>
-                <w:rFonts w:ascii="Times New Roman" w:hAnsi="Times New Roman" w:cs="Times New Roman"/>
-                <w:sz w:val="26"/>
-                <w:szCs w:val="26"/>
-              </w:rPr>
-            </w:pPr>
-          </w:p>
-        </w:tc>
-        <w:tc>
-          <w:tcPr>
-            <w:tcW w:w="676" w:type="pct"/>
-            <w:tcBorders>
-              <w:top w:val="dotted" w:sz="4" w:space="0" w:color="auto"/>
-              <w:bottom w:val="dotted" w:sz="4" w:space="0" w:color="auto"/>
-            </w:tcBorders>
-          </w:tcPr>
-          <w:p>
-            <w:pPr>
-              <w:rPr>
-                <w:rFonts w:ascii="Times New Roman" w:hAnsi="Times New Roman" w:cs="Times New Roman"/>
-                <w:sz w:val="26"/>
-                <w:szCs w:val="26"/>
-              </w:rPr>
-            </w:pPr>
-          </w:p>
-        </w:tc>
-      </w:tr>
-      <w:tr>
-        <w:trPr>
-          <w:trHeight w:val="340"/>
-        </w:trPr>
-        <w:tc>
-          <w:tcPr>
-            <w:tcW w:w="762" w:type="pct"/>
-            <w:vMerge/>
-            <w:vAlign w:val="center"/>
-          </w:tcPr>
-          <w:p>
-            <w:pPr>
-              <w:rPr>
-                <w:rFonts w:ascii="Times New Roman" w:hAnsi="Times New Roman" w:cs="Times New Roman"/>
-                <w:b/>
-                <w:sz w:val="26"/>
-                <w:szCs w:val="26"/>
-              </w:rPr>
-            </w:pPr>
-          </w:p>
-        </w:tc>
-        <w:tc>
-          <w:tcPr>
-            <w:tcW w:w="1336" w:type="pct"/>
-            <w:tcBorders>
-              <w:top w:val="dotted" w:sz="4" w:space="0" w:color="auto"/>
-              <w:bottom w:val="dotted" w:sz="4" w:space="0" w:color="auto"/>
-            </w:tcBorders>
-            <w:vAlign w:val="center"/>
-          </w:tcPr>
-          <w:p>
-            <w:pPr>
-              <w:rPr>
-                <w:rFonts w:ascii="Times New Roman" w:hAnsi="Times New Roman" w:cs="Times New Roman"/>
-                <w:sz w:val="26"/>
-                <w:szCs w:val="26"/>
-              </w:rPr>
-            </w:pPr>
-          </w:p>
-        </w:tc>
-        <w:tc>
-          <w:tcPr>
-            <w:tcW w:w="872" w:type="pct"/>
-            <w:tcBorders>
-              <w:top w:val="dotted" w:sz="4" w:space="0" w:color="auto"/>
-              <w:bottom w:val="dotted" w:sz="4" w:space="0" w:color="auto"/>
-            </w:tcBorders>
-            <w:vAlign w:val="center"/>
-          </w:tcPr>
-          <w:p>
-            <w:pPr>
-              <w:rPr>
-                <w:rFonts w:ascii="Times New Roman" w:hAnsi="Times New Roman" w:cs="Times New Roman"/>
-                <w:sz w:val="26"/>
-                <w:szCs w:val="26"/>
-              </w:rPr>
-            </w:pPr>
-          </w:p>
-        </w:tc>
-        <w:tc>
-          <w:tcPr>
-            <w:tcW w:w="501" w:type="pct"/>
-            <w:tcBorders>
-              <w:top w:val="dotted" w:sz="4" w:space="0" w:color="auto"/>
-              <w:bottom w:val="dotted" w:sz="4" w:space="0" w:color="auto"/>
-            </w:tcBorders>
-          </w:tcPr>
-          <w:p>
-            <w:pPr>
-              <w:rPr>
-                <w:rFonts w:ascii="Times New Roman" w:hAnsi="Times New Roman" w:cs="Times New Roman"/>
-                <w:sz w:val="26"/>
-                <w:szCs w:val="26"/>
-              </w:rPr>
-            </w:pPr>
-          </w:p>
-        </w:tc>
-        <w:tc>
-          <w:tcPr>
-            <w:tcW w:w="853" w:type="pct"/>
-            <w:tcBorders>
-              <w:top w:val="dotted" w:sz="4" w:space="0" w:color="auto"/>
-              <w:bottom w:val="dotted" w:sz="4" w:space="0" w:color="auto"/>
-            </w:tcBorders>
-          </w:tcPr>
-          <w:p>
-            <w:pPr>
-              <w:rPr>
-                <w:rFonts w:ascii="Times New Roman" w:hAnsi="Times New Roman" w:cs="Times New Roman"/>
-                <w:sz w:val="26"/>
-                <w:szCs w:val="26"/>
-              </w:rPr>
-            </w:pPr>
-          </w:p>
-        </w:tc>
-        <w:tc>
-          <w:tcPr>
-            <w:tcW w:w="676" w:type="pct"/>
-            <w:tcBorders>
-              <w:top w:val="dotted" w:sz="4" w:space="0" w:color="auto"/>
-              <w:bottom w:val="dotted" w:sz="4" w:space="0" w:color="auto"/>
-            </w:tcBorders>
-          </w:tcPr>
-          <w:p>
-            <w:pPr>
-              <w:rPr>
-                <w:rFonts w:ascii="Times New Roman" w:hAnsi="Times New Roman" w:cs="Times New Roman"/>
-                <w:sz w:val="26"/>
-                <w:szCs w:val="26"/>
-              </w:rPr>
-            </w:pPr>
-          </w:p>
-        </w:tc>
-      </w:tr>
-      <w:tr>
-        <w:trPr>
-          <w:trHeight w:val="340"/>
-        </w:trPr>
-        <w:tc>
-          <w:tcPr>
-            <w:tcW w:w="762" w:type="pct"/>
-            <w:vMerge/>
-            <w:vAlign w:val="center"/>
-          </w:tcPr>
-          <w:p>
-            <w:pPr>
-              <w:rPr>
-                <w:rFonts w:ascii="Times New Roman" w:hAnsi="Times New Roman" w:cs="Times New Roman"/>
-                <w:b/>
-                <w:sz w:val="26"/>
-                <w:szCs w:val="26"/>
-              </w:rPr>
-            </w:pPr>
-          </w:p>
-        </w:tc>
-        <w:tc>
-          <w:tcPr>
-            <w:tcW w:w="1336" w:type="pct"/>
-            <w:tcBorders>
-              <w:top w:val="dotted" w:sz="4" w:space="0" w:color="auto"/>
-              <w:bottom w:val="dotted" w:sz="4" w:space="0" w:color="auto"/>
-            </w:tcBorders>
-            <w:vAlign w:val="center"/>
-          </w:tcPr>
-          <w:p>
-            <w:pPr>
-              <w:rPr>
-                <w:rFonts w:ascii="Times New Roman" w:hAnsi="Times New Roman" w:cs="Times New Roman"/>
-                <w:sz w:val="26"/>
-                <w:szCs w:val="26"/>
-              </w:rPr>
-            </w:pPr>
-          </w:p>
-        </w:tc>
-        <w:tc>
-          <w:tcPr>
-            <w:tcW w:w="872" w:type="pct"/>
-            <w:tcBorders>
-              <w:top w:val="dotted" w:sz="4" w:space="0" w:color="auto"/>
-              <w:bottom w:val="dotted" w:sz="4" w:space="0" w:color="auto"/>
-            </w:tcBorders>
-            <w:vAlign w:val="center"/>
-          </w:tcPr>
-          <w:p>
-            <w:pPr>
-              <w:rPr>
-                <w:rFonts w:ascii="Times New Roman" w:hAnsi="Times New Roman" w:cs="Times New Roman"/>
-                <w:sz w:val="26"/>
-                <w:szCs w:val="26"/>
-              </w:rPr>
-            </w:pPr>
-          </w:p>
-        </w:tc>
-        <w:tc>
-          <w:tcPr>
-            <w:tcW w:w="501" w:type="pct"/>
-            <w:tcBorders>
-              <w:top w:val="dotted" w:sz="4" w:space="0" w:color="auto"/>
-              <w:bottom w:val="dotted" w:sz="4" w:space="0" w:color="auto"/>
-            </w:tcBorders>
-          </w:tcPr>
-          <w:p>
-            <w:pPr>
-              <w:rPr>
-                <w:rFonts w:ascii="Times New Roman" w:hAnsi="Times New Roman" w:cs="Times New Roman"/>
-                <w:sz w:val="26"/>
-                <w:szCs w:val="26"/>
-              </w:rPr>
-            </w:pPr>
-          </w:p>
-        </w:tc>
-        <w:tc>
-          <w:tcPr>
-            <w:tcW w:w="853" w:type="pct"/>
-            <w:tcBorders>
-              <w:top w:val="dotted" w:sz="4" w:space="0" w:color="auto"/>
-              <w:bottom w:val="dotted" w:sz="4" w:space="0" w:color="auto"/>
-            </w:tcBorders>
-          </w:tcPr>
-          <w:p>
-            <w:pPr>
-              <w:rPr>
-                <w:rFonts w:ascii="Times New Roman" w:hAnsi="Times New Roman" w:cs="Times New Roman"/>
-                <w:sz w:val="26"/>
-                <w:szCs w:val="26"/>
-              </w:rPr>
-            </w:pPr>
-          </w:p>
-        </w:tc>
-        <w:tc>
-          <w:tcPr>
-            <w:tcW w:w="676" w:type="pct"/>
-            <w:tcBorders>
-              <w:top w:val="dotted" w:sz="4" w:space="0" w:color="auto"/>
-              <w:bottom w:val="dotted" w:sz="4" w:space="0" w:color="auto"/>
-            </w:tcBorders>
-          </w:tcPr>
-          <w:p>
-            <w:pPr>
-              <w:rPr>
-                <w:rFonts w:ascii="Times New Roman" w:hAnsi="Times New Roman" w:cs="Times New Roman"/>
-                <w:sz w:val="26"/>
-                <w:szCs w:val="26"/>
-              </w:rPr>
-            </w:pPr>
-          </w:p>
-        </w:tc>
-      </w:tr>
-      <w:tr>
-        <w:trPr>
-          <w:trHeight w:val="340"/>
-        </w:trPr>
-        <w:tc>
-          <w:tcPr>
-            <w:tcW w:w="762" w:type="pct"/>
-            <w:vMerge/>
-            <w:vAlign w:val="center"/>
-          </w:tcPr>
-          <w:p>
-            <w:pPr>
-              <w:rPr>
-                <w:rFonts w:ascii="Times New Roman" w:hAnsi="Times New Roman" w:cs="Times New Roman"/>
-                <w:b/>
-                <w:sz w:val="26"/>
-                <w:szCs w:val="26"/>
-              </w:rPr>
-            </w:pPr>
-          </w:p>
-        </w:tc>
-        <w:tc>
-          <w:tcPr>
-            <w:tcW w:w="1336" w:type="pct"/>
-            <w:tcBorders>
-              <w:top w:val="dotted" w:sz="4" w:space="0" w:color="auto"/>
-              <w:bottom w:val="dotted" w:sz="4" w:space="0" w:color="auto"/>
-            </w:tcBorders>
-            <w:vAlign w:val="center"/>
-          </w:tcPr>
-          <w:p>
-            <w:pPr>
-              <w:rPr>
-                <w:rFonts w:ascii="Times New Roman" w:hAnsi="Times New Roman" w:cs="Times New Roman"/>
-                <w:sz w:val="26"/>
-                <w:szCs w:val="26"/>
-              </w:rPr>
-            </w:pPr>
-          </w:p>
-        </w:tc>
-        <w:tc>
-          <w:tcPr>
-            <w:tcW w:w="872" w:type="pct"/>
-            <w:tcBorders>
-              <w:top w:val="dotted" w:sz="4" w:space="0" w:color="auto"/>
-              <w:bottom w:val="dotted" w:sz="4" w:space="0" w:color="auto"/>
-            </w:tcBorders>
-            <w:vAlign w:val="center"/>
-          </w:tcPr>
-          <w:p>
-            <w:pPr>
-              <w:rPr>
-                <w:rFonts w:ascii="Times New Roman" w:hAnsi="Times New Roman" w:cs="Times New Roman"/>
-                <w:sz w:val="26"/>
-                <w:szCs w:val="26"/>
-              </w:rPr>
-            </w:pPr>
-          </w:p>
-        </w:tc>
-        <w:tc>
-          <w:tcPr>
-            <w:tcW w:w="501" w:type="pct"/>
-            <w:tcBorders>
-              <w:top w:val="dotted" w:sz="4" w:space="0" w:color="auto"/>
-              <w:bottom w:val="dotted" w:sz="4" w:space="0" w:color="auto"/>
-            </w:tcBorders>
-          </w:tcPr>
-          <w:p>
-            <w:pPr>
-              <w:rPr>
-                <w:rFonts w:ascii="Times New Roman" w:hAnsi="Times New Roman" w:cs="Times New Roman"/>
-                <w:sz w:val="26"/>
-                <w:szCs w:val="26"/>
-              </w:rPr>
-            </w:pPr>
-          </w:p>
-        </w:tc>
-        <w:tc>
-          <w:tcPr>
-            <w:tcW w:w="853" w:type="pct"/>
-            <w:tcBorders>
-              <w:top w:val="dotted" w:sz="4" w:space="0" w:color="auto"/>
-              <w:bottom w:val="dotted" w:sz="4" w:space="0" w:color="auto"/>
-            </w:tcBorders>
-          </w:tcPr>
-          <w:p>
-            <w:pPr>
-              <w:rPr>
-                <w:rFonts w:ascii="Times New Roman" w:hAnsi="Times New Roman" w:cs="Times New Roman"/>
-                <w:sz w:val="26"/>
-                <w:szCs w:val="26"/>
-              </w:rPr>
-            </w:pPr>
-          </w:p>
-        </w:tc>
-        <w:tc>
-          <w:tcPr>
-            <w:tcW w:w="676" w:type="pct"/>
-            <w:tcBorders>
-              <w:top w:val="dotted" w:sz="4" w:space="0" w:color="auto"/>
-              <w:bottom w:val="dotted" w:sz="4" w:space="0" w:color="auto"/>
-            </w:tcBorders>
-          </w:tcPr>
-          <w:p>
-            <w:pPr>
-              <w:rPr>
-                <w:rFonts w:ascii="Times New Roman" w:hAnsi="Times New Roman" w:cs="Times New Roman"/>
-                <w:sz w:val="26"/>
-                <w:szCs w:val="26"/>
-              </w:rPr>
-            </w:pPr>
-          </w:p>
-        </w:tc>
-      </w:tr>
-      <w:tr>
-        <w:trPr>
-          <w:trHeight w:val="340"/>
-        </w:trPr>
-        <w:tc>
-          <w:tcPr>
-            <w:tcW w:w="762" w:type="pct"/>
-            <w:vMerge/>
-            <w:vAlign w:val="center"/>
-          </w:tcPr>
-          <w:p>
-            <w:pPr>
-              <w:rPr>
-                <w:rFonts w:ascii="Times New Roman" w:hAnsi="Times New Roman" w:cs="Times New Roman"/>
-                <w:b/>
-                <w:sz w:val="26"/>
-                <w:szCs w:val="26"/>
-              </w:rPr>
-            </w:pPr>
-          </w:p>
-        </w:tc>
-        <w:tc>
-          <w:tcPr>
-            <w:tcW w:w="1336" w:type="pct"/>
-            <w:tcBorders>
-              <w:top w:val="dotted" w:sz="4" w:space="0" w:color="auto"/>
-              <w:bottom w:val="dotted" w:sz="4" w:space="0" w:color="auto"/>
-            </w:tcBorders>
-            <w:vAlign w:val="center"/>
-          </w:tcPr>
-          <w:p>
-            <w:pPr>
-              <w:rPr>
-                <w:rFonts w:ascii="Times New Roman" w:hAnsi="Times New Roman" w:cs="Times New Roman"/>
-                <w:sz w:val="26"/>
-                <w:szCs w:val="26"/>
-              </w:rPr>
-            </w:pPr>
-          </w:p>
-        </w:tc>
-        <w:tc>
-          <w:tcPr>
-            <w:tcW w:w="872" w:type="pct"/>
-            <w:tcBorders>
-              <w:top w:val="dotted" w:sz="4" w:space="0" w:color="auto"/>
-              <w:bottom w:val="dotted" w:sz="4" w:space="0" w:color="auto"/>
-            </w:tcBorders>
-            <w:vAlign w:val="center"/>
-          </w:tcPr>
-          <w:p>
-            <w:pPr>
-              <w:rPr>
-                <w:rFonts w:ascii="Times New Roman" w:hAnsi="Times New Roman" w:cs="Times New Roman"/>
-                <w:sz w:val="26"/>
-                <w:szCs w:val="26"/>
-              </w:rPr>
-            </w:pPr>
-          </w:p>
-        </w:tc>
-        <w:tc>
-          <w:tcPr>
-            <w:tcW w:w="501" w:type="pct"/>
-            <w:tcBorders>
-              <w:top w:val="dotted" w:sz="4" w:space="0" w:color="auto"/>
-              <w:bottom w:val="dotted" w:sz="4" w:space="0" w:color="auto"/>
-            </w:tcBorders>
-          </w:tcPr>
-          <w:p>
-            <w:pPr>
-              <w:rPr>
-                <w:rFonts w:ascii="Times New Roman" w:hAnsi="Times New Roman" w:cs="Times New Roman"/>
-                <w:sz w:val="26"/>
-                <w:szCs w:val="26"/>
-              </w:rPr>
-            </w:pPr>
-          </w:p>
-        </w:tc>
-        <w:tc>
-          <w:tcPr>
-            <w:tcW w:w="853" w:type="pct"/>
-            <w:tcBorders>
-              <w:top w:val="dotted" w:sz="4" w:space="0" w:color="auto"/>
-              <w:bottom w:val="dotted" w:sz="4" w:space="0" w:color="auto"/>
-            </w:tcBorders>
-          </w:tcPr>
-          <w:p>
-            <w:pPr>
-              <w:rPr>
-                <w:rFonts w:ascii="Times New Roman" w:hAnsi="Times New Roman" w:cs="Times New Roman"/>
-                <w:sz w:val="26"/>
-                <w:szCs w:val="26"/>
-              </w:rPr>
-            </w:pPr>
-          </w:p>
-        </w:tc>
-        <w:tc>
-          <w:tcPr>
-            <w:tcW w:w="676" w:type="pct"/>
-            <w:tcBorders>
-              <w:top w:val="dotted" w:sz="4" w:space="0" w:color="auto"/>
-              <w:bottom w:val="dotted" w:sz="4" w:space="0" w:color="auto"/>
-            </w:tcBorders>
-          </w:tcPr>
-          <w:p>
-            <w:pPr>
-              <w:rPr>
-                <w:rFonts w:ascii="Times New Roman" w:hAnsi="Times New Roman" w:cs="Times New Roman"/>
-                <w:sz w:val="26"/>
-                <w:szCs w:val="26"/>
-              </w:rPr>
-            </w:pPr>
-          </w:p>
-        </w:tc>
-      </w:tr>
-      <w:tr>
-        <w:trPr>
-          <w:trHeight w:val="340"/>
-        </w:trPr>
-        <w:tc>
-          <w:tcPr>
-            <w:tcW w:w="762" w:type="pct"/>
-            <w:vMerge/>
-            <w:vAlign w:val="center"/>
-          </w:tcPr>
-          <w:p>
-            <w:pPr>
-              <w:rPr>
-                <w:rFonts w:ascii="Times New Roman" w:hAnsi="Times New Roman" w:cs="Times New Roman"/>
-                <w:b/>
-                <w:sz w:val="26"/>
-                <w:szCs w:val="26"/>
-              </w:rPr>
-            </w:pPr>
-          </w:p>
-        </w:tc>
-        <w:tc>
-          <w:tcPr>
-            <w:tcW w:w="1336" w:type="pct"/>
-            <w:tcBorders>
-              <w:top w:val="dotted" w:sz="4" w:space="0" w:color="auto"/>
-              <w:bottom w:val="dotted" w:sz="4" w:space="0" w:color="auto"/>
-            </w:tcBorders>
-            <w:vAlign w:val="center"/>
-          </w:tcPr>
-          <w:p>
-            <w:pPr>
-              <w:rPr>
-                <w:rFonts w:ascii="Times New Roman" w:hAnsi="Times New Roman" w:cs="Times New Roman"/>
-                <w:sz w:val="26"/>
-                <w:szCs w:val="26"/>
-              </w:rPr>
-            </w:pPr>
-          </w:p>
-        </w:tc>
-        <w:tc>
-          <w:tcPr>
-            <w:tcW w:w="872" w:type="pct"/>
-            <w:tcBorders>
-              <w:top w:val="dotted" w:sz="4" w:space="0" w:color="auto"/>
-              <w:bottom w:val="dotted" w:sz="4" w:space="0" w:color="auto"/>
-            </w:tcBorders>
-            <w:vAlign w:val="center"/>
-          </w:tcPr>
-          <w:p>
-            <w:pPr>
-              <w:rPr>
-                <w:rFonts w:ascii="Times New Roman" w:hAnsi="Times New Roman" w:cs="Times New Roman"/>
-                <w:sz w:val="26"/>
-                <w:szCs w:val="26"/>
-              </w:rPr>
-            </w:pPr>
-          </w:p>
-        </w:tc>
-        <w:tc>
-          <w:tcPr>
-            <w:tcW w:w="501" w:type="pct"/>
-            <w:tcBorders>
-              <w:top w:val="dotted" w:sz="4" w:space="0" w:color="auto"/>
-              <w:bottom w:val="dotted" w:sz="4" w:space="0" w:color="auto"/>
-            </w:tcBorders>
-          </w:tcPr>
-          <w:p>
-            <w:pPr>
-              <w:rPr>
-                <w:rFonts w:ascii="Times New Roman" w:hAnsi="Times New Roman" w:cs="Times New Roman"/>
-                <w:sz w:val="26"/>
-                <w:szCs w:val="26"/>
-              </w:rPr>
-            </w:pPr>
-          </w:p>
-        </w:tc>
-        <w:tc>
-          <w:tcPr>
-            <w:tcW w:w="853" w:type="pct"/>
-            <w:tcBorders>
-              <w:top w:val="dotted" w:sz="4" w:space="0" w:color="auto"/>
-              <w:bottom w:val="dotted" w:sz="4" w:space="0" w:color="auto"/>
-            </w:tcBorders>
-          </w:tcPr>
-          <w:p>
-            <w:pPr>
-              <w:rPr>
-                <w:rFonts w:ascii="Times New Roman" w:hAnsi="Times New Roman" w:cs="Times New Roman"/>
-                <w:sz w:val="26"/>
-                <w:szCs w:val="26"/>
-              </w:rPr>
-            </w:pPr>
-          </w:p>
-        </w:tc>
-        <w:tc>
-          <w:tcPr>
-            <w:tcW w:w="676" w:type="pct"/>
-            <w:tcBorders>
-              <w:top w:val="dotted" w:sz="4" w:space="0" w:color="auto"/>
-              <w:bottom w:val="dotted" w:sz="4" w:space="0" w:color="auto"/>
-            </w:tcBorders>
-          </w:tcPr>
-          <w:p>
-            <w:pPr>
-              <w:rPr>
-                <w:rFonts w:ascii="Times New Roman" w:hAnsi="Times New Roman" w:cs="Times New Roman"/>
-                <w:sz w:val="26"/>
-                <w:szCs w:val="26"/>
-              </w:rPr>
-            </w:pPr>
-          </w:p>
-        </w:tc>
-      </w:tr>
-      <w:tr>
-        <w:trPr>
-          <w:trHeight w:val="340"/>
-        </w:trPr>
-        <w:tc>
-          <w:tcPr>
-            <w:tcW w:w="762" w:type="pct"/>
-            <w:vMerge/>
-            <w:vAlign w:val="center"/>
-          </w:tcPr>
-          <w:p>
-            <w:pPr>
-              <w:rPr>
-                <w:rFonts w:ascii="Times New Roman" w:hAnsi="Times New Roman" w:cs="Times New Roman"/>
-                <w:b/>
-                <w:sz w:val="26"/>
-                <w:szCs w:val="26"/>
-              </w:rPr>
-            </w:pPr>
-          </w:p>
-        </w:tc>
-        <w:tc>
-          <w:tcPr>
-            <w:tcW w:w="1336" w:type="pct"/>
-            <w:tcBorders>
-              <w:top w:val="dotted" w:sz="4" w:space="0" w:color="auto"/>
-              <w:bottom w:val="dotted" w:sz="4" w:space="0" w:color="auto"/>
-            </w:tcBorders>
-            <w:vAlign w:val="center"/>
-          </w:tcPr>
-          <w:p>
-            <w:pPr>
-              <w:rPr>
-                <w:rFonts w:ascii="Times New Roman" w:hAnsi="Times New Roman" w:cs="Times New Roman"/>
-                <w:sz w:val="26"/>
-                <w:szCs w:val="26"/>
-              </w:rPr>
-            </w:pPr>
-          </w:p>
-        </w:tc>
-        <w:tc>
-          <w:tcPr>
-            <w:tcW w:w="872" w:type="pct"/>
-            <w:tcBorders>
-              <w:top w:val="dotted" w:sz="4" w:space="0" w:color="auto"/>
-              <w:bottom w:val="dotted" w:sz="4" w:space="0" w:color="auto"/>
-            </w:tcBorders>
-            <w:vAlign w:val="center"/>
-          </w:tcPr>
-          <w:p>
-            <w:pPr>
-              <w:rPr>
-                <w:rFonts w:ascii="Times New Roman" w:hAnsi="Times New Roman" w:cs="Times New Roman"/>
-                <w:sz w:val="26"/>
-                <w:szCs w:val="26"/>
-              </w:rPr>
-            </w:pPr>
-          </w:p>
-        </w:tc>
-        <w:tc>
-          <w:tcPr>
-            <w:tcW w:w="501" w:type="pct"/>
-            <w:tcBorders>
-              <w:top w:val="dotted" w:sz="4" w:space="0" w:color="auto"/>
-              <w:bottom w:val="dotted" w:sz="4" w:space="0" w:color="auto"/>
-            </w:tcBorders>
-          </w:tcPr>
-          <w:p>
-            <w:pPr>
-              <w:rPr>
-                <w:rFonts w:ascii="Times New Roman" w:hAnsi="Times New Roman" w:cs="Times New Roman"/>
-                <w:sz w:val="26"/>
-                <w:szCs w:val="26"/>
-              </w:rPr>
-            </w:pPr>
-          </w:p>
-        </w:tc>
-        <w:tc>
-          <w:tcPr>
-            <w:tcW w:w="853" w:type="pct"/>
-            <w:tcBorders>
-              <w:top w:val="dotted" w:sz="4" w:space="0" w:color="auto"/>
-              <w:bottom w:val="dotted" w:sz="4" w:space="0" w:color="auto"/>
-            </w:tcBorders>
-          </w:tcPr>
-          <w:p>
-            <w:pPr>
-              <w:rPr>
-                <w:rFonts w:ascii="Times New Roman" w:hAnsi="Times New Roman" w:cs="Times New Roman"/>
-                <w:sz w:val="26"/>
-                <w:szCs w:val="26"/>
-              </w:rPr>
-            </w:pPr>
-          </w:p>
-        </w:tc>
-        <w:tc>
-          <w:tcPr>
-            <w:tcW w:w="676" w:type="pct"/>
-            <w:tcBorders>
-              <w:top w:val="dotted" w:sz="4" w:space="0" w:color="auto"/>
-              <w:bottom w:val="dotted" w:sz="4" w:space="0" w:color="auto"/>
-            </w:tcBorders>
-          </w:tcPr>
-          <w:p>
-            <w:pPr>
-              <w:rPr>
-                <w:rFonts w:ascii="Times New Roman" w:hAnsi="Times New Roman" w:cs="Times New Roman"/>
-                <w:sz w:val="26"/>
-                <w:szCs w:val="26"/>
-              </w:rPr>
-            </w:pPr>
-          </w:p>
-        </w:tc>
-      </w:tr>
-      <w:tr>
-        <w:trPr>
-          <w:trHeight w:val="340"/>
-        </w:trPr>
-        <w:tc>
-          <w:tcPr>
-            <w:tcW w:w="762" w:type="pct"/>
-            <w:vMerge/>
-            <w:vAlign w:val="center"/>
-          </w:tcPr>
-          <w:p>
-            <w:pPr>
-              <w:rPr>
-                <w:rFonts w:ascii="Times New Roman" w:hAnsi="Times New Roman" w:cs="Times New Roman"/>
-                <w:b/>
-                <w:sz w:val="26"/>
-                <w:szCs w:val="26"/>
-              </w:rPr>
-            </w:pPr>
-          </w:p>
-        </w:tc>
-        <w:tc>
-          <w:tcPr>
-            <w:tcW w:w="1336" w:type="pct"/>
-            <w:tcBorders>
-              <w:top w:val="dotted" w:sz="4" w:space="0" w:color="auto"/>
-              <w:bottom w:val="dotted" w:sz="4" w:space="0" w:color="auto"/>
-            </w:tcBorders>
-            <w:vAlign w:val="center"/>
-          </w:tcPr>
-          <w:p>
-            <w:pPr>
-              <w:rPr>
-                <w:rFonts w:ascii="Times New Roman" w:hAnsi="Times New Roman" w:cs="Times New Roman"/>
-                <w:sz w:val="26"/>
-                <w:szCs w:val="26"/>
-              </w:rPr>
-            </w:pPr>
-          </w:p>
-        </w:tc>
-        <w:tc>
-          <w:tcPr>
-            <w:tcW w:w="872" w:type="pct"/>
-            <w:tcBorders>
-              <w:top w:val="dotted" w:sz="4" w:space="0" w:color="auto"/>
-              <w:bottom w:val="dotted" w:sz="4" w:space="0" w:color="auto"/>
-            </w:tcBorders>
-            <w:vAlign w:val="center"/>
-          </w:tcPr>
-          <w:p>
-            <w:pPr>
-              <w:rPr>
-                <w:rFonts w:ascii="Times New Roman" w:hAnsi="Times New Roman" w:cs="Times New Roman"/>
-                <w:sz w:val="26"/>
-                <w:szCs w:val="26"/>
-              </w:rPr>
-            </w:pPr>
-          </w:p>
-        </w:tc>
-        <w:tc>
-          <w:tcPr>
-            <w:tcW w:w="501" w:type="pct"/>
-            <w:tcBorders>
-              <w:top w:val="dotted" w:sz="4" w:space="0" w:color="auto"/>
-              <w:bottom w:val="dotted" w:sz="4" w:space="0" w:color="auto"/>
-            </w:tcBorders>
-          </w:tcPr>
-          <w:p>
-            <w:pPr>
-              <w:rPr>
-                <w:rFonts w:ascii="Times New Roman" w:hAnsi="Times New Roman" w:cs="Times New Roman"/>
-                <w:sz w:val="26"/>
-                <w:szCs w:val="26"/>
-              </w:rPr>
-            </w:pPr>
-          </w:p>
-        </w:tc>
-        <w:tc>
-          <w:tcPr>
-            <w:tcW w:w="853" w:type="pct"/>
-            <w:tcBorders>
-              <w:top w:val="dotted" w:sz="4" w:space="0" w:color="auto"/>
-              <w:bottom w:val="dotted" w:sz="4" w:space="0" w:color="auto"/>
-            </w:tcBorders>
-          </w:tcPr>
-          <w:p>
-            <w:pPr>
-              <w:rPr>
-                <w:rFonts w:ascii="Times New Roman" w:hAnsi="Times New Roman" w:cs="Times New Roman"/>
-                <w:sz w:val="26"/>
-                <w:szCs w:val="26"/>
-              </w:rPr>
-            </w:pPr>
-          </w:p>
-        </w:tc>
-        <w:tc>
-          <w:tcPr>
-            <w:tcW w:w="676" w:type="pct"/>
-            <w:tcBorders>
-              <w:top w:val="dotted" w:sz="4" w:space="0" w:color="auto"/>
-              <w:bottom w:val="dotted" w:sz="4" w:space="0" w:color="auto"/>
-            </w:tcBorders>
-          </w:tcPr>
-          <w:p>
-            <w:pPr>
-              <w:rPr>
-                <w:rFonts w:ascii="Times New Roman" w:hAnsi="Times New Roman" w:cs="Times New Roman"/>
-                <w:sz w:val="26"/>
-                <w:szCs w:val="26"/>
-              </w:rPr>
-            </w:pPr>
-          </w:p>
-        </w:tc>
-      </w:tr>
-      <w:tr>
-        <w:trPr>
-          <w:trHeight w:val="340"/>
-        </w:trPr>
-        <w:tc>
-          <w:tcPr>
-            <w:tcW w:w="762" w:type="pct"/>
-            <w:vMerge/>
-            <w:vAlign w:val="center"/>
-          </w:tcPr>
-          <w:p>
-            <w:pPr>
-              <w:rPr>
-                <w:rFonts w:ascii="Times New Roman" w:hAnsi="Times New Roman" w:cs="Times New Roman"/>
-                <w:b/>
-                <w:sz w:val="26"/>
-                <w:szCs w:val="26"/>
-              </w:rPr>
-            </w:pPr>
-          </w:p>
-        </w:tc>
-        <w:tc>
-          <w:tcPr>
-            <w:tcW w:w="1336" w:type="pct"/>
-            <w:tcBorders>
-              <w:top w:val="dotted" w:sz="4" w:space="0" w:color="auto"/>
-              <w:bottom w:val="dotted" w:sz="4" w:space="0" w:color="auto"/>
-            </w:tcBorders>
-            <w:vAlign w:val="center"/>
-          </w:tcPr>
-          <w:p>
-            <w:pPr>
-              <w:rPr>
-                <w:rFonts w:ascii="Times New Roman" w:hAnsi="Times New Roman" w:cs="Times New Roman"/>
-                <w:sz w:val="26"/>
-                <w:szCs w:val="26"/>
-              </w:rPr>
-            </w:pPr>
-          </w:p>
-        </w:tc>
-        <w:tc>
-          <w:tcPr>
-            <w:tcW w:w="872" w:type="pct"/>
-            <w:tcBorders>
-              <w:top w:val="dotted" w:sz="4" w:space="0" w:color="auto"/>
-              <w:bottom w:val="dotted" w:sz="4" w:space="0" w:color="auto"/>
-            </w:tcBorders>
-            <w:vAlign w:val="center"/>
-          </w:tcPr>
-          <w:p>
-            <w:pPr>
-              <w:rPr>
-                <w:rFonts w:ascii="Times New Roman" w:hAnsi="Times New Roman" w:cs="Times New Roman"/>
-                <w:sz w:val="26"/>
-                <w:szCs w:val="26"/>
-              </w:rPr>
-            </w:pPr>
-          </w:p>
-        </w:tc>
-        <w:tc>
-          <w:tcPr>
-            <w:tcW w:w="501" w:type="pct"/>
-            <w:tcBorders>
-              <w:top w:val="dotted" w:sz="4" w:space="0" w:color="auto"/>
-              <w:bottom w:val="dotted" w:sz="4" w:space="0" w:color="auto"/>
-            </w:tcBorders>
-          </w:tcPr>
-          <w:p>
-            <w:pPr>
-              <w:rPr>
-                <w:rFonts w:ascii="Times New Roman" w:hAnsi="Times New Roman" w:cs="Times New Roman"/>
-                <w:sz w:val="26"/>
-                <w:szCs w:val="26"/>
-              </w:rPr>
-            </w:pPr>
-          </w:p>
-        </w:tc>
-        <w:tc>
-          <w:tcPr>
-            <w:tcW w:w="853" w:type="pct"/>
-            <w:tcBorders>
-              <w:top w:val="dotted" w:sz="4" w:space="0" w:color="auto"/>
-              <w:bottom w:val="dotted" w:sz="4" w:space="0" w:color="auto"/>
-            </w:tcBorders>
-          </w:tcPr>
-          <w:p>
-            <w:pPr>
-              <w:rPr>
-                <w:rFonts w:ascii="Times New Roman" w:hAnsi="Times New Roman" w:cs="Times New Roman"/>
-                <w:sz w:val="26"/>
-                <w:szCs w:val="26"/>
-              </w:rPr>
-            </w:pPr>
-          </w:p>
-        </w:tc>
-        <w:tc>
-          <w:tcPr>
-            <w:tcW w:w="676" w:type="pct"/>
-            <w:tcBorders>
-              <w:top w:val="dotted" w:sz="4" w:space="0" w:color="auto"/>
-              <w:bottom w:val="dotted" w:sz="4" w:space="0" w:color="auto"/>
-            </w:tcBorders>
-          </w:tcPr>
-          <w:p>
-            <w:pPr>
-              <w:rPr>
-                <w:rFonts w:ascii="Times New Roman" w:hAnsi="Times New Roman" w:cs="Times New Roman"/>
-                <w:sz w:val="26"/>
-                <w:szCs w:val="26"/>
-              </w:rPr>
-            </w:pPr>
-          </w:p>
-        </w:tc>
-      </w:tr>
-      <w:tr>
-        <w:trPr>
-          <w:trHeight w:val="340"/>
-        </w:trPr>
-        <w:tc>
-          <w:tcPr>
-            <w:tcW w:w="762" w:type="pct"/>
-            <w:vMerge/>
-            <w:vAlign w:val="center"/>
-          </w:tcPr>
-          <w:p>
-            <w:pPr>
-              <w:rPr>
-                <w:rFonts w:ascii="Times New Roman" w:hAnsi="Times New Roman" w:cs="Times New Roman"/>
-                <w:b/>
-                <w:sz w:val="26"/>
-                <w:szCs w:val="26"/>
-              </w:rPr>
-            </w:pPr>
-          </w:p>
-        </w:tc>
-        <w:tc>
-          <w:tcPr>
-            <w:tcW w:w="1336" w:type="pct"/>
-            <w:tcBorders>
-              <w:top w:val="dotted" w:sz="4" w:space="0" w:color="auto"/>
-              <w:bottom w:val="dotted" w:sz="4" w:space="0" w:color="auto"/>
-            </w:tcBorders>
-            <w:vAlign w:val="center"/>
-          </w:tcPr>
-          <w:p>
-            <w:pPr>
-              <w:rPr>
-                <w:rFonts w:ascii="Times New Roman" w:hAnsi="Times New Roman" w:cs="Times New Roman"/>
-                <w:sz w:val="26"/>
-                <w:szCs w:val="26"/>
-              </w:rPr>
-            </w:pPr>
-          </w:p>
-        </w:tc>
-        <w:tc>
-          <w:tcPr>
-            <w:tcW w:w="872" w:type="pct"/>
-            <w:tcBorders>
-              <w:top w:val="dotted" w:sz="4" w:space="0" w:color="auto"/>
-              <w:bottom w:val="dotted" w:sz="4" w:space="0" w:color="auto"/>
-            </w:tcBorders>
-            <w:vAlign w:val="center"/>
-          </w:tcPr>
-          <w:p>
-            <w:pPr>
-              <w:rPr>
-                <w:rFonts w:ascii="Times New Roman" w:hAnsi="Times New Roman" w:cs="Times New Roman"/>
-                <w:sz w:val="26"/>
-                <w:szCs w:val="26"/>
-              </w:rPr>
-            </w:pPr>
-          </w:p>
-        </w:tc>
-        <w:tc>
-          <w:tcPr>
-            <w:tcW w:w="501" w:type="pct"/>
-            <w:tcBorders>
-              <w:top w:val="dotted" w:sz="4" w:space="0" w:color="auto"/>
-              <w:bottom w:val="dotted" w:sz="4" w:space="0" w:color="auto"/>
-            </w:tcBorders>
-          </w:tcPr>
-          <w:p>
-            <w:pPr>
-              <w:rPr>
-                <w:rFonts w:ascii="Times New Roman" w:hAnsi="Times New Roman" w:cs="Times New Roman"/>
-                <w:sz w:val="26"/>
-                <w:szCs w:val="26"/>
-              </w:rPr>
-            </w:pPr>
-          </w:p>
-        </w:tc>
-        <w:tc>
-          <w:tcPr>
-            <w:tcW w:w="853" w:type="pct"/>
-            <w:tcBorders>
-              <w:top w:val="dotted" w:sz="4" w:space="0" w:color="auto"/>
-              <w:bottom w:val="dotted" w:sz="4" w:space="0" w:color="auto"/>
-            </w:tcBorders>
-          </w:tcPr>
-          <w:p>
-            <w:pPr>
-              <w:rPr>
-                <w:rFonts w:ascii="Times New Roman" w:hAnsi="Times New Roman" w:cs="Times New Roman"/>
-                <w:sz w:val="26"/>
-                <w:szCs w:val="26"/>
-              </w:rPr>
-            </w:pPr>
-          </w:p>
-        </w:tc>
-        <w:tc>
-          <w:tcPr>
-            <w:tcW w:w="676" w:type="pct"/>
-            <w:tcBorders>
-              <w:top w:val="dotted" w:sz="4" w:space="0" w:color="auto"/>
-              <w:bottom w:val="dotted" w:sz="4" w:space="0" w:color="auto"/>
-            </w:tcBorders>
-          </w:tcPr>
-          <w:p>
-            <w:pPr>
-              <w:rPr>
-                <w:rFonts w:ascii="Times New Roman" w:hAnsi="Times New Roman" w:cs="Times New Roman"/>
-                <w:sz w:val="26"/>
-                <w:szCs w:val="26"/>
-              </w:rPr>
-            </w:pPr>
-          </w:p>
-        </w:tc>
-      </w:tr>
-      <w:tr>
-        <w:trPr>
-          <w:trHeight w:val="340"/>
-        </w:trPr>
-        <w:tc>
-          <w:tcPr>
-            <w:tcW w:w="762" w:type="pct"/>
-            <w:vMerge/>
-            <w:vAlign w:val="center"/>
-          </w:tcPr>
-          <w:p>
-            <w:pPr>
-              <w:rPr>
-                <w:rFonts w:ascii="Times New Roman" w:hAnsi="Times New Roman" w:cs="Times New Roman"/>
-                <w:b/>
-                <w:sz w:val="26"/>
-                <w:szCs w:val="26"/>
-              </w:rPr>
-            </w:pPr>
-          </w:p>
-        </w:tc>
-        <w:tc>
-          <w:tcPr>
-            <w:tcW w:w="1336" w:type="pct"/>
-            <w:tcBorders>
-              <w:top w:val="dotted" w:sz="4" w:space="0" w:color="auto"/>
               <w:bottom w:val="single" w:sz="4" w:space="0" w:color="auto"/>
             </w:tcBorders>
             <w:vAlign w:val="center"/>
@@ -15448,6 +14389,7 @@
                 <w:sz w:val="26"/>
                 <w:szCs w:val="26"/>
               </w:rPr>
+              <w:lastRenderedPageBreak/>
               <w:t>Đến:  03/11/2024)</w:t>
             </w:r>
           </w:p>
@@ -18825,6 +17767,7 @@
                 <w:sz w:val="26"/>
                 <w:szCs w:val="26"/>
               </w:rPr>
+              <w:lastRenderedPageBreak/>
               <w:t>Đến:  ../../2024)</w:t>
             </w:r>
           </w:p>
@@ -21285,7 +20228,6 @@
                 <w:sz w:val="26"/>
                 <w:szCs w:val="26"/>
               </w:rPr>
-              <w:lastRenderedPageBreak/>
               <w:t>Đến:  ../../2024)</w:t>
             </w:r>
           </w:p>
@@ -22799,6 +21741,7 @@
   <w:style w:type="character" w:default="1" w:styleId="DefaultParagraphFont">
     <w:name w:val="Default Paragraph Font"/>
     <w:uiPriority w:val="1"/>
+    <w:semiHidden/>
     <w:unhideWhenUsed/>
   </w:style>
   <w:style w:type="table" w:default="1" w:styleId="TableNormal">

--- a/11_1_ApplicationDevelopment_NHATKY.docx
+++ b/11_1_ApplicationDevelopment_NHATKY.docx
@@ -1744,6 +1744,15 @@
                 <w:szCs w:val="26"/>
               </w:rPr>
             </w:pPr>
+            <w:r>
+              <w:rPr>
+                <w:rFonts w:ascii="Times New Roman" w:hAnsi="Times New Roman" w:cs="Times New Roman"/>
+                <w:color w:val="000000"/>
+                <w:sz w:val="26"/>
+                <w:szCs w:val="26"/>
+              </w:rPr>
+              <w:t>1. Phân tích yêu cầu người dùng thu thập được</w:t>
+            </w:r>
           </w:p>
         </w:tc>
         <w:tc>
@@ -1762,6 +1771,15 @@
                 <w:szCs w:val="26"/>
               </w:rPr>
             </w:pPr>
+            <w:r>
+              <w:rPr>
+                <w:rFonts w:ascii="Times New Roman" w:hAnsi="Times New Roman" w:cs="Times New Roman"/>
+                <w:color w:val="000000"/>
+                <w:sz w:val="26"/>
+                <w:szCs w:val="26"/>
+              </w:rPr>
+              <w:t>Nguyễn Quang Huy</w:t>
+            </w:r>
           </w:p>
         </w:tc>
         <w:tc>
@@ -1773,12 +1791,21 @@
           </w:tcPr>
           <w:p>
             <w:pPr>
-              <w:rPr>
-                <w:rFonts w:ascii="Times New Roman" w:hAnsi="Times New Roman" w:cs="Times New Roman"/>
-                <w:sz w:val="26"/>
-                <w:szCs w:val="26"/>
-              </w:rPr>
-            </w:pPr>
+              <w:jc w:val="center"/>
+              <w:rPr>
+                <w:rFonts w:ascii="Times New Roman" w:hAnsi="Times New Roman" w:cs="Times New Roman"/>
+                <w:sz w:val="26"/>
+                <w:szCs w:val="26"/>
+              </w:rPr>
+            </w:pPr>
+            <w:r>
+              <w:rPr>
+                <w:rFonts w:ascii="Times New Roman" w:hAnsi="Times New Roman" w:cs="Times New Roman"/>
+                <w:sz w:val="26"/>
+                <w:szCs w:val="26"/>
+              </w:rPr>
+              <w:t>100%</w:t>
+            </w:r>
           </w:p>
         </w:tc>
         <w:tc>
@@ -1854,6 +1881,15 @@
                 <w:szCs w:val="26"/>
               </w:rPr>
             </w:pPr>
+            <w:r>
+              <w:rPr>
+                <w:rFonts w:ascii="Times New Roman" w:hAnsi="Times New Roman" w:cs="Times New Roman"/>
+                <w:color w:val="000000"/>
+                <w:sz w:val="26"/>
+                <w:szCs w:val="26"/>
+              </w:rPr>
+              <w:t>2. Đưa ra các mô hình UML: Use Case Diagram, Activity Diagram, Sequence Diagram, Class Diagram, ... </w:t>
+            </w:r>
           </w:p>
         </w:tc>
         <w:tc>
@@ -1873,6 +1909,15 @@
                 <w:szCs w:val="26"/>
               </w:rPr>
             </w:pPr>
+            <w:r>
+              <w:rPr>
+                <w:rFonts w:ascii="Times New Roman" w:hAnsi="Times New Roman" w:cs="Times New Roman"/>
+                <w:color w:val="000000"/>
+                <w:sz w:val="26"/>
+                <w:szCs w:val="26"/>
+              </w:rPr>
+              <w:t>Nguyễn Huy Hoàng</w:t>
+            </w:r>
           </w:p>
         </w:tc>
         <w:tc>
@@ -1885,12 +1930,21 @@
           </w:tcPr>
           <w:p>
             <w:pPr>
-              <w:rPr>
-                <w:rFonts w:ascii="Times New Roman" w:hAnsi="Times New Roman" w:cs="Times New Roman"/>
-                <w:sz w:val="26"/>
-                <w:szCs w:val="26"/>
-              </w:rPr>
-            </w:pPr>
+              <w:jc w:val="center"/>
+              <w:rPr>
+                <w:rFonts w:ascii="Times New Roman" w:hAnsi="Times New Roman" w:cs="Times New Roman"/>
+                <w:sz w:val="26"/>
+                <w:szCs w:val="26"/>
+              </w:rPr>
+            </w:pPr>
+            <w:r>
+              <w:rPr>
+                <w:rFonts w:ascii="Times New Roman" w:hAnsi="Times New Roman" w:cs="Times New Roman"/>
+                <w:sz w:val="26"/>
+                <w:szCs w:val="26"/>
+              </w:rPr>
+              <w:t>80%</w:t>
+            </w:r>
           </w:p>
         </w:tc>
         <w:tc>
@@ -1968,6 +2022,15 @@
                 <w:szCs w:val="26"/>
               </w:rPr>
             </w:pPr>
+            <w:r>
+              <w:rPr>
+                <w:rFonts w:ascii="Times New Roman" w:hAnsi="Times New Roman" w:cs="Times New Roman"/>
+                <w:color w:val="000000"/>
+                <w:sz w:val="26"/>
+                <w:szCs w:val="26"/>
+              </w:rPr>
+              <w:t>3. Thiết kế cơ sở dữ liệu</w:t>
+            </w:r>
           </w:p>
         </w:tc>
         <w:tc>
@@ -1987,6 +2050,15 @@
                 <w:szCs w:val="26"/>
               </w:rPr>
             </w:pPr>
+            <w:r>
+              <w:rPr>
+                <w:rFonts w:ascii="Times New Roman" w:hAnsi="Times New Roman" w:cs="Times New Roman"/>
+                <w:color w:val="000000"/>
+                <w:sz w:val="26"/>
+                <w:szCs w:val="26"/>
+              </w:rPr>
+              <w:t>Nguyễn Quốc Huy</w:t>
+            </w:r>
           </w:p>
         </w:tc>
         <w:tc>
@@ -1999,12 +2071,29 @@
           </w:tcPr>
           <w:p>
             <w:pPr>
-              <w:rPr>
-                <w:rFonts w:ascii="Times New Roman" w:hAnsi="Times New Roman" w:cs="Times New Roman"/>
-                <w:sz w:val="26"/>
-                <w:szCs w:val="26"/>
-              </w:rPr>
-            </w:pPr>
+              <w:jc w:val="center"/>
+              <w:rPr>
+                <w:rFonts w:ascii="Times New Roman" w:hAnsi="Times New Roman" w:cs="Times New Roman"/>
+                <w:sz w:val="26"/>
+                <w:szCs w:val="26"/>
+              </w:rPr>
+            </w:pPr>
+            <w:r>
+              <w:rPr>
+                <w:rFonts w:ascii="Times New Roman" w:hAnsi="Times New Roman" w:cs="Times New Roman"/>
+                <w:sz w:val="26"/>
+                <w:szCs w:val="26"/>
+              </w:rPr>
+              <w:t>8</w:t>
+            </w:r>
+            <w:r>
+              <w:rPr>
+                <w:rFonts w:ascii="Times New Roman" w:hAnsi="Times New Roman" w:cs="Times New Roman"/>
+                <w:sz w:val="26"/>
+                <w:szCs w:val="26"/>
+              </w:rPr>
+              <w:t>0%</w:t>
+            </w:r>
           </w:p>
         </w:tc>
         <w:tc>
@@ -2082,6 +2171,15 @@
                 <w:szCs w:val="26"/>
               </w:rPr>
             </w:pPr>
+            <w:r>
+              <w:rPr>
+                <w:rFonts w:ascii="Times New Roman" w:hAnsi="Times New Roman" w:cs="Times New Roman"/>
+                <w:color w:val="000000"/>
+                <w:sz w:val="26"/>
+                <w:szCs w:val="26"/>
+              </w:rPr>
+              <w:t>4. Ôn lại các kiến thức, bài tập OOP, Lập trình GUI với Java, …</w:t>
+            </w:r>
           </w:p>
         </w:tc>
         <w:tc>
@@ -2101,6 +2199,15 @@
                 <w:szCs w:val="26"/>
               </w:rPr>
             </w:pPr>
+            <w:r>
+              <w:rPr>
+                <w:rFonts w:ascii="Times New Roman" w:hAnsi="Times New Roman" w:cs="Times New Roman"/>
+                <w:color w:val="000000"/>
+                <w:sz w:val="26"/>
+                <w:szCs w:val="26"/>
+              </w:rPr>
+              <w:t>Tất cả các thành viên trong nhóm.</w:t>
+            </w:r>
           </w:p>
         </w:tc>
         <w:tc>
@@ -2113,12 +2220,29 @@
           </w:tcPr>
           <w:p>
             <w:pPr>
-              <w:rPr>
-                <w:rFonts w:ascii="Times New Roman" w:hAnsi="Times New Roman" w:cs="Times New Roman"/>
-                <w:sz w:val="26"/>
-                <w:szCs w:val="26"/>
-              </w:rPr>
-            </w:pPr>
+              <w:jc w:val="center"/>
+              <w:rPr>
+                <w:rFonts w:ascii="Times New Roman" w:hAnsi="Times New Roman" w:cs="Times New Roman"/>
+                <w:sz w:val="26"/>
+                <w:szCs w:val="26"/>
+              </w:rPr>
+            </w:pPr>
+            <w:r>
+              <w:rPr>
+                <w:rFonts w:ascii="Times New Roman" w:hAnsi="Times New Roman" w:cs="Times New Roman"/>
+                <w:sz w:val="26"/>
+                <w:szCs w:val="26"/>
+              </w:rPr>
+              <w:t>9</w:t>
+            </w:r>
+            <w:r>
+              <w:rPr>
+                <w:rFonts w:ascii="Times New Roman" w:hAnsi="Times New Roman" w:cs="Times New Roman"/>
+                <w:sz w:val="26"/>
+                <w:szCs w:val="26"/>
+              </w:rPr>
+              <w:t>0%</w:t>
+            </w:r>
           </w:p>
         </w:tc>
         <w:tc>
@@ -2165,81 +2289,162 @@
         <w:tc>
           <w:tcPr>
             <w:tcW w:w="762" w:type="pct"/>
-            <w:vMerge/>
-            <w:vAlign w:val="center"/>
-          </w:tcPr>
-          <w:p>
-            <w:pPr>
-              <w:rPr>
-                <w:rFonts w:ascii="Times New Roman" w:hAnsi="Times New Roman" w:cs="Times New Roman"/>
+            <w:vMerge w:val="restart"/>
+            <w:vAlign w:val="center"/>
+          </w:tcPr>
+          <w:p>
+            <w:pPr>
+              <w:rPr>
+                <w:rFonts w:ascii="Times New Roman" w:eastAsia="Times New Roman" w:hAnsi="Times New Roman" w:cs="Times New Roman"/>
+                <w:sz w:val="26"/>
+                <w:szCs w:val="26"/>
+              </w:rPr>
+            </w:pPr>
+            <w:r>
+              <w:rPr>
+                <w:rFonts w:ascii="Times New Roman" w:eastAsia="Times New Roman" w:hAnsi="Times New Roman" w:cs="Times New Roman"/>
                 <w:b/>
                 <w:sz w:val="26"/>
                 <w:szCs w:val="26"/>
               </w:rPr>
-            </w:pPr>
+              <w:t>Tuần 04</w:t>
+            </w:r>
+            <w:r>
+              <w:rPr>
+                <w:rFonts w:ascii="Times New Roman" w:eastAsia="Times New Roman" w:hAnsi="Times New Roman" w:cs="Times New Roman"/>
+                <w:sz w:val="26"/>
+                <w:szCs w:val="26"/>
+              </w:rPr>
+              <w:t xml:space="preserve"> </w:t>
+            </w:r>
+          </w:p>
+          <w:p>
+            <w:pPr>
+              <w:rPr>
+                <w:rFonts w:ascii="Times New Roman" w:eastAsia="Times New Roman" w:hAnsi="Times New Roman" w:cs="Times New Roman"/>
+                <w:sz w:val="26"/>
+                <w:szCs w:val="26"/>
+              </w:rPr>
+            </w:pPr>
+            <w:r>
+              <w:rPr>
+                <w:rFonts w:ascii="Times New Roman" w:eastAsia="Times New Roman" w:hAnsi="Times New Roman" w:cs="Times New Roman"/>
+                <w:sz w:val="26"/>
+                <w:szCs w:val="26"/>
+              </w:rPr>
+              <w:t>(Từ:  02/09/2024</w:t>
+            </w:r>
+          </w:p>
+          <w:p>
+            <w:pPr>
+              <w:rPr>
+                <w:rFonts w:ascii="Times New Roman" w:hAnsi="Times New Roman" w:cs="Times New Roman"/>
+                <w:sz w:val="26"/>
+                <w:szCs w:val="26"/>
+              </w:rPr>
+            </w:pPr>
+            <w:r>
+              <w:rPr>
+                <w:rFonts w:ascii="Times New Roman" w:eastAsia="Times New Roman" w:hAnsi="Times New Roman" w:cs="Times New Roman"/>
+                <w:sz w:val="26"/>
+                <w:szCs w:val="26"/>
+              </w:rPr>
+              <w:t>Đến:  08/09/2024)</w:t>
+            </w:r>
           </w:p>
         </w:tc>
         <w:tc>
           <w:tcPr>
             <w:tcW w:w="1336" w:type="pct"/>
             <w:tcBorders>
-              <w:top w:val="dotted" w:sz="4" w:space="0" w:color="auto"/>
-              <w:bottom w:val="dotted" w:sz="4" w:space="0" w:color="auto"/>
-            </w:tcBorders>
-            <w:vAlign w:val="center"/>
-          </w:tcPr>
-          <w:p>
-            <w:pPr>
-              <w:rPr>
-                <w:rFonts w:ascii="Times New Roman" w:hAnsi="Times New Roman" w:cs="Times New Roman"/>
-                <w:sz w:val="26"/>
-                <w:szCs w:val="26"/>
-              </w:rPr>
-            </w:pPr>
+              <w:bottom w:val="dotted" w:sz="4" w:space="0" w:color="auto"/>
+            </w:tcBorders>
+            <w:vAlign w:val="center"/>
+          </w:tcPr>
+          <w:p>
+            <w:pPr>
+              <w:rPr>
+                <w:rFonts w:ascii="Times New Roman" w:hAnsi="Times New Roman" w:cs="Times New Roman"/>
+                <w:sz w:val="26"/>
+                <w:szCs w:val="26"/>
+              </w:rPr>
+            </w:pPr>
+            <w:r>
+              <w:rPr>
+                <w:rFonts w:ascii="Times New Roman" w:hAnsi="Times New Roman" w:cs="Times New Roman"/>
+                <w:color w:val="000000"/>
+                <w:sz w:val="26"/>
+                <w:szCs w:val="26"/>
+              </w:rPr>
+              <w:t>1. Xem lại các mô hình</w:t>
+            </w:r>
           </w:p>
         </w:tc>
         <w:tc>
           <w:tcPr>
             <w:tcW w:w="872" w:type="pct"/>
             <w:tcBorders>
-              <w:top w:val="dotted" w:sz="4" w:space="0" w:color="auto"/>
-              <w:bottom w:val="dotted" w:sz="4" w:space="0" w:color="auto"/>
-            </w:tcBorders>
-            <w:vAlign w:val="center"/>
-          </w:tcPr>
-          <w:p>
-            <w:pPr>
-              <w:rPr>
-                <w:rFonts w:ascii="Times New Roman" w:hAnsi="Times New Roman" w:cs="Times New Roman"/>
-                <w:sz w:val="26"/>
-                <w:szCs w:val="26"/>
-              </w:rPr>
-            </w:pPr>
+              <w:bottom w:val="dotted" w:sz="4" w:space="0" w:color="auto"/>
+            </w:tcBorders>
+            <w:vAlign w:val="center"/>
+          </w:tcPr>
+          <w:p>
+            <w:pPr>
+              <w:rPr>
+                <w:rFonts w:ascii="Times New Roman" w:hAnsi="Times New Roman" w:cs="Times New Roman"/>
+                <w:sz w:val="26"/>
+                <w:szCs w:val="26"/>
+              </w:rPr>
+            </w:pPr>
+            <w:r>
+              <w:rPr>
+                <w:rFonts w:ascii="Times New Roman" w:hAnsi="Times New Roman" w:cs="Times New Roman"/>
+                <w:color w:val="000000"/>
+                <w:sz w:val="26"/>
+                <w:szCs w:val="26"/>
+              </w:rPr>
+              <w:t>Tất cả các thành viên trong nhóm.</w:t>
+            </w:r>
           </w:p>
         </w:tc>
         <w:tc>
           <w:tcPr>
             <w:tcW w:w="501" w:type="pct"/>
             <w:tcBorders>
-              <w:top w:val="dotted" w:sz="4" w:space="0" w:color="auto"/>
-              <w:bottom w:val="dotted" w:sz="4" w:space="0" w:color="auto"/>
-            </w:tcBorders>
-          </w:tcPr>
-          <w:p>
-            <w:pPr>
-              <w:rPr>
-                <w:rFonts w:ascii="Times New Roman" w:hAnsi="Times New Roman" w:cs="Times New Roman"/>
-                <w:sz w:val="26"/>
-                <w:szCs w:val="26"/>
-              </w:rPr>
-            </w:pPr>
+              <w:bottom w:val="dotted" w:sz="4" w:space="0" w:color="auto"/>
+            </w:tcBorders>
+          </w:tcPr>
+          <w:p>
+            <w:pPr>
+              <w:jc w:val="center"/>
+              <w:rPr>
+                <w:rFonts w:ascii="Times New Roman" w:hAnsi="Times New Roman" w:cs="Times New Roman"/>
+                <w:sz w:val="26"/>
+                <w:szCs w:val="26"/>
+              </w:rPr>
+            </w:pPr>
+            <w:r>
+              <w:rPr>
+                <w:rFonts w:ascii="Times New Roman" w:hAnsi="Times New Roman" w:cs="Times New Roman"/>
+                <w:sz w:val="26"/>
+                <w:szCs w:val="26"/>
+              </w:rPr>
+              <w:t>9</w:t>
+            </w:r>
+            <w:r>
+              <w:rPr>
+                <w:rFonts w:ascii="Times New Roman" w:hAnsi="Times New Roman" w:cs="Times New Roman"/>
+                <w:sz w:val="26"/>
+                <w:szCs w:val="26"/>
+              </w:rPr>
+              <w:t>0%</w:t>
+            </w:r>
           </w:p>
         </w:tc>
         <w:tc>
           <w:tcPr>
             <w:tcW w:w="853" w:type="pct"/>
             <w:tcBorders>
-              <w:top w:val="dotted" w:sz="4" w:space="0" w:color="auto"/>
               <w:bottom w:val="dotted" w:sz="4" w:space="0" w:color="auto"/>
             </w:tcBorders>
           </w:tcPr>
@@ -2257,7 +2462,6 @@
           <w:tcPr>
             <w:tcW w:w="676" w:type="pct"/>
             <w:tcBorders>
-              <w:top w:val="dotted" w:sz="4" w:space="0" w:color="auto"/>
               <w:bottom w:val="dotted" w:sz="4" w:space="0" w:color="auto"/>
             </w:tcBorders>
           </w:tcPr>
@@ -2310,6 +2514,15 @@
                 <w:szCs w:val="26"/>
               </w:rPr>
             </w:pPr>
+            <w:r>
+              <w:rPr>
+                <w:rFonts w:ascii="Times New Roman" w:hAnsi="Times New Roman" w:cs="Times New Roman"/>
+                <w:color w:val="000000"/>
+                <w:sz w:val="26"/>
+                <w:szCs w:val="26"/>
+              </w:rPr>
+              <w:t>2. Chỉnh sửa các mô hình(nếu sai sót)</w:t>
+            </w:r>
           </w:p>
         </w:tc>
         <w:tc>
@@ -2329,6 +2542,15 @@
                 <w:szCs w:val="26"/>
               </w:rPr>
             </w:pPr>
+            <w:r>
+              <w:rPr>
+                <w:rFonts w:ascii="Times New Roman" w:hAnsi="Times New Roman" w:cs="Times New Roman"/>
+                <w:color w:val="000000"/>
+                <w:sz w:val="26"/>
+                <w:szCs w:val="26"/>
+              </w:rPr>
+              <w:t>Tất cả các thành viên trong nhóm.</w:t>
+            </w:r>
           </w:p>
         </w:tc>
         <w:tc>
@@ -2341,12 +2563,29 @@
           </w:tcPr>
           <w:p>
             <w:pPr>
-              <w:rPr>
-                <w:rFonts w:ascii="Times New Roman" w:hAnsi="Times New Roman" w:cs="Times New Roman"/>
-                <w:sz w:val="26"/>
-                <w:szCs w:val="26"/>
-              </w:rPr>
-            </w:pPr>
+              <w:jc w:val="center"/>
+              <w:rPr>
+                <w:rFonts w:ascii="Times New Roman" w:hAnsi="Times New Roman" w:cs="Times New Roman"/>
+                <w:sz w:val="26"/>
+                <w:szCs w:val="26"/>
+              </w:rPr>
+            </w:pPr>
+            <w:r>
+              <w:rPr>
+                <w:rFonts w:ascii="Times New Roman" w:hAnsi="Times New Roman" w:cs="Times New Roman"/>
+                <w:sz w:val="26"/>
+                <w:szCs w:val="26"/>
+              </w:rPr>
+              <w:t>9</w:t>
+            </w:r>
+            <w:r>
+              <w:rPr>
+                <w:rFonts w:ascii="Times New Roman" w:hAnsi="Times New Roman" w:cs="Times New Roman"/>
+                <w:sz w:val="26"/>
+                <w:szCs w:val="26"/>
+              </w:rPr>
+              <w:t>0%</w:t>
+            </w:r>
           </w:p>
         </w:tc>
         <w:tc>
@@ -2393,68 +2632,134 @@
         <w:tc>
           <w:tcPr>
             <w:tcW w:w="762" w:type="pct"/>
-            <w:vMerge/>
-            <w:vAlign w:val="center"/>
-          </w:tcPr>
-          <w:p>
-            <w:pPr>
-              <w:rPr>
-                <w:rFonts w:ascii="Times New Roman" w:hAnsi="Times New Roman" w:cs="Times New Roman"/>
+            <w:vMerge w:val="restart"/>
+            <w:vAlign w:val="center"/>
+          </w:tcPr>
+          <w:p>
+            <w:pPr>
+              <w:rPr>
+                <w:rFonts w:ascii="Times New Roman" w:eastAsia="Times New Roman" w:hAnsi="Times New Roman" w:cs="Times New Roman"/>
+                <w:sz w:val="26"/>
+                <w:szCs w:val="26"/>
+              </w:rPr>
+            </w:pPr>
+            <w:r>
+              <w:rPr>
+                <w:rFonts w:ascii="Times New Roman" w:eastAsia="Times New Roman" w:hAnsi="Times New Roman" w:cs="Times New Roman"/>
                 <w:b/>
                 <w:sz w:val="26"/>
                 <w:szCs w:val="26"/>
               </w:rPr>
-            </w:pPr>
+              <w:t>Tuần 05</w:t>
+            </w:r>
+            <w:r>
+              <w:rPr>
+                <w:rFonts w:ascii="Times New Roman" w:eastAsia="Times New Roman" w:hAnsi="Times New Roman" w:cs="Times New Roman"/>
+                <w:sz w:val="26"/>
+                <w:szCs w:val="26"/>
+              </w:rPr>
+              <w:t xml:space="preserve"> </w:t>
+            </w:r>
+          </w:p>
+          <w:p>
+            <w:pPr>
+              <w:rPr>
+                <w:rFonts w:ascii="Times New Roman" w:eastAsia="Times New Roman" w:hAnsi="Times New Roman" w:cs="Times New Roman"/>
+                <w:sz w:val="26"/>
+                <w:szCs w:val="26"/>
+              </w:rPr>
+            </w:pPr>
+            <w:r>
+              <w:rPr>
+                <w:rFonts w:ascii="Times New Roman" w:eastAsia="Times New Roman" w:hAnsi="Times New Roman" w:cs="Times New Roman"/>
+                <w:sz w:val="26"/>
+                <w:szCs w:val="26"/>
+              </w:rPr>
+              <w:t>(Từ:  09/09/2024</w:t>
+            </w:r>
+          </w:p>
+          <w:p>
+            <w:pPr>
+              <w:rPr>
+                <w:rFonts w:ascii="Times New Roman" w:hAnsi="Times New Roman" w:cs="Times New Roman"/>
+                <w:sz w:val="26"/>
+                <w:szCs w:val="26"/>
+              </w:rPr>
+            </w:pPr>
+            <w:r>
+              <w:rPr>
+                <w:rFonts w:ascii="Times New Roman" w:eastAsia="Times New Roman" w:hAnsi="Times New Roman" w:cs="Times New Roman"/>
+                <w:sz w:val="26"/>
+                <w:szCs w:val="26"/>
+              </w:rPr>
+              <w:t>Đến:  15/09/2024)</w:t>
+            </w:r>
           </w:p>
         </w:tc>
         <w:tc>
           <w:tcPr>
             <w:tcW w:w="1336" w:type="pct"/>
             <w:tcBorders>
-              <w:top w:val="dotted" w:sz="4" w:space="0" w:color="auto"/>
-              <w:bottom w:val="dotted" w:sz="4" w:space="0" w:color="auto"/>
-            </w:tcBorders>
-            <w:vAlign w:val="center"/>
-          </w:tcPr>
-          <w:p>
-            <w:pPr>
-              <w:rPr>
-                <w:rFonts w:ascii="Times New Roman" w:hAnsi="Times New Roman" w:cs="Times New Roman"/>
-                <w:sz w:val="26"/>
-                <w:szCs w:val="26"/>
-              </w:rPr>
-            </w:pPr>
+              <w:bottom w:val="dotted" w:sz="4" w:space="0" w:color="auto"/>
+            </w:tcBorders>
+            <w:vAlign w:val="center"/>
+          </w:tcPr>
+          <w:p>
+            <w:pPr>
+              <w:rPr>
+                <w:rFonts w:ascii="Times New Roman" w:hAnsi="Times New Roman" w:cs="Times New Roman"/>
+                <w:sz w:val="26"/>
+                <w:szCs w:val="26"/>
+              </w:rPr>
+            </w:pPr>
+            <w:r>
+              <w:rPr>
+                <w:rFonts w:ascii="Times New Roman" w:hAnsi="Times New Roman" w:cs="Times New Roman"/>
+                <w:color w:val="000000"/>
+                <w:sz w:val="26"/>
+                <w:szCs w:val="26"/>
+              </w:rPr>
+              <w:t>1. Thiết kế giao diện cho chương trình</w:t>
+            </w:r>
           </w:p>
         </w:tc>
         <w:tc>
           <w:tcPr>
             <w:tcW w:w="872" w:type="pct"/>
             <w:tcBorders>
-              <w:top w:val="dotted" w:sz="4" w:space="0" w:color="auto"/>
-              <w:bottom w:val="dotted" w:sz="4" w:space="0" w:color="auto"/>
-            </w:tcBorders>
-            <w:vAlign w:val="center"/>
-          </w:tcPr>
-          <w:p>
-            <w:pPr>
-              <w:rPr>
-                <w:rFonts w:ascii="Times New Roman" w:hAnsi="Times New Roman" w:cs="Times New Roman"/>
-                <w:sz w:val="26"/>
-                <w:szCs w:val="26"/>
-              </w:rPr>
-            </w:pPr>
+              <w:bottom w:val="dotted" w:sz="4" w:space="0" w:color="auto"/>
+            </w:tcBorders>
+            <w:vAlign w:val="center"/>
+          </w:tcPr>
+          <w:p>
+            <w:pPr>
+              <w:rPr>
+                <w:rFonts w:ascii="Times New Roman" w:hAnsi="Times New Roman" w:cs="Times New Roman"/>
+                <w:sz w:val="26"/>
+                <w:szCs w:val="26"/>
+              </w:rPr>
+            </w:pPr>
+            <w:r>
+              <w:rPr>
+                <w:rFonts w:ascii="Times New Roman" w:hAnsi="Times New Roman" w:cs="Times New Roman"/>
+                <w:color w:val="000000"/>
+                <w:sz w:val="26"/>
+                <w:szCs w:val="26"/>
+              </w:rPr>
+              <w:t>Võ Đăng Khoa</w:t>
+            </w:r>
           </w:p>
         </w:tc>
         <w:tc>
           <w:tcPr>
             <w:tcW w:w="501" w:type="pct"/>
             <w:tcBorders>
-              <w:top w:val="dotted" w:sz="4" w:space="0" w:color="auto"/>
-              <w:bottom w:val="dotted" w:sz="4" w:space="0" w:color="auto"/>
-            </w:tcBorders>
-          </w:tcPr>
-          <w:p>
-            <w:pPr>
+              <w:bottom w:val="dotted" w:sz="4" w:space="0" w:color="auto"/>
+            </w:tcBorders>
+          </w:tcPr>
+          <w:p>
+            <w:pPr>
+              <w:jc w:val="center"/>
               <w:rPr>
                 <w:rFonts w:ascii="Times New Roman" w:hAnsi="Times New Roman" w:cs="Times New Roman"/>
                 <w:sz w:val="26"/>
@@ -2467,7 +2772,6 @@
           <w:tcPr>
             <w:tcW w:w="853" w:type="pct"/>
             <w:tcBorders>
-              <w:top w:val="dotted" w:sz="4" w:space="0" w:color="auto"/>
               <w:bottom w:val="dotted" w:sz="4" w:space="0" w:color="auto"/>
             </w:tcBorders>
           </w:tcPr>
@@ -2485,7 +2789,6 @@
           <w:tcPr>
             <w:tcW w:w="676" w:type="pct"/>
             <w:tcBorders>
-              <w:top w:val="dotted" w:sz="4" w:space="0" w:color="auto"/>
               <w:bottom w:val="dotted" w:sz="4" w:space="0" w:color="auto"/>
             </w:tcBorders>
           </w:tcPr>
@@ -2538,6 +2841,15 @@
                 <w:szCs w:val="26"/>
               </w:rPr>
             </w:pPr>
+            <w:r>
+              <w:rPr>
+                <w:rFonts w:ascii="Times New Roman" w:hAnsi="Times New Roman" w:cs="Times New Roman"/>
+                <w:color w:val="000000"/>
+                <w:sz w:val="26"/>
+                <w:szCs w:val="26"/>
+              </w:rPr>
+              <w:t>2. Vẽ tương tác giữa các màn hình của chương trình</w:t>
+            </w:r>
           </w:p>
         </w:tc>
         <w:tc>
@@ -2557,6 +2869,15 @@
                 <w:szCs w:val="26"/>
               </w:rPr>
             </w:pPr>
+            <w:r>
+              <w:rPr>
+                <w:rFonts w:ascii="Times New Roman" w:hAnsi="Times New Roman" w:cs="Times New Roman"/>
+                <w:color w:val="000000"/>
+                <w:sz w:val="26"/>
+                <w:szCs w:val="26"/>
+              </w:rPr>
+              <w:t>Võ Đăng Khoa</w:t>
+            </w:r>
           </w:p>
         </w:tc>
         <w:tc>
@@ -2569,6 +2890,7 @@
           </w:tcPr>
           <w:p>
             <w:pPr>
+              <w:jc w:val="center"/>
               <w:rPr>
                 <w:rFonts w:ascii="Times New Roman" w:hAnsi="Times New Roman" w:cs="Times New Roman"/>
                 <w:sz w:val="26"/>
@@ -2652,6 +2974,15 @@
                 <w:szCs w:val="26"/>
               </w:rPr>
             </w:pPr>
+            <w:r>
+              <w:rPr>
+                <w:rFonts w:ascii="Times New Roman" w:hAnsi="Times New Roman" w:cs="Times New Roman"/>
+                <w:color w:val="000000"/>
+                <w:sz w:val="26"/>
+                <w:szCs w:val="26"/>
+              </w:rPr>
+              <w:t>3. Xem xét các ràng buộc khi nhập dữ liệu trên giao diện</w:t>
+            </w:r>
           </w:p>
         </w:tc>
         <w:tc>
@@ -2671,6 +3002,15 @@
                 <w:szCs w:val="26"/>
               </w:rPr>
             </w:pPr>
+            <w:r>
+              <w:rPr>
+                <w:rFonts w:ascii="Times New Roman" w:hAnsi="Times New Roman" w:cs="Times New Roman"/>
+                <w:color w:val="000000"/>
+                <w:sz w:val="26"/>
+                <w:szCs w:val="26"/>
+              </w:rPr>
+              <w:t>Nguyễn Quốc Huy</w:t>
+            </w:r>
           </w:p>
         </w:tc>
         <w:tc>
@@ -2766,6 +3106,15 @@
                 <w:szCs w:val="26"/>
               </w:rPr>
             </w:pPr>
+            <w:r>
+              <w:rPr>
+                <w:rFonts w:ascii="Times New Roman" w:hAnsi="Times New Roman" w:cs="Times New Roman"/>
+                <w:color w:val="000000"/>
+                <w:sz w:val="26"/>
+                <w:szCs w:val="26"/>
+              </w:rPr>
+              <w:t>4. Thực hiện coding giao diện và các ràng buộc trên giao diện</w:t>
+            </w:r>
           </w:p>
         </w:tc>
         <w:tc>
@@ -2779,12 +3128,35 @@
           </w:tcPr>
           <w:p>
             <w:pPr>
-              <w:rPr>
-                <w:rFonts w:ascii="Times New Roman" w:hAnsi="Times New Roman" w:cs="Times New Roman"/>
-                <w:sz w:val="26"/>
-                <w:szCs w:val="26"/>
-              </w:rPr>
-            </w:pPr>
+              <w:pStyle w:val="NormalWeb"/>
+              <w:spacing w:before="0" w:beforeAutospacing="0" w:after="0" w:afterAutospacing="0"/>
+            </w:pPr>
+            <w:r>
+              <w:rPr>
+                <w:color w:val="000000"/>
+                <w:sz w:val="26"/>
+                <w:szCs w:val="26"/>
+              </w:rPr>
+              <w:t>Nguyễn Huy Hoàng</w:t>
+            </w:r>
+          </w:p>
+          <w:p>
+            <w:pPr>
+              <w:rPr>
+                <w:rFonts w:ascii="Times New Roman" w:hAnsi="Times New Roman" w:cs="Times New Roman"/>
+                <w:sz w:val="26"/>
+                <w:szCs w:val="26"/>
+              </w:rPr>
+            </w:pPr>
+            <w:r>
+              <w:rPr>
+                <w:rFonts w:ascii="Times New Roman" w:hAnsi="Times New Roman" w:cs="Times New Roman"/>
+                <w:color w:val="000000"/>
+                <w:sz w:val="26"/>
+                <w:szCs w:val="26"/>
+              </w:rPr>
+              <w:t>Nguyễn Quang Huy</w:t>
+            </w:r>
           </w:p>
         </w:tc>
         <w:tc>
@@ -2849,63 +3221,141 @@
         <w:tc>
           <w:tcPr>
             <w:tcW w:w="762" w:type="pct"/>
-            <w:vMerge/>
-            <w:vAlign w:val="center"/>
-          </w:tcPr>
-          <w:p>
-            <w:pPr>
-              <w:rPr>
-                <w:rFonts w:ascii="Times New Roman" w:hAnsi="Times New Roman" w:cs="Times New Roman"/>
+            <w:vAlign w:val="center"/>
+          </w:tcPr>
+          <w:p>
+            <w:pPr>
+              <w:rPr>
+                <w:rFonts w:ascii="Times New Roman" w:eastAsia="Times New Roman" w:hAnsi="Times New Roman" w:cs="Times New Roman"/>
+                <w:sz w:val="26"/>
+                <w:szCs w:val="26"/>
+              </w:rPr>
+            </w:pPr>
+            <w:r>
+              <w:rPr>
+                <w:rFonts w:ascii="Times New Roman" w:eastAsia="Times New Roman" w:hAnsi="Times New Roman" w:cs="Times New Roman"/>
                 <w:b/>
                 <w:sz w:val="26"/>
                 <w:szCs w:val="26"/>
               </w:rPr>
-            </w:pPr>
+              <w:t>Tuần 06</w:t>
+            </w:r>
+            <w:r>
+              <w:rPr>
+                <w:rFonts w:ascii="Times New Roman" w:eastAsia="Times New Roman" w:hAnsi="Times New Roman" w:cs="Times New Roman"/>
+                <w:sz w:val="26"/>
+                <w:szCs w:val="26"/>
+              </w:rPr>
+              <w:t xml:space="preserve"> </w:t>
+            </w:r>
+          </w:p>
+          <w:p>
+            <w:pPr>
+              <w:rPr>
+                <w:rFonts w:ascii="Times New Roman" w:eastAsia="Times New Roman" w:hAnsi="Times New Roman" w:cs="Times New Roman"/>
+                <w:sz w:val="26"/>
+                <w:szCs w:val="26"/>
+              </w:rPr>
+            </w:pPr>
+            <w:r>
+              <w:rPr>
+                <w:rFonts w:ascii="Times New Roman" w:eastAsia="Times New Roman" w:hAnsi="Times New Roman" w:cs="Times New Roman"/>
+                <w:sz w:val="26"/>
+                <w:szCs w:val="26"/>
+              </w:rPr>
+              <w:t>(Từ:  16/09/2024</w:t>
+            </w:r>
+          </w:p>
+          <w:p>
+            <w:pPr>
+              <w:rPr>
+                <w:rFonts w:ascii="Times New Roman" w:hAnsi="Times New Roman" w:cs="Times New Roman"/>
+                <w:sz w:val="26"/>
+                <w:szCs w:val="26"/>
+              </w:rPr>
+            </w:pPr>
+            <w:r>
+              <w:rPr>
+                <w:rFonts w:ascii="Times New Roman" w:eastAsia="Times New Roman" w:hAnsi="Times New Roman" w:cs="Times New Roman"/>
+                <w:sz w:val="26"/>
+                <w:szCs w:val="26"/>
+              </w:rPr>
+              <w:t>Đến:  22/09/2024)</w:t>
+            </w:r>
           </w:p>
         </w:tc>
         <w:tc>
           <w:tcPr>
             <w:tcW w:w="1336" w:type="pct"/>
             <w:tcBorders>
-              <w:top w:val="dotted" w:sz="4" w:space="0" w:color="auto"/>
-              <w:bottom w:val="dotted" w:sz="4" w:space="0" w:color="auto"/>
-            </w:tcBorders>
-            <w:vAlign w:val="center"/>
-          </w:tcPr>
-          <w:p>
-            <w:pPr>
-              <w:rPr>
-                <w:rFonts w:ascii="Times New Roman" w:hAnsi="Times New Roman" w:cs="Times New Roman"/>
-                <w:sz w:val="26"/>
-                <w:szCs w:val="26"/>
-              </w:rPr>
-            </w:pPr>
+              <w:bottom w:val="dotted" w:sz="4" w:space="0" w:color="auto"/>
+            </w:tcBorders>
+            <w:vAlign w:val="center"/>
+          </w:tcPr>
+          <w:p>
+            <w:pPr>
+              <w:rPr>
+                <w:rFonts w:ascii="Times New Roman" w:hAnsi="Times New Roman" w:cs="Times New Roman"/>
+                <w:sz w:val="26"/>
+                <w:szCs w:val="26"/>
+              </w:rPr>
+            </w:pPr>
+            <w:r>
+              <w:rPr>
+                <w:rFonts w:ascii="Times New Roman" w:hAnsi="Times New Roman" w:cs="Times New Roman"/>
+                <w:color w:val="000000"/>
+                <w:sz w:val="26"/>
+                <w:szCs w:val="26"/>
+              </w:rPr>
+              <w:t>1. Thực hiện coding giao diện và các ràng buộc trên giao diện(tiếp tục)</w:t>
+            </w:r>
           </w:p>
         </w:tc>
         <w:tc>
           <w:tcPr>
             <w:tcW w:w="872" w:type="pct"/>
             <w:tcBorders>
-              <w:top w:val="dotted" w:sz="4" w:space="0" w:color="auto"/>
-              <w:bottom w:val="dotted" w:sz="4" w:space="0" w:color="auto"/>
-            </w:tcBorders>
-            <w:vAlign w:val="center"/>
-          </w:tcPr>
-          <w:p>
-            <w:pPr>
-              <w:rPr>
-                <w:rFonts w:ascii="Times New Roman" w:hAnsi="Times New Roman" w:cs="Times New Roman"/>
-                <w:sz w:val="26"/>
-                <w:szCs w:val="26"/>
-              </w:rPr>
-            </w:pPr>
+              <w:bottom w:val="dotted" w:sz="4" w:space="0" w:color="auto"/>
+            </w:tcBorders>
+            <w:vAlign w:val="center"/>
+          </w:tcPr>
+          <w:p>
+            <w:pPr>
+              <w:pStyle w:val="NormalWeb"/>
+              <w:spacing w:before="0" w:beforeAutospacing="0" w:after="0" w:afterAutospacing="0"/>
+            </w:pPr>
+            <w:r>
+              <w:rPr>
+                <w:color w:val="000000"/>
+                <w:sz w:val="26"/>
+                <w:szCs w:val="26"/>
+              </w:rPr>
+              <w:t>Nguyễn Huy Hoàng</w:t>
+            </w:r>
+          </w:p>
+          <w:p>
+            <w:pPr>
+              <w:rPr>
+                <w:rFonts w:ascii="Times New Roman" w:hAnsi="Times New Roman" w:cs="Times New Roman"/>
+                <w:sz w:val="26"/>
+                <w:szCs w:val="26"/>
+              </w:rPr>
+            </w:pPr>
+            <w:r>
+              <w:rPr>
+                <w:rFonts w:ascii="Times New Roman" w:hAnsi="Times New Roman" w:cs="Times New Roman"/>
+                <w:color w:val="000000"/>
+                <w:sz w:val="26"/>
+                <w:szCs w:val="26"/>
+              </w:rPr>
+              <w:t>Nguyễn Quang Huy</w:t>
+            </w:r>
           </w:p>
         </w:tc>
         <w:tc>
           <w:tcPr>
             <w:tcW w:w="501" w:type="pct"/>
             <w:tcBorders>
-              <w:top w:val="dotted" w:sz="4" w:space="0" w:color="auto"/>
               <w:bottom w:val="dotted" w:sz="4" w:space="0" w:color="auto"/>
             </w:tcBorders>
           </w:tcPr>
@@ -2923,7 +3373,6 @@
           <w:tcPr>
             <w:tcW w:w="853" w:type="pct"/>
             <w:tcBorders>
-              <w:top w:val="dotted" w:sz="4" w:space="0" w:color="auto"/>
               <w:bottom w:val="dotted" w:sz="4" w:space="0" w:color="auto"/>
             </w:tcBorders>
           </w:tcPr>
@@ -2941,7 +3390,6 @@
           <w:tcPr>
             <w:tcW w:w="676" w:type="pct"/>
             <w:tcBorders>
-              <w:top w:val="dotted" w:sz="4" w:space="0" w:color="auto"/>
               <w:bottom w:val="dotted" w:sz="4" w:space="0" w:color="auto"/>
             </w:tcBorders>
           </w:tcPr>
@@ -2963,63 +3411,141 @@
         <w:tc>
           <w:tcPr>
             <w:tcW w:w="762" w:type="pct"/>
-            <w:vMerge/>
-            <w:vAlign w:val="center"/>
-          </w:tcPr>
-          <w:p>
-            <w:pPr>
-              <w:rPr>
-                <w:rFonts w:ascii="Times New Roman" w:hAnsi="Times New Roman" w:cs="Times New Roman"/>
+            <w:vAlign w:val="center"/>
+          </w:tcPr>
+          <w:p>
+            <w:pPr>
+              <w:rPr>
+                <w:rFonts w:ascii="Times New Roman" w:eastAsia="Times New Roman" w:hAnsi="Times New Roman" w:cs="Times New Roman"/>
+                <w:sz w:val="26"/>
+                <w:szCs w:val="26"/>
+              </w:rPr>
+            </w:pPr>
+            <w:r>
+              <w:rPr>
+                <w:rFonts w:ascii="Times New Roman" w:eastAsia="Times New Roman" w:hAnsi="Times New Roman" w:cs="Times New Roman"/>
                 <w:b/>
                 <w:sz w:val="26"/>
                 <w:szCs w:val="26"/>
               </w:rPr>
-            </w:pPr>
+              <w:t>Tuần 07</w:t>
+            </w:r>
+            <w:r>
+              <w:rPr>
+                <w:rFonts w:ascii="Times New Roman" w:eastAsia="Times New Roman" w:hAnsi="Times New Roman" w:cs="Times New Roman"/>
+                <w:sz w:val="26"/>
+                <w:szCs w:val="26"/>
+              </w:rPr>
+              <w:t xml:space="preserve"> </w:t>
+            </w:r>
+          </w:p>
+          <w:p>
+            <w:pPr>
+              <w:rPr>
+                <w:rFonts w:ascii="Times New Roman" w:eastAsia="Times New Roman" w:hAnsi="Times New Roman" w:cs="Times New Roman"/>
+                <w:sz w:val="26"/>
+                <w:szCs w:val="26"/>
+              </w:rPr>
+            </w:pPr>
+            <w:r>
+              <w:rPr>
+                <w:rFonts w:ascii="Times New Roman" w:eastAsia="Times New Roman" w:hAnsi="Times New Roman" w:cs="Times New Roman"/>
+                <w:sz w:val="26"/>
+                <w:szCs w:val="26"/>
+              </w:rPr>
+              <w:t>(Từ:  23/09/2024</w:t>
+            </w:r>
+          </w:p>
+          <w:p>
+            <w:pPr>
+              <w:rPr>
+                <w:rFonts w:ascii="Times New Roman" w:hAnsi="Times New Roman" w:cs="Times New Roman"/>
+                <w:sz w:val="26"/>
+                <w:szCs w:val="26"/>
+              </w:rPr>
+            </w:pPr>
+            <w:r>
+              <w:rPr>
+                <w:rFonts w:ascii="Times New Roman" w:eastAsia="Times New Roman" w:hAnsi="Times New Roman" w:cs="Times New Roman"/>
+                <w:sz w:val="26"/>
+                <w:szCs w:val="26"/>
+              </w:rPr>
+              <w:t>Đến:  29/09/2024)</w:t>
+            </w:r>
           </w:p>
         </w:tc>
         <w:tc>
           <w:tcPr>
             <w:tcW w:w="1336" w:type="pct"/>
             <w:tcBorders>
-              <w:top w:val="dotted" w:sz="4" w:space="0" w:color="auto"/>
-              <w:bottom w:val="dotted" w:sz="4" w:space="0" w:color="auto"/>
-            </w:tcBorders>
-            <w:vAlign w:val="center"/>
-          </w:tcPr>
-          <w:p>
-            <w:pPr>
-              <w:rPr>
-                <w:rFonts w:ascii="Times New Roman" w:hAnsi="Times New Roman" w:cs="Times New Roman"/>
-                <w:sz w:val="26"/>
-                <w:szCs w:val="26"/>
-              </w:rPr>
-            </w:pPr>
+              <w:bottom w:val="dotted" w:sz="4" w:space="0" w:color="auto"/>
+            </w:tcBorders>
+            <w:vAlign w:val="center"/>
+          </w:tcPr>
+          <w:p>
+            <w:pPr>
+              <w:rPr>
+                <w:rFonts w:ascii="Times New Roman" w:hAnsi="Times New Roman" w:cs="Times New Roman"/>
+                <w:sz w:val="26"/>
+                <w:szCs w:val="26"/>
+              </w:rPr>
+            </w:pPr>
+            <w:r>
+              <w:rPr>
+                <w:rFonts w:ascii="Times New Roman" w:hAnsi="Times New Roman" w:cs="Times New Roman"/>
+                <w:color w:val="000000"/>
+                <w:sz w:val="26"/>
+                <w:szCs w:val="26"/>
+              </w:rPr>
+              <w:t>1. Thực hiện coding phần xử lý nghiệp vụ</w:t>
+            </w:r>
           </w:p>
         </w:tc>
         <w:tc>
           <w:tcPr>
             <w:tcW w:w="872" w:type="pct"/>
             <w:tcBorders>
-              <w:top w:val="dotted" w:sz="4" w:space="0" w:color="auto"/>
-              <w:bottom w:val="dotted" w:sz="4" w:space="0" w:color="auto"/>
-            </w:tcBorders>
-            <w:vAlign w:val="center"/>
-          </w:tcPr>
-          <w:p>
-            <w:pPr>
-              <w:rPr>
-                <w:rFonts w:ascii="Times New Roman" w:hAnsi="Times New Roman" w:cs="Times New Roman"/>
-                <w:sz w:val="26"/>
-                <w:szCs w:val="26"/>
-              </w:rPr>
-            </w:pPr>
+              <w:bottom w:val="dotted" w:sz="4" w:space="0" w:color="auto"/>
+            </w:tcBorders>
+            <w:vAlign w:val="center"/>
+          </w:tcPr>
+          <w:p>
+            <w:pPr>
+              <w:pStyle w:val="NormalWeb"/>
+              <w:spacing w:before="0" w:beforeAutospacing="0" w:after="0" w:afterAutospacing="0"/>
+            </w:pPr>
+            <w:r>
+              <w:rPr>
+                <w:color w:val="000000"/>
+                <w:sz w:val="26"/>
+                <w:szCs w:val="26"/>
+              </w:rPr>
+              <w:t>Nguyễn Quang Huy</w:t>
+            </w:r>
+          </w:p>
+          <w:p>
+            <w:pPr>
+              <w:rPr>
+                <w:rFonts w:ascii="Times New Roman" w:hAnsi="Times New Roman" w:cs="Times New Roman"/>
+                <w:sz w:val="26"/>
+                <w:szCs w:val="26"/>
+              </w:rPr>
+            </w:pPr>
+            <w:r>
+              <w:rPr>
+                <w:rFonts w:ascii="Times New Roman" w:hAnsi="Times New Roman" w:cs="Times New Roman"/>
+                <w:color w:val="000000"/>
+                <w:sz w:val="26"/>
+                <w:szCs w:val="26"/>
+              </w:rPr>
+              <w:t>Nguyễn Huy Hoàng</w:t>
+            </w:r>
           </w:p>
         </w:tc>
         <w:tc>
           <w:tcPr>
             <w:tcW w:w="501" w:type="pct"/>
             <w:tcBorders>
-              <w:top w:val="dotted" w:sz="4" w:space="0" w:color="auto"/>
               <w:bottom w:val="dotted" w:sz="4" w:space="0" w:color="auto"/>
             </w:tcBorders>
           </w:tcPr>
@@ -3037,7 +3563,6 @@
           <w:tcPr>
             <w:tcW w:w="853" w:type="pct"/>
             <w:tcBorders>
-              <w:top w:val="dotted" w:sz="4" w:space="0" w:color="auto"/>
               <w:bottom w:val="dotted" w:sz="4" w:space="0" w:color="auto"/>
             </w:tcBorders>
           </w:tcPr>
@@ -3055,7 +3580,6 @@
           <w:tcPr>
             <w:tcW w:w="676" w:type="pct"/>
             <w:tcBorders>
-              <w:top w:val="dotted" w:sz="4" w:space="0" w:color="auto"/>
               <w:bottom w:val="dotted" w:sz="4" w:space="0" w:color="auto"/>
             </w:tcBorders>
           </w:tcPr>
@@ -3077,26 +3601,75 @@
         <w:tc>
           <w:tcPr>
             <w:tcW w:w="762" w:type="pct"/>
-            <w:vMerge/>
-            <w:vAlign w:val="center"/>
-          </w:tcPr>
-          <w:p>
-            <w:pPr>
-              <w:rPr>
-                <w:rFonts w:ascii="Times New Roman" w:hAnsi="Times New Roman" w:cs="Times New Roman"/>
+            <w:vMerge w:val="restart"/>
+            <w:vAlign w:val="center"/>
+          </w:tcPr>
+          <w:p>
+            <w:pPr>
+              <w:rPr>
+                <w:rFonts w:ascii="Times New Roman" w:eastAsia="Times New Roman" w:hAnsi="Times New Roman" w:cs="Times New Roman"/>
+                <w:sz w:val="26"/>
+                <w:szCs w:val="26"/>
+              </w:rPr>
+            </w:pPr>
+            <w:r>
+              <w:rPr>
+                <w:rFonts w:ascii="Times New Roman" w:eastAsia="Times New Roman" w:hAnsi="Times New Roman" w:cs="Times New Roman"/>
                 <w:b/>
                 <w:sz w:val="26"/>
                 <w:szCs w:val="26"/>
               </w:rPr>
-            </w:pPr>
+              <w:t>Tuần 08</w:t>
+            </w:r>
+            <w:r>
+              <w:rPr>
+                <w:rFonts w:ascii="Times New Roman" w:eastAsia="Times New Roman" w:hAnsi="Times New Roman" w:cs="Times New Roman"/>
+                <w:sz w:val="26"/>
+                <w:szCs w:val="26"/>
+              </w:rPr>
+              <w:t xml:space="preserve"> </w:t>
+            </w:r>
+          </w:p>
+          <w:p>
+            <w:pPr>
+              <w:rPr>
+                <w:rFonts w:ascii="Times New Roman" w:eastAsia="Times New Roman" w:hAnsi="Times New Roman" w:cs="Times New Roman"/>
+                <w:sz w:val="26"/>
+                <w:szCs w:val="26"/>
+              </w:rPr>
+            </w:pPr>
+            <w:r>
+              <w:rPr>
+                <w:rFonts w:ascii="Times New Roman" w:eastAsia="Times New Roman" w:hAnsi="Times New Roman" w:cs="Times New Roman"/>
+                <w:sz w:val="26"/>
+                <w:szCs w:val="26"/>
+              </w:rPr>
+              <w:t>(Từ:  30/09/2024</w:t>
+            </w:r>
+          </w:p>
+          <w:p>
+            <w:pPr>
+              <w:rPr>
+                <w:rFonts w:ascii="Times New Roman" w:hAnsi="Times New Roman" w:cs="Times New Roman"/>
+                <w:sz w:val="26"/>
+                <w:szCs w:val="26"/>
+              </w:rPr>
+            </w:pPr>
+            <w:r>
+              <w:rPr>
+                <w:rFonts w:ascii="Times New Roman" w:eastAsia="Times New Roman" w:hAnsi="Times New Roman" w:cs="Times New Roman"/>
+                <w:sz w:val="26"/>
+                <w:szCs w:val="26"/>
+              </w:rPr>
+              <w:t>Đến:  06/10/2024)</w:t>
+            </w:r>
           </w:p>
         </w:tc>
         <w:tc>
           <w:tcPr>
             <w:tcW w:w="1336" w:type="pct"/>
             <w:tcBorders>
-              <w:top w:val="dotted" w:sz="4" w:space="0" w:color="auto"/>
-              <w:bottom w:val="single" w:sz="4" w:space="0" w:color="auto"/>
+              <w:bottom w:val="dotted" w:sz="4" w:space="0" w:color="auto"/>
             </w:tcBorders>
             <w:vAlign w:val="center"/>
           </w:tcPr>
@@ -3114,8 +3687,7 @@
           <w:tcPr>
             <w:tcW w:w="872" w:type="pct"/>
             <w:tcBorders>
-              <w:top w:val="dotted" w:sz="4" w:space="0" w:color="auto"/>
-              <w:bottom w:val="single" w:sz="4" w:space="0" w:color="auto"/>
+              <w:bottom w:val="dotted" w:sz="4" w:space="0" w:color="auto"/>
             </w:tcBorders>
             <w:vAlign w:val="center"/>
           </w:tcPr>
@@ -3133,8 +3705,7 @@
           <w:tcPr>
             <w:tcW w:w="501" w:type="pct"/>
             <w:tcBorders>
-              <w:top w:val="dotted" w:sz="4" w:space="0" w:color="auto"/>
-              <w:bottom w:val="single" w:sz="4" w:space="0" w:color="auto"/>
+              <w:bottom w:val="dotted" w:sz="4" w:space="0" w:color="auto"/>
             </w:tcBorders>
           </w:tcPr>
           <w:p>
@@ -3151,8 +3722,7 @@
           <w:tcPr>
             <w:tcW w:w="853" w:type="pct"/>
             <w:tcBorders>
-              <w:top w:val="dotted" w:sz="4" w:space="0" w:color="auto"/>
-              <w:bottom w:val="single" w:sz="4" w:space="0" w:color="auto"/>
+              <w:bottom w:val="dotted" w:sz="4" w:space="0" w:color="auto"/>
             </w:tcBorders>
           </w:tcPr>
           <w:p>
@@ -3169,8 +3739,7 @@
           <w:tcPr>
             <w:tcW w:w="676" w:type="pct"/>
             <w:tcBorders>
-              <w:top w:val="dotted" w:sz="4" w:space="0" w:color="auto"/>
-              <w:bottom w:val="single" w:sz="4" w:space="0" w:color="auto"/>
+              <w:bottom w:val="dotted" w:sz="4" w:space="0" w:color="auto"/>
             </w:tcBorders>
           </w:tcPr>
           <w:p>
@@ -3191,74 +3760,25 @@
         <w:tc>
           <w:tcPr>
             <w:tcW w:w="762" w:type="pct"/>
-            <w:vMerge w:val="restart"/>
-            <w:vAlign w:val="center"/>
-          </w:tcPr>
-          <w:p>
-            <w:pPr>
-              <w:rPr>
-                <w:rFonts w:ascii="Times New Roman" w:eastAsia="Times New Roman" w:hAnsi="Times New Roman" w:cs="Times New Roman"/>
-                <w:sz w:val="26"/>
-                <w:szCs w:val="26"/>
-              </w:rPr>
-            </w:pPr>
-            <w:r>
-              <w:rPr>
-                <w:rFonts w:ascii="Times New Roman" w:eastAsia="Times New Roman" w:hAnsi="Times New Roman" w:cs="Times New Roman"/>
+            <w:vMerge/>
+            <w:vAlign w:val="center"/>
+          </w:tcPr>
+          <w:p>
+            <w:pPr>
+              <w:rPr>
+                <w:rFonts w:ascii="Times New Roman" w:hAnsi="Times New Roman" w:cs="Times New Roman"/>
                 <w:b/>
                 <w:sz w:val="26"/>
                 <w:szCs w:val="26"/>
               </w:rPr>
-              <w:t>Tuần 04</w:t>
-            </w:r>
-            <w:r>
-              <w:rPr>
-                <w:rFonts w:ascii="Times New Roman" w:eastAsia="Times New Roman" w:hAnsi="Times New Roman" w:cs="Times New Roman"/>
-                <w:sz w:val="26"/>
-                <w:szCs w:val="26"/>
-              </w:rPr>
-              <w:t xml:space="preserve"> </w:t>
-            </w:r>
-          </w:p>
-          <w:p>
-            <w:pPr>
-              <w:rPr>
-                <w:rFonts w:ascii="Times New Roman" w:eastAsia="Times New Roman" w:hAnsi="Times New Roman" w:cs="Times New Roman"/>
-                <w:sz w:val="26"/>
-                <w:szCs w:val="26"/>
-              </w:rPr>
-            </w:pPr>
-            <w:r>
-              <w:rPr>
-                <w:rFonts w:ascii="Times New Roman" w:eastAsia="Times New Roman" w:hAnsi="Times New Roman" w:cs="Times New Roman"/>
-                <w:sz w:val="26"/>
-                <w:szCs w:val="26"/>
-              </w:rPr>
-              <w:t>(Từ:  02/09/2024</w:t>
-            </w:r>
-          </w:p>
-          <w:p>
-            <w:pPr>
-              <w:rPr>
-                <w:rFonts w:ascii="Times New Roman" w:hAnsi="Times New Roman" w:cs="Times New Roman"/>
-                <w:sz w:val="26"/>
-                <w:szCs w:val="26"/>
-              </w:rPr>
-            </w:pPr>
-            <w:r>
-              <w:rPr>
-                <w:rFonts w:ascii="Times New Roman" w:eastAsia="Times New Roman" w:hAnsi="Times New Roman" w:cs="Times New Roman"/>
-                <w:sz w:val="26"/>
-                <w:szCs w:val="26"/>
-              </w:rPr>
-              <w:t>Đến:  08/09/2024)</w:t>
-            </w:r>
+            </w:pPr>
           </w:p>
         </w:tc>
         <w:tc>
           <w:tcPr>
             <w:tcW w:w="1336" w:type="pct"/>
             <w:tcBorders>
+              <w:top w:val="dotted" w:sz="4" w:space="0" w:color="auto"/>
               <w:bottom w:val="dotted" w:sz="4" w:space="0" w:color="auto"/>
             </w:tcBorders>
             <w:vAlign w:val="center"/>
@@ -3277,6 +3797,7 @@
           <w:tcPr>
             <w:tcW w:w="872" w:type="pct"/>
             <w:tcBorders>
+              <w:top w:val="dotted" w:sz="4" w:space="0" w:color="auto"/>
               <w:bottom w:val="dotted" w:sz="4" w:space="0" w:color="auto"/>
             </w:tcBorders>
             <w:vAlign w:val="center"/>
@@ -3295,6 +3816,7 @@
           <w:tcPr>
             <w:tcW w:w="501" w:type="pct"/>
             <w:tcBorders>
+              <w:top w:val="dotted" w:sz="4" w:space="0" w:color="auto"/>
               <w:bottom w:val="dotted" w:sz="4" w:space="0" w:color="auto"/>
             </w:tcBorders>
           </w:tcPr>
@@ -3312,6 +3834,7 @@
           <w:tcPr>
             <w:tcW w:w="853" w:type="pct"/>
             <w:tcBorders>
+              <w:top w:val="dotted" w:sz="4" w:space="0" w:color="auto"/>
               <w:bottom w:val="dotted" w:sz="4" w:space="0" w:color="auto"/>
             </w:tcBorders>
           </w:tcPr>
@@ -3329,6 +3852,7 @@
           <w:tcPr>
             <w:tcW w:w="676" w:type="pct"/>
             <w:tcBorders>
+              <w:top w:val="dotted" w:sz="4" w:space="0" w:color="auto"/>
               <w:bottom w:val="dotted" w:sz="4" w:space="0" w:color="auto"/>
             </w:tcBorders>
           </w:tcPr>
@@ -4509,7 +5033,7 @@
             <w:tcW w:w="1336" w:type="pct"/>
             <w:tcBorders>
               <w:top w:val="dotted" w:sz="4" w:space="0" w:color="auto"/>
-              <w:bottom w:val="dotted" w:sz="4" w:space="0" w:color="auto"/>
+              <w:bottom w:val="single" w:sz="4" w:space="0" w:color="auto"/>
             </w:tcBorders>
             <w:vAlign w:val="center"/>
           </w:tcPr>
@@ -4528,7 +5052,7 @@
             <w:tcW w:w="872" w:type="pct"/>
             <w:tcBorders>
               <w:top w:val="dotted" w:sz="4" w:space="0" w:color="auto"/>
-              <w:bottom w:val="dotted" w:sz="4" w:space="0" w:color="auto"/>
+              <w:bottom w:val="single" w:sz="4" w:space="0" w:color="auto"/>
             </w:tcBorders>
             <w:vAlign w:val="center"/>
           </w:tcPr>
@@ -4547,7 +5071,7 @@
             <w:tcW w:w="501" w:type="pct"/>
             <w:tcBorders>
               <w:top w:val="dotted" w:sz="4" w:space="0" w:color="auto"/>
-              <w:bottom w:val="dotted" w:sz="4" w:space="0" w:color="auto"/>
+              <w:bottom w:val="single" w:sz="4" w:space="0" w:color="auto"/>
             </w:tcBorders>
           </w:tcPr>
           <w:p>
@@ -4565,7 +5089,7 @@
             <w:tcW w:w="853" w:type="pct"/>
             <w:tcBorders>
               <w:top w:val="dotted" w:sz="4" w:space="0" w:color="auto"/>
-              <w:bottom w:val="dotted" w:sz="4" w:space="0" w:color="auto"/>
+              <w:bottom w:val="single" w:sz="4" w:space="0" w:color="auto"/>
             </w:tcBorders>
           </w:tcPr>
           <w:p>
@@ -4583,7 +5107,7 @@
             <w:tcW w:w="676" w:type="pct"/>
             <w:tcBorders>
               <w:top w:val="dotted" w:sz="4" w:space="0" w:color="auto"/>
-              <w:bottom w:val="dotted" w:sz="4" w:space="0" w:color="auto"/>
+              <w:bottom w:val="single" w:sz="4" w:space="0" w:color="auto"/>
             </w:tcBorders>
           </w:tcPr>
           <w:p>
@@ -4604,26 +5128,75 @@
         <w:tc>
           <w:tcPr>
             <w:tcW w:w="762" w:type="pct"/>
-            <w:vMerge/>
-            <w:vAlign w:val="center"/>
-          </w:tcPr>
-          <w:p>
-            <w:pPr>
-              <w:rPr>
-                <w:rFonts w:ascii="Times New Roman" w:hAnsi="Times New Roman" w:cs="Times New Roman"/>
+            <w:vMerge w:val="restart"/>
+            <w:vAlign w:val="center"/>
+          </w:tcPr>
+          <w:p>
+            <w:pPr>
+              <w:rPr>
+                <w:rFonts w:ascii="Times New Roman" w:eastAsia="Times New Roman" w:hAnsi="Times New Roman" w:cs="Times New Roman"/>
+                <w:sz w:val="26"/>
+                <w:szCs w:val="26"/>
+              </w:rPr>
+            </w:pPr>
+            <w:r>
+              <w:rPr>
+                <w:rFonts w:ascii="Times New Roman" w:eastAsia="Times New Roman" w:hAnsi="Times New Roman" w:cs="Times New Roman"/>
                 <w:b/>
                 <w:sz w:val="26"/>
                 <w:szCs w:val="26"/>
               </w:rPr>
-            </w:pPr>
+              <w:t>Tuần 09</w:t>
+            </w:r>
+            <w:r>
+              <w:rPr>
+                <w:rFonts w:ascii="Times New Roman" w:eastAsia="Times New Roman" w:hAnsi="Times New Roman" w:cs="Times New Roman"/>
+                <w:sz w:val="26"/>
+                <w:szCs w:val="26"/>
+              </w:rPr>
+              <w:t xml:space="preserve"> </w:t>
+            </w:r>
+          </w:p>
+          <w:p>
+            <w:pPr>
+              <w:rPr>
+                <w:rFonts w:ascii="Times New Roman" w:eastAsia="Times New Roman" w:hAnsi="Times New Roman" w:cs="Times New Roman"/>
+                <w:sz w:val="26"/>
+                <w:szCs w:val="26"/>
+              </w:rPr>
+            </w:pPr>
+            <w:r>
+              <w:rPr>
+                <w:rFonts w:ascii="Times New Roman" w:eastAsia="Times New Roman" w:hAnsi="Times New Roman" w:cs="Times New Roman"/>
+                <w:sz w:val="26"/>
+                <w:szCs w:val="26"/>
+              </w:rPr>
+              <w:t>(Từ:  07/10/2024</w:t>
+            </w:r>
+          </w:p>
+          <w:p>
+            <w:pPr>
+              <w:rPr>
+                <w:rFonts w:ascii="Times New Roman" w:hAnsi="Times New Roman" w:cs="Times New Roman"/>
+                <w:sz w:val="26"/>
+                <w:szCs w:val="26"/>
+              </w:rPr>
+            </w:pPr>
+            <w:r>
+              <w:rPr>
+                <w:rFonts w:ascii="Times New Roman" w:eastAsia="Times New Roman" w:hAnsi="Times New Roman" w:cs="Times New Roman"/>
+                <w:sz w:val="26"/>
+                <w:szCs w:val="26"/>
+              </w:rPr>
+              <w:t>Đến:  13/10/2024)</w:t>
+            </w:r>
           </w:p>
         </w:tc>
         <w:tc>
           <w:tcPr>
             <w:tcW w:w="1336" w:type="pct"/>
             <w:tcBorders>
-              <w:top w:val="dotted" w:sz="4" w:space="0" w:color="auto"/>
-              <w:bottom w:val="single" w:sz="4" w:space="0" w:color="auto"/>
+              <w:bottom w:val="dotted" w:sz="4" w:space="0" w:color="auto"/>
             </w:tcBorders>
             <w:vAlign w:val="center"/>
           </w:tcPr>
@@ -4641,8 +5214,7 @@
           <w:tcPr>
             <w:tcW w:w="872" w:type="pct"/>
             <w:tcBorders>
-              <w:top w:val="dotted" w:sz="4" w:space="0" w:color="auto"/>
-              <w:bottom w:val="single" w:sz="4" w:space="0" w:color="auto"/>
+              <w:bottom w:val="dotted" w:sz="4" w:space="0" w:color="auto"/>
             </w:tcBorders>
             <w:vAlign w:val="center"/>
           </w:tcPr>
@@ -4660,8 +5232,7 @@
           <w:tcPr>
             <w:tcW w:w="501" w:type="pct"/>
             <w:tcBorders>
-              <w:top w:val="dotted" w:sz="4" w:space="0" w:color="auto"/>
-              <w:bottom w:val="single" w:sz="4" w:space="0" w:color="auto"/>
+              <w:bottom w:val="dotted" w:sz="4" w:space="0" w:color="auto"/>
             </w:tcBorders>
           </w:tcPr>
           <w:p>
@@ -4678,8 +5249,7 @@
           <w:tcPr>
             <w:tcW w:w="853" w:type="pct"/>
             <w:tcBorders>
-              <w:top w:val="dotted" w:sz="4" w:space="0" w:color="auto"/>
-              <w:bottom w:val="single" w:sz="4" w:space="0" w:color="auto"/>
+              <w:bottom w:val="dotted" w:sz="4" w:space="0" w:color="auto"/>
             </w:tcBorders>
           </w:tcPr>
           <w:p>
@@ -4696,8 +5266,7 @@
           <w:tcPr>
             <w:tcW w:w="676" w:type="pct"/>
             <w:tcBorders>
-              <w:top w:val="dotted" w:sz="4" w:space="0" w:color="auto"/>
-              <w:bottom w:val="single" w:sz="4" w:space="0" w:color="auto"/>
+              <w:bottom w:val="dotted" w:sz="4" w:space="0" w:color="auto"/>
             </w:tcBorders>
           </w:tcPr>
           <w:p>
@@ -4718,74 +5287,25 @@
         <w:tc>
           <w:tcPr>
             <w:tcW w:w="762" w:type="pct"/>
-            <w:vMerge w:val="restart"/>
-            <w:vAlign w:val="center"/>
-          </w:tcPr>
-          <w:p>
-            <w:pPr>
-              <w:rPr>
-                <w:rFonts w:ascii="Times New Roman" w:eastAsia="Times New Roman" w:hAnsi="Times New Roman" w:cs="Times New Roman"/>
-                <w:sz w:val="26"/>
-                <w:szCs w:val="26"/>
-              </w:rPr>
-            </w:pPr>
-            <w:r>
-              <w:rPr>
-                <w:rFonts w:ascii="Times New Roman" w:eastAsia="Times New Roman" w:hAnsi="Times New Roman" w:cs="Times New Roman"/>
+            <w:vMerge/>
+            <w:vAlign w:val="center"/>
+          </w:tcPr>
+          <w:p>
+            <w:pPr>
+              <w:rPr>
+                <w:rFonts w:ascii="Times New Roman" w:hAnsi="Times New Roman" w:cs="Times New Roman"/>
                 <w:b/>
                 <w:sz w:val="26"/>
                 <w:szCs w:val="26"/>
               </w:rPr>
-              <w:t>Tuần 05</w:t>
-            </w:r>
-            <w:r>
-              <w:rPr>
-                <w:rFonts w:ascii="Times New Roman" w:eastAsia="Times New Roman" w:hAnsi="Times New Roman" w:cs="Times New Roman"/>
-                <w:sz w:val="26"/>
-                <w:szCs w:val="26"/>
-              </w:rPr>
-              <w:t xml:space="preserve"> </w:t>
-            </w:r>
-          </w:p>
-          <w:p>
-            <w:pPr>
-              <w:rPr>
-                <w:rFonts w:ascii="Times New Roman" w:eastAsia="Times New Roman" w:hAnsi="Times New Roman" w:cs="Times New Roman"/>
-                <w:sz w:val="26"/>
-                <w:szCs w:val="26"/>
-              </w:rPr>
-            </w:pPr>
-            <w:r>
-              <w:rPr>
-                <w:rFonts w:ascii="Times New Roman" w:eastAsia="Times New Roman" w:hAnsi="Times New Roman" w:cs="Times New Roman"/>
-                <w:sz w:val="26"/>
-                <w:szCs w:val="26"/>
-              </w:rPr>
-              <w:t>(Từ:  09/09/2024</w:t>
-            </w:r>
-          </w:p>
-          <w:p>
-            <w:pPr>
-              <w:rPr>
-                <w:rFonts w:ascii="Times New Roman" w:hAnsi="Times New Roman" w:cs="Times New Roman"/>
-                <w:sz w:val="26"/>
-                <w:szCs w:val="26"/>
-              </w:rPr>
-            </w:pPr>
-            <w:r>
-              <w:rPr>
-                <w:rFonts w:ascii="Times New Roman" w:eastAsia="Times New Roman" w:hAnsi="Times New Roman" w:cs="Times New Roman"/>
-                <w:sz w:val="26"/>
-                <w:szCs w:val="26"/>
-              </w:rPr>
-              <w:t>Đến:  15/09/2024)</w:t>
-            </w:r>
+            </w:pPr>
           </w:p>
         </w:tc>
         <w:tc>
           <w:tcPr>
             <w:tcW w:w="1336" w:type="pct"/>
             <w:tcBorders>
+              <w:top w:val="dotted" w:sz="4" w:space="0" w:color="auto"/>
               <w:bottom w:val="dotted" w:sz="4" w:space="0" w:color="auto"/>
             </w:tcBorders>
             <w:vAlign w:val="center"/>
@@ -4804,6 +5324,7 @@
           <w:tcPr>
             <w:tcW w:w="872" w:type="pct"/>
             <w:tcBorders>
+              <w:top w:val="dotted" w:sz="4" w:space="0" w:color="auto"/>
               <w:bottom w:val="dotted" w:sz="4" w:space="0" w:color="auto"/>
             </w:tcBorders>
             <w:vAlign w:val="center"/>
@@ -4822,6 +5343,7 @@
           <w:tcPr>
             <w:tcW w:w="501" w:type="pct"/>
             <w:tcBorders>
+              <w:top w:val="dotted" w:sz="4" w:space="0" w:color="auto"/>
               <w:bottom w:val="dotted" w:sz="4" w:space="0" w:color="auto"/>
             </w:tcBorders>
           </w:tcPr>
@@ -4839,6 +5361,7 @@
           <w:tcPr>
             <w:tcW w:w="853" w:type="pct"/>
             <w:tcBorders>
+              <w:top w:val="dotted" w:sz="4" w:space="0" w:color="auto"/>
               <w:bottom w:val="dotted" w:sz="4" w:space="0" w:color="auto"/>
             </w:tcBorders>
           </w:tcPr>
@@ -4856,6 +5379,7 @@
           <w:tcPr>
             <w:tcW w:w="676" w:type="pct"/>
             <w:tcBorders>
+              <w:top w:val="dotted" w:sz="4" w:space="0" w:color="auto"/>
               <w:bottom w:val="dotted" w:sz="4" w:space="0" w:color="auto"/>
             </w:tcBorders>
           </w:tcPr>
@@ -6150,7 +6674,7 @@
             <w:tcW w:w="1336" w:type="pct"/>
             <w:tcBorders>
               <w:top w:val="dotted" w:sz="4" w:space="0" w:color="auto"/>
-              <w:bottom w:val="dotted" w:sz="4" w:space="0" w:color="auto"/>
+              <w:bottom w:val="single" w:sz="4" w:space="0" w:color="auto"/>
             </w:tcBorders>
             <w:vAlign w:val="center"/>
           </w:tcPr>
@@ -6169,7 +6693,7 @@
             <w:tcW w:w="872" w:type="pct"/>
             <w:tcBorders>
               <w:top w:val="dotted" w:sz="4" w:space="0" w:color="auto"/>
-              <w:bottom w:val="dotted" w:sz="4" w:space="0" w:color="auto"/>
+              <w:bottom w:val="single" w:sz="4" w:space="0" w:color="auto"/>
             </w:tcBorders>
             <w:vAlign w:val="center"/>
           </w:tcPr>
@@ -6188,7 +6712,7 @@
             <w:tcW w:w="501" w:type="pct"/>
             <w:tcBorders>
               <w:top w:val="dotted" w:sz="4" w:space="0" w:color="auto"/>
-              <w:bottom w:val="dotted" w:sz="4" w:space="0" w:color="auto"/>
+              <w:bottom w:val="single" w:sz="4" w:space="0" w:color="auto"/>
             </w:tcBorders>
           </w:tcPr>
           <w:p>
@@ -6206,7 +6730,7 @@
             <w:tcW w:w="853" w:type="pct"/>
             <w:tcBorders>
               <w:top w:val="dotted" w:sz="4" w:space="0" w:color="auto"/>
-              <w:bottom w:val="dotted" w:sz="4" w:space="0" w:color="auto"/>
+              <w:bottom w:val="single" w:sz="4" w:space="0" w:color="auto"/>
             </w:tcBorders>
           </w:tcPr>
           <w:p>
@@ -6224,7 +6748,7 @@
             <w:tcW w:w="676" w:type="pct"/>
             <w:tcBorders>
               <w:top w:val="dotted" w:sz="4" w:space="0" w:color="auto"/>
-              <w:bottom w:val="dotted" w:sz="4" w:space="0" w:color="auto"/>
+              <w:bottom w:val="single" w:sz="4" w:space="0" w:color="auto"/>
             </w:tcBorders>
           </w:tcPr>
           <w:p>
@@ -6245,26 +6769,75 @@
         <w:tc>
           <w:tcPr>
             <w:tcW w:w="762" w:type="pct"/>
-            <w:vMerge/>
-            <w:vAlign w:val="center"/>
-          </w:tcPr>
-          <w:p>
-            <w:pPr>
-              <w:rPr>
-                <w:rFonts w:ascii="Times New Roman" w:hAnsi="Times New Roman" w:cs="Times New Roman"/>
+            <w:vMerge w:val="restart"/>
+            <w:vAlign w:val="center"/>
+          </w:tcPr>
+          <w:p>
+            <w:pPr>
+              <w:rPr>
+                <w:rFonts w:ascii="Times New Roman" w:eastAsia="Times New Roman" w:hAnsi="Times New Roman" w:cs="Times New Roman"/>
+                <w:sz w:val="26"/>
+                <w:szCs w:val="26"/>
+              </w:rPr>
+            </w:pPr>
+            <w:r>
+              <w:rPr>
+                <w:rFonts w:ascii="Times New Roman" w:eastAsia="Times New Roman" w:hAnsi="Times New Roman" w:cs="Times New Roman"/>
                 <w:b/>
                 <w:sz w:val="26"/>
                 <w:szCs w:val="26"/>
               </w:rPr>
-            </w:pPr>
+              <w:t>Tuần 10</w:t>
+            </w:r>
+            <w:r>
+              <w:rPr>
+                <w:rFonts w:ascii="Times New Roman" w:eastAsia="Times New Roman" w:hAnsi="Times New Roman" w:cs="Times New Roman"/>
+                <w:sz w:val="26"/>
+                <w:szCs w:val="26"/>
+              </w:rPr>
+              <w:t xml:space="preserve"> </w:t>
+            </w:r>
+          </w:p>
+          <w:p>
+            <w:pPr>
+              <w:rPr>
+                <w:rFonts w:ascii="Times New Roman" w:eastAsia="Times New Roman" w:hAnsi="Times New Roman" w:cs="Times New Roman"/>
+                <w:sz w:val="26"/>
+                <w:szCs w:val="26"/>
+              </w:rPr>
+            </w:pPr>
+            <w:r>
+              <w:rPr>
+                <w:rFonts w:ascii="Times New Roman" w:eastAsia="Times New Roman" w:hAnsi="Times New Roman" w:cs="Times New Roman"/>
+                <w:sz w:val="26"/>
+                <w:szCs w:val="26"/>
+              </w:rPr>
+              <w:t>(Từ:  14/10/2024</w:t>
+            </w:r>
+          </w:p>
+          <w:p>
+            <w:pPr>
+              <w:rPr>
+                <w:rFonts w:ascii="Times New Roman" w:hAnsi="Times New Roman" w:cs="Times New Roman"/>
+                <w:sz w:val="26"/>
+                <w:szCs w:val="26"/>
+              </w:rPr>
+            </w:pPr>
+            <w:r>
+              <w:rPr>
+                <w:rFonts w:ascii="Times New Roman" w:eastAsia="Times New Roman" w:hAnsi="Times New Roman" w:cs="Times New Roman"/>
+                <w:sz w:val="26"/>
+                <w:szCs w:val="26"/>
+              </w:rPr>
+              <w:t>Đến:  27/10/2024)</w:t>
+            </w:r>
           </w:p>
         </w:tc>
         <w:tc>
           <w:tcPr>
             <w:tcW w:w="1336" w:type="pct"/>
             <w:tcBorders>
-              <w:top w:val="dotted" w:sz="4" w:space="0" w:color="auto"/>
-              <w:bottom w:val="single" w:sz="4" w:space="0" w:color="auto"/>
+              <w:bottom w:val="dotted" w:sz="4" w:space="0" w:color="auto"/>
             </w:tcBorders>
             <w:vAlign w:val="center"/>
           </w:tcPr>
@@ -6282,8 +6855,7 @@
           <w:tcPr>
             <w:tcW w:w="872" w:type="pct"/>
             <w:tcBorders>
-              <w:top w:val="dotted" w:sz="4" w:space="0" w:color="auto"/>
-              <w:bottom w:val="single" w:sz="4" w:space="0" w:color="auto"/>
+              <w:bottom w:val="dotted" w:sz="4" w:space="0" w:color="auto"/>
             </w:tcBorders>
             <w:vAlign w:val="center"/>
           </w:tcPr>
@@ -6301,8 +6873,7 @@
           <w:tcPr>
             <w:tcW w:w="501" w:type="pct"/>
             <w:tcBorders>
-              <w:top w:val="dotted" w:sz="4" w:space="0" w:color="auto"/>
-              <w:bottom w:val="single" w:sz="4" w:space="0" w:color="auto"/>
+              <w:bottom w:val="dotted" w:sz="4" w:space="0" w:color="auto"/>
             </w:tcBorders>
           </w:tcPr>
           <w:p>
@@ -6319,8 +6890,7 @@
           <w:tcPr>
             <w:tcW w:w="853" w:type="pct"/>
             <w:tcBorders>
-              <w:top w:val="dotted" w:sz="4" w:space="0" w:color="auto"/>
-              <w:bottom w:val="single" w:sz="4" w:space="0" w:color="auto"/>
+              <w:bottom w:val="dotted" w:sz="4" w:space="0" w:color="auto"/>
             </w:tcBorders>
           </w:tcPr>
           <w:p>
@@ -6337,8 +6907,7 @@
           <w:tcPr>
             <w:tcW w:w="676" w:type="pct"/>
             <w:tcBorders>
-              <w:top w:val="dotted" w:sz="4" w:space="0" w:color="auto"/>
-              <w:bottom w:val="single" w:sz="4" w:space="0" w:color="auto"/>
+              <w:bottom w:val="dotted" w:sz="4" w:space="0" w:color="auto"/>
             </w:tcBorders>
           </w:tcPr>
           <w:p>
@@ -6359,74 +6928,25 @@
         <w:tc>
           <w:tcPr>
             <w:tcW w:w="762" w:type="pct"/>
-            <w:vMerge w:val="restart"/>
-            <w:vAlign w:val="center"/>
-          </w:tcPr>
-          <w:p>
-            <w:pPr>
-              <w:rPr>
-                <w:rFonts w:ascii="Times New Roman" w:eastAsia="Times New Roman" w:hAnsi="Times New Roman" w:cs="Times New Roman"/>
-                <w:sz w:val="26"/>
-                <w:szCs w:val="26"/>
-              </w:rPr>
-            </w:pPr>
-            <w:r>
-              <w:rPr>
-                <w:rFonts w:ascii="Times New Roman" w:eastAsia="Times New Roman" w:hAnsi="Times New Roman" w:cs="Times New Roman"/>
+            <w:vMerge/>
+            <w:vAlign w:val="center"/>
+          </w:tcPr>
+          <w:p>
+            <w:pPr>
+              <w:rPr>
+                <w:rFonts w:ascii="Times New Roman" w:hAnsi="Times New Roman" w:cs="Times New Roman"/>
                 <w:b/>
                 <w:sz w:val="26"/>
                 <w:szCs w:val="26"/>
               </w:rPr>
-              <w:t>Tuần 06</w:t>
-            </w:r>
-            <w:r>
-              <w:rPr>
-                <w:rFonts w:ascii="Times New Roman" w:eastAsia="Times New Roman" w:hAnsi="Times New Roman" w:cs="Times New Roman"/>
-                <w:sz w:val="26"/>
-                <w:szCs w:val="26"/>
-              </w:rPr>
-              <w:t xml:space="preserve"> </w:t>
-            </w:r>
-          </w:p>
-          <w:p>
-            <w:pPr>
-              <w:rPr>
-                <w:rFonts w:ascii="Times New Roman" w:eastAsia="Times New Roman" w:hAnsi="Times New Roman" w:cs="Times New Roman"/>
-                <w:sz w:val="26"/>
-                <w:szCs w:val="26"/>
-              </w:rPr>
-            </w:pPr>
-            <w:r>
-              <w:rPr>
-                <w:rFonts w:ascii="Times New Roman" w:eastAsia="Times New Roman" w:hAnsi="Times New Roman" w:cs="Times New Roman"/>
-                <w:sz w:val="26"/>
-                <w:szCs w:val="26"/>
-              </w:rPr>
-              <w:t>(Từ:  16/09/2024</w:t>
-            </w:r>
-          </w:p>
-          <w:p>
-            <w:pPr>
-              <w:rPr>
-                <w:rFonts w:ascii="Times New Roman" w:hAnsi="Times New Roman" w:cs="Times New Roman"/>
-                <w:sz w:val="26"/>
-                <w:szCs w:val="26"/>
-              </w:rPr>
-            </w:pPr>
-            <w:r>
-              <w:rPr>
-                <w:rFonts w:ascii="Times New Roman" w:eastAsia="Times New Roman" w:hAnsi="Times New Roman" w:cs="Times New Roman"/>
-                <w:sz w:val="26"/>
-                <w:szCs w:val="26"/>
-              </w:rPr>
-              <w:t>Đến:  22/09/2024)</w:t>
-            </w:r>
+            </w:pPr>
           </w:p>
         </w:tc>
         <w:tc>
           <w:tcPr>
             <w:tcW w:w="1336" w:type="pct"/>
             <w:tcBorders>
+              <w:top w:val="dotted" w:sz="4" w:space="0" w:color="auto"/>
               <w:bottom w:val="dotted" w:sz="4" w:space="0" w:color="auto"/>
             </w:tcBorders>
             <w:vAlign w:val="center"/>
@@ -6445,6 +6965,7 @@
           <w:tcPr>
             <w:tcW w:w="872" w:type="pct"/>
             <w:tcBorders>
+              <w:top w:val="dotted" w:sz="4" w:space="0" w:color="auto"/>
               <w:bottom w:val="dotted" w:sz="4" w:space="0" w:color="auto"/>
             </w:tcBorders>
             <w:vAlign w:val="center"/>
@@ -6463,6 +6984,7 @@
           <w:tcPr>
             <w:tcW w:w="501" w:type="pct"/>
             <w:tcBorders>
+              <w:top w:val="dotted" w:sz="4" w:space="0" w:color="auto"/>
               <w:bottom w:val="dotted" w:sz="4" w:space="0" w:color="auto"/>
             </w:tcBorders>
           </w:tcPr>
@@ -6480,6 +7002,7 @@
           <w:tcPr>
             <w:tcW w:w="853" w:type="pct"/>
             <w:tcBorders>
+              <w:top w:val="dotted" w:sz="4" w:space="0" w:color="auto"/>
               <w:bottom w:val="dotted" w:sz="4" w:space="0" w:color="auto"/>
             </w:tcBorders>
           </w:tcPr>
@@ -6497,6 +7020,7 @@
           <w:tcPr>
             <w:tcW w:w="676" w:type="pct"/>
             <w:tcBorders>
+              <w:top w:val="dotted" w:sz="4" w:space="0" w:color="auto"/>
               <w:bottom w:val="dotted" w:sz="4" w:space="0" w:color="auto"/>
             </w:tcBorders>
           </w:tcPr>
@@ -7448,7 +7972,7 @@
           <w:tcPr>
             <w:tcW w:w="1336" w:type="pct"/>
             <w:tcBorders>
-              <w:top w:val="single" w:sz="4" w:space="0" w:color="auto"/>
+              <w:top w:val="dotted" w:sz="4" w:space="0" w:color="auto"/>
               <w:bottom w:val="dotted" w:sz="4" w:space="0" w:color="auto"/>
             </w:tcBorders>
             <w:vAlign w:val="center"/>
@@ -7467,7 +7991,7 @@
           <w:tcPr>
             <w:tcW w:w="872" w:type="pct"/>
             <w:tcBorders>
-              <w:top w:val="single" w:sz="4" w:space="0" w:color="auto"/>
+              <w:top w:val="dotted" w:sz="4" w:space="0" w:color="auto"/>
               <w:bottom w:val="dotted" w:sz="4" w:space="0" w:color="auto"/>
             </w:tcBorders>
             <w:vAlign w:val="center"/>
@@ -7486,7 +8010,7 @@
           <w:tcPr>
             <w:tcW w:w="501" w:type="pct"/>
             <w:tcBorders>
-              <w:top w:val="single" w:sz="4" w:space="0" w:color="auto"/>
+              <w:top w:val="dotted" w:sz="4" w:space="0" w:color="auto"/>
               <w:bottom w:val="dotted" w:sz="4" w:space="0" w:color="auto"/>
             </w:tcBorders>
           </w:tcPr>
@@ -7504,7 +8028,7 @@
           <w:tcPr>
             <w:tcW w:w="853" w:type="pct"/>
             <w:tcBorders>
-              <w:top w:val="single" w:sz="4" w:space="0" w:color="auto"/>
+              <w:top w:val="dotted" w:sz="4" w:space="0" w:color="auto"/>
               <w:bottom w:val="dotted" w:sz="4" w:space="0" w:color="auto"/>
             </w:tcBorders>
           </w:tcPr>
@@ -7522,7 +8046,7 @@
           <w:tcPr>
             <w:tcW w:w="676" w:type="pct"/>
             <w:tcBorders>
-              <w:top w:val="single" w:sz="4" w:space="0" w:color="auto"/>
+              <w:top w:val="dotted" w:sz="4" w:space="0" w:color="auto"/>
               <w:bottom w:val="dotted" w:sz="4" w:space="0" w:color="auto"/>
             </w:tcBorders>
           </w:tcPr>
@@ -7791,6456 +8315,6 @@
             <w:tcW w:w="1336" w:type="pct"/>
             <w:tcBorders>
               <w:top w:val="dotted" w:sz="4" w:space="0" w:color="auto"/>
-              <w:bottom w:val="dotted" w:sz="4" w:space="0" w:color="auto"/>
-            </w:tcBorders>
-            <w:vAlign w:val="center"/>
-          </w:tcPr>
-          <w:p>
-            <w:pPr>
-              <w:rPr>
-                <w:rFonts w:ascii="Times New Roman" w:hAnsi="Times New Roman" w:cs="Times New Roman"/>
-                <w:sz w:val="26"/>
-                <w:szCs w:val="26"/>
-              </w:rPr>
-            </w:pPr>
-          </w:p>
-        </w:tc>
-        <w:tc>
-          <w:tcPr>
-            <w:tcW w:w="872" w:type="pct"/>
-            <w:tcBorders>
-              <w:top w:val="dotted" w:sz="4" w:space="0" w:color="auto"/>
-              <w:bottom w:val="dotted" w:sz="4" w:space="0" w:color="auto"/>
-            </w:tcBorders>
-            <w:vAlign w:val="center"/>
-          </w:tcPr>
-          <w:p>
-            <w:pPr>
-              <w:rPr>
-                <w:rFonts w:ascii="Times New Roman" w:hAnsi="Times New Roman" w:cs="Times New Roman"/>
-                <w:sz w:val="26"/>
-                <w:szCs w:val="26"/>
-              </w:rPr>
-            </w:pPr>
-          </w:p>
-        </w:tc>
-        <w:tc>
-          <w:tcPr>
-            <w:tcW w:w="501" w:type="pct"/>
-            <w:tcBorders>
-              <w:top w:val="dotted" w:sz="4" w:space="0" w:color="auto"/>
-              <w:bottom w:val="dotted" w:sz="4" w:space="0" w:color="auto"/>
-            </w:tcBorders>
-          </w:tcPr>
-          <w:p>
-            <w:pPr>
-              <w:rPr>
-                <w:rFonts w:ascii="Times New Roman" w:hAnsi="Times New Roman" w:cs="Times New Roman"/>
-                <w:sz w:val="26"/>
-                <w:szCs w:val="26"/>
-              </w:rPr>
-            </w:pPr>
-          </w:p>
-        </w:tc>
-        <w:tc>
-          <w:tcPr>
-            <w:tcW w:w="853" w:type="pct"/>
-            <w:tcBorders>
-              <w:top w:val="dotted" w:sz="4" w:space="0" w:color="auto"/>
-              <w:bottom w:val="dotted" w:sz="4" w:space="0" w:color="auto"/>
-            </w:tcBorders>
-          </w:tcPr>
-          <w:p>
-            <w:pPr>
-              <w:rPr>
-                <w:rFonts w:ascii="Times New Roman" w:hAnsi="Times New Roman" w:cs="Times New Roman"/>
-                <w:sz w:val="26"/>
-                <w:szCs w:val="26"/>
-              </w:rPr>
-            </w:pPr>
-          </w:p>
-        </w:tc>
-        <w:tc>
-          <w:tcPr>
-            <w:tcW w:w="676" w:type="pct"/>
-            <w:tcBorders>
-              <w:top w:val="dotted" w:sz="4" w:space="0" w:color="auto"/>
-              <w:bottom w:val="dotted" w:sz="4" w:space="0" w:color="auto"/>
-            </w:tcBorders>
-          </w:tcPr>
-          <w:p>
-            <w:pPr>
-              <w:rPr>
-                <w:rFonts w:ascii="Times New Roman" w:hAnsi="Times New Roman" w:cs="Times New Roman"/>
-                <w:sz w:val="26"/>
-                <w:szCs w:val="26"/>
-              </w:rPr>
-            </w:pPr>
-          </w:p>
-        </w:tc>
-      </w:tr>
-      <w:tr>
-        <w:trPr>
-          <w:trHeight w:val="340"/>
-        </w:trPr>
-        <w:tc>
-          <w:tcPr>
-            <w:tcW w:w="762" w:type="pct"/>
-            <w:vMerge/>
-            <w:vAlign w:val="center"/>
-          </w:tcPr>
-          <w:p>
-            <w:pPr>
-              <w:rPr>
-                <w:rFonts w:ascii="Times New Roman" w:hAnsi="Times New Roman" w:cs="Times New Roman"/>
-                <w:b/>
-                <w:sz w:val="26"/>
-                <w:szCs w:val="26"/>
-              </w:rPr>
-            </w:pPr>
-          </w:p>
-        </w:tc>
-        <w:tc>
-          <w:tcPr>
-            <w:tcW w:w="1336" w:type="pct"/>
-            <w:tcBorders>
-              <w:top w:val="dotted" w:sz="4" w:space="0" w:color="auto"/>
-              <w:bottom w:val="single" w:sz="4" w:space="0" w:color="auto"/>
-            </w:tcBorders>
-            <w:vAlign w:val="center"/>
-          </w:tcPr>
-          <w:p>
-            <w:pPr>
-              <w:rPr>
-                <w:rFonts w:ascii="Times New Roman" w:hAnsi="Times New Roman" w:cs="Times New Roman"/>
-                <w:sz w:val="26"/>
-                <w:szCs w:val="26"/>
-              </w:rPr>
-            </w:pPr>
-          </w:p>
-        </w:tc>
-        <w:tc>
-          <w:tcPr>
-            <w:tcW w:w="872" w:type="pct"/>
-            <w:tcBorders>
-              <w:top w:val="dotted" w:sz="4" w:space="0" w:color="auto"/>
-              <w:bottom w:val="single" w:sz="4" w:space="0" w:color="auto"/>
-            </w:tcBorders>
-            <w:vAlign w:val="center"/>
-          </w:tcPr>
-          <w:p>
-            <w:pPr>
-              <w:rPr>
-                <w:rFonts w:ascii="Times New Roman" w:hAnsi="Times New Roman" w:cs="Times New Roman"/>
-                <w:sz w:val="26"/>
-                <w:szCs w:val="26"/>
-              </w:rPr>
-            </w:pPr>
-          </w:p>
-        </w:tc>
-        <w:tc>
-          <w:tcPr>
-            <w:tcW w:w="501" w:type="pct"/>
-            <w:tcBorders>
-              <w:top w:val="dotted" w:sz="4" w:space="0" w:color="auto"/>
-              <w:bottom w:val="single" w:sz="4" w:space="0" w:color="auto"/>
-            </w:tcBorders>
-          </w:tcPr>
-          <w:p>
-            <w:pPr>
-              <w:rPr>
-                <w:rFonts w:ascii="Times New Roman" w:hAnsi="Times New Roman" w:cs="Times New Roman"/>
-                <w:sz w:val="26"/>
-                <w:szCs w:val="26"/>
-              </w:rPr>
-            </w:pPr>
-          </w:p>
-        </w:tc>
-        <w:tc>
-          <w:tcPr>
-            <w:tcW w:w="853" w:type="pct"/>
-            <w:tcBorders>
-              <w:top w:val="dotted" w:sz="4" w:space="0" w:color="auto"/>
-              <w:bottom w:val="single" w:sz="4" w:space="0" w:color="auto"/>
-            </w:tcBorders>
-          </w:tcPr>
-          <w:p>
-            <w:pPr>
-              <w:rPr>
-                <w:rFonts w:ascii="Times New Roman" w:hAnsi="Times New Roman" w:cs="Times New Roman"/>
-                <w:sz w:val="26"/>
-                <w:szCs w:val="26"/>
-              </w:rPr>
-            </w:pPr>
-          </w:p>
-        </w:tc>
-        <w:tc>
-          <w:tcPr>
-            <w:tcW w:w="676" w:type="pct"/>
-            <w:tcBorders>
-              <w:top w:val="dotted" w:sz="4" w:space="0" w:color="auto"/>
-              <w:bottom w:val="single" w:sz="4" w:space="0" w:color="auto"/>
-            </w:tcBorders>
-          </w:tcPr>
-          <w:p>
-            <w:pPr>
-              <w:rPr>
-                <w:rFonts w:ascii="Times New Roman" w:hAnsi="Times New Roman" w:cs="Times New Roman"/>
-                <w:sz w:val="26"/>
-                <w:szCs w:val="26"/>
-              </w:rPr>
-            </w:pPr>
-          </w:p>
-        </w:tc>
-      </w:tr>
-      <w:tr>
-        <w:trPr>
-          <w:trHeight w:val="340"/>
-        </w:trPr>
-        <w:tc>
-          <w:tcPr>
-            <w:tcW w:w="762" w:type="pct"/>
-            <w:vMerge w:val="restart"/>
-            <w:vAlign w:val="center"/>
-          </w:tcPr>
-          <w:p>
-            <w:pPr>
-              <w:rPr>
-                <w:rFonts w:ascii="Times New Roman" w:eastAsia="Times New Roman" w:hAnsi="Times New Roman" w:cs="Times New Roman"/>
-                <w:sz w:val="26"/>
-                <w:szCs w:val="26"/>
-              </w:rPr>
-            </w:pPr>
-            <w:r>
-              <w:rPr>
-                <w:rFonts w:ascii="Times New Roman" w:eastAsia="Times New Roman" w:hAnsi="Times New Roman" w:cs="Times New Roman"/>
-                <w:b/>
-                <w:sz w:val="26"/>
-                <w:szCs w:val="26"/>
-              </w:rPr>
-              <w:t>Tuần 07</w:t>
-            </w:r>
-            <w:r>
-              <w:rPr>
-                <w:rFonts w:ascii="Times New Roman" w:eastAsia="Times New Roman" w:hAnsi="Times New Roman" w:cs="Times New Roman"/>
-                <w:sz w:val="26"/>
-                <w:szCs w:val="26"/>
-              </w:rPr>
-              <w:t xml:space="preserve"> </w:t>
-            </w:r>
-          </w:p>
-          <w:p>
-            <w:pPr>
-              <w:rPr>
-                <w:rFonts w:ascii="Times New Roman" w:eastAsia="Times New Roman" w:hAnsi="Times New Roman" w:cs="Times New Roman"/>
-                <w:sz w:val="26"/>
-                <w:szCs w:val="26"/>
-              </w:rPr>
-            </w:pPr>
-            <w:r>
-              <w:rPr>
-                <w:rFonts w:ascii="Times New Roman" w:eastAsia="Times New Roman" w:hAnsi="Times New Roman" w:cs="Times New Roman"/>
-                <w:sz w:val="26"/>
-                <w:szCs w:val="26"/>
-              </w:rPr>
-              <w:t>(Từ:  23/09/2024</w:t>
-            </w:r>
-          </w:p>
-          <w:p>
-            <w:pPr>
-              <w:rPr>
-                <w:rFonts w:ascii="Times New Roman" w:hAnsi="Times New Roman" w:cs="Times New Roman"/>
-                <w:sz w:val="26"/>
-                <w:szCs w:val="26"/>
-              </w:rPr>
-            </w:pPr>
-            <w:r>
-              <w:rPr>
-                <w:rFonts w:ascii="Times New Roman" w:eastAsia="Times New Roman" w:hAnsi="Times New Roman" w:cs="Times New Roman"/>
-                <w:sz w:val="26"/>
-                <w:szCs w:val="26"/>
-              </w:rPr>
-              <w:t>Đến:  29/09/2024)</w:t>
-            </w:r>
-          </w:p>
-        </w:tc>
-        <w:tc>
-          <w:tcPr>
-            <w:tcW w:w="1336" w:type="pct"/>
-            <w:tcBorders>
-              <w:bottom w:val="dotted" w:sz="4" w:space="0" w:color="auto"/>
-            </w:tcBorders>
-            <w:vAlign w:val="center"/>
-          </w:tcPr>
-          <w:p>
-            <w:pPr>
-              <w:rPr>
-                <w:rFonts w:ascii="Times New Roman" w:hAnsi="Times New Roman" w:cs="Times New Roman"/>
-                <w:sz w:val="26"/>
-                <w:szCs w:val="26"/>
-              </w:rPr>
-            </w:pPr>
-          </w:p>
-        </w:tc>
-        <w:tc>
-          <w:tcPr>
-            <w:tcW w:w="872" w:type="pct"/>
-            <w:tcBorders>
-              <w:bottom w:val="dotted" w:sz="4" w:space="0" w:color="auto"/>
-            </w:tcBorders>
-            <w:vAlign w:val="center"/>
-          </w:tcPr>
-          <w:p>
-            <w:pPr>
-              <w:rPr>
-                <w:rFonts w:ascii="Times New Roman" w:hAnsi="Times New Roman" w:cs="Times New Roman"/>
-                <w:sz w:val="26"/>
-                <w:szCs w:val="26"/>
-              </w:rPr>
-            </w:pPr>
-          </w:p>
-        </w:tc>
-        <w:tc>
-          <w:tcPr>
-            <w:tcW w:w="501" w:type="pct"/>
-            <w:tcBorders>
-              <w:bottom w:val="dotted" w:sz="4" w:space="0" w:color="auto"/>
-            </w:tcBorders>
-          </w:tcPr>
-          <w:p>
-            <w:pPr>
-              <w:rPr>
-                <w:rFonts w:ascii="Times New Roman" w:hAnsi="Times New Roman" w:cs="Times New Roman"/>
-                <w:sz w:val="26"/>
-                <w:szCs w:val="26"/>
-              </w:rPr>
-            </w:pPr>
-          </w:p>
-        </w:tc>
-        <w:tc>
-          <w:tcPr>
-            <w:tcW w:w="853" w:type="pct"/>
-            <w:tcBorders>
-              <w:bottom w:val="dotted" w:sz="4" w:space="0" w:color="auto"/>
-            </w:tcBorders>
-          </w:tcPr>
-          <w:p>
-            <w:pPr>
-              <w:rPr>
-                <w:rFonts w:ascii="Times New Roman" w:hAnsi="Times New Roman" w:cs="Times New Roman"/>
-                <w:sz w:val="26"/>
-                <w:szCs w:val="26"/>
-              </w:rPr>
-            </w:pPr>
-          </w:p>
-        </w:tc>
-        <w:tc>
-          <w:tcPr>
-            <w:tcW w:w="676" w:type="pct"/>
-            <w:tcBorders>
-              <w:bottom w:val="dotted" w:sz="4" w:space="0" w:color="auto"/>
-            </w:tcBorders>
-          </w:tcPr>
-          <w:p>
-            <w:pPr>
-              <w:rPr>
-                <w:rFonts w:ascii="Times New Roman" w:hAnsi="Times New Roman" w:cs="Times New Roman"/>
-                <w:sz w:val="26"/>
-                <w:szCs w:val="26"/>
-              </w:rPr>
-            </w:pPr>
-          </w:p>
-        </w:tc>
-      </w:tr>
-      <w:tr>
-        <w:trPr>
-          <w:trHeight w:val="340"/>
-        </w:trPr>
-        <w:tc>
-          <w:tcPr>
-            <w:tcW w:w="762" w:type="pct"/>
-            <w:vMerge/>
-            <w:vAlign w:val="center"/>
-          </w:tcPr>
-          <w:p>
-            <w:pPr>
-              <w:rPr>
-                <w:rFonts w:ascii="Times New Roman" w:hAnsi="Times New Roman" w:cs="Times New Roman"/>
-                <w:b/>
-                <w:sz w:val="26"/>
-                <w:szCs w:val="26"/>
-              </w:rPr>
-            </w:pPr>
-          </w:p>
-        </w:tc>
-        <w:tc>
-          <w:tcPr>
-            <w:tcW w:w="1336" w:type="pct"/>
-            <w:tcBorders>
-              <w:top w:val="dotted" w:sz="4" w:space="0" w:color="auto"/>
-              <w:bottom w:val="dotted" w:sz="4" w:space="0" w:color="auto"/>
-            </w:tcBorders>
-            <w:vAlign w:val="center"/>
-          </w:tcPr>
-          <w:p>
-            <w:pPr>
-              <w:rPr>
-                <w:rFonts w:ascii="Times New Roman" w:hAnsi="Times New Roman" w:cs="Times New Roman"/>
-                <w:sz w:val="26"/>
-                <w:szCs w:val="26"/>
-              </w:rPr>
-            </w:pPr>
-          </w:p>
-        </w:tc>
-        <w:tc>
-          <w:tcPr>
-            <w:tcW w:w="872" w:type="pct"/>
-            <w:tcBorders>
-              <w:top w:val="dotted" w:sz="4" w:space="0" w:color="auto"/>
-              <w:bottom w:val="dotted" w:sz="4" w:space="0" w:color="auto"/>
-            </w:tcBorders>
-            <w:vAlign w:val="center"/>
-          </w:tcPr>
-          <w:p>
-            <w:pPr>
-              <w:rPr>
-                <w:rFonts w:ascii="Times New Roman" w:hAnsi="Times New Roman" w:cs="Times New Roman"/>
-                <w:sz w:val="26"/>
-                <w:szCs w:val="26"/>
-              </w:rPr>
-            </w:pPr>
-          </w:p>
-        </w:tc>
-        <w:tc>
-          <w:tcPr>
-            <w:tcW w:w="501" w:type="pct"/>
-            <w:tcBorders>
-              <w:top w:val="dotted" w:sz="4" w:space="0" w:color="auto"/>
-              <w:bottom w:val="dotted" w:sz="4" w:space="0" w:color="auto"/>
-            </w:tcBorders>
-          </w:tcPr>
-          <w:p>
-            <w:pPr>
-              <w:rPr>
-                <w:rFonts w:ascii="Times New Roman" w:hAnsi="Times New Roman" w:cs="Times New Roman"/>
-                <w:sz w:val="26"/>
-                <w:szCs w:val="26"/>
-              </w:rPr>
-            </w:pPr>
-          </w:p>
-        </w:tc>
-        <w:tc>
-          <w:tcPr>
-            <w:tcW w:w="853" w:type="pct"/>
-            <w:tcBorders>
-              <w:top w:val="dotted" w:sz="4" w:space="0" w:color="auto"/>
-              <w:bottom w:val="dotted" w:sz="4" w:space="0" w:color="auto"/>
-            </w:tcBorders>
-          </w:tcPr>
-          <w:p>
-            <w:pPr>
-              <w:rPr>
-                <w:rFonts w:ascii="Times New Roman" w:hAnsi="Times New Roman" w:cs="Times New Roman"/>
-                <w:sz w:val="26"/>
-                <w:szCs w:val="26"/>
-              </w:rPr>
-            </w:pPr>
-          </w:p>
-        </w:tc>
-        <w:tc>
-          <w:tcPr>
-            <w:tcW w:w="676" w:type="pct"/>
-            <w:tcBorders>
-              <w:top w:val="dotted" w:sz="4" w:space="0" w:color="auto"/>
-              <w:bottom w:val="dotted" w:sz="4" w:space="0" w:color="auto"/>
-            </w:tcBorders>
-          </w:tcPr>
-          <w:p>
-            <w:pPr>
-              <w:rPr>
-                <w:rFonts w:ascii="Times New Roman" w:hAnsi="Times New Roman" w:cs="Times New Roman"/>
-                <w:sz w:val="26"/>
-                <w:szCs w:val="26"/>
-              </w:rPr>
-            </w:pPr>
-          </w:p>
-        </w:tc>
-      </w:tr>
-      <w:tr>
-        <w:trPr>
-          <w:trHeight w:val="340"/>
-        </w:trPr>
-        <w:tc>
-          <w:tcPr>
-            <w:tcW w:w="762" w:type="pct"/>
-            <w:vMerge/>
-            <w:vAlign w:val="center"/>
-          </w:tcPr>
-          <w:p>
-            <w:pPr>
-              <w:rPr>
-                <w:rFonts w:ascii="Times New Roman" w:hAnsi="Times New Roman" w:cs="Times New Roman"/>
-                <w:b/>
-                <w:sz w:val="26"/>
-                <w:szCs w:val="26"/>
-              </w:rPr>
-            </w:pPr>
-          </w:p>
-        </w:tc>
-        <w:tc>
-          <w:tcPr>
-            <w:tcW w:w="1336" w:type="pct"/>
-            <w:tcBorders>
-              <w:top w:val="dotted" w:sz="4" w:space="0" w:color="auto"/>
-              <w:bottom w:val="dotted" w:sz="4" w:space="0" w:color="auto"/>
-            </w:tcBorders>
-            <w:vAlign w:val="center"/>
-          </w:tcPr>
-          <w:p>
-            <w:pPr>
-              <w:rPr>
-                <w:rFonts w:ascii="Times New Roman" w:hAnsi="Times New Roman" w:cs="Times New Roman"/>
-                <w:sz w:val="26"/>
-                <w:szCs w:val="26"/>
-              </w:rPr>
-            </w:pPr>
-          </w:p>
-        </w:tc>
-        <w:tc>
-          <w:tcPr>
-            <w:tcW w:w="872" w:type="pct"/>
-            <w:tcBorders>
-              <w:top w:val="dotted" w:sz="4" w:space="0" w:color="auto"/>
-              <w:bottom w:val="dotted" w:sz="4" w:space="0" w:color="auto"/>
-            </w:tcBorders>
-            <w:vAlign w:val="center"/>
-          </w:tcPr>
-          <w:p>
-            <w:pPr>
-              <w:rPr>
-                <w:rFonts w:ascii="Times New Roman" w:hAnsi="Times New Roman" w:cs="Times New Roman"/>
-                <w:sz w:val="26"/>
-                <w:szCs w:val="26"/>
-              </w:rPr>
-            </w:pPr>
-          </w:p>
-        </w:tc>
-        <w:tc>
-          <w:tcPr>
-            <w:tcW w:w="501" w:type="pct"/>
-            <w:tcBorders>
-              <w:top w:val="dotted" w:sz="4" w:space="0" w:color="auto"/>
-              <w:bottom w:val="dotted" w:sz="4" w:space="0" w:color="auto"/>
-            </w:tcBorders>
-          </w:tcPr>
-          <w:p>
-            <w:pPr>
-              <w:rPr>
-                <w:rFonts w:ascii="Times New Roman" w:hAnsi="Times New Roman" w:cs="Times New Roman"/>
-                <w:sz w:val="26"/>
-                <w:szCs w:val="26"/>
-              </w:rPr>
-            </w:pPr>
-          </w:p>
-        </w:tc>
-        <w:tc>
-          <w:tcPr>
-            <w:tcW w:w="853" w:type="pct"/>
-            <w:tcBorders>
-              <w:top w:val="dotted" w:sz="4" w:space="0" w:color="auto"/>
-              <w:bottom w:val="dotted" w:sz="4" w:space="0" w:color="auto"/>
-            </w:tcBorders>
-          </w:tcPr>
-          <w:p>
-            <w:pPr>
-              <w:rPr>
-                <w:rFonts w:ascii="Times New Roman" w:hAnsi="Times New Roman" w:cs="Times New Roman"/>
-                <w:sz w:val="26"/>
-                <w:szCs w:val="26"/>
-              </w:rPr>
-            </w:pPr>
-          </w:p>
-        </w:tc>
-        <w:tc>
-          <w:tcPr>
-            <w:tcW w:w="676" w:type="pct"/>
-            <w:tcBorders>
-              <w:top w:val="dotted" w:sz="4" w:space="0" w:color="auto"/>
-              <w:bottom w:val="dotted" w:sz="4" w:space="0" w:color="auto"/>
-            </w:tcBorders>
-          </w:tcPr>
-          <w:p>
-            <w:pPr>
-              <w:rPr>
-                <w:rFonts w:ascii="Times New Roman" w:hAnsi="Times New Roman" w:cs="Times New Roman"/>
-                <w:sz w:val="26"/>
-                <w:szCs w:val="26"/>
-              </w:rPr>
-            </w:pPr>
-          </w:p>
-        </w:tc>
-      </w:tr>
-      <w:tr>
-        <w:trPr>
-          <w:trHeight w:val="340"/>
-        </w:trPr>
-        <w:tc>
-          <w:tcPr>
-            <w:tcW w:w="762" w:type="pct"/>
-            <w:vMerge/>
-            <w:vAlign w:val="center"/>
-          </w:tcPr>
-          <w:p>
-            <w:pPr>
-              <w:rPr>
-                <w:rFonts w:ascii="Times New Roman" w:hAnsi="Times New Roman" w:cs="Times New Roman"/>
-                <w:b/>
-                <w:sz w:val="26"/>
-                <w:szCs w:val="26"/>
-              </w:rPr>
-            </w:pPr>
-          </w:p>
-        </w:tc>
-        <w:tc>
-          <w:tcPr>
-            <w:tcW w:w="1336" w:type="pct"/>
-            <w:tcBorders>
-              <w:top w:val="dotted" w:sz="4" w:space="0" w:color="auto"/>
-              <w:bottom w:val="dotted" w:sz="4" w:space="0" w:color="auto"/>
-            </w:tcBorders>
-            <w:vAlign w:val="center"/>
-          </w:tcPr>
-          <w:p>
-            <w:pPr>
-              <w:rPr>
-                <w:rFonts w:ascii="Times New Roman" w:hAnsi="Times New Roman" w:cs="Times New Roman"/>
-                <w:sz w:val="26"/>
-                <w:szCs w:val="26"/>
-              </w:rPr>
-            </w:pPr>
-          </w:p>
-        </w:tc>
-        <w:tc>
-          <w:tcPr>
-            <w:tcW w:w="872" w:type="pct"/>
-            <w:tcBorders>
-              <w:top w:val="dotted" w:sz="4" w:space="0" w:color="auto"/>
-              <w:bottom w:val="dotted" w:sz="4" w:space="0" w:color="auto"/>
-            </w:tcBorders>
-            <w:vAlign w:val="center"/>
-          </w:tcPr>
-          <w:p>
-            <w:pPr>
-              <w:rPr>
-                <w:rFonts w:ascii="Times New Roman" w:hAnsi="Times New Roman" w:cs="Times New Roman"/>
-                <w:sz w:val="26"/>
-                <w:szCs w:val="26"/>
-              </w:rPr>
-            </w:pPr>
-          </w:p>
-        </w:tc>
-        <w:tc>
-          <w:tcPr>
-            <w:tcW w:w="501" w:type="pct"/>
-            <w:tcBorders>
-              <w:top w:val="dotted" w:sz="4" w:space="0" w:color="auto"/>
-              <w:bottom w:val="dotted" w:sz="4" w:space="0" w:color="auto"/>
-            </w:tcBorders>
-          </w:tcPr>
-          <w:p>
-            <w:pPr>
-              <w:rPr>
-                <w:rFonts w:ascii="Times New Roman" w:hAnsi="Times New Roman" w:cs="Times New Roman"/>
-                <w:sz w:val="26"/>
-                <w:szCs w:val="26"/>
-              </w:rPr>
-            </w:pPr>
-          </w:p>
-        </w:tc>
-        <w:tc>
-          <w:tcPr>
-            <w:tcW w:w="853" w:type="pct"/>
-            <w:tcBorders>
-              <w:top w:val="dotted" w:sz="4" w:space="0" w:color="auto"/>
-              <w:bottom w:val="dotted" w:sz="4" w:space="0" w:color="auto"/>
-            </w:tcBorders>
-          </w:tcPr>
-          <w:p>
-            <w:pPr>
-              <w:rPr>
-                <w:rFonts w:ascii="Times New Roman" w:hAnsi="Times New Roman" w:cs="Times New Roman"/>
-                <w:sz w:val="26"/>
-                <w:szCs w:val="26"/>
-              </w:rPr>
-            </w:pPr>
-          </w:p>
-        </w:tc>
-        <w:tc>
-          <w:tcPr>
-            <w:tcW w:w="676" w:type="pct"/>
-            <w:tcBorders>
-              <w:top w:val="dotted" w:sz="4" w:space="0" w:color="auto"/>
-              <w:bottom w:val="dotted" w:sz="4" w:space="0" w:color="auto"/>
-            </w:tcBorders>
-          </w:tcPr>
-          <w:p>
-            <w:pPr>
-              <w:rPr>
-                <w:rFonts w:ascii="Times New Roman" w:hAnsi="Times New Roman" w:cs="Times New Roman"/>
-                <w:sz w:val="26"/>
-                <w:szCs w:val="26"/>
-              </w:rPr>
-            </w:pPr>
-          </w:p>
-        </w:tc>
-      </w:tr>
-      <w:tr>
-        <w:trPr>
-          <w:trHeight w:val="340"/>
-        </w:trPr>
-        <w:tc>
-          <w:tcPr>
-            <w:tcW w:w="762" w:type="pct"/>
-            <w:vMerge/>
-            <w:vAlign w:val="center"/>
-          </w:tcPr>
-          <w:p>
-            <w:pPr>
-              <w:rPr>
-                <w:rFonts w:ascii="Times New Roman" w:hAnsi="Times New Roman" w:cs="Times New Roman"/>
-                <w:b/>
-                <w:sz w:val="26"/>
-                <w:szCs w:val="26"/>
-              </w:rPr>
-            </w:pPr>
-          </w:p>
-        </w:tc>
-        <w:tc>
-          <w:tcPr>
-            <w:tcW w:w="1336" w:type="pct"/>
-            <w:tcBorders>
-              <w:top w:val="dotted" w:sz="4" w:space="0" w:color="auto"/>
-              <w:bottom w:val="dotted" w:sz="4" w:space="0" w:color="auto"/>
-            </w:tcBorders>
-            <w:vAlign w:val="center"/>
-          </w:tcPr>
-          <w:p>
-            <w:pPr>
-              <w:rPr>
-                <w:rFonts w:ascii="Times New Roman" w:hAnsi="Times New Roman" w:cs="Times New Roman"/>
-                <w:sz w:val="26"/>
-                <w:szCs w:val="26"/>
-              </w:rPr>
-            </w:pPr>
-          </w:p>
-        </w:tc>
-        <w:tc>
-          <w:tcPr>
-            <w:tcW w:w="872" w:type="pct"/>
-            <w:tcBorders>
-              <w:top w:val="dotted" w:sz="4" w:space="0" w:color="auto"/>
-              <w:bottom w:val="dotted" w:sz="4" w:space="0" w:color="auto"/>
-            </w:tcBorders>
-            <w:vAlign w:val="center"/>
-          </w:tcPr>
-          <w:p>
-            <w:pPr>
-              <w:rPr>
-                <w:rFonts w:ascii="Times New Roman" w:hAnsi="Times New Roman" w:cs="Times New Roman"/>
-                <w:sz w:val="26"/>
-                <w:szCs w:val="26"/>
-              </w:rPr>
-            </w:pPr>
-          </w:p>
-        </w:tc>
-        <w:tc>
-          <w:tcPr>
-            <w:tcW w:w="501" w:type="pct"/>
-            <w:tcBorders>
-              <w:top w:val="dotted" w:sz="4" w:space="0" w:color="auto"/>
-              <w:bottom w:val="dotted" w:sz="4" w:space="0" w:color="auto"/>
-            </w:tcBorders>
-          </w:tcPr>
-          <w:p>
-            <w:pPr>
-              <w:rPr>
-                <w:rFonts w:ascii="Times New Roman" w:hAnsi="Times New Roman" w:cs="Times New Roman"/>
-                <w:sz w:val="26"/>
-                <w:szCs w:val="26"/>
-              </w:rPr>
-            </w:pPr>
-          </w:p>
-        </w:tc>
-        <w:tc>
-          <w:tcPr>
-            <w:tcW w:w="853" w:type="pct"/>
-            <w:tcBorders>
-              <w:top w:val="dotted" w:sz="4" w:space="0" w:color="auto"/>
-              <w:bottom w:val="dotted" w:sz="4" w:space="0" w:color="auto"/>
-            </w:tcBorders>
-          </w:tcPr>
-          <w:p>
-            <w:pPr>
-              <w:rPr>
-                <w:rFonts w:ascii="Times New Roman" w:hAnsi="Times New Roman" w:cs="Times New Roman"/>
-                <w:sz w:val="26"/>
-                <w:szCs w:val="26"/>
-              </w:rPr>
-            </w:pPr>
-          </w:p>
-        </w:tc>
-        <w:tc>
-          <w:tcPr>
-            <w:tcW w:w="676" w:type="pct"/>
-            <w:tcBorders>
-              <w:top w:val="dotted" w:sz="4" w:space="0" w:color="auto"/>
-              <w:bottom w:val="dotted" w:sz="4" w:space="0" w:color="auto"/>
-            </w:tcBorders>
-          </w:tcPr>
-          <w:p>
-            <w:pPr>
-              <w:rPr>
-                <w:rFonts w:ascii="Times New Roman" w:hAnsi="Times New Roman" w:cs="Times New Roman"/>
-                <w:sz w:val="26"/>
-                <w:szCs w:val="26"/>
-              </w:rPr>
-            </w:pPr>
-          </w:p>
-        </w:tc>
-      </w:tr>
-      <w:tr>
-        <w:trPr>
-          <w:trHeight w:val="340"/>
-        </w:trPr>
-        <w:tc>
-          <w:tcPr>
-            <w:tcW w:w="762" w:type="pct"/>
-            <w:vMerge/>
-            <w:vAlign w:val="center"/>
-          </w:tcPr>
-          <w:p>
-            <w:pPr>
-              <w:rPr>
-                <w:rFonts w:ascii="Times New Roman" w:hAnsi="Times New Roman" w:cs="Times New Roman"/>
-                <w:b/>
-                <w:sz w:val="26"/>
-                <w:szCs w:val="26"/>
-              </w:rPr>
-            </w:pPr>
-          </w:p>
-        </w:tc>
-        <w:tc>
-          <w:tcPr>
-            <w:tcW w:w="1336" w:type="pct"/>
-            <w:tcBorders>
-              <w:top w:val="dotted" w:sz="4" w:space="0" w:color="auto"/>
-              <w:bottom w:val="dotted" w:sz="4" w:space="0" w:color="auto"/>
-            </w:tcBorders>
-            <w:vAlign w:val="center"/>
-          </w:tcPr>
-          <w:p>
-            <w:pPr>
-              <w:rPr>
-                <w:rFonts w:ascii="Times New Roman" w:hAnsi="Times New Roman" w:cs="Times New Roman"/>
-                <w:sz w:val="26"/>
-                <w:szCs w:val="26"/>
-              </w:rPr>
-            </w:pPr>
-          </w:p>
-        </w:tc>
-        <w:tc>
-          <w:tcPr>
-            <w:tcW w:w="872" w:type="pct"/>
-            <w:tcBorders>
-              <w:top w:val="dotted" w:sz="4" w:space="0" w:color="auto"/>
-              <w:bottom w:val="dotted" w:sz="4" w:space="0" w:color="auto"/>
-            </w:tcBorders>
-            <w:vAlign w:val="center"/>
-          </w:tcPr>
-          <w:p>
-            <w:pPr>
-              <w:rPr>
-                <w:rFonts w:ascii="Times New Roman" w:hAnsi="Times New Roman" w:cs="Times New Roman"/>
-                <w:sz w:val="26"/>
-                <w:szCs w:val="26"/>
-              </w:rPr>
-            </w:pPr>
-          </w:p>
-        </w:tc>
-        <w:tc>
-          <w:tcPr>
-            <w:tcW w:w="501" w:type="pct"/>
-            <w:tcBorders>
-              <w:top w:val="dotted" w:sz="4" w:space="0" w:color="auto"/>
-              <w:bottom w:val="dotted" w:sz="4" w:space="0" w:color="auto"/>
-            </w:tcBorders>
-          </w:tcPr>
-          <w:p>
-            <w:pPr>
-              <w:rPr>
-                <w:rFonts w:ascii="Times New Roman" w:hAnsi="Times New Roman" w:cs="Times New Roman"/>
-                <w:sz w:val="26"/>
-                <w:szCs w:val="26"/>
-              </w:rPr>
-            </w:pPr>
-          </w:p>
-        </w:tc>
-        <w:tc>
-          <w:tcPr>
-            <w:tcW w:w="853" w:type="pct"/>
-            <w:tcBorders>
-              <w:top w:val="dotted" w:sz="4" w:space="0" w:color="auto"/>
-              <w:bottom w:val="dotted" w:sz="4" w:space="0" w:color="auto"/>
-            </w:tcBorders>
-          </w:tcPr>
-          <w:p>
-            <w:pPr>
-              <w:rPr>
-                <w:rFonts w:ascii="Times New Roman" w:hAnsi="Times New Roman" w:cs="Times New Roman"/>
-                <w:sz w:val="26"/>
-                <w:szCs w:val="26"/>
-              </w:rPr>
-            </w:pPr>
-          </w:p>
-        </w:tc>
-        <w:tc>
-          <w:tcPr>
-            <w:tcW w:w="676" w:type="pct"/>
-            <w:tcBorders>
-              <w:top w:val="dotted" w:sz="4" w:space="0" w:color="auto"/>
-              <w:bottom w:val="dotted" w:sz="4" w:space="0" w:color="auto"/>
-            </w:tcBorders>
-          </w:tcPr>
-          <w:p>
-            <w:pPr>
-              <w:rPr>
-                <w:rFonts w:ascii="Times New Roman" w:hAnsi="Times New Roman" w:cs="Times New Roman"/>
-                <w:sz w:val="26"/>
-                <w:szCs w:val="26"/>
-              </w:rPr>
-            </w:pPr>
-          </w:p>
-        </w:tc>
-      </w:tr>
-      <w:tr>
-        <w:trPr>
-          <w:trHeight w:val="340"/>
-        </w:trPr>
-        <w:tc>
-          <w:tcPr>
-            <w:tcW w:w="762" w:type="pct"/>
-            <w:vMerge/>
-            <w:vAlign w:val="center"/>
-          </w:tcPr>
-          <w:p>
-            <w:pPr>
-              <w:rPr>
-                <w:rFonts w:ascii="Times New Roman" w:hAnsi="Times New Roman" w:cs="Times New Roman"/>
-                <w:b/>
-                <w:sz w:val="26"/>
-                <w:szCs w:val="26"/>
-              </w:rPr>
-            </w:pPr>
-          </w:p>
-        </w:tc>
-        <w:tc>
-          <w:tcPr>
-            <w:tcW w:w="1336" w:type="pct"/>
-            <w:tcBorders>
-              <w:top w:val="dotted" w:sz="4" w:space="0" w:color="auto"/>
-              <w:bottom w:val="dotted" w:sz="4" w:space="0" w:color="auto"/>
-            </w:tcBorders>
-            <w:vAlign w:val="center"/>
-          </w:tcPr>
-          <w:p>
-            <w:pPr>
-              <w:rPr>
-                <w:rFonts w:ascii="Times New Roman" w:hAnsi="Times New Roman" w:cs="Times New Roman"/>
-                <w:sz w:val="26"/>
-                <w:szCs w:val="26"/>
-              </w:rPr>
-            </w:pPr>
-          </w:p>
-        </w:tc>
-        <w:tc>
-          <w:tcPr>
-            <w:tcW w:w="872" w:type="pct"/>
-            <w:tcBorders>
-              <w:top w:val="dotted" w:sz="4" w:space="0" w:color="auto"/>
-              <w:bottom w:val="dotted" w:sz="4" w:space="0" w:color="auto"/>
-            </w:tcBorders>
-            <w:vAlign w:val="center"/>
-          </w:tcPr>
-          <w:p>
-            <w:pPr>
-              <w:rPr>
-                <w:rFonts w:ascii="Times New Roman" w:hAnsi="Times New Roman" w:cs="Times New Roman"/>
-                <w:sz w:val="26"/>
-                <w:szCs w:val="26"/>
-              </w:rPr>
-            </w:pPr>
-          </w:p>
-        </w:tc>
-        <w:tc>
-          <w:tcPr>
-            <w:tcW w:w="501" w:type="pct"/>
-            <w:tcBorders>
-              <w:top w:val="dotted" w:sz="4" w:space="0" w:color="auto"/>
-              <w:bottom w:val="dotted" w:sz="4" w:space="0" w:color="auto"/>
-            </w:tcBorders>
-          </w:tcPr>
-          <w:p>
-            <w:pPr>
-              <w:rPr>
-                <w:rFonts w:ascii="Times New Roman" w:hAnsi="Times New Roman" w:cs="Times New Roman"/>
-                <w:sz w:val="26"/>
-                <w:szCs w:val="26"/>
-              </w:rPr>
-            </w:pPr>
-          </w:p>
-        </w:tc>
-        <w:tc>
-          <w:tcPr>
-            <w:tcW w:w="853" w:type="pct"/>
-            <w:tcBorders>
-              <w:top w:val="dotted" w:sz="4" w:space="0" w:color="auto"/>
-              <w:bottom w:val="dotted" w:sz="4" w:space="0" w:color="auto"/>
-            </w:tcBorders>
-          </w:tcPr>
-          <w:p>
-            <w:pPr>
-              <w:rPr>
-                <w:rFonts w:ascii="Times New Roman" w:hAnsi="Times New Roman" w:cs="Times New Roman"/>
-                <w:sz w:val="26"/>
-                <w:szCs w:val="26"/>
-              </w:rPr>
-            </w:pPr>
-          </w:p>
-        </w:tc>
-        <w:tc>
-          <w:tcPr>
-            <w:tcW w:w="676" w:type="pct"/>
-            <w:tcBorders>
-              <w:top w:val="dotted" w:sz="4" w:space="0" w:color="auto"/>
-              <w:bottom w:val="dotted" w:sz="4" w:space="0" w:color="auto"/>
-            </w:tcBorders>
-          </w:tcPr>
-          <w:p>
-            <w:pPr>
-              <w:rPr>
-                <w:rFonts w:ascii="Times New Roman" w:hAnsi="Times New Roman" w:cs="Times New Roman"/>
-                <w:sz w:val="26"/>
-                <w:szCs w:val="26"/>
-              </w:rPr>
-            </w:pPr>
-          </w:p>
-        </w:tc>
-      </w:tr>
-      <w:tr>
-        <w:trPr>
-          <w:trHeight w:val="340"/>
-        </w:trPr>
-        <w:tc>
-          <w:tcPr>
-            <w:tcW w:w="762" w:type="pct"/>
-            <w:vMerge/>
-            <w:vAlign w:val="center"/>
-          </w:tcPr>
-          <w:p>
-            <w:pPr>
-              <w:rPr>
-                <w:rFonts w:ascii="Times New Roman" w:hAnsi="Times New Roman" w:cs="Times New Roman"/>
-                <w:b/>
-                <w:sz w:val="26"/>
-                <w:szCs w:val="26"/>
-              </w:rPr>
-            </w:pPr>
-          </w:p>
-        </w:tc>
-        <w:tc>
-          <w:tcPr>
-            <w:tcW w:w="1336" w:type="pct"/>
-            <w:tcBorders>
-              <w:top w:val="dotted" w:sz="4" w:space="0" w:color="auto"/>
-              <w:bottom w:val="dotted" w:sz="4" w:space="0" w:color="auto"/>
-            </w:tcBorders>
-            <w:vAlign w:val="center"/>
-          </w:tcPr>
-          <w:p>
-            <w:pPr>
-              <w:rPr>
-                <w:rFonts w:ascii="Times New Roman" w:hAnsi="Times New Roman" w:cs="Times New Roman"/>
-                <w:sz w:val="26"/>
-                <w:szCs w:val="26"/>
-              </w:rPr>
-            </w:pPr>
-          </w:p>
-        </w:tc>
-        <w:tc>
-          <w:tcPr>
-            <w:tcW w:w="872" w:type="pct"/>
-            <w:tcBorders>
-              <w:top w:val="dotted" w:sz="4" w:space="0" w:color="auto"/>
-              <w:bottom w:val="dotted" w:sz="4" w:space="0" w:color="auto"/>
-            </w:tcBorders>
-            <w:vAlign w:val="center"/>
-          </w:tcPr>
-          <w:p>
-            <w:pPr>
-              <w:rPr>
-                <w:rFonts w:ascii="Times New Roman" w:hAnsi="Times New Roman" w:cs="Times New Roman"/>
-                <w:sz w:val="26"/>
-                <w:szCs w:val="26"/>
-              </w:rPr>
-            </w:pPr>
-          </w:p>
-        </w:tc>
-        <w:tc>
-          <w:tcPr>
-            <w:tcW w:w="501" w:type="pct"/>
-            <w:tcBorders>
-              <w:top w:val="dotted" w:sz="4" w:space="0" w:color="auto"/>
-              <w:bottom w:val="dotted" w:sz="4" w:space="0" w:color="auto"/>
-            </w:tcBorders>
-          </w:tcPr>
-          <w:p>
-            <w:pPr>
-              <w:rPr>
-                <w:rFonts w:ascii="Times New Roman" w:hAnsi="Times New Roman" w:cs="Times New Roman"/>
-                <w:sz w:val="26"/>
-                <w:szCs w:val="26"/>
-              </w:rPr>
-            </w:pPr>
-          </w:p>
-        </w:tc>
-        <w:tc>
-          <w:tcPr>
-            <w:tcW w:w="853" w:type="pct"/>
-            <w:tcBorders>
-              <w:top w:val="dotted" w:sz="4" w:space="0" w:color="auto"/>
-              <w:bottom w:val="dotted" w:sz="4" w:space="0" w:color="auto"/>
-            </w:tcBorders>
-          </w:tcPr>
-          <w:p>
-            <w:pPr>
-              <w:rPr>
-                <w:rFonts w:ascii="Times New Roman" w:hAnsi="Times New Roman" w:cs="Times New Roman"/>
-                <w:sz w:val="26"/>
-                <w:szCs w:val="26"/>
-              </w:rPr>
-            </w:pPr>
-          </w:p>
-        </w:tc>
-        <w:tc>
-          <w:tcPr>
-            <w:tcW w:w="676" w:type="pct"/>
-            <w:tcBorders>
-              <w:top w:val="dotted" w:sz="4" w:space="0" w:color="auto"/>
-              <w:bottom w:val="dotted" w:sz="4" w:space="0" w:color="auto"/>
-            </w:tcBorders>
-          </w:tcPr>
-          <w:p>
-            <w:pPr>
-              <w:rPr>
-                <w:rFonts w:ascii="Times New Roman" w:hAnsi="Times New Roman" w:cs="Times New Roman"/>
-                <w:sz w:val="26"/>
-                <w:szCs w:val="26"/>
-              </w:rPr>
-            </w:pPr>
-          </w:p>
-        </w:tc>
-      </w:tr>
-      <w:tr>
-        <w:trPr>
-          <w:trHeight w:val="340"/>
-        </w:trPr>
-        <w:tc>
-          <w:tcPr>
-            <w:tcW w:w="762" w:type="pct"/>
-            <w:vMerge/>
-            <w:vAlign w:val="center"/>
-          </w:tcPr>
-          <w:p>
-            <w:pPr>
-              <w:rPr>
-                <w:rFonts w:ascii="Times New Roman" w:hAnsi="Times New Roman" w:cs="Times New Roman"/>
-                <w:b/>
-                <w:sz w:val="26"/>
-                <w:szCs w:val="26"/>
-              </w:rPr>
-            </w:pPr>
-          </w:p>
-        </w:tc>
-        <w:tc>
-          <w:tcPr>
-            <w:tcW w:w="1336" w:type="pct"/>
-            <w:tcBorders>
-              <w:top w:val="dotted" w:sz="4" w:space="0" w:color="auto"/>
-              <w:bottom w:val="dotted" w:sz="4" w:space="0" w:color="auto"/>
-            </w:tcBorders>
-            <w:vAlign w:val="center"/>
-          </w:tcPr>
-          <w:p>
-            <w:pPr>
-              <w:rPr>
-                <w:rFonts w:ascii="Times New Roman" w:hAnsi="Times New Roman" w:cs="Times New Roman"/>
-                <w:sz w:val="26"/>
-                <w:szCs w:val="26"/>
-              </w:rPr>
-            </w:pPr>
-          </w:p>
-        </w:tc>
-        <w:tc>
-          <w:tcPr>
-            <w:tcW w:w="872" w:type="pct"/>
-            <w:tcBorders>
-              <w:top w:val="dotted" w:sz="4" w:space="0" w:color="auto"/>
-              <w:bottom w:val="dotted" w:sz="4" w:space="0" w:color="auto"/>
-            </w:tcBorders>
-            <w:vAlign w:val="center"/>
-          </w:tcPr>
-          <w:p>
-            <w:pPr>
-              <w:rPr>
-                <w:rFonts w:ascii="Times New Roman" w:hAnsi="Times New Roman" w:cs="Times New Roman"/>
-                <w:sz w:val="26"/>
-                <w:szCs w:val="26"/>
-              </w:rPr>
-            </w:pPr>
-          </w:p>
-        </w:tc>
-        <w:tc>
-          <w:tcPr>
-            <w:tcW w:w="501" w:type="pct"/>
-            <w:tcBorders>
-              <w:top w:val="dotted" w:sz="4" w:space="0" w:color="auto"/>
-              <w:bottom w:val="dotted" w:sz="4" w:space="0" w:color="auto"/>
-            </w:tcBorders>
-          </w:tcPr>
-          <w:p>
-            <w:pPr>
-              <w:rPr>
-                <w:rFonts w:ascii="Times New Roman" w:hAnsi="Times New Roman" w:cs="Times New Roman"/>
-                <w:sz w:val="26"/>
-                <w:szCs w:val="26"/>
-              </w:rPr>
-            </w:pPr>
-          </w:p>
-        </w:tc>
-        <w:tc>
-          <w:tcPr>
-            <w:tcW w:w="853" w:type="pct"/>
-            <w:tcBorders>
-              <w:top w:val="dotted" w:sz="4" w:space="0" w:color="auto"/>
-              <w:bottom w:val="dotted" w:sz="4" w:space="0" w:color="auto"/>
-            </w:tcBorders>
-          </w:tcPr>
-          <w:p>
-            <w:pPr>
-              <w:rPr>
-                <w:rFonts w:ascii="Times New Roman" w:hAnsi="Times New Roman" w:cs="Times New Roman"/>
-                <w:sz w:val="26"/>
-                <w:szCs w:val="26"/>
-              </w:rPr>
-            </w:pPr>
-          </w:p>
-        </w:tc>
-        <w:tc>
-          <w:tcPr>
-            <w:tcW w:w="676" w:type="pct"/>
-            <w:tcBorders>
-              <w:top w:val="dotted" w:sz="4" w:space="0" w:color="auto"/>
-              <w:bottom w:val="dotted" w:sz="4" w:space="0" w:color="auto"/>
-            </w:tcBorders>
-          </w:tcPr>
-          <w:p>
-            <w:pPr>
-              <w:rPr>
-                <w:rFonts w:ascii="Times New Roman" w:hAnsi="Times New Roman" w:cs="Times New Roman"/>
-                <w:sz w:val="26"/>
-                <w:szCs w:val="26"/>
-              </w:rPr>
-            </w:pPr>
-          </w:p>
-        </w:tc>
-      </w:tr>
-      <w:tr>
-        <w:trPr>
-          <w:trHeight w:val="340"/>
-        </w:trPr>
-        <w:tc>
-          <w:tcPr>
-            <w:tcW w:w="762" w:type="pct"/>
-            <w:vMerge/>
-            <w:vAlign w:val="center"/>
-          </w:tcPr>
-          <w:p>
-            <w:pPr>
-              <w:rPr>
-                <w:rFonts w:ascii="Times New Roman" w:hAnsi="Times New Roman" w:cs="Times New Roman"/>
-                <w:b/>
-                <w:sz w:val="26"/>
-                <w:szCs w:val="26"/>
-              </w:rPr>
-            </w:pPr>
-          </w:p>
-        </w:tc>
-        <w:tc>
-          <w:tcPr>
-            <w:tcW w:w="1336" w:type="pct"/>
-            <w:tcBorders>
-              <w:top w:val="dotted" w:sz="4" w:space="0" w:color="auto"/>
-              <w:bottom w:val="dotted" w:sz="4" w:space="0" w:color="auto"/>
-            </w:tcBorders>
-            <w:vAlign w:val="center"/>
-          </w:tcPr>
-          <w:p>
-            <w:pPr>
-              <w:rPr>
-                <w:rFonts w:ascii="Times New Roman" w:hAnsi="Times New Roman" w:cs="Times New Roman"/>
-                <w:sz w:val="26"/>
-                <w:szCs w:val="26"/>
-              </w:rPr>
-            </w:pPr>
-          </w:p>
-        </w:tc>
-        <w:tc>
-          <w:tcPr>
-            <w:tcW w:w="872" w:type="pct"/>
-            <w:tcBorders>
-              <w:top w:val="dotted" w:sz="4" w:space="0" w:color="auto"/>
-              <w:bottom w:val="dotted" w:sz="4" w:space="0" w:color="auto"/>
-            </w:tcBorders>
-            <w:vAlign w:val="center"/>
-          </w:tcPr>
-          <w:p>
-            <w:pPr>
-              <w:rPr>
-                <w:rFonts w:ascii="Times New Roman" w:hAnsi="Times New Roman" w:cs="Times New Roman"/>
-                <w:sz w:val="26"/>
-                <w:szCs w:val="26"/>
-              </w:rPr>
-            </w:pPr>
-          </w:p>
-        </w:tc>
-        <w:tc>
-          <w:tcPr>
-            <w:tcW w:w="501" w:type="pct"/>
-            <w:tcBorders>
-              <w:top w:val="dotted" w:sz="4" w:space="0" w:color="auto"/>
-              <w:bottom w:val="dotted" w:sz="4" w:space="0" w:color="auto"/>
-            </w:tcBorders>
-          </w:tcPr>
-          <w:p>
-            <w:pPr>
-              <w:rPr>
-                <w:rFonts w:ascii="Times New Roman" w:hAnsi="Times New Roman" w:cs="Times New Roman"/>
-                <w:sz w:val="26"/>
-                <w:szCs w:val="26"/>
-              </w:rPr>
-            </w:pPr>
-          </w:p>
-        </w:tc>
-        <w:tc>
-          <w:tcPr>
-            <w:tcW w:w="853" w:type="pct"/>
-            <w:tcBorders>
-              <w:top w:val="dotted" w:sz="4" w:space="0" w:color="auto"/>
-              <w:bottom w:val="dotted" w:sz="4" w:space="0" w:color="auto"/>
-            </w:tcBorders>
-          </w:tcPr>
-          <w:p>
-            <w:pPr>
-              <w:rPr>
-                <w:rFonts w:ascii="Times New Roman" w:hAnsi="Times New Roman" w:cs="Times New Roman"/>
-                <w:sz w:val="26"/>
-                <w:szCs w:val="26"/>
-              </w:rPr>
-            </w:pPr>
-          </w:p>
-        </w:tc>
-        <w:tc>
-          <w:tcPr>
-            <w:tcW w:w="676" w:type="pct"/>
-            <w:tcBorders>
-              <w:top w:val="dotted" w:sz="4" w:space="0" w:color="auto"/>
-              <w:bottom w:val="dotted" w:sz="4" w:space="0" w:color="auto"/>
-            </w:tcBorders>
-          </w:tcPr>
-          <w:p>
-            <w:pPr>
-              <w:rPr>
-                <w:rFonts w:ascii="Times New Roman" w:hAnsi="Times New Roman" w:cs="Times New Roman"/>
-                <w:sz w:val="26"/>
-                <w:szCs w:val="26"/>
-              </w:rPr>
-            </w:pPr>
-          </w:p>
-        </w:tc>
-      </w:tr>
-      <w:tr>
-        <w:trPr>
-          <w:trHeight w:val="340"/>
-        </w:trPr>
-        <w:tc>
-          <w:tcPr>
-            <w:tcW w:w="762" w:type="pct"/>
-            <w:vMerge/>
-            <w:vAlign w:val="center"/>
-          </w:tcPr>
-          <w:p>
-            <w:pPr>
-              <w:rPr>
-                <w:rFonts w:ascii="Times New Roman" w:hAnsi="Times New Roman" w:cs="Times New Roman"/>
-                <w:b/>
-                <w:sz w:val="26"/>
-                <w:szCs w:val="26"/>
-              </w:rPr>
-            </w:pPr>
-          </w:p>
-        </w:tc>
-        <w:tc>
-          <w:tcPr>
-            <w:tcW w:w="1336" w:type="pct"/>
-            <w:tcBorders>
-              <w:top w:val="dotted" w:sz="4" w:space="0" w:color="auto"/>
-              <w:bottom w:val="dotted" w:sz="4" w:space="0" w:color="auto"/>
-            </w:tcBorders>
-            <w:vAlign w:val="center"/>
-          </w:tcPr>
-          <w:p>
-            <w:pPr>
-              <w:rPr>
-                <w:rFonts w:ascii="Times New Roman" w:hAnsi="Times New Roman" w:cs="Times New Roman"/>
-                <w:sz w:val="26"/>
-                <w:szCs w:val="26"/>
-              </w:rPr>
-            </w:pPr>
-          </w:p>
-        </w:tc>
-        <w:tc>
-          <w:tcPr>
-            <w:tcW w:w="872" w:type="pct"/>
-            <w:tcBorders>
-              <w:top w:val="dotted" w:sz="4" w:space="0" w:color="auto"/>
-              <w:bottom w:val="dotted" w:sz="4" w:space="0" w:color="auto"/>
-            </w:tcBorders>
-            <w:vAlign w:val="center"/>
-          </w:tcPr>
-          <w:p>
-            <w:pPr>
-              <w:rPr>
-                <w:rFonts w:ascii="Times New Roman" w:hAnsi="Times New Roman" w:cs="Times New Roman"/>
-                <w:sz w:val="26"/>
-                <w:szCs w:val="26"/>
-              </w:rPr>
-            </w:pPr>
-          </w:p>
-        </w:tc>
-        <w:tc>
-          <w:tcPr>
-            <w:tcW w:w="501" w:type="pct"/>
-            <w:tcBorders>
-              <w:top w:val="dotted" w:sz="4" w:space="0" w:color="auto"/>
-              <w:bottom w:val="dotted" w:sz="4" w:space="0" w:color="auto"/>
-            </w:tcBorders>
-          </w:tcPr>
-          <w:p>
-            <w:pPr>
-              <w:rPr>
-                <w:rFonts w:ascii="Times New Roman" w:hAnsi="Times New Roman" w:cs="Times New Roman"/>
-                <w:sz w:val="26"/>
-                <w:szCs w:val="26"/>
-              </w:rPr>
-            </w:pPr>
-          </w:p>
-        </w:tc>
-        <w:tc>
-          <w:tcPr>
-            <w:tcW w:w="853" w:type="pct"/>
-            <w:tcBorders>
-              <w:top w:val="dotted" w:sz="4" w:space="0" w:color="auto"/>
-              <w:bottom w:val="dotted" w:sz="4" w:space="0" w:color="auto"/>
-            </w:tcBorders>
-          </w:tcPr>
-          <w:p>
-            <w:pPr>
-              <w:rPr>
-                <w:rFonts w:ascii="Times New Roman" w:hAnsi="Times New Roman" w:cs="Times New Roman"/>
-                <w:sz w:val="26"/>
-                <w:szCs w:val="26"/>
-              </w:rPr>
-            </w:pPr>
-          </w:p>
-        </w:tc>
-        <w:tc>
-          <w:tcPr>
-            <w:tcW w:w="676" w:type="pct"/>
-            <w:tcBorders>
-              <w:top w:val="dotted" w:sz="4" w:space="0" w:color="auto"/>
-              <w:bottom w:val="dotted" w:sz="4" w:space="0" w:color="auto"/>
-            </w:tcBorders>
-          </w:tcPr>
-          <w:p>
-            <w:pPr>
-              <w:rPr>
-                <w:rFonts w:ascii="Times New Roman" w:hAnsi="Times New Roman" w:cs="Times New Roman"/>
-                <w:sz w:val="26"/>
-                <w:szCs w:val="26"/>
-              </w:rPr>
-            </w:pPr>
-          </w:p>
-        </w:tc>
-      </w:tr>
-      <w:tr>
-        <w:trPr>
-          <w:trHeight w:val="340"/>
-        </w:trPr>
-        <w:tc>
-          <w:tcPr>
-            <w:tcW w:w="762" w:type="pct"/>
-            <w:vMerge/>
-            <w:vAlign w:val="center"/>
-          </w:tcPr>
-          <w:p>
-            <w:pPr>
-              <w:rPr>
-                <w:rFonts w:ascii="Times New Roman" w:hAnsi="Times New Roman" w:cs="Times New Roman"/>
-                <w:b/>
-                <w:sz w:val="26"/>
-                <w:szCs w:val="26"/>
-              </w:rPr>
-            </w:pPr>
-          </w:p>
-        </w:tc>
-        <w:tc>
-          <w:tcPr>
-            <w:tcW w:w="1336" w:type="pct"/>
-            <w:tcBorders>
-              <w:top w:val="dotted" w:sz="4" w:space="0" w:color="auto"/>
-              <w:bottom w:val="dotted" w:sz="4" w:space="0" w:color="auto"/>
-            </w:tcBorders>
-            <w:vAlign w:val="center"/>
-          </w:tcPr>
-          <w:p>
-            <w:pPr>
-              <w:rPr>
-                <w:rFonts w:ascii="Times New Roman" w:hAnsi="Times New Roman" w:cs="Times New Roman"/>
-                <w:sz w:val="26"/>
-                <w:szCs w:val="26"/>
-              </w:rPr>
-            </w:pPr>
-          </w:p>
-        </w:tc>
-        <w:tc>
-          <w:tcPr>
-            <w:tcW w:w="872" w:type="pct"/>
-            <w:tcBorders>
-              <w:top w:val="dotted" w:sz="4" w:space="0" w:color="auto"/>
-              <w:bottom w:val="dotted" w:sz="4" w:space="0" w:color="auto"/>
-            </w:tcBorders>
-            <w:vAlign w:val="center"/>
-          </w:tcPr>
-          <w:p>
-            <w:pPr>
-              <w:rPr>
-                <w:rFonts w:ascii="Times New Roman" w:hAnsi="Times New Roman" w:cs="Times New Roman"/>
-                <w:sz w:val="26"/>
-                <w:szCs w:val="26"/>
-              </w:rPr>
-            </w:pPr>
-          </w:p>
-        </w:tc>
-        <w:tc>
-          <w:tcPr>
-            <w:tcW w:w="501" w:type="pct"/>
-            <w:tcBorders>
-              <w:top w:val="dotted" w:sz="4" w:space="0" w:color="auto"/>
-              <w:bottom w:val="dotted" w:sz="4" w:space="0" w:color="auto"/>
-            </w:tcBorders>
-          </w:tcPr>
-          <w:p>
-            <w:pPr>
-              <w:rPr>
-                <w:rFonts w:ascii="Times New Roman" w:hAnsi="Times New Roman" w:cs="Times New Roman"/>
-                <w:sz w:val="26"/>
-                <w:szCs w:val="26"/>
-              </w:rPr>
-            </w:pPr>
-          </w:p>
-        </w:tc>
-        <w:tc>
-          <w:tcPr>
-            <w:tcW w:w="853" w:type="pct"/>
-            <w:tcBorders>
-              <w:top w:val="dotted" w:sz="4" w:space="0" w:color="auto"/>
-              <w:bottom w:val="dotted" w:sz="4" w:space="0" w:color="auto"/>
-            </w:tcBorders>
-          </w:tcPr>
-          <w:p>
-            <w:pPr>
-              <w:rPr>
-                <w:rFonts w:ascii="Times New Roman" w:hAnsi="Times New Roman" w:cs="Times New Roman"/>
-                <w:sz w:val="26"/>
-                <w:szCs w:val="26"/>
-              </w:rPr>
-            </w:pPr>
-          </w:p>
-        </w:tc>
-        <w:tc>
-          <w:tcPr>
-            <w:tcW w:w="676" w:type="pct"/>
-            <w:tcBorders>
-              <w:top w:val="dotted" w:sz="4" w:space="0" w:color="auto"/>
-              <w:bottom w:val="dotted" w:sz="4" w:space="0" w:color="auto"/>
-            </w:tcBorders>
-          </w:tcPr>
-          <w:p>
-            <w:pPr>
-              <w:rPr>
-                <w:rFonts w:ascii="Times New Roman" w:hAnsi="Times New Roman" w:cs="Times New Roman"/>
-                <w:sz w:val="26"/>
-                <w:szCs w:val="26"/>
-              </w:rPr>
-            </w:pPr>
-          </w:p>
-        </w:tc>
-      </w:tr>
-      <w:tr>
-        <w:trPr>
-          <w:trHeight w:val="340"/>
-        </w:trPr>
-        <w:tc>
-          <w:tcPr>
-            <w:tcW w:w="762" w:type="pct"/>
-            <w:vMerge/>
-            <w:vAlign w:val="center"/>
-          </w:tcPr>
-          <w:p>
-            <w:pPr>
-              <w:rPr>
-                <w:rFonts w:ascii="Times New Roman" w:hAnsi="Times New Roman" w:cs="Times New Roman"/>
-                <w:b/>
-                <w:sz w:val="26"/>
-                <w:szCs w:val="26"/>
-              </w:rPr>
-            </w:pPr>
-          </w:p>
-        </w:tc>
-        <w:tc>
-          <w:tcPr>
-            <w:tcW w:w="1336" w:type="pct"/>
-            <w:tcBorders>
-              <w:top w:val="dotted" w:sz="4" w:space="0" w:color="auto"/>
-              <w:bottom w:val="single" w:sz="4" w:space="0" w:color="auto"/>
-            </w:tcBorders>
-            <w:vAlign w:val="center"/>
-          </w:tcPr>
-          <w:p>
-            <w:pPr>
-              <w:rPr>
-                <w:rFonts w:ascii="Times New Roman" w:hAnsi="Times New Roman" w:cs="Times New Roman"/>
-                <w:sz w:val="26"/>
-                <w:szCs w:val="26"/>
-              </w:rPr>
-            </w:pPr>
-          </w:p>
-        </w:tc>
-        <w:tc>
-          <w:tcPr>
-            <w:tcW w:w="872" w:type="pct"/>
-            <w:tcBorders>
-              <w:top w:val="dotted" w:sz="4" w:space="0" w:color="auto"/>
-              <w:bottom w:val="single" w:sz="4" w:space="0" w:color="auto"/>
-            </w:tcBorders>
-            <w:vAlign w:val="center"/>
-          </w:tcPr>
-          <w:p>
-            <w:pPr>
-              <w:rPr>
-                <w:rFonts w:ascii="Times New Roman" w:hAnsi="Times New Roman" w:cs="Times New Roman"/>
-                <w:sz w:val="26"/>
-                <w:szCs w:val="26"/>
-              </w:rPr>
-            </w:pPr>
-          </w:p>
-        </w:tc>
-        <w:tc>
-          <w:tcPr>
-            <w:tcW w:w="501" w:type="pct"/>
-            <w:tcBorders>
-              <w:top w:val="dotted" w:sz="4" w:space="0" w:color="auto"/>
-              <w:bottom w:val="single" w:sz="4" w:space="0" w:color="auto"/>
-            </w:tcBorders>
-          </w:tcPr>
-          <w:p>
-            <w:pPr>
-              <w:rPr>
-                <w:rFonts w:ascii="Times New Roman" w:hAnsi="Times New Roman" w:cs="Times New Roman"/>
-                <w:sz w:val="26"/>
-                <w:szCs w:val="26"/>
-              </w:rPr>
-            </w:pPr>
-          </w:p>
-        </w:tc>
-        <w:tc>
-          <w:tcPr>
-            <w:tcW w:w="853" w:type="pct"/>
-            <w:tcBorders>
-              <w:top w:val="dotted" w:sz="4" w:space="0" w:color="auto"/>
-              <w:bottom w:val="single" w:sz="4" w:space="0" w:color="auto"/>
-            </w:tcBorders>
-          </w:tcPr>
-          <w:p>
-            <w:pPr>
-              <w:rPr>
-                <w:rFonts w:ascii="Times New Roman" w:hAnsi="Times New Roman" w:cs="Times New Roman"/>
-                <w:sz w:val="26"/>
-                <w:szCs w:val="26"/>
-              </w:rPr>
-            </w:pPr>
-          </w:p>
-        </w:tc>
-        <w:tc>
-          <w:tcPr>
-            <w:tcW w:w="676" w:type="pct"/>
-            <w:tcBorders>
-              <w:top w:val="dotted" w:sz="4" w:space="0" w:color="auto"/>
-              <w:bottom w:val="single" w:sz="4" w:space="0" w:color="auto"/>
-            </w:tcBorders>
-          </w:tcPr>
-          <w:p>
-            <w:pPr>
-              <w:rPr>
-                <w:rFonts w:ascii="Times New Roman" w:hAnsi="Times New Roman" w:cs="Times New Roman"/>
-                <w:sz w:val="26"/>
-                <w:szCs w:val="26"/>
-              </w:rPr>
-            </w:pPr>
-          </w:p>
-        </w:tc>
-      </w:tr>
-      <w:tr>
-        <w:trPr>
-          <w:trHeight w:val="340"/>
-        </w:trPr>
-        <w:tc>
-          <w:tcPr>
-            <w:tcW w:w="762" w:type="pct"/>
-            <w:vMerge w:val="restart"/>
-            <w:vAlign w:val="center"/>
-          </w:tcPr>
-          <w:p>
-            <w:pPr>
-              <w:rPr>
-                <w:rFonts w:ascii="Times New Roman" w:eastAsia="Times New Roman" w:hAnsi="Times New Roman" w:cs="Times New Roman"/>
-                <w:sz w:val="26"/>
-                <w:szCs w:val="26"/>
-              </w:rPr>
-            </w:pPr>
-            <w:r>
-              <w:rPr>
-                <w:rFonts w:ascii="Times New Roman" w:eastAsia="Times New Roman" w:hAnsi="Times New Roman" w:cs="Times New Roman"/>
-                <w:b/>
-                <w:sz w:val="26"/>
-                <w:szCs w:val="26"/>
-              </w:rPr>
-              <w:t>Tuần 08</w:t>
-            </w:r>
-            <w:r>
-              <w:rPr>
-                <w:rFonts w:ascii="Times New Roman" w:eastAsia="Times New Roman" w:hAnsi="Times New Roman" w:cs="Times New Roman"/>
-                <w:sz w:val="26"/>
-                <w:szCs w:val="26"/>
-              </w:rPr>
-              <w:t xml:space="preserve"> </w:t>
-            </w:r>
-          </w:p>
-          <w:p>
-            <w:pPr>
-              <w:rPr>
-                <w:rFonts w:ascii="Times New Roman" w:eastAsia="Times New Roman" w:hAnsi="Times New Roman" w:cs="Times New Roman"/>
-                <w:sz w:val="26"/>
-                <w:szCs w:val="26"/>
-              </w:rPr>
-            </w:pPr>
-            <w:r>
-              <w:rPr>
-                <w:rFonts w:ascii="Times New Roman" w:eastAsia="Times New Roman" w:hAnsi="Times New Roman" w:cs="Times New Roman"/>
-                <w:sz w:val="26"/>
-                <w:szCs w:val="26"/>
-              </w:rPr>
-              <w:t>(Từ:  30/09/2024</w:t>
-            </w:r>
-          </w:p>
-          <w:p>
-            <w:pPr>
-              <w:rPr>
-                <w:rFonts w:ascii="Times New Roman" w:hAnsi="Times New Roman" w:cs="Times New Roman"/>
-                <w:sz w:val="26"/>
-                <w:szCs w:val="26"/>
-              </w:rPr>
-            </w:pPr>
-            <w:r>
-              <w:rPr>
-                <w:rFonts w:ascii="Times New Roman" w:eastAsia="Times New Roman" w:hAnsi="Times New Roman" w:cs="Times New Roman"/>
-                <w:sz w:val="26"/>
-                <w:szCs w:val="26"/>
-              </w:rPr>
-              <w:t>Đến:  06/10/2024)</w:t>
-            </w:r>
-          </w:p>
-        </w:tc>
-        <w:tc>
-          <w:tcPr>
-            <w:tcW w:w="1336" w:type="pct"/>
-            <w:tcBorders>
-              <w:bottom w:val="dotted" w:sz="4" w:space="0" w:color="auto"/>
-            </w:tcBorders>
-            <w:vAlign w:val="center"/>
-          </w:tcPr>
-          <w:p>
-            <w:pPr>
-              <w:rPr>
-                <w:rFonts w:ascii="Times New Roman" w:hAnsi="Times New Roman" w:cs="Times New Roman"/>
-                <w:sz w:val="26"/>
-                <w:szCs w:val="26"/>
-              </w:rPr>
-            </w:pPr>
-          </w:p>
-        </w:tc>
-        <w:tc>
-          <w:tcPr>
-            <w:tcW w:w="872" w:type="pct"/>
-            <w:tcBorders>
-              <w:bottom w:val="dotted" w:sz="4" w:space="0" w:color="auto"/>
-            </w:tcBorders>
-            <w:vAlign w:val="center"/>
-          </w:tcPr>
-          <w:p>
-            <w:pPr>
-              <w:rPr>
-                <w:rFonts w:ascii="Times New Roman" w:hAnsi="Times New Roman" w:cs="Times New Roman"/>
-                <w:sz w:val="26"/>
-                <w:szCs w:val="26"/>
-              </w:rPr>
-            </w:pPr>
-          </w:p>
-        </w:tc>
-        <w:tc>
-          <w:tcPr>
-            <w:tcW w:w="501" w:type="pct"/>
-            <w:tcBorders>
-              <w:bottom w:val="dotted" w:sz="4" w:space="0" w:color="auto"/>
-            </w:tcBorders>
-          </w:tcPr>
-          <w:p>
-            <w:pPr>
-              <w:rPr>
-                <w:rFonts w:ascii="Times New Roman" w:hAnsi="Times New Roman" w:cs="Times New Roman"/>
-                <w:sz w:val="26"/>
-                <w:szCs w:val="26"/>
-              </w:rPr>
-            </w:pPr>
-          </w:p>
-        </w:tc>
-        <w:tc>
-          <w:tcPr>
-            <w:tcW w:w="853" w:type="pct"/>
-            <w:tcBorders>
-              <w:bottom w:val="dotted" w:sz="4" w:space="0" w:color="auto"/>
-            </w:tcBorders>
-          </w:tcPr>
-          <w:p>
-            <w:pPr>
-              <w:rPr>
-                <w:rFonts w:ascii="Times New Roman" w:hAnsi="Times New Roman" w:cs="Times New Roman"/>
-                <w:sz w:val="26"/>
-                <w:szCs w:val="26"/>
-              </w:rPr>
-            </w:pPr>
-          </w:p>
-        </w:tc>
-        <w:tc>
-          <w:tcPr>
-            <w:tcW w:w="676" w:type="pct"/>
-            <w:tcBorders>
-              <w:bottom w:val="dotted" w:sz="4" w:space="0" w:color="auto"/>
-            </w:tcBorders>
-          </w:tcPr>
-          <w:p>
-            <w:pPr>
-              <w:rPr>
-                <w:rFonts w:ascii="Times New Roman" w:hAnsi="Times New Roman" w:cs="Times New Roman"/>
-                <w:sz w:val="26"/>
-                <w:szCs w:val="26"/>
-              </w:rPr>
-            </w:pPr>
-          </w:p>
-        </w:tc>
-      </w:tr>
-      <w:tr>
-        <w:trPr>
-          <w:trHeight w:val="340"/>
-        </w:trPr>
-        <w:tc>
-          <w:tcPr>
-            <w:tcW w:w="762" w:type="pct"/>
-            <w:vMerge/>
-            <w:vAlign w:val="center"/>
-          </w:tcPr>
-          <w:p>
-            <w:pPr>
-              <w:rPr>
-                <w:rFonts w:ascii="Times New Roman" w:hAnsi="Times New Roman" w:cs="Times New Roman"/>
-                <w:b/>
-                <w:sz w:val="26"/>
-                <w:szCs w:val="26"/>
-              </w:rPr>
-            </w:pPr>
-          </w:p>
-        </w:tc>
-        <w:tc>
-          <w:tcPr>
-            <w:tcW w:w="1336" w:type="pct"/>
-            <w:tcBorders>
-              <w:top w:val="dotted" w:sz="4" w:space="0" w:color="auto"/>
-              <w:bottom w:val="dotted" w:sz="4" w:space="0" w:color="auto"/>
-            </w:tcBorders>
-            <w:vAlign w:val="center"/>
-          </w:tcPr>
-          <w:p>
-            <w:pPr>
-              <w:rPr>
-                <w:rFonts w:ascii="Times New Roman" w:hAnsi="Times New Roman" w:cs="Times New Roman"/>
-                <w:sz w:val="26"/>
-                <w:szCs w:val="26"/>
-              </w:rPr>
-            </w:pPr>
-          </w:p>
-        </w:tc>
-        <w:tc>
-          <w:tcPr>
-            <w:tcW w:w="872" w:type="pct"/>
-            <w:tcBorders>
-              <w:top w:val="dotted" w:sz="4" w:space="0" w:color="auto"/>
-              <w:bottom w:val="dotted" w:sz="4" w:space="0" w:color="auto"/>
-            </w:tcBorders>
-            <w:vAlign w:val="center"/>
-          </w:tcPr>
-          <w:p>
-            <w:pPr>
-              <w:rPr>
-                <w:rFonts w:ascii="Times New Roman" w:hAnsi="Times New Roman" w:cs="Times New Roman"/>
-                <w:sz w:val="26"/>
-                <w:szCs w:val="26"/>
-              </w:rPr>
-            </w:pPr>
-          </w:p>
-        </w:tc>
-        <w:tc>
-          <w:tcPr>
-            <w:tcW w:w="501" w:type="pct"/>
-            <w:tcBorders>
-              <w:top w:val="dotted" w:sz="4" w:space="0" w:color="auto"/>
-              <w:bottom w:val="dotted" w:sz="4" w:space="0" w:color="auto"/>
-            </w:tcBorders>
-          </w:tcPr>
-          <w:p>
-            <w:pPr>
-              <w:rPr>
-                <w:rFonts w:ascii="Times New Roman" w:hAnsi="Times New Roman" w:cs="Times New Roman"/>
-                <w:sz w:val="26"/>
-                <w:szCs w:val="26"/>
-              </w:rPr>
-            </w:pPr>
-          </w:p>
-        </w:tc>
-        <w:tc>
-          <w:tcPr>
-            <w:tcW w:w="853" w:type="pct"/>
-            <w:tcBorders>
-              <w:top w:val="dotted" w:sz="4" w:space="0" w:color="auto"/>
-              <w:bottom w:val="dotted" w:sz="4" w:space="0" w:color="auto"/>
-            </w:tcBorders>
-          </w:tcPr>
-          <w:p>
-            <w:pPr>
-              <w:rPr>
-                <w:rFonts w:ascii="Times New Roman" w:hAnsi="Times New Roman" w:cs="Times New Roman"/>
-                <w:sz w:val="26"/>
-                <w:szCs w:val="26"/>
-              </w:rPr>
-            </w:pPr>
-          </w:p>
-        </w:tc>
-        <w:tc>
-          <w:tcPr>
-            <w:tcW w:w="676" w:type="pct"/>
-            <w:tcBorders>
-              <w:top w:val="dotted" w:sz="4" w:space="0" w:color="auto"/>
-              <w:bottom w:val="dotted" w:sz="4" w:space="0" w:color="auto"/>
-            </w:tcBorders>
-          </w:tcPr>
-          <w:p>
-            <w:pPr>
-              <w:rPr>
-                <w:rFonts w:ascii="Times New Roman" w:hAnsi="Times New Roman" w:cs="Times New Roman"/>
-                <w:sz w:val="26"/>
-                <w:szCs w:val="26"/>
-              </w:rPr>
-            </w:pPr>
-          </w:p>
-        </w:tc>
-      </w:tr>
-      <w:tr>
-        <w:trPr>
-          <w:trHeight w:val="340"/>
-        </w:trPr>
-        <w:tc>
-          <w:tcPr>
-            <w:tcW w:w="762" w:type="pct"/>
-            <w:vMerge/>
-            <w:vAlign w:val="center"/>
-          </w:tcPr>
-          <w:p>
-            <w:pPr>
-              <w:rPr>
-                <w:rFonts w:ascii="Times New Roman" w:hAnsi="Times New Roman" w:cs="Times New Roman"/>
-                <w:b/>
-                <w:sz w:val="26"/>
-                <w:szCs w:val="26"/>
-              </w:rPr>
-            </w:pPr>
-          </w:p>
-        </w:tc>
-        <w:tc>
-          <w:tcPr>
-            <w:tcW w:w="1336" w:type="pct"/>
-            <w:tcBorders>
-              <w:top w:val="dotted" w:sz="4" w:space="0" w:color="auto"/>
-              <w:bottom w:val="dotted" w:sz="4" w:space="0" w:color="auto"/>
-            </w:tcBorders>
-            <w:vAlign w:val="center"/>
-          </w:tcPr>
-          <w:p>
-            <w:pPr>
-              <w:rPr>
-                <w:rFonts w:ascii="Times New Roman" w:hAnsi="Times New Roman" w:cs="Times New Roman"/>
-                <w:sz w:val="26"/>
-                <w:szCs w:val="26"/>
-              </w:rPr>
-            </w:pPr>
-          </w:p>
-        </w:tc>
-        <w:tc>
-          <w:tcPr>
-            <w:tcW w:w="872" w:type="pct"/>
-            <w:tcBorders>
-              <w:top w:val="dotted" w:sz="4" w:space="0" w:color="auto"/>
-              <w:bottom w:val="dotted" w:sz="4" w:space="0" w:color="auto"/>
-            </w:tcBorders>
-            <w:vAlign w:val="center"/>
-          </w:tcPr>
-          <w:p>
-            <w:pPr>
-              <w:rPr>
-                <w:rFonts w:ascii="Times New Roman" w:hAnsi="Times New Roman" w:cs="Times New Roman"/>
-                <w:sz w:val="26"/>
-                <w:szCs w:val="26"/>
-              </w:rPr>
-            </w:pPr>
-          </w:p>
-        </w:tc>
-        <w:tc>
-          <w:tcPr>
-            <w:tcW w:w="501" w:type="pct"/>
-            <w:tcBorders>
-              <w:top w:val="dotted" w:sz="4" w:space="0" w:color="auto"/>
-              <w:bottom w:val="dotted" w:sz="4" w:space="0" w:color="auto"/>
-            </w:tcBorders>
-          </w:tcPr>
-          <w:p>
-            <w:pPr>
-              <w:rPr>
-                <w:rFonts w:ascii="Times New Roman" w:hAnsi="Times New Roman" w:cs="Times New Roman"/>
-                <w:sz w:val="26"/>
-                <w:szCs w:val="26"/>
-              </w:rPr>
-            </w:pPr>
-          </w:p>
-        </w:tc>
-        <w:tc>
-          <w:tcPr>
-            <w:tcW w:w="853" w:type="pct"/>
-            <w:tcBorders>
-              <w:top w:val="dotted" w:sz="4" w:space="0" w:color="auto"/>
-              <w:bottom w:val="dotted" w:sz="4" w:space="0" w:color="auto"/>
-            </w:tcBorders>
-          </w:tcPr>
-          <w:p>
-            <w:pPr>
-              <w:rPr>
-                <w:rFonts w:ascii="Times New Roman" w:hAnsi="Times New Roman" w:cs="Times New Roman"/>
-                <w:sz w:val="26"/>
-                <w:szCs w:val="26"/>
-              </w:rPr>
-            </w:pPr>
-          </w:p>
-        </w:tc>
-        <w:tc>
-          <w:tcPr>
-            <w:tcW w:w="676" w:type="pct"/>
-            <w:tcBorders>
-              <w:top w:val="dotted" w:sz="4" w:space="0" w:color="auto"/>
-              <w:bottom w:val="dotted" w:sz="4" w:space="0" w:color="auto"/>
-            </w:tcBorders>
-          </w:tcPr>
-          <w:p>
-            <w:pPr>
-              <w:rPr>
-                <w:rFonts w:ascii="Times New Roman" w:hAnsi="Times New Roman" w:cs="Times New Roman"/>
-                <w:sz w:val="26"/>
-                <w:szCs w:val="26"/>
-              </w:rPr>
-            </w:pPr>
-          </w:p>
-        </w:tc>
-      </w:tr>
-      <w:tr>
-        <w:trPr>
-          <w:trHeight w:val="340"/>
-        </w:trPr>
-        <w:tc>
-          <w:tcPr>
-            <w:tcW w:w="762" w:type="pct"/>
-            <w:vMerge/>
-            <w:vAlign w:val="center"/>
-          </w:tcPr>
-          <w:p>
-            <w:pPr>
-              <w:rPr>
-                <w:rFonts w:ascii="Times New Roman" w:hAnsi="Times New Roman" w:cs="Times New Roman"/>
-                <w:b/>
-                <w:sz w:val="26"/>
-                <w:szCs w:val="26"/>
-              </w:rPr>
-            </w:pPr>
-          </w:p>
-        </w:tc>
-        <w:tc>
-          <w:tcPr>
-            <w:tcW w:w="1336" w:type="pct"/>
-            <w:tcBorders>
-              <w:top w:val="dotted" w:sz="4" w:space="0" w:color="auto"/>
-              <w:bottom w:val="dotted" w:sz="4" w:space="0" w:color="auto"/>
-            </w:tcBorders>
-            <w:vAlign w:val="center"/>
-          </w:tcPr>
-          <w:p>
-            <w:pPr>
-              <w:rPr>
-                <w:rFonts w:ascii="Times New Roman" w:hAnsi="Times New Roman" w:cs="Times New Roman"/>
-                <w:sz w:val="26"/>
-                <w:szCs w:val="26"/>
-              </w:rPr>
-            </w:pPr>
-          </w:p>
-        </w:tc>
-        <w:tc>
-          <w:tcPr>
-            <w:tcW w:w="872" w:type="pct"/>
-            <w:tcBorders>
-              <w:top w:val="dotted" w:sz="4" w:space="0" w:color="auto"/>
-              <w:bottom w:val="dotted" w:sz="4" w:space="0" w:color="auto"/>
-            </w:tcBorders>
-            <w:vAlign w:val="center"/>
-          </w:tcPr>
-          <w:p>
-            <w:pPr>
-              <w:rPr>
-                <w:rFonts w:ascii="Times New Roman" w:hAnsi="Times New Roman" w:cs="Times New Roman"/>
-                <w:sz w:val="26"/>
-                <w:szCs w:val="26"/>
-              </w:rPr>
-            </w:pPr>
-          </w:p>
-        </w:tc>
-        <w:tc>
-          <w:tcPr>
-            <w:tcW w:w="501" w:type="pct"/>
-            <w:tcBorders>
-              <w:top w:val="dotted" w:sz="4" w:space="0" w:color="auto"/>
-              <w:bottom w:val="dotted" w:sz="4" w:space="0" w:color="auto"/>
-            </w:tcBorders>
-          </w:tcPr>
-          <w:p>
-            <w:pPr>
-              <w:rPr>
-                <w:rFonts w:ascii="Times New Roman" w:hAnsi="Times New Roman" w:cs="Times New Roman"/>
-                <w:sz w:val="26"/>
-                <w:szCs w:val="26"/>
-              </w:rPr>
-            </w:pPr>
-          </w:p>
-        </w:tc>
-        <w:tc>
-          <w:tcPr>
-            <w:tcW w:w="853" w:type="pct"/>
-            <w:tcBorders>
-              <w:top w:val="dotted" w:sz="4" w:space="0" w:color="auto"/>
-              <w:bottom w:val="dotted" w:sz="4" w:space="0" w:color="auto"/>
-            </w:tcBorders>
-          </w:tcPr>
-          <w:p>
-            <w:pPr>
-              <w:rPr>
-                <w:rFonts w:ascii="Times New Roman" w:hAnsi="Times New Roman" w:cs="Times New Roman"/>
-                <w:sz w:val="26"/>
-                <w:szCs w:val="26"/>
-              </w:rPr>
-            </w:pPr>
-          </w:p>
-        </w:tc>
-        <w:tc>
-          <w:tcPr>
-            <w:tcW w:w="676" w:type="pct"/>
-            <w:tcBorders>
-              <w:top w:val="dotted" w:sz="4" w:space="0" w:color="auto"/>
-              <w:bottom w:val="dotted" w:sz="4" w:space="0" w:color="auto"/>
-            </w:tcBorders>
-          </w:tcPr>
-          <w:p>
-            <w:pPr>
-              <w:rPr>
-                <w:rFonts w:ascii="Times New Roman" w:hAnsi="Times New Roman" w:cs="Times New Roman"/>
-                <w:sz w:val="26"/>
-                <w:szCs w:val="26"/>
-              </w:rPr>
-            </w:pPr>
-          </w:p>
-        </w:tc>
-      </w:tr>
-      <w:tr>
-        <w:trPr>
-          <w:trHeight w:val="340"/>
-        </w:trPr>
-        <w:tc>
-          <w:tcPr>
-            <w:tcW w:w="762" w:type="pct"/>
-            <w:vMerge/>
-            <w:vAlign w:val="center"/>
-          </w:tcPr>
-          <w:p>
-            <w:pPr>
-              <w:rPr>
-                <w:rFonts w:ascii="Times New Roman" w:hAnsi="Times New Roman" w:cs="Times New Roman"/>
-                <w:b/>
-                <w:sz w:val="26"/>
-                <w:szCs w:val="26"/>
-              </w:rPr>
-            </w:pPr>
-          </w:p>
-        </w:tc>
-        <w:tc>
-          <w:tcPr>
-            <w:tcW w:w="1336" w:type="pct"/>
-            <w:tcBorders>
-              <w:top w:val="dotted" w:sz="4" w:space="0" w:color="auto"/>
-              <w:bottom w:val="dotted" w:sz="4" w:space="0" w:color="auto"/>
-            </w:tcBorders>
-            <w:vAlign w:val="center"/>
-          </w:tcPr>
-          <w:p>
-            <w:pPr>
-              <w:rPr>
-                <w:rFonts w:ascii="Times New Roman" w:hAnsi="Times New Roman" w:cs="Times New Roman"/>
-                <w:sz w:val="26"/>
-                <w:szCs w:val="26"/>
-              </w:rPr>
-            </w:pPr>
-          </w:p>
-        </w:tc>
-        <w:tc>
-          <w:tcPr>
-            <w:tcW w:w="872" w:type="pct"/>
-            <w:tcBorders>
-              <w:top w:val="dotted" w:sz="4" w:space="0" w:color="auto"/>
-              <w:bottom w:val="dotted" w:sz="4" w:space="0" w:color="auto"/>
-            </w:tcBorders>
-            <w:vAlign w:val="center"/>
-          </w:tcPr>
-          <w:p>
-            <w:pPr>
-              <w:rPr>
-                <w:rFonts w:ascii="Times New Roman" w:hAnsi="Times New Roman" w:cs="Times New Roman"/>
-                <w:sz w:val="26"/>
-                <w:szCs w:val="26"/>
-              </w:rPr>
-            </w:pPr>
-          </w:p>
-        </w:tc>
-        <w:tc>
-          <w:tcPr>
-            <w:tcW w:w="501" w:type="pct"/>
-            <w:tcBorders>
-              <w:top w:val="dotted" w:sz="4" w:space="0" w:color="auto"/>
-              <w:bottom w:val="dotted" w:sz="4" w:space="0" w:color="auto"/>
-            </w:tcBorders>
-          </w:tcPr>
-          <w:p>
-            <w:pPr>
-              <w:rPr>
-                <w:rFonts w:ascii="Times New Roman" w:hAnsi="Times New Roman" w:cs="Times New Roman"/>
-                <w:sz w:val="26"/>
-                <w:szCs w:val="26"/>
-              </w:rPr>
-            </w:pPr>
-          </w:p>
-        </w:tc>
-        <w:tc>
-          <w:tcPr>
-            <w:tcW w:w="853" w:type="pct"/>
-            <w:tcBorders>
-              <w:top w:val="dotted" w:sz="4" w:space="0" w:color="auto"/>
-              <w:bottom w:val="dotted" w:sz="4" w:space="0" w:color="auto"/>
-            </w:tcBorders>
-          </w:tcPr>
-          <w:p>
-            <w:pPr>
-              <w:rPr>
-                <w:rFonts w:ascii="Times New Roman" w:hAnsi="Times New Roman" w:cs="Times New Roman"/>
-                <w:sz w:val="26"/>
-                <w:szCs w:val="26"/>
-              </w:rPr>
-            </w:pPr>
-          </w:p>
-        </w:tc>
-        <w:tc>
-          <w:tcPr>
-            <w:tcW w:w="676" w:type="pct"/>
-            <w:tcBorders>
-              <w:top w:val="dotted" w:sz="4" w:space="0" w:color="auto"/>
-              <w:bottom w:val="dotted" w:sz="4" w:space="0" w:color="auto"/>
-            </w:tcBorders>
-          </w:tcPr>
-          <w:p>
-            <w:pPr>
-              <w:rPr>
-                <w:rFonts w:ascii="Times New Roman" w:hAnsi="Times New Roman" w:cs="Times New Roman"/>
-                <w:sz w:val="26"/>
-                <w:szCs w:val="26"/>
-              </w:rPr>
-            </w:pPr>
-          </w:p>
-        </w:tc>
-      </w:tr>
-      <w:tr>
-        <w:trPr>
-          <w:trHeight w:val="340"/>
-        </w:trPr>
-        <w:tc>
-          <w:tcPr>
-            <w:tcW w:w="762" w:type="pct"/>
-            <w:vMerge/>
-            <w:vAlign w:val="center"/>
-          </w:tcPr>
-          <w:p>
-            <w:pPr>
-              <w:rPr>
-                <w:rFonts w:ascii="Times New Roman" w:hAnsi="Times New Roman" w:cs="Times New Roman"/>
-                <w:b/>
-                <w:sz w:val="26"/>
-                <w:szCs w:val="26"/>
-              </w:rPr>
-            </w:pPr>
-          </w:p>
-        </w:tc>
-        <w:tc>
-          <w:tcPr>
-            <w:tcW w:w="1336" w:type="pct"/>
-            <w:tcBorders>
-              <w:top w:val="dotted" w:sz="4" w:space="0" w:color="auto"/>
-              <w:bottom w:val="dotted" w:sz="4" w:space="0" w:color="auto"/>
-            </w:tcBorders>
-            <w:vAlign w:val="center"/>
-          </w:tcPr>
-          <w:p>
-            <w:pPr>
-              <w:rPr>
-                <w:rFonts w:ascii="Times New Roman" w:hAnsi="Times New Roman" w:cs="Times New Roman"/>
-                <w:sz w:val="26"/>
-                <w:szCs w:val="26"/>
-              </w:rPr>
-            </w:pPr>
-          </w:p>
-        </w:tc>
-        <w:tc>
-          <w:tcPr>
-            <w:tcW w:w="872" w:type="pct"/>
-            <w:tcBorders>
-              <w:top w:val="dotted" w:sz="4" w:space="0" w:color="auto"/>
-              <w:bottom w:val="dotted" w:sz="4" w:space="0" w:color="auto"/>
-            </w:tcBorders>
-            <w:vAlign w:val="center"/>
-          </w:tcPr>
-          <w:p>
-            <w:pPr>
-              <w:rPr>
-                <w:rFonts w:ascii="Times New Roman" w:hAnsi="Times New Roman" w:cs="Times New Roman"/>
-                <w:sz w:val="26"/>
-                <w:szCs w:val="26"/>
-              </w:rPr>
-            </w:pPr>
-          </w:p>
-        </w:tc>
-        <w:tc>
-          <w:tcPr>
-            <w:tcW w:w="501" w:type="pct"/>
-            <w:tcBorders>
-              <w:top w:val="dotted" w:sz="4" w:space="0" w:color="auto"/>
-              <w:bottom w:val="dotted" w:sz="4" w:space="0" w:color="auto"/>
-            </w:tcBorders>
-          </w:tcPr>
-          <w:p>
-            <w:pPr>
-              <w:rPr>
-                <w:rFonts w:ascii="Times New Roman" w:hAnsi="Times New Roman" w:cs="Times New Roman"/>
-                <w:sz w:val="26"/>
-                <w:szCs w:val="26"/>
-              </w:rPr>
-            </w:pPr>
-          </w:p>
-        </w:tc>
-        <w:tc>
-          <w:tcPr>
-            <w:tcW w:w="853" w:type="pct"/>
-            <w:tcBorders>
-              <w:top w:val="dotted" w:sz="4" w:space="0" w:color="auto"/>
-              <w:bottom w:val="dotted" w:sz="4" w:space="0" w:color="auto"/>
-            </w:tcBorders>
-          </w:tcPr>
-          <w:p>
-            <w:pPr>
-              <w:rPr>
-                <w:rFonts w:ascii="Times New Roman" w:hAnsi="Times New Roman" w:cs="Times New Roman"/>
-                <w:sz w:val="26"/>
-                <w:szCs w:val="26"/>
-              </w:rPr>
-            </w:pPr>
-          </w:p>
-        </w:tc>
-        <w:tc>
-          <w:tcPr>
-            <w:tcW w:w="676" w:type="pct"/>
-            <w:tcBorders>
-              <w:top w:val="dotted" w:sz="4" w:space="0" w:color="auto"/>
-              <w:bottom w:val="dotted" w:sz="4" w:space="0" w:color="auto"/>
-            </w:tcBorders>
-          </w:tcPr>
-          <w:p>
-            <w:pPr>
-              <w:rPr>
-                <w:rFonts w:ascii="Times New Roman" w:hAnsi="Times New Roman" w:cs="Times New Roman"/>
-                <w:sz w:val="26"/>
-                <w:szCs w:val="26"/>
-              </w:rPr>
-            </w:pPr>
-          </w:p>
-        </w:tc>
-      </w:tr>
-      <w:tr>
-        <w:trPr>
-          <w:trHeight w:val="340"/>
-        </w:trPr>
-        <w:tc>
-          <w:tcPr>
-            <w:tcW w:w="762" w:type="pct"/>
-            <w:vMerge/>
-            <w:vAlign w:val="center"/>
-          </w:tcPr>
-          <w:p>
-            <w:pPr>
-              <w:rPr>
-                <w:rFonts w:ascii="Times New Roman" w:hAnsi="Times New Roman" w:cs="Times New Roman"/>
-                <w:b/>
-                <w:sz w:val="26"/>
-                <w:szCs w:val="26"/>
-              </w:rPr>
-            </w:pPr>
-          </w:p>
-        </w:tc>
-        <w:tc>
-          <w:tcPr>
-            <w:tcW w:w="1336" w:type="pct"/>
-            <w:tcBorders>
-              <w:top w:val="dotted" w:sz="4" w:space="0" w:color="auto"/>
-              <w:bottom w:val="dotted" w:sz="4" w:space="0" w:color="auto"/>
-            </w:tcBorders>
-            <w:vAlign w:val="center"/>
-          </w:tcPr>
-          <w:p>
-            <w:pPr>
-              <w:rPr>
-                <w:rFonts w:ascii="Times New Roman" w:hAnsi="Times New Roman" w:cs="Times New Roman"/>
-                <w:sz w:val="26"/>
-                <w:szCs w:val="26"/>
-              </w:rPr>
-            </w:pPr>
-          </w:p>
-        </w:tc>
-        <w:tc>
-          <w:tcPr>
-            <w:tcW w:w="872" w:type="pct"/>
-            <w:tcBorders>
-              <w:top w:val="dotted" w:sz="4" w:space="0" w:color="auto"/>
-              <w:bottom w:val="dotted" w:sz="4" w:space="0" w:color="auto"/>
-            </w:tcBorders>
-            <w:vAlign w:val="center"/>
-          </w:tcPr>
-          <w:p>
-            <w:pPr>
-              <w:rPr>
-                <w:rFonts w:ascii="Times New Roman" w:hAnsi="Times New Roman" w:cs="Times New Roman"/>
-                <w:sz w:val="26"/>
-                <w:szCs w:val="26"/>
-              </w:rPr>
-            </w:pPr>
-          </w:p>
-        </w:tc>
-        <w:tc>
-          <w:tcPr>
-            <w:tcW w:w="501" w:type="pct"/>
-            <w:tcBorders>
-              <w:top w:val="dotted" w:sz="4" w:space="0" w:color="auto"/>
-              <w:bottom w:val="dotted" w:sz="4" w:space="0" w:color="auto"/>
-            </w:tcBorders>
-          </w:tcPr>
-          <w:p>
-            <w:pPr>
-              <w:rPr>
-                <w:rFonts w:ascii="Times New Roman" w:hAnsi="Times New Roman" w:cs="Times New Roman"/>
-                <w:sz w:val="26"/>
-                <w:szCs w:val="26"/>
-              </w:rPr>
-            </w:pPr>
-          </w:p>
-        </w:tc>
-        <w:tc>
-          <w:tcPr>
-            <w:tcW w:w="853" w:type="pct"/>
-            <w:tcBorders>
-              <w:top w:val="dotted" w:sz="4" w:space="0" w:color="auto"/>
-              <w:bottom w:val="dotted" w:sz="4" w:space="0" w:color="auto"/>
-            </w:tcBorders>
-          </w:tcPr>
-          <w:p>
-            <w:pPr>
-              <w:rPr>
-                <w:rFonts w:ascii="Times New Roman" w:hAnsi="Times New Roman" w:cs="Times New Roman"/>
-                <w:sz w:val="26"/>
-                <w:szCs w:val="26"/>
-              </w:rPr>
-            </w:pPr>
-          </w:p>
-        </w:tc>
-        <w:tc>
-          <w:tcPr>
-            <w:tcW w:w="676" w:type="pct"/>
-            <w:tcBorders>
-              <w:top w:val="dotted" w:sz="4" w:space="0" w:color="auto"/>
-              <w:bottom w:val="dotted" w:sz="4" w:space="0" w:color="auto"/>
-            </w:tcBorders>
-          </w:tcPr>
-          <w:p>
-            <w:pPr>
-              <w:rPr>
-                <w:rFonts w:ascii="Times New Roman" w:hAnsi="Times New Roman" w:cs="Times New Roman"/>
-                <w:sz w:val="26"/>
-                <w:szCs w:val="26"/>
-              </w:rPr>
-            </w:pPr>
-          </w:p>
-        </w:tc>
-      </w:tr>
-      <w:tr>
-        <w:trPr>
-          <w:trHeight w:val="340"/>
-        </w:trPr>
-        <w:tc>
-          <w:tcPr>
-            <w:tcW w:w="762" w:type="pct"/>
-            <w:vMerge/>
-            <w:vAlign w:val="center"/>
-          </w:tcPr>
-          <w:p>
-            <w:pPr>
-              <w:rPr>
-                <w:rFonts w:ascii="Times New Roman" w:hAnsi="Times New Roman" w:cs="Times New Roman"/>
-                <w:b/>
-                <w:sz w:val="26"/>
-                <w:szCs w:val="26"/>
-              </w:rPr>
-            </w:pPr>
-          </w:p>
-        </w:tc>
-        <w:tc>
-          <w:tcPr>
-            <w:tcW w:w="1336" w:type="pct"/>
-            <w:tcBorders>
-              <w:top w:val="dotted" w:sz="4" w:space="0" w:color="auto"/>
-              <w:bottom w:val="dotted" w:sz="4" w:space="0" w:color="auto"/>
-            </w:tcBorders>
-            <w:vAlign w:val="center"/>
-          </w:tcPr>
-          <w:p>
-            <w:pPr>
-              <w:rPr>
-                <w:rFonts w:ascii="Times New Roman" w:hAnsi="Times New Roman" w:cs="Times New Roman"/>
-                <w:sz w:val="26"/>
-                <w:szCs w:val="26"/>
-              </w:rPr>
-            </w:pPr>
-          </w:p>
-        </w:tc>
-        <w:tc>
-          <w:tcPr>
-            <w:tcW w:w="872" w:type="pct"/>
-            <w:tcBorders>
-              <w:top w:val="dotted" w:sz="4" w:space="0" w:color="auto"/>
-              <w:bottom w:val="dotted" w:sz="4" w:space="0" w:color="auto"/>
-            </w:tcBorders>
-            <w:vAlign w:val="center"/>
-          </w:tcPr>
-          <w:p>
-            <w:pPr>
-              <w:rPr>
-                <w:rFonts w:ascii="Times New Roman" w:hAnsi="Times New Roman" w:cs="Times New Roman"/>
-                <w:sz w:val="26"/>
-                <w:szCs w:val="26"/>
-              </w:rPr>
-            </w:pPr>
-          </w:p>
-        </w:tc>
-        <w:tc>
-          <w:tcPr>
-            <w:tcW w:w="501" w:type="pct"/>
-            <w:tcBorders>
-              <w:top w:val="dotted" w:sz="4" w:space="0" w:color="auto"/>
-              <w:bottom w:val="dotted" w:sz="4" w:space="0" w:color="auto"/>
-            </w:tcBorders>
-          </w:tcPr>
-          <w:p>
-            <w:pPr>
-              <w:rPr>
-                <w:rFonts w:ascii="Times New Roman" w:hAnsi="Times New Roman" w:cs="Times New Roman"/>
-                <w:sz w:val="26"/>
-                <w:szCs w:val="26"/>
-              </w:rPr>
-            </w:pPr>
-          </w:p>
-        </w:tc>
-        <w:tc>
-          <w:tcPr>
-            <w:tcW w:w="853" w:type="pct"/>
-            <w:tcBorders>
-              <w:top w:val="dotted" w:sz="4" w:space="0" w:color="auto"/>
-              <w:bottom w:val="dotted" w:sz="4" w:space="0" w:color="auto"/>
-            </w:tcBorders>
-          </w:tcPr>
-          <w:p>
-            <w:pPr>
-              <w:rPr>
-                <w:rFonts w:ascii="Times New Roman" w:hAnsi="Times New Roman" w:cs="Times New Roman"/>
-                <w:sz w:val="26"/>
-                <w:szCs w:val="26"/>
-              </w:rPr>
-            </w:pPr>
-          </w:p>
-        </w:tc>
-        <w:tc>
-          <w:tcPr>
-            <w:tcW w:w="676" w:type="pct"/>
-            <w:tcBorders>
-              <w:top w:val="dotted" w:sz="4" w:space="0" w:color="auto"/>
-              <w:bottom w:val="dotted" w:sz="4" w:space="0" w:color="auto"/>
-            </w:tcBorders>
-          </w:tcPr>
-          <w:p>
-            <w:pPr>
-              <w:rPr>
-                <w:rFonts w:ascii="Times New Roman" w:hAnsi="Times New Roman" w:cs="Times New Roman"/>
-                <w:sz w:val="26"/>
-                <w:szCs w:val="26"/>
-              </w:rPr>
-            </w:pPr>
-          </w:p>
-        </w:tc>
-      </w:tr>
-      <w:tr>
-        <w:trPr>
-          <w:trHeight w:val="340"/>
-        </w:trPr>
-        <w:tc>
-          <w:tcPr>
-            <w:tcW w:w="762" w:type="pct"/>
-            <w:vMerge/>
-            <w:vAlign w:val="center"/>
-          </w:tcPr>
-          <w:p>
-            <w:pPr>
-              <w:rPr>
-                <w:rFonts w:ascii="Times New Roman" w:hAnsi="Times New Roman" w:cs="Times New Roman"/>
-                <w:b/>
-                <w:sz w:val="26"/>
-                <w:szCs w:val="26"/>
-              </w:rPr>
-            </w:pPr>
-          </w:p>
-        </w:tc>
-        <w:tc>
-          <w:tcPr>
-            <w:tcW w:w="1336" w:type="pct"/>
-            <w:tcBorders>
-              <w:top w:val="dotted" w:sz="4" w:space="0" w:color="auto"/>
-              <w:bottom w:val="dotted" w:sz="4" w:space="0" w:color="auto"/>
-            </w:tcBorders>
-            <w:vAlign w:val="center"/>
-          </w:tcPr>
-          <w:p>
-            <w:pPr>
-              <w:rPr>
-                <w:rFonts w:ascii="Times New Roman" w:hAnsi="Times New Roman" w:cs="Times New Roman"/>
-                <w:sz w:val="26"/>
-                <w:szCs w:val="26"/>
-              </w:rPr>
-            </w:pPr>
-          </w:p>
-        </w:tc>
-        <w:tc>
-          <w:tcPr>
-            <w:tcW w:w="872" w:type="pct"/>
-            <w:tcBorders>
-              <w:top w:val="dotted" w:sz="4" w:space="0" w:color="auto"/>
-              <w:bottom w:val="dotted" w:sz="4" w:space="0" w:color="auto"/>
-            </w:tcBorders>
-            <w:vAlign w:val="center"/>
-          </w:tcPr>
-          <w:p>
-            <w:pPr>
-              <w:rPr>
-                <w:rFonts w:ascii="Times New Roman" w:hAnsi="Times New Roman" w:cs="Times New Roman"/>
-                <w:sz w:val="26"/>
-                <w:szCs w:val="26"/>
-              </w:rPr>
-            </w:pPr>
-          </w:p>
-        </w:tc>
-        <w:tc>
-          <w:tcPr>
-            <w:tcW w:w="501" w:type="pct"/>
-            <w:tcBorders>
-              <w:top w:val="dotted" w:sz="4" w:space="0" w:color="auto"/>
-              <w:bottom w:val="dotted" w:sz="4" w:space="0" w:color="auto"/>
-            </w:tcBorders>
-          </w:tcPr>
-          <w:p>
-            <w:pPr>
-              <w:rPr>
-                <w:rFonts w:ascii="Times New Roman" w:hAnsi="Times New Roman" w:cs="Times New Roman"/>
-                <w:sz w:val="26"/>
-                <w:szCs w:val="26"/>
-              </w:rPr>
-            </w:pPr>
-          </w:p>
-        </w:tc>
-        <w:tc>
-          <w:tcPr>
-            <w:tcW w:w="853" w:type="pct"/>
-            <w:tcBorders>
-              <w:top w:val="dotted" w:sz="4" w:space="0" w:color="auto"/>
-              <w:bottom w:val="dotted" w:sz="4" w:space="0" w:color="auto"/>
-            </w:tcBorders>
-          </w:tcPr>
-          <w:p>
-            <w:pPr>
-              <w:rPr>
-                <w:rFonts w:ascii="Times New Roman" w:hAnsi="Times New Roman" w:cs="Times New Roman"/>
-                <w:sz w:val="26"/>
-                <w:szCs w:val="26"/>
-              </w:rPr>
-            </w:pPr>
-          </w:p>
-        </w:tc>
-        <w:tc>
-          <w:tcPr>
-            <w:tcW w:w="676" w:type="pct"/>
-            <w:tcBorders>
-              <w:top w:val="dotted" w:sz="4" w:space="0" w:color="auto"/>
-              <w:bottom w:val="dotted" w:sz="4" w:space="0" w:color="auto"/>
-            </w:tcBorders>
-          </w:tcPr>
-          <w:p>
-            <w:pPr>
-              <w:rPr>
-                <w:rFonts w:ascii="Times New Roman" w:hAnsi="Times New Roman" w:cs="Times New Roman"/>
-                <w:sz w:val="26"/>
-                <w:szCs w:val="26"/>
-              </w:rPr>
-            </w:pPr>
-          </w:p>
-        </w:tc>
-      </w:tr>
-      <w:tr>
-        <w:trPr>
-          <w:trHeight w:val="340"/>
-        </w:trPr>
-        <w:tc>
-          <w:tcPr>
-            <w:tcW w:w="762" w:type="pct"/>
-            <w:vMerge/>
-            <w:vAlign w:val="center"/>
-          </w:tcPr>
-          <w:p>
-            <w:pPr>
-              <w:rPr>
-                <w:rFonts w:ascii="Times New Roman" w:hAnsi="Times New Roman" w:cs="Times New Roman"/>
-                <w:b/>
-                <w:sz w:val="26"/>
-                <w:szCs w:val="26"/>
-              </w:rPr>
-            </w:pPr>
-          </w:p>
-        </w:tc>
-        <w:tc>
-          <w:tcPr>
-            <w:tcW w:w="1336" w:type="pct"/>
-            <w:tcBorders>
-              <w:top w:val="dotted" w:sz="4" w:space="0" w:color="auto"/>
-              <w:bottom w:val="dotted" w:sz="4" w:space="0" w:color="auto"/>
-            </w:tcBorders>
-            <w:vAlign w:val="center"/>
-          </w:tcPr>
-          <w:p>
-            <w:pPr>
-              <w:rPr>
-                <w:rFonts w:ascii="Times New Roman" w:hAnsi="Times New Roman" w:cs="Times New Roman"/>
-                <w:sz w:val="26"/>
-                <w:szCs w:val="26"/>
-              </w:rPr>
-            </w:pPr>
-          </w:p>
-        </w:tc>
-        <w:tc>
-          <w:tcPr>
-            <w:tcW w:w="872" w:type="pct"/>
-            <w:tcBorders>
-              <w:top w:val="dotted" w:sz="4" w:space="0" w:color="auto"/>
-              <w:bottom w:val="dotted" w:sz="4" w:space="0" w:color="auto"/>
-            </w:tcBorders>
-            <w:vAlign w:val="center"/>
-          </w:tcPr>
-          <w:p>
-            <w:pPr>
-              <w:rPr>
-                <w:rFonts w:ascii="Times New Roman" w:hAnsi="Times New Roman" w:cs="Times New Roman"/>
-                <w:sz w:val="26"/>
-                <w:szCs w:val="26"/>
-              </w:rPr>
-            </w:pPr>
-          </w:p>
-        </w:tc>
-        <w:tc>
-          <w:tcPr>
-            <w:tcW w:w="501" w:type="pct"/>
-            <w:tcBorders>
-              <w:top w:val="dotted" w:sz="4" w:space="0" w:color="auto"/>
-              <w:bottom w:val="dotted" w:sz="4" w:space="0" w:color="auto"/>
-            </w:tcBorders>
-          </w:tcPr>
-          <w:p>
-            <w:pPr>
-              <w:rPr>
-                <w:rFonts w:ascii="Times New Roman" w:hAnsi="Times New Roman" w:cs="Times New Roman"/>
-                <w:sz w:val="26"/>
-                <w:szCs w:val="26"/>
-              </w:rPr>
-            </w:pPr>
-          </w:p>
-        </w:tc>
-        <w:tc>
-          <w:tcPr>
-            <w:tcW w:w="853" w:type="pct"/>
-            <w:tcBorders>
-              <w:top w:val="dotted" w:sz="4" w:space="0" w:color="auto"/>
-              <w:bottom w:val="dotted" w:sz="4" w:space="0" w:color="auto"/>
-            </w:tcBorders>
-          </w:tcPr>
-          <w:p>
-            <w:pPr>
-              <w:rPr>
-                <w:rFonts w:ascii="Times New Roman" w:hAnsi="Times New Roman" w:cs="Times New Roman"/>
-                <w:sz w:val="26"/>
-                <w:szCs w:val="26"/>
-              </w:rPr>
-            </w:pPr>
-          </w:p>
-        </w:tc>
-        <w:tc>
-          <w:tcPr>
-            <w:tcW w:w="676" w:type="pct"/>
-            <w:tcBorders>
-              <w:top w:val="dotted" w:sz="4" w:space="0" w:color="auto"/>
-              <w:bottom w:val="dotted" w:sz="4" w:space="0" w:color="auto"/>
-            </w:tcBorders>
-          </w:tcPr>
-          <w:p>
-            <w:pPr>
-              <w:rPr>
-                <w:rFonts w:ascii="Times New Roman" w:hAnsi="Times New Roman" w:cs="Times New Roman"/>
-                <w:sz w:val="26"/>
-                <w:szCs w:val="26"/>
-              </w:rPr>
-            </w:pPr>
-          </w:p>
-        </w:tc>
-      </w:tr>
-      <w:tr>
-        <w:trPr>
-          <w:trHeight w:val="340"/>
-        </w:trPr>
-        <w:tc>
-          <w:tcPr>
-            <w:tcW w:w="762" w:type="pct"/>
-            <w:vMerge/>
-            <w:vAlign w:val="center"/>
-          </w:tcPr>
-          <w:p>
-            <w:pPr>
-              <w:rPr>
-                <w:rFonts w:ascii="Times New Roman" w:hAnsi="Times New Roman" w:cs="Times New Roman"/>
-                <w:b/>
-                <w:sz w:val="26"/>
-                <w:szCs w:val="26"/>
-              </w:rPr>
-            </w:pPr>
-          </w:p>
-        </w:tc>
-        <w:tc>
-          <w:tcPr>
-            <w:tcW w:w="1336" w:type="pct"/>
-            <w:tcBorders>
-              <w:top w:val="dotted" w:sz="4" w:space="0" w:color="auto"/>
-              <w:bottom w:val="dotted" w:sz="4" w:space="0" w:color="auto"/>
-            </w:tcBorders>
-            <w:vAlign w:val="center"/>
-          </w:tcPr>
-          <w:p>
-            <w:pPr>
-              <w:rPr>
-                <w:rFonts w:ascii="Times New Roman" w:hAnsi="Times New Roman" w:cs="Times New Roman"/>
-                <w:sz w:val="26"/>
-                <w:szCs w:val="26"/>
-              </w:rPr>
-            </w:pPr>
-          </w:p>
-        </w:tc>
-        <w:tc>
-          <w:tcPr>
-            <w:tcW w:w="872" w:type="pct"/>
-            <w:tcBorders>
-              <w:top w:val="dotted" w:sz="4" w:space="0" w:color="auto"/>
-              <w:bottom w:val="dotted" w:sz="4" w:space="0" w:color="auto"/>
-            </w:tcBorders>
-            <w:vAlign w:val="center"/>
-          </w:tcPr>
-          <w:p>
-            <w:pPr>
-              <w:rPr>
-                <w:rFonts w:ascii="Times New Roman" w:hAnsi="Times New Roman" w:cs="Times New Roman"/>
-                <w:sz w:val="26"/>
-                <w:szCs w:val="26"/>
-              </w:rPr>
-            </w:pPr>
-          </w:p>
-        </w:tc>
-        <w:tc>
-          <w:tcPr>
-            <w:tcW w:w="501" w:type="pct"/>
-            <w:tcBorders>
-              <w:top w:val="dotted" w:sz="4" w:space="0" w:color="auto"/>
-              <w:bottom w:val="dotted" w:sz="4" w:space="0" w:color="auto"/>
-            </w:tcBorders>
-          </w:tcPr>
-          <w:p>
-            <w:pPr>
-              <w:rPr>
-                <w:rFonts w:ascii="Times New Roman" w:hAnsi="Times New Roman" w:cs="Times New Roman"/>
-                <w:sz w:val="26"/>
-                <w:szCs w:val="26"/>
-              </w:rPr>
-            </w:pPr>
-          </w:p>
-        </w:tc>
-        <w:tc>
-          <w:tcPr>
-            <w:tcW w:w="853" w:type="pct"/>
-            <w:tcBorders>
-              <w:top w:val="dotted" w:sz="4" w:space="0" w:color="auto"/>
-              <w:bottom w:val="dotted" w:sz="4" w:space="0" w:color="auto"/>
-            </w:tcBorders>
-          </w:tcPr>
-          <w:p>
-            <w:pPr>
-              <w:rPr>
-                <w:rFonts w:ascii="Times New Roman" w:hAnsi="Times New Roman" w:cs="Times New Roman"/>
-                <w:sz w:val="26"/>
-                <w:szCs w:val="26"/>
-              </w:rPr>
-            </w:pPr>
-          </w:p>
-        </w:tc>
-        <w:tc>
-          <w:tcPr>
-            <w:tcW w:w="676" w:type="pct"/>
-            <w:tcBorders>
-              <w:top w:val="dotted" w:sz="4" w:space="0" w:color="auto"/>
-              <w:bottom w:val="dotted" w:sz="4" w:space="0" w:color="auto"/>
-            </w:tcBorders>
-          </w:tcPr>
-          <w:p>
-            <w:pPr>
-              <w:rPr>
-                <w:rFonts w:ascii="Times New Roman" w:hAnsi="Times New Roman" w:cs="Times New Roman"/>
-                <w:sz w:val="26"/>
-                <w:szCs w:val="26"/>
-              </w:rPr>
-            </w:pPr>
-          </w:p>
-        </w:tc>
-      </w:tr>
-      <w:tr>
-        <w:trPr>
-          <w:trHeight w:val="340"/>
-        </w:trPr>
-        <w:tc>
-          <w:tcPr>
-            <w:tcW w:w="762" w:type="pct"/>
-            <w:vMerge/>
-            <w:vAlign w:val="center"/>
-          </w:tcPr>
-          <w:p>
-            <w:pPr>
-              <w:rPr>
-                <w:rFonts w:ascii="Times New Roman" w:hAnsi="Times New Roman" w:cs="Times New Roman"/>
-                <w:b/>
-                <w:sz w:val="26"/>
-                <w:szCs w:val="26"/>
-              </w:rPr>
-            </w:pPr>
-          </w:p>
-        </w:tc>
-        <w:tc>
-          <w:tcPr>
-            <w:tcW w:w="1336" w:type="pct"/>
-            <w:tcBorders>
-              <w:top w:val="dotted" w:sz="4" w:space="0" w:color="auto"/>
-              <w:bottom w:val="dotted" w:sz="4" w:space="0" w:color="auto"/>
-            </w:tcBorders>
-            <w:vAlign w:val="center"/>
-          </w:tcPr>
-          <w:p>
-            <w:pPr>
-              <w:rPr>
-                <w:rFonts w:ascii="Times New Roman" w:hAnsi="Times New Roman" w:cs="Times New Roman"/>
-                <w:sz w:val="26"/>
-                <w:szCs w:val="26"/>
-              </w:rPr>
-            </w:pPr>
-          </w:p>
-        </w:tc>
-        <w:tc>
-          <w:tcPr>
-            <w:tcW w:w="872" w:type="pct"/>
-            <w:tcBorders>
-              <w:top w:val="dotted" w:sz="4" w:space="0" w:color="auto"/>
-              <w:bottom w:val="dotted" w:sz="4" w:space="0" w:color="auto"/>
-            </w:tcBorders>
-            <w:vAlign w:val="center"/>
-          </w:tcPr>
-          <w:p>
-            <w:pPr>
-              <w:rPr>
-                <w:rFonts w:ascii="Times New Roman" w:hAnsi="Times New Roman" w:cs="Times New Roman"/>
-                <w:sz w:val="26"/>
-                <w:szCs w:val="26"/>
-              </w:rPr>
-            </w:pPr>
-          </w:p>
-        </w:tc>
-        <w:tc>
-          <w:tcPr>
-            <w:tcW w:w="501" w:type="pct"/>
-            <w:tcBorders>
-              <w:top w:val="dotted" w:sz="4" w:space="0" w:color="auto"/>
-              <w:bottom w:val="dotted" w:sz="4" w:space="0" w:color="auto"/>
-            </w:tcBorders>
-          </w:tcPr>
-          <w:p>
-            <w:pPr>
-              <w:rPr>
-                <w:rFonts w:ascii="Times New Roman" w:hAnsi="Times New Roman" w:cs="Times New Roman"/>
-                <w:sz w:val="26"/>
-                <w:szCs w:val="26"/>
-              </w:rPr>
-            </w:pPr>
-          </w:p>
-        </w:tc>
-        <w:tc>
-          <w:tcPr>
-            <w:tcW w:w="853" w:type="pct"/>
-            <w:tcBorders>
-              <w:top w:val="dotted" w:sz="4" w:space="0" w:color="auto"/>
-              <w:bottom w:val="dotted" w:sz="4" w:space="0" w:color="auto"/>
-            </w:tcBorders>
-          </w:tcPr>
-          <w:p>
-            <w:pPr>
-              <w:rPr>
-                <w:rFonts w:ascii="Times New Roman" w:hAnsi="Times New Roman" w:cs="Times New Roman"/>
-                <w:sz w:val="26"/>
-                <w:szCs w:val="26"/>
-              </w:rPr>
-            </w:pPr>
-          </w:p>
-        </w:tc>
-        <w:tc>
-          <w:tcPr>
-            <w:tcW w:w="676" w:type="pct"/>
-            <w:tcBorders>
-              <w:top w:val="dotted" w:sz="4" w:space="0" w:color="auto"/>
-              <w:bottom w:val="dotted" w:sz="4" w:space="0" w:color="auto"/>
-            </w:tcBorders>
-          </w:tcPr>
-          <w:p>
-            <w:pPr>
-              <w:rPr>
-                <w:rFonts w:ascii="Times New Roman" w:hAnsi="Times New Roman" w:cs="Times New Roman"/>
-                <w:sz w:val="26"/>
-                <w:szCs w:val="26"/>
-              </w:rPr>
-            </w:pPr>
-          </w:p>
-        </w:tc>
-      </w:tr>
-      <w:tr>
-        <w:trPr>
-          <w:trHeight w:val="340"/>
-        </w:trPr>
-        <w:tc>
-          <w:tcPr>
-            <w:tcW w:w="762" w:type="pct"/>
-            <w:vMerge/>
-            <w:vAlign w:val="center"/>
-          </w:tcPr>
-          <w:p>
-            <w:pPr>
-              <w:rPr>
-                <w:rFonts w:ascii="Times New Roman" w:hAnsi="Times New Roman" w:cs="Times New Roman"/>
-                <w:b/>
-                <w:sz w:val="26"/>
-                <w:szCs w:val="26"/>
-              </w:rPr>
-            </w:pPr>
-          </w:p>
-        </w:tc>
-        <w:tc>
-          <w:tcPr>
-            <w:tcW w:w="1336" w:type="pct"/>
-            <w:tcBorders>
-              <w:top w:val="dotted" w:sz="4" w:space="0" w:color="auto"/>
-              <w:bottom w:val="single" w:sz="4" w:space="0" w:color="auto"/>
-            </w:tcBorders>
-            <w:vAlign w:val="center"/>
-          </w:tcPr>
-          <w:p>
-            <w:pPr>
-              <w:rPr>
-                <w:rFonts w:ascii="Times New Roman" w:hAnsi="Times New Roman" w:cs="Times New Roman"/>
-                <w:sz w:val="26"/>
-                <w:szCs w:val="26"/>
-              </w:rPr>
-            </w:pPr>
-          </w:p>
-        </w:tc>
-        <w:tc>
-          <w:tcPr>
-            <w:tcW w:w="872" w:type="pct"/>
-            <w:tcBorders>
-              <w:top w:val="dotted" w:sz="4" w:space="0" w:color="auto"/>
-              <w:bottom w:val="single" w:sz="4" w:space="0" w:color="auto"/>
-            </w:tcBorders>
-            <w:vAlign w:val="center"/>
-          </w:tcPr>
-          <w:p>
-            <w:pPr>
-              <w:rPr>
-                <w:rFonts w:ascii="Times New Roman" w:hAnsi="Times New Roman" w:cs="Times New Roman"/>
-                <w:sz w:val="26"/>
-                <w:szCs w:val="26"/>
-              </w:rPr>
-            </w:pPr>
-          </w:p>
-        </w:tc>
-        <w:tc>
-          <w:tcPr>
-            <w:tcW w:w="501" w:type="pct"/>
-            <w:tcBorders>
-              <w:top w:val="dotted" w:sz="4" w:space="0" w:color="auto"/>
-              <w:bottom w:val="single" w:sz="4" w:space="0" w:color="auto"/>
-            </w:tcBorders>
-          </w:tcPr>
-          <w:p>
-            <w:pPr>
-              <w:rPr>
-                <w:rFonts w:ascii="Times New Roman" w:hAnsi="Times New Roman" w:cs="Times New Roman"/>
-                <w:sz w:val="26"/>
-                <w:szCs w:val="26"/>
-              </w:rPr>
-            </w:pPr>
-          </w:p>
-        </w:tc>
-        <w:tc>
-          <w:tcPr>
-            <w:tcW w:w="853" w:type="pct"/>
-            <w:tcBorders>
-              <w:top w:val="dotted" w:sz="4" w:space="0" w:color="auto"/>
-              <w:bottom w:val="single" w:sz="4" w:space="0" w:color="auto"/>
-            </w:tcBorders>
-          </w:tcPr>
-          <w:p>
-            <w:pPr>
-              <w:rPr>
-                <w:rFonts w:ascii="Times New Roman" w:hAnsi="Times New Roman" w:cs="Times New Roman"/>
-                <w:sz w:val="26"/>
-                <w:szCs w:val="26"/>
-              </w:rPr>
-            </w:pPr>
-          </w:p>
-        </w:tc>
-        <w:tc>
-          <w:tcPr>
-            <w:tcW w:w="676" w:type="pct"/>
-            <w:tcBorders>
-              <w:top w:val="dotted" w:sz="4" w:space="0" w:color="auto"/>
-              <w:bottom w:val="single" w:sz="4" w:space="0" w:color="auto"/>
-            </w:tcBorders>
-          </w:tcPr>
-          <w:p>
-            <w:pPr>
-              <w:rPr>
-                <w:rFonts w:ascii="Times New Roman" w:hAnsi="Times New Roman" w:cs="Times New Roman"/>
-                <w:sz w:val="26"/>
-                <w:szCs w:val="26"/>
-              </w:rPr>
-            </w:pPr>
-          </w:p>
-        </w:tc>
-      </w:tr>
-      <w:tr>
-        <w:trPr>
-          <w:trHeight w:val="340"/>
-        </w:trPr>
-        <w:tc>
-          <w:tcPr>
-            <w:tcW w:w="762" w:type="pct"/>
-            <w:vMerge w:val="restart"/>
-            <w:vAlign w:val="center"/>
-          </w:tcPr>
-          <w:p>
-            <w:pPr>
-              <w:rPr>
-                <w:rFonts w:ascii="Times New Roman" w:eastAsia="Times New Roman" w:hAnsi="Times New Roman" w:cs="Times New Roman"/>
-                <w:sz w:val="26"/>
-                <w:szCs w:val="26"/>
-              </w:rPr>
-            </w:pPr>
-            <w:r>
-              <w:rPr>
-                <w:rFonts w:ascii="Times New Roman" w:eastAsia="Times New Roman" w:hAnsi="Times New Roman" w:cs="Times New Roman"/>
-                <w:b/>
-                <w:sz w:val="26"/>
-                <w:szCs w:val="26"/>
-              </w:rPr>
-              <w:t>Tuần 09</w:t>
-            </w:r>
-            <w:r>
-              <w:rPr>
-                <w:rFonts w:ascii="Times New Roman" w:eastAsia="Times New Roman" w:hAnsi="Times New Roman" w:cs="Times New Roman"/>
-                <w:sz w:val="26"/>
-                <w:szCs w:val="26"/>
-              </w:rPr>
-              <w:t xml:space="preserve"> </w:t>
-            </w:r>
-          </w:p>
-          <w:p>
-            <w:pPr>
-              <w:rPr>
-                <w:rFonts w:ascii="Times New Roman" w:eastAsia="Times New Roman" w:hAnsi="Times New Roman" w:cs="Times New Roman"/>
-                <w:sz w:val="26"/>
-                <w:szCs w:val="26"/>
-              </w:rPr>
-            </w:pPr>
-            <w:r>
-              <w:rPr>
-                <w:rFonts w:ascii="Times New Roman" w:eastAsia="Times New Roman" w:hAnsi="Times New Roman" w:cs="Times New Roman"/>
-                <w:sz w:val="26"/>
-                <w:szCs w:val="26"/>
-              </w:rPr>
-              <w:t>(Từ:  07/10/2024</w:t>
-            </w:r>
-          </w:p>
-          <w:p>
-            <w:pPr>
-              <w:rPr>
-                <w:rFonts w:ascii="Times New Roman" w:hAnsi="Times New Roman" w:cs="Times New Roman"/>
-                <w:sz w:val="26"/>
-                <w:szCs w:val="26"/>
-              </w:rPr>
-            </w:pPr>
-            <w:r>
-              <w:rPr>
-                <w:rFonts w:ascii="Times New Roman" w:eastAsia="Times New Roman" w:hAnsi="Times New Roman" w:cs="Times New Roman"/>
-                <w:sz w:val="26"/>
-                <w:szCs w:val="26"/>
-              </w:rPr>
-              <w:t>Đến:  13/10/2024)</w:t>
-            </w:r>
-          </w:p>
-        </w:tc>
-        <w:tc>
-          <w:tcPr>
-            <w:tcW w:w="1336" w:type="pct"/>
-            <w:tcBorders>
-              <w:bottom w:val="dotted" w:sz="4" w:space="0" w:color="auto"/>
-            </w:tcBorders>
-            <w:vAlign w:val="center"/>
-          </w:tcPr>
-          <w:p>
-            <w:pPr>
-              <w:rPr>
-                <w:rFonts w:ascii="Times New Roman" w:hAnsi="Times New Roman" w:cs="Times New Roman"/>
-                <w:sz w:val="26"/>
-                <w:szCs w:val="26"/>
-              </w:rPr>
-            </w:pPr>
-          </w:p>
-        </w:tc>
-        <w:tc>
-          <w:tcPr>
-            <w:tcW w:w="872" w:type="pct"/>
-            <w:tcBorders>
-              <w:bottom w:val="dotted" w:sz="4" w:space="0" w:color="auto"/>
-            </w:tcBorders>
-            <w:vAlign w:val="center"/>
-          </w:tcPr>
-          <w:p>
-            <w:pPr>
-              <w:rPr>
-                <w:rFonts w:ascii="Times New Roman" w:hAnsi="Times New Roman" w:cs="Times New Roman"/>
-                <w:sz w:val="26"/>
-                <w:szCs w:val="26"/>
-              </w:rPr>
-            </w:pPr>
-          </w:p>
-        </w:tc>
-        <w:tc>
-          <w:tcPr>
-            <w:tcW w:w="501" w:type="pct"/>
-            <w:tcBorders>
-              <w:bottom w:val="dotted" w:sz="4" w:space="0" w:color="auto"/>
-            </w:tcBorders>
-          </w:tcPr>
-          <w:p>
-            <w:pPr>
-              <w:rPr>
-                <w:rFonts w:ascii="Times New Roman" w:hAnsi="Times New Roman" w:cs="Times New Roman"/>
-                <w:sz w:val="26"/>
-                <w:szCs w:val="26"/>
-              </w:rPr>
-            </w:pPr>
-          </w:p>
-        </w:tc>
-        <w:tc>
-          <w:tcPr>
-            <w:tcW w:w="853" w:type="pct"/>
-            <w:tcBorders>
-              <w:bottom w:val="dotted" w:sz="4" w:space="0" w:color="auto"/>
-            </w:tcBorders>
-          </w:tcPr>
-          <w:p>
-            <w:pPr>
-              <w:rPr>
-                <w:rFonts w:ascii="Times New Roman" w:hAnsi="Times New Roman" w:cs="Times New Roman"/>
-                <w:sz w:val="26"/>
-                <w:szCs w:val="26"/>
-              </w:rPr>
-            </w:pPr>
-          </w:p>
-        </w:tc>
-        <w:tc>
-          <w:tcPr>
-            <w:tcW w:w="676" w:type="pct"/>
-            <w:tcBorders>
-              <w:bottom w:val="dotted" w:sz="4" w:space="0" w:color="auto"/>
-            </w:tcBorders>
-          </w:tcPr>
-          <w:p>
-            <w:pPr>
-              <w:rPr>
-                <w:rFonts w:ascii="Times New Roman" w:hAnsi="Times New Roman" w:cs="Times New Roman"/>
-                <w:sz w:val="26"/>
-                <w:szCs w:val="26"/>
-              </w:rPr>
-            </w:pPr>
-          </w:p>
-        </w:tc>
-      </w:tr>
-      <w:tr>
-        <w:trPr>
-          <w:trHeight w:val="340"/>
-        </w:trPr>
-        <w:tc>
-          <w:tcPr>
-            <w:tcW w:w="762" w:type="pct"/>
-            <w:vMerge/>
-            <w:vAlign w:val="center"/>
-          </w:tcPr>
-          <w:p>
-            <w:pPr>
-              <w:rPr>
-                <w:rFonts w:ascii="Times New Roman" w:hAnsi="Times New Roman" w:cs="Times New Roman"/>
-                <w:b/>
-                <w:sz w:val="26"/>
-                <w:szCs w:val="26"/>
-              </w:rPr>
-            </w:pPr>
-          </w:p>
-        </w:tc>
-        <w:tc>
-          <w:tcPr>
-            <w:tcW w:w="1336" w:type="pct"/>
-            <w:tcBorders>
-              <w:top w:val="dotted" w:sz="4" w:space="0" w:color="auto"/>
-              <w:bottom w:val="dotted" w:sz="4" w:space="0" w:color="auto"/>
-            </w:tcBorders>
-            <w:vAlign w:val="center"/>
-          </w:tcPr>
-          <w:p>
-            <w:pPr>
-              <w:rPr>
-                <w:rFonts w:ascii="Times New Roman" w:hAnsi="Times New Roman" w:cs="Times New Roman"/>
-                <w:sz w:val="26"/>
-                <w:szCs w:val="26"/>
-              </w:rPr>
-            </w:pPr>
-          </w:p>
-        </w:tc>
-        <w:tc>
-          <w:tcPr>
-            <w:tcW w:w="872" w:type="pct"/>
-            <w:tcBorders>
-              <w:top w:val="dotted" w:sz="4" w:space="0" w:color="auto"/>
-              <w:bottom w:val="dotted" w:sz="4" w:space="0" w:color="auto"/>
-            </w:tcBorders>
-            <w:vAlign w:val="center"/>
-          </w:tcPr>
-          <w:p>
-            <w:pPr>
-              <w:rPr>
-                <w:rFonts w:ascii="Times New Roman" w:hAnsi="Times New Roman" w:cs="Times New Roman"/>
-                <w:sz w:val="26"/>
-                <w:szCs w:val="26"/>
-              </w:rPr>
-            </w:pPr>
-          </w:p>
-        </w:tc>
-        <w:tc>
-          <w:tcPr>
-            <w:tcW w:w="501" w:type="pct"/>
-            <w:tcBorders>
-              <w:top w:val="dotted" w:sz="4" w:space="0" w:color="auto"/>
-              <w:bottom w:val="dotted" w:sz="4" w:space="0" w:color="auto"/>
-            </w:tcBorders>
-          </w:tcPr>
-          <w:p>
-            <w:pPr>
-              <w:rPr>
-                <w:rFonts w:ascii="Times New Roman" w:hAnsi="Times New Roman" w:cs="Times New Roman"/>
-                <w:sz w:val="26"/>
-                <w:szCs w:val="26"/>
-              </w:rPr>
-            </w:pPr>
-          </w:p>
-        </w:tc>
-        <w:tc>
-          <w:tcPr>
-            <w:tcW w:w="853" w:type="pct"/>
-            <w:tcBorders>
-              <w:top w:val="dotted" w:sz="4" w:space="0" w:color="auto"/>
-              <w:bottom w:val="dotted" w:sz="4" w:space="0" w:color="auto"/>
-            </w:tcBorders>
-          </w:tcPr>
-          <w:p>
-            <w:pPr>
-              <w:rPr>
-                <w:rFonts w:ascii="Times New Roman" w:hAnsi="Times New Roman" w:cs="Times New Roman"/>
-                <w:sz w:val="26"/>
-                <w:szCs w:val="26"/>
-              </w:rPr>
-            </w:pPr>
-          </w:p>
-        </w:tc>
-        <w:tc>
-          <w:tcPr>
-            <w:tcW w:w="676" w:type="pct"/>
-            <w:tcBorders>
-              <w:top w:val="dotted" w:sz="4" w:space="0" w:color="auto"/>
-              <w:bottom w:val="dotted" w:sz="4" w:space="0" w:color="auto"/>
-            </w:tcBorders>
-          </w:tcPr>
-          <w:p>
-            <w:pPr>
-              <w:rPr>
-                <w:rFonts w:ascii="Times New Roman" w:hAnsi="Times New Roman" w:cs="Times New Roman"/>
-                <w:sz w:val="26"/>
-                <w:szCs w:val="26"/>
-              </w:rPr>
-            </w:pPr>
-          </w:p>
-        </w:tc>
-      </w:tr>
-      <w:tr>
-        <w:trPr>
-          <w:trHeight w:val="340"/>
-        </w:trPr>
-        <w:tc>
-          <w:tcPr>
-            <w:tcW w:w="762" w:type="pct"/>
-            <w:vMerge/>
-            <w:vAlign w:val="center"/>
-          </w:tcPr>
-          <w:p>
-            <w:pPr>
-              <w:rPr>
-                <w:rFonts w:ascii="Times New Roman" w:hAnsi="Times New Roman" w:cs="Times New Roman"/>
-                <w:b/>
-                <w:sz w:val="26"/>
-                <w:szCs w:val="26"/>
-              </w:rPr>
-            </w:pPr>
-          </w:p>
-        </w:tc>
-        <w:tc>
-          <w:tcPr>
-            <w:tcW w:w="1336" w:type="pct"/>
-            <w:tcBorders>
-              <w:top w:val="dotted" w:sz="4" w:space="0" w:color="auto"/>
-              <w:bottom w:val="dotted" w:sz="4" w:space="0" w:color="auto"/>
-            </w:tcBorders>
-            <w:vAlign w:val="center"/>
-          </w:tcPr>
-          <w:p>
-            <w:pPr>
-              <w:rPr>
-                <w:rFonts w:ascii="Times New Roman" w:hAnsi="Times New Roman" w:cs="Times New Roman"/>
-                <w:sz w:val="26"/>
-                <w:szCs w:val="26"/>
-              </w:rPr>
-            </w:pPr>
-          </w:p>
-        </w:tc>
-        <w:tc>
-          <w:tcPr>
-            <w:tcW w:w="872" w:type="pct"/>
-            <w:tcBorders>
-              <w:top w:val="dotted" w:sz="4" w:space="0" w:color="auto"/>
-              <w:bottom w:val="dotted" w:sz="4" w:space="0" w:color="auto"/>
-            </w:tcBorders>
-            <w:vAlign w:val="center"/>
-          </w:tcPr>
-          <w:p>
-            <w:pPr>
-              <w:rPr>
-                <w:rFonts w:ascii="Times New Roman" w:hAnsi="Times New Roman" w:cs="Times New Roman"/>
-                <w:sz w:val="26"/>
-                <w:szCs w:val="26"/>
-              </w:rPr>
-            </w:pPr>
-          </w:p>
-        </w:tc>
-        <w:tc>
-          <w:tcPr>
-            <w:tcW w:w="501" w:type="pct"/>
-            <w:tcBorders>
-              <w:top w:val="dotted" w:sz="4" w:space="0" w:color="auto"/>
-              <w:bottom w:val="dotted" w:sz="4" w:space="0" w:color="auto"/>
-            </w:tcBorders>
-          </w:tcPr>
-          <w:p>
-            <w:pPr>
-              <w:rPr>
-                <w:rFonts w:ascii="Times New Roman" w:hAnsi="Times New Roman" w:cs="Times New Roman"/>
-                <w:sz w:val="26"/>
-                <w:szCs w:val="26"/>
-              </w:rPr>
-            </w:pPr>
-          </w:p>
-        </w:tc>
-        <w:tc>
-          <w:tcPr>
-            <w:tcW w:w="853" w:type="pct"/>
-            <w:tcBorders>
-              <w:top w:val="dotted" w:sz="4" w:space="0" w:color="auto"/>
-              <w:bottom w:val="dotted" w:sz="4" w:space="0" w:color="auto"/>
-            </w:tcBorders>
-          </w:tcPr>
-          <w:p>
-            <w:pPr>
-              <w:rPr>
-                <w:rFonts w:ascii="Times New Roman" w:hAnsi="Times New Roman" w:cs="Times New Roman"/>
-                <w:sz w:val="26"/>
-                <w:szCs w:val="26"/>
-              </w:rPr>
-            </w:pPr>
-          </w:p>
-        </w:tc>
-        <w:tc>
-          <w:tcPr>
-            <w:tcW w:w="676" w:type="pct"/>
-            <w:tcBorders>
-              <w:top w:val="dotted" w:sz="4" w:space="0" w:color="auto"/>
-              <w:bottom w:val="dotted" w:sz="4" w:space="0" w:color="auto"/>
-            </w:tcBorders>
-          </w:tcPr>
-          <w:p>
-            <w:pPr>
-              <w:rPr>
-                <w:rFonts w:ascii="Times New Roman" w:hAnsi="Times New Roman" w:cs="Times New Roman"/>
-                <w:sz w:val="26"/>
-                <w:szCs w:val="26"/>
-              </w:rPr>
-            </w:pPr>
-          </w:p>
-        </w:tc>
-      </w:tr>
-      <w:tr>
-        <w:trPr>
-          <w:trHeight w:val="340"/>
-        </w:trPr>
-        <w:tc>
-          <w:tcPr>
-            <w:tcW w:w="762" w:type="pct"/>
-            <w:vMerge/>
-            <w:vAlign w:val="center"/>
-          </w:tcPr>
-          <w:p>
-            <w:pPr>
-              <w:rPr>
-                <w:rFonts w:ascii="Times New Roman" w:hAnsi="Times New Roman" w:cs="Times New Roman"/>
-                <w:b/>
-                <w:sz w:val="26"/>
-                <w:szCs w:val="26"/>
-              </w:rPr>
-            </w:pPr>
-          </w:p>
-        </w:tc>
-        <w:tc>
-          <w:tcPr>
-            <w:tcW w:w="1336" w:type="pct"/>
-            <w:tcBorders>
-              <w:top w:val="dotted" w:sz="4" w:space="0" w:color="auto"/>
-              <w:bottom w:val="dotted" w:sz="4" w:space="0" w:color="auto"/>
-            </w:tcBorders>
-            <w:vAlign w:val="center"/>
-          </w:tcPr>
-          <w:p>
-            <w:pPr>
-              <w:rPr>
-                <w:rFonts w:ascii="Times New Roman" w:hAnsi="Times New Roman" w:cs="Times New Roman"/>
-                <w:sz w:val="26"/>
-                <w:szCs w:val="26"/>
-              </w:rPr>
-            </w:pPr>
-          </w:p>
-        </w:tc>
-        <w:tc>
-          <w:tcPr>
-            <w:tcW w:w="872" w:type="pct"/>
-            <w:tcBorders>
-              <w:top w:val="dotted" w:sz="4" w:space="0" w:color="auto"/>
-              <w:bottom w:val="dotted" w:sz="4" w:space="0" w:color="auto"/>
-            </w:tcBorders>
-            <w:vAlign w:val="center"/>
-          </w:tcPr>
-          <w:p>
-            <w:pPr>
-              <w:rPr>
-                <w:rFonts w:ascii="Times New Roman" w:hAnsi="Times New Roman" w:cs="Times New Roman"/>
-                <w:sz w:val="26"/>
-                <w:szCs w:val="26"/>
-              </w:rPr>
-            </w:pPr>
-          </w:p>
-        </w:tc>
-        <w:tc>
-          <w:tcPr>
-            <w:tcW w:w="501" w:type="pct"/>
-            <w:tcBorders>
-              <w:top w:val="dotted" w:sz="4" w:space="0" w:color="auto"/>
-              <w:bottom w:val="dotted" w:sz="4" w:space="0" w:color="auto"/>
-            </w:tcBorders>
-          </w:tcPr>
-          <w:p>
-            <w:pPr>
-              <w:rPr>
-                <w:rFonts w:ascii="Times New Roman" w:hAnsi="Times New Roman" w:cs="Times New Roman"/>
-                <w:sz w:val="26"/>
-                <w:szCs w:val="26"/>
-              </w:rPr>
-            </w:pPr>
-          </w:p>
-        </w:tc>
-        <w:tc>
-          <w:tcPr>
-            <w:tcW w:w="853" w:type="pct"/>
-            <w:tcBorders>
-              <w:top w:val="dotted" w:sz="4" w:space="0" w:color="auto"/>
-              <w:bottom w:val="dotted" w:sz="4" w:space="0" w:color="auto"/>
-            </w:tcBorders>
-          </w:tcPr>
-          <w:p>
-            <w:pPr>
-              <w:rPr>
-                <w:rFonts w:ascii="Times New Roman" w:hAnsi="Times New Roman" w:cs="Times New Roman"/>
-                <w:sz w:val="26"/>
-                <w:szCs w:val="26"/>
-              </w:rPr>
-            </w:pPr>
-          </w:p>
-        </w:tc>
-        <w:tc>
-          <w:tcPr>
-            <w:tcW w:w="676" w:type="pct"/>
-            <w:tcBorders>
-              <w:top w:val="dotted" w:sz="4" w:space="0" w:color="auto"/>
-              <w:bottom w:val="dotted" w:sz="4" w:space="0" w:color="auto"/>
-            </w:tcBorders>
-          </w:tcPr>
-          <w:p>
-            <w:pPr>
-              <w:rPr>
-                <w:rFonts w:ascii="Times New Roman" w:hAnsi="Times New Roman" w:cs="Times New Roman"/>
-                <w:sz w:val="26"/>
-                <w:szCs w:val="26"/>
-              </w:rPr>
-            </w:pPr>
-          </w:p>
-        </w:tc>
-      </w:tr>
-      <w:tr>
-        <w:trPr>
-          <w:trHeight w:val="340"/>
-        </w:trPr>
-        <w:tc>
-          <w:tcPr>
-            <w:tcW w:w="762" w:type="pct"/>
-            <w:vMerge/>
-            <w:vAlign w:val="center"/>
-          </w:tcPr>
-          <w:p>
-            <w:pPr>
-              <w:rPr>
-                <w:rFonts w:ascii="Times New Roman" w:hAnsi="Times New Roman" w:cs="Times New Roman"/>
-                <w:b/>
-                <w:sz w:val="26"/>
-                <w:szCs w:val="26"/>
-              </w:rPr>
-            </w:pPr>
-          </w:p>
-        </w:tc>
-        <w:tc>
-          <w:tcPr>
-            <w:tcW w:w="1336" w:type="pct"/>
-            <w:tcBorders>
-              <w:top w:val="dotted" w:sz="4" w:space="0" w:color="auto"/>
-              <w:bottom w:val="dotted" w:sz="4" w:space="0" w:color="auto"/>
-            </w:tcBorders>
-            <w:vAlign w:val="center"/>
-          </w:tcPr>
-          <w:p>
-            <w:pPr>
-              <w:rPr>
-                <w:rFonts w:ascii="Times New Roman" w:hAnsi="Times New Roman" w:cs="Times New Roman"/>
-                <w:sz w:val="26"/>
-                <w:szCs w:val="26"/>
-              </w:rPr>
-            </w:pPr>
-          </w:p>
-        </w:tc>
-        <w:tc>
-          <w:tcPr>
-            <w:tcW w:w="872" w:type="pct"/>
-            <w:tcBorders>
-              <w:top w:val="dotted" w:sz="4" w:space="0" w:color="auto"/>
-              <w:bottom w:val="dotted" w:sz="4" w:space="0" w:color="auto"/>
-            </w:tcBorders>
-            <w:vAlign w:val="center"/>
-          </w:tcPr>
-          <w:p>
-            <w:pPr>
-              <w:rPr>
-                <w:rFonts w:ascii="Times New Roman" w:hAnsi="Times New Roman" w:cs="Times New Roman"/>
-                <w:sz w:val="26"/>
-                <w:szCs w:val="26"/>
-              </w:rPr>
-            </w:pPr>
-          </w:p>
-        </w:tc>
-        <w:tc>
-          <w:tcPr>
-            <w:tcW w:w="501" w:type="pct"/>
-            <w:tcBorders>
-              <w:top w:val="dotted" w:sz="4" w:space="0" w:color="auto"/>
-              <w:bottom w:val="dotted" w:sz="4" w:space="0" w:color="auto"/>
-            </w:tcBorders>
-          </w:tcPr>
-          <w:p>
-            <w:pPr>
-              <w:rPr>
-                <w:rFonts w:ascii="Times New Roman" w:hAnsi="Times New Roman" w:cs="Times New Roman"/>
-                <w:sz w:val="26"/>
-                <w:szCs w:val="26"/>
-              </w:rPr>
-            </w:pPr>
-          </w:p>
-        </w:tc>
-        <w:tc>
-          <w:tcPr>
-            <w:tcW w:w="853" w:type="pct"/>
-            <w:tcBorders>
-              <w:top w:val="dotted" w:sz="4" w:space="0" w:color="auto"/>
-              <w:bottom w:val="dotted" w:sz="4" w:space="0" w:color="auto"/>
-            </w:tcBorders>
-          </w:tcPr>
-          <w:p>
-            <w:pPr>
-              <w:rPr>
-                <w:rFonts w:ascii="Times New Roman" w:hAnsi="Times New Roman" w:cs="Times New Roman"/>
-                <w:sz w:val="26"/>
-                <w:szCs w:val="26"/>
-              </w:rPr>
-            </w:pPr>
-          </w:p>
-        </w:tc>
-        <w:tc>
-          <w:tcPr>
-            <w:tcW w:w="676" w:type="pct"/>
-            <w:tcBorders>
-              <w:top w:val="dotted" w:sz="4" w:space="0" w:color="auto"/>
-              <w:bottom w:val="dotted" w:sz="4" w:space="0" w:color="auto"/>
-            </w:tcBorders>
-          </w:tcPr>
-          <w:p>
-            <w:pPr>
-              <w:rPr>
-                <w:rFonts w:ascii="Times New Roman" w:hAnsi="Times New Roman" w:cs="Times New Roman"/>
-                <w:sz w:val="26"/>
-                <w:szCs w:val="26"/>
-              </w:rPr>
-            </w:pPr>
-          </w:p>
-        </w:tc>
-      </w:tr>
-      <w:tr>
-        <w:trPr>
-          <w:trHeight w:val="340"/>
-        </w:trPr>
-        <w:tc>
-          <w:tcPr>
-            <w:tcW w:w="762" w:type="pct"/>
-            <w:vMerge/>
-            <w:vAlign w:val="center"/>
-          </w:tcPr>
-          <w:p>
-            <w:pPr>
-              <w:rPr>
-                <w:rFonts w:ascii="Times New Roman" w:hAnsi="Times New Roman" w:cs="Times New Roman"/>
-                <w:b/>
-                <w:sz w:val="26"/>
-                <w:szCs w:val="26"/>
-              </w:rPr>
-            </w:pPr>
-          </w:p>
-        </w:tc>
-        <w:tc>
-          <w:tcPr>
-            <w:tcW w:w="1336" w:type="pct"/>
-            <w:tcBorders>
-              <w:top w:val="dotted" w:sz="4" w:space="0" w:color="auto"/>
-              <w:bottom w:val="dotted" w:sz="4" w:space="0" w:color="auto"/>
-            </w:tcBorders>
-            <w:vAlign w:val="center"/>
-          </w:tcPr>
-          <w:p>
-            <w:pPr>
-              <w:rPr>
-                <w:rFonts w:ascii="Times New Roman" w:hAnsi="Times New Roman" w:cs="Times New Roman"/>
-                <w:sz w:val="26"/>
-                <w:szCs w:val="26"/>
-              </w:rPr>
-            </w:pPr>
-          </w:p>
-        </w:tc>
-        <w:tc>
-          <w:tcPr>
-            <w:tcW w:w="872" w:type="pct"/>
-            <w:tcBorders>
-              <w:top w:val="dotted" w:sz="4" w:space="0" w:color="auto"/>
-              <w:bottom w:val="dotted" w:sz="4" w:space="0" w:color="auto"/>
-            </w:tcBorders>
-            <w:vAlign w:val="center"/>
-          </w:tcPr>
-          <w:p>
-            <w:pPr>
-              <w:rPr>
-                <w:rFonts w:ascii="Times New Roman" w:hAnsi="Times New Roman" w:cs="Times New Roman"/>
-                <w:sz w:val="26"/>
-                <w:szCs w:val="26"/>
-              </w:rPr>
-            </w:pPr>
-          </w:p>
-        </w:tc>
-        <w:tc>
-          <w:tcPr>
-            <w:tcW w:w="501" w:type="pct"/>
-            <w:tcBorders>
-              <w:top w:val="dotted" w:sz="4" w:space="0" w:color="auto"/>
-              <w:bottom w:val="dotted" w:sz="4" w:space="0" w:color="auto"/>
-            </w:tcBorders>
-          </w:tcPr>
-          <w:p>
-            <w:pPr>
-              <w:rPr>
-                <w:rFonts w:ascii="Times New Roman" w:hAnsi="Times New Roman" w:cs="Times New Roman"/>
-                <w:sz w:val="26"/>
-                <w:szCs w:val="26"/>
-              </w:rPr>
-            </w:pPr>
-          </w:p>
-        </w:tc>
-        <w:tc>
-          <w:tcPr>
-            <w:tcW w:w="853" w:type="pct"/>
-            <w:tcBorders>
-              <w:top w:val="dotted" w:sz="4" w:space="0" w:color="auto"/>
-              <w:bottom w:val="dotted" w:sz="4" w:space="0" w:color="auto"/>
-            </w:tcBorders>
-          </w:tcPr>
-          <w:p>
-            <w:pPr>
-              <w:rPr>
-                <w:rFonts w:ascii="Times New Roman" w:hAnsi="Times New Roman" w:cs="Times New Roman"/>
-                <w:sz w:val="26"/>
-                <w:szCs w:val="26"/>
-              </w:rPr>
-            </w:pPr>
-          </w:p>
-        </w:tc>
-        <w:tc>
-          <w:tcPr>
-            <w:tcW w:w="676" w:type="pct"/>
-            <w:tcBorders>
-              <w:top w:val="dotted" w:sz="4" w:space="0" w:color="auto"/>
-              <w:bottom w:val="dotted" w:sz="4" w:space="0" w:color="auto"/>
-            </w:tcBorders>
-          </w:tcPr>
-          <w:p>
-            <w:pPr>
-              <w:rPr>
-                <w:rFonts w:ascii="Times New Roman" w:hAnsi="Times New Roman" w:cs="Times New Roman"/>
-                <w:sz w:val="26"/>
-                <w:szCs w:val="26"/>
-              </w:rPr>
-            </w:pPr>
-          </w:p>
-        </w:tc>
-      </w:tr>
-      <w:tr>
-        <w:trPr>
-          <w:trHeight w:val="340"/>
-        </w:trPr>
-        <w:tc>
-          <w:tcPr>
-            <w:tcW w:w="762" w:type="pct"/>
-            <w:vMerge/>
-            <w:vAlign w:val="center"/>
-          </w:tcPr>
-          <w:p>
-            <w:pPr>
-              <w:rPr>
-                <w:rFonts w:ascii="Times New Roman" w:hAnsi="Times New Roman" w:cs="Times New Roman"/>
-                <w:b/>
-                <w:sz w:val="26"/>
-                <w:szCs w:val="26"/>
-              </w:rPr>
-            </w:pPr>
-          </w:p>
-        </w:tc>
-        <w:tc>
-          <w:tcPr>
-            <w:tcW w:w="1336" w:type="pct"/>
-            <w:tcBorders>
-              <w:top w:val="dotted" w:sz="4" w:space="0" w:color="auto"/>
-              <w:bottom w:val="dotted" w:sz="4" w:space="0" w:color="auto"/>
-            </w:tcBorders>
-            <w:vAlign w:val="center"/>
-          </w:tcPr>
-          <w:p>
-            <w:pPr>
-              <w:rPr>
-                <w:rFonts w:ascii="Times New Roman" w:hAnsi="Times New Roman" w:cs="Times New Roman"/>
-                <w:sz w:val="26"/>
-                <w:szCs w:val="26"/>
-              </w:rPr>
-            </w:pPr>
-          </w:p>
-        </w:tc>
-        <w:tc>
-          <w:tcPr>
-            <w:tcW w:w="872" w:type="pct"/>
-            <w:tcBorders>
-              <w:top w:val="dotted" w:sz="4" w:space="0" w:color="auto"/>
-              <w:bottom w:val="dotted" w:sz="4" w:space="0" w:color="auto"/>
-            </w:tcBorders>
-            <w:vAlign w:val="center"/>
-          </w:tcPr>
-          <w:p>
-            <w:pPr>
-              <w:rPr>
-                <w:rFonts w:ascii="Times New Roman" w:hAnsi="Times New Roman" w:cs="Times New Roman"/>
-                <w:sz w:val="26"/>
-                <w:szCs w:val="26"/>
-              </w:rPr>
-            </w:pPr>
-          </w:p>
-        </w:tc>
-        <w:tc>
-          <w:tcPr>
-            <w:tcW w:w="501" w:type="pct"/>
-            <w:tcBorders>
-              <w:top w:val="dotted" w:sz="4" w:space="0" w:color="auto"/>
-              <w:bottom w:val="dotted" w:sz="4" w:space="0" w:color="auto"/>
-            </w:tcBorders>
-          </w:tcPr>
-          <w:p>
-            <w:pPr>
-              <w:rPr>
-                <w:rFonts w:ascii="Times New Roman" w:hAnsi="Times New Roman" w:cs="Times New Roman"/>
-                <w:sz w:val="26"/>
-                <w:szCs w:val="26"/>
-              </w:rPr>
-            </w:pPr>
-          </w:p>
-        </w:tc>
-        <w:tc>
-          <w:tcPr>
-            <w:tcW w:w="853" w:type="pct"/>
-            <w:tcBorders>
-              <w:top w:val="dotted" w:sz="4" w:space="0" w:color="auto"/>
-              <w:bottom w:val="dotted" w:sz="4" w:space="0" w:color="auto"/>
-            </w:tcBorders>
-          </w:tcPr>
-          <w:p>
-            <w:pPr>
-              <w:rPr>
-                <w:rFonts w:ascii="Times New Roman" w:hAnsi="Times New Roman" w:cs="Times New Roman"/>
-                <w:sz w:val="26"/>
-                <w:szCs w:val="26"/>
-              </w:rPr>
-            </w:pPr>
-          </w:p>
-        </w:tc>
-        <w:tc>
-          <w:tcPr>
-            <w:tcW w:w="676" w:type="pct"/>
-            <w:tcBorders>
-              <w:top w:val="dotted" w:sz="4" w:space="0" w:color="auto"/>
-              <w:bottom w:val="dotted" w:sz="4" w:space="0" w:color="auto"/>
-            </w:tcBorders>
-          </w:tcPr>
-          <w:p>
-            <w:pPr>
-              <w:rPr>
-                <w:rFonts w:ascii="Times New Roman" w:hAnsi="Times New Roman" w:cs="Times New Roman"/>
-                <w:sz w:val="26"/>
-                <w:szCs w:val="26"/>
-              </w:rPr>
-            </w:pPr>
-          </w:p>
-        </w:tc>
-      </w:tr>
-      <w:tr>
-        <w:trPr>
-          <w:trHeight w:val="340"/>
-        </w:trPr>
-        <w:tc>
-          <w:tcPr>
-            <w:tcW w:w="762" w:type="pct"/>
-            <w:vMerge/>
-            <w:vAlign w:val="center"/>
-          </w:tcPr>
-          <w:p>
-            <w:pPr>
-              <w:rPr>
-                <w:rFonts w:ascii="Times New Roman" w:hAnsi="Times New Roman" w:cs="Times New Roman"/>
-                <w:b/>
-                <w:sz w:val="26"/>
-                <w:szCs w:val="26"/>
-              </w:rPr>
-            </w:pPr>
-          </w:p>
-        </w:tc>
-        <w:tc>
-          <w:tcPr>
-            <w:tcW w:w="1336" w:type="pct"/>
-            <w:tcBorders>
-              <w:top w:val="dotted" w:sz="4" w:space="0" w:color="auto"/>
-              <w:bottom w:val="dotted" w:sz="4" w:space="0" w:color="auto"/>
-            </w:tcBorders>
-            <w:vAlign w:val="center"/>
-          </w:tcPr>
-          <w:p>
-            <w:pPr>
-              <w:rPr>
-                <w:rFonts w:ascii="Times New Roman" w:hAnsi="Times New Roman" w:cs="Times New Roman"/>
-                <w:sz w:val="26"/>
-                <w:szCs w:val="26"/>
-              </w:rPr>
-            </w:pPr>
-          </w:p>
-        </w:tc>
-        <w:tc>
-          <w:tcPr>
-            <w:tcW w:w="872" w:type="pct"/>
-            <w:tcBorders>
-              <w:top w:val="dotted" w:sz="4" w:space="0" w:color="auto"/>
-              <w:bottom w:val="dotted" w:sz="4" w:space="0" w:color="auto"/>
-            </w:tcBorders>
-            <w:vAlign w:val="center"/>
-          </w:tcPr>
-          <w:p>
-            <w:pPr>
-              <w:rPr>
-                <w:rFonts w:ascii="Times New Roman" w:hAnsi="Times New Roman" w:cs="Times New Roman"/>
-                <w:sz w:val="26"/>
-                <w:szCs w:val="26"/>
-              </w:rPr>
-            </w:pPr>
-          </w:p>
-        </w:tc>
-        <w:tc>
-          <w:tcPr>
-            <w:tcW w:w="501" w:type="pct"/>
-            <w:tcBorders>
-              <w:top w:val="dotted" w:sz="4" w:space="0" w:color="auto"/>
-              <w:bottom w:val="dotted" w:sz="4" w:space="0" w:color="auto"/>
-            </w:tcBorders>
-          </w:tcPr>
-          <w:p>
-            <w:pPr>
-              <w:rPr>
-                <w:rFonts w:ascii="Times New Roman" w:hAnsi="Times New Roman" w:cs="Times New Roman"/>
-                <w:sz w:val="26"/>
-                <w:szCs w:val="26"/>
-              </w:rPr>
-            </w:pPr>
-          </w:p>
-        </w:tc>
-        <w:tc>
-          <w:tcPr>
-            <w:tcW w:w="853" w:type="pct"/>
-            <w:tcBorders>
-              <w:top w:val="dotted" w:sz="4" w:space="0" w:color="auto"/>
-              <w:bottom w:val="dotted" w:sz="4" w:space="0" w:color="auto"/>
-            </w:tcBorders>
-          </w:tcPr>
-          <w:p>
-            <w:pPr>
-              <w:rPr>
-                <w:rFonts w:ascii="Times New Roman" w:hAnsi="Times New Roman" w:cs="Times New Roman"/>
-                <w:sz w:val="26"/>
-                <w:szCs w:val="26"/>
-              </w:rPr>
-            </w:pPr>
-          </w:p>
-        </w:tc>
-        <w:tc>
-          <w:tcPr>
-            <w:tcW w:w="676" w:type="pct"/>
-            <w:tcBorders>
-              <w:top w:val="dotted" w:sz="4" w:space="0" w:color="auto"/>
-              <w:bottom w:val="dotted" w:sz="4" w:space="0" w:color="auto"/>
-            </w:tcBorders>
-          </w:tcPr>
-          <w:p>
-            <w:pPr>
-              <w:rPr>
-                <w:rFonts w:ascii="Times New Roman" w:hAnsi="Times New Roman" w:cs="Times New Roman"/>
-                <w:sz w:val="26"/>
-                <w:szCs w:val="26"/>
-              </w:rPr>
-            </w:pPr>
-          </w:p>
-        </w:tc>
-      </w:tr>
-      <w:tr>
-        <w:trPr>
-          <w:trHeight w:val="340"/>
-        </w:trPr>
-        <w:tc>
-          <w:tcPr>
-            <w:tcW w:w="762" w:type="pct"/>
-            <w:vMerge/>
-            <w:vAlign w:val="center"/>
-          </w:tcPr>
-          <w:p>
-            <w:pPr>
-              <w:rPr>
-                <w:rFonts w:ascii="Times New Roman" w:hAnsi="Times New Roman" w:cs="Times New Roman"/>
-                <w:b/>
-                <w:sz w:val="26"/>
-                <w:szCs w:val="26"/>
-              </w:rPr>
-            </w:pPr>
-          </w:p>
-        </w:tc>
-        <w:tc>
-          <w:tcPr>
-            <w:tcW w:w="1336" w:type="pct"/>
-            <w:tcBorders>
-              <w:top w:val="dotted" w:sz="4" w:space="0" w:color="auto"/>
-              <w:bottom w:val="dotted" w:sz="4" w:space="0" w:color="auto"/>
-            </w:tcBorders>
-            <w:vAlign w:val="center"/>
-          </w:tcPr>
-          <w:p>
-            <w:pPr>
-              <w:rPr>
-                <w:rFonts w:ascii="Times New Roman" w:hAnsi="Times New Roman" w:cs="Times New Roman"/>
-                <w:sz w:val="26"/>
-                <w:szCs w:val="26"/>
-              </w:rPr>
-            </w:pPr>
-          </w:p>
-        </w:tc>
-        <w:tc>
-          <w:tcPr>
-            <w:tcW w:w="872" w:type="pct"/>
-            <w:tcBorders>
-              <w:top w:val="dotted" w:sz="4" w:space="0" w:color="auto"/>
-              <w:bottom w:val="dotted" w:sz="4" w:space="0" w:color="auto"/>
-            </w:tcBorders>
-            <w:vAlign w:val="center"/>
-          </w:tcPr>
-          <w:p>
-            <w:pPr>
-              <w:rPr>
-                <w:rFonts w:ascii="Times New Roman" w:hAnsi="Times New Roman" w:cs="Times New Roman"/>
-                <w:sz w:val="26"/>
-                <w:szCs w:val="26"/>
-              </w:rPr>
-            </w:pPr>
-          </w:p>
-        </w:tc>
-        <w:tc>
-          <w:tcPr>
-            <w:tcW w:w="501" w:type="pct"/>
-            <w:tcBorders>
-              <w:top w:val="dotted" w:sz="4" w:space="0" w:color="auto"/>
-              <w:bottom w:val="dotted" w:sz="4" w:space="0" w:color="auto"/>
-            </w:tcBorders>
-          </w:tcPr>
-          <w:p>
-            <w:pPr>
-              <w:rPr>
-                <w:rFonts w:ascii="Times New Roman" w:hAnsi="Times New Roman" w:cs="Times New Roman"/>
-                <w:sz w:val="26"/>
-                <w:szCs w:val="26"/>
-              </w:rPr>
-            </w:pPr>
-          </w:p>
-        </w:tc>
-        <w:tc>
-          <w:tcPr>
-            <w:tcW w:w="853" w:type="pct"/>
-            <w:tcBorders>
-              <w:top w:val="dotted" w:sz="4" w:space="0" w:color="auto"/>
-              <w:bottom w:val="dotted" w:sz="4" w:space="0" w:color="auto"/>
-            </w:tcBorders>
-          </w:tcPr>
-          <w:p>
-            <w:pPr>
-              <w:rPr>
-                <w:rFonts w:ascii="Times New Roman" w:hAnsi="Times New Roman" w:cs="Times New Roman"/>
-                <w:sz w:val="26"/>
-                <w:szCs w:val="26"/>
-              </w:rPr>
-            </w:pPr>
-          </w:p>
-        </w:tc>
-        <w:tc>
-          <w:tcPr>
-            <w:tcW w:w="676" w:type="pct"/>
-            <w:tcBorders>
-              <w:top w:val="dotted" w:sz="4" w:space="0" w:color="auto"/>
-              <w:bottom w:val="dotted" w:sz="4" w:space="0" w:color="auto"/>
-            </w:tcBorders>
-          </w:tcPr>
-          <w:p>
-            <w:pPr>
-              <w:rPr>
-                <w:rFonts w:ascii="Times New Roman" w:hAnsi="Times New Roman" w:cs="Times New Roman"/>
-                <w:sz w:val="26"/>
-                <w:szCs w:val="26"/>
-              </w:rPr>
-            </w:pPr>
-          </w:p>
-        </w:tc>
-      </w:tr>
-      <w:tr>
-        <w:trPr>
-          <w:trHeight w:val="340"/>
-        </w:trPr>
-        <w:tc>
-          <w:tcPr>
-            <w:tcW w:w="762" w:type="pct"/>
-            <w:vMerge/>
-            <w:vAlign w:val="center"/>
-          </w:tcPr>
-          <w:p>
-            <w:pPr>
-              <w:rPr>
-                <w:rFonts w:ascii="Times New Roman" w:hAnsi="Times New Roman" w:cs="Times New Roman"/>
-                <w:b/>
-                <w:sz w:val="26"/>
-                <w:szCs w:val="26"/>
-              </w:rPr>
-            </w:pPr>
-          </w:p>
-        </w:tc>
-        <w:tc>
-          <w:tcPr>
-            <w:tcW w:w="1336" w:type="pct"/>
-            <w:tcBorders>
-              <w:top w:val="dotted" w:sz="4" w:space="0" w:color="auto"/>
-              <w:bottom w:val="dotted" w:sz="4" w:space="0" w:color="auto"/>
-            </w:tcBorders>
-            <w:vAlign w:val="center"/>
-          </w:tcPr>
-          <w:p>
-            <w:pPr>
-              <w:rPr>
-                <w:rFonts w:ascii="Times New Roman" w:hAnsi="Times New Roman" w:cs="Times New Roman"/>
-                <w:sz w:val="26"/>
-                <w:szCs w:val="26"/>
-              </w:rPr>
-            </w:pPr>
-          </w:p>
-        </w:tc>
-        <w:tc>
-          <w:tcPr>
-            <w:tcW w:w="872" w:type="pct"/>
-            <w:tcBorders>
-              <w:top w:val="dotted" w:sz="4" w:space="0" w:color="auto"/>
-              <w:bottom w:val="dotted" w:sz="4" w:space="0" w:color="auto"/>
-            </w:tcBorders>
-            <w:vAlign w:val="center"/>
-          </w:tcPr>
-          <w:p>
-            <w:pPr>
-              <w:rPr>
-                <w:rFonts w:ascii="Times New Roman" w:hAnsi="Times New Roman" w:cs="Times New Roman"/>
-                <w:sz w:val="26"/>
-                <w:szCs w:val="26"/>
-              </w:rPr>
-            </w:pPr>
-          </w:p>
-        </w:tc>
-        <w:tc>
-          <w:tcPr>
-            <w:tcW w:w="501" w:type="pct"/>
-            <w:tcBorders>
-              <w:top w:val="dotted" w:sz="4" w:space="0" w:color="auto"/>
-              <w:bottom w:val="dotted" w:sz="4" w:space="0" w:color="auto"/>
-            </w:tcBorders>
-          </w:tcPr>
-          <w:p>
-            <w:pPr>
-              <w:rPr>
-                <w:rFonts w:ascii="Times New Roman" w:hAnsi="Times New Roman" w:cs="Times New Roman"/>
-                <w:sz w:val="26"/>
-                <w:szCs w:val="26"/>
-              </w:rPr>
-            </w:pPr>
-          </w:p>
-        </w:tc>
-        <w:tc>
-          <w:tcPr>
-            <w:tcW w:w="853" w:type="pct"/>
-            <w:tcBorders>
-              <w:top w:val="dotted" w:sz="4" w:space="0" w:color="auto"/>
-              <w:bottom w:val="dotted" w:sz="4" w:space="0" w:color="auto"/>
-            </w:tcBorders>
-          </w:tcPr>
-          <w:p>
-            <w:pPr>
-              <w:rPr>
-                <w:rFonts w:ascii="Times New Roman" w:hAnsi="Times New Roman" w:cs="Times New Roman"/>
-                <w:sz w:val="26"/>
-                <w:szCs w:val="26"/>
-              </w:rPr>
-            </w:pPr>
-          </w:p>
-        </w:tc>
-        <w:tc>
-          <w:tcPr>
-            <w:tcW w:w="676" w:type="pct"/>
-            <w:tcBorders>
-              <w:top w:val="dotted" w:sz="4" w:space="0" w:color="auto"/>
-              <w:bottom w:val="dotted" w:sz="4" w:space="0" w:color="auto"/>
-            </w:tcBorders>
-          </w:tcPr>
-          <w:p>
-            <w:pPr>
-              <w:rPr>
-                <w:rFonts w:ascii="Times New Roman" w:hAnsi="Times New Roman" w:cs="Times New Roman"/>
-                <w:sz w:val="26"/>
-                <w:szCs w:val="26"/>
-              </w:rPr>
-            </w:pPr>
-          </w:p>
-        </w:tc>
-      </w:tr>
-      <w:tr>
-        <w:trPr>
-          <w:trHeight w:val="340"/>
-        </w:trPr>
-        <w:tc>
-          <w:tcPr>
-            <w:tcW w:w="762" w:type="pct"/>
-            <w:vMerge/>
-            <w:vAlign w:val="center"/>
-          </w:tcPr>
-          <w:p>
-            <w:pPr>
-              <w:rPr>
-                <w:rFonts w:ascii="Times New Roman" w:hAnsi="Times New Roman" w:cs="Times New Roman"/>
-                <w:b/>
-                <w:sz w:val="26"/>
-                <w:szCs w:val="26"/>
-              </w:rPr>
-            </w:pPr>
-          </w:p>
-        </w:tc>
-        <w:tc>
-          <w:tcPr>
-            <w:tcW w:w="1336" w:type="pct"/>
-            <w:tcBorders>
-              <w:top w:val="dotted" w:sz="4" w:space="0" w:color="auto"/>
-              <w:bottom w:val="dotted" w:sz="4" w:space="0" w:color="auto"/>
-            </w:tcBorders>
-            <w:vAlign w:val="center"/>
-          </w:tcPr>
-          <w:p>
-            <w:pPr>
-              <w:rPr>
-                <w:rFonts w:ascii="Times New Roman" w:hAnsi="Times New Roman" w:cs="Times New Roman"/>
-                <w:sz w:val="26"/>
-                <w:szCs w:val="26"/>
-              </w:rPr>
-            </w:pPr>
-          </w:p>
-        </w:tc>
-        <w:tc>
-          <w:tcPr>
-            <w:tcW w:w="872" w:type="pct"/>
-            <w:tcBorders>
-              <w:top w:val="dotted" w:sz="4" w:space="0" w:color="auto"/>
-              <w:bottom w:val="dotted" w:sz="4" w:space="0" w:color="auto"/>
-            </w:tcBorders>
-            <w:vAlign w:val="center"/>
-          </w:tcPr>
-          <w:p>
-            <w:pPr>
-              <w:rPr>
-                <w:rFonts w:ascii="Times New Roman" w:hAnsi="Times New Roman" w:cs="Times New Roman"/>
-                <w:sz w:val="26"/>
-                <w:szCs w:val="26"/>
-              </w:rPr>
-            </w:pPr>
-          </w:p>
-        </w:tc>
-        <w:tc>
-          <w:tcPr>
-            <w:tcW w:w="501" w:type="pct"/>
-            <w:tcBorders>
-              <w:top w:val="dotted" w:sz="4" w:space="0" w:color="auto"/>
-              <w:bottom w:val="dotted" w:sz="4" w:space="0" w:color="auto"/>
-            </w:tcBorders>
-          </w:tcPr>
-          <w:p>
-            <w:pPr>
-              <w:rPr>
-                <w:rFonts w:ascii="Times New Roman" w:hAnsi="Times New Roman" w:cs="Times New Roman"/>
-                <w:sz w:val="26"/>
-                <w:szCs w:val="26"/>
-              </w:rPr>
-            </w:pPr>
-          </w:p>
-        </w:tc>
-        <w:tc>
-          <w:tcPr>
-            <w:tcW w:w="853" w:type="pct"/>
-            <w:tcBorders>
-              <w:top w:val="dotted" w:sz="4" w:space="0" w:color="auto"/>
-              <w:bottom w:val="dotted" w:sz="4" w:space="0" w:color="auto"/>
-            </w:tcBorders>
-          </w:tcPr>
-          <w:p>
-            <w:pPr>
-              <w:rPr>
-                <w:rFonts w:ascii="Times New Roman" w:hAnsi="Times New Roman" w:cs="Times New Roman"/>
-                <w:sz w:val="26"/>
-                <w:szCs w:val="26"/>
-              </w:rPr>
-            </w:pPr>
-          </w:p>
-        </w:tc>
-        <w:tc>
-          <w:tcPr>
-            <w:tcW w:w="676" w:type="pct"/>
-            <w:tcBorders>
-              <w:top w:val="dotted" w:sz="4" w:space="0" w:color="auto"/>
-              <w:bottom w:val="dotted" w:sz="4" w:space="0" w:color="auto"/>
-            </w:tcBorders>
-          </w:tcPr>
-          <w:p>
-            <w:pPr>
-              <w:rPr>
-                <w:rFonts w:ascii="Times New Roman" w:hAnsi="Times New Roman" w:cs="Times New Roman"/>
-                <w:sz w:val="26"/>
-                <w:szCs w:val="26"/>
-              </w:rPr>
-            </w:pPr>
-          </w:p>
-        </w:tc>
-      </w:tr>
-      <w:tr>
-        <w:trPr>
-          <w:trHeight w:val="340"/>
-        </w:trPr>
-        <w:tc>
-          <w:tcPr>
-            <w:tcW w:w="762" w:type="pct"/>
-            <w:vMerge/>
-            <w:vAlign w:val="center"/>
-          </w:tcPr>
-          <w:p>
-            <w:pPr>
-              <w:rPr>
-                <w:rFonts w:ascii="Times New Roman" w:hAnsi="Times New Roman" w:cs="Times New Roman"/>
-                <w:b/>
-                <w:sz w:val="26"/>
-                <w:szCs w:val="26"/>
-              </w:rPr>
-            </w:pPr>
-          </w:p>
-        </w:tc>
-        <w:tc>
-          <w:tcPr>
-            <w:tcW w:w="1336" w:type="pct"/>
-            <w:tcBorders>
-              <w:top w:val="dotted" w:sz="4" w:space="0" w:color="auto"/>
-              <w:bottom w:val="dotted" w:sz="4" w:space="0" w:color="auto"/>
-            </w:tcBorders>
-            <w:vAlign w:val="center"/>
-          </w:tcPr>
-          <w:p>
-            <w:pPr>
-              <w:rPr>
-                <w:rFonts w:ascii="Times New Roman" w:hAnsi="Times New Roman" w:cs="Times New Roman"/>
-                <w:sz w:val="26"/>
-                <w:szCs w:val="26"/>
-              </w:rPr>
-            </w:pPr>
-          </w:p>
-        </w:tc>
-        <w:tc>
-          <w:tcPr>
-            <w:tcW w:w="872" w:type="pct"/>
-            <w:tcBorders>
-              <w:top w:val="dotted" w:sz="4" w:space="0" w:color="auto"/>
-              <w:bottom w:val="dotted" w:sz="4" w:space="0" w:color="auto"/>
-            </w:tcBorders>
-            <w:vAlign w:val="center"/>
-          </w:tcPr>
-          <w:p>
-            <w:pPr>
-              <w:rPr>
-                <w:rFonts w:ascii="Times New Roman" w:hAnsi="Times New Roman" w:cs="Times New Roman"/>
-                <w:sz w:val="26"/>
-                <w:szCs w:val="26"/>
-              </w:rPr>
-            </w:pPr>
-          </w:p>
-        </w:tc>
-        <w:tc>
-          <w:tcPr>
-            <w:tcW w:w="501" w:type="pct"/>
-            <w:tcBorders>
-              <w:top w:val="dotted" w:sz="4" w:space="0" w:color="auto"/>
-              <w:bottom w:val="dotted" w:sz="4" w:space="0" w:color="auto"/>
-            </w:tcBorders>
-          </w:tcPr>
-          <w:p>
-            <w:pPr>
-              <w:rPr>
-                <w:rFonts w:ascii="Times New Roman" w:hAnsi="Times New Roman" w:cs="Times New Roman"/>
-                <w:sz w:val="26"/>
-                <w:szCs w:val="26"/>
-              </w:rPr>
-            </w:pPr>
-          </w:p>
-        </w:tc>
-        <w:tc>
-          <w:tcPr>
-            <w:tcW w:w="853" w:type="pct"/>
-            <w:tcBorders>
-              <w:top w:val="dotted" w:sz="4" w:space="0" w:color="auto"/>
-              <w:bottom w:val="dotted" w:sz="4" w:space="0" w:color="auto"/>
-            </w:tcBorders>
-          </w:tcPr>
-          <w:p>
-            <w:pPr>
-              <w:rPr>
-                <w:rFonts w:ascii="Times New Roman" w:hAnsi="Times New Roman" w:cs="Times New Roman"/>
-                <w:sz w:val="26"/>
-                <w:szCs w:val="26"/>
-              </w:rPr>
-            </w:pPr>
-          </w:p>
-        </w:tc>
-        <w:tc>
-          <w:tcPr>
-            <w:tcW w:w="676" w:type="pct"/>
-            <w:tcBorders>
-              <w:top w:val="dotted" w:sz="4" w:space="0" w:color="auto"/>
-              <w:bottom w:val="dotted" w:sz="4" w:space="0" w:color="auto"/>
-            </w:tcBorders>
-          </w:tcPr>
-          <w:p>
-            <w:pPr>
-              <w:rPr>
-                <w:rFonts w:ascii="Times New Roman" w:hAnsi="Times New Roman" w:cs="Times New Roman"/>
-                <w:sz w:val="26"/>
-                <w:szCs w:val="26"/>
-              </w:rPr>
-            </w:pPr>
-          </w:p>
-        </w:tc>
-      </w:tr>
-      <w:tr>
-        <w:trPr>
-          <w:trHeight w:val="340"/>
-        </w:trPr>
-        <w:tc>
-          <w:tcPr>
-            <w:tcW w:w="762" w:type="pct"/>
-            <w:vMerge/>
-            <w:vAlign w:val="center"/>
-          </w:tcPr>
-          <w:p>
-            <w:pPr>
-              <w:rPr>
-                <w:rFonts w:ascii="Times New Roman" w:hAnsi="Times New Roman" w:cs="Times New Roman"/>
-                <w:b/>
-                <w:sz w:val="26"/>
-                <w:szCs w:val="26"/>
-              </w:rPr>
-            </w:pPr>
-          </w:p>
-        </w:tc>
-        <w:tc>
-          <w:tcPr>
-            <w:tcW w:w="1336" w:type="pct"/>
-            <w:tcBorders>
-              <w:top w:val="dotted" w:sz="4" w:space="0" w:color="auto"/>
-              <w:bottom w:val="dotted" w:sz="4" w:space="0" w:color="auto"/>
-            </w:tcBorders>
-            <w:vAlign w:val="center"/>
-          </w:tcPr>
-          <w:p>
-            <w:pPr>
-              <w:rPr>
-                <w:rFonts w:ascii="Times New Roman" w:hAnsi="Times New Roman" w:cs="Times New Roman"/>
-                <w:sz w:val="26"/>
-                <w:szCs w:val="26"/>
-              </w:rPr>
-            </w:pPr>
-          </w:p>
-        </w:tc>
-        <w:tc>
-          <w:tcPr>
-            <w:tcW w:w="872" w:type="pct"/>
-            <w:tcBorders>
-              <w:top w:val="dotted" w:sz="4" w:space="0" w:color="auto"/>
-              <w:bottom w:val="dotted" w:sz="4" w:space="0" w:color="auto"/>
-            </w:tcBorders>
-            <w:vAlign w:val="center"/>
-          </w:tcPr>
-          <w:p>
-            <w:pPr>
-              <w:rPr>
-                <w:rFonts w:ascii="Times New Roman" w:hAnsi="Times New Roman" w:cs="Times New Roman"/>
-                <w:sz w:val="26"/>
-                <w:szCs w:val="26"/>
-              </w:rPr>
-            </w:pPr>
-          </w:p>
-        </w:tc>
-        <w:tc>
-          <w:tcPr>
-            <w:tcW w:w="501" w:type="pct"/>
-            <w:tcBorders>
-              <w:top w:val="dotted" w:sz="4" w:space="0" w:color="auto"/>
-              <w:bottom w:val="dotted" w:sz="4" w:space="0" w:color="auto"/>
-            </w:tcBorders>
-          </w:tcPr>
-          <w:p>
-            <w:pPr>
-              <w:rPr>
-                <w:rFonts w:ascii="Times New Roman" w:hAnsi="Times New Roman" w:cs="Times New Roman"/>
-                <w:sz w:val="26"/>
-                <w:szCs w:val="26"/>
-              </w:rPr>
-            </w:pPr>
-          </w:p>
-        </w:tc>
-        <w:tc>
-          <w:tcPr>
-            <w:tcW w:w="853" w:type="pct"/>
-            <w:tcBorders>
-              <w:top w:val="dotted" w:sz="4" w:space="0" w:color="auto"/>
-              <w:bottom w:val="dotted" w:sz="4" w:space="0" w:color="auto"/>
-            </w:tcBorders>
-          </w:tcPr>
-          <w:p>
-            <w:pPr>
-              <w:rPr>
-                <w:rFonts w:ascii="Times New Roman" w:hAnsi="Times New Roman" w:cs="Times New Roman"/>
-                <w:sz w:val="26"/>
-                <w:szCs w:val="26"/>
-              </w:rPr>
-            </w:pPr>
-          </w:p>
-        </w:tc>
-        <w:tc>
-          <w:tcPr>
-            <w:tcW w:w="676" w:type="pct"/>
-            <w:tcBorders>
-              <w:top w:val="dotted" w:sz="4" w:space="0" w:color="auto"/>
-              <w:bottom w:val="dotted" w:sz="4" w:space="0" w:color="auto"/>
-            </w:tcBorders>
-          </w:tcPr>
-          <w:p>
-            <w:pPr>
-              <w:rPr>
-                <w:rFonts w:ascii="Times New Roman" w:hAnsi="Times New Roman" w:cs="Times New Roman"/>
-                <w:sz w:val="26"/>
-                <w:szCs w:val="26"/>
-              </w:rPr>
-            </w:pPr>
-          </w:p>
-        </w:tc>
-      </w:tr>
-      <w:tr>
-        <w:trPr>
-          <w:trHeight w:val="340"/>
-        </w:trPr>
-        <w:tc>
-          <w:tcPr>
-            <w:tcW w:w="762" w:type="pct"/>
-            <w:vMerge/>
-            <w:vAlign w:val="center"/>
-          </w:tcPr>
-          <w:p>
-            <w:pPr>
-              <w:rPr>
-                <w:rFonts w:ascii="Times New Roman" w:hAnsi="Times New Roman" w:cs="Times New Roman"/>
-                <w:b/>
-                <w:sz w:val="26"/>
-                <w:szCs w:val="26"/>
-              </w:rPr>
-            </w:pPr>
-          </w:p>
-        </w:tc>
-        <w:tc>
-          <w:tcPr>
-            <w:tcW w:w="1336" w:type="pct"/>
-            <w:tcBorders>
-              <w:top w:val="dotted" w:sz="4" w:space="0" w:color="auto"/>
-              <w:bottom w:val="single" w:sz="4" w:space="0" w:color="auto"/>
-            </w:tcBorders>
-            <w:vAlign w:val="center"/>
-          </w:tcPr>
-          <w:p>
-            <w:pPr>
-              <w:rPr>
-                <w:rFonts w:ascii="Times New Roman" w:hAnsi="Times New Roman" w:cs="Times New Roman"/>
-                <w:sz w:val="26"/>
-                <w:szCs w:val="26"/>
-              </w:rPr>
-            </w:pPr>
-          </w:p>
-        </w:tc>
-        <w:tc>
-          <w:tcPr>
-            <w:tcW w:w="872" w:type="pct"/>
-            <w:tcBorders>
-              <w:top w:val="dotted" w:sz="4" w:space="0" w:color="auto"/>
-              <w:bottom w:val="single" w:sz="4" w:space="0" w:color="auto"/>
-            </w:tcBorders>
-            <w:vAlign w:val="center"/>
-          </w:tcPr>
-          <w:p>
-            <w:pPr>
-              <w:rPr>
-                <w:rFonts w:ascii="Times New Roman" w:hAnsi="Times New Roman" w:cs="Times New Roman"/>
-                <w:sz w:val="26"/>
-                <w:szCs w:val="26"/>
-              </w:rPr>
-            </w:pPr>
-          </w:p>
-        </w:tc>
-        <w:tc>
-          <w:tcPr>
-            <w:tcW w:w="501" w:type="pct"/>
-            <w:tcBorders>
-              <w:top w:val="dotted" w:sz="4" w:space="0" w:color="auto"/>
-              <w:bottom w:val="single" w:sz="4" w:space="0" w:color="auto"/>
-            </w:tcBorders>
-          </w:tcPr>
-          <w:p>
-            <w:pPr>
-              <w:rPr>
-                <w:rFonts w:ascii="Times New Roman" w:hAnsi="Times New Roman" w:cs="Times New Roman"/>
-                <w:sz w:val="26"/>
-                <w:szCs w:val="26"/>
-              </w:rPr>
-            </w:pPr>
-          </w:p>
-        </w:tc>
-        <w:tc>
-          <w:tcPr>
-            <w:tcW w:w="853" w:type="pct"/>
-            <w:tcBorders>
-              <w:top w:val="dotted" w:sz="4" w:space="0" w:color="auto"/>
-              <w:bottom w:val="single" w:sz="4" w:space="0" w:color="auto"/>
-            </w:tcBorders>
-          </w:tcPr>
-          <w:p>
-            <w:pPr>
-              <w:rPr>
-                <w:rFonts w:ascii="Times New Roman" w:hAnsi="Times New Roman" w:cs="Times New Roman"/>
-                <w:sz w:val="26"/>
-                <w:szCs w:val="26"/>
-              </w:rPr>
-            </w:pPr>
-          </w:p>
-        </w:tc>
-        <w:tc>
-          <w:tcPr>
-            <w:tcW w:w="676" w:type="pct"/>
-            <w:tcBorders>
-              <w:top w:val="dotted" w:sz="4" w:space="0" w:color="auto"/>
-              <w:bottom w:val="single" w:sz="4" w:space="0" w:color="auto"/>
-            </w:tcBorders>
-          </w:tcPr>
-          <w:p>
-            <w:pPr>
-              <w:rPr>
-                <w:rFonts w:ascii="Times New Roman" w:hAnsi="Times New Roman" w:cs="Times New Roman"/>
-                <w:sz w:val="26"/>
-                <w:szCs w:val="26"/>
-              </w:rPr>
-            </w:pPr>
-          </w:p>
-        </w:tc>
-      </w:tr>
-      <w:tr>
-        <w:trPr>
-          <w:trHeight w:val="340"/>
-        </w:trPr>
-        <w:tc>
-          <w:tcPr>
-            <w:tcW w:w="762" w:type="pct"/>
-            <w:vMerge w:val="restart"/>
-            <w:vAlign w:val="center"/>
-          </w:tcPr>
-          <w:p>
-            <w:pPr>
-              <w:rPr>
-                <w:rFonts w:ascii="Times New Roman" w:eastAsia="Times New Roman" w:hAnsi="Times New Roman" w:cs="Times New Roman"/>
-                <w:sz w:val="26"/>
-                <w:szCs w:val="26"/>
-              </w:rPr>
-            </w:pPr>
-            <w:r>
-              <w:rPr>
-                <w:rFonts w:ascii="Times New Roman" w:eastAsia="Times New Roman" w:hAnsi="Times New Roman" w:cs="Times New Roman"/>
-                <w:b/>
-                <w:sz w:val="26"/>
-                <w:szCs w:val="26"/>
-              </w:rPr>
-              <w:t>Tuần 10</w:t>
-            </w:r>
-            <w:r>
-              <w:rPr>
-                <w:rFonts w:ascii="Times New Roman" w:eastAsia="Times New Roman" w:hAnsi="Times New Roman" w:cs="Times New Roman"/>
-                <w:sz w:val="26"/>
-                <w:szCs w:val="26"/>
-              </w:rPr>
-              <w:t xml:space="preserve"> </w:t>
-            </w:r>
-          </w:p>
-          <w:p>
-            <w:pPr>
-              <w:rPr>
-                <w:rFonts w:ascii="Times New Roman" w:eastAsia="Times New Roman" w:hAnsi="Times New Roman" w:cs="Times New Roman"/>
-                <w:sz w:val="26"/>
-                <w:szCs w:val="26"/>
-              </w:rPr>
-            </w:pPr>
-            <w:r>
-              <w:rPr>
-                <w:rFonts w:ascii="Times New Roman" w:eastAsia="Times New Roman" w:hAnsi="Times New Roman" w:cs="Times New Roman"/>
-                <w:sz w:val="26"/>
-                <w:szCs w:val="26"/>
-              </w:rPr>
-              <w:t>(Từ:  14/10/2024</w:t>
-            </w:r>
-          </w:p>
-          <w:p>
-            <w:pPr>
-              <w:rPr>
-                <w:rFonts w:ascii="Times New Roman" w:hAnsi="Times New Roman" w:cs="Times New Roman"/>
-                <w:sz w:val="26"/>
-                <w:szCs w:val="26"/>
-              </w:rPr>
-            </w:pPr>
-            <w:r>
-              <w:rPr>
-                <w:rFonts w:ascii="Times New Roman" w:eastAsia="Times New Roman" w:hAnsi="Times New Roman" w:cs="Times New Roman"/>
-                <w:sz w:val="26"/>
-                <w:szCs w:val="26"/>
-              </w:rPr>
-              <w:t>Đến:  27/10/2024)</w:t>
-            </w:r>
-          </w:p>
-        </w:tc>
-        <w:tc>
-          <w:tcPr>
-            <w:tcW w:w="1336" w:type="pct"/>
-            <w:tcBorders>
-              <w:bottom w:val="dotted" w:sz="4" w:space="0" w:color="auto"/>
-            </w:tcBorders>
-            <w:vAlign w:val="center"/>
-          </w:tcPr>
-          <w:p>
-            <w:pPr>
-              <w:rPr>
-                <w:rFonts w:ascii="Times New Roman" w:hAnsi="Times New Roman" w:cs="Times New Roman"/>
-                <w:sz w:val="26"/>
-                <w:szCs w:val="26"/>
-              </w:rPr>
-            </w:pPr>
-          </w:p>
-        </w:tc>
-        <w:tc>
-          <w:tcPr>
-            <w:tcW w:w="872" w:type="pct"/>
-            <w:tcBorders>
-              <w:bottom w:val="dotted" w:sz="4" w:space="0" w:color="auto"/>
-            </w:tcBorders>
-            <w:vAlign w:val="center"/>
-          </w:tcPr>
-          <w:p>
-            <w:pPr>
-              <w:rPr>
-                <w:rFonts w:ascii="Times New Roman" w:hAnsi="Times New Roman" w:cs="Times New Roman"/>
-                <w:sz w:val="26"/>
-                <w:szCs w:val="26"/>
-              </w:rPr>
-            </w:pPr>
-          </w:p>
-        </w:tc>
-        <w:tc>
-          <w:tcPr>
-            <w:tcW w:w="501" w:type="pct"/>
-            <w:tcBorders>
-              <w:bottom w:val="dotted" w:sz="4" w:space="0" w:color="auto"/>
-            </w:tcBorders>
-          </w:tcPr>
-          <w:p>
-            <w:pPr>
-              <w:rPr>
-                <w:rFonts w:ascii="Times New Roman" w:hAnsi="Times New Roman" w:cs="Times New Roman"/>
-                <w:sz w:val="26"/>
-                <w:szCs w:val="26"/>
-              </w:rPr>
-            </w:pPr>
-          </w:p>
-        </w:tc>
-        <w:tc>
-          <w:tcPr>
-            <w:tcW w:w="853" w:type="pct"/>
-            <w:tcBorders>
-              <w:bottom w:val="dotted" w:sz="4" w:space="0" w:color="auto"/>
-            </w:tcBorders>
-          </w:tcPr>
-          <w:p>
-            <w:pPr>
-              <w:rPr>
-                <w:rFonts w:ascii="Times New Roman" w:hAnsi="Times New Roman" w:cs="Times New Roman"/>
-                <w:sz w:val="26"/>
-                <w:szCs w:val="26"/>
-              </w:rPr>
-            </w:pPr>
-          </w:p>
-        </w:tc>
-        <w:tc>
-          <w:tcPr>
-            <w:tcW w:w="676" w:type="pct"/>
-            <w:tcBorders>
-              <w:bottom w:val="dotted" w:sz="4" w:space="0" w:color="auto"/>
-            </w:tcBorders>
-          </w:tcPr>
-          <w:p>
-            <w:pPr>
-              <w:rPr>
-                <w:rFonts w:ascii="Times New Roman" w:hAnsi="Times New Roman" w:cs="Times New Roman"/>
-                <w:sz w:val="26"/>
-                <w:szCs w:val="26"/>
-              </w:rPr>
-            </w:pPr>
-          </w:p>
-        </w:tc>
-      </w:tr>
-      <w:tr>
-        <w:trPr>
-          <w:trHeight w:val="340"/>
-        </w:trPr>
-        <w:tc>
-          <w:tcPr>
-            <w:tcW w:w="762" w:type="pct"/>
-            <w:vMerge/>
-            <w:vAlign w:val="center"/>
-          </w:tcPr>
-          <w:p>
-            <w:pPr>
-              <w:rPr>
-                <w:rFonts w:ascii="Times New Roman" w:hAnsi="Times New Roman" w:cs="Times New Roman"/>
-                <w:b/>
-                <w:sz w:val="26"/>
-                <w:szCs w:val="26"/>
-              </w:rPr>
-            </w:pPr>
-          </w:p>
-        </w:tc>
-        <w:tc>
-          <w:tcPr>
-            <w:tcW w:w="1336" w:type="pct"/>
-            <w:tcBorders>
-              <w:top w:val="dotted" w:sz="4" w:space="0" w:color="auto"/>
-              <w:bottom w:val="dotted" w:sz="4" w:space="0" w:color="auto"/>
-            </w:tcBorders>
-            <w:vAlign w:val="center"/>
-          </w:tcPr>
-          <w:p>
-            <w:pPr>
-              <w:rPr>
-                <w:rFonts w:ascii="Times New Roman" w:hAnsi="Times New Roman" w:cs="Times New Roman"/>
-                <w:sz w:val="26"/>
-                <w:szCs w:val="26"/>
-              </w:rPr>
-            </w:pPr>
-          </w:p>
-        </w:tc>
-        <w:tc>
-          <w:tcPr>
-            <w:tcW w:w="872" w:type="pct"/>
-            <w:tcBorders>
-              <w:top w:val="dotted" w:sz="4" w:space="0" w:color="auto"/>
-              <w:bottom w:val="dotted" w:sz="4" w:space="0" w:color="auto"/>
-            </w:tcBorders>
-            <w:vAlign w:val="center"/>
-          </w:tcPr>
-          <w:p>
-            <w:pPr>
-              <w:rPr>
-                <w:rFonts w:ascii="Times New Roman" w:hAnsi="Times New Roman" w:cs="Times New Roman"/>
-                <w:sz w:val="26"/>
-                <w:szCs w:val="26"/>
-              </w:rPr>
-            </w:pPr>
-          </w:p>
-        </w:tc>
-        <w:tc>
-          <w:tcPr>
-            <w:tcW w:w="501" w:type="pct"/>
-            <w:tcBorders>
-              <w:top w:val="dotted" w:sz="4" w:space="0" w:color="auto"/>
-              <w:bottom w:val="dotted" w:sz="4" w:space="0" w:color="auto"/>
-            </w:tcBorders>
-          </w:tcPr>
-          <w:p>
-            <w:pPr>
-              <w:rPr>
-                <w:rFonts w:ascii="Times New Roman" w:hAnsi="Times New Roman" w:cs="Times New Roman"/>
-                <w:sz w:val="26"/>
-                <w:szCs w:val="26"/>
-              </w:rPr>
-            </w:pPr>
-          </w:p>
-        </w:tc>
-        <w:tc>
-          <w:tcPr>
-            <w:tcW w:w="853" w:type="pct"/>
-            <w:tcBorders>
-              <w:top w:val="dotted" w:sz="4" w:space="0" w:color="auto"/>
-              <w:bottom w:val="dotted" w:sz="4" w:space="0" w:color="auto"/>
-            </w:tcBorders>
-          </w:tcPr>
-          <w:p>
-            <w:pPr>
-              <w:rPr>
-                <w:rFonts w:ascii="Times New Roman" w:hAnsi="Times New Roman" w:cs="Times New Roman"/>
-                <w:sz w:val="26"/>
-                <w:szCs w:val="26"/>
-              </w:rPr>
-            </w:pPr>
-          </w:p>
-        </w:tc>
-        <w:tc>
-          <w:tcPr>
-            <w:tcW w:w="676" w:type="pct"/>
-            <w:tcBorders>
-              <w:top w:val="dotted" w:sz="4" w:space="0" w:color="auto"/>
-              <w:bottom w:val="dotted" w:sz="4" w:space="0" w:color="auto"/>
-            </w:tcBorders>
-          </w:tcPr>
-          <w:p>
-            <w:pPr>
-              <w:rPr>
-                <w:rFonts w:ascii="Times New Roman" w:hAnsi="Times New Roman" w:cs="Times New Roman"/>
-                <w:sz w:val="26"/>
-                <w:szCs w:val="26"/>
-              </w:rPr>
-            </w:pPr>
-          </w:p>
-        </w:tc>
-      </w:tr>
-      <w:tr>
-        <w:trPr>
-          <w:trHeight w:val="340"/>
-        </w:trPr>
-        <w:tc>
-          <w:tcPr>
-            <w:tcW w:w="762" w:type="pct"/>
-            <w:vMerge/>
-            <w:vAlign w:val="center"/>
-          </w:tcPr>
-          <w:p>
-            <w:pPr>
-              <w:rPr>
-                <w:rFonts w:ascii="Times New Roman" w:hAnsi="Times New Roman" w:cs="Times New Roman"/>
-                <w:b/>
-                <w:sz w:val="26"/>
-                <w:szCs w:val="26"/>
-              </w:rPr>
-            </w:pPr>
-          </w:p>
-        </w:tc>
-        <w:tc>
-          <w:tcPr>
-            <w:tcW w:w="1336" w:type="pct"/>
-            <w:tcBorders>
-              <w:top w:val="dotted" w:sz="4" w:space="0" w:color="auto"/>
-              <w:bottom w:val="dotted" w:sz="4" w:space="0" w:color="auto"/>
-            </w:tcBorders>
-            <w:vAlign w:val="center"/>
-          </w:tcPr>
-          <w:p>
-            <w:pPr>
-              <w:rPr>
-                <w:rFonts w:ascii="Times New Roman" w:hAnsi="Times New Roman" w:cs="Times New Roman"/>
-                <w:sz w:val="26"/>
-                <w:szCs w:val="26"/>
-              </w:rPr>
-            </w:pPr>
-          </w:p>
-        </w:tc>
-        <w:tc>
-          <w:tcPr>
-            <w:tcW w:w="872" w:type="pct"/>
-            <w:tcBorders>
-              <w:top w:val="dotted" w:sz="4" w:space="0" w:color="auto"/>
-              <w:bottom w:val="dotted" w:sz="4" w:space="0" w:color="auto"/>
-            </w:tcBorders>
-            <w:vAlign w:val="center"/>
-          </w:tcPr>
-          <w:p>
-            <w:pPr>
-              <w:rPr>
-                <w:rFonts w:ascii="Times New Roman" w:hAnsi="Times New Roman" w:cs="Times New Roman"/>
-                <w:sz w:val="26"/>
-                <w:szCs w:val="26"/>
-              </w:rPr>
-            </w:pPr>
-          </w:p>
-        </w:tc>
-        <w:tc>
-          <w:tcPr>
-            <w:tcW w:w="501" w:type="pct"/>
-            <w:tcBorders>
-              <w:top w:val="dotted" w:sz="4" w:space="0" w:color="auto"/>
-              <w:bottom w:val="dotted" w:sz="4" w:space="0" w:color="auto"/>
-            </w:tcBorders>
-          </w:tcPr>
-          <w:p>
-            <w:pPr>
-              <w:rPr>
-                <w:rFonts w:ascii="Times New Roman" w:hAnsi="Times New Roman" w:cs="Times New Roman"/>
-                <w:sz w:val="26"/>
-                <w:szCs w:val="26"/>
-              </w:rPr>
-            </w:pPr>
-          </w:p>
-        </w:tc>
-        <w:tc>
-          <w:tcPr>
-            <w:tcW w:w="853" w:type="pct"/>
-            <w:tcBorders>
-              <w:top w:val="dotted" w:sz="4" w:space="0" w:color="auto"/>
-              <w:bottom w:val="dotted" w:sz="4" w:space="0" w:color="auto"/>
-            </w:tcBorders>
-          </w:tcPr>
-          <w:p>
-            <w:pPr>
-              <w:rPr>
-                <w:rFonts w:ascii="Times New Roman" w:hAnsi="Times New Roman" w:cs="Times New Roman"/>
-                <w:sz w:val="26"/>
-                <w:szCs w:val="26"/>
-              </w:rPr>
-            </w:pPr>
-          </w:p>
-        </w:tc>
-        <w:tc>
-          <w:tcPr>
-            <w:tcW w:w="676" w:type="pct"/>
-            <w:tcBorders>
-              <w:top w:val="dotted" w:sz="4" w:space="0" w:color="auto"/>
-              <w:bottom w:val="dotted" w:sz="4" w:space="0" w:color="auto"/>
-            </w:tcBorders>
-          </w:tcPr>
-          <w:p>
-            <w:pPr>
-              <w:rPr>
-                <w:rFonts w:ascii="Times New Roman" w:hAnsi="Times New Roman" w:cs="Times New Roman"/>
-                <w:sz w:val="26"/>
-                <w:szCs w:val="26"/>
-              </w:rPr>
-            </w:pPr>
-          </w:p>
-        </w:tc>
-      </w:tr>
-      <w:tr>
-        <w:trPr>
-          <w:trHeight w:val="340"/>
-        </w:trPr>
-        <w:tc>
-          <w:tcPr>
-            <w:tcW w:w="762" w:type="pct"/>
-            <w:vMerge/>
-            <w:vAlign w:val="center"/>
-          </w:tcPr>
-          <w:p>
-            <w:pPr>
-              <w:rPr>
-                <w:rFonts w:ascii="Times New Roman" w:hAnsi="Times New Roman" w:cs="Times New Roman"/>
-                <w:b/>
-                <w:sz w:val="26"/>
-                <w:szCs w:val="26"/>
-              </w:rPr>
-            </w:pPr>
-          </w:p>
-        </w:tc>
-        <w:tc>
-          <w:tcPr>
-            <w:tcW w:w="1336" w:type="pct"/>
-            <w:tcBorders>
-              <w:top w:val="dotted" w:sz="4" w:space="0" w:color="auto"/>
-              <w:bottom w:val="dotted" w:sz="4" w:space="0" w:color="auto"/>
-            </w:tcBorders>
-            <w:vAlign w:val="center"/>
-          </w:tcPr>
-          <w:p>
-            <w:pPr>
-              <w:rPr>
-                <w:rFonts w:ascii="Times New Roman" w:hAnsi="Times New Roman" w:cs="Times New Roman"/>
-                <w:sz w:val="26"/>
-                <w:szCs w:val="26"/>
-              </w:rPr>
-            </w:pPr>
-          </w:p>
-        </w:tc>
-        <w:tc>
-          <w:tcPr>
-            <w:tcW w:w="872" w:type="pct"/>
-            <w:tcBorders>
-              <w:top w:val="dotted" w:sz="4" w:space="0" w:color="auto"/>
-              <w:bottom w:val="dotted" w:sz="4" w:space="0" w:color="auto"/>
-            </w:tcBorders>
-            <w:vAlign w:val="center"/>
-          </w:tcPr>
-          <w:p>
-            <w:pPr>
-              <w:rPr>
-                <w:rFonts w:ascii="Times New Roman" w:hAnsi="Times New Roman" w:cs="Times New Roman"/>
-                <w:sz w:val="26"/>
-                <w:szCs w:val="26"/>
-              </w:rPr>
-            </w:pPr>
-          </w:p>
-        </w:tc>
-        <w:tc>
-          <w:tcPr>
-            <w:tcW w:w="501" w:type="pct"/>
-            <w:tcBorders>
-              <w:top w:val="dotted" w:sz="4" w:space="0" w:color="auto"/>
-              <w:bottom w:val="dotted" w:sz="4" w:space="0" w:color="auto"/>
-            </w:tcBorders>
-          </w:tcPr>
-          <w:p>
-            <w:pPr>
-              <w:rPr>
-                <w:rFonts w:ascii="Times New Roman" w:hAnsi="Times New Roman" w:cs="Times New Roman"/>
-                <w:sz w:val="26"/>
-                <w:szCs w:val="26"/>
-              </w:rPr>
-            </w:pPr>
-          </w:p>
-        </w:tc>
-        <w:tc>
-          <w:tcPr>
-            <w:tcW w:w="853" w:type="pct"/>
-            <w:tcBorders>
-              <w:top w:val="dotted" w:sz="4" w:space="0" w:color="auto"/>
-              <w:bottom w:val="dotted" w:sz="4" w:space="0" w:color="auto"/>
-            </w:tcBorders>
-          </w:tcPr>
-          <w:p>
-            <w:pPr>
-              <w:rPr>
-                <w:rFonts w:ascii="Times New Roman" w:hAnsi="Times New Roman" w:cs="Times New Roman"/>
-                <w:sz w:val="26"/>
-                <w:szCs w:val="26"/>
-              </w:rPr>
-            </w:pPr>
-          </w:p>
-        </w:tc>
-        <w:tc>
-          <w:tcPr>
-            <w:tcW w:w="676" w:type="pct"/>
-            <w:tcBorders>
-              <w:top w:val="dotted" w:sz="4" w:space="0" w:color="auto"/>
-              <w:bottom w:val="dotted" w:sz="4" w:space="0" w:color="auto"/>
-            </w:tcBorders>
-          </w:tcPr>
-          <w:p>
-            <w:pPr>
-              <w:rPr>
-                <w:rFonts w:ascii="Times New Roman" w:hAnsi="Times New Roman" w:cs="Times New Roman"/>
-                <w:sz w:val="26"/>
-                <w:szCs w:val="26"/>
-              </w:rPr>
-            </w:pPr>
-          </w:p>
-        </w:tc>
-      </w:tr>
-      <w:tr>
-        <w:trPr>
-          <w:trHeight w:val="340"/>
-        </w:trPr>
-        <w:tc>
-          <w:tcPr>
-            <w:tcW w:w="762" w:type="pct"/>
-            <w:vMerge/>
-            <w:vAlign w:val="center"/>
-          </w:tcPr>
-          <w:p>
-            <w:pPr>
-              <w:rPr>
-                <w:rFonts w:ascii="Times New Roman" w:hAnsi="Times New Roman" w:cs="Times New Roman"/>
-                <w:b/>
-                <w:sz w:val="26"/>
-                <w:szCs w:val="26"/>
-              </w:rPr>
-            </w:pPr>
-          </w:p>
-        </w:tc>
-        <w:tc>
-          <w:tcPr>
-            <w:tcW w:w="1336" w:type="pct"/>
-            <w:tcBorders>
-              <w:top w:val="dotted" w:sz="4" w:space="0" w:color="auto"/>
-              <w:bottom w:val="dotted" w:sz="4" w:space="0" w:color="auto"/>
-            </w:tcBorders>
-            <w:vAlign w:val="center"/>
-          </w:tcPr>
-          <w:p>
-            <w:pPr>
-              <w:rPr>
-                <w:rFonts w:ascii="Times New Roman" w:hAnsi="Times New Roman" w:cs="Times New Roman"/>
-                <w:sz w:val="26"/>
-                <w:szCs w:val="26"/>
-              </w:rPr>
-            </w:pPr>
-          </w:p>
-        </w:tc>
-        <w:tc>
-          <w:tcPr>
-            <w:tcW w:w="872" w:type="pct"/>
-            <w:tcBorders>
-              <w:top w:val="dotted" w:sz="4" w:space="0" w:color="auto"/>
-              <w:bottom w:val="dotted" w:sz="4" w:space="0" w:color="auto"/>
-            </w:tcBorders>
-            <w:vAlign w:val="center"/>
-          </w:tcPr>
-          <w:p>
-            <w:pPr>
-              <w:rPr>
-                <w:rFonts w:ascii="Times New Roman" w:hAnsi="Times New Roman" w:cs="Times New Roman"/>
-                <w:sz w:val="26"/>
-                <w:szCs w:val="26"/>
-              </w:rPr>
-            </w:pPr>
-          </w:p>
-        </w:tc>
-        <w:tc>
-          <w:tcPr>
-            <w:tcW w:w="501" w:type="pct"/>
-            <w:tcBorders>
-              <w:top w:val="dotted" w:sz="4" w:space="0" w:color="auto"/>
-              <w:bottom w:val="dotted" w:sz="4" w:space="0" w:color="auto"/>
-            </w:tcBorders>
-          </w:tcPr>
-          <w:p>
-            <w:pPr>
-              <w:rPr>
-                <w:rFonts w:ascii="Times New Roman" w:hAnsi="Times New Roman" w:cs="Times New Roman"/>
-                <w:sz w:val="26"/>
-                <w:szCs w:val="26"/>
-              </w:rPr>
-            </w:pPr>
-          </w:p>
-        </w:tc>
-        <w:tc>
-          <w:tcPr>
-            <w:tcW w:w="853" w:type="pct"/>
-            <w:tcBorders>
-              <w:top w:val="dotted" w:sz="4" w:space="0" w:color="auto"/>
-              <w:bottom w:val="dotted" w:sz="4" w:space="0" w:color="auto"/>
-            </w:tcBorders>
-          </w:tcPr>
-          <w:p>
-            <w:pPr>
-              <w:rPr>
-                <w:rFonts w:ascii="Times New Roman" w:hAnsi="Times New Roman" w:cs="Times New Roman"/>
-                <w:sz w:val="26"/>
-                <w:szCs w:val="26"/>
-              </w:rPr>
-            </w:pPr>
-          </w:p>
-        </w:tc>
-        <w:tc>
-          <w:tcPr>
-            <w:tcW w:w="676" w:type="pct"/>
-            <w:tcBorders>
-              <w:top w:val="dotted" w:sz="4" w:space="0" w:color="auto"/>
-              <w:bottom w:val="dotted" w:sz="4" w:space="0" w:color="auto"/>
-            </w:tcBorders>
-          </w:tcPr>
-          <w:p>
-            <w:pPr>
-              <w:rPr>
-                <w:rFonts w:ascii="Times New Roman" w:hAnsi="Times New Roman" w:cs="Times New Roman"/>
-                <w:sz w:val="26"/>
-                <w:szCs w:val="26"/>
-              </w:rPr>
-            </w:pPr>
-          </w:p>
-        </w:tc>
-      </w:tr>
-      <w:tr>
-        <w:trPr>
-          <w:trHeight w:val="340"/>
-        </w:trPr>
-        <w:tc>
-          <w:tcPr>
-            <w:tcW w:w="762" w:type="pct"/>
-            <w:vMerge/>
-            <w:vAlign w:val="center"/>
-          </w:tcPr>
-          <w:p>
-            <w:pPr>
-              <w:rPr>
-                <w:rFonts w:ascii="Times New Roman" w:hAnsi="Times New Roman" w:cs="Times New Roman"/>
-                <w:b/>
-                <w:sz w:val="26"/>
-                <w:szCs w:val="26"/>
-              </w:rPr>
-            </w:pPr>
-          </w:p>
-        </w:tc>
-        <w:tc>
-          <w:tcPr>
-            <w:tcW w:w="1336" w:type="pct"/>
-            <w:tcBorders>
-              <w:top w:val="dotted" w:sz="4" w:space="0" w:color="auto"/>
-              <w:bottom w:val="dotted" w:sz="4" w:space="0" w:color="auto"/>
-            </w:tcBorders>
-            <w:vAlign w:val="center"/>
-          </w:tcPr>
-          <w:p>
-            <w:pPr>
-              <w:rPr>
-                <w:rFonts w:ascii="Times New Roman" w:hAnsi="Times New Roman" w:cs="Times New Roman"/>
-                <w:sz w:val="26"/>
-                <w:szCs w:val="26"/>
-              </w:rPr>
-            </w:pPr>
-          </w:p>
-        </w:tc>
-        <w:tc>
-          <w:tcPr>
-            <w:tcW w:w="872" w:type="pct"/>
-            <w:tcBorders>
-              <w:top w:val="dotted" w:sz="4" w:space="0" w:color="auto"/>
-              <w:bottom w:val="dotted" w:sz="4" w:space="0" w:color="auto"/>
-            </w:tcBorders>
-            <w:vAlign w:val="center"/>
-          </w:tcPr>
-          <w:p>
-            <w:pPr>
-              <w:rPr>
-                <w:rFonts w:ascii="Times New Roman" w:hAnsi="Times New Roman" w:cs="Times New Roman"/>
-                <w:sz w:val="26"/>
-                <w:szCs w:val="26"/>
-              </w:rPr>
-            </w:pPr>
-          </w:p>
-        </w:tc>
-        <w:tc>
-          <w:tcPr>
-            <w:tcW w:w="501" w:type="pct"/>
-            <w:tcBorders>
-              <w:top w:val="dotted" w:sz="4" w:space="0" w:color="auto"/>
-              <w:bottom w:val="dotted" w:sz="4" w:space="0" w:color="auto"/>
-            </w:tcBorders>
-          </w:tcPr>
-          <w:p>
-            <w:pPr>
-              <w:rPr>
-                <w:rFonts w:ascii="Times New Roman" w:hAnsi="Times New Roman" w:cs="Times New Roman"/>
-                <w:sz w:val="26"/>
-                <w:szCs w:val="26"/>
-              </w:rPr>
-            </w:pPr>
-          </w:p>
-        </w:tc>
-        <w:tc>
-          <w:tcPr>
-            <w:tcW w:w="853" w:type="pct"/>
-            <w:tcBorders>
-              <w:top w:val="dotted" w:sz="4" w:space="0" w:color="auto"/>
-              <w:bottom w:val="dotted" w:sz="4" w:space="0" w:color="auto"/>
-            </w:tcBorders>
-          </w:tcPr>
-          <w:p>
-            <w:pPr>
-              <w:rPr>
-                <w:rFonts w:ascii="Times New Roman" w:hAnsi="Times New Roman" w:cs="Times New Roman"/>
-                <w:sz w:val="26"/>
-                <w:szCs w:val="26"/>
-              </w:rPr>
-            </w:pPr>
-          </w:p>
-        </w:tc>
-        <w:tc>
-          <w:tcPr>
-            <w:tcW w:w="676" w:type="pct"/>
-            <w:tcBorders>
-              <w:top w:val="dotted" w:sz="4" w:space="0" w:color="auto"/>
-              <w:bottom w:val="dotted" w:sz="4" w:space="0" w:color="auto"/>
-            </w:tcBorders>
-          </w:tcPr>
-          <w:p>
-            <w:pPr>
-              <w:rPr>
-                <w:rFonts w:ascii="Times New Roman" w:hAnsi="Times New Roman" w:cs="Times New Roman"/>
-                <w:sz w:val="26"/>
-                <w:szCs w:val="26"/>
-              </w:rPr>
-            </w:pPr>
-          </w:p>
-        </w:tc>
-      </w:tr>
-      <w:tr>
-        <w:trPr>
-          <w:trHeight w:val="340"/>
-        </w:trPr>
-        <w:tc>
-          <w:tcPr>
-            <w:tcW w:w="762" w:type="pct"/>
-            <w:vMerge/>
-            <w:vAlign w:val="center"/>
-          </w:tcPr>
-          <w:p>
-            <w:pPr>
-              <w:rPr>
-                <w:rFonts w:ascii="Times New Roman" w:hAnsi="Times New Roman" w:cs="Times New Roman"/>
-                <w:b/>
-                <w:sz w:val="26"/>
-                <w:szCs w:val="26"/>
-              </w:rPr>
-            </w:pPr>
-          </w:p>
-        </w:tc>
-        <w:tc>
-          <w:tcPr>
-            <w:tcW w:w="1336" w:type="pct"/>
-            <w:tcBorders>
-              <w:top w:val="dotted" w:sz="4" w:space="0" w:color="auto"/>
-              <w:bottom w:val="dotted" w:sz="4" w:space="0" w:color="auto"/>
-            </w:tcBorders>
-            <w:vAlign w:val="center"/>
-          </w:tcPr>
-          <w:p>
-            <w:pPr>
-              <w:rPr>
-                <w:rFonts w:ascii="Times New Roman" w:hAnsi="Times New Roman" w:cs="Times New Roman"/>
-                <w:sz w:val="26"/>
-                <w:szCs w:val="26"/>
-              </w:rPr>
-            </w:pPr>
-          </w:p>
-        </w:tc>
-        <w:tc>
-          <w:tcPr>
-            <w:tcW w:w="872" w:type="pct"/>
-            <w:tcBorders>
-              <w:top w:val="dotted" w:sz="4" w:space="0" w:color="auto"/>
-              <w:bottom w:val="dotted" w:sz="4" w:space="0" w:color="auto"/>
-            </w:tcBorders>
-            <w:vAlign w:val="center"/>
-          </w:tcPr>
-          <w:p>
-            <w:pPr>
-              <w:rPr>
-                <w:rFonts w:ascii="Times New Roman" w:hAnsi="Times New Roman" w:cs="Times New Roman"/>
-                <w:sz w:val="26"/>
-                <w:szCs w:val="26"/>
-              </w:rPr>
-            </w:pPr>
-          </w:p>
-        </w:tc>
-        <w:tc>
-          <w:tcPr>
-            <w:tcW w:w="501" w:type="pct"/>
-            <w:tcBorders>
-              <w:top w:val="dotted" w:sz="4" w:space="0" w:color="auto"/>
-              <w:bottom w:val="dotted" w:sz="4" w:space="0" w:color="auto"/>
-            </w:tcBorders>
-          </w:tcPr>
-          <w:p>
-            <w:pPr>
-              <w:rPr>
-                <w:rFonts w:ascii="Times New Roman" w:hAnsi="Times New Roman" w:cs="Times New Roman"/>
-                <w:sz w:val="26"/>
-                <w:szCs w:val="26"/>
-              </w:rPr>
-            </w:pPr>
-          </w:p>
-        </w:tc>
-        <w:tc>
-          <w:tcPr>
-            <w:tcW w:w="853" w:type="pct"/>
-            <w:tcBorders>
-              <w:top w:val="dotted" w:sz="4" w:space="0" w:color="auto"/>
-              <w:bottom w:val="dotted" w:sz="4" w:space="0" w:color="auto"/>
-            </w:tcBorders>
-          </w:tcPr>
-          <w:p>
-            <w:pPr>
-              <w:rPr>
-                <w:rFonts w:ascii="Times New Roman" w:hAnsi="Times New Roman" w:cs="Times New Roman"/>
-                <w:sz w:val="26"/>
-                <w:szCs w:val="26"/>
-              </w:rPr>
-            </w:pPr>
-          </w:p>
-        </w:tc>
-        <w:tc>
-          <w:tcPr>
-            <w:tcW w:w="676" w:type="pct"/>
-            <w:tcBorders>
-              <w:top w:val="dotted" w:sz="4" w:space="0" w:color="auto"/>
-              <w:bottom w:val="dotted" w:sz="4" w:space="0" w:color="auto"/>
-            </w:tcBorders>
-          </w:tcPr>
-          <w:p>
-            <w:pPr>
-              <w:rPr>
-                <w:rFonts w:ascii="Times New Roman" w:hAnsi="Times New Roman" w:cs="Times New Roman"/>
-                <w:sz w:val="26"/>
-                <w:szCs w:val="26"/>
-              </w:rPr>
-            </w:pPr>
-          </w:p>
-        </w:tc>
-      </w:tr>
-      <w:tr>
-        <w:trPr>
-          <w:trHeight w:val="340"/>
-        </w:trPr>
-        <w:tc>
-          <w:tcPr>
-            <w:tcW w:w="762" w:type="pct"/>
-            <w:vMerge/>
-            <w:vAlign w:val="center"/>
-          </w:tcPr>
-          <w:p>
-            <w:pPr>
-              <w:rPr>
-                <w:rFonts w:ascii="Times New Roman" w:hAnsi="Times New Roman" w:cs="Times New Roman"/>
-                <w:b/>
-                <w:sz w:val="26"/>
-                <w:szCs w:val="26"/>
-              </w:rPr>
-            </w:pPr>
-          </w:p>
-        </w:tc>
-        <w:tc>
-          <w:tcPr>
-            <w:tcW w:w="1336" w:type="pct"/>
-            <w:tcBorders>
-              <w:top w:val="dotted" w:sz="4" w:space="0" w:color="auto"/>
-              <w:bottom w:val="dotted" w:sz="4" w:space="0" w:color="auto"/>
-            </w:tcBorders>
-            <w:vAlign w:val="center"/>
-          </w:tcPr>
-          <w:p>
-            <w:pPr>
-              <w:rPr>
-                <w:rFonts w:ascii="Times New Roman" w:hAnsi="Times New Roman" w:cs="Times New Roman"/>
-                <w:sz w:val="26"/>
-                <w:szCs w:val="26"/>
-              </w:rPr>
-            </w:pPr>
-          </w:p>
-        </w:tc>
-        <w:tc>
-          <w:tcPr>
-            <w:tcW w:w="872" w:type="pct"/>
-            <w:tcBorders>
-              <w:top w:val="dotted" w:sz="4" w:space="0" w:color="auto"/>
-              <w:bottom w:val="dotted" w:sz="4" w:space="0" w:color="auto"/>
-            </w:tcBorders>
-            <w:vAlign w:val="center"/>
-          </w:tcPr>
-          <w:p>
-            <w:pPr>
-              <w:rPr>
-                <w:rFonts w:ascii="Times New Roman" w:hAnsi="Times New Roman" w:cs="Times New Roman"/>
-                <w:sz w:val="26"/>
-                <w:szCs w:val="26"/>
-              </w:rPr>
-            </w:pPr>
-          </w:p>
-        </w:tc>
-        <w:tc>
-          <w:tcPr>
-            <w:tcW w:w="501" w:type="pct"/>
-            <w:tcBorders>
-              <w:top w:val="dotted" w:sz="4" w:space="0" w:color="auto"/>
-              <w:bottom w:val="dotted" w:sz="4" w:space="0" w:color="auto"/>
-            </w:tcBorders>
-          </w:tcPr>
-          <w:p>
-            <w:pPr>
-              <w:rPr>
-                <w:rFonts w:ascii="Times New Roman" w:hAnsi="Times New Roman" w:cs="Times New Roman"/>
-                <w:sz w:val="26"/>
-                <w:szCs w:val="26"/>
-              </w:rPr>
-            </w:pPr>
-          </w:p>
-        </w:tc>
-        <w:tc>
-          <w:tcPr>
-            <w:tcW w:w="853" w:type="pct"/>
-            <w:tcBorders>
-              <w:top w:val="dotted" w:sz="4" w:space="0" w:color="auto"/>
-              <w:bottom w:val="dotted" w:sz="4" w:space="0" w:color="auto"/>
-            </w:tcBorders>
-          </w:tcPr>
-          <w:p>
-            <w:pPr>
-              <w:rPr>
-                <w:rFonts w:ascii="Times New Roman" w:hAnsi="Times New Roman" w:cs="Times New Roman"/>
-                <w:sz w:val="26"/>
-                <w:szCs w:val="26"/>
-              </w:rPr>
-            </w:pPr>
-          </w:p>
-        </w:tc>
-        <w:tc>
-          <w:tcPr>
-            <w:tcW w:w="676" w:type="pct"/>
-            <w:tcBorders>
-              <w:top w:val="dotted" w:sz="4" w:space="0" w:color="auto"/>
-              <w:bottom w:val="dotted" w:sz="4" w:space="0" w:color="auto"/>
-            </w:tcBorders>
-          </w:tcPr>
-          <w:p>
-            <w:pPr>
-              <w:rPr>
-                <w:rFonts w:ascii="Times New Roman" w:hAnsi="Times New Roman" w:cs="Times New Roman"/>
-                <w:sz w:val="26"/>
-                <w:szCs w:val="26"/>
-              </w:rPr>
-            </w:pPr>
-          </w:p>
-        </w:tc>
-      </w:tr>
-      <w:tr>
-        <w:trPr>
-          <w:trHeight w:val="340"/>
-        </w:trPr>
-        <w:tc>
-          <w:tcPr>
-            <w:tcW w:w="762" w:type="pct"/>
-            <w:vMerge/>
-            <w:vAlign w:val="center"/>
-          </w:tcPr>
-          <w:p>
-            <w:pPr>
-              <w:rPr>
-                <w:rFonts w:ascii="Times New Roman" w:hAnsi="Times New Roman" w:cs="Times New Roman"/>
-                <w:b/>
-                <w:sz w:val="26"/>
-                <w:szCs w:val="26"/>
-              </w:rPr>
-            </w:pPr>
-          </w:p>
-        </w:tc>
-        <w:tc>
-          <w:tcPr>
-            <w:tcW w:w="1336" w:type="pct"/>
-            <w:tcBorders>
-              <w:top w:val="dotted" w:sz="4" w:space="0" w:color="auto"/>
-              <w:bottom w:val="dotted" w:sz="4" w:space="0" w:color="auto"/>
-            </w:tcBorders>
-            <w:vAlign w:val="center"/>
-          </w:tcPr>
-          <w:p>
-            <w:pPr>
-              <w:rPr>
-                <w:rFonts w:ascii="Times New Roman" w:hAnsi="Times New Roman" w:cs="Times New Roman"/>
-                <w:sz w:val="26"/>
-                <w:szCs w:val="26"/>
-              </w:rPr>
-            </w:pPr>
-          </w:p>
-        </w:tc>
-        <w:tc>
-          <w:tcPr>
-            <w:tcW w:w="872" w:type="pct"/>
-            <w:tcBorders>
-              <w:top w:val="dotted" w:sz="4" w:space="0" w:color="auto"/>
-              <w:bottom w:val="dotted" w:sz="4" w:space="0" w:color="auto"/>
-            </w:tcBorders>
-            <w:vAlign w:val="center"/>
-          </w:tcPr>
-          <w:p>
-            <w:pPr>
-              <w:rPr>
-                <w:rFonts w:ascii="Times New Roman" w:hAnsi="Times New Roman" w:cs="Times New Roman"/>
-                <w:sz w:val="26"/>
-                <w:szCs w:val="26"/>
-              </w:rPr>
-            </w:pPr>
-          </w:p>
-        </w:tc>
-        <w:tc>
-          <w:tcPr>
-            <w:tcW w:w="501" w:type="pct"/>
-            <w:tcBorders>
-              <w:top w:val="dotted" w:sz="4" w:space="0" w:color="auto"/>
-              <w:bottom w:val="dotted" w:sz="4" w:space="0" w:color="auto"/>
-            </w:tcBorders>
-          </w:tcPr>
-          <w:p>
-            <w:pPr>
-              <w:rPr>
-                <w:rFonts w:ascii="Times New Roman" w:hAnsi="Times New Roman" w:cs="Times New Roman"/>
-                <w:sz w:val="26"/>
-                <w:szCs w:val="26"/>
-              </w:rPr>
-            </w:pPr>
-          </w:p>
-        </w:tc>
-        <w:tc>
-          <w:tcPr>
-            <w:tcW w:w="853" w:type="pct"/>
-            <w:tcBorders>
-              <w:top w:val="dotted" w:sz="4" w:space="0" w:color="auto"/>
-              <w:bottom w:val="dotted" w:sz="4" w:space="0" w:color="auto"/>
-            </w:tcBorders>
-          </w:tcPr>
-          <w:p>
-            <w:pPr>
-              <w:rPr>
-                <w:rFonts w:ascii="Times New Roman" w:hAnsi="Times New Roman" w:cs="Times New Roman"/>
-                <w:sz w:val="26"/>
-                <w:szCs w:val="26"/>
-              </w:rPr>
-            </w:pPr>
-          </w:p>
-        </w:tc>
-        <w:tc>
-          <w:tcPr>
-            <w:tcW w:w="676" w:type="pct"/>
-            <w:tcBorders>
-              <w:top w:val="dotted" w:sz="4" w:space="0" w:color="auto"/>
-              <w:bottom w:val="dotted" w:sz="4" w:space="0" w:color="auto"/>
-            </w:tcBorders>
-          </w:tcPr>
-          <w:p>
-            <w:pPr>
-              <w:rPr>
-                <w:rFonts w:ascii="Times New Roman" w:hAnsi="Times New Roman" w:cs="Times New Roman"/>
-                <w:sz w:val="26"/>
-                <w:szCs w:val="26"/>
-              </w:rPr>
-            </w:pPr>
-          </w:p>
-        </w:tc>
-      </w:tr>
-      <w:tr>
-        <w:trPr>
-          <w:trHeight w:val="340"/>
-        </w:trPr>
-        <w:tc>
-          <w:tcPr>
-            <w:tcW w:w="762" w:type="pct"/>
-            <w:vMerge/>
-            <w:vAlign w:val="center"/>
-          </w:tcPr>
-          <w:p>
-            <w:pPr>
-              <w:rPr>
-                <w:rFonts w:ascii="Times New Roman" w:hAnsi="Times New Roman" w:cs="Times New Roman"/>
-                <w:b/>
-                <w:sz w:val="26"/>
-                <w:szCs w:val="26"/>
-              </w:rPr>
-            </w:pPr>
-          </w:p>
-        </w:tc>
-        <w:tc>
-          <w:tcPr>
-            <w:tcW w:w="1336" w:type="pct"/>
-            <w:tcBorders>
-              <w:top w:val="dotted" w:sz="4" w:space="0" w:color="auto"/>
-              <w:bottom w:val="dotted" w:sz="4" w:space="0" w:color="auto"/>
-            </w:tcBorders>
-            <w:vAlign w:val="center"/>
-          </w:tcPr>
-          <w:p>
-            <w:pPr>
-              <w:rPr>
-                <w:rFonts w:ascii="Times New Roman" w:hAnsi="Times New Roman" w:cs="Times New Roman"/>
-                <w:sz w:val="26"/>
-                <w:szCs w:val="26"/>
-              </w:rPr>
-            </w:pPr>
-          </w:p>
-        </w:tc>
-        <w:tc>
-          <w:tcPr>
-            <w:tcW w:w="872" w:type="pct"/>
-            <w:tcBorders>
-              <w:top w:val="dotted" w:sz="4" w:space="0" w:color="auto"/>
-              <w:bottom w:val="dotted" w:sz="4" w:space="0" w:color="auto"/>
-            </w:tcBorders>
-            <w:vAlign w:val="center"/>
-          </w:tcPr>
-          <w:p>
-            <w:pPr>
-              <w:rPr>
-                <w:rFonts w:ascii="Times New Roman" w:hAnsi="Times New Roman" w:cs="Times New Roman"/>
-                <w:sz w:val="26"/>
-                <w:szCs w:val="26"/>
-              </w:rPr>
-            </w:pPr>
-          </w:p>
-        </w:tc>
-        <w:tc>
-          <w:tcPr>
-            <w:tcW w:w="501" w:type="pct"/>
-            <w:tcBorders>
-              <w:top w:val="dotted" w:sz="4" w:space="0" w:color="auto"/>
-              <w:bottom w:val="dotted" w:sz="4" w:space="0" w:color="auto"/>
-            </w:tcBorders>
-          </w:tcPr>
-          <w:p>
-            <w:pPr>
-              <w:rPr>
-                <w:rFonts w:ascii="Times New Roman" w:hAnsi="Times New Roman" w:cs="Times New Roman"/>
-                <w:sz w:val="26"/>
-                <w:szCs w:val="26"/>
-              </w:rPr>
-            </w:pPr>
-          </w:p>
-        </w:tc>
-        <w:tc>
-          <w:tcPr>
-            <w:tcW w:w="853" w:type="pct"/>
-            <w:tcBorders>
-              <w:top w:val="dotted" w:sz="4" w:space="0" w:color="auto"/>
-              <w:bottom w:val="dotted" w:sz="4" w:space="0" w:color="auto"/>
-            </w:tcBorders>
-          </w:tcPr>
-          <w:p>
-            <w:pPr>
-              <w:rPr>
-                <w:rFonts w:ascii="Times New Roman" w:hAnsi="Times New Roman" w:cs="Times New Roman"/>
-                <w:sz w:val="26"/>
-                <w:szCs w:val="26"/>
-              </w:rPr>
-            </w:pPr>
-          </w:p>
-        </w:tc>
-        <w:tc>
-          <w:tcPr>
-            <w:tcW w:w="676" w:type="pct"/>
-            <w:tcBorders>
-              <w:top w:val="dotted" w:sz="4" w:space="0" w:color="auto"/>
-              <w:bottom w:val="dotted" w:sz="4" w:space="0" w:color="auto"/>
-            </w:tcBorders>
-          </w:tcPr>
-          <w:p>
-            <w:pPr>
-              <w:rPr>
-                <w:rFonts w:ascii="Times New Roman" w:hAnsi="Times New Roman" w:cs="Times New Roman"/>
-                <w:sz w:val="26"/>
-                <w:szCs w:val="26"/>
-              </w:rPr>
-            </w:pPr>
-          </w:p>
-        </w:tc>
-      </w:tr>
-      <w:tr>
-        <w:trPr>
-          <w:trHeight w:val="340"/>
-        </w:trPr>
-        <w:tc>
-          <w:tcPr>
-            <w:tcW w:w="762" w:type="pct"/>
-            <w:vMerge/>
-            <w:vAlign w:val="center"/>
-          </w:tcPr>
-          <w:p>
-            <w:pPr>
-              <w:rPr>
-                <w:rFonts w:ascii="Times New Roman" w:hAnsi="Times New Roman" w:cs="Times New Roman"/>
-                <w:b/>
-                <w:sz w:val="26"/>
-                <w:szCs w:val="26"/>
-              </w:rPr>
-            </w:pPr>
-          </w:p>
-        </w:tc>
-        <w:tc>
-          <w:tcPr>
-            <w:tcW w:w="1336" w:type="pct"/>
-            <w:tcBorders>
-              <w:top w:val="dotted" w:sz="4" w:space="0" w:color="auto"/>
-              <w:bottom w:val="dotted" w:sz="4" w:space="0" w:color="auto"/>
-            </w:tcBorders>
-            <w:vAlign w:val="center"/>
-          </w:tcPr>
-          <w:p>
-            <w:pPr>
-              <w:rPr>
-                <w:rFonts w:ascii="Times New Roman" w:hAnsi="Times New Roman" w:cs="Times New Roman"/>
-                <w:sz w:val="26"/>
-                <w:szCs w:val="26"/>
-              </w:rPr>
-            </w:pPr>
-          </w:p>
-        </w:tc>
-        <w:tc>
-          <w:tcPr>
-            <w:tcW w:w="872" w:type="pct"/>
-            <w:tcBorders>
-              <w:top w:val="dotted" w:sz="4" w:space="0" w:color="auto"/>
-              <w:bottom w:val="dotted" w:sz="4" w:space="0" w:color="auto"/>
-            </w:tcBorders>
-            <w:vAlign w:val="center"/>
-          </w:tcPr>
-          <w:p>
-            <w:pPr>
-              <w:rPr>
-                <w:rFonts w:ascii="Times New Roman" w:hAnsi="Times New Roman" w:cs="Times New Roman"/>
-                <w:sz w:val="26"/>
-                <w:szCs w:val="26"/>
-              </w:rPr>
-            </w:pPr>
-          </w:p>
-        </w:tc>
-        <w:tc>
-          <w:tcPr>
-            <w:tcW w:w="501" w:type="pct"/>
-            <w:tcBorders>
-              <w:top w:val="dotted" w:sz="4" w:space="0" w:color="auto"/>
-              <w:bottom w:val="dotted" w:sz="4" w:space="0" w:color="auto"/>
-            </w:tcBorders>
-          </w:tcPr>
-          <w:p>
-            <w:pPr>
-              <w:rPr>
-                <w:rFonts w:ascii="Times New Roman" w:hAnsi="Times New Roman" w:cs="Times New Roman"/>
-                <w:sz w:val="26"/>
-                <w:szCs w:val="26"/>
-              </w:rPr>
-            </w:pPr>
-          </w:p>
-        </w:tc>
-        <w:tc>
-          <w:tcPr>
-            <w:tcW w:w="853" w:type="pct"/>
-            <w:tcBorders>
-              <w:top w:val="dotted" w:sz="4" w:space="0" w:color="auto"/>
-              <w:bottom w:val="dotted" w:sz="4" w:space="0" w:color="auto"/>
-            </w:tcBorders>
-          </w:tcPr>
-          <w:p>
-            <w:pPr>
-              <w:rPr>
-                <w:rFonts w:ascii="Times New Roman" w:hAnsi="Times New Roman" w:cs="Times New Roman"/>
-                <w:sz w:val="26"/>
-                <w:szCs w:val="26"/>
-              </w:rPr>
-            </w:pPr>
-          </w:p>
-        </w:tc>
-        <w:tc>
-          <w:tcPr>
-            <w:tcW w:w="676" w:type="pct"/>
-            <w:tcBorders>
-              <w:top w:val="dotted" w:sz="4" w:space="0" w:color="auto"/>
-              <w:bottom w:val="dotted" w:sz="4" w:space="0" w:color="auto"/>
-            </w:tcBorders>
-          </w:tcPr>
-          <w:p>
-            <w:pPr>
-              <w:rPr>
-                <w:rFonts w:ascii="Times New Roman" w:hAnsi="Times New Roman" w:cs="Times New Roman"/>
-                <w:sz w:val="26"/>
-                <w:szCs w:val="26"/>
-              </w:rPr>
-            </w:pPr>
-          </w:p>
-        </w:tc>
-      </w:tr>
-      <w:tr>
-        <w:trPr>
-          <w:trHeight w:val="340"/>
-        </w:trPr>
-        <w:tc>
-          <w:tcPr>
-            <w:tcW w:w="762" w:type="pct"/>
-            <w:vMerge/>
-            <w:vAlign w:val="center"/>
-          </w:tcPr>
-          <w:p>
-            <w:pPr>
-              <w:rPr>
-                <w:rFonts w:ascii="Times New Roman" w:hAnsi="Times New Roman" w:cs="Times New Roman"/>
-                <w:b/>
-                <w:sz w:val="26"/>
-                <w:szCs w:val="26"/>
-              </w:rPr>
-            </w:pPr>
-          </w:p>
-        </w:tc>
-        <w:tc>
-          <w:tcPr>
-            <w:tcW w:w="1336" w:type="pct"/>
-            <w:tcBorders>
-              <w:top w:val="dotted" w:sz="4" w:space="0" w:color="auto"/>
-              <w:bottom w:val="dotted" w:sz="4" w:space="0" w:color="auto"/>
-            </w:tcBorders>
-            <w:vAlign w:val="center"/>
-          </w:tcPr>
-          <w:p>
-            <w:pPr>
-              <w:rPr>
-                <w:rFonts w:ascii="Times New Roman" w:hAnsi="Times New Roman" w:cs="Times New Roman"/>
-                <w:sz w:val="26"/>
-                <w:szCs w:val="26"/>
-              </w:rPr>
-            </w:pPr>
-          </w:p>
-        </w:tc>
-        <w:tc>
-          <w:tcPr>
-            <w:tcW w:w="872" w:type="pct"/>
-            <w:tcBorders>
-              <w:top w:val="dotted" w:sz="4" w:space="0" w:color="auto"/>
-              <w:bottom w:val="dotted" w:sz="4" w:space="0" w:color="auto"/>
-            </w:tcBorders>
-            <w:vAlign w:val="center"/>
-          </w:tcPr>
-          <w:p>
-            <w:pPr>
-              <w:rPr>
-                <w:rFonts w:ascii="Times New Roman" w:hAnsi="Times New Roman" w:cs="Times New Roman"/>
-                <w:sz w:val="26"/>
-                <w:szCs w:val="26"/>
-              </w:rPr>
-            </w:pPr>
-          </w:p>
-        </w:tc>
-        <w:tc>
-          <w:tcPr>
-            <w:tcW w:w="501" w:type="pct"/>
-            <w:tcBorders>
-              <w:top w:val="dotted" w:sz="4" w:space="0" w:color="auto"/>
-              <w:bottom w:val="dotted" w:sz="4" w:space="0" w:color="auto"/>
-            </w:tcBorders>
-          </w:tcPr>
-          <w:p>
-            <w:pPr>
-              <w:rPr>
-                <w:rFonts w:ascii="Times New Roman" w:hAnsi="Times New Roman" w:cs="Times New Roman"/>
-                <w:sz w:val="26"/>
-                <w:szCs w:val="26"/>
-              </w:rPr>
-            </w:pPr>
-          </w:p>
-        </w:tc>
-        <w:tc>
-          <w:tcPr>
-            <w:tcW w:w="853" w:type="pct"/>
-            <w:tcBorders>
-              <w:top w:val="dotted" w:sz="4" w:space="0" w:color="auto"/>
-              <w:bottom w:val="dotted" w:sz="4" w:space="0" w:color="auto"/>
-            </w:tcBorders>
-          </w:tcPr>
-          <w:p>
-            <w:pPr>
-              <w:rPr>
-                <w:rFonts w:ascii="Times New Roman" w:hAnsi="Times New Roman" w:cs="Times New Roman"/>
-                <w:sz w:val="26"/>
-                <w:szCs w:val="26"/>
-              </w:rPr>
-            </w:pPr>
-          </w:p>
-        </w:tc>
-        <w:tc>
-          <w:tcPr>
-            <w:tcW w:w="676" w:type="pct"/>
-            <w:tcBorders>
-              <w:top w:val="dotted" w:sz="4" w:space="0" w:color="auto"/>
-              <w:bottom w:val="dotted" w:sz="4" w:space="0" w:color="auto"/>
-            </w:tcBorders>
-          </w:tcPr>
-          <w:p>
-            <w:pPr>
-              <w:rPr>
-                <w:rFonts w:ascii="Times New Roman" w:hAnsi="Times New Roman" w:cs="Times New Roman"/>
-                <w:sz w:val="26"/>
-                <w:szCs w:val="26"/>
-              </w:rPr>
-            </w:pPr>
-          </w:p>
-        </w:tc>
-      </w:tr>
-      <w:tr>
-        <w:trPr>
-          <w:trHeight w:val="340"/>
-        </w:trPr>
-        <w:tc>
-          <w:tcPr>
-            <w:tcW w:w="762" w:type="pct"/>
-            <w:vMerge/>
-            <w:vAlign w:val="center"/>
-          </w:tcPr>
-          <w:p>
-            <w:pPr>
-              <w:rPr>
-                <w:rFonts w:ascii="Times New Roman" w:hAnsi="Times New Roman" w:cs="Times New Roman"/>
-                <w:b/>
-                <w:sz w:val="26"/>
-                <w:szCs w:val="26"/>
-              </w:rPr>
-            </w:pPr>
-          </w:p>
-        </w:tc>
-        <w:tc>
-          <w:tcPr>
-            <w:tcW w:w="1336" w:type="pct"/>
-            <w:tcBorders>
-              <w:top w:val="dotted" w:sz="4" w:space="0" w:color="auto"/>
-              <w:bottom w:val="dotted" w:sz="4" w:space="0" w:color="auto"/>
-            </w:tcBorders>
-            <w:vAlign w:val="center"/>
-          </w:tcPr>
-          <w:p>
-            <w:pPr>
-              <w:rPr>
-                <w:rFonts w:ascii="Times New Roman" w:hAnsi="Times New Roman" w:cs="Times New Roman"/>
-                <w:sz w:val="26"/>
-                <w:szCs w:val="26"/>
-              </w:rPr>
-            </w:pPr>
-          </w:p>
-        </w:tc>
-        <w:tc>
-          <w:tcPr>
-            <w:tcW w:w="872" w:type="pct"/>
-            <w:tcBorders>
-              <w:top w:val="dotted" w:sz="4" w:space="0" w:color="auto"/>
-              <w:bottom w:val="dotted" w:sz="4" w:space="0" w:color="auto"/>
-            </w:tcBorders>
-            <w:vAlign w:val="center"/>
-          </w:tcPr>
-          <w:p>
-            <w:pPr>
-              <w:rPr>
-                <w:rFonts w:ascii="Times New Roman" w:hAnsi="Times New Roman" w:cs="Times New Roman"/>
-                <w:sz w:val="26"/>
-                <w:szCs w:val="26"/>
-              </w:rPr>
-            </w:pPr>
-          </w:p>
-        </w:tc>
-        <w:tc>
-          <w:tcPr>
-            <w:tcW w:w="501" w:type="pct"/>
-            <w:tcBorders>
-              <w:top w:val="dotted" w:sz="4" w:space="0" w:color="auto"/>
-              <w:bottom w:val="dotted" w:sz="4" w:space="0" w:color="auto"/>
-            </w:tcBorders>
-          </w:tcPr>
-          <w:p>
-            <w:pPr>
-              <w:rPr>
-                <w:rFonts w:ascii="Times New Roman" w:hAnsi="Times New Roman" w:cs="Times New Roman"/>
-                <w:sz w:val="26"/>
-                <w:szCs w:val="26"/>
-              </w:rPr>
-            </w:pPr>
-          </w:p>
-        </w:tc>
-        <w:tc>
-          <w:tcPr>
-            <w:tcW w:w="853" w:type="pct"/>
-            <w:tcBorders>
-              <w:top w:val="dotted" w:sz="4" w:space="0" w:color="auto"/>
-              <w:bottom w:val="dotted" w:sz="4" w:space="0" w:color="auto"/>
-            </w:tcBorders>
-          </w:tcPr>
-          <w:p>
-            <w:pPr>
-              <w:rPr>
-                <w:rFonts w:ascii="Times New Roman" w:hAnsi="Times New Roman" w:cs="Times New Roman"/>
-                <w:sz w:val="26"/>
-                <w:szCs w:val="26"/>
-              </w:rPr>
-            </w:pPr>
-          </w:p>
-        </w:tc>
-        <w:tc>
-          <w:tcPr>
-            <w:tcW w:w="676" w:type="pct"/>
-            <w:tcBorders>
-              <w:top w:val="dotted" w:sz="4" w:space="0" w:color="auto"/>
-              <w:bottom w:val="dotted" w:sz="4" w:space="0" w:color="auto"/>
-            </w:tcBorders>
-          </w:tcPr>
-          <w:p>
-            <w:pPr>
-              <w:rPr>
-                <w:rFonts w:ascii="Times New Roman" w:hAnsi="Times New Roman" w:cs="Times New Roman"/>
-                <w:sz w:val="26"/>
-                <w:szCs w:val="26"/>
-              </w:rPr>
-            </w:pPr>
-          </w:p>
-        </w:tc>
-      </w:tr>
-      <w:tr>
-        <w:trPr>
-          <w:trHeight w:val="340"/>
-        </w:trPr>
-        <w:tc>
-          <w:tcPr>
-            <w:tcW w:w="762" w:type="pct"/>
-            <w:vMerge/>
-            <w:vAlign w:val="center"/>
-          </w:tcPr>
-          <w:p>
-            <w:pPr>
-              <w:rPr>
-                <w:rFonts w:ascii="Times New Roman" w:hAnsi="Times New Roman" w:cs="Times New Roman"/>
-                <w:b/>
-                <w:sz w:val="26"/>
-                <w:szCs w:val="26"/>
-              </w:rPr>
-            </w:pPr>
-          </w:p>
-        </w:tc>
-        <w:tc>
-          <w:tcPr>
-            <w:tcW w:w="1336" w:type="pct"/>
-            <w:tcBorders>
-              <w:top w:val="dotted" w:sz="4" w:space="0" w:color="auto"/>
               <w:bottom w:val="single" w:sz="4" w:space="0" w:color="auto"/>
             </w:tcBorders>
             <w:vAlign w:val="center"/>
@@ -14389,7 +8463,6 @@
                 <w:sz w:val="26"/>
                 <w:szCs w:val="26"/>
               </w:rPr>
-              <w:lastRenderedPageBreak/>
               <w:t>Đến:  03/11/2024)</w:t>
             </w:r>
           </w:p>
@@ -17767,7 +11840,6 @@
                 <w:sz w:val="26"/>
                 <w:szCs w:val="26"/>
               </w:rPr>
-              <w:lastRenderedPageBreak/>
               <w:t>Đến:  ../../2024)</w:t>
             </w:r>
           </w:p>
@@ -20228,6 +14300,7 @@
                 <w:sz w:val="26"/>
                 <w:szCs w:val="26"/>
               </w:rPr>
+              <w:lastRenderedPageBreak/>
               <w:t>Đến:  ../../2024)</w:t>
             </w:r>
           </w:p>
@@ -21839,6 +15912,22 @@
     <w:uiPriority w:val="99"/>
     <w:rsid w:val="0007450D"/>
   </w:style>
+  <w:style w:type="paragraph" w:styleId="NormalWeb">
+    <w:name w:val="Normal (Web)"/>
+    <w:basedOn w:val="Normal"/>
+    <w:uiPriority w:val="99"/>
+    <w:semiHidden/>
+    <w:unhideWhenUsed/>
+    <w:rsid w:val="000B1716"/>
+    <w:pPr>
+      <w:spacing w:before="100" w:beforeAutospacing="1" w:after="100" w:afterAutospacing="1" w:line="240" w:lineRule="auto"/>
+    </w:pPr>
+    <w:rPr>
+      <w:rFonts w:ascii="Times New Roman" w:eastAsia="Times New Roman" w:hAnsi="Times New Roman" w:cs="Times New Roman"/>
+      <w:sz w:val="24"/>
+      <w:szCs w:val="24"/>
+    </w:rPr>
+  </w:style>
 </w:styles>
 </file>
 

--- a/11_1_ApplicationDevelopment_NHATKY.docx
+++ b/11_1_ApplicationDevelopment_NHATKY.docx
@@ -1664,154 +1664,118 @@
         <w:tc>
           <w:tcPr>
             <w:tcW w:w="762" w:type="pct"/>
-            <w:vMerge w:val="restart"/>
-            <w:vAlign w:val="center"/>
-          </w:tcPr>
-          <w:p>
-            <w:pPr>
+            <w:vMerge/>
+            <w:vAlign w:val="center"/>
+          </w:tcPr>
+          <w:p>
+            <w:pPr>
+              <w:rPr>
+                <w:rFonts w:ascii="Times New Roman" w:hAnsi="Times New Roman" w:cs="Times New Roman"/>
+                <w:b/>
+                <w:sz w:val="26"/>
+                <w:szCs w:val="26"/>
+              </w:rPr>
+            </w:pPr>
+          </w:p>
+        </w:tc>
+        <w:tc>
+          <w:tcPr>
+            <w:tcW w:w="1336" w:type="pct"/>
+            <w:tcBorders>
+              <w:top w:val="dotted" w:sz="4" w:space="0" w:color="auto"/>
+              <w:bottom w:val="dotted" w:sz="4" w:space="0" w:color="auto"/>
+            </w:tcBorders>
+            <w:vAlign w:val="center"/>
+          </w:tcPr>
+          <w:p>
+            <w:pPr>
+              <w:rPr>
+                <w:rFonts w:ascii="Times New Roman" w:hAnsi="Times New Roman" w:cs="Times New Roman"/>
+                <w:color w:val="000000"/>
+                <w:sz w:val="26"/>
+                <w:szCs w:val="26"/>
+              </w:rPr>
+            </w:pPr>
+            <w:r>
               <w:rPr>
                 <w:rFonts w:ascii="Times New Roman" w:eastAsia="Times New Roman" w:hAnsi="Times New Roman" w:cs="Times New Roman"/>
                 <w:sz w:val="26"/>
                 <w:szCs w:val="26"/>
               </w:rPr>
+              <w:t>4. Thu thập tài liệu liên quan</w:t>
+            </w:r>
+          </w:p>
+        </w:tc>
+        <w:tc>
+          <w:tcPr>
+            <w:tcW w:w="872" w:type="pct"/>
+            <w:tcBorders>
+              <w:top w:val="dotted" w:sz="4" w:space="0" w:color="auto"/>
+              <w:bottom w:val="dotted" w:sz="4" w:space="0" w:color="auto"/>
+            </w:tcBorders>
+            <w:vAlign w:val="center"/>
+          </w:tcPr>
+          <w:p>
+            <w:pPr>
+              <w:rPr>
+                <w:rFonts w:ascii="Times New Roman" w:hAnsi="Times New Roman" w:cs="Times New Roman"/>
+                <w:color w:val="000000"/>
+                <w:sz w:val="26"/>
+                <w:szCs w:val="26"/>
+              </w:rPr>
             </w:pPr>
             <w:r>
               <w:rPr>
                 <w:rFonts w:ascii="Times New Roman" w:eastAsia="Times New Roman" w:hAnsi="Times New Roman" w:cs="Times New Roman"/>
-                <w:b/>
-                <w:sz w:val="26"/>
-                <w:szCs w:val="26"/>
-              </w:rPr>
-              <w:t>Tuần 03</w:t>
+                <w:sz w:val="26"/>
+                <w:szCs w:val="26"/>
+              </w:rPr>
+              <w:t>Nguyễn Huy Hoàng</w:t>
+            </w:r>
+          </w:p>
+        </w:tc>
+        <w:tc>
+          <w:tcPr>
+            <w:tcW w:w="501" w:type="pct"/>
+            <w:tcBorders>
+              <w:top w:val="dotted" w:sz="4" w:space="0" w:color="auto"/>
+              <w:bottom w:val="dotted" w:sz="4" w:space="0" w:color="auto"/>
+            </w:tcBorders>
+          </w:tcPr>
+          <w:p>
+            <w:pPr>
+              <w:jc w:val="center"/>
+              <w:rPr>
+                <w:rFonts w:ascii="Times New Roman" w:hAnsi="Times New Roman" w:cs="Times New Roman"/>
+                <w:sz w:val="26"/>
+                <w:szCs w:val="26"/>
+              </w:rPr>
+            </w:pPr>
+            <w:r>
+              <w:rPr>
+                <w:rFonts w:ascii="Times New Roman" w:hAnsi="Times New Roman" w:cs="Times New Roman"/>
+                <w:bCs/>
+                <w:sz w:val="26"/>
+                <w:szCs w:val="26"/>
+              </w:rPr>
+              <w:t>10</w:t>
             </w:r>
             <w:r>
               <w:rPr>
-                <w:rFonts w:ascii="Times New Roman" w:eastAsia="Times New Roman" w:hAnsi="Times New Roman" w:cs="Times New Roman"/>
-                <w:sz w:val="26"/>
-                <w:szCs w:val="26"/>
-              </w:rPr>
-              <w:t xml:space="preserve"> </w:t>
+                <w:rFonts w:ascii="Times New Roman" w:hAnsi="Times New Roman" w:cs="Times New Roman"/>
+                <w:bCs/>
+                <w:sz w:val="26"/>
+                <w:szCs w:val="26"/>
+              </w:rPr>
+              <w:t>0%</w:t>
             </w:r>
           </w:p>
-          <w:p>
-            <w:pPr>
-              <w:rPr>
-                <w:rFonts w:ascii="Times New Roman" w:eastAsia="Times New Roman" w:hAnsi="Times New Roman" w:cs="Times New Roman"/>
-                <w:sz w:val="26"/>
-                <w:szCs w:val="26"/>
-              </w:rPr>
-            </w:pPr>
-            <w:r>
-              <w:rPr>
-                <w:rFonts w:ascii="Times New Roman" w:eastAsia="Times New Roman" w:hAnsi="Times New Roman" w:cs="Times New Roman"/>
-                <w:sz w:val="26"/>
-                <w:szCs w:val="26"/>
-              </w:rPr>
-              <w:t>(Từ:  26/08/2024</w:t>
-            </w:r>
-          </w:p>
-          <w:p>
-            <w:pPr>
-              <w:rPr>
-                <w:rFonts w:ascii="Times New Roman" w:hAnsi="Times New Roman" w:cs="Times New Roman"/>
-                <w:sz w:val="26"/>
-                <w:szCs w:val="26"/>
-              </w:rPr>
-            </w:pPr>
-            <w:r>
-              <w:rPr>
-                <w:rFonts w:ascii="Times New Roman" w:eastAsia="Times New Roman" w:hAnsi="Times New Roman" w:cs="Times New Roman"/>
-                <w:sz w:val="26"/>
-                <w:szCs w:val="26"/>
-              </w:rPr>
-              <w:t>Đến:  01/09/2024)</w:t>
-            </w:r>
-          </w:p>
-        </w:tc>
-        <w:tc>
-          <w:tcPr>
-            <w:tcW w:w="1336" w:type="pct"/>
-            <w:tcBorders>
-              <w:bottom w:val="dotted" w:sz="4" w:space="0" w:color="auto"/>
-            </w:tcBorders>
-            <w:vAlign w:val="center"/>
-          </w:tcPr>
-          <w:p>
-            <w:pPr>
-              <w:rPr>
-                <w:rFonts w:ascii="Times New Roman" w:hAnsi="Times New Roman" w:cs="Times New Roman"/>
-                <w:sz w:val="26"/>
-                <w:szCs w:val="26"/>
-              </w:rPr>
-            </w:pPr>
-            <w:r>
-              <w:rPr>
-                <w:rFonts w:ascii="Times New Roman" w:hAnsi="Times New Roman" w:cs="Times New Roman"/>
-                <w:color w:val="000000"/>
-                <w:sz w:val="26"/>
-                <w:szCs w:val="26"/>
-              </w:rPr>
-              <w:t>1. Phân tích yêu cầu người dùng thu thập được</w:t>
-            </w:r>
-          </w:p>
-        </w:tc>
-        <w:tc>
-          <w:tcPr>
-            <w:tcW w:w="872" w:type="pct"/>
-            <w:tcBorders>
-              <w:bottom w:val="dotted" w:sz="4" w:space="0" w:color="auto"/>
-            </w:tcBorders>
-            <w:vAlign w:val="center"/>
-          </w:tcPr>
-          <w:p>
-            <w:pPr>
-              <w:rPr>
-                <w:rFonts w:ascii="Times New Roman" w:hAnsi="Times New Roman" w:cs="Times New Roman"/>
-                <w:sz w:val="26"/>
-                <w:szCs w:val="26"/>
-              </w:rPr>
-            </w:pPr>
-            <w:r>
-              <w:rPr>
-                <w:rFonts w:ascii="Times New Roman" w:hAnsi="Times New Roman" w:cs="Times New Roman"/>
-                <w:color w:val="000000"/>
-                <w:sz w:val="26"/>
-                <w:szCs w:val="26"/>
-              </w:rPr>
-              <w:t>Nguyễn Quang Huy</w:t>
-            </w:r>
-          </w:p>
-        </w:tc>
-        <w:tc>
-          <w:tcPr>
-            <w:tcW w:w="501" w:type="pct"/>
-            <w:tcBorders>
-              <w:bottom w:val="dotted" w:sz="4" w:space="0" w:color="auto"/>
-            </w:tcBorders>
-          </w:tcPr>
-          <w:p>
-            <w:pPr>
-              <w:jc w:val="center"/>
-              <w:rPr>
-                <w:rFonts w:ascii="Times New Roman" w:hAnsi="Times New Roman" w:cs="Times New Roman"/>
-                <w:sz w:val="26"/>
-                <w:szCs w:val="26"/>
-              </w:rPr>
-            </w:pPr>
-            <w:r>
-              <w:rPr>
-                <w:rFonts w:ascii="Times New Roman" w:hAnsi="Times New Roman" w:cs="Times New Roman"/>
-                <w:sz w:val="26"/>
-                <w:szCs w:val="26"/>
-              </w:rPr>
-              <w:t>100%</w:t>
-            </w:r>
-          </w:p>
         </w:tc>
         <w:tc>
           <w:tcPr>
             <w:tcW w:w="853" w:type="pct"/>
             <w:tcBorders>
+              <w:top w:val="dotted" w:sz="4" w:space="0" w:color="auto"/>
               <w:bottom w:val="dotted" w:sz="4" w:space="0" w:color="auto"/>
             </w:tcBorders>
           </w:tcPr>
@@ -1829,6 +1793,7 @@
           <w:tcPr>
             <w:tcW w:w="676" w:type="pct"/>
             <w:tcBorders>
+              <w:top w:val="dotted" w:sz="4" w:space="0" w:color="auto"/>
               <w:bottom w:val="dotted" w:sz="4" w:space="0" w:color="auto"/>
             </w:tcBorders>
           </w:tcPr>
@@ -1850,25 +1815,74 @@
         <w:tc>
           <w:tcPr>
             <w:tcW w:w="762" w:type="pct"/>
-            <w:vMerge/>
-            <w:vAlign w:val="center"/>
-          </w:tcPr>
-          <w:p>
-            <w:pPr>
-              <w:rPr>
-                <w:rFonts w:ascii="Times New Roman" w:hAnsi="Times New Roman" w:cs="Times New Roman"/>
+            <w:vMerge w:val="restart"/>
+            <w:vAlign w:val="center"/>
+          </w:tcPr>
+          <w:p>
+            <w:pPr>
+              <w:rPr>
+                <w:rFonts w:ascii="Times New Roman" w:eastAsia="Times New Roman" w:hAnsi="Times New Roman" w:cs="Times New Roman"/>
+                <w:sz w:val="26"/>
+                <w:szCs w:val="26"/>
+              </w:rPr>
+            </w:pPr>
+            <w:r>
+              <w:rPr>
+                <w:rFonts w:ascii="Times New Roman" w:eastAsia="Times New Roman" w:hAnsi="Times New Roman" w:cs="Times New Roman"/>
                 <w:b/>
                 <w:sz w:val="26"/>
                 <w:szCs w:val="26"/>
               </w:rPr>
-            </w:pPr>
+              <w:t>Tuần 03</w:t>
+            </w:r>
+            <w:r>
+              <w:rPr>
+                <w:rFonts w:ascii="Times New Roman" w:eastAsia="Times New Roman" w:hAnsi="Times New Roman" w:cs="Times New Roman"/>
+                <w:sz w:val="26"/>
+                <w:szCs w:val="26"/>
+              </w:rPr>
+              <w:t xml:space="preserve"> </w:t>
+            </w:r>
+          </w:p>
+          <w:p>
+            <w:pPr>
+              <w:rPr>
+                <w:rFonts w:ascii="Times New Roman" w:eastAsia="Times New Roman" w:hAnsi="Times New Roman" w:cs="Times New Roman"/>
+                <w:sz w:val="26"/>
+                <w:szCs w:val="26"/>
+              </w:rPr>
+            </w:pPr>
+            <w:r>
+              <w:rPr>
+                <w:rFonts w:ascii="Times New Roman" w:eastAsia="Times New Roman" w:hAnsi="Times New Roman" w:cs="Times New Roman"/>
+                <w:sz w:val="26"/>
+                <w:szCs w:val="26"/>
+              </w:rPr>
+              <w:t>(Từ:  26/08/2024</w:t>
+            </w:r>
+          </w:p>
+          <w:p>
+            <w:pPr>
+              <w:rPr>
+                <w:rFonts w:ascii="Times New Roman" w:hAnsi="Times New Roman" w:cs="Times New Roman"/>
+                <w:sz w:val="26"/>
+                <w:szCs w:val="26"/>
+              </w:rPr>
+            </w:pPr>
+            <w:r>
+              <w:rPr>
+                <w:rFonts w:ascii="Times New Roman" w:eastAsia="Times New Roman" w:hAnsi="Times New Roman" w:cs="Times New Roman"/>
+                <w:sz w:val="26"/>
+                <w:szCs w:val="26"/>
+              </w:rPr>
+              <w:t>Đến:  01/09/2024)</w:t>
+            </w:r>
           </w:p>
         </w:tc>
         <w:tc>
           <w:tcPr>
             <w:tcW w:w="1336" w:type="pct"/>
             <w:tcBorders>
-              <w:top w:val="dotted" w:sz="4" w:space="0" w:color="auto"/>
               <w:bottom w:val="dotted" w:sz="4" w:space="0" w:color="auto"/>
             </w:tcBorders>
             <w:vAlign w:val="center"/>
@@ -1888,7 +1902,7 @@
                 <w:sz w:val="26"/>
                 <w:szCs w:val="26"/>
               </w:rPr>
-              <w:t>2. Đưa ra các mô hình UML: Use Case Diagram, Activity Diagram, Sequence Diagram, Class Diagram, ... </w:t>
+              <w:t>1. Phân tích yêu cầu người dùng thu thập được</w:t>
             </w:r>
           </w:p>
         </w:tc>
@@ -1896,7 +1910,6 @@
           <w:tcPr>
             <w:tcW w:w="872" w:type="pct"/>
             <w:tcBorders>
-              <w:top w:val="dotted" w:sz="4" w:space="0" w:color="auto"/>
               <w:bottom w:val="dotted" w:sz="4" w:space="0" w:color="auto"/>
             </w:tcBorders>
             <w:vAlign w:val="center"/>
@@ -1916,7 +1929,7 @@
                 <w:sz w:val="26"/>
                 <w:szCs w:val="26"/>
               </w:rPr>
-              <w:t>Nguyễn Huy Hoàng</w:t>
+              <w:t>Nguyễn Quang Huy</w:t>
             </w:r>
           </w:p>
         </w:tc>
@@ -1924,7 +1937,6 @@
           <w:tcPr>
             <w:tcW w:w="501" w:type="pct"/>
             <w:tcBorders>
-              <w:top w:val="dotted" w:sz="4" w:space="0" w:color="auto"/>
               <w:bottom w:val="dotted" w:sz="4" w:space="0" w:color="auto"/>
             </w:tcBorders>
           </w:tcPr>
@@ -1943,7 +1955,7 @@
                 <w:sz w:val="26"/>
                 <w:szCs w:val="26"/>
               </w:rPr>
-              <w:t>80%</w:t>
+              <w:t>100%</w:t>
             </w:r>
           </w:p>
         </w:tc>
@@ -1951,7 +1963,6 @@
           <w:tcPr>
             <w:tcW w:w="853" w:type="pct"/>
             <w:tcBorders>
-              <w:top w:val="dotted" w:sz="4" w:space="0" w:color="auto"/>
               <w:bottom w:val="dotted" w:sz="4" w:space="0" w:color="auto"/>
             </w:tcBorders>
           </w:tcPr>
@@ -1969,7 +1980,6 @@
           <w:tcPr>
             <w:tcW w:w="676" w:type="pct"/>
             <w:tcBorders>
-              <w:top w:val="dotted" w:sz="4" w:space="0" w:color="auto"/>
               <w:bottom w:val="dotted" w:sz="4" w:space="0" w:color="auto"/>
             </w:tcBorders>
           </w:tcPr>
@@ -2029,7 +2039,7 @@
                 <w:sz w:val="26"/>
                 <w:szCs w:val="26"/>
               </w:rPr>
-              <w:t>3. Thiết kế cơ sở dữ liệu</w:t>
+              <w:t>2. Đưa ra các mô hình UML: Use Case Diagram, Activity Diagram, Sequence Diagram, Class Diagram, ... </w:t>
             </w:r>
           </w:p>
         </w:tc>
@@ -2057,7 +2067,7 @@
                 <w:sz w:val="26"/>
                 <w:szCs w:val="26"/>
               </w:rPr>
-              <w:t>Nguyễn Quốc Huy</w:t>
+              <w:t>Nguyễn Huy Hoàng</w:t>
             </w:r>
           </w:p>
         </w:tc>
@@ -2084,15 +2094,7 @@
                 <w:sz w:val="26"/>
                 <w:szCs w:val="26"/>
               </w:rPr>
-              <w:t>8</w:t>
-            </w:r>
-            <w:r>
-              <w:rPr>
-                <w:rFonts w:ascii="Times New Roman" w:hAnsi="Times New Roman" w:cs="Times New Roman"/>
-                <w:sz w:val="26"/>
-                <w:szCs w:val="26"/>
-              </w:rPr>
-              <w:t>0%</w:t>
+              <w:t>80%</w:t>
             </w:r>
           </w:p>
         </w:tc>
@@ -2178,7 +2180,7 @@
                 <w:sz w:val="26"/>
                 <w:szCs w:val="26"/>
               </w:rPr>
-              <w:t>4. Ôn lại các kiến thức, bài tập OOP, Lập trình GUI với Java, …</w:t>
+              <w:t>3. Thiết kế cơ sở dữ liệu</w:t>
             </w:r>
           </w:p>
         </w:tc>
@@ -2206,7 +2208,7 @@
                 <w:sz w:val="26"/>
                 <w:szCs w:val="26"/>
               </w:rPr>
-              <w:t>Tất cả các thành viên trong nhóm.</w:t>
+              <w:t>Nguyễn Quốc Huy</w:t>
             </w:r>
           </w:p>
         </w:tc>
@@ -2233,15 +2235,7 @@
                 <w:sz w:val="26"/>
                 <w:szCs w:val="26"/>
               </w:rPr>
-              <w:t>9</w:t>
-            </w:r>
-            <w:r>
-              <w:rPr>
-                <w:rFonts w:ascii="Times New Roman" w:hAnsi="Times New Roman" w:cs="Times New Roman"/>
-                <w:sz w:val="26"/>
-                <w:szCs w:val="26"/>
-              </w:rPr>
-              <w:t>0%</w:t>
+              <w:t>80%</w:t>
             </w:r>
           </w:p>
         </w:tc>
@@ -2289,101 +2283,53 @@
         <w:tc>
           <w:tcPr>
             <w:tcW w:w="762" w:type="pct"/>
-            <w:vMerge w:val="restart"/>
-            <w:vAlign w:val="center"/>
-          </w:tcPr>
-          <w:p>
-            <w:pPr>
-              <w:rPr>
-                <w:rFonts w:ascii="Times New Roman" w:eastAsia="Times New Roman" w:hAnsi="Times New Roman" w:cs="Times New Roman"/>
+            <w:vMerge/>
+            <w:vAlign w:val="center"/>
+          </w:tcPr>
+          <w:p>
+            <w:pPr>
+              <w:rPr>
+                <w:rFonts w:ascii="Times New Roman" w:hAnsi="Times New Roman" w:cs="Times New Roman"/>
+                <w:b/>
+                <w:sz w:val="26"/>
+                <w:szCs w:val="26"/>
+              </w:rPr>
+            </w:pPr>
+          </w:p>
+        </w:tc>
+        <w:tc>
+          <w:tcPr>
+            <w:tcW w:w="1336" w:type="pct"/>
+            <w:tcBorders>
+              <w:top w:val="dotted" w:sz="4" w:space="0" w:color="auto"/>
+              <w:bottom w:val="dotted" w:sz="4" w:space="0" w:color="auto"/>
+            </w:tcBorders>
+            <w:vAlign w:val="center"/>
+          </w:tcPr>
+          <w:p>
+            <w:pPr>
+              <w:rPr>
+                <w:rFonts w:ascii="Times New Roman" w:hAnsi="Times New Roman" w:cs="Times New Roman"/>
                 <w:sz w:val="26"/>
                 <w:szCs w:val="26"/>
               </w:rPr>
             </w:pPr>
             <w:r>
               <w:rPr>
-                <w:rFonts w:ascii="Times New Roman" w:eastAsia="Times New Roman" w:hAnsi="Times New Roman" w:cs="Times New Roman"/>
-                <w:b/>
-                <w:sz w:val="26"/>
-                <w:szCs w:val="26"/>
-              </w:rPr>
-              <w:t>Tuần 04</w:t>
+                <w:rFonts w:ascii="Times New Roman" w:hAnsi="Times New Roman" w:cs="Times New Roman"/>
+                <w:color w:val="000000"/>
+                <w:sz w:val="26"/>
+                <w:szCs w:val="26"/>
+              </w:rPr>
+              <w:t>4. Ôn lại các kiến thức, bài tập OOP, Lập trình GUI với Java, …</w:t>
             </w:r>
-            <w:r>
-              <w:rPr>
-                <w:rFonts w:ascii="Times New Roman" w:eastAsia="Times New Roman" w:hAnsi="Times New Roman" w:cs="Times New Roman"/>
-                <w:sz w:val="26"/>
-                <w:szCs w:val="26"/>
-              </w:rPr>
-              <w:t xml:space="preserve"> </w:t>
-            </w:r>
-          </w:p>
-          <w:p>
-            <w:pPr>
-              <w:rPr>
-                <w:rFonts w:ascii="Times New Roman" w:eastAsia="Times New Roman" w:hAnsi="Times New Roman" w:cs="Times New Roman"/>
-                <w:sz w:val="26"/>
-                <w:szCs w:val="26"/>
-              </w:rPr>
-            </w:pPr>
-            <w:r>
-              <w:rPr>
-                <w:rFonts w:ascii="Times New Roman" w:eastAsia="Times New Roman" w:hAnsi="Times New Roman" w:cs="Times New Roman"/>
-                <w:sz w:val="26"/>
-                <w:szCs w:val="26"/>
-              </w:rPr>
-              <w:t>(Từ:  02/09/2024</w:t>
-            </w:r>
-          </w:p>
-          <w:p>
-            <w:pPr>
-              <w:rPr>
-                <w:rFonts w:ascii="Times New Roman" w:hAnsi="Times New Roman" w:cs="Times New Roman"/>
-                <w:sz w:val="26"/>
-                <w:szCs w:val="26"/>
-              </w:rPr>
-            </w:pPr>
-            <w:r>
-              <w:rPr>
-                <w:rFonts w:ascii="Times New Roman" w:eastAsia="Times New Roman" w:hAnsi="Times New Roman" w:cs="Times New Roman"/>
-                <w:sz w:val="26"/>
-                <w:szCs w:val="26"/>
-              </w:rPr>
-              <w:t>Đến:  08/09/2024)</w:t>
-            </w:r>
-          </w:p>
-        </w:tc>
-        <w:tc>
-          <w:tcPr>
-            <w:tcW w:w="1336" w:type="pct"/>
-            <w:tcBorders>
-              <w:bottom w:val="dotted" w:sz="4" w:space="0" w:color="auto"/>
-            </w:tcBorders>
-            <w:vAlign w:val="center"/>
-          </w:tcPr>
-          <w:p>
-            <w:pPr>
-              <w:rPr>
-                <w:rFonts w:ascii="Times New Roman" w:hAnsi="Times New Roman" w:cs="Times New Roman"/>
-                <w:sz w:val="26"/>
-                <w:szCs w:val="26"/>
-              </w:rPr>
-            </w:pPr>
-            <w:r>
-              <w:rPr>
-                <w:rFonts w:ascii="Times New Roman" w:hAnsi="Times New Roman" w:cs="Times New Roman"/>
-                <w:color w:val="000000"/>
-                <w:sz w:val="26"/>
-                <w:szCs w:val="26"/>
-              </w:rPr>
-              <w:t>1. Xem lại các mô hình</w:t>
-            </w:r>
           </w:p>
         </w:tc>
         <w:tc>
           <w:tcPr>
             <w:tcW w:w="872" w:type="pct"/>
             <w:tcBorders>
+              <w:top w:val="dotted" w:sz="4" w:space="0" w:color="auto"/>
               <w:bottom w:val="dotted" w:sz="4" w:space="0" w:color="auto"/>
             </w:tcBorders>
             <w:vAlign w:val="center"/>
@@ -2411,6 +2357,7 @@
           <w:tcPr>
             <w:tcW w:w="501" w:type="pct"/>
             <w:tcBorders>
+              <w:top w:val="dotted" w:sz="4" w:space="0" w:color="auto"/>
               <w:bottom w:val="dotted" w:sz="4" w:space="0" w:color="auto"/>
             </w:tcBorders>
           </w:tcPr>
@@ -2429,22 +2376,15 @@
                 <w:sz w:val="26"/>
                 <w:szCs w:val="26"/>
               </w:rPr>
-              <w:t>9</w:t>
+              <w:t>90%</w:t>
             </w:r>
-            <w:r>
-              <w:rPr>
-                <w:rFonts w:ascii="Times New Roman" w:hAnsi="Times New Roman" w:cs="Times New Roman"/>
-                <w:sz w:val="26"/>
-                <w:szCs w:val="26"/>
-              </w:rPr>
-              <w:t>0%</w:t>
-            </w:r>
           </w:p>
         </w:tc>
         <w:tc>
           <w:tcPr>
             <w:tcW w:w="853" w:type="pct"/>
             <w:tcBorders>
+              <w:top w:val="dotted" w:sz="4" w:space="0" w:color="auto"/>
               <w:bottom w:val="dotted" w:sz="4" w:space="0" w:color="auto"/>
             </w:tcBorders>
           </w:tcPr>
@@ -2462,6 +2402,7 @@
           <w:tcPr>
             <w:tcW w:w="676" w:type="pct"/>
             <w:tcBorders>
+              <w:top w:val="dotted" w:sz="4" w:space="0" w:color="auto"/>
               <w:bottom w:val="dotted" w:sz="4" w:space="0" w:color="auto"/>
             </w:tcBorders>
           </w:tcPr>
@@ -2483,25 +2424,74 @@
         <w:tc>
           <w:tcPr>
             <w:tcW w:w="762" w:type="pct"/>
-            <w:vMerge/>
-            <w:vAlign w:val="center"/>
-          </w:tcPr>
-          <w:p>
-            <w:pPr>
-              <w:rPr>
-                <w:rFonts w:ascii="Times New Roman" w:hAnsi="Times New Roman" w:cs="Times New Roman"/>
+            <w:vMerge w:val="restart"/>
+            <w:vAlign w:val="center"/>
+          </w:tcPr>
+          <w:p>
+            <w:pPr>
+              <w:rPr>
+                <w:rFonts w:ascii="Times New Roman" w:eastAsia="Times New Roman" w:hAnsi="Times New Roman" w:cs="Times New Roman"/>
+                <w:sz w:val="26"/>
+                <w:szCs w:val="26"/>
+              </w:rPr>
+            </w:pPr>
+            <w:r>
+              <w:rPr>
+                <w:rFonts w:ascii="Times New Roman" w:eastAsia="Times New Roman" w:hAnsi="Times New Roman" w:cs="Times New Roman"/>
                 <w:b/>
                 <w:sz w:val="26"/>
                 <w:szCs w:val="26"/>
               </w:rPr>
-            </w:pPr>
+              <w:t>Tuần 04</w:t>
+            </w:r>
+            <w:r>
+              <w:rPr>
+                <w:rFonts w:ascii="Times New Roman" w:eastAsia="Times New Roman" w:hAnsi="Times New Roman" w:cs="Times New Roman"/>
+                <w:sz w:val="26"/>
+                <w:szCs w:val="26"/>
+              </w:rPr>
+              <w:t xml:space="preserve"> </w:t>
+            </w:r>
+          </w:p>
+          <w:p>
+            <w:pPr>
+              <w:rPr>
+                <w:rFonts w:ascii="Times New Roman" w:eastAsia="Times New Roman" w:hAnsi="Times New Roman" w:cs="Times New Roman"/>
+                <w:sz w:val="26"/>
+                <w:szCs w:val="26"/>
+              </w:rPr>
+            </w:pPr>
+            <w:r>
+              <w:rPr>
+                <w:rFonts w:ascii="Times New Roman" w:eastAsia="Times New Roman" w:hAnsi="Times New Roman" w:cs="Times New Roman"/>
+                <w:sz w:val="26"/>
+                <w:szCs w:val="26"/>
+              </w:rPr>
+              <w:t>(Từ:  02/09/2024</w:t>
+            </w:r>
+          </w:p>
+          <w:p>
+            <w:pPr>
+              <w:rPr>
+                <w:rFonts w:ascii="Times New Roman" w:hAnsi="Times New Roman" w:cs="Times New Roman"/>
+                <w:sz w:val="26"/>
+                <w:szCs w:val="26"/>
+              </w:rPr>
+            </w:pPr>
+            <w:r>
+              <w:rPr>
+                <w:rFonts w:ascii="Times New Roman" w:eastAsia="Times New Roman" w:hAnsi="Times New Roman" w:cs="Times New Roman"/>
+                <w:sz w:val="26"/>
+                <w:szCs w:val="26"/>
+              </w:rPr>
+              <w:t>Đến:  08/09/2024)</w:t>
+            </w:r>
           </w:p>
         </w:tc>
         <w:tc>
           <w:tcPr>
             <w:tcW w:w="1336" w:type="pct"/>
             <w:tcBorders>
-              <w:top w:val="dotted" w:sz="4" w:space="0" w:color="auto"/>
               <w:bottom w:val="dotted" w:sz="4" w:space="0" w:color="auto"/>
             </w:tcBorders>
             <w:vAlign w:val="center"/>
@@ -2521,7 +2511,7 @@
                 <w:sz w:val="26"/>
                 <w:szCs w:val="26"/>
               </w:rPr>
-              <w:t>2. Chỉnh sửa các mô hình(nếu sai sót)</w:t>
+              <w:t>1. Xem lại các mô hình</w:t>
             </w:r>
           </w:p>
         </w:tc>
@@ -2529,7 +2519,6 @@
           <w:tcPr>
             <w:tcW w:w="872" w:type="pct"/>
             <w:tcBorders>
-              <w:top w:val="dotted" w:sz="4" w:space="0" w:color="auto"/>
               <w:bottom w:val="dotted" w:sz="4" w:space="0" w:color="auto"/>
             </w:tcBorders>
             <w:vAlign w:val="center"/>
@@ -2557,7 +2546,6 @@
           <w:tcPr>
             <w:tcW w:w="501" w:type="pct"/>
             <w:tcBorders>
-              <w:top w:val="dotted" w:sz="4" w:space="0" w:color="auto"/>
               <w:bottom w:val="dotted" w:sz="4" w:space="0" w:color="auto"/>
             </w:tcBorders>
           </w:tcPr>
@@ -2576,23 +2564,14 @@
                 <w:sz w:val="26"/>
                 <w:szCs w:val="26"/>
               </w:rPr>
-              <w:t>9</w:t>
+              <w:t>90%</w:t>
             </w:r>
-            <w:r>
-              <w:rPr>
-                <w:rFonts w:ascii="Times New Roman" w:hAnsi="Times New Roman" w:cs="Times New Roman"/>
-                <w:sz w:val="26"/>
-                <w:szCs w:val="26"/>
-              </w:rPr>
-              <w:t>0%</w:t>
-            </w:r>
           </w:p>
         </w:tc>
         <w:tc>
           <w:tcPr>
             <w:tcW w:w="853" w:type="pct"/>
             <w:tcBorders>
-              <w:top w:val="dotted" w:sz="4" w:space="0" w:color="auto"/>
               <w:bottom w:val="dotted" w:sz="4" w:space="0" w:color="auto"/>
             </w:tcBorders>
           </w:tcPr>
@@ -2610,7 +2589,6 @@
           <w:tcPr>
             <w:tcW w:w="676" w:type="pct"/>
             <w:tcBorders>
-              <w:top w:val="dotted" w:sz="4" w:space="0" w:color="auto"/>
               <w:bottom w:val="dotted" w:sz="4" w:space="0" w:color="auto"/>
             </w:tcBorders>
           </w:tcPr>
@@ -2632,146 +2610,108 @@
         <w:tc>
           <w:tcPr>
             <w:tcW w:w="762" w:type="pct"/>
-            <w:vMerge w:val="restart"/>
-            <w:vAlign w:val="center"/>
-          </w:tcPr>
-          <w:p>
-            <w:pPr>
-              <w:rPr>
-                <w:rFonts w:ascii="Times New Roman" w:eastAsia="Times New Roman" w:hAnsi="Times New Roman" w:cs="Times New Roman"/>
+            <w:vMerge/>
+            <w:vAlign w:val="center"/>
+          </w:tcPr>
+          <w:p>
+            <w:pPr>
+              <w:rPr>
+                <w:rFonts w:ascii="Times New Roman" w:hAnsi="Times New Roman" w:cs="Times New Roman"/>
+                <w:b/>
+                <w:sz w:val="26"/>
+                <w:szCs w:val="26"/>
+              </w:rPr>
+            </w:pPr>
+          </w:p>
+        </w:tc>
+        <w:tc>
+          <w:tcPr>
+            <w:tcW w:w="1336" w:type="pct"/>
+            <w:tcBorders>
+              <w:top w:val="dotted" w:sz="4" w:space="0" w:color="auto"/>
+              <w:bottom w:val="dotted" w:sz="4" w:space="0" w:color="auto"/>
+            </w:tcBorders>
+            <w:vAlign w:val="center"/>
+          </w:tcPr>
+          <w:p>
+            <w:pPr>
+              <w:rPr>
+                <w:rFonts w:ascii="Times New Roman" w:hAnsi="Times New Roman" w:cs="Times New Roman"/>
                 <w:sz w:val="26"/>
                 <w:szCs w:val="26"/>
               </w:rPr>
             </w:pPr>
             <w:r>
               <w:rPr>
-                <w:rFonts w:ascii="Times New Roman" w:eastAsia="Times New Roman" w:hAnsi="Times New Roman" w:cs="Times New Roman"/>
-                <w:b/>
-                <w:sz w:val="26"/>
-                <w:szCs w:val="26"/>
-              </w:rPr>
-              <w:t>Tuần 05</w:t>
+                <w:rFonts w:ascii="Times New Roman" w:hAnsi="Times New Roman" w:cs="Times New Roman"/>
+                <w:color w:val="000000"/>
+                <w:sz w:val="26"/>
+                <w:szCs w:val="26"/>
+              </w:rPr>
+              <w:t>2. Chỉnh sửa các mô hình(nếu sai sót)</w:t>
             </w:r>
+          </w:p>
+        </w:tc>
+        <w:tc>
+          <w:tcPr>
+            <w:tcW w:w="872" w:type="pct"/>
+            <w:tcBorders>
+              <w:top w:val="dotted" w:sz="4" w:space="0" w:color="auto"/>
+              <w:bottom w:val="dotted" w:sz="4" w:space="0" w:color="auto"/>
+            </w:tcBorders>
+            <w:vAlign w:val="center"/>
+          </w:tcPr>
+          <w:p>
+            <w:pPr>
+              <w:rPr>
+                <w:rFonts w:ascii="Times New Roman" w:hAnsi="Times New Roman" w:cs="Times New Roman"/>
+                <w:sz w:val="26"/>
+                <w:szCs w:val="26"/>
+              </w:rPr>
+            </w:pPr>
             <w:r>
               <w:rPr>
-                <w:rFonts w:ascii="Times New Roman" w:eastAsia="Times New Roman" w:hAnsi="Times New Roman" w:cs="Times New Roman"/>
-                <w:sz w:val="26"/>
-                <w:szCs w:val="26"/>
-              </w:rPr>
-              <w:t xml:space="preserve"> </w:t>
+                <w:rFonts w:ascii="Times New Roman" w:hAnsi="Times New Roman" w:cs="Times New Roman"/>
+                <w:color w:val="000000"/>
+                <w:sz w:val="26"/>
+                <w:szCs w:val="26"/>
+              </w:rPr>
+              <w:t>Tất cả các thành viên trong nhóm.</w:t>
             </w:r>
           </w:p>
-          <w:p>
-            <w:pPr>
-              <w:rPr>
-                <w:rFonts w:ascii="Times New Roman" w:eastAsia="Times New Roman" w:hAnsi="Times New Roman" w:cs="Times New Roman"/>
+        </w:tc>
+        <w:tc>
+          <w:tcPr>
+            <w:tcW w:w="501" w:type="pct"/>
+            <w:tcBorders>
+              <w:top w:val="dotted" w:sz="4" w:space="0" w:color="auto"/>
+              <w:bottom w:val="dotted" w:sz="4" w:space="0" w:color="auto"/>
+            </w:tcBorders>
+          </w:tcPr>
+          <w:p>
+            <w:pPr>
+              <w:jc w:val="center"/>
+              <w:rPr>
+                <w:rFonts w:ascii="Times New Roman" w:hAnsi="Times New Roman" w:cs="Times New Roman"/>
                 <w:sz w:val="26"/>
                 <w:szCs w:val="26"/>
               </w:rPr>
             </w:pPr>
             <w:r>
               <w:rPr>
-                <w:rFonts w:ascii="Times New Roman" w:eastAsia="Times New Roman" w:hAnsi="Times New Roman" w:cs="Times New Roman"/>
-                <w:sz w:val="26"/>
-                <w:szCs w:val="26"/>
-              </w:rPr>
-              <w:t>(Từ:  09/09/2024</w:t>
+                <w:rFonts w:ascii="Times New Roman" w:hAnsi="Times New Roman" w:cs="Times New Roman"/>
+                <w:sz w:val="26"/>
+                <w:szCs w:val="26"/>
+              </w:rPr>
+              <w:t>90%</w:t>
             </w:r>
           </w:p>
-          <w:p>
-            <w:pPr>
-              <w:rPr>
-                <w:rFonts w:ascii="Times New Roman" w:hAnsi="Times New Roman" w:cs="Times New Roman"/>
-                <w:sz w:val="26"/>
-                <w:szCs w:val="26"/>
-              </w:rPr>
-            </w:pPr>
-            <w:r>
-              <w:rPr>
-                <w:rFonts w:ascii="Times New Roman" w:eastAsia="Times New Roman" w:hAnsi="Times New Roman" w:cs="Times New Roman"/>
-                <w:sz w:val="26"/>
-                <w:szCs w:val="26"/>
-              </w:rPr>
-              <w:t>Đến:  15/09/2024)</w:t>
-            </w:r>
-          </w:p>
-        </w:tc>
-        <w:tc>
-          <w:tcPr>
-            <w:tcW w:w="1336" w:type="pct"/>
-            <w:tcBorders>
-              <w:bottom w:val="dotted" w:sz="4" w:space="0" w:color="auto"/>
-            </w:tcBorders>
-            <w:vAlign w:val="center"/>
-          </w:tcPr>
-          <w:p>
-            <w:pPr>
-              <w:rPr>
-                <w:rFonts w:ascii="Times New Roman" w:hAnsi="Times New Roman" w:cs="Times New Roman"/>
-                <w:sz w:val="26"/>
-                <w:szCs w:val="26"/>
-              </w:rPr>
-            </w:pPr>
-            <w:r>
-              <w:rPr>
-                <w:rFonts w:ascii="Times New Roman" w:hAnsi="Times New Roman" w:cs="Times New Roman"/>
-                <w:color w:val="000000"/>
-                <w:sz w:val="26"/>
-                <w:szCs w:val="26"/>
-              </w:rPr>
-              <w:t>1. Thiết kế giao diện cho chương trình</w:t>
-            </w:r>
-          </w:p>
-        </w:tc>
-        <w:tc>
-          <w:tcPr>
-            <w:tcW w:w="872" w:type="pct"/>
-            <w:tcBorders>
-              <w:bottom w:val="dotted" w:sz="4" w:space="0" w:color="auto"/>
-            </w:tcBorders>
-            <w:vAlign w:val="center"/>
-          </w:tcPr>
-          <w:p>
-            <w:pPr>
-              <w:rPr>
-                <w:rFonts w:ascii="Times New Roman" w:hAnsi="Times New Roman" w:cs="Times New Roman"/>
-                <w:sz w:val="26"/>
-                <w:szCs w:val="26"/>
-              </w:rPr>
-            </w:pPr>
-            <w:r>
-              <w:rPr>
-                <w:rFonts w:ascii="Times New Roman" w:hAnsi="Times New Roman" w:cs="Times New Roman"/>
-                <w:color w:val="000000"/>
-                <w:sz w:val="26"/>
-                <w:szCs w:val="26"/>
-              </w:rPr>
-              <w:t>Võ Đăng Khoa</w:t>
-            </w:r>
-          </w:p>
-        </w:tc>
-        <w:tc>
-          <w:tcPr>
-            <w:tcW w:w="501" w:type="pct"/>
-            <w:tcBorders>
-              <w:bottom w:val="dotted" w:sz="4" w:space="0" w:color="auto"/>
-            </w:tcBorders>
-          </w:tcPr>
-          <w:p>
-            <w:pPr>
-              <w:jc w:val="center"/>
-              <w:rPr>
-                <w:rFonts w:ascii="Times New Roman" w:hAnsi="Times New Roman" w:cs="Times New Roman"/>
-                <w:sz w:val="26"/>
-                <w:szCs w:val="26"/>
-              </w:rPr>
-            </w:pPr>
-          </w:p>
         </w:tc>
         <w:tc>
           <w:tcPr>
             <w:tcW w:w="853" w:type="pct"/>
             <w:tcBorders>
+              <w:top w:val="dotted" w:sz="4" w:space="0" w:color="auto"/>
               <w:bottom w:val="dotted" w:sz="4" w:space="0" w:color="auto"/>
             </w:tcBorders>
           </w:tcPr>
@@ -2789,6 +2729,7 @@
           <w:tcPr>
             <w:tcW w:w="676" w:type="pct"/>
             <w:tcBorders>
+              <w:top w:val="dotted" w:sz="4" w:space="0" w:color="auto"/>
               <w:bottom w:val="dotted" w:sz="4" w:space="0" w:color="auto"/>
             </w:tcBorders>
           </w:tcPr>
@@ -2837,6 +2778,7 @@
             <w:pPr>
               <w:rPr>
                 <w:rFonts w:ascii="Times New Roman" w:hAnsi="Times New Roman" w:cs="Times New Roman"/>
+                <w:color w:val="000000"/>
                 <w:sz w:val="26"/>
                 <w:szCs w:val="26"/>
               </w:rPr>
@@ -2848,8 +2790,26 @@
                 <w:sz w:val="26"/>
                 <w:szCs w:val="26"/>
               </w:rPr>
-              <w:t>2. Vẽ tương tác giữa các màn hình của chương trình</w:t>
+              <w:t xml:space="preserve">3. </w:t>
             </w:r>
+            <w:r>
+              <w:rPr>
+                <w:rFonts w:ascii="Times New Roman" w:hAnsi="Times New Roman" w:cs="Times New Roman"/>
+                <w:color w:val="000000"/>
+                <w:sz w:val="26"/>
+                <w:szCs w:val="26"/>
+              </w:rPr>
+              <w:t>Chỉnh sửa lại</w:t>
+            </w:r>
+            <w:r>
+              <w:rPr>
+                <w:rFonts w:ascii="Times New Roman" w:hAnsi="Times New Roman" w:cs="Times New Roman"/>
+                <w:color w:val="000000"/>
+                <w:sz w:val="26"/>
+                <w:szCs w:val="26"/>
+              </w:rPr>
+              <w:t xml:space="preserve"> cơ sở dữ liệu</w:t>
+            </w:r>
           </w:p>
         </w:tc>
         <w:tc>
@@ -2865,6 +2825,7 @@
             <w:pPr>
               <w:rPr>
                 <w:rFonts w:ascii="Times New Roman" w:hAnsi="Times New Roman" w:cs="Times New Roman"/>
+                <w:color w:val="000000"/>
                 <w:sz w:val="26"/>
                 <w:szCs w:val="26"/>
               </w:rPr>
@@ -2876,7 +2837,7 @@
                 <w:sz w:val="26"/>
                 <w:szCs w:val="26"/>
               </w:rPr>
-              <w:t>Võ Đăng Khoa</w:t>
+              <w:t>Nguyễn Quốc Huy</w:t>
             </w:r>
           </w:p>
         </w:tc>
@@ -2897,6 +2858,22 @@
                 <w:szCs w:val="26"/>
               </w:rPr>
             </w:pPr>
+            <w:r>
+              <w:rPr>
+                <w:rFonts w:ascii="Times New Roman" w:hAnsi="Times New Roman" w:cs="Times New Roman"/>
+                <w:sz w:val="26"/>
+                <w:szCs w:val="26"/>
+              </w:rPr>
+              <w:t>90</w:t>
+            </w:r>
+            <w:r>
+              <w:rPr>
+                <w:rFonts w:ascii="Times New Roman" w:hAnsi="Times New Roman" w:cs="Times New Roman"/>
+                <w:sz w:val="26"/>
+                <w:szCs w:val="26"/>
+              </w:rPr>
+              <w:t>%</w:t>
+            </w:r>
           </w:p>
         </w:tc>
         <w:tc>
@@ -2943,25 +2920,74 @@
         <w:tc>
           <w:tcPr>
             <w:tcW w:w="762" w:type="pct"/>
-            <w:vMerge/>
-            <w:vAlign w:val="center"/>
-          </w:tcPr>
-          <w:p>
-            <w:pPr>
-              <w:rPr>
-                <w:rFonts w:ascii="Times New Roman" w:hAnsi="Times New Roman" w:cs="Times New Roman"/>
+            <w:vMerge w:val="restart"/>
+            <w:vAlign w:val="center"/>
+          </w:tcPr>
+          <w:p>
+            <w:pPr>
+              <w:rPr>
+                <w:rFonts w:ascii="Times New Roman" w:eastAsia="Times New Roman" w:hAnsi="Times New Roman" w:cs="Times New Roman"/>
+                <w:sz w:val="26"/>
+                <w:szCs w:val="26"/>
+              </w:rPr>
+            </w:pPr>
+            <w:r>
+              <w:rPr>
+                <w:rFonts w:ascii="Times New Roman" w:eastAsia="Times New Roman" w:hAnsi="Times New Roman" w:cs="Times New Roman"/>
                 <w:b/>
                 <w:sz w:val="26"/>
                 <w:szCs w:val="26"/>
               </w:rPr>
-            </w:pPr>
+              <w:t>Tuần 05</w:t>
+            </w:r>
+            <w:r>
+              <w:rPr>
+                <w:rFonts w:ascii="Times New Roman" w:eastAsia="Times New Roman" w:hAnsi="Times New Roman" w:cs="Times New Roman"/>
+                <w:sz w:val="26"/>
+                <w:szCs w:val="26"/>
+              </w:rPr>
+              <w:t xml:space="preserve"> </w:t>
+            </w:r>
+          </w:p>
+          <w:p>
+            <w:pPr>
+              <w:rPr>
+                <w:rFonts w:ascii="Times New Roman" w:eastAsia="Times New Roman" w:hAnsi="Times New Roman" w:cs="Times New Roman"/>
+                <w:sz w:val="26"/>
+                <w:szCs w:val="26"/>
+              </w:rPr>
+            </w:pPr>
+            <w:r>
+              <w:rPr>
+                <w:rFonts w:ascii="Times New Roman" w:eastAsia="Times New Roman" w:hAnsi="Times New Roman" w:cs="Times New Roman"/>
+                <w:sz w:val="26"/>
+                <w:szCs w:val="26"/>
+              </w:rPr>
+              <w:t>(Từ:  09/09/2024</w:t>
+            </w:r>
+          </w:p>
+          <w:p>
+            <w:pPr>
+              <w:rPr>
+                <w:rFonts w:ascii="Times New Roman" w:hAnsi="Times New Roman" w:cs="Times New Roman"/>
+                <w:sz w:val="26"/>
+                <w:szCs w:val="26"/>
+              </w:rPr>
+            </w:pPr>
+            <w:r>
+              <w:rPr>
+                <w:rFonts w:ascii="Times New Roman" w:eastAsia="Times New Roman" w:hAnsi="Times New Roman" w:cs="Times New Roman"/>
+                <w:sz w:val="26"/>
+                <w:szCs w:val="26"/>
+              </w:rPr>
+              <w:t>Đến:  15/09/2024)</w:t>
+            </w:r>
           </w:p>
         </w:tc>
         <w:tc>
           <w:tcPr>
             <w:tcW w:w="1336" w:type="pct"/>
             <w:tcBorders>
-              <w:top w:val="dotted" w:sz="4" w:space="0" w:color="auto"/>
               <w:bottom w:val="dotted" w:sz="4" w:space="0" w:color="auto"/>
             </w:tcBorders>
             <w:vAlign w:val="center"/>
@@ -2981,15 +3007,32 @@
                 <w:sz w:val="26"/>
                 <w:szCs w:val="26"/>
               </w:rPr>
-              <w:t>3. Xem xét các ràng buộc khi nhập dữ liệu trên giao diện</w:t>
+              <w:t>1</w:t>
             </w:r>
+            <w:r>
+              <w:rPr>
+                <w:rFonts w:ascii="Times New Roman" w:hAnsi="Times New Roman" w:cs="Times New Roman"/>
+                <w:color w:val="000000"/>
+                <w:sz w:val="26"/>
+                <w:szCs w:val="26"/>
+              </w:rPr>
+              <w:t xml:space="preserve">. </w:t>
+            </w:r>
+            <w:r>
+              <w:rPr>
+                <w:rFonts w:ascii="Times New Roman" w:hAnsi="Times New Roman" w:cs="Times New Roman"/>
+                <w:color w:val="000000"/>
+                <w:sz w:val="26"/>
+                <w:szCs w:val="26"/>
+              </w:rPr>
+              <w:t>Tiếp tục thực hiện tuần 4</w:t>
+            </w:r>
           </w:p>
         </w:tc>
         <w:tc>
           <w:tcPr>
             <w:tcW w:w="872" w:type="pct"/>
             <w:tcBorders>
-              <w:top w:val="dotted" w:sz="4" w:space="0" w:color="auto"/>
               <w:bottom w:val="dotted" w:sz="4" w:space="0" w:color="auto"/>
             </w:tcBorders>
             <w:vAlign w:val="center"/>
@@ -3009,7 +3052,7 @@
                 <w:sz w:val="26"/>
                 <w:szCs w:val="26"/>
               </w:rPr>
-              <w:t>Nguyễn Quốc Huy</w:t>
+              <w:t>Tất cả các thành viên trong nhóm.</w:t>
             </w:r>
           </w:p>
         </w:tc>
@@ -3017,25 +3060,40 @@
           <w:tcPr>
             <w:tcW w:w="501" w:type="pct"/>
             <w:tcBorders>
-              <w:top w:val="dotted" w:sz="4" w:space="0" w:color="auto"/>
-              <w:bottom w:val="dotted" w:sz="4" w:space="0" w:color="auto"/>
-            </w:tcBorders>
-          </w:tcPr>
-          <w:p>
-            <w:pPr>
-              <w:rPr>
-                <w:rFonts w:ascii="Times New Roman" w:hAnsi="Times New Roman" w:cs="Times New Roman"/>
-                <w:sz w:val="26"/>
-                <w:szCs w:val="26"/>
-              </w:rPr>
-            </w:pPr>
+              <w:bottom w:val="dotted" w:sz="4" w:space="0" w:color="auto"/>
+            </w:tcBorders>
+          </w:tcPr>
+          <w:p>
+            <w:pPr>
+              <w:jc w:val="center"/>
+              <w:rPr>
+                <w:rFonts w:ascii="Times New Roman" w:hAnsi="Times New Roman" w:cs="Times New Roman"/>
+                <w:sz w:val="26"/>
+                <w:szCs w:val="26"/>
+              </w:rPr>
+            </w:pPr>
+            <w:r>
+              <w:rPr>
+                <w:rFonts w:ascii="Times New Roman" w:hAnsi="Times New Roman" w:cs="Times New Roman"/>
+                <w:sz w:val="26"/>
+                <w:szCs w:val="26"/>
+              </w:rPr>
+              <w:t>95</w:t>
+            </w:r>
+            <w:r>
+              <w:rPr>
+                <w:rFonts w:ascii="Times New Roman" w:hAnsi="Times New Roman" w:cs="Times New Roman"/>
+                <w:sz w:val="26"/>
+                <w:szCs w:val="26"/>
+              </w:rPr>
+              <w:t>%</w:t>
+            </w:r>
           </w:p>
         </w:tc>
         <w:tc>
           <w:tcPr>
             <w:tcW w:w="853" w:type="pct"/>
             <w:tcBorders>
-              <w:top w:val="dotted" w:sz="4" w:space="0" w:color="auto"/>
               <w:bottom w:val="dotted" w:sz="4" w:space="0" w:color="auto"/>
             </w:tcBorders>
           </w:tcPr>
@@ -3053,7 +3111,6 @@
           <w:tcPr>
             <w:tcW w:w="676" w:type="pct"/>
             <w:tcBorders>
-              <w:top w:val="dotted" w:sz="4" w:space="0" w:color="auto"/>
               <w:bottom w:val="dotted" w:sz="4" w:space="0" w:color="auto"/>
             </w:tcBorders>
           </w:tcPr>
@@ -3094,7 +3151,7 @@
             <w:tcW w:w="1336" w:type="pct"/>
             <w:tcBorders>
               <w:top w:val="dotted" w:sz="4" w:space="0" w:color="auto"/>
-              <w:bottom w:val="dotted" w:sz="4" w:space="0" w:color="auto"/>
+              <w:bottom w:val="single" w:sz="4" w:space="0" w:color="A5A5A5" w:themeColor="accent3"/>
             </w:tcBorders>
             <w:vAlign w:val="center"/>
           </w:tcPr>
@@ -3113,8 +3170,17 @@
                 <w:sz w:val="26"/>
                 <w:szCs w:val="26"/>
               </w:rPr>
-              <w:t>4. Thực hiện coding giao diện và các ràng buộc trên giao diện</w:t>
+              <w:t>2</w:t>
             </w:r>
+            <w:r>
+              <w:rPr>
+                <w:rFonts w:ascii="Times New Roman" w:hAnsi="Times New Roman" w:cs="Times New Roman"/>
+                <w:color w:val="000000"/>
+                <w:sz w:val="26"/>
+                <w:szCs w:val="26"/>
+              </w:rPr>
+              <w:t>. Xem xét các ràng buộc khi nhập dữ liệu trên giao diện</w:t>
+            </w:r>
           </w:p>
         </w:tc>
         <w:tc>
@@ -3128,34 +3194,20 @@
           </w:tcPr>
           <w:p>
             <w:pPr>
-              <w:pStyle w:val="NormalWeb"/>
-              <w:spacing w:before="0" w:beforeAutospacing="0" w:after="0" w:afterAutospacing="0"/>
+              <w:rPr>
+                <w:rFonts w:ascii="Times New Roman" w:hAnsi="Times New Roman" w:cs="Times New Roman"/>
+                <w:sz w:val="26"/>
+                <w:szCs w:val="26"/>
+              </w:rPr>
             </w:pPr>
             <w:r>
               <w:rPr>
+                <w:rFonts w:ascii="Times New Roman" w:hAnsi="Times New Roman" w:cs="Times New Roman"/>
                 <w:color w:val="000000"/>
                 <w:sz w:val="26"/>
                 <w:szCs w:val="26"/>
               </w:rPr>
-              <w:t>Nguyễn Huy Hoàng</w:t>
-            </w:r>
-          </w:p>
-          <w:p>
-            <w:pPr>
-              <w:rPr>
-                <w:rFonts w:ascii="Times New Roman" w:hAnsi="Times New Roman" w:cs="Times New Roman"/>
-                <w:sz w:val="26"/>
-                <w:szCs w:val="26"/>
-              </w:rPr>
-            </w:pPr>
-            <w:r>
-              <w:rPr>
-                <w:rFonts w:ascii="Times New Roman" w:hAnsi="Times New Roman" w:cs="Times New Roman"/>
-                <w:color w:val="000000"/>
-                <w:sz w:val="26"/>
-                <w:szCs w:val="26"/>
-              </w:rPr>
-              <w:t>Nguyễn Quang Huy</w:t>
+              <w:t>Nguyễn Quốc Huy</w:t>
             </w:r>
           </w:p>
         </w:tc>
@@ -3307,8 +3359,35 @@
                 <w:sz w:val="26"/>
                 <w:szCs w:val="26"/>
               </w:rPr>
-              <w:t>1. Thực hiện coding giao diện và các ràng buộc trên giao diện(tiếp tục)</w:t>
+              <w:t>1</w:t>
             </w:r>
+            <w:r>
+              <w:rPr>
+                <w:rFonts w:ascii="Times New Roman" w:hAnsi="Times New Roman" w:cs="Times New Roman"/>
+                <w:color w:val="000000"/>
+                <w:sz w:val="26"/>
+                <w:szCs w:val="26"/>
+              </w:rPr>
+              <w:t xml:space="preserve">. </w:t>
+            </w:r>
+            <w:r>
+              <w:rPr>
+                <w:rFonts w:ascii="Times New Roman" w:hAnsi="Times New Roman" w:cs="Times New Roman"/>
+                <w:color w:val="000000"/>
+                <w:sz w:val="26"/>
+                <w:szCs w:val="26"/>
+              </w:rPr>
+              <w:t xml:space="preserve">Tiếp tục thực hiện tuần </w:t>
+            </w:r>
+            <w:r>
+              <w:rPr>
+                <w:rFonts w:ascii="Times New Roman" w:hAnsi="Times New Roman" w:cs="Times New Roman"/>
+                <w:color w:val="000000"/>
+                <w:sz w:val="26"/>
+                <w:szCs w:val="26"/>
+              </w:rPr>
+              <w:t>5</w:t>
+            </w:r>
           </w:p>
         </w:tc>
         <w:tc>
@@ -3321,20 +3400,33 @@
           </w:tcPr>
           <w:p>
             <w:pPr>
-              <w:pStyle w:val="NormalWeb"/>
-              <w:spacing w:before="0" w:beforeAutospacing="0" w:after="0" w:afterAutospacing="0"/>
+              <w:rPr>
+                <w:rFonts w:ascii="Times New Roman" w:hAnsi="Times New Roman" w:cs="Times New Roman"/>
+                <w:sz w:val="26"/>
+                <w:szCs w:val="26"/>
+              </w:rPr>
             </w:pPr>
             <w:r>
               <w:rPr>
+                <w:rFonts w:ascii="Times New Roman" w:hAnsi="Times New Roman" w:cs="Times New Roman"/>
                 <w:color w:val="000000"/>
                 <w:sz w:val="26"/>
                 <w:szCs w:val="26"/>
               </w:rPr>
-              <w:t>Nguyễn Huy Hoàng</w:t>
+              <w:t>Tất cả các thành viên trong nhóm.</w:t>
             </w:r>
           </w:p>
-          <w:p>
-            <w:pPr>
+        </w:tc>
+        <w:tc>
+          <w:tcPr>
+            <w:tcW w:w="501" w:type="pct"/>
+            <w:tcBorders>
+              <w:bottom w:val="dotted" w:sz="4" w:space="0" w:color="auto"/>
+            </w:tcBorders>
+          </w:tcPr>
+          <w:p>
+            <w:pPr>
+              <w:jc w:val="center"/>
               <w:rPr>
                 <w:rFonts w:ascii="Times New Roman" w:hAnsi="Times New Roman" w:cs="Times New Roman"/>
                 <w:sz w:val="26"/>
@@ -3344,29 +3436,19 @@
             <w:r>
               <w:rPr>
                 <w:rFonts w:ascii="Times New Roman" w:hAnsi="Times New Roman" w:cs="Times New Roman"/>
-                <w:color w:val="000000"/>
-                <w:sz w:val="26"/>
-                <w:szCs w:val="26"/>
-              </w:rPr>
-              <w:t>Nguyễn Quang Huy</w:t>
+                <w:sz w:val="26"/>
+                <w:szCs w:val="26"/>
+              </w:rPr>
+              <w:t>100</w:t>
             </w:r>
-          </w:p>
-        </w:tc>
-        <w:tc>
-          <w:tcPr>
-            <w:tcW w:w="501" w:type="pct"/>
-            <w:tcBorders>
-              <w:bottom w:val="dotted" w:sz="4" w:space="0" w:color="auto"/>
-            </w:tcBorders>
-          </w:tcPr>
-          <w:p>
-            <w:pPr>
-              <w:rPr>
-                <w:rFonts w:ascii="Times New Roman" w:hAnsi="Times New Roman" w:cs="Times New Roman"/>
-                <w:sz w:val="26"/>
-                <w:szCs w:val="26"/>
-              </w:rPr>
-            </w:pPr>
+            <w:r>
+              <w:rPr>
+                <w:rFonts w:ascii="Times New Roman" w:hAnsi="Times New Roman" w:cs="Times New Roman"/>
+                <w:sz w:val="26"/>
+                <w:szCs w:val="26"/>
+              </w:rPr>
+              <w:t>%</w:t>
+            </w:r>
           </w:p>
         </w:tc>
         <w:tc>
@@ -3411,6 +3493,7 @@
         <w:tc>
           <w:tcPr>
             <w:tcW w:w="762" w:type="pct"/>
+            <w:vMerge w:val="restart"/>
             <w:vAlign w:val="center"/>
           </w:tcPr>
           <w:p>
@@ -3497,7 +3580,7 @@
                 <w:sz w:val="26"/>
                 <w:szCs w:val="26"/>
               </w:rPr>
-              <w:t>1. Thực hiện coding phần xử lý nghiệp vụ</w:t>
+              <w:t>1. Thiết kế giao diện cho chương trình</w:t>
             </w:r>
           </w:p>
         </w:tc>
@@ -3511,20 +3594,33 @@
           </w:tcPr>
           <w:p>
             <w:pPr>
-              <w:pStyle w:val="NormalWeb"/>
-              <w:spacing w:before="0" w:beforeAutospacing="0" w:after="0" w:afterAutospacing="0"/>
+              <w:rPr>
+                <w:rFonts w:ascii="Times New Roman" w:hAnsi="Times New Roman" w:cs="Times New Roman"/>
+                <w:sz w:val="26"/>
+                <w:szCs w:val="26"/>
+              </w:rPr>
             </w:pPr>
             <w:r>
               <w:rPr>
+                <w:rFonts w:ascii="Times New Roman" w:hAnsi="Times New Roman" w:cs="Times New Roman"/>
                 <w:color w:val="000000"/>
                 <w:sz w:val="26"/>
                 <w:szCs w:val="26"/>
               </w:rPr>
-              <w:t>Nguyễn Quang Huy</w:t>
+              <w:t>Võ Đăng Khoa</w:t>
             </w:r>
           </w:p>
-          <w:p>
-            <w:pPr>
+        </w:tc>
+        <w:tc>
+          <w:tcPr>
+            <w:tcW w:w="501" w:type="pct"/>
+            <w:tcBorders>
+              <w:bottom w:val="dotted" w:sz="4" w:space="0" w:color="auto"/>
+            </w:tcBorders>
+          </w:tcPr>
+          <w:p>
+            <w:pPr>
+              <w:jc w:val="center"/>
               <w:rPr>
                 <w:rFonts w:ascii="Times New Roman" w:hAnsi="Times New Roman" w:cs="Times New Roman"/>
                 <w:sz w:val="26"/>
@@ -3534,16 +3630,125 @@
             <w:r>
               <w:rPr>
                 <w:rFonts w:ascii="Times New Roman" w:hAnsi="Times New Roman" w:cs="Times New Roman"/>
+                <w:sz w:val="26"/>
+                <w:szCs w:val="26"/>
+              </w:rPr>
+              <w:t>100%</w:t>
+            </w:r>
+          </w:p>
+        </w:tc>
+        <w:tc>
+          <w:tcPr>
+            <w:tcW w:w="853" w:type="pct"/>
+            <w:tcBorders>
+              <w:bottom w:val="dotted" w:sz="4" w:space="0" w:color="auto"/>
+            </w:tcBorders>
+          </w:tcPr>
+          <w:p>
+            <w:pPr>
+              <w:rPr>
+                <w:rFonts w:ascii="Times New Roman" w:hAnsi="Times New Roman" w:cs="Times New Roman"/>
+                <w:sz w:val="26"/>
+                <w:szCs w:val="26"/>
+              </w:rPr>
+            </w:pPr>
+          </w:p>
+        </w:tc>
+        <w:tc>
+          <w:tcPr>
+            <w:tcW w:w="676" w:type="pct"/>
+            <w:tcBorders>
+              <w:bottom w:val="dotted" w:sz="4" w:space="0" w:color="auto"/>
+            </w:tcBorders>
+          </w:tcPr>
+          <w:p>
+            <w:pPr>
+              <w:rPr>
+                <w:rFonts w:ascii="Times New Roman" w:hAnsi="Times New Roman" w:cs="Times New Roman"/>
+                <w:sz w:val="26"/>
+                <w:szCs w:val="26"/>
+              </w:rPr>
+            </w:pPr>
+          </w:p>
+        </w:tc>
+      </w:tr>
+      <w:tr>
+        <w:trPr>
+          <w:trHeight w:val="340"/>
+        </w:trPr>
+        <w:tc>
+          <w:tcPr>
+            <w:tcW w:w="762" w:type="pct"/>
+            <w:vMerge/>
+            <w:vAlign w:val="center"/>
+          </w:tcPr>
+          <w:p>
+            <w:pPr>
+              <w:rPr>
+                <w:rFonts w:ascii="Times New Roman" w:eastAsia="Times New Roman" w:hAnsi="Times New Roman" w:cs="Times New Roman"/>
+                <w:b/>
+                <w:sz w:val="26"/>
+                <w:szCs w:val="26"/>
+              </w:rPr>
+            </w:pPr>
+          </w:p>
+        </w:tc>
+        <w:tc>
+          <w:tcPr>
+            <w:tcW w:w="1336" w:type="pct"/>
+            <w:tcBorders>
+              <w:bottom w:val="dotted" w:sz="4" w:space="0" w:color="auto"/>
+            </w:tcBorders>
+            <w:vAlign w:val="center"/>
+          </w:tcPr>
+          <w:p>
+            <w:pPr>
+              <w:rPr>
+                <w:rFonts w:ascii="Times New Roman" w:hAnsi="Times New Roman" w:cs="Times New Roman"/>
                 <w:color w:val="000000"/>
                 <w:sz w:val="26"/>
                 <w:szCs w:val="26"/>
               </w:rPr>
-              <w:t>Nguyễn Huy Hoàng</w:t>
+            </w:pPr>
+            <w:r>
+              <w:rPr>
+                <w:rFonts w:ascii="Times New Roman" w:hAnsi="Times New Roman" w:cs="Times New Roman"/>
+                <w:color w:val="000000"/>
+                <w:sz w:val="26"/>
+                <w:szCs w:val="26"/>
+              </w:rPr>
+              <w:t>2. Vẽ tương tác giữa các màn hình của chương trình</w:t>
             </w:r>
           </w:p>
         </w:tc>
         <w:tc>
           <w:tcPr>
+            <w:tcW w:w="872" w:type="pct"/>
+            <w:tcBorders>
+              <w:bottom w:val="dotted" w:sz="4" w:space="0" w:color="auto"/>
+            </w:tcBorders>
+            <w:vAlign w:val="center"/>
+          </w:tcPr>
+          <w:p>
+            <w:pPr>
+              <w:rPr>
+                <w:color w:val="000000"/>
+                <w:sz w:val="26"/>
+                <w:szCs w:val="26"/>
+              </w:rPr>
+            </w:pPr>
+            <w:r>
+              <w:rPr>
+                <w:color w:val="000000"/>
+                <w:sz w:val="26"/>
+                <w:szCs w:val="26"/>
+              </w:rPr>
+              <w:t>Nguyễn Quốc Huy</w:t>
+            </w:r>
+          </w:p>
+        </w:tc>
+        <w:tc>
+          <w:tcPr>
             <w:tcW w:w="501" w:type="pct"/>
             <w:tcBorders>
               <w:bottom w:val="dotted" w:sz="4" w:space="0" w:color="auto"/>
@@ -3551,12 +3756,21 @@
           </w:tcPr>
           <w:p>
             <w:pPr>
-              <w:rPr>
-                <w:rFonts w:ascii="Times New Roman" w:hAnsi="Times New Roman" w:cs="Times New Roman"/>
-                <w:sz w:val="26"/>
-                <w:szCs w:val="26"/>
-              </w:rPr>
-            </w:pPr>
+              <w:jc w:val="center"/>
+              <w:rPr>
+                <w:rFonts w:ascii="Times New Roman" w:hAnsi="Times New Roman" w:cs="Times New Roman"/>
+                <w:sz w:val="26"/>
+                <w:szCs w:val="26"/>
+              </w:rPr>
+            </w:pPr>
+            <w:r>
+              <w:rPr>
+                <w:rFonts w:ascii="Times New Roman" w:hAnsi="Times New Roman" w:cs="Times New Roman"/>
+                <w:sz w:val="26"/>
+                <w:szCs w:val="26"/>
+              </w:rPr>
+              <w:t>100%</w:t>
+            </w:r>
           </w:p>
         </w:tc>
         <w:tc>

--- a/11_1_ApplicationDevelopment_NHATKY.docx
+++ b/11_1_ApplicationDevelopment_NHATKY.docx
@@ -2864,15 +2864,7 @@
                 <w:sz w:val="26"/>
                 <w:szCs w:val="26"/>
               </w:rPr>
-              <w:t>90</w:t>
-            </w:r>
-            <w:r>
-              <w:rPr>
-                <w:rFonts w:ascii="Times New Roman" w:hAnsi="Times New Roman" w:cs="Times New Roman"/>
-                <w:sz w:val="26"/>
-                <w:szCs w:val="26"/>
-              </w:rPr>
-              <w:t>%</w:t>
+              <w:t>90%</w:t>
             </w:r>
           </w:p>
         </w:tc>
@@ -3078,15 +3070,7 @@
                 <w:sz w:val="26"/>
                 <w:szCs w:val="26"/>
               </w:rPr>
-              <w:t>95</w:t>
-            </w:r>
-            <w:r>
-              <w:rPr>
-                <w:rFonts w:ascii="Times New Roman" w:hAnsi="Times New Roman" w:cs="Times New Roman"/>
-                <w:sz w:val="26"/>
-                <w:szCs w:val="26"/>
-              </w:rPr>
-              <w:t>%</w:t>
+              <w:t>95%</w:t>
             </w:r>
           </w:p>
         </w:tc>
@@ -3377,8 +3361,26 @@
                 <w:sz w:val="26"/>
                 <w:szCs w:val="26"/>
               </w:rPr>
-              <w:t xml:space="preserve">Tiếp tục thực hiện tuần </w:t>
-            </w:r>
+              <w:t>Tiếp tục thực hiện tuần 5</w:t>
+            </w:r>
+          </w:p>
+        </w:tc>
+        <w:tc>
+          <w:tcPr>
+            <w:tcW w:w="872" w:type="pct"/>
+            <w:tcBorders>
+              <w:bottom w:val="dotted" w:sz="4" w:space="0" w:color="auto"/>
+            </w:tcBorders>
+            <w:vAlign w:val="center"/>
+          </w:tcPr>
+          <w:p>
+            <w:pPr>
+              <w:rPr>
+                <w:rFonts w:ascii="Times New Roman" w:hAnsi="Times New Roman" w:cs="Times New Roman"/>
+                <w:sz w:val="26"/>
+                <w:szCs w:val="26"/>
+              </w:rPr>
+            </w:pPr>
             <w:r>
               <w:rPr>
                 <w:rFonts w:ascii="Times New Roman" w:hAnsi="Times New Roman" w:cs="Times New Roman"/>
@@ -3386,33 +3388,6 @@
                 <w:sz w:val="26"/>
                 <w:szCs w:val="26"/>
               </w:rPr>
-              <w:t>5</w:t>
-            </w:r>
-          </w:p>
-        </w:tc>
-        <w:tc>
-          <w:tcPr>
-            <w:tcW w:w="872" w:type="pct"/>
-            <w:tcBorders>
-              <w:bottom w:val="dotted" w:sz="4" w:space="0" w:color="auto"/>
-            </w:tcBorders>
-            <w:vAlign w:val="center"/>
-          </w:tcPr>
-          <w:p>
-            <w:pPr>
-              <w:rPr>
-                <w:rFonts w:ascii="Times New Roman" w:hAnsi="Times New Roman" w:cs="Times New Roman"/>
-                <w:sz w:val="26"/>
-                <w:szCs w:val="26"/>
-              </w:rPr>
-            </w:pPr>
-            <w:r>
-              <w:rPr>
-                <w:rFonts w:ascii="Times New Roman" w:hAnsi="Times New Roman" w:cs="Times New Roman"/>
-                <w:color w:val="000000"/>
-                <w:sz w:val="26"/>
-                <w:szCs w:val="26"/>
-              </w:rPr>
               <w:t>Tất cả các thành viên trong nhóm.</w:t>
             </w:r>
           </w:p>
@@ -3439,15 +3414,7 @@
                 <w:sz w:val="26"/>
                 <w:szCs w:val="26"/>
               </w:rPr>
-              <w:t>100</w:t>
-            </w:r>
-            <w:r>
-              <w:rPr>
-                <w:rFonts w:ascii="Times New Roman" w:hAnsi="Times New Roman" w:cs="Times New Roman"/>
-                <w:sz w:val="26"/>
-                <w:szCs w:val="26"/>
-              </w:rPr>
-              <w:t>%</w:t>
+              <w:t>100%</w:t>
             </w:r>
           </w:p>
         </w:tc>
@@ -3810,12 +3777,11 @@
       </w:tr>
       <w:tr>
         <w:trPr>
-          <w:trHeight w:val="340"/>
+          <w:trHeight w:val="897"/>
         </w:trPr>
         <w:tc>
           <w:tcPr>
             <w:tcW w:w="762" w:type="pct"/>
-            <w:vMerge w:val="restart"/>
             <w:vAlign w:val="center"/>
           </w:tcPr>
           <w:p>
@@ -3882,11 +3848,33 @@
         <w:tc>
           <w:tcPr>
             <w:tcW w:w="1336" w:type="pct"/>
-            <w:tcBorders>
-              <w:bottom w:val="dotted" w:sz="4" w:space="0" w:color="auto"/>
-            </w:tcBorders>
-            <w:vAlign w:val="center"/>
-          </w:tcPr>
+            <w:vAlign w:val="center"/>
+          </w:tcPr>
+          <w:p>
+            <w:pPr>
+              <w:rPr>
+                <w:rFonts w:ascii="Times New Roman" w:hAnsi="Times New Roman" w:cs="Times New Roman"/>
+                <w:sz w:val="26"/>
+                <w:szCs w:val="26"/>
+              </w:rPr>
+            </w:pPr>
+            <w:r>
+              <w:rPr>
+                <w:rFonts w:ascii="Times New Roman" w:hAnsi="Times New Roman" w:cs="Times New Roman"/>
+                <w:sz w:val="26"/>
+                <w:szCs w:val="26"/>
+              </w:rPr>
+              <w:t xml:space="preserve">1. </w:t>
+            </w:r>
+            <w:r>
+              <w:rPr>
+                <w:rFonts w:ascii="Times New Roman" w:hAnsi="Times New Roman" w:cs="Times New Roman"/>
+                <w:sz w:val="26"/>
+                <w:szCs w:val="26"/>
+              </w:rPr>
+              <w:t>Thực hiện coding giao diện và các ràng buộc trên giao diện</w:t>
+            </w:r>
+          </w:p>
           <w:p>
             <w:pPr>
               <w:rPr>
@@ -3900,44 +3888,60 @@
         <w:tc>
           <w:tcPr>
             <w:tcW w:w="872" w:type="pct"/>
-            <w:tcBorders>
-              <w:bottom w:val="dotted" w:sz="4" w:space="0" w:color="auto"/>
-            </w:tcBorders>
-            <w:vAlign w:val="center"/>
-          </w:tcPr>
-          <w:p>
-            <w:pPr>
-              <w:rPr>
-                <w:rFonts w:ascii="Times New Roman" w:hAnsi="Times New Roman" w:cs="Times New Roman"/>
-                <w:sz w:val="26"/>
-                <w:szCs w:val="26"/>
-              </w:rPr>
-            </w:pPr>
+            <w:vAlign w:val="center"/>
+          </w:tcPr>
+          <w:p>
+            <w:pPr>
+              <w:rPr>
+                <w:rFonts w:ascii="Times New Roman" w:hAnsi="Times New Roman" w:cs="Times New Roman"/>
+                <w:sz w:val="26"/>
+                <w:szCs w:val="26"/>
+              </w:rPr>
+            </w:pPr>
+            <w:r>
+              <w:rPr>
+                <w:rFonts w:ascii="Times New Roman" w:hAnsi="Times New Roman" w:cs="Times New Roman"/>
+                <w:sz w:val="26"/>
+                <w:szCs w:val="26"/>
+              </w:rPr>
+              <w:t>Tất cả thành viên</w:t>
+            </w:r>
           </w:p>
         </w:tc>
         <w:tc>
           <w:tcPr>
             <w:tcW w:w="501" w:type="pct"/>
-            <w:tcBorders>
-              <w:bottom w:val="dotted" w:sz="4" w:space="0" w:color="auto"/>
-            </w:tcBorders>
-          </w:tcPr>
-          <w:p>
-            <w:pPr>
-              <w:rPr>
-                <w:rFonts w:ascii="Times New Roman" w:hAnsi="Times New Roman" w:cs="Times New Roman"/>
-                <w:sz w:val="26"/>
-                <w:szCs w:val="26"/>
-              </w:rPr>
-            </w:pPr>
+          </w:tcPr>
+          <w:p>
+            <w:pPr>
+              <w:jc w:val="center"/>
+              <w:rPr>
+                <w:rFonts w:ascii="Times New Roman" w:hAnsi="Times New Roman" w:cs="Times New Roman"/>
+                <w:sz w:val="26"/>
+                <w:szCs w:val="26"/>
+              </w:rPr>
+            </w:pPr>
+            <w:r>
+              <w:rPr>
+                <w:rFonts w:ascii="Times New Roman" w:hAnsi="Times New Roman" w:cs="Times New Roman"/>
+                <w:sz w:val="26"/>
+                <w:szCs w:val="26"/>
+              </w:rPr>
+              <w:t>1</w:t>
+            </w:r>
+            <w:r>
+              <w:rPr>
+                <w:rFonts w:ascii="Times New Roman" w:hAnsi="Times New Roman" w:cs="Times New Roman"/>
+                <w:sz w:val="26"/>
+                <w:szCs w:val="26"/>
+              </w:rPr>
+              <w:t>0%</w:t>
+            </w:r>
           </w:p>
         </w:tc>
         <w:tc>
           <w:tcPr>
             <w:tcW w:w="853" w:type="pct"/>
-            <w:tcBorders>
-              <w:bottom w:val="dotted" w:sz="4" w:space="0" w:color="auto"/>
-            </w:tcBorders>
           </w:tcPr>
           <w:p>
             <w:pPr>
@@ -3952,9 +3956,6 @@
         <w:tc>
           <w:tcPr>
             <w:tcW w:w="676" w:type="pct"/>
-            <w:tcBorders>
-              <w:bottom w:val="dotted" w:sz="4" w:space="0" w:color="auto"/>
-            </w:tcBorders>
           </w:tcPr>
           <w:p>
             <w:pPr>
@@ -3974,29 +3975,102 @@
         <w:tc>
           <w:tcPr>
             <w:tcW w:w="762" w:type="pct"/>
-            <w:vMerge/>
-            <w:vAlign w:val="center"/>
-          </w:tcPr>
-          <w:p>
-            <w:pPr>
-              <w:rPr>
-                <w:rFonts w:ascii="Times New Roman" w:hAnsi="Times New Roman" w:cs="Times New Roman"/>
+            <w:vAlign w:val="center"/>
+          </w:tcPr>
+          <w:p>
+            <w:pPr>
+              <w:rPr>
+                <w:rFonts w:ascii="Times New Roman" w:eastAsia="Times New Roman" w:hAnsi="Times New Roman" w:cs="Times New Roman"/>
+                <w:sz w:val="26"/>
+                <w:szCs w:val="26"/>
+              </w:rPr>
+            </w:pPr>
+            <w:r>
+              <w:rPr>
+                <w:rFonts w:ascii="Times New Roman" w:eastAsia="Times New Roman" w:hAnsi="Times New Roman" w:cs="Times New Roman"/>
                 <w:b/>
                 <w:sz w:val="26"/>
                 <w:szCs w:val="26"/>
               </w:rPr>
-            </w:pPr>
+              <w:t>Tuần 09</w:t>
+            </w:r>
+            <w:r>
+              <w:rPr>
+                <w:rFonts w:ascii="Times New Roman" w:eastAsia="Times New Roman" w:hAnsi="Times New Roman" w:cs="Times New Roman"/>
+                <w:sz w:val="26"/>
+                <w:szCs w:val="26"/>
+              </w:rPr>
+              <w:t xml:space="preserve"> </w:t>
+            </w:r>
+          </w:p>
+          <w:p>
+            <w:pPr>
+              <w:rPr>
+                <w:rFonts w:ascii="Times New Roman" w:eastAsia="Times New Roman" w:hAnsi="Times New Roman" w:cs="Times New Roman"/>
+                <w:sz w:val="26"/>
+                <w:szCs w:val="26"/>
+              </w:rPr>
+            </w:pPr>
+            <w:r>
+              <w:rPr>
+                <w:rFonts w:ascii="Times New Roman" w:eastAsia="Times New Roman" w:hAnsi="Times New Roman" w:cs="Times New Roman"/>
+                <w:sz w:val="26"/>
+                <w:szCs w:val="26"/>
+              </w:rPr>
+              <w:t>(Từ:  07/10/2024</w:t>
+            </w:r>
+          </w:p>
+          <w:p>
+            <w:pPr>
+              <w:rPr>
+                <w:rFonts w:ascii="Times New Roman" w:hAnsi="Times New Roman" w:cs="Times New Roman"/>
+                <w:sz w:val="26"/>
+                <w:szCs w:val="26"/>
+              </w:rPr>
+            </w:pPr>
+            <w:r>
+              <w:rPr>
+                <w:rFonts w:ascii="Times New Roman" w:eastAsia="Times New Roman" w:hAnsi="Times New Roman" w:cs="Times New Roman"/>
+                <w:sz w:val="26"/>
+                <w:szCs w:val="26"/>
+              </w:rPr>
+              <w:t>Đến:  13/10/2024)</w:t>
+            </w:r>
           </w:p>
         </w:tc>
         <w:tc>
           <w:tcPr>
             <w:tcW w:w="1336" w:type="pct"/>
             <w:tcBorders>
-              <w:top w:val="dotted" w:sz="4" w:space="0" w:color="auto"/>
-              <w:bottom w:val="dotted" w:sz="4" w:space="0" w:color="auto"/>
-            </w:tcBorders>
-            <w:vAlign w:val="center"/>
-          </w:tcPr>
+              <w:bottom w:val="dotted" w:sz="4" w:space="0" w:color="auto"/>
+            </w:tcBorders>
+            <w:vAlign w:val="center"/>
+          </w:tcPr>
+          <w:p>
+            <w:pPr>
+              <w:rPr>
+                <w:rFonts w:ascii="Times New Roman" w:hAnsi="Times New Roman" w:cs="Times New Roman"/>
+                <w:sz w:val="26"/>
+                <w:szCs w:val="26"/>
+              </w:rPr>
+            </w:pPr>
+            <w:r>
+              <w:rPr>
+                <w:rFonts w:ascii="Times New Roman" w:hAnsi="Times New Roman" w:cs="Times New Roman"/>
+                <w:sz w:val="26"/>
+                <w:szCs w:val="26"/>
+              </w:rPr>
+              <w:t xml:space="preserve">1. </w:t>
+            </w:r>
+            <w:r>
+              <w:rPr>
+                <w:rFonts w:ascii="Times New Roman" w:hAnsi="Times New Roman" w:cs="Times New Roman"/>
+                <w:sz w:val="26"/>
+                <w:szCs w:val="26"/>
+              </w:rPr>
+              <w:t>Thực hiện coding giao diện và các ràng buộc trên giao diện</w:t>
+            </w:r>
+          </w:p>
           <w:p>
             <w:pPr>
               <w:rPr>
@@ -4011,44 +4085,66 @@
           <w:tcPr>
             <w:tcW w:w="872" w:type="pct"/>
             <w:tcBorders>
-              <w:top w:val="dotted" w:sz="4" w:space="0" w:color="auto"/>
-              <w:bottom w:val="dotted" w:sz="4" w:space="0" w:color="auto"/>
-            </w:tcBorders>
-            <w:vAlign w:val="center"/>
-          </w:tcPr>
-          <w:p>
-            <w:pPr>
-              <w:rPr>
-                <w:rFonts w:ascii="Times New Roman" w:hAnsi="Times New Roman" w:cs="Times New Roman"/>
-                <w:sz w:val="26"/>
-                <w:szCs w:val="26"/>
-              </w:rPr>
-            </w:pPr>
+              <w:bottom w:val="dotted" w:sz="4" w:space="0" w:color="auto"/>
+            </w:tcBorders>
+            <w:vAlign w:val="center"/>
+          </w:tcPr>
+          <w:p>
+            <w:pPr>
+              <w:rPr>
+                <w:rFonts w:ascii="Times New Roman" w:hAnsi="Times New Roman" w:cs="Times New Roman"/>
+                <w:sz w:val="26"/>
+                <w:szCs w:val="26"/>
+              </w:rPr>
+            </w:pPr>
+            <w:r>
+              <w:rPr>
+                <w:rFonts w:ascii="Times New Roman" w:hAnsi="Times New Roman" w:cs="Times New Roman"/>
+                <w:sz w:val="26"/>
+                <w:szCs w:val="26"/>
+              </w:rPr>
+              <w:t>Tất cả thành viên</w:t>
+            </w:r>
           </w:p>
         </w:tc>
         <w:tc>
           <w:tcPr>
             <w:tcW w:w="501" w:type="pct"/>
             <w:tcBorders>
-              <w:top w:val="dotted" w:sz="4" w:space="0" w:color="auto"/>
-              <w:bottom w:val="dotted" w:sz="4" w:space="0" w:color="auto"/>
-            </w:tcBorders>
-          </w:tcPr>
-          <w:p>
-            <w:pPr>
-              <w:rPr>
-                <w:rFonts w:ascii="Times New Roman" w:hAnsi="Times New Roman" w:cs="Times New Roman"/>
-                <w:sz w:val="26"/>
-                <w:szCs w:val="26"/>
-              </w:rPr>
-            </w:pPr>
+              <w:bottom w:val="dotted" w:sz="4" w:space="0" w:color="auto"/>
+            </w:tcBorders>
+          </w:tcPr>
+          <w:p>
+            <w:pPr>
+              <w:jc w:val="center"/>
+              <w:rPr>
+                <w:rFonts w:ascii="Times New Roman" w:hAnsi="Times New Roman" w:cs="Times New Roman"/>
+                <w:sz w:val="26"/>
+                <w:szCs w:val="26"/>
+              </w:rPr>
+            </w:pPr>
+            <w:r>
+              <w:rPr>
+                <w:rFonts w:ascii="Times New Roman" w:hAnsi="Times New Roman" w:cs="Times New Roman"/>
+                <w:sz w:val="26"/>
+                <w:szCs w:val="26"/>
+              </w:rPr>
+              <w:t>2</w:t>
+            </w:r>
+            <w:r>
+              <w:rPr>
+                <w:rFonts w:ascii="Times New Roman" w:hAnsi="Times New Roman" w:cs="Times New Roman"/>
+                <w:sz w:val="26"/>
+                <w:szCs w:val="26"/>
+              </w:rPr>
+              <w:t>0%</w:t>
+            </w:r>
           </w:p>
         </w:tc>
         <w:tc>
           <w:tcPr>
             <w:tcW w:w="853" w:type="pct"/>
             <w:tcBorders>
-              <w:top w:val="dotted" w:sz="4" w:space="0" w:color="auto"/>
               <w:bottom w:val="dotted" w:sz="4" w:space="0" w:color="auto"/>
             </w:tcBorders>
           </w:tcPr>
@@ -4066,7 +4162,6 @@
           <w:tcPr>
             <w:tcW w:w="676" w:type="pct"/>
             <w:tcBorders>
-              <w:top w:val="dotted" w:sz="4" w:space="0" w:color="auto"/>
               <w:bottom w:val="dotted" w:sz="4" w:space="0" w:color="auto"/>
             </w:tcBorders>
           </w:tcPr>
@@ -4088,25 +4183,74 @@
         <w:tc>
           <w:tcPr>
             <w:tcW w:w="762" w:type="pct"/>
-            <w:vMerge/>
-            <w:vAlign w:val="center"/>
-          </w:tcPr>
-          <w:p>
-            <w:pPr>
-              <w:rPr>
-                <w:rFonts w:ascii="Times New Roman" w:hAnsi="Times New Roman" w:cs="Times New Roman"/>
+            <w:vMerge w:val="restart"/>
+            <w:vAlign w:val="center"/>
+          </w:tcPr>
+          <w:p>
+            <w:pPr>
+              <w:rPr>
+                <w:rFonts w:ascii="Times New Roman" w:eastAsia="Times New Roman" w:hAnsi="Times New Roman" w:cs="Times New Roman"/>
+                <w:sz w:val="26"/>
+                <w:szCs w:val="26"/>
+              </w:rPr>
+            </w:pPr>
+            <w:r>
+              <w:rPr>
+                <w:rFonts w:ascii="Times New Roman" w:eastAsia="Times New Roman" w:hAnsi="Times New Roman" w:cs="Times New Roman"/>
                 <w:b/>
                 <w:sz w:val="26"/>
                 <w:szCs w:val="26"/>
               </w:rPr>
-            </w:pPr>
+              <w:t>Tuần 10</w:t>
+            </w:r>
+            <w:r>
+              <w:rPr>
+                <w:rFonts w:ascii="Times New Roman" w:eastAsia="Times New Roman" w:hAnsi="Times New Roman" w:cs="Times New Roman"/>
+                <w:sz w:val="26"/>
+                <w:szCs w:val="26"/>
+              </w:rPr>
+              <w:t xml:space="preserve"> </w:t>
+            </w:r>
+          </w:p>
+          <w:p>
+            <w:pPr>
+              <w:rPr>
+                <w:rFonts w:ascii="Times New Roman" w:eastAsia="Times New Roman" w:hAnsi="Times New Roman" w:cs="Times New Roman"/>
+                <w:sz w:val="26"/>
+                <w:szCs w:val="26"/>
+              </w:rPr>
+            </w:pPr>
+            <w:r>
+              <w:rPr>
+                <w:rFonts w:ascii="Times New Roman" w:eastAsia="Times New Roman" w:hAnsi="Times New Roman" w:cs="Times New Roman"/>
+                <w:sz w:val="26"/>
+                <w:szCs w:val="26"/>
+              </w:rPr>
+              <w:t>(Từ:  14/10/2024</w:t>
+            </w:r>
+          </w:p>
+          <w:p>
+            <w:pPr>
+              <w:rPr>
+                <w:rFonts w:ascii="Times New Roman" w:hAnsi="Times New Roman" w:cs="Times New Roman"/>
+                <w:sz w:val="26"/>
+                <w:szCs w:val="26"/>
+              </w:rPr>
+            </w:pPr>
+            <w:r>
+              <w:rPr>
+                <w:rFonts w:ascii="Times New Roman" w:eastAsia="Times New Roman" w:hAnsi="Times New Roman" w:cs="Times New Roman"/>
+                <w:sz w:val="26"/>
+                <w:szCs w:val="26"/>
+              </w:rPr>
+              <w:t>Đến:  27/10/2024)</w:t>
+            </w:r>
           </w:p>
         </w:tc>
         <w:tc>
           <w:tcPr>
             <w:tcW w:w="1336" w:type="pct"/>
             <w:tcBorders>
-              <w:top w:val="dotted" w:sz="4" w:space="0" w:color="auto"/>
               <w:bottom w:val="dotted" w:sz="4" w:space="0" w:color="auto"/>
             </w:tcBorders>
             <w:vAlign w:val="center"/>
@@ -4125,7 +4269,6 @@
           <w:tcPr>
             <w:tcW w:w="872" w:type="pct"/>
             <w:tcBorders>
-              <w:top w:val="dotted" w:sz="4" w:space="0" w:color="auto"/>
               <w:bottom w:val="dotted" w:sz="4" w:space="0" w:color="auto"/>
             </w:tcBorders>
             <w:vAlign w:val="center"/>
@@ -4144,7 +4287,6 @@
           <w:tcPr>
             <w:tcW w:w="501" w:type="pct"/>
             <w:tcBorders>
-              <w:top w:val="dotted" w:sz="4" w:space="0" w:color="auto"/>
               <w:bottom w:val="dotted" w:sz="4" w:space="0" w:color="auto"/>
             </w:tcBorders>
           </w:tcPr>
@@ -4162,7 +4304,6 @@
           <w:tcPr>
             <w:tcW w:w="853" w:type="pct"/>
             <w:tcBorders>
-              <w:top w:val="dotted" w:sz="4" w:space="0" w:color="auto"/>
               <w:bottom w:val="dotted" w:sz="4" w:space="0" w:color="auto"/>
             </w:tcBorders>
           </w:tcPr>
@@ -4180,7 +4321,6 @@
           <w:tcPr>
             <w:tcW w:w="676" w:type="pct"/>
             <w:tcBorders>
-              <w:top w:val="dotted" w:sz="4" w:space="0" w:color="auto"/>
               <w:bottom w:val="dotted" w:sz="4" w:space="0" w:color="auto"/>
             </w:tcBorders>
           </w:tcPr>
@@ -5247,7 +5387,7 @@
             <w:tcW w:w="1336" w:type="pct"/>
             <w:tcBorders>
               <w:top w:val="dotted" w:sz="4" w:space="0" w:color="auto"/>
-              <w:bottom w:val="single" w:sz="4" w:space="0" w:color="auto"/>
+              <w:bottom w:val="dotted" w:sz="4" w:space="0" w:color="auto"/>
             </w:tcBorders>
             <w:vAlign w:val="center"/>
           </w:tcPr>
@@ -5266,7 +5406,7 @@
             <w:tcW w:w="872" w:type="pct"/>
             <w:tcBorders>
               <w:top w:val="dotted" w:sz="4" w:space="0" w:color="auto"/>
-              <w:bottom w:val="single" w:sz="4" w:space="0" w:color="auto"/>
+              <w:bottom w:val="dotted" w:sz="4" w:space="0" w:color="auto"/>
             </w:tcBorders>
             <w:vAlign w:val="center"/>
           </w:tcPr>
@@ -5285,7 +5425,7 @@
             <w:tcW w:w="501" w:type="pct"/>
             <w:tcBorders>
               <w:top w:val="dotted" w:sz="4" w:space="0" w:color="auto"/>
-              <w:bottom w:val="single" w:sz="4" w:space="0" w:color="auto"/>
+              <w:bottom w:val="dotted" w:sz="4" w:space="0" w:color="auto"/>
             </w:tcBorders>
           </w:tcPr>
           <w:p>
@@ -5303,7 +5443,7 @@
             <w:tcW w:w="853" w:type="pct"/>
             <w:tcBorders>
               <w:top w:val="dotted" w:sz="4" w:space="0" w:color="auto"/>
-              <w:bottom w:val="single" w:sz="4" w:space="0" w:color="auto"/>
+              <w:bottom w:val="dotted" w:sz="4" w:space="0" w:color="auto"/>
             </w:tcBorders>
           </w:tcPr>
           <w:p>
@@ -5321,7 +5461,7 @@
             <w:tcW w:w="676" w:type="pct"/>
             <w:tcBorders>
               <w:top w:val="dotted" w:sz="4" w:space="0" w:color="auto"/>
-              <w:bottom w:val="single" w:sz="4" w:space="0" w:color="auto"/>
+              <w:bottom w:val="dotted" w:sz="4" w:space="0" w:color="auto"/>
             </w:tcBorders>
           </w:tcPr>
           <w:p>
@@ -5342,74 +5482,25 @@
         <w:tc>
           <w:tcPr>
             <w:tcW w:w="762" w:type="pct"/>
-            <w:vMerge w:val="restart"/>
-            <w:vAlign w:val="center"/>
-          </w:tcPr>
-          <w:p>
-            <w:pPr>
-              <w:rPr>
-                <w:rFonts w:ascii="Times New Roman" w:eastAsia="Times New Roman" w:hAnsi="Times New Roman" w:cs="Times New Roman"/>
-                <w:sz w:val="26"/>
-                <w:szCs w:val="26"/>
-              </w:rPr>
-            </w:pPr>
-            <w:r>
-              <w:rPr>
-                <w:rFonts w:ascii="Times New Roman" w:eastAsia="Times New Roman" w:hAnsi="Times New Roman" w:cs="Times New Roman"/>
+            <w:vMerge/>
+            <w:vAlign w:val="center"/>
+          </w:tcPr>
+          <w:p>
+            <w:pPr>
+              <w:rPr>
+                <w:rFonts w:ascii="Times New Roman" w:hAnsi="Times New Roman" w:cs="Times New Roman"/>
                 <w:b/>
                 <w:sz w:val="26"/>
                 <w:szCs w:val="26"/>
               </w:rPr>
-              <w:t>Tuần 09</w:t>
-            </w:r>
-            <w:r>
-              <w:rPr>
-                <w:rFonts w:ascii="Times New Roman" w:eastAsia="Times New Roman" w:hAnsi="Times New Roman" w:cs="Times New Roman"/>
-                <w:sz w:val="26"/>
-                <w:szCs w:val="26"/>
-              </w:rPr>
-              <w:t xml:space="preserve"> </w:t>
-            </w:r>
-          </w:p>
-          <w:p>
-            <w:pPr>
-              <w:rPr>
-                <w:rFonts w:ascii="Times New Roman" w:eastAsia="Times New Roman" w:hAnsi="Times New Roman" w:cs="Times New Roman"/>
-                <w:sz w:val="26"/>
-                <w:szCs w:val="26"/>
-              </w:rPr>
-            </w:pPr>
-            <w:r>
-              <w:rPr>
-                <w:rFonts w:ascii="Times New Roman" w:eastAsia="Times New Roman" w:hAnsi="Times New Roman" w:cs="Times New Roman"/>
-                <w:sz w:val="26"/>
-                <w:szCs w:val="26"/>
-              </w:rPr>
-              <w:t>(Từ:  07/10/2024</w:t>
-            </w:r>
-          </w:p>
-          <w:p>
-            <w:pPr>
-              <w:rPr>
-                <w:rFonts w:ascii="Times New Roman" w:hAnsi="Times New Roman" w:cs="Times New Roman"/>
-                <w:sz w:val="26"/>
-                <w:szCs w:val="26"/>
-              </w:rPr>
-            </w:pPr>
-            <w:r>
-              <w:rPr>
-                <w:rFonts w:ascii="Times New Roman" w:eastAsia="Times New Roman" w:hAnsi="Times New Roman" w:cs="Times New Roman"/>
-                <w:sz w:val="26"/>
-                <w:szCs w:val="26"/>
-              </w:rPr>
-              <w:t>Đến:  13/10/2024)</w:t>
-            </w:r>
+            </w:pPr>
           </w:p>
         </w:tc>
         <w:tc>
           <w:tcPr>
             <w:tcW w:w="1336" w:type="pct"/>
             <w:tcBorders>
+              <w:top w:val="dotted" w:sz="4" w:space="0" w:color="auto"/>
               <w:bottom w:val="dotted" w:sz="4" w:space="0" w:color="auto"/>
             </w:tcBorders>
             <w:vAlign w:val="center"/>
@@ -5428,6 +5519,7 @@
           <w:tcPr>
             <w:tcW w:w="872" w:type="pct"/>
             <w:tcBorders>
+              <w:top w:val="dotted" w:sz="4" w:space="0" w:color="auto"/>
               <w:bottom w:val="dotted" w:sz="4" w:space="0" w:color="auto"/>
             </w:tcBorders>
             <w:vAlign w:val="center"/>
@@ -5446,6 +5538,7 @@
           <w:tcPr>
             <w:tcW w:w="501" w:type="pct"/>
             <w:tcBorders>
+              <w:top w:val="dotted" w:sz="4" w:space="0" w:color="auto"/>
               <w:bottom w:val="dotted" w:sz="4" w:space="0" w:color="auto"/>
             </w:tcBorders>
           </w:tcPr>
@@ -5463,6 +5556,7 @@
           <w:tcPr>
             <w:tcW w:w="853" w:type="pct"/>
             <w:tcBorders>
+              <w:top w:val="dotted" w:sz="4" w:space="0" w:color="auto"/>
               <w:bottom w:val="dotted" w:sz="4" w:space="0" w:color="auto"/>
             </w:tcBorders>
           </w:tcPr>
@@ -5480,6 +5574,7 @@
           <w:tcPr>
             <w:tcW w:w="676" w:type="pct"/>
             <w:tcBorders>
+              <w:top w:val="dotted" w:sz="4" w:space="0" w:color="auto"/>
               <w:bottom w:val="dotted" w:sz="4" w:space="0" w:color="auto"/>
             </w:tcBorders>
           </w:tcPr>
@@ -5634,2901 +5729,6 @@
             <w:tcW w:w="1336" w:type="pct"/>
             <w:tcBorders>
               <w:top w:val="dotted" w:sz="4" w:space="0" w:color="auto"/>
-              <w:bottom w:val="dotted" w:sz="4" w:space="0" w:color="auto"/>
-            </w:tcBorders>
-            <w:vAlign w:val="center"/>
-          </w:tcPr>
-          <w:p>
-            <w:pPr>
-              <w:rPr>
-                <w:rFonts w:ascii="Times New Roman" w:hAnsi="Times New Roman" w:cs="Times New Roman"/>
-                <w:sz w:val="26"/>
-                <w:szCs w:val="26"/>
-              </w:rPr>
-            </w:pPr>
-          </w:p>
-        </w:tc>
-        <w:tc>
-          <w:tcPr>
-            <w:tcW w:w="872" w:type="pct"/>
-            <w:tcBorders>
-              <w:top w:val="dotted" w:sz="4" w:space="0" w:color="auto"/>
-              <w:bottom w:val="dotted" w:sz="4" w:space="0" w:color="auto"/>
-            </w:tcBorders>
-            <w:vAlign w:val="center"/>
-          </w:tcPr>
-          <w:p>
-            <w:pPr>
-              <w:rPr>
-                <w:rFonts w:ascii="Times New Roman" w:hAnsi="Times New Roman" w:cs="Times New Roman"/>
-                <w:sz w:val="26"/>
-                <w:szCs w:val="26"/>
-              </w:rPr>
-            </w:pPr>
-          </w:p>
-        </w:tc>
-        <w:tc>
-          <w:tcPr>
-            <w:tcW w:w="501" w:type="pct"/>
-            <w:tcBorders>
-              <w:top w:val="dotted" w:sz="4" w:space="0" w:color="auto"/>
-              <w:bottom w:val="dotted" w:sz="4" w:space="0" w:color="auto"/>
-            </w:tcBorders>
-          </w:tcPr>
-          <w:p>
-            <w:pPr>
-              <w:rPr>
-                <w:rFonts w:ascii="Times New Roman" w:hAnsi="Times New Roman" w:cs="Times New Roman"/>
-                <w:sz w:val="26"/>
-                <w:szCs w:val="26"/>
-              </w:rPr>
-            </w:pPr>
-          </w:p>
-        </w:tc>
-        <w:tc>
-          <w:tcPr>
-            <w:tcW w:w="853" w:type="pct"/>
-            <w:tcBorders>
-              <w:top w:val="dotted" w:sz="4" w:space="0" w:color="auto"/>
-              <w:bottom w:val="dotted" w:sz="4" w:space="0" w:color="auto"/>
-            </w:tcBorders>
-          </w:tcPr>
-          <w:p>
-            <w:pPr>
-              <w:rPr>
-                <w:rFonts w:ascii="Times New Roman" w:hAnsi="Times New Roman" w:cs="Times New Roman"/>
-                <w:sz w:val="26"/>
-                <w:szCs w:val="26"/>
-              </w:rPr>
-            </w:pPr>
-          </w:p>
-        </w:tc>
-        <w:tc>
-          <w:tcPr>
-            <w:tcW w:w="676" w:type="pct"/>
-            <w:tcBorders>
-              <w:top w:val="dotted" w:sz="4" w:space="0" w:color="auto"/>
-              <w:bottom w:val="dotted" w:sz="4" w:space="0" w:color="auto"/>
-            </w:tcBorders>
-          </w:tcPr>
-          <w:p>
-            <w:pPr>
-              <w:rPr>
-                <w:rFonts w:ascii="Times New Roman" w:hAnsi="Times New Roman" w:cs="Times New Roman"/>
-                <w:sz w:val="26"/>
-                <w:szCs w:val="26"/>
-              </w:rPr>
-            </w:pPr>
-          </w:p>
-        </w:tc>
-      </w:tr>
-      <w:tr>
-        <w:trPr>
-          <w:trHeight w:val="340"/>
-        </w:trPr>
-        <w:tc>
-          <w:tcPr>
-            <w:tcW w:w="762" w:type="pct"/>
-            <w:vMerge/>
-            <w:vAlign w:val="center"/>
-          </w:tcPr>
-          <w:p>
-            <w:pPr>
-              <w:rPr>
-                <w:rFonts w:ascii="Times New Roman" w:hAnsi="Times New Roman" w:cs="Times New Roman"/>
-                <w:b/>
-                <w:sz w:val="26"/>
-                <w:szCs w:val="26"/>
-              </w:rPr>
-            </w:pPr>
-          </w:p>
-        </w:tc>
-        <w:tc>
-          <w:tcPr>
-            <w:tcW w:w="1336" w:type="pct"/>
-            <w:tcBorders>
-              <w:top w:val="dotted" w:sz="4" w:space="0" w:color="auto"/>
-              <w:bottom w:val="dotted" w:sz="4" w:space="0" w:color="auto"/>
-            </w:tcBorders>
-            <w:vAlign w:val="center"/>
-          </w:tcPr>
-          <w:p>
-            <w:pPr>
-              <w:rPr>
-                <w:rFonts w:ascii="Times New Roman" w:hAnsi="Times New Roman" w:cs="Times New Roman"/>
-                <w:sz w:val="26"/>
-                <w:szCs w:val="26"/>
-              </w:rPr>
-            </w:pPr>
-          </w:p>
-        </w:tc>
-        <w:tc>
-          <w:tcPr>
-            <w:tcW w:w="872" w:type="pct"/>
-            <w:tcBorders>
-              <w:top w:val="dotted" w:sz="4" w:space="0" w:color="auto"/>
-              <w:bottom w:val="dotted" w:sz="4" w:space="0" w:color="auto"/>
-            </w:tcBorders>
-            <w:vAlign w:val="center"/>
-          </w:tcPr>
-          <w:p>
-            <w:pPr>
-              <w:rPr>
-                <w:rFonts w:ascii="Times New Roman" w:hAnsi="Times New Roman" w:cs="Times New Roman"/>
-                <w:sz w:val="26"/>
-                <w:szCs w:val="26"/>
-              </w:rPr>
-            </w:pPr>
-          </w:p>
-        </w:tc>
-        <w:tc>
-          <w:tcPr>
-            <w:tcW w:w="501" w:type="pct"/>
-            <w:tcBorders>
-              <w:top w:val="dotted" w:sz="4" w:space="0" w:color="auto"/>
-              <w:bottom w:val="dotted" w:sz="4" w:space="0" w:color="auto"/>
-            </w:tcBorders>
-          </w:tcPr>
-          <w:p>
-            <w:pPr>
-              <w:rPr>
-                <w:rFonts w:ascii="Times New Roman" w:hAnsi="Times New Roman" w:cs="Times New Roman"/>
-                <w:sz w:val="26"/>
-                <w:szCs w:val="26"/>
-              </w:rPr>
-            </w:pPr>
-          </w:p>
-        </w:tc>
-        <w:tc>
-          <w:tcPr>
-            <w:tcW w:w="853" w:type="pct"/>
-            <w:tcBorders>
-              <w:top w:val="dotted" w:sz="4" w:space="0" w:color="auto"/>
-              <w:bottom w:val="dotted" w:sz="4" w:space="0" w:color="auto"/>
-            </w:tcBorders>
-          </w:tcPr>
-          <w:p>
-            <w:pPr>
-              <w:rPr>
-                <w:rFonts w:ascii="Times New Roman" w:hAnsi="Times New Roman" w:cs="Times New Roman"/>
-                <w:sz w:val="26"/>
-                <w:szCs w:val="26"/>
-              </w:rPr>
-            </w:pPr>
-          </w:p>
-        </w:tc>
-        <w:tc>
-          <w:tcPr>
-            <w:tcW w:w="676" w:type="pct"/>
-            <w:tcBorders>
-              <w:top w:val="dotted" w:sz="4" w:space="0" w:color="auto"/>
-              <w:bottom w:val="dotted" w:sz="4" w:space="0" w:color="auto"/>
-            </w:tcBorders>
-          </w:tcPr>
-          <w:p>
-            <w:pPr>
-              <w:rPr>
-                <w:rFonts w:ascii="Times New Roman" w:hAnsi="Times New Roman" w:cs="Times New Roman"/>
-                <w:sz w:val="26"/>
-                <w:szCs w:val="26"/>
-              </w:rPr>
-            </w:pPr>
-          </w:p>
-        </w:tc>
-      </w:tr>
-      <w:tr>
-        <w:trPr>
-          <w:trHeight w:val="340"/>
-        </w:trPr>
-        <w:tc>
-          <w:tcPr>
-            <w:tcW w:w="762" w:type="pct"/>
-            <w:vMerge/>
-            <w:vAlign w:val="center"/>
-          </w:tcPr>
-          <w:p>
-            <w:pPr>
-              <w:rPr>
-                <w:rFonts w:ascii="Times New Roman" w:hAnsi="Times New Roman" w:cs="Times New Roman"/>
-                <w:b/>
-                <w:sz w:val="26"/>
-                <w:szCs w:val="26"/>
-              </w:rPr>
-            </w:pPr>
-          </w:p>
-        </w:tc>
-        <w:tc>
-          <w:tcPr>
-            <w:tcW w:w="1336" w:type="pct"/>
-            <w:tcBorders>
-              <w:top w:val="dotted" w:sz="4" w:space="0" w:color="auto"/>
-              <w:bottom w:val="dotted" w:sz="4" w:space="0" w:color="auto"/>
-            </w:tcBorders>
-            <w:vAlign w:val="center"/>
-          </w:tcPr>
-          <w:p>
-            <w:pPr>
-              <w:rPr>
-                <w:rFonts w:ascii="Times New Roman" w:hAnsi="Times New Roman" w:cs="Times New Roman"/>
-                <w:sz w:val="26"/>
-                <w:szCs w:val="26"/>
-              </w:rPr>
-            </w:pPr>
-          </w:p>
-        </w:tc>
-        <w:tc>
-          <w:tcPr>
-            <w:tcW w:w="872" w:type="pct"/>
-            <w:tcBorders>
-              <w:top w:val="dotted" w:sz="4" w:space="0" w:color="auto"/>
-              <w:bottom w:val="dotted" w:sz="4" w:space="0" w:color="auto"/>
-            </w:tcBorders>
-            <w:vAlign w:val="center"/>
-          </w:tcPr>
-          <w:p>
-            <w:pPr>
-              <w:rPr>
-                <w:rFonts w:ascii="Times New Roman" w:hAnsi="Times New Roman" w:cs="Times New Roman"/>
-                <w:sz w:val="26"/>
-                <w:szCs w:val="26"/>
-              </w:rPr>
-            </w:pPr>
-          </w:p>
-        </w:tc>
-        <w:tc>
-          <w:tcPr>
-            <w:tcW w:w="501" w:type="pct"/>
-            <w:tcBorders>
-              <w:top w:val="dotted" w:sz="4" w:space="0" w:color="auto"/>
-              <w:bottom w:val="dotted" w:sz="4" w:space="0" w:color="auto"/>
-            </w:tcBorders>
-          </w:tcPr>
-          <w:p>
-            <w:pPr>
-              <w:rPr>
-                <w:rFonts w:ascii="Times New Roman" w:hAnsi="Times New Roman" w:cs="Times New Roman"/>
-                <w:sz w:val="26"/>
-                <w:szCs w:val="26"/>
-              </w:rPr>
-            </w:pPr>
-          </w:p>
-        </w:tc>
-        <w:tc>
-          <w:tcPr>
-            <w:tcW w:w="853" w:type="pct"/>
-            <w:tcBorders>
-              <w:top w:val="dotted" w:sz="4" w:space="0" w:color="auto"/>
-              <w:bottom w:val="dotted" w:sz="4" w:space="0" w:color="auto"/>
-            </w:tcBorders>
-          </w:tcPr>
-          <w:p>
-            <w:pPr>
-              <w:rPr>
-                <w:rFonts w:ascii="Times New Roman" w:hAnsi="Times New Roman" w:cs="Times New Roman"/>
-                <w:sz w:val="26"/>
-                <w:szCs w:val="26"/>
-              </w:rPr>
-            </w:pPr>
-          </w:p>
-        </w:tc>
-        <w:tc>
-          <w:tcPr>
-            <w:tcW w:w="676" w:type="pct"/>
-            <w:tcBorders>
-              <w:top w:val="dotted" w:sz="4" w:space="0" w:color="auto"/>
-              <w:bottom w:val="dotted" w:sz="4" w:space="0" w:color="auto"/>
-            </w:tcBorders>
-          </w:tcPr>
-          <w:p>
-            <w:pPr>
-              <w:rPr>
-                <w:rFonts w:ascii="Times New Roman" w:hAnsi="Times New Roman" w:cs="Times New Roman"/>
-                <w:sz w:val="26"/>
-                <w:szCs w:val="26"/>
-              </w:rPr>
-            </w:pPr>
-          </w:p>
-        </w:tc>
-      </w:tr>
-      <w:tr>
-        <w:trPr>
-          <w:trHeight w:val="340"/>
-        </w:trPr>
-        <w:tc>
-          <w:tcPr>
-            <w:tcW w:w="762" w:type="pct"/>
-            <w:vMerge/>
-            <w:vAlign w:val="center"/>
-          </w:tcPr>
-          <w:p>
-            <w:pPr>
-              <w:rPr>
-                <w:rFonts w:ascii="Times New Roman" w:hAnsi="Times New Roman" w:cs="Times New Roman"/>
-                <w:b/>
-                <w:sz w:val="26"/>
-                <w:szCs w:val="26"/>
-              </w:rPr>
-            </w:pPr>
-          </w:p>
-        </w:tc>
-        <w:tc>
-          <w:tcPr>
-            <w:tcW w:w="1336" w:type="pct"/>
-            <w:tcBorders>
-              <w:top w:val="dotted" w:sz="4" w:space="0" w:color="auto"/>
-              <w:bottom w:val="dotted" w:sz="4" w:space="0" w:color="auto"/>
-            </w:tcBorders>
-            <w:vAlign w:val="center"/>
-          </w:tcPr>
-          <w:p>
-            <w:pPr>
-              <w:rPr>
-                <w:rFonts w:ascii="Times New Roman" w:hAnsi="Times New Roman" w:cs="Times New Roman"/>
-                <w:sz w:val="26"/>
-                <w:szCs w:val="26"/>
-              </w:rPr>
-            </w:pPr>
-          </w:p>
-        </w:tc>
-        <w:tc>
-          <w:tcPr>
-            <w:tcW w:w="872" w:type="pct"/>
-            <w:tcBorders>
-              <w:top w:val="dotted" w:sz="4" w:space="0" w:color="auto"/>
-              <w:bottom w:val="dotted" w:sz="4" w:space="0" w:color="auto"/>
-            </w:tcBorders>
-            <w:vAlign w:val="center"/>
-          </w:tcPr>
-          <w:p>
-            <w:pPr>
-              <w:rPr>
-                <w:rFonts w:ascii="Times New Roman" w:hAnsi="Times New Roman" w:cs="Times New Roman"/>
-                <w:sz w:val="26"/>
-                <w:szCs w:val="26"/>
-              </w:rPr>
-            </w:pPr>
-          </w:p>
-        </w:tc>
-        <w:tc>
-          <w:tcPr>
-            <w:tcW w:w="501" w:type="pct"/>
-            <w:tcBorders>
-              <w:top w:val="dotted" w:sz="4" w:space="0" w:color="auto"/>
-              <w:bottom w:val="dotted" w:sz="4" w:space="0" w:color="auto"/>
-            </w:tcBorders>
-          </w:tcPr>
-          <w:p>
-            <w:pPr>
-              <w:rPr>
-                <w:rFonts w:ascii="Times New Roman" w:hAnsi="Times New Roman" w:cs="Times New Roman"/>
-                <w:sz w:val="26"/>
-                <w:szCs w:val="26"/>
-              </w:rPr>
-            </w:pPr>
-          </w:p>
-        </w:tc>
-        <w:tc>
-          <w:tcPr>
-            <w:tcW w:w="853" w:type="pct"/>
-            <w:tcBorders>
-              <w:top w:val="dotted" w:sz="4" w:space="0" w:color="auto"/>
-              <w:bottom w:val="dotted" w:sz="4" w:space="0" w:color="auto"/>
-            </w:tcBorders>
-          </w:tcPr>
-          <w:p>
-            <w:pPr>
-              <w:rPr>
-                <w:rFonts w:ascii="Times New Roman" w:hAnsi="Times New Roman" w:cs="Times New Roman"/>
-                <w:sz w:val="26"/>
-                <w:szCs w:val="26"/>
-              </w:rPr>
-            </w:pPr>
-          </w:p>
-        </w:tc>
-        <w:tc>
-          <w:tcPr>
-            <w:tcW w:w="676" w:type="pct"/>
-            <w:tcBorders>
-              <w:top w:val="dotted" w:sz="4" w:space="0" w:color="auto"/>
-              <w:bottom w:val="dotted" w:sz="4" w:space="0" w:color="auto"/>
-            </w:tcBorders>
-          </w:tcPr>
-          <w:p>
-            <w:pPr>
-              <w:rPr>
-                <w:rFonts w:ascii="Times New Roman" w:hAnsi="Times New Roman" w:cs="Times New Roman"/>
-                <w:sz w:val="26"/>
-                <w:szCs w:val="26"/>
-              </w:rPr>
-            </w:pPr>
-          </w:p>
-        </w:tc>
-      </w:tr>
-      <w:tr>
-        <w:trPr>
-          <w:trHeight w:val="340"/>
-        </w:trPr>
-        <w:tc>
-          <w:tcPr>
-            <w:tcW w:w="762" w:type="pct"/>
-            <w:vMerge/>
-            <w:vAlign w:val="center"/>
-          </w:tcPr>
-          <w:p>
-            <w:pPr>
-              <w:rPr>
-                <w:rFonts w:ascii="Times New Roman" w:hAnsi="Times New Roman" w:cs="Times New Roman"/>
-                <w:b/>
-                <w:sz w:val="26"/>
-                <w:szCs w:val="26"/>
-              </w:rPr>
-            </w:pPr>
-          </w:p>
-        </w:tc>
-        <w:tc>
-          <w:tcPr>
-            <w:tcW w:w="1336" w:type="pct"/>
-            <w:tcBorders>
-              <w:top w:val="dotted" w:sz="4" w:space="0" w:color="auto"/>
-              <w:bottom w:val="dotted" w:sz="4" w:space="0" w:color="auto"/>
-            </w:tcBorders>
-            <w:vAlign w:val="center"/>
-          </w:tcPr>
-          <w:p>
-            <w:pPr>
-              <w:rPr>
-                <w:rFonts w:ascii="Times New Roman" w:hAnsi="Times New Roman" w:cs="Times New Roman"/>
-                <w:sz w:val="26"/>
-                <w:szCs w:val="26"/>
-              </w:rPr>
-            </w:pPr>
-          </w:p>
-        </w:tc>
-        <w:tc>
-          <w:tcPr>
-            <w:tcW w:w="872" w:type="pct"/>
-            <w:tcBorders>
-              <w:top w:val="dotted" w:sz="4" w:space="0" w:color="auto"/>
-              <w:bottom w:val="dotted" w:sz="4" w:space="0" w:color="auto"/>
-            </w:tcBorders>
-            <w:vAlign w:val="center"/>
-          </w:tcPr>
-          <w:p>
-            <w:pPr>
-              <w:rPr>
-                <w:rFonts w:ascii="Times New Roman" w:hAnsi="Times New Roman" w:cs="Times New Roman"/>
-                <w:sz w:val="26"/>
-                <w:szCs w:val="26"/>
-              </w:rPr>
-            </w:pPr>
-          </w:p>
-        </w:tc>
-        <w:tc>
-          <w:tcPr>
-            <w:tcW w:w="501" w:type="pct"/>
-            <w:tcBorders>
-              <w:top w:val="dotted" w:sz="4" w:space="0" w:color="auto"/>
-              <w:bottom w:val="dotted" w:sz="4" w:space="0" w:color="auto"/>
-            </w:tcBorders>
-          </w:tcPr>
-          <w:p>
-            <w:pPr>
-              <w:rPr>
-                <w:rFonts w:ascii="Times New Roman" w:hAnsi="Times New Roman" w:cs="Times New Roman"/>
-                <w:sz w:val="26"/>
-                <w:szCs w:val="26"/>
-              </w:rPr>
-            </w:pPr>
-          </w:p>
-        </w:tc>
-        <w:tc>
-          <w:tcPr>
-            <w:tcW w:w="853" w:type="pct"/>
-            <w:tcBorders>
-              <w:top w:val="dotted" w:sz="4" w:space="0" w:color="auto"/>
-              <w:bottom w:val="dotted" w:sz="4" w:space="0" w:color="auto"/>
-            </w:tcBorders>
-          </w:tcPr>
-          <w:p>
-            <w:pPr>
-              <w:rPr>
-                <w:rFonts w:ascii="Times New Roman" w:hAnsi="Times New Roman" w:cs="Times New Roman"/>
-                <w:sz w:val="26"/>
-                <w:szCs w:val="26"/>
-              </w:rPr>
-            </w:pPr>
-          </w:p>
-        </w:tc>
-        <w:tc>
-          <w:tcPr>
-            <w:tcW w:w="676" w:type="pct"/>
-            <w:tcBorders>
-              <w:top w:val="dotted" w:sz="4" w:space="0" w:color="auto"/>
-              <w:bottom w:val="dotted" w:sz="4" w:space="0" w:color="auto"/>
-            </w:tcBorders>
-          </w:tcPr>
-          <w:p>
-            <w:pPr>
-              <w:rPr>
-                <w:rFonts w:ascii="Times New Roman" w:hAnsi="Times New Roman" w:cs="Times New Roman"/>
-                <w:sz w:val="26"/>
-                <w:szCs w:val="26"/>
-              </w:rPr>
-            </w:pPr>
-          </w:p>
-        </w:tc>
-      </w:tr>
-      <w:tr>
-        <w:trPr>
-          <w:trHeight w:val="340"/>
-        </w:trPr>
-        <w:tc>
-          <w:tcPr>
-            <w:tcW w:w="762" w:type="pct"/>
-            <w:vMerge/>
-            <w:vAlign w:val="center"/>
-          </w:tcPr>
-          <w:p>
-            <w:pPr>
-              <w:rPr>
-                <w:rFonts w:ascii="Times New Roman" w:hAnsi="Times New Roman" w:cs="Times New Roman"/>
-                <w:b/>
-                <w:sz w:val="26"/>
-                <w:szCs w:val="26"/>
-              </w:rPr>
-            </w:pPr>
-          </w:p>
-        </w:tc>
-        <w:tc>
-          <w:tcPr>
-            <w:tcW w:w="1336" w:type="pct"/>
-            <w:tcBorders>
-              <w:top w:val="dotted" w:sz="4" w:space="0" w:color="auto"/>
-              <w:bottom w:val="dotted" w:sz="4" w:space="0" w:color="auto"/>
-            </w:tcBorders>
-            <w:vAlign w:val="center"/>
-          </w:tcPr>
-          <w:p>
-            <w:pPr>
-              <w:rPr>
-                <w:rFonts w:ascii="Times New Roman" w:hAnsi="Times New Roman" w:cs="Times New Roman"/>
-                <w:sz w:val="26"/>
-                <w:szCs w:val="26"/>
-              </w:rPr>
-            </w:pPr>
-          </w:p>
-        </w:tc>
-        <w:tc>
-          <w:tcPr>
-            <w:tcW w:w="872" w:type="pct"/>
-            <w:tcBorders>
-              <w:top w:val="dotted" w:sz="4" w:space="0" w:color="auto"/>
-              <w:bottom w:val="dotted" w:sz="4" w:space="0" w:color="auto"/>
-            </w:tcBorders>
-            <w:vAlign w:val="center"/>
-          </w:tcPr>
-          <w:p>
-            <w:pPr>
-              <w:rPr>
-                <w:rFonts w:ascii="Times New Roman" w:hAnsi="Times New Roman" w:cs="Times New Roman"/>
-                <w:sz w:val="26"/>
-                <w:szCs w:val="26"/>
-              </w:rPr>
-            </w:pPr>
-          </w:p>
-        </w:tc>
-        <w:tc>
-          <w:tcPr>
-            <w:tcW w:w="501" w:type="pct"/>
-            <w:tcBorders>
-              <w:top w:val="dotted" w:sz="4" w:space="0" w:color="auto"/>
-              <w:bottom w:val="dotted" w:sz="4" w:space="0" w:color="auto"/>
-            </w:tcBorders>
-          </w:tcPr>
-          <w:p>
-            <w:pPr>
-              <w:rPr>
-                <w:rFonts w:ascii="Times New Roman" w:hAnsi="Times New Roman" w:cs="Times New Roman"/>
-                <w:sz w:val="26"/>
-                <w:szCs w:val="26"/>
-              </w:rPr>
-            </w:pPr>
-          </w:p>
-        </w:tc>
-        <w:tc>
-          <w:tcPr>
-            <w:tcW w:w="853" w:type="pct"/>
-            <w:tcBorders>
-              <w:top w:val="dotted" w:sz="4" w:space="0" w:color="auto"/>
-              <w:bottom w:val="dotted" w:sz="4" w:space="0" w:color="auto"/>
-            </w:tcBorders>
-          </w:tcPr>
-          <w:p>
-            <w:pPr>
-              <w:rPr>
-                <w:rFonts w:ascii="Times New Roman" w:hAnsi="Times New Roman" w:cs="Times New Roman"/>
-                <w:sz w:val="26"/>
-                <w:szCs w:val="26"/>
-              </w:rPr>
-            </w:pPr>
-          </w:p>
-        </w:tc>
-        <w:tc>
-          <w:tcPr>
-            <w:tcW w:w="676" w:type="pct"/>
-            <w:tcBorders>
-              <w:top w:val="dotted" w:sz="4" w:space="0" w:color="auto"/>
-              <w:bottom w:val="dotted" w:sz="4" w:space="0" w:color="auto"/>
-            </w:tcBorders>
-          </w:tcPr>
-          <w:p>
-            <w:pPr>
-              <w:rPr>
-                <w:rFonts w:ascii="Times New Roman" w:hAnsi="Times New Roman" w:cs="Times New Roman"/>
-                <w:sz w:val="26"/>
-                <w:szCs w:val="26"/>
-              </w:rPr>
-            </w:pPr>
-          </w:p>
-        </w:tc>
-      </w:tr>
-      <w:tr>
-        <w:trPr>
-          <w:trHeight w:val="340"/>
-        </w:trPr>
-        <w:tc>
-          <w:tcPr>
-            <w:tcW w:w="762" w:type="pct"/>
-            <w:vMerge/>
-            <w:vAlign w:val="center"/>
-          </w:tcPr>
-          <w:p>
-            <w:pPr>
-              <w:rPr>
-                <w:rFonts w:ascii="Times New Roman" w:hAnsi="Times New Roman" w:cs="Times New Roman"/>
-                <w:b/>
-                <w:sz w:val="26"/>
-                <w:szCs w:val="26"/>
-              </w:rPr>
-            </w:pPr>
-          </w:p>
-        </w:tc>
-        <w:tc>
-          <w:tcPr>
-            <w:tcW w:w="1336" w:type="pct"/>
-            <w:tcBorders>
-              <w:top w:val="dotted" w:sz="4" w:space="0" w:color="auto"/>
-              <w:bottom w:val="dotted" w:sz="4" w:space="0" w:color="auto"/>
-            </w:tcBorders>
-            <w:vAlign w:val="center"/>
-          </w:tcPr>
-          <w:p>
-            <w:pPr>
-              <w:rPr>
-                <w:rFonts w:ascii="Times New Roman" w:hAnsi="Times New Roman" w:cs="Times New Roman"/>
-                <w:sz w:val="26"/>
-                <w:szCs w:val="26"/>
-              </w:rPr>
-            </w:pPr>
-          </w:p>
-        </w:tc>
-        <w:tc>
-          <w:tcPr>
-            <w:tcW w:w="872" w:type="pct"/>
-            <w:tcBorders>
-              <w:top w:val="dotted" w:sz="4" w:space="0" w:color="auto"/>
-              <w:bottom w:val="dotted" w:sz="4" w:space="0" w:color="auto"/>
-            </w:tcBorders>
-            <w:vAlign w:val="center"/>
-          </w:tcPr>
-          <w:p>
-            <w:pPr>
-              <w:rPr>
-                <w:rFonts w:ascii="Times New Roman" w:hAnsi="Times New Roman" w:cs="Times New Roman"/>
-                <w:sz w:val="26"/>
-                <w:szCs w:val="26"/>
-              </w:rPr>
-            </w:pPr>
-          </w:p>
-        </w:tc>
-        <w:tc>
-          <w:tcPr>
-            <w:tcW w:w="501" w:type="pct"/>
-            <w:tcBorders>
-              <w:top w:val="dotted" w:sz="4" w:space="0" w:color="auto"/>
-              <w:bottom w:val="dotted" w:sz="4" w:space="0" w:color="auto"/>
-            </w:tcBorders>
-          </w:tcPr>
-          <w:p>
-            <w:pPr>
-              <w:rPr>
-                <w:rFonts w:ascii="Times New Roman" w:hAnsi="Times New Roman" w:cs="Times New Roman"/>
-                <w:sz w:val="26"/>
-                <w:szCs w:val="26"/>
-              </w:rPr>
-            </w:pPr>
-          </w:p>
-        </w:tc>
-        <w:tc>
-          <w:tcPr>
-            <w:tcW w:w="853" w:type="pct"/>
-            <w:tcBorders>
-              <w:top w:val="dotted" w:sz="4" w:space="0" w:color="auto"/>
-              <w:bottom w:val="dotted" w:sz="4" w:space="0" w:color="auto"/>
-            </w:tcBorders>
-          </w:tcPr>
-          <w:p>
-            <w:pPr>
-              <w:rPr>
-                <w:rFonts w:ascii="Times New Roman" w:hAnsi="Times New Roman" w:cs="Times New Roman"/>
-                <w:sz w:val="26"/>
-                <w:szCs w:val="26"/>
-              </w:rPr>
-            </w:pPr>
-          </w:p>
-        </w:tc>
-        <w:tc>
-          <w:tcPr>
-            <w:tcW w:w="676" w:type="pct"/>
-            <w:tcBorders>
-              <w:top w:val="dotted" w:sz="4" w:space="0" w:color="auto"/>
-              <w:bottom w:val="dotted" w:sz="4" w:space="0" w:color="auto"/>
-            </w:tcBorders>
-          </w:tcPr>
-          <w:p>
-            <w:pPr>
-              <w:rPr>
-                <w:rFonts w:ascii="Times New Roman" w:hAnsi="Times New Roman" w:cs="Times New Roman"/>
-                <w:sz w:val="26"/>
-                <w:szCs w:val="26"/>
-              </w:rPr>
-            </w:pPr>
-          </w:p>
-        </w:tc>
-      </w:tr>
-      <w:tr>
-        <w:trPr>
-          <w:trHeight w:val="340"/>
-        </w:trPr>
-        <w:tc>
-          <w:tcPr>
-            <w:tcW w:w="762" w:type="pct"/>
-            <w:vMerge/>
-            <w:vAlign w:val="center"/>
-          </w:tcPr>
-          <w:p>
-            <w:pPr>
-              <w:rPr>
-                <w:rFonts w:ascii="Times New Roman" w:hAnsi="Times New Roman" w:cs="Times New Roman"/>
-                <w:b/>
-                <w:sz w:val="26"/>
-                <w:szCs w:val="26"/>
-              </w:rPr>
-            </w:pPr>
-          </w:p>
-        </w:tc>
-        <w:tc>
-          <w:tcPr>
-            <w:tcW w:w="1336" w:type="pct"/>
-            <w:tcBorders>
-              <w:top w:val="dotted" w:sz="4" w:space="0" w:color="auto"/>
-              <w:bottom w:val="dotted" w:sz="4" w:space="0" w:color="auto"/>
-            </w:tcBorders>
-            <w:vAlign w:val="center"/>
-          </w:tcPr>
-          <w:p>
-            <w:pPr>
-              <w:rPr>
-                <w:rFonts w:ascii="Times New Roman" w:hAnsi="Times New Roman" w:cs="Times New Roman"/>
-                <w:sz w:val="26"/>
-                <w:szCs w:val="26"/>
-              </w:rPr>
-            </w:pPr>
-          </w:p>
-        </w:tc>
-        <w:tc>
-          <w:tcPr>
-            <w:tcW w:w="872" w:type="pct"/>
-            <w:tcBorders>
-              <w:top w:val="dotted" w:sz="4" w:space="0" w:color="auto"/>
-              <w:bottom w:val="dotted" w:sz="4" w:space="0" w:color="auto"/>
-            </w:tcBorders>
-            <w:vAlign w:val="center"/>
-          </w:tcPr>
-          <w:p>
-            <w:pPr>
-              <w:rPr>
-                <w:rFonts w:ascii="Times New Roman" w:hAnsi="Times New Roman" w:cs="Times New Roman"/>
-                <w:sz w:val="26"/>
-                <w:szCs w:val="26"/>
-              </w:rPr>
-            </w:pPr>
-          </w:p>
-        </w:tc>
-        <w:tc>
-          <w:tcPr>
-            <w:tcW w:w="501" w:type="pct"/>
-            <w:tcBorders>
-              <w:top w:val="dotted" w:sz="4" w:space="0" w:color="auto"/>
-              <w:bottom w:val="dotted" w:sz="4" w:space="0" w:color="auto"/>
-            </w:tcBorders>
-          </w:tcPr>
-          <w:p>
-            <w:pPr>
-              <w:rPr>
-                <w:rFonts w:ascii="Times New Roman" w:hAnsi="Times New Roman" w:cs="Times New Roman"/>
-                <w:sz w:val="26"/>
-                <w:szCs w:val="26"/>
-              </w:rPr>
-            </w:pPr>
-          </w:p>
-        </w:tc>
-        <w:tc>
-          <w:tcPr>
-            <w:tcW w:w="853" w:type="pct"/>
-            <w:tcBorders>
-              <w:top w:val="dotted" w:sz="4" w:space="0" w:color="auto"/>
-              <w:bottom w:val="dotted" w:sz="4" w:space="0" w:color="auto"/>
-            </w:tcBorders>
-          </w:tcPr>
-          <w:p>
-            <w:pPr>
-              <w:rPr>
-                <w:rFonts w:ascii="Times New Roman" w:hAnsi="Times New Roman" w:cs="Times New Roman"/>
-                <w:sz w:val="26"/>
-                <w:szCs w:val="26"/>
-              </w:rPr>
-            </w:pPr>
-          </w:p>
-        </w:tc>
-        <w:tc>
-          <w:tcPr>
-            <w:tcW w:w="676" w:type="pct"/>
-            <w:tcBorders>
-              <w:top w:val="dotted" w:sz="4" w:space="0" w:color="auto"/>
-              <w:bottom w:val="dotted" w:sz="4" w:space="0" w:color="auto"/>
-            </w:tcBorders>
-          </w:tcPr>
-          <w:p>
-            <w:pPr>
-              <w:rPr>
-                <w:rFonts w:ascii="Times New Roman" w:hAnsi="Times New Roman" w:cs="Times New Roman"/>
-                <w:sz w:val="26"/>
-                <w:szCs w:val="26"/>
-              </w:rPr>
-            </w:pPr>
-          </w:p>
-        </w:tc>
-      </w:tr>
-      <w:tr>
-        <w:trPr>
-          <w:trHeight w:val="340"/>
-        </w:trPr>
-        <w:tc>
-          <w:tcPr>
-            <w:tcW w:w="762" w:type="pct"/>
-            <w:vMerge/>
-            <w:vAlign w:val="center"/>
-          </w:tcPr>
-          <w:p>
-            <w:pPr>
-              <w:rPr>
-                <w:rFonts w:ascii="Times New Roman" w:hAnsi="Times New Roman" w:cs="Times New Roman"/>
-                <w:b/>
-                <w:sz w:val="26"/>
-                <w:szCs w:val="26"/>
-              </w:rPr>
-            </w:pPr>
-          </w:p>
-        </w:tc>
-        <w:tc>
-          <w:tcPr>
-            <w:tcW w:w="1336" w:type="pct"/>
-            <w:tcBorders>
-              <w:top w:val="dotted" w:sz="4" w:space="0" w:color="auto"/>
-              <w:bottom w:val="dotted" w:sz="4" w:space="0" w:color="auto"/>
-            </w:tcBorders>
-            <w:vAlign w:val="center"/>
-          </w:tcPr>
-          <w:p>
-            <w:pPr>
-              <w:rPr>
-                <w:rFonts w:ascii="Times New Roman" w:hAnsi="Times New Roman" w:cs="Times New Roman"/>
-                <w:sz w:val="26"/>
-                <w:szCs w:val="26"/>
-              </w:rPr>
-            </w:pPr>
-          </w:p>
-        </w:tc>
-        <w:tc>
-          <w:tcPr>
-            <w:tcW w:w="872" w:type="pct"/>
-            <w:tcBorders>
-              <w:top w:val="dotted" w:sz="4" w:space="0" w:color="auto"/>
-              <w:bottom w:val="dotted" w:sz="4" w:space="0" w:color="auto"/>
-            </w:tcBorders>
-            <w:vAlign w:val="center"/>
-          </w:tcPr>
-          <w:p>
-            <w:pPr>
-              <w:rPr>
-                <w:rFonts w:ascii="Times New Roman" w:hAnsi="Times New Roman" w:cs="Times New Roman"/>
-                <w:sz w:val="26"/>
-                <w:szCs w:val="26"/>
-              </w:rPr>
-            </w:pPr>
-          </w:p>
-        </w:tc>
-        <w:tc>
-          <w:tcPr>
-            <w:tcW w:w="501" w:type="pct"/>
-            <w:tcBorders>
-              <w:top w:val="dotted" w:sz="4" w:space="0" w:color="auto"/>
-              <w:bottom w:val="dotted" w:sz="4" w:space="0" w:color="auto"/>
-            </w:tcBorders>
-          </w:tcPr>
-          <w:p>
-            <w:pPr>
-              <w:rPr>
-                <w:rFonts w:ascii="Times New Roman" w:hAnsi="Times New Roman" w:cs="Times New Roman"/>
-                <w:sz w:val="26"/>
-                <w:szCs w:val="26"/>
-              </w:rPr>
-            </w:pPr>
-          </w:p>
-        </w:tc>
-        <w:tc>
-          <w:tcPr>
-            <w:tcW w:w="853" w:type="pct"/>
-            <w:tcBorders>
-              <w:top w:val="dotted" w:sz="4" w:space="0" w:color="auto"/>
-              <w:bottom w:val="dotted" w:sz="4" w:space="0" w:color="auto"/>
-            </w:tcBorders>
-          </w:tcPr>
-          <w:p>
-            <w:pPr>
-              <w:rPr>
-                <w:rFonts w:ascii="Times New Roman" w:hAnsi="Times New Roman" w:cs="Times New Roman"/>
-                <w:sz w:val="26"/>
-                <w:szCs w:val="26"/>
-              </w:rPr>
-            </w:pPr>
-          </w:p>
-        </w:tc>
-        <w:tc>
-          <w:tcPr>
-            <w:tcW w:w="676" w:type="pct"/>
-            <w:tcBorders>
-              <w:top w:val="dotted" w:sz="4" w:space="0" w:color="auto"/>
-              <w:bottom w:val="dotted" w:sz="4" w:space="0" w:color="auto"/>
-            </w:tcBorders>
-          </w:tcPr>
-          <w:p>
-            <w:pPr>
-              <w:rPr>
-                <w:rFonts w:ascii="Times New Roman" w:hAnsi="Times New Roman" w:cs="Times New Roman"/>
-                <w:sz w:val="26"/>
-                <w:szCs w:val="26"/>
-              </w:rPr>
-            </w:pPr>
-          </w:p>
-        </w:tc>
-      </w:tr>
-      <w:tr>
-        <w:trPr>
-          <w:trHeight w:val="340"/>
-        </w:trPr>
-        <w:tc>
-          <w:tcPr>
-            <w:tcW w:w="762" w:type="pct"/>
-            <w:vMerge/>
-            <w:vAlign w:val="center"/>
-          </w:tcPr>
-          <w:p>
-            <w:pPr>
-              <w:rPr>
-                <w:rFonts w:ascii="Times New Roman" w:hAnsi="Times New Roman" w:cs="Times New Roman"/>
-                <w:b/>
-                <w:sz w:val="26"/>
-                <w:szCs w:val="26"/>
-              </w:rPr>
-            </w:pPr>
-          </w:p>
-        </w:tc>
-        <w:tc>
-          <w:tcPr>
-            <w:tcW w:w="1336" w:type="pct"/>
-            <w:tcBorders>
-              <w:top w:val="dotted" w:sz="4" w:space="0" w:color="auto"/>
-              <w:bottom w:val="dotted" w:sz="4" w:space="0" w:color="auto"/>
-            </w:tcBorders>
-            <w:vAlign w:val="center"/>
-          </w:tcPr>
-          <w:p>
-            <w:pPr>
-              <w:rPr>
-                <w:rFonts w:ascii="Times New Roman" w:hAnsi="Times New Roman" w:cs="Times New Roman"/>
-                <w:sz w:val="26"/>
-                <w:szCs w:val="26"/>
-              </w:rPr>
-            </w:pPr>
-          </w:p>
-        </w:tc>
-        <w:tc>
-          <w:tcPr>
-            <w:tcW w:w="872" w:type="pct"/>
-            <w:tcBorders>
-              <w:top w:val="dotted" w:sz="4" w:space="0" w:color="auto"/>
-              <w:bottom w:val="dotted" w:sz="4" w:space="0" w:color="auto"/>
-            </w:tcBorders>
-            <w:vAlign w:val="center"/>
-          </w:tcPr>
-          <w:p>
-            <w:pPr>
-              <w:rPr>
-                <w:rFonts w:ascii="Times New Roman" w:hAnsi="Times New Roman" w:cs="Times New Roman"/>
-                <w:sz w:val="26"/>
-                <w:szCs w:val="26"/>
-              </w:rPr>
-            </w:pPr>
-          </w:p>
-        </w:tc>
-        <w:tc>
-          <w:tcPr>
-            <w:tcW w:w="501" w:type="pct"/>
-            <w:tcBorders>
-              <w:top w:val="dotted" w:sz="4" w:space="0" w:color="auto"/>
-              <w:bottom w:val="dotted" w:sz="4" w:space="0" w:color="auto"/>
-            </w:tcBorders>
-          </w:tcPr>
-          <w:p>
-            <w:pPr>
-              <w:rPr>
-                <w:rFonts w:ascii="Times New Roman" w:hAnsi="Times New Roman" w:cs="Times New Roman"/>
-                <w:sz w:val="26"/>
-                <w:szCs w:val="26"/>
-              </w:rPr>
-            </w:pPr>
-          </w:p>
-        </w:tc>
-        <w:tc>
-          <w:tcPr>
-            <w:tcW w:w="853" w:type="pct"/>
-            <w:tcBorders>
-              <w:top w:val="dotted" w:sz="4" w:space="0" w:color="auto"/>
-              <w:bottom w:val="dotted" w:sz="4" w:space="0" w:color="auto"/>
-            </w:tcBorders>
-          </w:tcPr>
-          <w:p>
-            <w:pPr>
-              <w:rPr>
-                <w:rFonts w:ascii="Times New Roman" w:hAnsi="Times New Roman" w:cs="Times New Roman"/>
-                <w:sz w:val="26"/>
-                <w:szCs w:val="26"/>
-              </w:rPr>
-            </w:pPr>
-          </w:p>
-        </w:tc>
-        <w:tc>
-          <w:tcPr>
-            <w:tcW w:w="676" w:type="pct"/>
-            <w:tcBorders>
-              <w:top w:val="dotted" w:sz="4" w:space="0" w:color="auto"/>
-              <w:bottom w:val="dotted" w:sz="4" w:space="0" w:color="auto"/>
-            </w:tcBorders>
-          </w:tcPr>
-          <w:p>
-            <w:pPr>
-              <w:rPr>
-                <w:rFonts w:ascii="Times New Roman" w:hAnsi="Times New Roman" w:cs="Times New Roman"/>
-                <w:sz w:val="26"/>
-                <w:szCs w:val="26"/>
-              </w:rPr>
-            </w:pPr>
-          </w:p>
-        </w:tc>
-      </w:tr>
-      <w:tr>
-        <w:trPr>
-          <w:trHeight w:val="340"/>
-        </w:trPr>
-        <w:tc>
-          <w:tcPr>
-            <w:tcW w:w="762" w:type="pct"/>
-            <w:vMerge/>
-            <w:vAlign w:val="center"/>
-          </w:tcPr>
-          <w:p>
-            <w:pPr>
-              <w:rPr>
-                <w:rFonts w:ascii="Times New Roman" w:hAnsi="Times New Roman" w:cs="Times New Roman"/>
-                <w:b/>
-                <w:sz w:val="26"/>
-                <w:szCs w:val="26"/>
-              </w:rPr>
-            </w:pPr>
-          </w:p>
-        </w:tc>
-        <w:tc>
-          <w:tcPr>
-            <w:tcW w:w="1336" w:type="pct"/>
-            <w:tcBorders>
-              <w:top w:val="dotted" w:sz="4" w:space="0" w:color="auto"/>
-              <w:bottom w:val="dotted" w:sz="4" w:space="0" w:color="auto"/>
-            </w:tcBorders>
-            <w:vAlign w:val="center"/>
-          </w:tcPr>
-          <w:p>
-            <w:pPr>
-              <w:rPr>
-                <w:rFonts w:ascii="Times New Roman" w:hAnsi="Times New Roman" w:cs="Times New Roman"/>
-                <w:sz w:val="26"/>
-                <w:szCs w:val="26"/>
-              </w:rPr>
-            </w:pPr>
-          </w:p>
-        </w:tc>
-        <w:tc>
-          <w:tcPr>
-            <w:tcW w:w="872" w:type="pct"/>
-            <w:tcBorders>
-              <w:top w:val="dotted" w:sz="4" w:space="0" w:color="auto"/>
-              <w:bottom w:val="dotted" w:sz="4" w:space="0" w:color="auto"/>
-            </w:tcBorders>
-            <w:vAlign w:val="center"/>
-          </w:tcPr>
-          <w:p>
-            <w:pPr>
-              <w:rPr>
-                <w:rFonts w:ascii="Times New Roman" w:hAnsi="Times New Roman" w:cs="Times New Roman"/>
-                <w:sz w:val="26"/>
-                <w:szCs w:val="26"/>
-              </w:rPr>
-            </w:pPr>
-          </w:p>
-        </w:tc>
-        <w:tc>
-          <w:tcPr>
-            <w:tcW w:w="501" w:type="pct"/>
-            <w:tcBorders>
-              <w:top w:val="dotted" w:sz="4" w:space="0" w:color="auto"/>
-              <w:bottom w:val="dotted" w:sz="4" w:space="0" w:color="auto"/>
-            </w:tcBorders>
-          </w:tcPr>
-          <w:p>
-            <w:pPr>
-              <w:rPr>
-                <w:rFonts w:ascii="Times New Roman" w:hAnsi="Times New Roman" w:cs="Times New Roman"/>
-                <w:sz w:val="26"/>
-                <w:szCs w:val="26"/>
-              </w:rPr>
-            </w:pPr>
-          </w:p>
-        </w:tc>
-        <w:tc>
-          <w:tcPr>
-            <w:tcW w:w="853" w:type="pct"/>
-            <w:tcBorders>
-              <w:top w:val="dotted" w:sz="4" w:space="0" w:color="auto"/>
-              <w:bottom w:val="dotted" w:sz="4" w:space="0" w:color="auto"/>
-            </w:tcBorders>
-          </w:tcPr>
-          <w:p>
-            <w:pPr>
-              <w:rPr>
-                <w:rFonts w:ascii="Times New Roman" w:hAnsi="Times New Roman" w:cs="Times New Roman"/>
-                <w:sz w:val="26"/>
-                <w:szCs w:val="26"/>
-              </w:rPr>
-            </w:pPr>
-          </w:p>
-        </w:tc>
-        <w:tc>
-          <w:tcPr>
-            <w:tcW w:w="676" w:type="pct"/>
-            <w:tcBorders>
-              <w:top w:val="dotted" w:sz="4" w:space="0" w:color="auto"/>
-              <w:bottom w:val="dotted" w:sz="4" w:space="0" w:color="auto"/>
-            </w:tcBorders>
-          </w:tcPr>
-          <w:p>
-            <w:pPr>
-              <w:rPr>
-                <w:rFonts w:ascii="Times New Roman" w:hAnsi="Times New Roman" w:cs="Times New Roman"/>
-                <w:sz w:val="26"/>
-                <w:szCs w:val="26"/>
-              </w:rPr>
-            </w:pPr>
-          </w:p>
-        </w:tc>
-      </w:tr>
-      <w:tr>
-        <w:trPr>
-          <w:trHeight w:val="340"/>
-        </w:trPr>
-        <w:tc>
-          <w:tcPr>
-            <w:tcW w:w="762" w:type="pct"/>
-            <w:vMerge/>
-            <w:vAlign w:val="center"/>
-          </w:tcPr>
-          <w:p>
-            <w:pPr>
-              <w:rPr>
-                <w:rFonts w:ascii="Times New Roman" w:hAnsi="Times New Roman" w:cs="Times New Roman"/>
-                <w:b/>
-                <w:sz w:val="26"/>
-                <w:szCs w:val="26"/>
-              </w:rPr>
-            </w:pPr>
-          </w:p>
-        </w:tc>
-        <w:tc>
-          <w:tcPr>
-            <w:tcW w:w="1336" w:type="pct"/>
-            <w:tcBorders>
-              <w:top w:val="dotted" w:sz="4" w:space="0" w:color="auto"/>
-              <w:bottom w:val="single" w:sz="4" w:space="0" w:color="auto"/>
-            </w:tcBorders>
-            <w:vAlign w:val="center"/>
-          </w:tcPr>
-          <w:p>
-            <w:pPr>
-              <w:rPr>
-                <w:rFonts w:ascii="Times New Roman" w:hAnsi="Times New Roman" w:cs="Times New Roman"/>
-                <w:sz w:val="26"/>
-                <w:szCs w:val="26"/>
-              </w:rPr>
-            </w:pPr>
-          </w:p>
-        </w:tc>
-        <w:tc>
-          <w:tcPr>
-            <w:tcW w:w="872" w:type="pct"/>
-            <w:tcBorders>
-              <w:top w:val="dotted" w:sz="4" w:space="0" w:color="auto"/>
-              <w:bottom w:val="single" w:sz="4" w:space="0" w:color="auto"/>
-            </w:tcBorders>
-            <w:vAlign w:val="center"/>
-          </w:tcPr>
-          <w:p>
-            <w:pPr>
-              <w:rPr>
-                <w:rFonts w:ascii="Times New Roman" w:hAnsi="Times New Roman" w:cs="Times New Roman"/>
-                <w:sz w:val="26"/>
-                <w:szCs w:val="26"/>
-              </w:rPr>
-            </w:pPr>
-          </w:p>
-        </w:tc>
-        <w:tc>
-          <w:tcPr>
-            <w:tcW w:w="501" w:type="pct"/>
-            <w:tcBorders>
-              <w:top w:val="dotted" w:sz="4" w:space="0" w:color="auto"/>
-              <w:bottom w:val="single" w:sz="4" w:space="0" w:color="auto"/>
-            </w:tcBorders>
-          </w:tcPr>
-          <w:p>
-            <w:pPr>
-              <w:rPr>
-                <w:rFonts w:ascii="Times New Roman" w:hAnsi="Times New Roman" w:cs="Times New Roman"/>
-                <w:sz w:val="26"/>
-                <w:szCs w:val="26"/>
-              </w:rPr>
-            </w:pPr>
-          </w:p>
-        </w:tc>
-        <w:tc>
-          <w:tcPr>
-            <w:tcW w:w="853" w:type="pct"/>
-            <w:tcBorders>
-              <w:top w:val="dotted" w:sz="4" w:space="0" w:color="auto"/>
-              <w:bottom w:val="single" w:sz="4" w:space="0" w:color="auto"/>
-            </w:tcBorders>
-          </w:tcPr>
-          <w:p>
-            <w:pPr>
-              <w:rPr>
-                <w:rFonts w:ascii="Times New Roman" w:hAnsi="Times New Roman" w:cs="Times New Roman"/>
-                <w:sz w:val="26"/>
-                <w:szCs w:val="26"/>
-              </w:rPr>
-            </w:pPr>
-          </w:p>
-        </w:tc>
-        <w:tc>
-          <w:tcPr>
-            <w:tcW w:w="676" w:type="pct"/>
-            <w:tcBorders>
-              <w:top w:val="dotted" w:sz="4" w:space="0" w:color="auto"/>
-              <w:bottom w:val="single" w:sz="4" w:space="0" w:color="auto"/>
-            </w:tcBorders>
-          </w:tcPr>
-          <w:p>
-            <w:pPr>
-              <w:rPr>
-                <w:rFonts w:ascii="Times New Roman" w:hAnsi="Times New Roman" w:cs="Times New Roman"/>
-                <w:sz w:val="26"/>
-                <w:szCs w:val="26"/>
-              </w:rPr>
-            </w:pPr>
-          </w:p>
-        </w:tc>
-      </w:tr>
-      <w:tr>
-        <w:trPr>
-          <w:trHeight w:val="340"/>
-        </w:trPr>
-        <w:tc>
-          <w:tcPr>
-            <w:tcW w:w="762" w:type="pct"/>
-            <w:vMerge w:val="restart"/>
-            <w:vAlign w:val="center"/>
-          </w:tcPr>
-          <w:p>
-            <w:pPr>
-              <w:rPr>
-                <w:rFonts w:ascii="Times New Roman" w:eastAsia="Times New Roman" w:hAnsi="Times New Roman" w:cs="Times New Roman"/>
-                <w:sz w:val="26"/>
-                <w:szCs w:val="26"/>
-              </w:rPr>
-            </w:pPr>
-            <w:r>
-              <w:rPr>
-                <w:rFonts w:ascii="Times New Roman" w:eastAsia="Times New Roman" w:hAnsi="Times New Roman" w:cs="Times New Roman"/>
-                <w:b/>
-                <w:sz w:val="26"/>
-                <w:szCs w:val="26"/>
-              </w:rPr>
-              <w:t>Tuần 10</w:t>
-            </w:r>
-            <w:r>
-              <w:rPr>
-                <w:rFonts w:ascii="Times New Roman" w:eastAsia="Times New Roman" w:hAnsi="Times New Roman" w:cs="Times New Roman"/>
-                <w:sz w:val="26"/>
-                <w:szCs w:val="26"/>
-              </w:rPr>
-              <w:t xml:space="preserve"> </w:t>
-            </w:r>
-          </w:p>
-          <w:p>
-            <w:pPr>
-              <w:rPr>
-                <w:rFonts w:ascii="Times New Roman" w:eastAsia="Times New Roman" w:hAnsi="Times New Roman" w:cs="Times New Roman"/>
-                <w:sz w:val="26"/>
-                <w:szCs w:val="26"/>
-              </w:rPr>
-            </w:pPr>
-            <w:r>
-              <w:rPr>
-                <w:rFonts w:ascii="Times New Roman" w:eastAsia="Times New Roman" w:hAnsi="Times New Roman" w:cs="Times New Roman"/>
-                <w:sz w:val="26"/>
-                <w:szCs w:val="26"/>
-              </w:rPr>
-              <w:t>(Từ:  14/10/2024</w:t>
-            </w:r>
-          </w:p>
-          <w:p>
-            <w:pPr>
-              <w:rPr>
-                <w:rFonts w:ascii="Times New Roman" w:hAnsi="Times New Roman" w:cs="Times New Roman"/>
-                <w:sz w:val="26"/>
-                <w:szCs w:val="26"/>
-              </w:rPr>
-            </w:pPr>
-            <w:r>
-              <w:rPr>
-                <w:rFonts w:ascii="Times New Roman" w:eastAsia="Times New Roman" w:hAnsi="Times New Roman" w:cs="Times New Roman"/>
-                <w:sz w:val="26"/>
-                <w:szCs w:val="26"/>
-              </w:rPr>
-              <w:t>Đến:  27/10/2024)</w:t>
-            </w:r>
-          </w:p>
-        </w:tc>
-        <w:tc>
-          <w:tcPr>
-            <w:tcW w:w="1336" w:type="pct"/>
-            <w:tcBorders>
-              <w:bottom w:val="dotted" w:sz="4" w:space="0" w:color="auto"/>
-            </w:tcBorders>
-            <w:vAlign w:val="center"/>
-          </w:tcPr>
-          <w:p>
-            <w:pPr>
-              <w:rPr>
-                <w:rFonts w:ascii="Times New Roman" w:hAnsi="Times New Roman" w:cs="Times New Roman"/>
-                <w:sz w:val="26"/>
-                <w:szCs w:val="26"/>
-              </w:rPr>
-            </w:pPr>
-          </w:p>
-        </w:tc>
-        <w:tc>
-          <w:tcPr>
-            <w:tcW w:w="872" w:type="pct"/>
-            <w:tcBorders>
-              <w:bottom w:val="dotted" w:sz="4" w:space="0" w:color="auto"/>
-            </w:tcBorders>
-            <w:vAlign w:val="center"/>
-          </w:tcPr>
-          <w:p>
-            <w:pPr>
-              <w:rPr>
-                <w:rFonts w:ascii="Times New Roman" w:hAnsi="Times New Roman" w:cs="Times New Roman"/>
-                <w:sz w:val="26"/>
-                <w:szCs w:val="26"/>
-              </w:rPr>
-            </w:pPr>
-          </w:p>
-        </w:tc>
-        <w:tc>
-          <w:tcPr>
-            <w:tcW w:w="501" w:type="pct"/>
-            <w:tcBorders>
-              <w:bottom w:val="dotted" w:sz="4" w:space="0" w:color="auto"/>
-            </w:tcBorders>
-          </w:tcPr>
-          <w:p>
-            <w:pPr>
-              <w:rPr>
-                <w:rFonts w:ascii="Times New Roman" w:hAnsi="Times New Roman" w:cs="Times New Roman"/>
-                <w:sz w:val="26"/>
-                <w:szCs w:val="26"/>
-              </w:rPr>
-            </w:pPr>
-          </w:p>
-        </w:tc>
-        <w:tc>
-          <w:tcPr>
-            <w:tcW w:w="853" w:type="pct"/>
-            <w:tcBorders>
-              <w:bottom w:val="dotted" w:sz="4" w:space="0" w:color="auto"/>
-            </w:tcBorders>
-          </w:tcPr>
-          <w:p>
-            <w:pPr>
-              <w:rPr>
-                <w:rFonts w:ascii="Times New Roman" w:hAnsi="Times New Roman" w:cs="Times New Roman"/>
-                <w:sz w:val="26"/>
-                <w:szCs w:val="26"/>
-              </w:rPr>
-            </w:pPr>
-          </w:p>
-        </w:tc>
-        <w:tc>
-          <w:tcPr>
-            <w:tcW w:w="676" w:type="pct"/>
-            <w:tcBorders>
-              <w:bottom w:val="dotted" w:sz="4" w:space="0" w:color="auto"/>
-            </w:tcBorders>
-          </w:tcPr>
-          <w:p>
-            <w:pPr>
-              <w:rPr>
-                <w:rFonts w:ascii="Times New Roman" w:hAnsi="Times New Roman" w:cs="Times New Roman"/>
-                <w:sz w:val="26"/>
-                <w:szCs w:val="26"/>
-              </w:rPr>
-            </w:pPr>
-          </w:p>
-        </w:tc>
-      </w:tr>
-      <w:tr>
-        <w:trPr>
-          <w:trHeight w:val="340"/>
-        </w:trPr>
-        <w:tc>
-          <w:tcPr>
-            <w:tcW w:w="762" w:type="pct"/>
-            <w:vMerge/>
-            <w:vAlign w:val="center"/>
-          </w:tcPr>
-          <w:p>
-            <w:pPr>
-              <w:rPr>
-                <w:rFonts w:ascii="Times New Roman" w:hAnsi="Times New Roman" w:cs="Times New Roman"/>
-                <w:b/>
-                <w:sz w:val="26"/>
-                <w:szCs w:val="26"/>
-              </w:rPr>
-            </w:pPr>
-          </w:p>
-        </w:tc>
-        <w:tc>
-          <w:tcPr>
-            <w:tcW w:w="1336" w:type="pct"/>
-            <w:tcBorders>
-              <w:top w:val="dotted" w:sz="4" w:space="0" w:color="auto"/>
-              <w:bottom w:val="dotted" w:sz="4" w:space="0" w:color="auto"/>
-            </w:tcBorders>
-            <w:vAlign w:val="center"/>
-          </w:tcPr>
-          <w:p>
-            <w:pPr>
-              <w:rPr>
-                <w:rFonts w:ascii="Times New Roman" w:hAnsi="Times New Roman" w:cs="Times New Roman"/>
-                <w:sz w:val="26"/>
-                <w:szCs w:val="26"/>
-              </w:rPr>
-            </w:pPr>
-          </w:p>
-        </w:tc>
-        <w:tc>
-          <w:tcPr>
-            <w:tcW w:w="872" w:type="pct"/>
-            <w:tcBorders>
-              <w:top w:val="dotted" w:sz="4" w:space="0" w:color="auto"/>
-              <w:bottom w:val="dotted" w:sz="4" w:space="0" w:color="auto"/>
-            </w:tcBorders>
-            <w:vAlign w:val="center"/>
-          </w:tcPr>
-          <w:p>
-            <w:pPr>
-              <w:rPr>
-                <w:rFonts w:ascii="Times New Roman" w:hAnsi="Times New Roman" w:cs="Times New Roman"/>
-                <w:sz w:val="26"/>
-                <w:szCs w:val="26"/>
-              </w:rPr>
-            </w:pPr>
-          </w:p>
-        </w:tc>
-        <w:tc>
-          <w:tcPr>
-            <w:tcW w:w="501" w:type="pct"/>
-            <w:tcBorders>
-              <w:top w:val="dotted" w:sz="4" w:space="0" w:color="auto"/>
-              <w:bottom w:val="dotted" w:sz="4" w:space="0" w:color="auto"/>
-            </w:tcBorders>
-          </w:tcPr>
-          <w:p>
-            <w:pPr>
-              <w:rPr>
-                <w:rFonts w:ascii="Times New Roman" w:hAnsi="Times New Roman" w:cs="Times New Roman"/>
-                <w:sz w:val="26"/>
-                <w:szCs w:val="26"/>
-              </w:rPr>
-            </w:pPr>
-          </w:p>
-        </w:tc>
-        <w:tc>
-          <w:tcPr>
-            <w:tcW w:w="853" w:type="pct"/>
-            <w:tcBorders>
-              <w:top w:val="dotted" w:sz="4" w:space="0" w:color="auto"/>
-              <w:bottom w:val="dotted" w:sz="4" w:space="0" w:color="auto"/>
-            </w:tcBorders>
-          </w:tcPr>
-          <w:p>
-            <w:pPr>
-              <w:rPr>
-                <w:rFonts w:ascii="Times New Roman" w:hAnsi="Times New Roman" w:cs="Times New Roman"/>
-                <w:sz w:val="26"/>
-                <w:szCs w:val="26"/>
-              </w:rPr>
-            </w:pPr>
-          </w:p>
-        </w:tc>
-        <w:tc>
-          <w:tcPr>
-            <w:tcW w:w="676" w:type="pct"/>
-            <w:tcBorders>
-              <w:top w:val="dotted" w:sz="4" w:space="0" w:color="auto"/>
-              <w:bottom w:val="dotted" w:sz="4" w:space="0" w:color="auto"/>
-            </w:tcBorders>
-          </w:tcPr>
-          <w:p>
-            <w:pPr>
-              <w:rPr>
-                <w:rFonts w:ascii="Times New Roman" w:hAnsi="Times New Roman" w:cs="Times New Roman"/>
-                <w:sz w:val="26"/>
-                <w:szCs w:val="26"/>
-              </w:rPr>
-            </w:pPr>
-          </w:p>
-        </w:tc>
-      </w:tr>
-      <w:tr>
-        <w:trPr>
-          <w:trHeight w:val="340"/>
-        </w:trPr>
-        <w:tc>
-          <w:tcPr>
-            <w:tcW w:w="762" w:type="pct"/>
-            <w:vMerge/>
-            <w:vAlign w:val="center"/>
-          </w:tcPr>
-          <w:p>
-            <w:pPr>
-              <w:rPr>
-                <w:rFonts w:ascii="Times New Roman" w:hAnsi="Times New Roman" w:cs="Times New Roman"/>
-                <w:b/>
-                <w:sz w:val="26"/>
-                <w:szCs w:val="26"/>
-              </w:rPr>
-            </w:pPr>
-          </w:p>
-        </w:tc>
-        <w:tc>
-          <w:tcPr>
-            <w:tcW w:w="1336" w:type="pct"/>
-            <w:tcBorders>
-              <w:top w:val="dotted" w:sz="4" w:space="0" w:color="auto"/>
-              <w:bottom w:val="dotted" w:sz="4" w:space="0" w:color="auto"/>
-            </w:tcBorders>
-            <w:vAlign w:val="center"/>
-          </w:tcPr>
-          <w:p>
-            <w:pPr>
-              <w:rPr>
-                <w:rFonts w:ascii="Times New Roman" w:hAnsi="Times New Roman" w:cs="Times New Roman"/>
-                <w:sz w:val="26"/>
-                <w:szCs w:val="26"/>
-              </w:rPr>
-            </w:pPr>
-          </w:p>
-        </w:tc>
-        <w:tc>
-          <w:tcPr>
-            <w:tcW w:w="872" w:type="pct"/>
-            <w:tcBorders>
-              <w:top w:val="dotted" w:sz="4" w:space="0" w:color="auto"/>
-              <w:bottom w:val="dotted" w:sz="4" w:space="0" w:color="auto"/>
-            </w:tcBorders>
-            <w:vAlign w:val="center"/>
-          </w:tcPr>
-          <w:p>
-            <w:pPr>
-              <w:rPr>
-                <w:rFonts w:ascii="Times New Roman" w:hAnsi="Times New Roman" w:cs="Times New Roman"/>
-                <w:sz w:val="26"/>
-                <w:szCs w:val="26"/>
-              </w:rPr>
-            </w:pPr>
-          </w:p>
-        </w:tc>
-        <w:tc>
-          <w:tcPr>
-            <w:tcW w:w="501" w:type="pct"/>
-            <w:tcBorders>
-              <w:top w:val="dotted" w:sz="4" w:space="0" w:color="auto"/>
-              <w:bottom w:val="dotted" w:sz="4" w:space="0" w:color="auto"/>
-            </w:tcBorders>
-          </w:tcPr>
-          <w:p>
-            <w:pPr>
-              <w:rPr>
-                <w:rFonts w:ascii="Times New Roman" w:hAnsi="Times New Roman" w:cs="Times New Roman"/>
-                <w:sz w:val="26"/>
-                <w:szCs w:val="26"/>
-              </w:rPr>
-            </w:pPr>
-          </w:p>
-        </w:tc>
-        <w:tc>
-          <w:tcPr>
-            <w:tcW w:w="853" w:type="pct"/>
-            <w:tcBorders>
-              <w:top w:val="dotted" w:sz="4" w:space="0" w:color="auto"/>
-              <w:bottom w:val="dotted" w:sz="4" w:space="0" w:color="auto"/>
-            </w:tcBorders>
-          </w:tcPr>
-          <w:p>
-            <w:pPr>
-              <w:rPr>
-                <w:rFonts w:ascii="Times New Roman" w:hAnsi="Times New Roman" w:cs="Times New Roman"/>
-                <w:sz w:val="26"/>
-                <w:szCs w:val="26"/>
-              </w:rPr>
-            </w:pPr>
-          </w:p>
-        </w:tc>
-        <w:tc>
-          <w:tcPr>
-            <w:tcW w:w="676" w:type="pct"/>
-            <w:tcBorders>
-              <w:top w:val="dotted" w:sz="4" w:space="0" w:color="auto"/>
-              <w:bottom w:val="dotted" w:sz="4" w:space="0" w:color="auto"/>
-            </w:tcBorders>
-          </w:tcPr>
-          <w:p>
-            <w:pPr>
-              <w:rPr>
-                <w:rFonts w:ascii="Times New Roman" w:hAnsi="Times New Roman" w:cs="Times New Roman"/>
-                <w:sz w:val="26"/>
-                <w:szCs w:val="26"/>
-              </w:rPr>
-            </w:pPr>
-          </w:p>
-        </w:tc>
-      </w:tr>
-      <w:tr>
-        <w:trPr>
-          <w:trHeight w:val="340"/>
-        </w:trPr>
-        <w:tc>
-          <w:tcPr>
-            <w:tcW w:w="762" w:type="pct"/>
-            <w:vMerge/>
-            <w:vAlign w:val="center"/>
-          </w:tcPr>
-          <w:p>
-            <w:pPr>
-              <w:rPr>
-                <w:rFonts w:ascii="Times New Roman" w:hAnsi="Times New Roman" w:cs="Times New Roman"/>
-                <w:b/>
-                <w:sz w:val="26"/>
-                <w:szCs w:val="26"/>
-              </w:rPr>
-            </w:pPr>
-          </w:p>
-        </w:tc>
-        <w:tc>
-          <w:tcPr>
-            <w:tcW w:w="1336" w:type="pct"/>
-            <w:tcBorders>
-              <w:top w:val="dotted" w:sz="4" w:space="0" w:color="auto"/>
-              <w:bottom w:val="dotted" w:sz="4" w:space="0" w:color="auto"/>
-            </w:tcBorders>
-            <w:vAlign w:val="center"/>
-          </w:tcPr>
-          <w:p>
-            <w:pPr>
-              <w:rPr>
-                <w:rFonts w:ascii="Times New Roman" w:hAnsi="Times New Roman" w:cs="Times New Roman"/>
-                <w:sz w:val="26"/>
-                <w:szCs w:val="26"/>
-              </w:rPr>
-            </w:pPr>
-          </w:p>
-        </w:tc>
-        <w:tc>
-          <w:tcPr>
-            <w:tcW w:w="872" w:type="pct"/>
-            <w:tcBorders>
-              <w:top w:val="dotted" w:sz="4" w:space="0" w:color="auto"/>
-              <w:bottom w:val="dotted" w:sz="4" w:space="0" w:color="auto"/>
-            </w:tcBorders>
-            <w:vAlign w:val="center"/>
-          </w:tcPr>
-          <w:p>
-            <w:pPr>
-              <w:rPr>
-                <w:rFonts w:ascii="Times New Roman" w:hAnsi="Times New Roman" w:cs="Times New Roman"/>
-                <w:sz w:val="26"/>
-                <w:szCs w:val="26"/>
-              </w:rPr>
-            </w:pPr>
-          </w:p>
-        </w:tc>
-        <w:tc>
-          <w:tcPr>
-            <w:tcW w:w="501" w:type="pct"/>
-            <w:tcBorders>
-              <w:top w:val="dotted" w:sz="4" w:space="0" w:color="auto"/>
-              <w:bottom w:val="dotted" w:sz="4" w:space="0" w:color="auto"/>
-            </w:tcBorders>
-          </w:tcPr>
-          <w:p>
-            <w:pPr>
-              <w:rPr>
-                <w:rFonts w:ascii="Times New Roman" w:hAnsi="Times New Roman" w:cs="Times New Roman"/>
-                <w:sz w:val="26"/>
-                <w:szCs w:val="26"/>
-              </w:rPr>
-            </w:pPr>
-          </w:p>
-        </w:tc>
-        <w:tc>
-          <w:tcPr>
-            <w:tcW w:w="853" w:type="pct"/>
-            <w:tcBorders>
-              <w:top w:val="dotted" w:sz="4" w:space="0" w:color="auto"/>
-              <w:bottom w:val="dotted" w:sz="4" w:space="0" w:color="auto"/>
-            </w:tcBorders>
-          </w:tcPr>
-          <w:p>
-            <w:pPr>
-              <w:rPr>
-                <w:rFonts w:ascii="Times New Roman" w:hAnsi="Times New Roman" w:cs="Times New Roman"/>
-                <w:sz w:val="26"/>
-                <w:szCs w:val="26"/>
-              </w:rPr>
-            </w:pPr>
-          </w:p>
-        </w:tc>
-        <w:tc>
-          <w:tcPr>
-            <w:tcW w:w="676" w:type="pct"/>
-            <w:tcBorders>
-              <w:top w:val="dotted" w:sz="4" w:space="0" w:color="auto"/>
-              <w:bottom w:val="dotted" w:sz="4" w:space="0" w:color="auto"/>
-            </w:tcBorders>
-          </w:tcPr>
-          <w:p>
-            <w:pPr>
-              <w:rPr>
-                <w:rFonts w:ascii="Times New Roman" w:hAnsi="Times New Roman" w:cs="Times New Roman"/>
-                <w:sz w:val="26"/>
-                <w:szCs w:val="26"/>
-              </w:rPr>
-            </w:pPr>
-          </w:p>
-        </w:tc>
-      </w:tr>
-      <w:tr>
-        <w:trPr>
-          <w:trHeight w:val="340"/>
-        </w:trPr>
-        <w:tc>
-          <w:tcPr>
-            <w:tcW w:w="762" w:type="pct"/>
-            <w:vMerge/>
-            <w:vAlign w:val="center"/>
-          </w:tcPr>
-          <w:p>
-            <w:pPr>
-              <w:rPr>
-                <w:rFonts w:ascii="Times New Roman" w:hAnsi="Times New Roman" w:cs="Times New Roman"/>
-                <w:b/>
-                <w:sz w:val="26"/>
-                <w:szCs w:val="26"/>
-              </w:rPr>
-            </w:pPr>
-          </w:p>
-        </w:tc>
-        <w:tc>
-          <w:tcPr>
-            <w:tcW w:w="1336" w:type="pct"/>
-            <w:tcBorders>
-              <w:top w:val="dotted" w:sz="4" w:space="0" w:color="auto"/>
-              <w:bottom w:val="dotted" w:sz="4" w:space="0" w:color="auto"/>
-            </w:tcBorders>
-            <w:vAlign w:val="center"/>
-          </w:tcPr>
-          <w:p>
-            <w:pPr>
-              <w:rPr>
-                <w:rFonts w:ascii="Times New Roman" w:hAnsi="Times New Roman" w:cs="Times New Roman"/>
-                <w:sz w:val="26"/>
-                <w:szCs w:val="26"/>
-              </w:rPr>
-            </w:pPr>
-          </w:p>
-        </w:tc>
-        <w:tc>
-          <w:tcPr>
-            <w:tcW w:w="872" w:type="pct"/>
-            <w:tcBorders>
-              <w:top w:val="dotted" w:sz="4" w:space="0" w:color="auto"/>
-              <w:bottom w:val="dotted" w:sz="4" w:space="0" w:color="auto"/>
-            </w:tcBorders>
-            <w:vAlign w:val="center"/>
-          </w:tcPr>
-          <w:p>
-            <w:pPr>
-              <w:rPr>
-                <w:rFonts w:ascii="Times New Roman" w:hAnsi="Times New Roman" w:cs="Times New Roman"/>
-                <w:sz w:val="26"/>
-                <w:szCs w:val="26"/>
-              </w:rPr>
-            </w:pPr>
-          </w:p>
-        </w:tc>
-        <w:tc>
-          <w:tcPr>
-            <w:tcW w:w="501" w:type="pct"/>
-            <w:tcBorders>
-              <w:top w:val="dotted" w:sz="4" w:space="0" w:color="auto"/>
-              <w:bottom w:val="dotted" w:sz="4" w:space="0" w:color="auto"/>
-            </w:tcBorders>
-          </w:tcPr>
-          <w:p>
-            <w:pPr>
-              <w:rPr>
-                <w:rFonts w:ascii="Times New Roman" w:hAnsi="Times New Roman" w:cs="Times New Roman"/>
-                <w:sz w:val="26"/>
-                <w:szCs w:val="26"/>
-              </w:rPr>
-            </w:pPr>
-          </w:p>
-        </w:tc>
-        <w:tc>
-          <w:tcPr>
-            <w:tcW w:w="853" w:type="pct"/>
-            <w:tcBorders>
-              <w:top w:val="dotted" w:sz="4" w:space="0" w:color="auto"/>
-              <w:bottom w:val="dotted" w:sz="4" w:space="0" w:color="auto"/>
-            </w:tcBorders>
-          </w:tcPr>
-          <w:p>
-            <w:pPr>
-              <w:rPr>
-                <w:rFonts w:ascii="Times New Roman" w:hAnsi="Times New Roman" w:cs="Times New Roman"/>
-                <w:sz w:val="26"/>
-                <w:szCs w:val="26"/>
-              </w:rPr>
-            </w:pPr>
-          </w:p>
-        </w:tc>
-        <w:tc>
-          <w:tcPr>
-            <w:tcW w:w="676" w:type="pct"/>
-            <w:tcBorders>
-              <w:top w:val="dotted" w:sz="4" w:space="0" w:color="auto"/>
-              <w:bottom w:val="dotted" w:sz="4" w:space="0" w:color="auto"/>
-            </w:tcBorders>
-          </w:tcPr>
-          <w:p>
-            <w:pPr>
-              <w:rPr>
-                <w:rFonts w:ascii="Times New Roman" w:hAnsi="Times New Roman" w:cs="Times New Roman"/>
-                <w:sz w:val="26"/>
-                <w:szCs w:val="26"/>
-              </w:rPr>
-            </w:pPr>
-          </w:p>
-        </w:tc>
-      </w:tr>
-      <w:tr>
-        <w:trPr>
-          <w:trHeight w:val="340"/>
-        </w:trPr>
-        <w:tc>
-          <w:tcPr>
-            <w:tcW w:w="762" w:type="pct"/>
-            <w:vMerge/>
-            <w:vAlign w:val="center"/>
-          </w:tcPr>
-          <w:p>
-            <w:pPr>
-              <w:rPr>
-                <w:rFonts w:ascii="Times New Roman" w:hAnsi="Times New Roman" w:cs="Times New Roman"/>
-                <w:b/>
-                <w:sz w:val="26"/>
-                <w:szCs w:val="26"/>
-              </w:rPr>
-            </w:pPr>
-          </w:p>
-        </w:tc>
-        <w:tc>
-          <w:tcPr>
-            <w:tcW w:w="1336" w:type="pct"/>
-            <w:tcBorders>
-              <w:top w:val="dotted" w:sz="4" w:space="0" w:color="auto"/>
-              <w:bottom w:val="dotted" w:sz="4" w:space="0" w:color="auto"/>
-            </w:tcBorders>
-            <w:vAlign w:val="center"/>
-          </w:tcPr>
-          <w:p>
-            <w:pPr>
-              <w:rPr>
-                <w:rFonts w:ascii="Times New Roman" w:hAnsi="Times New Roman" w:cs="Times New Roman"/>
-                <w:sz w:val="26"/>
-                <w:szCs w:val="26"/>
-              </w:rPr>
-            </w:pPr>
-          </w:p>
-        </w:tc>
-        <w:tc>
-          <w:tcPr>
-            <w:tcW w:w="872" w:type="pct"/>
-            <w:tcBorders>
-              <w:top w:val="dotted" w:sz="4" w:space="0" w:color="auto"/>
-              <w:bottom w:val="dotted" w:sz="4" w:space="0" w:color="auto"/>
-            </w:tcBorders>
-            <w:vAlign w:val="center"/>
-          </w:tcPr>
-          <w:p>
-            <w:pPr>
-              <w:rPr>
-                <w:rFonts w:ascii="Times New Roman" w:hAnsi="Times New Roman" w:cs="Times New Roman"/>
-                <w:sz w:val="26"/>
-                <w:szCs w:val="26"/>
-              </w:rPr>
-            </w:pPr>
-          </w:p>
-        </w:tc>
-        <w:tc>
-          <w:tcPr>
-            <w:tcW w:w="501" w:type="pct"/>
-            <w:tcBorders>
-              <w:top w:val="dotted" w:sz="4" w:space="0" w:color="auto"/>
-              <w:bottom w:val="dotted" w:sz="4" w:space="0" w:color="auto"/>
-            </w:tcBorders>
-          </w:tcPr>
-          <w:p>
-            <w:pPr>
-              <w:rPr>
-                <w:rFonts w:ascii="Times New Roman" w:hAnsi="Times New Roman" w:cs="Times New Roman"/>
-                <w:sz w:val="26"/>
-                <w:szCs w:val="26"/>
-              </w:rPr>
-            </w:pPr>
-          </w:p>
-        </w:tc>
-        <w:tc>
-          <w:tcPr>
-            <w:tcW w:w="853" w:type="pct"/>
-            <w:tcBorders>
-              <w:top w:val="dotted" w:sz="4" w:space="0" w:color="auto"/>
-              <w:bottom w:val="dotted" w:sz="4" w:space="0" w:color="auto"/>
-            </w:tcBorders>
-          </w:tcPr>
-          <w:p>
-            <w:pPr>
-              <w:rPr>
-                <w:rFonts w:ascii="Times New Roman" w:hAnsi="Times New Roman" w:cs="Times New Roman"/>
-                <w:sz w:val="26"/>
-                <w:szCs w:val="26"/>
-              </w:rPr>
-            </w:pPr>
-          </w:p>
-        </w:tc>
-        <w:tc>
-          <w:tcPr>
-            <w:tcW w:w="676" w:type="pct"/>
-            <w:tcBorders>
-              <w:top w:val="dotted" w:sz="4" w:space="0" w:color="auto"/>
-              <w:bottom w:val="dotted" w:sz="4" w:space="0" w:color="auto"/>
-            </w:tcBorders>
-          </w:tcPr>
-          <w:p>
-            <w:pPr>
-              <w:rPr>
-                <w:rFonts w:ascii="Times New Roman" w:hAnsi="Times New Roman" w:cs="Times New Roman"/>
-                <w:sz w:val="26"/>
-                <w:szCs w:val="26"/>
-              </w:rPr>
-            </w:pPr>
-          </w:p>
-        </w:tc>
-      </w:tr>
-      <w:tr>
-        <w:trPr>
-          <w:trHeight w:val="340"/>
-        </w:trPr>
-        <w:tc>
-          <w:tcPr>
-            <w:tcW w:w="762" w:type="pct"/>
-            <w:vMerge/>
-            <w:vAlign w:val="center"/>
-          </w:tcPr>
-          <w:p>
-            <w:pPr>
-              <w:rPr>
-                <w:rFonts w:ascii="Times New Roman" w:hAnsi="Times New Roman" w:cs="Times New Roman"/>
-                <w:b/>
-                <w:sz w:val="26"/>
-                <w:szCs w:val="26"/>
-              </w:rPr>
-            </w:pPr>
-          </w:p>
-        </w:tc>
-        <w:tc>
-          <w:tcPr>
-            <w:tcW w:w="1336" w:type="pct"/>
-            <w:tcBorders>
-              <w:top w:val="dotted" w:sz="4" w:space="0" w:color="auto"/>
-              <w:bottom w:val="dotted" w:sz="4" w:space="0" w:color="auto"/>
-            </w:tcBorders>
-            <w:vAlign w:val="center"/>
-          </w:tcPr>
-          <w:p>
-            <w:pPr>
-              <w:rPr>
-                <w:rFonts w:ascii="Times New Roman" w:hAnsi="Times New Roman" w:cs="Times New Roman"/>
-                <w:sz w:val="26"/>
-                <w:szCs w:val="26"/>
-              </w:rPr>
-            </w:pPr>
-          </w:p>
-        </w:tc>
-        <w:tc>
-          <w:tcPr>
-            <w:tcW w:w="872" w:type="pct"/>
-            <w:tcBorders>
-              <w:top w:val="dotted" w:sz="4" w:space="0" w:color="auto"/>
-              <w:bottom w:val="dotted" w:sz="4" w:space="0" w:color="auto"/>
-            </w:tcBorders>
-            <w:vAlign w:val="center"/>
-          </w:tcPr>
-          <w:p>
-            <w:pPr>
-              <w:rPr>
-                <w:rFonts w:ascii="Times New Roman" w:hAnsi="Times New Roman" w:cs="Times New Roman"/>
-                <w:sz w:val="26"/>
-                <w:szCs w:val="26"/>
-              </w:rPr>
-            </w:pPr>
-          </w:p>
-        </w:tc>
-        <w:tc>
-          <w:tcPr>
-            <w:tcW w:w="501" w:type="pct"/>
-            <w:tcBorders>
-              <w:top w:val="dotted" w:sz="4" w:space="0" w:color="auto"/>
-              <w:bottom w:val="dotted" w:sz="4" w:space="0" w:color="auto"/>
-            </w:tcBorders>
-          </w:tcPr>
-          <w:p>
-            <w:pPr>
-              <w:rPr>
-                <w:rFonts w:ascii="Times New Roman" w:hAnsi="Times New Roman" w:cs="Times New Roman"/>
-                <w:sz w:val="26"/>
-                <w:szCs w:val="26"/>
-              </w:rPr>
-            </w:pPr>
-          </w:p>
-        </w:tc>
-        <w:tc>
-          <w:tcPr>
-            <w:tcW w:w="853" w:type="pct"/>
-            <w:tcBorders>
-              <w:top w:val="dotted" w:sz="4" w:space="0" w:color="auto"/>
-              <w:bottom w:val="dotted" w:sz="4" w:space="0" w:color="auto"/>
-            </w:tcBorders>
-          </w:tcPr>
-          <w:p>
-            <w:pPr>
-              <w:rPr>
-                <w:rFonts w:ascii="Times New Roman" w:hAnsi="Times New Roman" w:cs="Times New Roman"/>
-                <w:sz w:val="26"/>
-                <w:szCs w:val="26"/>
-              </w:rPr>
-            </w:pPr>
-          </w:p>
-        </w:tc>
-        <w:tc>
-          <w:tcPr>
-            <w:tcW w:w="676" w:type="pct"/>
-            <w:tcBorders>
-              <w:top w:val="dotted" w:sz="4" w:space="0" w:color="auto"/>
-              <w:bottom w:val="dotted" w:sz="4" w:space="0" w:color="auto"/>
-            </w:tcBorders>
-          </w:tcPr>
-          <w:p>
-            <w:pPr>
-              <w:rPr>
-                <w:rFonts w:ascii="Times New Roman" w:hAnsi="Times New Roman" w:cs="Times New Roman"/>
-                <w:sz w:val="26"/>
-                <w:szCs w:val="26"/>
-              </w:rPr>
-            </w:pPr>
-          </w:p>
-        </w:tc>
-      </w:tr>
-      <w:tr>
-        <w:trPr>
-          <w:trHeight w:val="340"/>
-        </w:trPr>
-        <w:tc>
-          <w:tcPr>
-            <w:tcW w:w="762" w:type="pct"/>
-            <w:vMerge/>
-            <w:vAlign w:val="center"/>
-          </w:tcPr>
-          <w:p>
-            <w:pPr>
-              <w:rPr>
-                <w:rFonts w:ascii="Times New Roman" w:hAnsi="Times New Roman" w:cs="Times New Roman"/>
-                <w:b/>
-                <w:sz w:val="26"/>
-                <w:szCs w:val="26"/>
-              </w:rPr>
-            </w:pPr>
-          </w:p>
-        </w:tc>
-        <w:tc>
-          <w:tcPr>
-            <w:tcW w:w="1336" w:type="pct"/>
-            <w:tcBorders>
-              <w:top w:val="dotted" w:sz="4" w:space="0" w:color="auto"/>
-              <w:bottom w:val="dotted" w:sz="4" w:space="0" w:color="auto"/>
-            </w:tcBorders>
-            <w:vAlign w:val="center"/>
-          </w:tcPr>
-          <w:p>
-            <w:pPr>
-              <w:rPr>
-                <w:rFonts w:ascii="Times New Roman" w:hAnsi="Times New Roman" w:cs="Times New Roman"/>
-                <w:sz w:val="26"/>
-                <w:szCs w:val="26"/>
-              </w:rPr>
-            </w:pPr>
-          </w:p>
-        </w:tc>
-        <w:tc>
-          <w:tcPr>
-            <w:tcW w:w="872" w:type="pct"/>
-            <w:tcBorders>
-              <w:top w:val="dotted" w:sz="4" w:space="0" w:color="auto"/>
-              <w:bottom w:val="dotted" w:sz="4" w:space="0" w:color="auto"/>
-            </w:tcBorders>
-            <w:vAlign w:val="center"/>
-          </w:tcPr>
-          <w:p>
-            <w:pPr>
-              <w:rPr>
-                <w:rFonts w:ascii="Times New Roman" w:hAnsi="Times New Roman" w:cs="Times New Roman"/>
-                <w:sz w:val="26"/>
-                <w:szCs w:val="26"/>
-              </w:rPr>
-            </w:pPr>
-          </w:p>
-        </w:tc>
-        <w:tc>
-          <w:tcPr>
-            <w:tcW w:w="501" w:type="pct"/>
-            <w:tcBorders>
-              <w:top w:val="dotted" w:sz="4" w:space="0" w:color="auto"/>
-              <w:bottom w:val="dotted" w:sz="4" w:space="0" w:color="auto"/>
-            </w:tcBorders>
-          </w:tcPr>
-          <w:p>
-            <w:pPr>
-              <w:rPr>
-                <w:rFonts w:ascii="Times New Roman" w:hAnsi="Times New Roman" w:cs="Times New Roman"/>
-                <w:sz w:val="26"/>
-                <w:szCs w:val="26"/>
-              </w:rPr>
-            </w:pPr>
-          </w:p>
-        </w:tc>
-        <w:tc>
-          <w:tcPr>
-            <w:tcW w:w="853" w:type="pct"/>
-            <w:tcBorders>
-              <w:top w:val="dotted" w:sz="4" w:space="0" w:color="auto"/>
-              <w:bottom w:val="dotted" w:sz="4" w:space="0" w:color="auto"/>
-            </w:tcBorders>
-          </w:tcPr>
-          <w:p>
-            <w:pPr>
-              <w:rPr>
-                <w:rFonts w:ascii="Times New Roman" w:hAnsi="Times New Roman" w:cs="Times New Roman"/>
-                <w:sz w:val="26"/>
-                <w:szCs w:val="26"/>
-              </w:rPr>
-            </w:pPr>
-          </w:p>
-        </w:tc>
-        <w:tc>
-          <w:tcPr>
-            <w:tcW w:w="676" w:type="pct"/>
-            <w:tcBorders>
-              <w:top w:val="dotted" w:sz="4" w:space="0" w:color="auto"/>
-              <w:bottom w:val="dotted" w:sz="4" w:space="0" w:color="auto"/>
-            </w:tcBorders>
-          </w:tcPr>
-          <w:p>
-            <w:pPr>
-              <w:rPr>
-                <w:rFonts w:ascii="Times New Roman" w:hAnsi="Times New Roman" w:cs="Times New Roman"/>
-                <w:sz w:val="26"/>
-                <w:szCs w:val="26"/>
-              </w:rPr>
-            </w:pPr>
-          </w:p>
-        </w:tc>
-      </w:tr>
-      <w:tr>
-        <w:trPr>
-          <w:trHeight w:val="340"/>
-        </w:trPr>
-        <w:tc>
-          <w:tcPr>
-            <w:tcW w:w="762" w:type="pct"/>
-            <w:vMerge/>
-            <w:vAlign w:val="center"/>
-          </w:tcPr>
-          <w:p>
-            <w:pPr>
-              <w:rPr>
-                <w:rFonts w:ascii="Times New Roman" w:hAnsi="Times New Roman" w:cs="Times New Roman"/>
-                <w:b/>
-                <w:sz w:val="26"/>
-                <w:szCs w:val="26"/>
-              </w:rPr>
-            </w:pPr>
-          </w:p>
-        </w:tc>
-        <w:tc>
-          <w:tcPr>
-            <w:tcW w:w="1336" w:type="pct"/>
-            <w:tcBorders>
-              <w:top w:val="dotted" w:sz="4" w:space="0" w:color="auto"/>
-              <w:bottom w:val="dotted" w:sz="4" w:space="0" w:color="auto"/>
-            </w:tcBorders>
-            <w:vAlign w:val="center"/>
-          </w:tcPr>
-          <w:p>
-            <w:pPr>
-              <w:rPr>
-                <w:rFonts w:ascii="Times New Roman" w:hAnsi="Times New Roman" w:cs="Times New Roman"/>
-                <w:sz w:val="26"/>
-                <w:szCs w:val="26"/>
-              </w:rPr>
-            </w:pPr>
-          </w:p>
-        </w:tc>
-        <w:tc>
-          <w:tcPr>
-            <w:tcW w:w="872" w:type="pct"/>
-            <w:tcBorders>
-              <w:top w:val="dotted" w:sz="4" w:space="0" w:color="auto"/>
-              <w:bottom w:val="dotted" w:sz="4" w:space="0" w:color="auto"/>
-            </w:tcBorders>
-            <w:vAlign w:val="center"/>
-          </w:tcPr>
-          <w:p>
-            <w:pPr>
-              <w:rPr>
-                <w:rFonts w:ascii="Times New Roman" w:hAnsi="Times New Roman" w:cs="Times New Roman"/>
-                <w:sz w:val="26"/>
-                <w:szCs w:val="26"/>
-              </w:rPr>
-            </w:pPr>
-          </w:p>
-        </w:tc>
-        <w:tc>
-          <w:tcPr>
-            <w:tcW w:w="501" w:type="pct"/>
-            <w:tcBorders>
-              <w:top w:val="dotted" w:sz="4" w:space="0" w:color="auto"/>
-              <w:bottom w:val="dotted" w:sz="4" w:space="0" w:color="auto"/>
-            </w:tcBorders>
-          </w:tcPr>
-          <w:p>
-            <w:pPr>
-              <w:rPr>
-                <w:rFonts w:ascii="Times New Roman" w:hAnsi="Times New Roman" w:cs="Times New Roman"/>
-                <w:sz w:val="26"/>
-                <w:szCs w:val="26"/>
-              </w:rPr>
-            </w:pPr>
-          </w:p>
-        </w:tc>
-        <w:tc>
-          <w:tcPr>
-            <w:tcW w:w="853" w:type="pct"/>
-            <w:tcBorders>
-              <w:top w:val="dotted" w:sz="4" w:space="0" w:color="auto"/>
-              <w:bottom w:val="dotted" w:sz="4" w:space="0" w:color="auto"/>
-            </w:tcBorders>
-          </w:tcPr>
-          <w:p>
-            <w:pPr>
-              <w:rPr>
-                <w:rFonts w:ascii="Times New Roman" w:hAnsi="Times New Roman" w:cs="Times New Roman"/>
-                <w:sz w:val="26"/>
-                <w:szCs w:val="26"/>
-              </w:rPr>
-            </w:pPr>
-          </w:p>
-        </w:tc>
-        <w:tc>
-          <w:tcPr>
-            <w:tcW w:w="676" w:type="pct"/>
-            <w:tcBorders>
-              <w:top w:val="dotted" w:sz="4" w:space="0" w:color="auto"/>
-              <w:bottom w:val="dotted" w:sz="4" w:space="0" w:color="auto"/>
-            </w:tcBorders>
-          </w:tcPr>
-          <w:p>
-            <w:pPr>
-              <w:rPr>
-                <w:rFonts w:ascii="Times New Roman" w:hAnsi="Times New Roman" w:cs="Times New Roman"/>
-                <w:sz w:val="26"/>
-                <w:szCs w:val="26"/>
-              </w:rPr>
-            </w:pPr>
-          </w:p>
-        </w:tc>
-      </w:tr>
-      <w:tr>
-        <w:trPr>
-          <w:trHeight w:val="340"/>
-        </w:trPr>
-        <w:tc>
-          <w:tcPr>
-            <w:tcW w:w="762" w:type="pct"/>
-            <w:vMerge/>
-            <w:vAlign w:val="center"/>
-          </w:tcPr>
-          <w:p>
-            <w:pPr>
-              <w:rPr>
-                <w:rFonts w:ascii="Times New Roman" w:hAnsi="Times New Roman" w:cs="Times New Roman"/>
-                <w:b/>
-                <w:sz w:val="26"/>
-                <w:szCs w:val="26"/>
-              </w:rPr>
-            </w:pPr>
-          </w:p>
-        </w:tc>
-        <w:tc>
-          <w:tcPr>
-            <w:tcW w:w="1336" w:type="pct"/>
-            <w:tcBorders>
-              <w:top w:val="dotted" w:sz="4" w:space="0" w:color="auto"/>
-              <w:bottom w:val="dotted" w:sz="4" w:space="0" w:color="auto"/>
-            </w:tcBorders>
-            <w:vAlign w:val="center"/>
-          </w:tcPr>
-          <w:p>
-            <w:pPr>
-              <w:rPr>
-                <w:rFonts w:ascii="Times New Roman" w:hAnsi="Times New Roman" w:cs="Times New Roman"/>
-                <w:sz w:val="26"/>
-                <w:szCs w:val="26"/>
-              </w:rPr>
-            </w:pPr>
-          </w:p>
-        </w:tc>
-        <w:tc>
-          <w:tcPr>
-            <w:tcW w:w="872" w:type="pct"/>
-            <w:tcBorders>
-              <w:top w:val="dotted" w:sz="4" w:space="0" w:color="auto"/>
-              <w:bottom w:val="dotted" w:sz="4" w:space="0" w:color="auto"/>
-            </w:tcBorders>
-            <w:vAlign w:val="center"/>
-          </w:tcPr>
-          <w:p>
-            <w:pPr>
-              <w:rPr>
-                <w:rFonts w:ascii="Times New Roman" w:hAnsi="Times New Roman" w:cs="Times New Roman"/>
-                <w:sz w:val="26"/>
-                <w:szCs w:val="26"/>
-              </w:rPr>
-            </w:pPr>
-          </w:p>
-        </w:tc>
-        <w:tc>
-          <w:tcPr>
-            <w:tcW w:w="501" w:type="pct"/>
-            <w:tcBorders>
-              <w:top w:val="dotted" w:sz="4" w:space="0" w:color="auto"/>
-              <w:bottom w:val="dotted" w:sz="4" w:space="0" w:color="auto"/>
-            </w:tcBorders>
-          </w:tcPr>
-          <w:p>
-            <w:pPr>
-              <w:rPr>
-                <w:rFonts w:ascii="Times New Roman" w:hAnsi="Times New Roman" w:cs="Times New Roman"/>
-                <w:sz w:val="26"/>
-                <w:szCs w:val="26"/>
-              </w:rPr>
-            </w:pPr>
-          </w:p>
-        </w:tc>
-        <w:tc>
-          <w:tcPr>
-            <w:tcW w:w="853" w:type="pct"/>
-            <w:tcBorders>
-              <w:top w:val="dotted" w:sz="4" w:space="0" w:color="auto"/>
-              <w:bottom w:val="dotted" w:sz="4" w:space="0" w:color="auto"/>
-            </w:tcBorders>
-          </w:tcPr>
-          <w:p>
-            <w:pPr>
-              <w:rPr>
-                <w:rFonts w:ascii="Times New Roman" w:hAnsi="Times New Roman" w:cs="Times New Roman"/>
-                <w:sz w:val="26"/>
-                <w:szCs w:val="26"/>
-              </w:rPr>
-            </w:pPr>
-          </w:p>
-        </w:tc>
-        <w:tc>
-          <w:tcPr>
-            <w:tcW w:w="676" w:type="pct"/>
-            <w:tcBorders>
-              <w:top w:val="dotted" w:sz="4" w:space="0" w:color="auto"/>
-              <w:bottom w:val="dotted" w:sz="4" w:space="0" w:color="auto"/>
-            </w:tcBorders>
-          </w:tcPr>
-          <w:p>
-            <w:pPr>
-              <w:rPr>
-                <w:rFonts w:ascii="Times New Roman" w:hAnsi="Times New Roman" w:cs="Times New Roman"/>
-                <w:sz w:val="26"/>
-                <w:szCs w:val="26"/>
-              </w:rPr>
-            </w:pPr>
-          </w:p>
-        </w:tc>
-      </w:tr>
-      <w:tr>
-        <w:trPr>
-          <w:trHeight w:val="340"/>
-        </w:trPr>
-        <w:tc>
-          <w:tcPr>
-            <w:tcW w:w="762" w:type="pct"/>
-            <w:vMerge/>
-            <w:vAlign w:val="center"/>
-          </w:tcPr>
-          <w:p>
-            <w:pPr>
-              <w:rPr>
-                <w:rFonts w:ascii="Times New Roman" w:hAnsi="Times New Roman" w:cs="Times New Roman"/>
-                <w:b/>
-                <w:sz w:val="26"/>
-                <w:szCs w:val="26"/>
-              </w:rPr>
-            </w:pPr>
-          </w:p>
-        </w:tc>
-        <w:tc>
-          <w:tcPr>
-            <w:tcW w:w="1336" w:type="pct"/>
-            <w:tcBorders>
-              <w:top w:val="dotted" w:sz="4" w:space="0" w:color="auto"/>
-              <w:bottom w:val="dotted" w:sz="4" w:space="0" w:color="auto"/>
-            </w:tcBorders>
-            <w:vAlign w:val="center"/>
-          </w:tcPr>
-          <w:p>
-            <w:pPr>
-              <w:rPr>
-                <w:rFonts w:ascii="Times New Roman" w:hAnsi="Times New Roman" w:cs="Times New Roman"/>
-                <w:sz w:val="26"/>
-                <w:szCs w:val="26"/>
-              </w:rPr>
-            </w:pPr>
-          </w:p>
-        </w:tc>
-        <w:tc>
-          <w:tcPr>
-            <w:tcW w:w="872" w:type="pct"/>
-            <w:tcBorders>
-              <w:top w:val="dotted" w:sz="4" w:space="0" w:color="auto"/>
-              <w:bottom w:val="dotted" w:sz="4" w:space="0" w:color="auto"/>
-            </w:tcBorders>
-            <w:vAlign w:val="center"/>
-          </w:tcPr>
-          <w:p>
-            <w:pPr>
-              <w:rPr>
-                <w:rFonts w:ascii="Times New Roman" w:hAnsi="Times New Roman" w:cs="Times New Roman"/>
-                <w:sz w:val="26"/>
-                <w:szCs w:val="26"/>
-              </w:rPr>
-            </w:pPr>
-          </w:p>
-        </w:tc>
-        <w:tc>
-          <w:tcPr>
-            <w:tcW w:w="501" w:type="pct"/>
-            <w:tcBorders>
-              <w:top w:val="dotted" w:sz="4" w:space="0" w:color="auto"/>
-              <w:bottom w:val="dotted" w:sz="4" w:space="0" w:color="auto"/>
-            </w:tcBorders>
-          </w:tcPr>
-          <w:p>
-            <w:pPr>
-              <w:rPr>
-                <w:rFonts w:ascii="Times New Roman" w:hAnsi="Times New Roman" w:cs="Times New Roman"/>
-                <w:sz w:val="26"/>
-                <w:szCs w:val="26"/>
-              </w:rPr>
-            </w:pPr>
-          </w:p>
-        </w:tc>
-        <w:tc>
-          <w:tcPr>
-            <w:tcW w:w="853" w:type="pct"/>
-            <w:tcBorders>
-              <w:top w:val="dotted" w:sz="4" w:space="0" w:color="auto"/>
-              <w:bottom w:val="dotted" w:sz="4" w:space="0" w:color="auto"/>
-            </w:tcBorders>
-          </w:tcPr>
-          <w:p>
-            <w:pPr>
-              <w:rPr>
-                <w:rFonts w:ascii="Times New Roman" w:hAnsi="Times New Roman" w:cs="Times New Roman"/>
-                <w:sz w:val="26"/>
-                <w:szCs w:val="26"/>
-              </w:rPr>
-            </w:pPr>
-          </w:p>
-        </w:tc>
-        <w:tc>
-          <w:tcPr>
-            <w:tcW w:w="676" w:type="pct"/>
-            <w:tcBorders>
-              <w:top w:val="dotted" w:sz="4" w:space="0" w:color="auto"/>
-              <w:bottom w:val="dotted" w:sz="4" w:space="0" w:color="auto"/>
-            </w:tcBorders>
-          </w:tcPr>
-          <w:p>
-            <w:pPr>
-              <w:rPr>
-                <w:rFonts w:ascii="Times New Roman" w:hAnsi="Times New Roman" w:cs="Times New Roman"/>
-                <w:sz w:val="26"/>
-                <w:szCs w:val="26"/>
-              </w:rPr>
-            </w:pPr>
-          </w:p>
-        </w:tc>
-      </w:tr>
-      <w:tr>
-        <w:trPr>
-          <w:trHeight w:val="340"/>
-        </w:trPr>
-        <w:tc>
-          <w:tcPr>
-            <w:tcW w:w="762" w:type="pct"/>
-            <w:vMerge/>
-            <w:vAlign w:val="center"/>
-          </w:tcPr>
-          <w:p>
-            <w:pPr>
-              <w:rPr>
-                <w:rFonts w:ascii="Times New Roman" w:hAnsi="Times New Roman" w:cs="Times New Roman"/>
-                <w:b/>
-                <w:sz w:val="26"/>
-                <w:szCs w:val="26"/>
-              </w:rPr>
-            </w:pPr>
-          </w:p>
-        </w:tc>
-        <w:tc>
-          <w:tcPr>
-            <w:tcW w:w="1336" w:type="pct"/>
-            <w:tcBorders>
-              <w:top w:val="dotted" w:sz="4" w:space="0" w:color="auto"/>
-              <w:bottom w:val="dotted" w:sz="4" w:space="0" w:color="auto"/>
-            </w:tcBorders>
-            <w:vAlign w:val="center"/>
-          </w:tcPr>
-          <w:p>
-            <w:pPr>
-              <w:rPr>
-                <w:rFonts w:ascii="Times New Roman" w:hAnsi="Times New Roman" w:cs="Times New Roman"/>
-                <w:sz w:val="26"/>
-                <w:szCs w:val="26"/>
-              </w:rPr>
-            </w:pPr>
-          </w:p>
-        </w:tc>
-        <w:tc>
-          <w:tcPr>
-            <w:tcW w:w="872" w:type="pct"/>
-            <w:tcBorders>
-              <w:top w:val="dotted" w:sz="4" w:space="0" w:color="auto"/>
-              <w:bottom w:val="dotted" w:sz="4" w:space="0" w:color="auto"/>
-            </w:tcBorders>
-            <w:vAlign w:val="center"/>
-          </w:tcPr>
-          <w:p>
-            <w:pPr>
-              <w:rPr>
-                <w:rFonts w:ascii="Times New Roman" w:hAnsi="Times New Roman" w:cs="Times New Roman"/>
-                <w:sz w:val="26"/>
-                <w:szCs w:val="26"/>
-              </w:rPr>
-            </w:pPr>
-          </w:p>
-        </w:tc>
-        <w:tc>
-          <w:tcPr>
-            <w:tcW w:w="501" w:type="pct"/>
-            <w:tcBorders>
-              <w:top w:val="dotted" w:sz="4" w:space="0" w:color="auto"/>
-              <w:bottom w:val="dotted" w:sz="4" w:space="0" w:color="auto"/>
-            </w:tcBorders>
-          </w:tcPr>
-          <w:p>
-            <w:pPr>
-              <w:rPr>
-                <w:rFonts w:ascii="Times New Roman" w:hAnsi="Times New Roman" w:cs="Times New Roman"/>
-                <w:sz w:val="26"/>
-                <w:szCs w:val="26"/>
-              </w:rPr>
-            </w:pPr>
-          </w:p>
-        </w:tc>
-        <w:tc>
-          <w:tcPr>
-            <w:tcW w:w="853" w:type="pct"/>
-            <w:tcBorders>
-              <w:top w:val="dotted" w:sz="4" w:space="0" w:color="auto"/>
-              <w:bottom w:val="dotted" w:sz="4" w:space="0" w:color="auto"/>
-            </w:tcBorders>
-          </w:tcPr>
-          <w:p>
-            <w:pPr>
-              <w:rPr>
-                <w:rFonts w:ascii="Times New Roman" w:hAnsi="Times New Roman" w:cs="Times New Roman"/>
-                <w:sz w:val="26"/>
-                <w:szCs w:val="26"/>
-              </w:rPr>
-            </w:pPr>
-          </w:p>
-        </w:tc>
-        <w:tc>
-          <w:tcPr>
-            <w:tcW w:w="676" w:type="pct"/>
-            <w:tcBorders>
-              <w:top w:val="dotted" w:sz="4" w:space="0" w:color="auto"/>
-              <w:bottom w:val="dotted" w:sz="4" w:space="0" w:color="auto"/>
-            </w:tcBorders>
-          </w:tcPr>
-          <w:p>
-            <w:pPr>
-              <w:rPr>
-                <w:rFonts w:ascii="Times New Roman" w:hAnsi="Times New Roman" w:cs="Times New Roman"/>
-                <w:sz w:val="26"/>
-                <w:szCs w:val="26"/>
-              </w:rPr>
-            </w:pPr>
-          </w:p>
-        </w:tc>
-      </w:tr>
-      <w:tr>
-        <w:trPr>
-          <w:trHeight w:val="340"/>
-        </w:trPr>
-        <w:tc>
-          <w:tcPr>
-            <w:tcW w:w="762" w:type="pct"/>
-            <w:vMerge/>
-            <w:vAlign w:val="center"/>
-          </w:tcPr>
-          <w:p>
-            <w:pPr>
-              <w:rPr>
-                <w:rFonts w:ascii="Times New Roman" w:hAnsi="Times New Roman" w:cs="Times New Roman"/>
-                <w:b/>
-                <w:sz w:val="26"/>
-                <w:szCs w:val="26"/>
-              </w:rPr>
-            </w:pPr>
-          </w:p>
-        </w:tc>
-        <w:tc>
-          <w:tcPr>
-            <w:tcW w:w="1336" w:type="pct"/>
-            <w:tcBorders>
-              <w:top w:val="dotted" w:sz="4" w:space="0" w:color="auto"/>
-              <w:bottom w:val="dotted" w:sz="4" w:space="0" w:color="auto"/>
-            </w:tcBorders>
-            <w:vAlign w:val="center"/>
-          </w:tcPr>
-          <w:p>
-            <w:pPr>
-              <w:rPr>
-                <w:rFonts w:ascii="Times New Roman" w:hAnsi="Times New Roman" w:cs="Times New Roman"/>
-                <w:sz w:val="26"/>
-                <w:szCs w:val="26"/>
-              </w:rPr>
-            </w:pPr>
-          </w:p>
-        </w:tc>
-        <w:tc>
-          <w:tcPr>
-            <w:tcW w:w="872" w:type="pct"/>
-            <w:tcBorders>
-              <w:top w:val="dotted" w:sz="4" w:space="0" w:color="auto"/>
-              <w:bottom w:val="dotted" w:sz="4" w:space="0" w:color="auto"/>
-            </w:tcBorders>
-            <w:vAlign w:val="center"/>
-          </w:tcPr>
-          <w:p>
-            <w:pPr>
-              <w:rPr>
-                <w:rFonts w:ascii="Times New Roman" w:hAnsi="Times New Roman" w:cs="Times New Roman"/>
-                <w:sz w:val="26"/>
-                <w:szCs w:val="26"/>
-              </w:rPr>
-            </w:pPr>
-          </w:p>
-        </w:tc>
-        <w:tc>
-          <w:tcPr>
-            <w:tcW w:w="501" w:type="pct"/>
-            <w:tcBorders>
-              <w:top w:val="dotted" w:sz="4" w:space="0" w:color="auto"/>
-              <w:bottom w:val="dotted" w:sz="4" w:space="0" w:color="auto"/>
-            </w:tcBorders>
-          </w:tcPr>
-          <w:p>
-            <w:pPr>
-              <w:rPr>
-                <w:rFonts w:ascii="Times New Roman" w:hAnsi="Times New Roman" w:cs="Times New Roman"/>
-                <w:sz w:val="26"/>
-                <w:szCs w:val="26"/>
-              </w:rPr>
-            </w:pPr>
-          </w:p>
-        </w:tc>
-        <w:tc>
-          <w:tcPr>
-            <w:tcW w:w="853" w:type="pct"/>
-            <w:tcBorders>
-              <w:top w:val="dotted" w:sz="4" w:space="0" w:color="auto"/>
-              <w:bottom w:val="dotted" w:sz="4" w:space="0" w:color="auto"/>
-            </w:tcBorders>
-          </w:tcPr>
-          <w:p>
-            <w:pPr>
-              <w:rPr>
-                <w:rFonts w:ascii="Times New Roman" w:hAnsi="Times New Roman" w:cs="Times New Roman"/>
-                <w:sz w:val="26"/>
-                <w:szCs w:val="26"/>
-              </w:rPr>
-            </w:pPr>
-          </w:p>
-        </w:tc>
-        <w:tc>
-          <w:tcPr>
-            <w:tcW w:w="676" w:type="pct"/>
-            <w:tcBorders>
-              <w:top w:val="dotted" w:sz="4" w:space="0" w:color="auto"/>
-              <w:bottom w:val="dotted" w:sz="4" w:space="0" w:color="auto"/>
-            </w:tcBorders>
-          </w:tcPr>
-          <w:p>
-            <w:pPr>
-              <w:rPr>
-                <w:rFonts w:ascii="Times New Roman" w:hAnsi="Times New Roman" w:cs="Times New Roman"/>
-                <w:sz w:val="26"/>
-                <w:szCs w:val="26"/>
-              </w:rPr>
-            </w:pPr>
-          </w:p>
-        </w:tc>
-      </w:tr>
-      <w:tr>
-        <w:trPr>
-          <w:trHeight w:val="340"/>
-        </w:trPr>
-        <w:tc>
-          <w:tcPr>
-            <w:tcW w:w="762" w:type="pct"/>
-            <w:vMerge/>
-            <w:vAlign w:val="center"/>
-          </w:tcPr>
-          <w:p>
-            <w:pPr>
-              <w:rPr>
-                <w:rFonts w:ascii="Times New Roman" w:hAnsi="Times New Roman" w:cs="Times New Roman"/>
-                <w:b/>
-                <w:sz w:val="26"/>
-                <w:szCs w:val="26"/>
-              </w:rPr>
-            </w:pPr>
-          </w:p>
-        </w:tc>
-        <w:tc>
-          <w:tcPr>
-            <w:tcW w:w="1336" w:type="pct"/>
-            <w:tcBorders>
-              <w:top w:val="dotted" w:sz="4" w:space="0" w:color="auto"/>
               <w:bottom w:val="single" w:sz="4" w:space="0" w:color="auto"/>
             </w:tcBorders>
             <w:vAlign w:val="center"/>
@@ -13911,6 +11111,7 @@
                 <w:sz w:val="26"/>
                 <w:szCs w:val="26"/>
               </w:rPr>
+              <w:lastRenderedPageBreak/>
               <w:t>Đến:  ../../2024)</w:t>
             </w:r>
           </w:p>
@@ -14514,7 +11715,6 @@
                 <w:sz w:val="26"/>
                 <w:szCs w:val="26"/>
               </w:rPr>
-              <w:lastRenderedPageBreak/>
               <w:t>Đến:  ../../2024)</w:t>
             </w:r>
           </w:p>
@@ -16028,7 +13228,6 @@
   <w:style w:type="character" w:default="1" w:styleId="DefaultParagraphFont">
     <w:name w:val="Default Paragraph Font"/>
     <w:uiPriority w:val="1"/>
-    <w:semiHidden/>
     <w:unhideWhenUsed/>
   </w:style>
   <w:style w:type="table" w:default="1" w:styleId="TableNormal">

--- a/11_1_ApplicationDevelopment_NHATKY.docx
+++ b/11_1_ApplicationDevelopment_NHATKY.docx
@@ -4183,7 +4183,6 @@
         <w:tc>
           <w:tcPr>
             <w:tcW w:w="762" w:type="pct"/>
-            <w:vMerge w:val="restart"/>
             <w:vAlign w:val="center"/>
           </w:tcPr>
           <w:p>
@@ -4263,6 +4262,31 @@
                 <w:szCs w:val="26"/>
               </w:rPr>
             </w:pPr>
+            <w:r>
+              <w:rPr>
+                <w:rFonts w:ascii="Times New Roman" w:hAnsi="Times New Roman" w:cs="Times New Roman"/>
+                <w:sz w:val="26"/>
+                <w:szCs w:val="26"/>
+              </w:rPr>
+              <w:t xml:space="preserve">1. </w:t>
+            </w:r>
+            <w:r>
+              <w:rPr>
+                <w:rFonts w:ascii="Times New Roman" w:hAnsi="Times New Roman" w:cs="Times New Roman"/>
+                <w:sz w:val="26"/>
+                <w:szCs w:val="26"/>
+              </w:rPr>
+              <w:t>Thực hiện coding giao diện và các ràng buộc trên giao diện</w:t>
+            </w:r>
+          </w:p>
+          <w:p>
+            <w:pPr>
+              <w:rPr>
+                <w:rFonts w:ascii="Times New Roman" w:hAnsi="Times New Roman" w:cs="Times New Roman"/>
+                <w:sz w:val="26"/>
+                <w:szCs w:val="26"/>
+              </w:rPr>
+            </w:pPr>
           </w:p>
         </w:tc>
         <w:tc>
@@ -4281,6 +4305,14 @@
                 <w:szCs w:val="26"/>
               </w:rPr>
             </w:pPr>
+            <w:r>
+              <w:rPr>
+                <w:rFonts w:ascii="Times New Roman" w:hAnsi="Times New Roman" w:cs="Times New Roman"/>
+                <w:sz w:val="26"/>
+                <w:szCs w:val="26"/>
+              </w:rPr>
+              <w:t>Tất cả thành viên</w:t>
+            </w:r>
           </w:p>
         </w:tc>
         <w:tc>
@@ -4292,12 +4324,21 @@
           </w:tcPr>
           <w:p>
             <w:pPr>
-              <w:rPr>
-                <w:rFonts w:ascii="Times New Roman" w:hAnsi="Times New Roman" w:cs="Times New Roman"/>
-                <w:sz w:val="26"/>
-                <w:szCs w:val="26"/>
-              </w:rPr>
-            </w:pPr>
+              <w:jc w:val="center"/>
+              <w:rPr>
+                <w:rFonts w:ascii="Times New Roman" w:hAnsi="Times New Roman" w:cs="Times New Roman"/>
+                <w:sz w:val="26"/>
+                <w:szCs w:val="26"/>
+              </w:rPr>
+            </w:pPr>
+            <w:r>
+              <w:rPr>
+                <w:rFonts w:ascii="Times New Roman" w:hAnsi="Times New Roman" w:cs="Times New Roman"/>
+                <w:sz w:val="26"/>
+                <w:szCs w:val="26"/>
+              </w:rPr>
+              <w:t>50%</w:t>
+            </w:r>
           </w:p>
         </w:tc>
         <w:tc>
@@ -4322,1488 +4363,6 @@
             <w:tcW w:w="676" w:type="pct"/>
             <w:tcBorders>
               <w:bottom w:val="dotted" w:sz="4" w:space="0" w:color="auto"/>
-            </w:tcBorders>
-          </w:tcPr>
-          <w:p>
-            <w:pPr>
-              <w:rPr>
-                <w:rFonts w:ascii="Times New Roman" w:hAnsi="Times New Roman" w:cs="Times New Roman"/>
-                <w:sz w:val="26"/>
-                <w:szCs w:val="26"/>
-              </w:rPr>
-            </w:pPr>
-          </w:p>
-        </w:tc>
-      </w:tr>
-      <w:tr>
-        <w:trPr>
-          <w:trHeight w:val="340"/>
-        </w:trPr>
-        <w:tc>
-          <w:tcPr>
-            <w:tcW w:w="762" w:type="pct"/>
-            <w:vMerge/>
-            <w:vAlign w:val="center"/>
-          </w:tcPr>
-          <w:p>
-            <w:pPr>
-              <w:rPr>
-                <w:rFonts w:ascii="Times New Roman" w:hAnsi="Times New Roman" w:cs="Times New Roman"/>
-                <w:b/>
-                <w:sz w:val="26"/>
-                <w:szCs w:val="26"/>
-              </w:rPr>
-            </w:pPr>
-          </w:p>
-        </w:tc>
-        <w:tc>
-          <w:tcPr>
-            <w:tcW w:w="1336" w:type="pct"/>
-            <w:tcBorders>
-              <w:top w:val="dotted" w:sz="4" w:space="0" w:color="auto"/>
-              <w:bottom w:val="dotted" w:sz="4" w:space="0" w:color="auto"/>
-            </w:tcBorders>
-            <w:vAlign w:val="center"/>
-          </w:tcPr>
-          <w:p>
-            <w:pPr>
-              <w:rPr>
-                <w:rFonts w:ascii="Times New Roman" w:hAnsi="Times New Roman" w:cs="Times New Roman"/>
-                <w:sz w:val="26"/>
-                <w:szCs w:val="26"/>
-              </w:rPr>
-            </w:pPr>
-          </w:p>
-        </w:tc>
-        <w:tc>
-          <w:tcPr>
-            <w:tcW w:w="872" w:type="pct"/>
-            <w:tcBorders>
-              <w:top w:val="dotted" w:sz="4" w:space="0" w:color="auto"/>
-              <w:bottom w:val="dotted" w:sz="4" w:space="0" w:color="auto"/>
-            </w:tcBorders>
-            <w:vAlign w:val="center"/>
-          </w:tcPr>
-          <w:p>
-            <w:pPr>
-              <w:rPr>
-                <w:rFonts w:ascii="Times New Roman" w:hAnsi="Times New Roman" w:cs="Times New Roman"/>
-                <w:sz w:val="26"/>
-                <w:szCs w:val="26"/>
-              </w:rPr>
-            </w:pPr>
-          </w:p>
-        </w:tc>
-        <w:tc>
-          <w:tcPr>
-            <w:tcW w:w="501" w:type="pct"/>
-            <w:tcBorders>
-              <w:top w:val="dotted" w:sz="4" w:space="0" w:color="auto"/>
-              <w:bottom w:val="dotted" w:sz="4" w:space="0" w:color="auto"/>
-            </w:tcBorders>
-          </w:tcPr>
-          <w:p>
-            <w:pPr>
-              <w:rPr>
-                <w:rFonts w:ascii="Times New Roman" w:hAnsi="Times New Roman" w:cs="Times New Roman"/>
-                <w:sz w:val="26"/>
-                <w:szCs w:val="26"/>
-              </w:rPr>
-            </w:pPr>
-          </w:p>
-        </w:tc>
-        <w:tc>
-          <w:tcPr>
-            <w:tcW w:w="853" w:type="pct"/>
-            <w:tcBorders>
-              <w:top w:val="dotted" w:sz="4" w:space="0" w:color="auto"/>
-              <w:bottom w:val="dotted" w:sz="4" w:space="0" w:color="auto"/>
-            </w:tcBorders>
-          </w:tcPr>
-          <w:p>
-            <w:pPr>
-              <w:rPr>
-                <w:rFonts w:ascii="Times New Roman" w:hAnsi="Times New Roman" w:cs="Times New Roman"/>
-                <w:sz w:val="26"/>
-                <w:szCs w:val="26"/>
-              </w:rPr>
-            </w:pPr>
-          </w:p>
-        </w:tc>
-        <w:tc>
-          <w:tcPr>
-            <w:tcW w:w="676" w:type="pct"/>
-            <w:tcBorders>
-              <w:top w:val="dotted" w:sz="4" w:space="0" w:color="auto"/>
-              <w:bottom w:val="dotted" w:sz="4" w:space="0" w:color="auto"/>
-            </w:tcBorders>
-          </w:tcPr>
-          <w:p>
-            <w:pPr>
-              <w:rPr>
-                <w:rFonts w:ascii="Times New Roman" w:hAnsi="Times New Roman" w:cs="Times New Roman"/>
-                <w:sz w:val="26"/>
-                <w:szCs w:val="26"/>
-              </w:rPr>
-            </w:pPr>
-          </w:p>
-        </w:tc>
-      </w:tr>
-      <w:tr>
-        <w:trPr>
-          <w:trHeight w:val="340"/>
-        </w:trPr>
-        <w:tc>
-          <w:tcPr>
-            <w:tcW w:w="762" w:type="pct"/>
-            <w:vMerge/>
-            <w:vAlign w:val="center"/>
-          </w:tcPr>
-          <w:p>
-            <w:pPr>
-              <w:rPr>
-                <w:rFonts w:ascii="Times New Roman" w:hAnsi="Times New Roman" w:cs="Times New Roman"/>
-                <w:b/>
-                <w:sz w:val="26"/>
-                <w:szCs w:val="26"/>
-              </w:rPr>
-            </w:pPr>
-          </w:p>
-        </w:tc>
-        <w:tc>
-          <w:tcPr>
-            <w:tcW w:w="1336" w:type="pct"/>
-            <w:tcBorders>
-              <w:top w:val="dotted" w:sz="4" w:space="0" w:color="auto"/>
-              <w:bottom w:val="dotted" w:sz="4" w:space="0" w:color="auto"/>
-            </w:tcBorders>
-            <w:vAlign w:val="center"/>
-          </w:tcPr>
-          <w:p>
-            <w:pPr>
-              <w:rPr>
-                <w:rFonts w:ascii="Times New Roman" w:hAnsi="Times New Roman" w:cs="Times New Roman"/>
-                <w:sz w:val="26"/>
-                <w:szCs w:val="26"/>
-              </w:rPr>
-            </w:pPr>
-          </w:p>
-        </w:tc>
-        <w:tc>
-          <w:tcPr>
-            <w:tcW w:w="872" w:type="pct"/>
-            <w:tcBorders>
-              <w:top w:val="dotted" w:sz="4" w:space="0" w:color="auto"/>
-              <w:bottom w:val="dotted" w:sz="4" w:space="0" w:color="auto"/>
-            </w:tcBorders>
-            <w:vAlign w:val="center"/>
-          </w:tcPr>
-          <w:p>
-            <w:pPr>
-              <w:rPr>
-                <w:rFonts w:ascii="Times New Roman" w:hAnsi="Times New Roman" w:cs="Times New Roman"/>
-                <w:sz w:val="26"/>
-                <w:szCs w:val="26"/>
-              </w:rPr>
-            </w:pPr>
-          </w:p>
-        </w:tc>
-        <w:tc>
-          <w:tcPr>
-            <w:tcW w:w="501" w:type="pct"/>
-            <w:tcBorders>
-              <w:top w:val="dotted" w:sz="4" w:space="0" w:color="auto"/>
-              <w:bottom w:val="dotted" w:sz="4" w:space="0" w:color="auto"/>
-            </w:tcBorders>
-          </w:tcPr>
-          <w:p>
-            <w:pPr>
-              <w:rPr>
-                <w:rFonts w:ascii="Times New Roman" w:hAnsi="Times New Roman" w:cs="Times New Roman"/>
-                <w:sz w:val="26"/>
-                <w:szCs w:val="26"/>
-              </w:rPr>
-            </w:pPr>
-          </w:p>
-        </w:tc>
-        <w:tc>
-          <w:tcPr>
-            <w:tcW w:w="853" w:type="pct"/>
-            <w:tcBorders>
-              <w:top w:val="dotted" w:sz="4" w:space="0" w:color="auto"/>
-              <w:bottom w:val="dotted" w:sz="4" w:space="0" w:color="auto"/>
-            </w:tcBorders>
-          </w:tcPr>
-          <w:p>
-            <w:pPr>
-              <w:rPr>
-                <w:rFonts w:ascii="Times New Roman" w:hAnsi="Times New Roman" w:cs="Times New Roman"/>
-                <w:sz w:val="26"/>
-                <w:szCs w:val="26"/>
-              </w:rPr>
-            </w:pPr>
-          </w:p>
-        </w:tc>
-        <w:tc>
-          <w:tcPr>
-            <w:tcW w:w="676" w:type="pct"/>
-            <w:tcBorders>
-              <w:top w:val="dotted" w:sz="4" w:space="0" w:color="auto"/>
-              <w:bottom w:val="dotted" w:sz="4" w:space="0" w:color="auto"/>
-            </w:tcBorders>
-          </w:tcPr>
-          <w:p>
-            <w:pPr>
-              <w:rPr>
-                <w:rFonts w:ascii="Times New Roman" w:hAnsi="Times New Roman" w:cs="Times New Roman"/>
-                <w:sz w:val="26"/>
-                <w:szCs w:val="26"/>
-              </w:rPr>
-            </w:pPr>
-          </w:p>
-        </w:tc>
-      </w:tr>
-      <w:tr>
-        <w:trPr>
-          <w:trHeight w:val="340"/>
-        </w:trPr>
-        <w:tc>
-          <w:tcPr>
-            <w:tcW w:w="762" w:type="pct"/>
-            <w:vMerge/>
-            <w:vAlign w:val="center"/>
-          </w:tcPr>
-          <w:p>
-            <w:pPr>
-              <w:rPr>
-                <w:rFonts w:ascii="Times New Roman" w:hAnsi="Times New Roman" w:cs="Times New Roman"/>
-                <w:b/>
-                <w:sz w:val="26"/>
-                <w:szCs w:val="26"/>
-              </w:rPr>
-            </w:pPr>
-          </w:p>
-        </w:tc>
-        <w:tc>
-          <w:tcPr>
-            <w:tcW w:w="1336" w:type="pct"/>
-            <w:tcBorders>
-              <w:top w:val="dotted" w:sz="4" w:space="0" w:color="auto"/>
-              <w:bottom w:val="dotted" w:sz="4" w:space="0" w:color="auto"/>
-            </w:tcBorders>
-            <w:vAlign w:val="center"/>
-          </w:tcPr>
-          <w:p>
-            <w:pPr>
-              <w:rPr>
-                <w:rFonts w:ascii="Times New Roman" w:hAnsi="Times New Roman" w:cs="Times New Roman"/>
-                <w:sz w:val="26"/>
-                <w:szCs w:val="26"/>
-              </w:rPr>
-            </w:pPr>
-          </w:p>
-        </w:tc>
-        <w:tc>
-          <w:tcPr>
-            <w:tcW w:w="872" w:type="pct"/>
-            <w:tcBorders>
-              <w:top w:val="dotted" w:sz="4" w:space="0" w:color="auto"/>
-              <w:bottom w:val="dotted" w:sz="4" w:space="0" w:color="auto"/>
-            </w:tcBorders>
-            <w:vAlign w:val="center"/>
-          </w:tcPr>
-          <w:p>
-            <w:pPr>
-              <w:rPr>
-                <w:rFonts w:ascii="Times New Roman" w:hAnsi="Times New Roman" w:cs="Times New Roman"/>
-                <w:sz w:val="26"/>
-                <w:szCs w:val="26"/>
-              </w:rPr>
-            </w:pPr>
-          </w:p>
-        </w:tc>
-        <w:tc>
-          <w:tcPr>
-            <w:tcW w:w="501" w:type="pct"/>
-            <w:tcBorders>
-              <w:top w:val="dotted" w:sz="4" w:space="0" w:color="auto"/>
-              <w:bottom w:val="dotted" w:sz="4" w:space="0" w:color="auto"/>
-            </w:tcBorders>
-          </w:tcPr>
-          <w:p>
-            <w:pPr>
-              <w:rPr>
-                <w:rFonts w:ascii="Times New Roman" w:hAnsi="Times New Roman" w:cs="Times New Roman"/>
-                <w:sz w:val="26"/>
-                <w:szCs w:val="26"/>
-              </w:rPr>
-            </w:pPr>
-          </w:p>
-        </w:tc>
-        <w:tc>
-          <w:tcPr>
-            <w:tcW w:w="853" w:type="pct"/>
-            <w:tcBorders>
-              <w:top w:val="dotted" w:sz="4" w:space="0" w:color="auto"/>
-              <w:bottom w:val="dotted" w:sz="4" w:space="0" w:color="auto"/>
-            </w:tcBorders>
-          </w:tcPr>
-          <w:p>
-            <w:pPr>
-              <w:rPr>
-                <w:rFonts w:ascii="Times New Roman" w:hAnsi="Times New Roman" w:cs="Times New Roman"/>
-                <w:sz w:val="26"/>
-                <w:szCs w:val="26"/>
-              </w:rPr>
-            </w:pPr>
-          </w:p>
-        </w:tc>
-        <w:tc>
-          <w:tcPr>
-            <w:tcW w:w="676" w:type="pct"/>
-            <w:tcBorders>
-              <w:top w:val="dotted" w:sz="4" w:space="0" w:color="auto"/>
-              <w:bottom w:val="dotted" w:sz="4" w:space="0" w:color="auto"/>
-            </w:tcBorders>
-          </w:tcPr>
-          <w:p>
-            <w:pPr>
-              <w:rPr>
-                <w:rFonts w:ascii="Times New Roman" w:hAnsi="Times New Roman" w:cs="Times New Roman"/>
-                <w:sz w:val="26"/>
-                <w:szCs w:val="26"/>
-              </w:rPr>
-            </w:pPr>
-          </w:p>
-        </w:tc>
-      </w:tr>
-      <w:tr>
-        <w:trPr>
-          <w:trHeight w:val="340"/>
-        </w:trPr>
-        <w:tc>
-          <w:tcPr>
-            <w:tcW w:w="762" w:type="pct"/>
-            <w:vMerge/>
-            <w:vAlign w:val="center"/>
-          </w:tcPr>
-          <w:p>
-            <w:pPr>
-              <w:rPr>
-                <w:rFonts w:ascii="Times New Roman" w:hAnsi="Times New Roman" w:cs="Times New Roman"/>
-                <w:b/>
-                <w:sz w:val="26"/>
-                <w:szCs w:val="26"/>
-              </w:rPr>
-            </w:pPr>
-          </w:p>
-        </w:tc>
-        <w:tc>
-          <w:tcPr>
-            <w:tcW w:w="1336" w:type="pct"/>
-            <w:tcBorders>
-              <w:top w:val="dotted" w:sz="4" w:space="0" w:color="auto"/>
-              <w:bottom w:val="dotted" w:sz="4" w:space="0" w:color="auto"/>
-            </w:tcBorders>
-            <w:vAlign w:val="center"/>
-          </w:tcPr>
-          <w:p>
-            <w:pPr>
-              <w:rPr>
-                <w:rFonts w:ascii="Times New Roman" w:hAnsi="Times New Roman" w:cs="Times New Roman"/>
-                <w:sz w:val="26"/>
-                <w:szCs w:val="26"/>
-              </w:rPr>
-            </w:pPr>
-          </w:p>
-        </w:tc>
-        <w:tc>
-          <w:tcPr>
-            <w:tcW w:w="872" w:type="pct"/>
-            <w:tcBorders>
-              <w:top w:val="dotted" w:sz="4" w:space="0" w:color="auto"/>
-              <w:bottom w:val="dotted" w:sz="4" w:space="0" w:color="auto"/>
-            </w:tcBorders>
-            <w:vAlign w:val="center"/>
-          </w:tcPr>
-          <w:p>
-            <w:pPr>
-              <w:rPr>
-                <w:rFonts w:ascii="Times New Roman" w:hAnsi="Times New Roman" w:cs="Times New Roman"/>
-                <w:sz w:val="26"/>
-                <w:szCs w:val="26"/>
-              </w:rPr>
-            </w:pPr>
-          </w:p>
-        </w:tc>
-        <w:tc>
-          <w:tcPr>
-            <w:tcW w:w="501" w:type="pct"/>
-            <w:tcBorders>
-              <w:top w:val="dotted" w:sz="4" w:space="0" w:color="auto"/>
-              <w:bottom w:val="dotted" w:sz="4" w:space="0" w:color="auto"/>
-            </w:tcBorders>
-          </w:tcPr>
-          <w:p>
-            <w:pPr>
-              <w:rPr>
-                <w:rFonts w:ascii="Times New Roman" w:hAnsi="Times New Roman" w:cs="Times New Roman"/>
-                <w:sz w:val="26"/>
-                <w:szCs w:val="26"/>
-              </w:rPr>
-            </w:pPr>
-          </w:p>
-        </w:tc>
-        <w:tc>
-          <w:tcPr>
-            <w:tcW w:w="853" w:type="pct"/>
-            <w:tcBorders>
-              <w:top w:val="dotted" w:sz="4" w:space="0" w:color="auto"/>
-              <w:bottom w:val="dotted" w:sz="4" w:space="0" w:color="auto"/>
-            </w:tcBorders>
-          </w:tcPr>
-          <w:p>
-            <w:pPr>
-              <w:rPr>
-                <w:rFonts w:ascii="Times New Roman" w:hAnsi="Times New Roman" w:cs="Times New Roman"/>
-                <w:sz w:val="26"/>
-                <w:szCs w:val="26"/>
-              </w:rPr>
-            </w:pPr>
-          </w:p>
-        </w:tc>
-        <w:tc>
-          <w:tcPr>
-            <w:tcW w:w="676" w:type="pct"/>
-            <w:tcBorders>
-              <w:top w:val="dotted" w:sz="4" w:space="0" w:color="auto"/>
-              <w:bottom w:val="dotted" w:sz="4" w:space="0" w:color="auto"/>
-            </w:tcBorders>
-          </w:tcPr>
-          <w:p>
-            <w:pPr>
-              <w:rPr>
-                <w:rFonts w:ascii="Times New Roman" w:hAnsi="Times New Roman" w:cs="Times New Roman"/>
-                <w:sz w:val="26"/>
-                <w:szCs w:val="26"/>
-              </w:rPr>
-            </w:pPr>
-          </w:p>
-        </w:tc>
-      </w:tr>
-      <w:tr>
-        <w:trPr>
-          <w:trHeight w:val="340"/>
-        </w:trPr>
-        <w:tc>
-          <w:tcPr>
-            <w:tcW w:w="762" w:type="pct"/>
-            <w:vMerge/>
-            <w:vAlign w:val="center"/>
-          </w:tcPr>
-          <w:p>
-            <w:pPr>
-              <w:rPr>
-                <w:rFonts w:ascii="Times New Roman" w:hAnsi="Times New Roman" w:cs="Times New Roman"/>
-                <w:b/>
-                <w:sz w:val="26"/>
-                <w:szCs w:val="26"/>
-              </w:rPr>
-            </w:pPr>
-          </w:p>
-        </w:tc>
-        <w:tc>
-          <w:tcPr>
-            <w:tcW w:w="1336" w:type="pct"/>
-            <w:tcBorders>
-              <w:top w:val="dotted" w:sz="4" w:space="0" w:color="auto"/>
-              <w:bottom w:val="dotted" w:sz="4" w:space="0" w:color="auto"/>
-            </w:tcBorders>
-            <w:vAlign w:val="center"/>
-          </w:tcPr>
-          <w:p>
-            <w:pPr>
-              <w:rPr>
-                <w:rFonts w:ascii="Times New Roman" w:hAnsi="Times New Roman" w:cs="Times New Roman"/>
-                <w:sz w:val="26"/>
-                <w:szCs w:val="26"/>
-              </w:rPr>
-            </w:pPr>
-          </w:p>
-        </w:tc>
-        <w:tc>
-          <w:tcPr>
-            <w:tcW w:w="872" w:type="pct"/>
-            <w:tcBorders>
-              <w:top w:val="dotted" w:sz="4" w:space="0" w:color="auto"/>
-              <w:bottom w:val="dotted" w:sz="4" w:space="0" w:color="auto"/>
-            </w:tcBorders>
-            <w:vAlign w:val="center"/>
-          </w:tcPr>
-          <w:p>
-            <w:pPr>
-              <w:rPr>
-                <w:rFonts w:ascii="Times New Roman" w:hAnsi="Times New Roman" w:cs="Times New Roman"/>
-                <w:sz w:val="26"/>
-                <w:szCs w:val="26"/>
-              </w:rPr>
-            </w:pPr>
-          </w:p>
-        </w:tc>
-        <w:tc>
-          <w:tcPr>
-            <w:tcW w:w="501" w:type="pct"/>
-            <w:tcBorders>
-              <w:top w:val="dotted" w:sz="4" w:space="0" w:color="auto"/>
-              <w:bottom w:val="dotted" w:sz="4" w:space="0" w:color="auto"/>
-            </w:tcBorders>
-          </w:tcPr>
-          <w:p>
-            <w:pPr>
-              <w:rPr>
-                <w:rFonts w:ascii="Times New Roman" w:hAnsi="Times New Roman" w:cs="Times New Roman"/>
-                <w:sz w:val="26"/>
-                <w:szCs w:val="26"/>
-              </w:rPr>
-            </w:pPr>
-          </w:p>
-        </w:tc>
-        <w:tc>
-          <w:tcPr>
-            <w:tcW w:w="853" w:type="pct"/>
-            <w:tcBorders>
-              <w:top w:val="dotted" w:sz="4" w:space="0" w:color="auto"/>
-              <w:bottom w:val="dotted" w:sz="4" w:space="0" w:color="auto"/>
-            </w:tcBorders>
-          </w:tcPr>
-          <w:p>
-            <w:pPr>
-              <w:rPr>
-                <w:rFonts w:ascii="Times New Roman" w:hAnsi="Times New Roman" w:cs="Times New Roman"/>
-                <w:sz w:val="26"/>
-                <w:szCs w:val="26"/>
-              </w:rPr>
-            </w:pPr>
-          </w:p>
-        </w:tc>
-        <w:tc>
-          <w:tcPr>
-            <w:tcW w:w="676" w:type="pct"/>
-            <w:tcBorders>
-              <w:top w:val="dotted" w:sz="4" w:space="0" w:color="auto"/>
-              <w:bottom w:val="dotted" w:sz="4" w:space="0" w:color="auto"/>
-            </w:tcBorders>
-          </w:tcPr>
-          <w:p>
-            <w:pPr>
-              <w:rPr>
-                <w:rFonts w:ascii="Times New Roman" w:hAnsi="Times New Roman" w:cs="Times New Roman"/>
-                <w:sz w:val="26"/>
-                <w:szCs w:val="26"/>
-              </w:rPr>
-            </w:pPr>
-          </w:p>
-        </w:tc>
-      </w:tr>
-      <w:tr>
-        <w:trPr>
-          <w:trHeight w:val="340"/>
-        </w:trPr>
-        <w:tc>
-          <w:tcPr>
-            <w:tcW w:w="762" w:type="pct"/>
-            <w:vMerge/>
-            <w:vAlign w:val="center"/>
-          </w:tcPr>
-          <w:p>
-            <w:pPr>
-              <w:rPr>
-                <w:rFonts w:ascii="Times New Roman" w:hAnsi="Times New Roman" w:cs="Times New Roman"/>
-                <w:b/>
-                <w:sz w:val="26"/>
-                <w:szCs w:val="26"/>
-              </w:rPr>
-            </w:pPr>
-          </w:p>
-        </w:tc>
-        <w:tc>
-          <w:tcPr>
-            <w:tcW w:w="1336" w:type="pct"/>
-            <w:tcBorders>
-              <w:top w:val="dotted" w:sz="4" w:space="0" w:color="auto"/>
-              <w:bottom w:val="dotted" w:sz="4" w:space="0" w:color="auto"/>
-            </w:tcBorders>
-            <w:vAlign w:val="center"/>
-          </w:tcPr>
-          <w:p>
-            <w:pPr>
-              <w:rPr>
-                <w:rFonts w:ascii="Times New Roman" w:hAnsi="Times New Roman" w:cs="Times New Roman"/>
-                <w:sz w:val="26"/>
-                <w:szCs w:val="26"/>
-              </w:rPr>
-            </w:pPr>
-          </w:p>
-        </w:tc>
-        <w:tc>
-          <w:tcPr>
-            <w:tcW w:w="872" w:type="pct"/>
-            <w:tcBorders>
-              <w:top w:val="dotted" w:sz="4" w:space="0" w:color="auto"/>
-              <w:bottom w:val="dotted" w:sz="4" w:space="0" w:color="auto"/>
-            </w:tcBorders>
-            <w:vAlign w:val="center"/>
-          </w:tcPr>
-          <w:p>
-            <w:pPr>
-              <w:rPr>
-                <w:rFonts w:ascii="Times New Roman" w:hAnsi="Times New Roman" w:cs="Times New Roman"/>
-                <w:sz w:val="26"/>
-                <w:szCs w:val="26"/>
-              </w:rPr>
-            </w:pPr>
-          </w:p>
-        </w:tc>
-        <w:tc>
-          <w:tcPr>
-            <w:tcW w:w="501" w:type="pct"/>
-            <w:tcBorders>
-              <w:top w:val="dotted" w:sz="4" w:space="0" w:color="auto"/>
-              <w:bottom w:val="dotted" w:sz="4" w:space="0" w:color="auto"/>
-            </w:tcBorders>
-          </w:tcPr>
-          <w:p>
-            <w:pPr>
-              <w:rPr>
-                <w:rFonts w:ascii="Times New Roman" w:hAnsi="Times New Roman" w:cs="Times New Roman"/>
-                <w:sz w:val="26"/>
-                <w:szCs w:val="26"/>
-              </w:rPr>
-            </w:pPr>
-          </w:p>
-        </w:tc>
-        <w:tc>
-          <w:tcPr>
-            <w:tcW w:w="853" w:type="pct"/>
-            <w:tcBorders>
-              <w:top w:val="dotted" w:sz="4" w:space="0" w:color="auto"/>
-              <w:bottom w:val="dotted" w:sz="4" w:space="0" w:color="auto"/>
-            </w:tcBorders>
-          </w:tcPr>
-          <w:p>
-            <w:pPr>
-              <w:rPr>
-                <w:rFonts w:ascii="Times New Roman" w:hAnsi="Times New Roman" w:cs="Times New Roman"/>
-                <w:sz w:val="26"/>
-                <w:szCs w:val="26"/>
-              </w:rPr>
-            </w:pPr>
-          </w:p>
-        </w:tc>
-        <w:tc>
-          <w:tcPr>
-            <w:tcW w:w="676" w:type="pct"/>
-            <w:tcBorders>
-              <w:top w:val="dotted" w:sz="4" w:space="0" w:color="auto"/>
-              <w:bottom w:val="dotted" w:sz="4" w:space="0" w:color="auto"/>
-            </w:tcBorders>
-          </w:tcPr>
-          <w:p>
-            <w:pPr>
-              <w:rPr>
-                <w:rFonts w:ascii="Times New Roman" w:hAnsi="Times New Roman" w:cs="Times New Roman"/>
-                <w:sz w:val="26"/>
-                <w:szCs w:val="26"/>
-              </w:rPr>
-            </w:pPr>
-          </w:p>
-        </w:tc>
-      </w:tr>
-      <w:tr>
-        <w:trPr>
-          <w:trHeight w:val="340"/>
-        </w:trPr>
-        <w:tc>
-          <w:tcPr>
-            <w:tcW w:w="762" w:type="pct"/>
-            <w:vMerge/>
-            <w:vAlign w:val="center"/>
-          </w:tcPr>
-          <w:p>
-            <w:pPr>
-              <w:rPr>
-                <w:rFonts w:ascii="Times New Roman" w:hAnsi="Times New Roman" w:cs="Times New Roman"/>
-                <w:b/>
-                <w:sz w:val="26"/>
-                <w:szCs w:val="26"/>
-              </w:rPr>
-            </w:pPr>
-          </w:p>
-        </w:tc>
-        <w:tc>
-          <w:tcPr>
-            <w:tcW w:w="1336" w:type="pct"/>
-            <w:tcBorders>
-              <w:top w:val="dotted" w:sz="4" w:space="0" w:color="auto"/>
-              <w:bottom w:val="dotted" w:sz="4" w:space="0" w:color="auto"/>
-            </w:tcBorders>
-            <w:vAlign w:val="center"/>
-          </w:tcPr>
-          <w:p>
-            <w:pPr>
-              <w:rPr>
-                <w:rFonts w:ascii="Times New Roman" w:hAnsi="Times New Roman" w:cs="Times New Roman"/>
-                <w:sz w:val="26"/>
-                <w:szCs w:val="26"/>
-              </w:rPr>
-            </w:pPr>
-          </w:p>
-        </w:tc>
-        <w:tc>
-          <w:tcPr>
-            <w:tcW w:w="872" w:type="pct"/>
-            <w:tcBorders>
-              <w:top w:val="dotted" w:sz="4" w:space="0" w:color="auto"/>
-              <w:bottom w:val="dotted" w:sz="4" w:space="0" w:color="auto"/>
-            </w:tcBorders>
-            <w:vAlign w:val="center"/>
-          </w:tcPr>
-          <w:p>
-            <w:pPr>
-              <w:rPr>
-                <w:rFonts w:ascii="Times New Roman" w:hAnsi="Times New Roman" w:cs="Times New Roman"/>
-                <w:sz w:val="26"/>
-                <w:szCs w:val="26"/>
-              </w:rPr>
-            </w:pPr>
-          </w:p>
-        </w:tc>
-        <w:tc>
-          <w:tcPr>
-            <w:tcW w:w="501" w:type="pct"/>
-            <w:tcBorders>
-              <w:top w:val="dotted" w:sz="4" w:space="0" w:color="auto"/>
-              <w:bottom w:val="dotted" w:sz="4" w:space="0" w:color="auto"/>
-            </w:tcBorders>
-          </w:tcPr>
-          <w:p>
-            <w:pPr>
-              <w:rPr>
-                <w:rFonts w:ascii="Times New Roman" w:hAnsi="Times New Roman" w:cs="Times New Roman"/>
-                <w:sz w:val="26"/>
-                <w:szCs w:val="26"/>
-              </w:rPr>
-            </w:pPr>
-          </w:p>
-        </w:tc>
-        <w:tc>
-          <w:tcPr>
-            <w:tcW w:w="853" w:type="pct"/>
-            <w:tcBorders>
-              <w:top w:val="dotted" w:sz="4" w:space="0" w:color="auto"/>
-              <w:bottom w:val="dotted" w:sz="4" w:space="0" w:color="auto"/>
-            </w:tcBorders>
-          </w:tcPr>
-          <w:p>
-            <w:pPr>
-              <w:rPr>
-                <w:rFonts w:ascii="Times New Roman" w:hAnsi="Times New Roman" w:cs="Times New Roman"/>
-                <w:sz w:val="26"/>
-                <w:szCs w:val="26"/>
-              </w:rPr>
-            </w:pPr>
-          </w:p>
-        </w:tc>
-        <w:tc>
-          <w:tcPr>
-            <w:tcW w:w="676" w:type="pct"/>
-            <w:tcBorders>
-              <w:top w:val="dotted" w:sz="4" w:space="0" w:color="auto"/>
-              <w:bottom w:val="dotted" w:sz="4" w:space="0" w:color="auto"/>
-            </w:tcBorders>
-          </w:tcPr>
-          <w:p>
-            <w:pPr>
-              <w:rPr>
-                <w:rFonts w:ascii="Times New Roman" w:hAnsi="Times New Roman" w:cs="Times New Roman"/>
-                <w:sz w:val="26"/>
-                <w:szCs w:val="26"/>
-              </w:rPr>
-            </w:pPr>
-          </w:p>
-        </w:tc>
-      </w:tr>
-      <w:tr>
-        <w:trPr>
-          <w:trHeight w:val="340"/>
-        </w:trPr>
-        <w:tc>
-          <w:tcPr>
-            <w:tcW w:w="762" w:type="pct"/>
-            <w:vMerge/>
-            <w:vAlign w:val="center"/>
-          </w:tcPr>
-          <w:p>
-            <w:pPr>
-              <w:rPr>
-                <w:rFonts w:ascii="Times New Roman" w:hAnsi="Times New Roman" w:cs="Times New Roman"/>
-                <w:b/>
-                <w:sz w:val="26"/>
-                <w:szCs w:val="26"/>
-              </w:rPr>
-            </w:pPr>
-          </w:p>
-        </w:tc>
-        <w:tc>
-          <w:tcPr>
-            <w:tcW w:w="1336" w:type="pct"/>
-            <w:tcBorders>
-              <w:top w:val="dotted" w:sz="4" w:space="0" w:color="auto"/>
-              <w:bottom w:val="dotted" w:sz="4" w:space="0" w:color="auto"/>
-            </w:tcBorders>
-            <w:vAlign w:val="center"/>
-          </w:tcPr>
-          <w:p>
-            <w:pPr>
-              <w:rPr>
-                <w:rFonts w:ascii="Times New Roman" w:hAnsi="Times New Roman" w:cs="Times New Roman"/>
-                <w:sz w:val="26"/>
-                <w:szCs w:val="26"/>
-              </w:rPr>
-            </w:pPr>
-          </w:p>
-        </w:tc>
-        <w:tc>
-          <w:tcPr>
-            <w:tcW w:w="872" w:type="pct"/>
-            <w:tcBorders>
-              <w:top w:val="dotted" w:sz="4" w:space="0" w:color="auto"/>
-              <w:bottom w:val="dotted" w:sz="4" w:space="0" w:color="auto"/>
-            </w:tcBorders>
-            <w:vAlign w:val="center"/>
-          </w:tcPr>
-          <w:p>
-            <w:pPr>
-              <w:rPr>
-                <w:rFonts w:ascii="Times New Roman" w:hAnsi="Times New Roman" w:cs="Times New Roman"/>
-                <w:sz w:val="26"/>
-                <w:szCs w:val="26"/>
-              </w:rPr>
-            </w:pPr>
-          </w:p>
-        </w:tc>
-        <w:tc>
-          <w:tcPr>
-            <w:tcW w:w="501" w:type="pct"/>
-            <w:tcBorders>
-              <w:top w:val="dotted" w:sz="4" w:space="0" w:color="auto"/>
-              <w:bottom w:val="dotted" w:sz="4" w:space="0" w:color="auto"/>
-            </w:tcBorders>
-          </w:tcPr>
-          <w:p>
-            <w:pPr>
-              <w:rPr>
-                <w:rFonts w:ascii="Times New Roman" w:hAnsi="Times New Roman" w:cs="Times New Roman"/>
-                <w:sz w:val="26"/>
-                <w:szCs w:val="26"/>
-              </w:rPr>
-            </w:pPr>
-          </w:p>
-        </w:tc>
-        <w:tc>
-          <w:tcPr>
-            <w:tcW w:w="853" w:type="pct"/>
-            <w:tcBorders>
-              <w:top w:val="dotted" w:sz="4" w:space="0" w:color="auto"/>
-              <w:bottom w:val="dotted" w:sz="4" w:space="0" w:color="auto"/>
-            </w:tcBorders>
-          </w:tcPr>
-          <w:p>
-            <w:pPr>
-              <w:rPr>
-                <w:rFonts w:ascii="Times New Roman" w:hAnsi="Times New Roman" w:cs="Times New Roman"/>
-                <w:sz w:val="26"/>
-                <w:szCs w:val="26"/>
-              </w:rPr>
-            </w:pPr>
-          </w:p>
-        </w:tc>
-        <w:tc>
-          <w:tcPr>
-            <w:tcW w:w="676" w:type="pct"/>
-            <w:tcBorders>
-              <w:top w:val="dotted" w:sz="4" w:space="0" w:color="auto"/>
-              <w:bottom w:val="dotted" w:sz="4" w:space="0" w:color="auto"/>
-            </w:tcBorders>
-          </w:tcPr>
-          <w:p>
-            <w:pPr>
-              <w:rPr>
-                <w:rFonts w:ascii="Times New Roman" w:hAnsi="Times New Roman" w:cs="Times New Roman"/>
-                <w:sz w:val="26"/>
-                <w:szCs w:val="26"/>
-              </w:rPr>
-            </w:pPr>
-          </w:p>
-        </w:tc>
-      </w:tr>
-      <w:tr>
-        <w:trPr>
-          <w:trHeight w:val="340"/>
-        </w:trPr>
-        <w:tc>
-          <w:tcPr>
-            <w:tcW w:w="762" w:type="pct"/>
-            <w:vMerge/>
-            <w:vAlign w:val="center"/>
-          </w:tcPr>
-          <w:p>
-            <w:pPr>
-              <w:rPr>
-                <w:rFonts w:ascii="Times New Roman" w:hAnsi="Times New Roman" w:cs="Times New Roman"/>
-                <w:b/>
-                <w:sz w:val="26"/>
-                <w:szCs w:val="26"/>
-              </w:rPr>
-            </w:pPr>
-          </w:p>
-        </w:tc>
-        <w:tc>
-          <w:tcPr>
-            <w:tcW w:w="1336" w:type="pct"/>
-            <w:tcBorders>
-              <w:top w:val="dotted" w:sz="4" w:space="0" w:color="auto"/>
-              <w:bottom w:val="dotted" w:sz="4" w:space="0" w:color="auto"/>
-            </w:tcBorders>
-            <w:vAlign w:val="center"/>
-          </w:tcPr>
-          <w:p>
-            <w:pPr>
-              <w:rPr>
-                <w:rFonts w:ascii="Times New Roman" w:hAnsi="Times New Roman" w:cs="Times New Roman"/>
-                <w:sz w:val="26"/>
-                <w:szCs w:val="26"/>
-              </w:rPr>
-            </w:pPr>
-          </w:p>
-        </w:tc>
-        <w:tc>
-          <w:tcPr>
-            <w:tcW w:w="872" w:type="pct"/>
-            <w:tcBorders>
-              <w:top w:val="dotted" w:sz="4" w:space="0" w:color="auto"/>
-              <w:bottom w:val="dotted" w:sz="4" w:space="0" w:color="auto"/>
-            </w:tcBorders>
-            <w:vAlign w:val="center"/>
-          </w:tcPr>
-          <w:p>
-            <w:pPr>
-              <w:rPr>
-                <w:rFonts w:ascii="Times New Roman" w:hAnsi="Times New Roman" w:cs="Times New Roman"/>
-                <w:sz w:val="26"/>
-                <w:szCs w:val="26"/>
-              </w:rPr>
-            </w:pPr>
-          </w:p>
-        </w:tc>
-        <w:tc>
-          <w:tcPr>
-            <w:tcW w:w="501" w:type="pct"/>
-            <w:tcBorders>
-              <w:top w:val="dotted" w:sz="4" w:space="0" w:color="auto"/>
-              <w:bottom w:val="dotted" w:sz="4" w:space="0" w:color="auto"/>
-            </w:tcBorders>
-          </w:tcPr>
-          <w:p>
-            <w:pPr>
-              <w:rPr>
-                <w:rFonts w:ascii="Times New Roman" w:hAnsi="Times New Roman" w:cs="Times New Roman"/>
-                <w:sz w:val="26"/>
-                <w:szCs w:val="26"/>
-              </w:rPr>
-            </w:pPr>
-          </w:p>
-        </w:tc>
-        <w:tc>
-          <w:tcPr>
-            <w:tcW w:w="853" w:type="pct"/>
-            <w:tcBorders>
-              <w:top w:val="dotted" w:sz="4" w:space="0" w:color="auto"/>
-              <w:bottom w:val="dotted" w:sz="4" w:space="0" w:color="auto"/>
-            </w:tcBorders>
-          </w:tcPr>
-          <w:p>
-            <w:pPr>
-              <w:rPr>
-                <w:rFonts w:ascii="Times New Roman" w:hAnsi="Times New Roman" w:cs="Times New Roman"/>
-                <w:sz w:val="26"/>
-                <w:szCs w:val="26"/>
-              </w:rPr>
-            </w:pPr>
-          </w:p>
-        </w:tc>
-        <w:tc>
-          <w:tcPr>
-            <w:tcW w:w="676" w:type="pct"/>
-            <w:tcBorders>
-              <w:top w:val="dotted" w:sz="4" w:space="0" w:color="auto"/>
-              <w:bottom w:val="dotted" w:sz="4" w:space="0" w:color="auto"/>
-            </w:tcBorders>
-          </w:tcPr>
-          <w:p>
-            <w:pPr>
-              <w:rPr>
-                <w:rFonts w:ascii="Times New Roman" w:hAnsi="Times New Roman" w:cs="Times New Roman"/>
-                <w:sz w:val="26"/>
-                <w:szCs w:val="26"/>
-              </w:rPr>
-            </w:pPr>
-          </w:p>
-        </w:tc>
-      </w:tr>
-      <w:tr>
-        <w:trPr>
-          <w:trHeight w:val="340"/>
-        </w:trPr>
-        <w:tc>
-          <w:tcPr>
-            <w:tcW w:w="762" w:type="pct"/>
-            <w:vMerge/>
-            <w:vAlign w:val="center"/>
-          </w:tcPr>
-          <w:p>
-            <w:pPr>
-              <w:rPr>
-                <w:rFonts w:ascii="Times New Roman" w:hAnsi="Times New Roman" w:cs="Times New Roman"/>
-                <w:b/>
-                <w:sz w:val="26"/>
-                <w:szCs w:val="26"/>
-              </w:rPr>
-            </w:pPr>
-          </w:p>
-        </w:tc>
-        <w:tc>
-          <w:tcPr>
-            <w:tcW w:w="1336" w:type="pct"/>
-            <w:tcBorders>
-              <w:top w:val="dotted" w:sz="4" w:space="0" w:color="auto"/>
-              <w:bottom w:val="dotted" w:sz="4" w:space="0" w:color="auto"/>
-            </w:tcBorders>
-            <w:vAlign w:val="center"/>
-          </w:tcPr>
-          <w:p>
-            <w:pPr>
-              <w:rPr>
-                <w:rFonts w:ascii="Times New Roman" w:hAnsi="Times New Roman" w:cs="Times New Roman"/>
-                <w:sz w:val="26"/>
-                <w:szCs w:val="26"/>
-              </w:rPr>
-            </w:pPr>
-          </w:p>
-        </w:tc>
-        <w:tc>
-          <w:tcPr>
-            <w:tcW w:w="872" w:type="pct"/>
-            <w:tcBorders>
-              <w:top w:val="dotted" w:sz="4" w:space="0" w:color="auto"/>
-              <w:bottom w:val="dotted" w:sz="4" w:space="0" w:color="auto"/>
-            </w:tcBorders>
-            <w:vAlign w:val="center"/>
-          </w:tcPr>
-          <w:p>
-            <w:pPr>
-              <w:rPr>
-                <w:rFonts w:ascii="Times New Roman" w:hAnsi="Times New Roman" w:cs="Times New Roman"/>
-                <w:sz w:val="26"/>
-                <w:szCs w:val="26"/>
-              </w:rPr>
-            </w:pPr>
-          </w:p>
-        </w:tc>
-        <w:tc>
-          <w:tcPr>
-            <w:tcW w:w="501" w:type="pct"/>
-            <w:tcBorders>
-              <w:top w:val="dotted" w:sz="4" w:space="0" w:color="auto"/>
-              <w:bottom w:val="dotted" w:sz="4" w:space="0" w:color="auto"/>
-            </w:tcBorders>
-          </w:tcPr>
-          <w:p>
-            <w:pPr>
-              <w:rPr>
-                <w:rFonts w:ascii="Times New Roman" w:hAnsi="Times New Roman" w:cs="Times New Roman"/>
-                <w:sz w:val="26"/>
-                <w:szCs w:val="26"/>
-              </w:rPr>
-            </w:pPr>
-          </w:p>
-        </w:tc>
-        <w:tc>
-          <w:tcPr>
-            <w:tcW w:w="853" w:type="pct"/>
-            <w:tcBorders>
-              <w:top w:val="dotted" w:sz="4" w:space="0" w:color="auto"/>
-              <w:bottom w:val="dotted" w:sz="4" w:space="0" w:color="auto"/>
-            </w:tcBorders>
-          </w:tcPr>
-          <w:p>
-            <w:pPr>
-              <w:rPr>
-                <w:rFonts w:ascii="Times New Roman" w:hAnsi="Times New Roman" w:cs="Times New Roman"/>
-                <w:sz w:val="26"/>
-                <w:szCs w:val="26"/>
-              </w:rPr>
-            </w:pPr>
-          </w:p>
-        </w:tc>
-        <w:tc>
-          <w:tcPr>
-            <w:tcW w:w="676" w:type="pct"/>
-            <w:tcBorders>
-              <w:top w:val="dotted" w:sz="4" w:space="0" w:color="auto"/>
-              <w:bottom w:val="dotted" w:sz="4" w:space="0" w:color="auto"/>
-            </w:tcBorders>
-          </w:tcPr>
-          <w:p>
-            <w:pPr>
-              <w:rPr>
-                <w:rFonts w:ascii="Times New Roman" w:hAnsi="Times New Roman" w:cs="Times New Roman"/>
-                <w:sz w:val="26"/>
-                <w:szCs w:val="26"/>
-              </w:rPr>
-            </w:pPr>
-          </w:p>
-        </w:tc>
-      </w:tr>
-      <w:tr>
-        <w:trPr>
-          <w:trHeight w:val="340"/>
-        </w:trPr>
-        <w:tc>
-          <w:tcPr>
-            <w:tcW w:w="762" w:type="pct"/>
-            <w:vMerge/>
-            <w:vAlign w:val="center"/>
-          </w:tcPr>
-          <w:p>
-            <w:pPr>
-              <w:rPr>
-                <w:rFonts w:ascii="Times New Roman" w:hAnsi="Times New Roman" w:cs="Times New Roman"/>
-                <w:b/>
-                <w:sz w:val="26"/>
-                <w:szCs w:val="26"/>
-              </w:rPr>
-            </w:pPr>
-          </w:p>
-        </w:tc>
-        <w:tc>
-          <w:tcPr>
-            <w:tcW w:w="1336" w:type="pct"/>
-            <w:tcBorders>
-              <w:top w:val="dotted" w:sz="4" w:space="0" w:color="auto"/>
-              <w:bottom w:val="dotted" w:sz="4" w:space="0" w:color="auto"/>
-            </w:tcBorders>
-            <w:vAlign w:val="center"/>
-          </w:tcPr>
-          <w:p>
-            <w:pPr>
-              <w:rPr>
-                <w:rFonts w:ascii="Times New Roman" w:hAnsi="Times New Roman" w:cs="Times New Roman"/>
-                <w:sz w:val="26"/>
-                <w:szCs w:val="26"/>
-              </w:rPr>
-            </w:pPr>
-          </w:p>
-        </w:tc>
-        <w:tc>
-          <w:tcPr>
-            <w:tcW w:w="872" w:type="pct"/>
-            <w:tcBorders>
-              <w:top w:val="dotted" w:sz="4" w:space="0" w:color="auto"/>
-              <w:bottom w:val="dotted" w:sz="4" w:space="0" w:color="auto"/>
-            </w:tcBorders>
-            <w:vAlign w:val="center"/>
-          </w:tcPr>
-          <w:p>
-            <w:pPr>
-              <w:rPr>
-                <w:rFonts w:ascii="Times New Roman" w:hAnsi="Times New Roman" w:cs="Times New Roman"/>
-                <w:sz w:val="26"/>
-                <w:szCs w:val="26"/>
-              </w:rPr>
-            </w:pPr>
-          </w:p>
-        </w:tc>
-        <w:tc>
-          <w:tcPr>
-            <w:tcW w:w="501" w:type="pct"/>
-            <w:tcBorders>
-              <w:top w:val="dotted" w:sz="4" w:space="0" w:color="auto"/>
-              <w:bottom w:val="dotted" w:sz="4" w:space="0" w:color="auto"/>
-            </w:tcBorders>
-          </w:tcPr>
-          <w:p>
-            <w:pPr>
-              <w:rPr>
-                <w:rFonts w:ascii="Times New Roman" w:hAnsi="Times New Roman" w:cs="Times New Roman"/>
-                <w:sz w:val="26"/>
-                <w:szCs w:val="26"/>
-              </w:rPr>
-            </w:pPr>
-          </w:p>
-        </w:tc>
-        <w:tc>
-          <w:tcPr>
-            <w:tcW w:w="853" w:type="pct"/>
-            <w:tcBorders>
-              <w:top w:val="dotted" w:sz="4" w:space="0" w:color="auto"/>
-              <w:bottom w:val="dotted" w:sz="4" w:space="0" w:color="auto"/>
-            </w:tcBorders>
-          </w:tcPr>
-          <w:p>
-            <w:pPr>
-              <w:rPr>
-                <w:rFonts w:ascii="Times New Roman" w:hAnsi="Times New Roman" w:cs="Times New Roman"/>
-                <w:sz w:val="26"/>
-                <w:szCs w:val="26"/>
-              </w:rPr>
-            </w:pPr>
-          </w:p>
-        </w:tc>
-        <w:tc>
-          <w:tcPr>
-            <w:tcW w:w="676" w:type="pct"/>
-            <w:tcBorders>
-              <w:top w:val="dotted" w:sz="4" w:space="0" w:color="auto"/>
-              <w:bottom w:val="dotted" w:sz="4" w:space="0" w:color="auto"/>
-            </w:tcBorders>
-          </w:tcPr>
-          <w:p>
-            <w:pPr>
-              <w:rPr>
-                <w:rFonts w:ascii="Times New Roman" w:hAnsi="Times New Roman" w:cs="Times New Roman"/>
-                <w:sz w:val="26"/>
-                <w:szCs w:val="26"/>
-              </w:rPr>
-            </w:pPr>
-          </w:p>
-        </w:tc>
-      </w:tr>
-      <w:tr>
-        <w:trPr>
-          <w:trHeight w:val="340"/>
-        </w:trPr>
-        <w:tc>
-          <w:tcPr>
-            <w:tcW w:w="762" w:type="pct"/>
-            <w:vMerge/>
-            <w:vAlign w:val="center"/>
-          </w:tcPr>
-          <w:p>
-            <w:pPr>
-              <w:rPr>
-                <w:rFonts w:ascii="Times New Roman" w:hAnsi="Times New Roman" w:cs="Times New Roman"/>
-                <w:b/>
-                <w:sz w:val="26"/>
-                <w:szCs w:val="26"/>
-              </w:rPr>
-            </w:pPr>
-          </w:p>
-        </w:tc>
-        <w:tc>
-          <w:tcPr>
-            <w:tcW w:w="1336" w:type="pct"/>
-            <w:tcBorders>
-              <w:top w:val="dotted" w:sz="4" w:space="0" w:color="auto"/>
-              <w:bottom w:val="dotted" w:sz="4" w:space="0" w:color="auto"/>
-            </w:tcBorders>
-            <w:vAlign w:val="center"/>
-          </w:tcPr>
-          <w:p>
-            <w:pPr>
-              <w:rPr>
-                <w:rFonts w:ascii="Times New Roman" w:hAnsi="Times New Roman" w:cs="Times New Roman"/>
-                <w:sz w:val="26"/>
-                <w:szCs w:val="26"/>
-              </w:rPr>
-            </w:pPr>
-          </w:p>
-        </w:tc>
-        <w:tc>
-          <w:tcPr>
-            <w:tcW w:w="872" w:type="pct"/>
-            <w:tcBorders>
-              <w:top w:val="dotted" w:sz="4" w:space="0" w:color="auto"/>
-              <w:bottom w:val="dotted" w:sz="4" w:space="0" w:color="auto"/>
-            </w:tcBorders>
-            <w:vAlign w:val="center"/>
-          </w:tcPr>
-          <w:p>
-            <w:pPr>
-              <w:rPr>
-                <w:rFonts w:ascii="Times New Roman" w:hAnsi="Times New Roman" w:cs="Times New Roman"/>
-                <w:sz w:val="26"/>
-                <w:szCs w:val="26"/>
-              </w:rPr>
-            </w:pPr>
-          </w:p>
-        </w:tc>
-        <w:tc>
-          <w:tcPr>
-            <w:tcW w:w="501" w:type="pct"/>
-            <w:tcBorders>
-              <w:top w:val="dotted" w:sz="4" w:space="0" w:color="auto"/>
-              <w:bottom w:val="dotted" w:sz="4" w:space="0" w:color="auto"/>
-            </w:tcBorders>
-          </w:tcPr>
-          <w:p>
-            <w:pPr>
-              <w:rPr>
-                <w:rFonts w:ascii="Times New Roman" w:hAnsi="Times New Roman" w:cs="Times New Roman"/>
-                <w:sz w:val="26"/>
-                <w:szCs w:val="26"/>
-              </w:rPr>
-            </w:pPr>
-          </w:p>
-        </w:tc>
-        <w:tc>
-          <w:tcPr>
-            <w:tcW w:w="853" w:type="pct"/>
-            <w:tcBorders>
-              <w:top w:val="dotted" w:sz="4" w:space="0" w:color="auto"/>
-              <w:bottom w:val="dotted" w:sz="4" w:space="0" w:color="auto"/>
-            </w:tcBorders>
-          </w:tcPr>
-          <w:p>
-            <w:pPr>
-              <w:rPr>
-                <w:rFonts w:ascii="Times New Roman" w:hAnsi="Times New Roman" w:cs="Times New Roman"/>
-                <w:sz w:val="26"/>
-                <w:szCs w:val="26"/>
-              </w:rPr>
-            </w:pPr>
-          </w:p>
-        </w:tc>
-        <w:tc>
-          <w:tcPr>
-            <w:tcW w:w="676" w:type="pct"/>
-            <w:tcBorders>
-              <w:top w:val="dotted" w:sz="4" w:space="0" w:color="auto"/>
-              <w:bottom w:val="dotted" w:sz="4" w:space="0" w:color="auto"/>
-            </w:tcBorders>
-          </w:tcPr>
-          <w:p>
-            <w:pPr>
-              <w:rPr>
-                <w:rFonts w:ascii="Times New Roman" w:hAnsi="Times New Roman" w:cs="Times New Roman"/>
-                <w:sz w:val="26"/>
-                <w:szCs w:val="26"/>
-              </w:rPr>
-            </w:pPr>
-          </w:p>
-        </w:tc>
-      </w:tr>
-      <w:tr>
-        <w:trPr>
-          <w:trHeight w:val="340"/>
-        </w:trPr>
-        <w:tc>
-          <w:tcPr>
-            <w:tcW w:w="762" w:type="pct"/>
-            <w:vMerge/>
-            <w:vAlign w:val="center"/>
-          </w:tcPr>
-          <w:p>
-            <w:pPr>
-              <w:rPr>
-                <w:rFonts w:ascii="Times New Roman" w:hAnsi="Times New Roman" w:cs="Times New Roman"/>
-                <w:b/>
-                <w:sz w:val="26"/>
-                <w:szCs w:val="26"/>
-              </w:rPr>
-            </w:pPr>
-          </w:p>
-        </w:tc>
-        <w:tc>
-          <w:tcPr>
-            <w:tcW w:w="1336" w:type="pct"/>
-            <w:tcBorders>
-              <w:top w:val="dotted" w:sz="4" w:space="0" w:color="auto"/>
-              <w:bottom w:val="single" w:sz="4" w:space="0" w:color="auto"/>
-            </w:tcBorders>
-            <w:vAlign w:val="center"/>
-          </w:tcPr>
-          <w:p>
-            <w:pPr>
-              <w:rPr>
-                <w:rFonts w:ascii="Times New Roman" w:hAnsi="Times New Roman" w:cs="Times New Roman"/>
-                <w:sz w:val="26"/>
-                <w:szCs w:val="26"/>
-              </w:rPr>
-            </w:pPr>
-          </w:p>
-        </w:tc>
-        <w:tc>
-          <w:tcPr>
-            <w:tcW w:w="872" w:type="pct"/>
-            <w:tcBorders>
-              <w:top w:val="dotted" w:sz="4" w:space="0" w:color="auto"/>
-              <w:bottom w:val="single" w:sz="4" w:space="0" w:color="auto"/>
-            </w:tcBorders>
-            <w:vAlign w:val="center"/>
-          </w:tcPr>
-          <w:p>
-            <w:pPr>
-              <w:rPr>
-                <w:rFonts w:ascii="Times New Roman" w:hAnsi="Times New Roman" w:cs="Times New Roman"/>
-                <w:sz w:val="26"/>
-                <w:szCs w:val="26"/>
-              </w:rPr>
-            </w:pPr>
-          </w:p>
-        </w:tc>
-        <w:tc>
-          <w:tcPr>
-            <w:tcW w:w="501" w:type="pct"/>
-            <w:tcBorders>
-              <w:top w:val="dotted" w:sz="4" w:space="0" w:color="auto"/>
-              <w:bottom w:val="single" w:sz="4" w:space="0" w:color="auto"/>
-            </w:tcBorders>
-          </w:tcPr>
-          <w:p>
-            <w:pPr>
-              <w:rPr>
-                <w:rFonts w:ascii="Times New Roman" w:hAnsi="Times New Roman" w:cs="Times New Roman"/>
-                <w:sz w:val="26"/>
-                <w:szCs w:val="26"/>
-              </w:rPr>
-            </w:pPr>
-          </w:p>
-        </w:tc>
-        <w:tc>
-          <w:tcPr>
-            <w:tcW w:w="853" w:type="pct"/>
-            <w:tcBorders>
-              <w:top w:val="dotted" w:sz="4" w:space="0" w:color="auto"/>
-              <w:bottom w:val="single" w:sz="4" w:space="0" w:color="auto"/>
-            </w:tcBorders>
-          </w:tcPr>
-          <w:p>
-            <w:pPr>
-              <w:rPr>
-                <w:rFonts w:ascii="Times New Roman" w:hAnsi="Times New Roman" w:cs="Times New Roman"/>
-                <w:sz w:val="26"/>
-                <w:szCs w:val="26"/>
-              </w:rPr>
-            </w:pPr>
-          </w:p>
-        </w:tc>
-        <w:tc>
-          <w:tcPr>
-            <w:tcW w:w="676" w:type="pct"/>
-            <w:tcBorders>
-              <w:top w:val="dotted" w:sz="4" w:space="0" w:color="auto"/>
-              <w:bottom w:val="single" w:sz="4" w:space="0" w:color="auto"/>
             </w:tcBorders>
           </w:tcPr>
           <w:p>
@@ -5824,7 +4383,6 @@
         <w:tc>
           <w:tcPr>
             <w:tcW w:w="762" w:type="pct"/>
-            <w:vMerge w:val="restart"/>
             <w:vAlign w:val="center"/>
           </w:tcPr>
           <w:p>
@@ -5877,6 +4435,7 @@
                 <w:sz w:val="26"/>
                 <w:szCs w:val="26"/>
               </w:rPr>
+              <w:lastRenderedPageBreak/>
               <w:t>Đến:  03/11/2024)</w:t>
             </w:r>
           </w:p>
@@ -5897,6 +4456,32 @@
                 <w:szCs w:val="26"/>
               </w:rPr>
             </w:pPr>
+            <w:r>
+              <w:rPr>
+                <w:rFonts w:ascii="Times New Roman" w:hAnsi="Times New Roman" w:cs="Times New Roman"/>
+                <w:sz w:val="26"/>
+                <w:szCs w:val="26"/>
+              </w:rPr>
+              <w:lastRenderedPageBreak/>
+              <w:t xml:space="preserve">1. </w:t>
+            </w:r>
+            <w:r>
+              <w:rPr>
+                <w:rFonts w:ascii="Times New Roman" w:hAnsi="Times New Roman" w:cs="Times New Roman"/>
+                <w:sz w:val="26"/>
+                <w:szCs w:val="26"/>
+              </w:rPr>
+              <w:t>Thực hiện coding giao diện và các ràng buộc trên giao diện</w:t>
+            </w:r>
+          </w:p>
+          <w:p>
+            <w:pPr>
+              <w:rPr>
+                <w:rFonts w:ascii="Times New Roman" w:hAnsi="Times New Roman" w:cs="Times New Roman"/>
+                <w:sz w:val="26"/>
+                <w:szCs w:val="26"/>
+              </w:rPr>
+            </w:pPr>
           </w:p>
         </w:tc>
         <w:tc>
@@ -5915,6 +4500,15 @@
                 <w:szCs w:val="26"/>
               </w:rPr>
             </w:pPr>
+            <w:r>
+              <w:rPr>
+                <w:rFonts w:ascii="Times New Roman" w:hAnsi="Times New Roman" w:cs="Times New Roman"/>
+                <w:sz w:val="26"/>
+                <w:szCs w:val="26"/>
+              </w:rPr>
+              <w:lastRenderedPageBreak/>
+              <w:t>Tất cả thành viên</w:t>
+            </w:r>
           </w:p>
         </w:tc>
         <w:tc>
@@ -5926,12 +4520,21 @@
           </w:tcPr>
           <w:p>
             <w:pPr>
-              <w:rPr>
-                <w:rFonts w:ascii="Times New Roman" w:hAnsi="Times New Roman" w:cs="Times New Roman"/>
-                <w:sz w:val="26"/>
-                <w:szCs w:val="26"/>
-              </w:rPr>
-            </w:pPr>
+              <w:jc w:val="center"/>
+              <w:rPr>
+                <w:rFonts w:ascii="Times New Roman" w:hAnsi="Times New Roman" w:cs="Times New Roman"/>
+                <w:sz w:val="26"/>
+                <w:szCs w:val="26"/>
+              </w:rPr>
+            </w:pPr>
+            <w:r>
+              <w:rPr>
+                <w:rFonts w:ascii="Times New Roman" w:hAnsi="Times New Roman" w:cs="Times New Roman"/>
+                <w:sz w:val="26"/>
+                <w:szCs w:val="26"/>
+              </w:rPr>
+              <w:t>60%</w:t>
+            </w:r>
           </w:p>
         </w:tc>
         <w:tc>
@@ -5976,25 +4579,67 @@
         <w:tc>
           <w:tcPr>
             <w:tcW w:w="762" w:type="pct"/>
-            <w:vMerge/>
-            <w:vAlign w:val="center"/>
-          </w:tcPr>
-          <w:p>
-            <w:pPr>
-              <w:rPr>
-                <w:rFonts w:ascii="Times New Roman" w:hAnsi="Times New Roman" w:cs="Times New Roman"/>
+            <w:vMerge w:val="restart"/>
+            <w:vAlign w:val="center"/>
+          </w:tcPr>
+          <w:p>
+            <w:pPr>
+              <w:rPr>
+                <w:rFonts w:ascii="Times New Roman" w:eastAsia="Times New Roman" w:hAnsi="Times New Roman" w:cs="Times New Roman"/>
                 <w:b/>
                 <w:sz w:val="26"/>
                 <w:szCs w:val="26"/>
               </w:rPr>
             </w:pPr>
+            <w:r>
+              <w:rPr>
+                <w:rFonts w:ascii="Times New Roman" w:eastAsia="Times New Roman" w:hAnsi="Times New Roman" w:cs="Times New Roman"/>
+                <w:b/>
+                <w:sz w:val="26"/>
+                <w:szCs w:val="26"/>
+              </w:rPr>
+              <w:t xml:space="preserve">Tuần 12 </w:t>
+            </w:r>
+          </w:p>
+          <w:p>
+            <w:pPr>
+              <w:rPr>
+                <w:rFonts w:ascii="Times New Roman" w:eastAsia="Times New Roman" w:hAnsi="Times New Roman" w:cs="Times New Roman"/>
+                <w:sz w:val="26"/>
+                <w:szCs w:val="26"/>
+              </w:rPr>
+            </w:pPr>
+            <w:r>
+              <w:rPr>
+                <w:rFonts w:ascii="Times New Roman" w:eastAsia="Times New Roman" w:hAnsi="Times New Roman" w:cs="Times New Roman"/>
+                <w:sz w:val="26"/>
+                <w:szCs w:val="26"/>
+              </w:rPr>
+              <w:t>(Từ:  04/11/2024</w:t>
+            </w:r>
+          </w:p>
+          <w:p>
+            <w:pPr>
+              <w:rPr>
+                <w:rFonts w:ascii="Times New Roman" w:hAnsi="Times New Roman" w:cs="Times New Roman"/>
+                <w:sz w:val="26"/>
+                <w:szCs w:val="26"/>
+              </w:rPr>
+            </w:pPr>
+            <w:r>
+              <w:rPr>
+                <w:rFonts w:ascii="Times New Roman" w:eastAsia="Times New Roman" w:hAnsi="Times New Roman" w:cs="Times New Roman"/>
+                <w:sz w:val="26"/>
+                <w:szCs w:val="26"/>
+              </w:rPr>
+              <w:t>Đến:  10/11/2024)</w:t>
+            </w:r>
           </w:p>
         </w:tc>
         <w:tc>
           <w:tcPr>
             <w:tcW w:w="1336" w:type="pct"/>
             <w:tcBorders>
-              <w:top w:val="dotted" w:sz="4" w:space="0" w:color="auto"/>
               <w:bottom w:val="dotted" w:sz="4" w:space="0" w:color="auto"/>
             </w:tcBorders>
             <w:vAlign w:val="center"/>
@@ -6013,7 +4658,6 @@
           <w:tcPr>
             <w:tcW w:w="872" w:type="pct"/>
             <w:tcBorders>
-              <w:top w:val="dotted" w:sz="4" w:space="0" w:color="auto"/>
               <w:bottom w:val="dotted" w:sz="4" w:space="0" w:color="auto"/>
             </w:tcBorders>
             <w:vAlign w:val="center"/>
@@ -6032,7 +4676,6 @@
           <w:tcPr>
             <w:tcW w:w="501" w:type="pct"/>
             <w:tcBorders>
-              <w:top w:val="dotted" w:sz="4" w:space="0" w:color="auto"/>
               <w:bottom w:val="dotted" w:sz="4" w:space="0" w:color="auto"/>
             </w:tcBorders>
           </w:tcPr>
@@ -6050,7 +4693,6 @@
           <w:tcPr>
             <w:tcW w:w="853" w:type="pct"/>
             <w:tcBorders>
-              <w:top w:val="dotted" w:sz="4" w:space="0" w:color="auto"/>
               <w:bottom w:val="dotted" w:sz="4" w:space="0" w:color="auto"/>
             </w:tcBorders>
           </w:tcPr>
@@ -6068,7 +4710,6 @@
           <w:tcPr>
             <w:tcW w:w="676" w:type="pct"/>
             <w:tcBorders>
-              <w:top w:val="dotted" w:sz="4" w:space="0" w:color="auto"/>
               <w:bottom w:val="dotted" w:sz="4" w:space="0" w:color="auto"/>
             </w:tcBorders>
           </w:tcPr>
@@ -7477,6 +6118,7 @@
             <w:tcW w:w="1336" w:type="pct"/>
             <w:tcBorders>
               <w:top w:val="dotted" w:sz="4" w:space="0" w:color="auto"/>
+              <w:bottom w:val="dotted" w:sz="4" w:space="0" w:color="auto"/>
             </w:tcBorders>
             <w:vAlign w:val="center"/>
           </w:tcPr>
@@ -7495,6 +6137,7 @@
             <w:tcW w:w="872" w:type="pct"/>
             <w:tcBorders>
               <w:top w:val="dotted" w:sz="4" w:space="0" w:color="auto"/>
+              <w:bottom w:val="dotted" w:sz="4" w:space="0" w:color="auto"/>
             </w:tcBorders>
             <w:vAlign w:val="center"/>
           </w:tcPr>
@@ -7513,6 +6156,7 @@
             <w:tcW w:w="501" w:type="pct"/>
             <w:tcBorders>
               <w:top w:val="dotted" w:sz="4" w:space="0" w:color="auto"/>
+              <w:bottom w:val="dotted" w:sz="4" w:space="0" w:color="auto"/>
             </w:tcBorders>
           </w:tcPr>
           <w:p>
@@ -7530,6 +6174,7 @@
             <w:tcW w:w="853" w:type="pct"/>
             <w:tcBorders>
               <w:top w:val="dotted" w:sz="4" w:space="0" w:color="auto"/>
+              <w:bottom w:val="dotted" w:sz="4" w:space="0" w:color="auto"/>
             </w:tcBorders>
           </w:tcPr>
           <w:p>
@@ -7547,6 +6192,7 @@
             <w:tcW w:w="676" w:type="pct"/>
             <w:tcBorders>
               <w:top w:val="dotted" w:sz="4" w:space="0" w:color="auto"/>
+              <w:bottom w:val="dotted" w:sz="4" w:space="0" w:color="auto"/>
             </w:tcBorders>
           </w:tcPr>
           <w:p>
@@ -7586,7 +6232,7 @@
                 <w:sz w:val="26"/>
                 <w:szCs w:val="26"/>
               </w:rPr>
-              <w:t xml:space="preserve">Tuần 12 </w:t>
+              <w:t xml:space="preserve">Tuần 13 </w:t>
             </w:r>
           </w:p>
           <w:p>
@@ -7603,7 +6249,7 @@
                 <w:sz w:val="26"/>
                 <w:szCs w:val="26"/>
               </w:rPr>
-              <w:t>(Từ:  04/11/2024</w:t>
+              <w:t>(Từ:  ../../2024</w:t>
             </w:r>
           </w:p>
           <w:p>
@@ -7620,7 +6266,7 @@
                 <w:sz w:val="26"/>
                 <w:szCs w:val="26"/>
               </w:rPr>
-              <w:t>Đến:  10/11/2024)</w:t>
+              <w:t>Đến:  ../../2024)</w:t>
             </w:r>
           </w:p>
         </w:tc>
@@ -9201,67 +7847,25 @@
         <w:tc>
           <w:tcPr>
             <w:tcW w:w="762" w:type="pct"/>
-            <w:vMerge w:val="restart"/>
-            <w:vAlign w:val="center"/>
-          </w:tcPr>
-          <w:p>
-            <w:pPr>
-              <w:rPr>
-                <w:rFonts w:ascii="Times New Roman" w:eastAsia="Times New Roman" w:hAnsi="Times New Roman" w:cs="Times New Roman"/>
+            <w:vMerge/>
+            <w:vAlign w:val="center"/>
+          </w:tcPr>
+          <w:p>
+            <w:pPr>
+              <w:rPr>
+                <w:rFonts w:ascii="Times New Roman" w:hAnsi="Times New Roman" w:cs="Times New Roman"/>
                 <w:b/>
                 <w:sz w:val="26"/>
                 <w:szCs w:val="26"/>
               </w:rPr>
             </w:pPr>
-            <w:r>
-              <w:rPr>
-                <w:rFonts w:ascii="Times New Roman" w:eastAsia="Times New Roman" w:hAnsi="Times New Roman" w:cs="Times New Roman"/>
-                <w:b/>
-                <w:sz w:val="26"/>
-                <w:szCs w:val="26"/>
-              </w:rPr>
-              <w:t xml:space="preserve">Tuần 13 </w:t>
-            </w:r>
-          </w:p>
-          <w:p>
-            <w:pPr>
-              <w:rPr>
-                <w:rFonts w:ascii="Times New Roman" w:eastAsia="Times New Roman" w:hAnsi="Times New Roman" w:cs="Times New Roman"/>
-                <w:sz w:val="26"/>
-                <w:szCs w:val="26"/>
-              </w:rPr>
-            </w:pPr>
-            <w:r>
-              <w:rPr>
-                <w:rFonts w:ascii="Times New Roman" w:eastAsia="Times New Roman" w:hAnsi="Times New Roman" w:cs="Times New Roman"/>
-                <w:sz w:val="26"/>
-                <w:szCs w:val="26"/>
-              </w:rPr>
-              <w:t>(Từ:  ../../2024</w:t>
-            </w:r>
-          </w:p>
-          <w:p>
-            <w:pPr>
-              <w:rPr>
-                <w:rFonts w:ascii="Times New Roman" w:hAnsi="Times New Roman" w:cs="Times New Roman"/>
-                <w:sz w:val="26"/>
-                <w:szCs w:val="26"/>
-              </w:rPr>
-            </w:pPr>
-            <w:r>
-              <w:rPr>
-                <w:rFonts w:ascii="Times New Roman" w:eastAsia="Times New Roman" w:hAnsi="Times New Roman" w:cs="Times New Roman"/>
-                <w:sz w:val="26"/>
-                <w:szCs w:val="26"/>
-              </w:rPr>
-              <w:t>Đến:  ../../2024)</w:t>
-            </w:r>
           </w:p>
         </w:tc>
         <w:tc>
           <w:tcPr>
             <w:tcW w:w="1336" w:type="pct"/>
             <w:tcBorders>
+              <w:top w:val="dotted" w:sz="4" w:space="0" w:color="auto"/>
               <w:bottom w:val="dotted" w:sz="4" w:space="0" w:color="auto"/>
             </w:tcBorders>
             <w:vAlign w:val="center"/>
@@ -9280,6 +7884,7 @@
           <w:tcPr>
             <w:tcW w:w="872" w:type="pct"/>
             <w:tcBorders>
+              <w:top w:val="dotted" w:sz="4" w:space="0" w:color="auto"/>
               <w:bottom w:val="dotted" w:sz="4" w:space="0" w:color="auto"/>
             </w:tcBorders>
             <w:vAlign w:val="center"/>
@@ -9298,6 +7903,7 @@
           <w:tcPr>
             <w:tcW w:w="501" w:type="pct"/>
             <w:tcBorders>
+              <w:top w:val="dotted" w:sz="4" w:space="0" w:color="auto"/>
               <w:bottom w:val="dotted" w:sz="4" w:space="0" w:color="auto"/>
             </w:tcBorders>
           </w:tcPr>
@@ -9315,6 +7921,7 @@
           <w:tcPr>
             <w:tcW w:w="853" w:type="pct"/>
             <w:tcBorders>
+              <w:top w:val="dotted" w:sz="4" w:space="0" w:color="auto"/>
               <w:bottom w:val="dotted" w:sz="4" w:space="0" w:color="auto"/>
             </w:tcBorders>
           </w:tcPr>
@@ -9332,6 +7939,7 @@
           <w:tcPr>
             <w:tcW w:w="676" w:type="pct"/>
             <w:tcBorders>
+              <w:top w:val="dotted" w:sz="4" w:space="0" w:color="auto"/>
               <w:bottom w:val="dotted" w:sz="4" w:space="0" w:color="auto"/>
             </w:tcBorders>
           </w:tcPr>
@@ -9372,7 +7980,6 @@
             <w:tcW w:w="1336" w:type="pct"/>
             <w:tcBorders>
               <w:top w:val="dotted" w:sz="4" w:space="0" w:color="auto"/>
-              <w:bottom w:val="dotted" w:sz="4" w:space="0" w:color="auto"/>
             </w:tcBorders>
             <w:vAlign w:val="center"/>
           </w:tcPr>
@@ -9391,7 +7998,6 @@
             <w:tcW w:w="872" w:type="pct"/>
             <w:tcBorders>
               <w:top w:val="dotted" w:sz="4" w:space="0" w:color="auto"/>
-              <w:bottom w:val="dotted" w:sz="4" w:space="0" w:color="auto"/>
             </w:tcBorders>
             <w:vAlign w:val="center"/>
           </w:tcPr>
@@ -9410,7 +8016,6 @@
             <w:tcW w:w="501" w:type="pct"/>
             <w:tcBorders>
               <w:top w:val="dotted" w:sz="4" w:space="0" w:color="auto"/>
-              <w:bottom w:val="dotted" w:sz="4" w:space="0" w:color="auto"/>
             </w:tcBorders>
           </w:tcPr>
           <w:p>
@@ -9428,7 +8033,6 @@
             <w:tcW w:w="853" w:type="pct"/>
             <w:tcBorders>
               <w:top w:val="dotted" w:sz="4" w:space="0" w:color="auto"/>
-              <w:bottom w:val="dotted" w:sz="4" w:space="0" w:color="auto"/>
             </w:tcBorders>
           </w:tcPr>
           <w:p>
@@ -9446,7 +8050,6 @@
             <w:tcW w:w="676" w:type="pct"/>
             <w:tcBorders>
               <w:top w:val="dotted" w:sz="4" w:space="0" w:color="auto"/>
-              <w:bottom w:val="dotted" w:sz="4" w:space="0" w:color="auto"/>
             </w:tcBorders>
           </w:tcPr>
           <w:p>
@@ -9467,1597 +8070,6 @@
         <w:tc>
           <w:tcPr>
             <w:tcW w:w="762" w:type="pct"/>
-            <w:vMerge/>
-            <w:vAlign w:val="center"/>
-          </w:tcPr>
-          <w:p>
-            <w:pPr>
-              <w:rPr>
-                <w:rFonts w:ascii="Times New Roman" w:hAnsi="Times New Roman" w:cs="Times New Roman"/>
-                <w:b/>
-                <w:sz w:val="26"/>
-                <w:szCs w:val="26"/>
-              </w:rPr>
-            </w:pPr>
-          </w:p>
-        </w:tc>
-        <w:tc>
-          <w:tcPr>
-            <w:tcW w:w="1336" w:type="pct"/>
-            <w:tcBorders>
-              <w:top w:val="dotted" w:sz="4" w:space="0" w:color="auto"/>
-              <w:bottom w:val="dotted" w:sz="4" w:space="0" w:color="auto"/>
-            </w:tcBorders>
-            <w:vAlign w:val="center"/>
-          </w:tcPr>
-          <w:p>
-            <w:pPr>
-              <w:rPr>
-                <w:rFonts w:ascii="Times New Roman" w:hAnsi="Times New Roman" w:cs="Times New Roman"/>
-                <w:sz w:val="26"/>
-                <w:szCs w:val="26"/>
-              </w:rPr>
-            </w:pPr>
-          </w:p>
-        </w:tc>
-        <w:tc>
-          <w:tcPr>
-            <w:tcW w:w="872" w:type="pct"/>
-            <w:tcBorders>
-              <w:top w:val="dotted" w:sz="4" w:space="0" w:color="auto"/>
-              <w:bottom w:val="dotted" w:sz="4" w:space="0" w:color="auto"/>
-            </w:tcBorders>
-            <w:vAlign w:val="center"/>
-          </w:tcPr>
-          <w:p>
-            <w:pPr>
-              <w:rPr>
-                <w:rFonts w:ascii="Times New Roman" w:hAnsi="Times New Roman" w:cs="Times New Roman"/>
-                <w:sz w:val="26"/>
-                <w:szCs w:val="26"/>
-              </w:rPr>
-            </w:pPr>
-          </w:p>
-        </w:tc>
-        <w:tc>
-          <w:tcPr>
-            <w:tcW w:w="501" w:type="pct"/>
-            <w:tcBorders>
-              <w:top w:val="dotted" w:sz="4" w:space="0" w:color="auto"/>
-              <w:bottom w:val="dotted" w:sz="4" w:space="0" w:color="auto"/>
-            </w:tcBorders>
-          </w:tcPr>
-          <w:p>
-            <w:pPr>
-              <w:rPr>
-                <w:rFonts w:ascii="Times New Roman" w:hAnsi="Times New Roman" w:cs="Times New Roman"/>
-                <w:sz w:val="26"/>
-                <w:szCs w:val="26"/>
-              </w:rPr>
-            </w:pPr>
-          </w:p>
-        </w:tc>
-        <w:tc>
-          <w:tcPr>
-            <w:tcW w:w="853" w:type="pct"/>
-            <w:tcBorders>
-              <w:top w:val="dotted" w:sz="4" w:space="0" w:color="auto"/>
-              <w:bottom w:val="dotted" w:sz="4" w:space="0" w:color="auto"/>
-            </w:tcBorders>
-          </w:tcPr>
-          <w:p>
-            <w:pPr>
-              <w:rPr>
-                <w:rFonts w:ascii="Times New Roman" w:hAnsi="Times New Roman" w:cs="Times New Roman"/>
-                <w:sz w:val="26"/>
-                <w:szCs w:val="26"/>
-              </w:rPr>
-            </w:pPr>
-          </w:p>
-        </w:tc>
-        <w:tc>
-          <w:tcPr>
-            <w:tcW w:w="676" w:type="pct"/>
-            <w:tcBorders>
-              <w:top w:val="dotted" w:sz="4" w:space="0" w:color="auto"/>
-              <w:bottom w:val="dotted" w:sz="4" w:space="0" w:color="auto"/>
-            </w:tcBorders>
-          </w:tcPr>
-          <w:p>
-            <w:pPr>
-              <w:rPr>
-                <w:rFonts w:ascii="Times New Roman" w:hAnsi="Times New Roman" w:cs="Times New Roman"/>
-                <w:sz w:val="26"/>
-                <w:szCs w:val="26"/>
-              </w:rPr>
-            </w:pPr>
-          </w:p>
-        </w:tc>
-      </w:tr>
-      <w:tr>
-        <w:trPr>
-          <w:trHeight w:val="300"/>
-        </w:trPr>
-        <w:tc>
-          <w:tcPr>
-            <w:tcW w:w="762" w:type="pct"/>
-            <w:vMerge/>
-            <w:vAlign w:val="center"/>
-          </w:tcPr>
-          <w:p>
-            <w:pPr>
-              <w:rPr>
-                <w:rFonts w:ascii="Times New Roman" w:hAnsi="Times New Roman" w:cs="Times New Roman"/>
-                <w:b/>
-                <w:sz w:val="26"/>
-                <w:szCs w:val="26"/>
-              </w:rPr>
-            </w:pPr>
-          </w:p>
-        </w:tc>
-        <w:tc>
-          <w:tcPr>
-            <w:tcW w:w="1336" w:type="pct"/>
-            <w:tcBorders>
-              <w:top w:val="dotted" w:sz="4" w:space="0" w:color="auto"/>
-              <w:bottom w:val="dotted" w:sz="4" w:space="0" w:color="auto"/>
-            </w:tcBorders>
-            <w:vAlign w:val="center"/>
-          </w:tcPr>
-          <w:p>
-            <w:pPr>
-              <w:rPr>
-                <w:rFonts w:ascii="Times New Roman" w:hAnsi="Times New Roman" w:cs="Times New Roman"/>
-                <w:sz w:val="26"/>
-                <w:szCs w:val="26"/>
-              </w:rPr>
-            </w:pPr>
-          </w:p>
-        </w:tc>
-        <w:tc>
-          <w:tcPr>
-            <w:tcW w:w="872" w:type="pct"/>
-            <w:tcBorders>
-              <w:top w:val="dotted" w:sz="4" w:space="0" w:color="auto"/>
-              <w:bottom w:val="dotted" w:sz="4" w:space="0" w:color="auto"/>
-            </w:tcBorders>
-            <w:vAlign w:val="center"/>
-          </w:tcPr>
-          <w:p>
-            <w:pPr>
-              <w:rPr>
-                <w:rFonts w:ascii="Times New Roman" w:hAnsi="Times New Roman" w:cs="Times New Roman"/>
-                <w:sz w:val="26"/>
-                <w:szCs w:val="26"/>
-              </w:rPr>
-            </w:pPr>
-          </w:p>
-        </w:tc>
-        <w:tc>
-          <w:tcPr>
-            <w:tcW w:w="501" w:type="pct"/>
-            <w:tcBorders>
-              <w:top w:val="dotted" w:sz="4" w:space="0" w:color="auto"/>
-              <w:bottom w:val="dotted" w:sz="4" w:space="0" w:color="auto"/>
-            </w:tcBorders>
-          </w:tcPr>
-          <w:p>
-            <w:pPr>
-              <w:rPr>
-                <w:rFonts w:ascii="Times New Roman" w:hAnsi="Times New Roman" w:cs="Times New Roman"/>
-                <w:sz w:val="26"/>
-                <w:szCs w:val="26"/>
-              </w:rPr>
-            </w:pPr>
-          </w:p>
-        </w:tc>
-        <w:tc>
-          <w:tcPr>
-            <w:tcW w:w="853" w:type="pct"/>
-            <w:tcBorders>
-              <w:top w:val="dotted" w:sz="4" w:space="0" w:color="auto"/>
-              <w:bottom w:val="dotted" w:sz="4" w:space="0" w:color="auto"/>
-            </w:tcBorders>
-          </w:tcPr>
-          <w:p>
-            <w:pPr>
-              <w:rPr>
-                <w:rFonts w:ascii="Times New Roman" w:hAnsi="Times New Roman" w:cs="Times New Roman"/>
-                <w:sz w:val="26"/>
-                <w:szCs w:val="26"/>
-              </w:rPr>
-            </w:pPr>
-          </w:p>
-        </w:tc>
-        <w:tc>
-          <w:tcPr>
-            <w:tcW w:w="676" w:type="pct"/>
-            <w:tcBorders>
-              <w:top w:val="dotted" w:sz="4" w:space="0" w:color="auto"/>
-              <w:bottom w:val="dotted" w:sz="4" w:space="0" w:color="auto"/>
-            </w:tcBorders>
-          </w:tcPr>
-          <w:p>
-            <w:pPr>
-              <w:rPr>
-                <w:rFonts w:ascii="Times New Roman" w:hAnsi="Times New Roman" w:cs="Times New Roman"/>
-                <w:sz w:val="26"/>
-                <w:szCs w:val="26"/>
-              </w:rPr>
-            </w:pPr>
-          </w:p>
-        </w:tc>
-      </w:tr>
-      <w:tr>
-        <w:trPr>
-          <w:trHeight w:val="300"/>
-        </w:trPr>
-        <w:tc>
-          <w:tcPr>
-            <w:tcW w:w="762" w:type="pct"/>
-            <w:vMerge/>
-            <w:vAlign w:val="center"/>
-          </w:tcPr>
-          <w:p>
-            <w:pPr>
-              <w:rPr>
-                <w:rFonts w:ascii="Times New Roman" w:hAnsi="Times New Roman" w:cs="Times New Roman"/>
-                <w:b/>
-                <w:sz w:val="26"/>
-                <w:szCs w:val="26"/>
-              </w:rPr>
-            </w:pPr>
-          </w:p>
-        </w:tc>
-        <w:tc>
-          <w:tcPr>
-            <w:tcW w:w="1336" w:type="pct"/>
-            <w:tcBorders>
-              <w:top w:val="dotted" w:sz="4" w:space="0" w:color="auto"/>
-              <w:bottom w:val="dotted" w:sz="4" w:space="0" w:color="auto"/>
-            </w:tcBorders>
-            <w:vAlign w:val="center"/>
-          </w:tcPr>
-          <w:p>
-            <w:pPr>
-              <w:rPr>
-                <w:rFonts w:ascii="Times New Roman" w:hAnsi="Times New Roman" w:cs="Times New Roman"/>
-                <w:sz w:val="26"/>
-                <w:szCs w:val="26"/>
-              </w:rPr>
-            </w:pPr>
-          </w:p>
-        </w:tc>
-        <w:tc>
-          <w:tcPr>
-            <w:tcW w:w="872" w:type="pct"/>
-            <w:tcBorders>
-              <w:top w:val="dotted" w:sz="4" w:space="0" w:color="auto"/>
-              <w:bottom w:val="dotted" w:sz="4" w:space="0" w:color="auto"/>
-            </w:tcBorders>
-            <w:vAlign w:val="center"/>
-          </w:tcPr>
-          <w:p>
-            <w:pPr>
-              <w:rPr>
-                <w:rFonts w:ascii="Times New Roman" w:hAnsi="Times New Roman" w:cs="Times New Roman"/>
-                <w:sz w:val="26"/>
-                <w:szCs w:val="26"/>
-              </w:rPr>
-            </w:pPr>
-          </w:p>
-        </w:tc>
-        <w:tc>
-          <w:tcPr>
-            <w:tcW w:w="501" w:type="pct"/>
-            <w:tcBorders>
-              <w:top w:val="dotted" w:sz="4" w:space="0" w:color="auto"/>
-              <w:bottom w:val="dotted" w:sz="4" w:space="0" w:color="auto"/>
-            </w:tcBorders>
-          </w:tcPr>
-          <w:p>
-            <w:pPr>
-              <w:rPr>
-                <w:rFonts w:ascii="Times New Roman" w:hAnsi="Times New Roman" w:cs="Times New Roman"/>
-                <w:sz w:val="26"/>
-                <w:szCs w:val="26"/>
-              </w:rPr>
-            </w:pPr>
-          </w:p>
-        </w:tc>
-        <w:tc>
-          <w:tcPr>
-            <w:tcW w:w="853" w:type="pct"/>
-            <w:tcBorders>
-              <w:top w:val="dotted" w:sz="4" w:space="0" w:color="auto"/>
-              <w:bottom w:val="dotted" w:sz="4" w:space="0" w:color="auto"/>
-            </w:tcBorders>
-          </w:tcPr>
-          <w:p>
-            <w:pPr>
-              <w:rPr>
-                <w:rFonts w:ascii="Times New Roman" w:hAnsi="Times New Roman" w:cs="Times New Roman"/>
-                <w:sz w:val="26"/>
-                <w:szCs w:val="26"/>
-              </w:rPr>
-            </w:pPr>
-          </w:p>
-        </w:tc>
-        <w:tc>
-          <w:tcPr>
-            <w:tcW w:w="676" w:type="pct"/>
-            <w:tcBorders>
-              <w:top w:val="dotted" w:sz="4" w:space="0" w:color="auto"/>
-              <w:bottom w:val="dotted" w:sz="4" w:space="0" w:color="auto"/>
-            </w:tcBorders>
-          </w:tcPr>
-          <w:p>
-            <w:pPr>
-              <w:rPr>
-                <w:rFonts w:ascii="Times New Roman" w:hAnsi="Times New Roman" w:cs="Times New Roman"/>
-                <w:sz w:val="26"/>
-                <w:szCs w:val="26"/>
-              </w:rPr>
-            </w:pPr>
-          </w:p>
-        </w:tc>
-      </w:tr>
-      <w:tr>
-        <w:trPr>
-          <w:trHeight w:val="300"/>
-        </w:trPr>
-        <w:tc>
-          <w:tcPr>
-            <w:tcW w:w="762" w:type="pct"/>
-            <w:vMerge/>
-            <w:vAlign w:val="center"/>
-          </w:tcPr>
-          <w:p>
-            <w:pPr>
-              <w:rPr>
-                <w:rFonts w:ascii="Times New Roman" w:hAnsi="Times New Roman" w:cs="Times New Roman"/>
-                <w:b/>
-                <w:sz w:val="26"/>
-                <w:szCs w:val="26"/>
-              </w:rPr>
-            </w:pPr>
-          </w:p>
-        </w:tc>
-        <w:tc>
-          <w:tcPr>
-            <w:tcW w:w="1336" w:type="pct"/>
-            <w:tcBorders>
-              <w:top w:val="dotted" w:sz="4" w:space="0" w:color="auto"/>
-              <w:bottom w:val="dotted" w:sz="4" w:space="0" w:color="auto"/>
-            </w:tcBorders>
-            <w:vAlign w:val="center"/>
-          </w:tcPr>
-          <w:p>
-            <w:pPr>
-              <w:rPr>
-                <w:rFonts w:ascii="Times New Roman" w:hAnsi="Times New Roman" w:cs="Times New Roman"/>
-                <w:sz w:val="26"/>
-                <w:szCs w:val="26"/>
-              </w:rPr>
-            </w:pPr>
-          </w:p>
-        </w:tc>
-        <w:tc>
-          <w:tcPr>
-            <w:tcW w:w="872" w:type="pct"/>
-            <w:tcBorders>
-              <w:top w:val="dotted" w:sz="4" w:space="0" w:color="auto"/>
-              <w:bottom w:val="dotted" w:sz="4" w:space="0" w:color="auto"/>
-            </w:tcBorders>
-            <w:vAlign w:val="center"/>
-          </w:tcPr>
-          <w:p>
-            <w:pPr>
-              <w:rPr>
-                <w:rFonts w:ascii="Times New Roman" w:hAnsi="Times New Roman" w:cs="Times New Roman"/>
-                <w:sz w:val="26"/>
-                <w:szCs w:val="26"/>
-              </w:rPr>
-            </w:pPr>
-          </w:p>
-        </w:tc>
-        <w:tc>
-          <w:tcPr>
-            <w:tcW w:w="501" w:type="pct"/>
-            <w:tcBorders>
-              <w:top w:val="dotted" w:sz="4" w:space="0" w:color="auto"/>
-              <w:bottom w:val="dotted" w:sz="4" w:space="0" w:color="auto"/>
-            </w:tcBorders>
-          </w:tcPr>
-          <w:p>
-            <w:pPr>
-              <w:rPr>
-                <w:rFonts w:ascii="Times New Roman" w:hAnsi="Times New Roman" w:cs="Times New Roman"/>
-                <w:sz w:val="26"/>
-                <w:szCs w:val="26"/>
-              </w:rPr>
-            </w:pPr>
-          </w:p>
-        </w:tc>
-        <w:tc>
-          <w:tcPr>
-            <w:tcW w:w="853" w:type="pct"/>
-            <w:tcBorders>
-              <w:top w:val="dotted" w:sz="4" w:space="0" w:color="auto"/>
-              <w:bottom w:val="dotted" w:sz="4" w:space="0" w:color="auto"/>
-            </w:tcBorders>
-          </w:tcPr>
-          <w:p>
-            <w:pPr>
-              <w:rPr>
-                <w:rFonts w:ascii="Times New Roman" w:hAnsi="Times New Roman" w:cs="Times New Roman"/>
-                <w:sz w:val="26"/>
-                <w:szCs w:val="26"/>
-              </w:rPr>
-            </w:pPr>
-          </w:p>
-        </w:tc>
-        <w:tc>
-          <w:tcPr>
-            <w:tcW w:w="676" w:type="pct"/>
-            <w:tcBorders>
-              <w:top w:val="dotted" w:sz="4" w:space="0" w:color="auto"/>
-              <w:bottom w:val="dotted" w:sz="4" w:space="0" w:color="auto"/>
-            </w:tcBorders>
-          </w:tcPr>
-          <w:p>
-            <w:pPr>
-              <w:rPr>
-                <w:rFonts w:ascii="Times New Roman" w:hAnsi="Times New Roman" w:cs="Times New Roman"/>
-                <w:sz w:val="26"/>
-                <w:szCs w:val="26"/>
-              </w:rPr>
-            </w:pPr>
-          </w:p>
-        </w:tc>
-      </w:tr>
-      <w:tr>
-        <w:trPr>
-          <w:trHeight w:val="300"/>
-        </w:trPr>
-        <w:tc>
-          <w:tcPr>
-            <w:tcW w:w="762" w:type="pct"/>
-            <w:vMerge/>
-            <w:vAlign w:val="center"/>
-          </w:tcPr>
-          <w:p>
-            <w:pPr>
-              <w:rPr>
-                <w:rFonts w:ascii="Times New Roman" w:hAnsi="Times New Roman" w:cs="Times New Roman"/>
-                <w:b/>
-                <w:sz w:val="26"/>
-                <w:szCs w:val="26"/>
-              </w:rPr>
-            </w:pPr>
-          </w:p>
-        </w:tc>
-        <w:tc>
-          <w:tcPr>
-            <w:tcW w:w="1336" w:type="pct"/>
-            <w:tcBorders>
-              <w:top w:val="dotted" w:sz="4" w:space="0" w:color="auto"/>
-              <w:bottom w:val="dotted" w:sz="4" w:space="0" w:color="auto"/>
-            </w:tcBorders>
-            <w:vAlign w:val="center"/>
-          </w:tcPr>
-          <w:p>
-            <w:pPr>
-              <w:rPr>
-                <w:rFonts w:ascii="Times New Roman" w:hAnsi="Times New Roman" w:cs="Times New Roman"/>
-                <w:sz w:val="26"/>
-                <w:szCs w:val="26"/>
-              </w:rPr>
-            </w:pPr>
-          </w:p>
-        </w:tc>
-        <w:tc>
-          <w:tcPr>
-            <w:tcW w:w="872" w:type="pct"/>
-            <w:tcBorders>
-              <w:top w:val="dotted" w:sz="4" w:space="0" w:color="auto"/>
-              <w:bottom w:val="dotted" w:sz="4" w:space="0" w:color="auto"/>
-            </w:tcBorders>
-            <w:vAlign w:val="center"/>
-          </w:tcPr>
-          <w:p>
-            <w:pPr>
-              <w:rPr>
-                <w:rFonts w:ascii="Times New Roman" w:hAnsi="Times New Roman" w:cs="Times New Roman"/>
-                <w:sz w:val="26"/>
-                <w:szCs w:val="26"/>
-              </w:rPr>
-            </w:pPr>
-          </w:p>
-        </w:tc>
-        <w:tc>
-          <w:tcPr>
-            <w:tcW w:w="501" w:type="pct"/>
-            <w:tcBorders>
-              <w:top w:val="dotted" w:sz="4" w:space="0" w:color="auto"/>
-              <w:bottom w:val="dotted" w:sz="4" w:space="0" w:color="auto"/>
-            </w:tcBorders>
-          </w:tcPr>
-          <w:p>
-            <w:pPr>
-              <w:rPr>
-                <w:rFonts w:ascii="Times New Roman" w:hAnsi="Times New Roman" w:cs="Times New Roman"/>
-                <w:sz w:val="26"/>
-                <w:szCs w:val="26"/>
-              </w:rPr>
-            </w:pPr>
-          </w:p>
-        </w:tc>
-        <w:tc>
-          <w:tcPr>
-            <w:tcW w:w="853" w:type="pct"/>
-            <w:tcBorders>
-              <w:top w:val="dotted" w:sz="4" w:space="0" w:color="auto"/>
-              <w:bottom w:val="dotted" w:sz="4" w:space="0" w:color="auto"/>
-            </w:tcBorders>
-          </w:tcPr>
-          <w:p>
-            <w:pPr>
-              <w:rPr>
-                <w:rFonts w:ascii="Times New Roman" w:hAnsi="Times New Roman" w:cs="Times New Roman"/>
-                <w:sz w:val="26"/>
-                <w:szCs w:val="26"/>
-              </w:rPr>
-            </w:pPr>
-          </w:p>
-        </w:tc>
-        <w:tc>
-          <w:tcPr>
-            <w:tcW w:w="676" w:type="pct"/>
-            <w:tcBorders>
-              <w:top w:val="dotted" w:sz="4" w:space="0" w:color="auto"/>
-              <w:bottom w:val="dotted" w:sz="4" w:space="0" w:color="auto"/>
-            </w:tcBorders>
-          </w:tcPr>
-          <w:p>
-            <w:pPr>
-              <w:rPr>
-                <w:rFonts w:ascii="Times New Roman" w:hAnsi="Times New Roman" w:cs="Times New Roman"/>
-                <w:sz w:val="26"/>
-                <w:szCs w:val="26"/>
-              </w:rPr>
-            </w:pPr>
-          </w:p>
-        </w:tc>
-      </w:tr>
-      <w:tr>
-        <w:trPr>
-          <w:trHeight w:val="300"/>
-        </w:trPr>
-        <w:tc>
-          <w:tcPr>
-            <w:tcW w:w="762" w:type="pct"/>
-            <w:vMerge/>
-            <w:vAlign w:val="center"/>
-          </w:tcPr>
-          <w:p>
-            <w:pPr>
-              <w:rPr>
-                <w:rFonts w:ascii="Times New Roman" w:hAnsi="Times New Roman" w:cs="Times New Roman"/>
-                <w:b/>
-                <w:sz w:val="26"/>
-                <w:szCs w:val="26"/>
-              </w:rPr>
-            </w:pPr>
-          </w:p>
-        </w:tc>
-        <w:tc>
-          <w:tcPr>
-            <w:tcW w:w="1336" w:type="pct"/>
-            <w:tcBorders>
-              <w:top w:val="dotted" w:sz="4" w:space="0" w:color="auto"/>
-              <w:bottom w:val="dotted" w:sz="4" w:space="0" w:color="auto"/>
-            </w:tcBorders>
-            <w:vAlign w:val="center"/>
-          </w:tcPr>
-          <w:p>
-            <w:pPr>
-              <w:rPr>
-                <w:rFonts w:ascii="Times New Roman" w:hAnsi="Times New Roman" w:cs="Times New Roman"/>
-                <w:sz w:val="26"/>
-                <w:szCs w:val="26"/>
-              </w:rPr>
-            </w:pPr>
-          </w:p>
-        </w:tc>
-        <w:tc>
-          <w:tcPr>
-            <w:tcW w:w="872" w:type="pct"/>
-            <w:tcBorders>
-              <w:top w:val="dotted" w:sz="4" w:space="0" w:color="auto"/>
-              <w:bottom w:val="dotted" w:sz="4" w:space="0" w:color="auto"/>
-            </w:tcBorders>
-            <w:vAlign w:val="center"/>
-          </w:tcPr>
-          <w:p>
-            <w:pPr>
-              <w:rPr>
-                <w:rFonts w:ascii="Times New Roman" w:hAnsi="Times New Roman" w:cs="Times New Roman"/>
-                <w:sz w:val="26"/>
-                <w:szCs w:val="26"/>
-              </w:rPr>
-            </w:pPr>
-          </w:p>
-        </w:tc>
-        <w:tc>
-          <w:tcPr>
-            <w:tcW w:w="501" w:type="pct"/>
-            <w:tcBorders>
-              <w:top w:val="dotted" w:sz="4" w:space="0" w:color="auto"/>
-              <w:bottom w:val="dotted" w:sz="4" w:space="0" w:color="auto"/>
-            </w:tcBorders>
-          </w:tcPr>
-          <w:p>
-            <w:pPr>
-              <w:rPr>
-                <w:rFonts w:ascii="Times New Roman" w:hAnsi="Times New Roman" w:cs="Times New Roman"/>
-                <w:sz w:val="26"/>
-                <w:szCs w:val="26"/>
-              </w:rPr>
-            </w:pPr>
-          </w:p>
-        </w:tc>
-        <w:tc>
-          <w:tcPr>
-            <w:tcW w:w="853" w:type="pct"/>
-            <w:tcBorders>
-              <w:top w:val="dotted" w:sz="4" w:space="0" w:color="auto"/>
-              <w:bottom w:val="dotted" w:sz="4" w:space="0" w:color="auto"/>
-            </w:tcBorders>
-          </w:tcPr>
-          <w:p>
-            <w:pPr>
-              <w:rPr>
-                <w:rFonts w:ascii="Times New Roman" w:hAnsi="Times New Roman" w:cs="Times New Roman"/>
-                <w:sz w:val="26"/>
-                <w:szCs w:val="26"/>
-              </w:rPr>
-            </w:pPr>
-          </w:p>
-        </w:tc>
-        <w:tc>
-          <w:tcPr>
-            <w:tcW w:w="676" w:type="pct"/>
-            <w:tcBorders>
-              <w:top w:val="dotted" w:sz="4" w:space="0" w:color="auto"/>
-              <w:bottom w:val="dotted" w:sz="4" w:space="0" w:color="auto"/>
-            </w:tcBorders>
-          </w:tcPr>
-          <w:p>
-            <w:pPr>
-              <w:rPr>
-                <w:rFonts w:ascii="Times New Roman" w:hAnsi="Times New Roman" w:cs="Times New Roman"/>
-                <w:sz w:val="26"/>
-                <w:szCs w:val="26"/>
-              </w:rPr>
-            </w:pPr>
-          </w:p>
-        </w:tc>
-      </w:tr>
-      <w:tr>
-        <w:trPr>
-          <w:trHeight w:val="300"/>
-        </w:trPr>
-        <w:tc>
-          <w:tcPr>
-            <w:tcW w:w="762" w:type="pct"/>
-            <w:vMerge/>
-            <w:vAlign w:val="center"/>
-          </w:tcPr>
-          <w:p>
-            <w:pPr>
-              <w:rPr>
-                <w:rFonts w:ascii="Times New Roman" w:hAnsi="Times New Roman" w:cs="Times New Roman"/>
-                <w:b/>
-                <w:sz w:val="26"/>
-                <w:szCs w:val="26"/>
-              </w:rPr>
-            </w:pPr>
-          </w:p>
-        </w:tc>
-        <w:tc>
-          <w:tcPr>
-            <w:tcW w:w="1336" w:type="pct"/>
-            <w:tcBorders>
-              <w:top w:val="dotted" w:sz="4" w:space="0" w:color="auto"/>
-              <w:bottom w:val="dotted" w:sz="4" w:space="0" w:color="auto"/>
-            </w:tcBorders>
-            <w:vAlign w:val="center"/>
-          </w:tcPr>
-          <w:p>
-            <w:pPr>
-              <w:rPr>
-                <w:rFonts w:ascii="Times New Roman" w:hAnsi="Times New Roman" w:cs="Times New Roman"/>
-                <w:sz w:val="26"/>
-                <w:szCs w:val="26"/>
-              </w:rPr>
-            </w:pPr>
-          </w:p>
-        </w:tc>
-        <w:tc>
-          <w:tcPr>
-            <w:tcW w:w="872" w:type="pct"/>
-            <w:tcBorders>
-              <w:top w:val="dotted" w:sz="4" w:space="0" w:color="auto"/>
-              <w:bottom w:val="dotted" w:sz="4" w:space="0" w:color="auto"/>
-            </w:tcBorders>
-            <w:vAlign w:val="center"/>
-          </w:tcPr>
-          <w:p>
-            <w:pPr>
-              <w:rPr>
-                <w:rFonts w:ascii="Times New Roman" w:hAnsi="Times New Roman" w:cs="Times New Roman"/>
-                <w:sz w:val="26"/>
-                <w:szCs w:val="26"/>
-              </w:rPr>
-            </w:pPr>
-          </w:p>
-        </w:tc>
-        <w:tc>
-          <w:tcPr>
-            <w:tcW w:w="501" w:type="pct"/>
-            <w:tcBorders>
-              <w:top w:val="dotted" w:sz="4" w:space="0" w:color="auto"/>
-              <w:bottom w:val="dotted" w:sz="4" w:space="0" w:color="auto"/>
-            </w:tcBorders>
-          </w:tcPr>
-          <w:p>
-            <w:pPr>
-              <w:rPr>
-                <w:rFonts w:ascii="Times New Roman" w:hAnsi="Times New Roman" w:cs="Times New Roman"/>
-                <w:sz w:val="26"/>
-                <w:szCs w:val="26"/>
-              </w:rPr>
-            </w:pPr>
-          </w:p>
-        </w:tc>
-        <w:tc>
-          <w:tcPr>
-            <w:tcW w:w="853" w:type="pct"/>
-            <w:tcBorders>
-              <w:top w:val="dotted" w:sz="4" w:space="0" w:color="auto"/>
-              <w:bottom w:val="dotted" w:sz="4" w:space="0" w:color="auto"/>
-            </w:tcBorders>
-          </w:tcPr>
-          <w:p>
-            <w:pPr>
-              <w:rPr>
-                <w:rFonts w:ascii="Times New Roman" w:hAnsi="Times New Roman" w:cs="Times New Roman"/>
-                <w:sz w:val="26"/>
-                <w:szCs w:val="26"/>
-              </w:rPr>
-            </w:pPr>
-          </w:p>
-        </w:tc>
-        <w:tc>
-          <w:tcPr>
-            <w:tcW w:w="676" w:type="pct"/>
-            <w:tcBorders>
-              <w:top w:val="dotted" w:sz="4" w:space="0" w:color="auto"/>
-              <w:bottom w:val="dotted" w:sz="4" w:space="0" w:color="auto"/>
-            </w:tcBorders>
-          </w:tcPr>
-          <w:p>
-            <w:pPr>
-              <w:rPr>
-                <w:rFonts w:ascii="Times New Roman" w:hAnsi="Times New Roman" w:cs="Times New Roman"/>
-                <w:sz w:val="26"/>
-                <w:szCs w:val="26"/>
-              </w:rPr>
-            </w:pPr>
-          </w:p>
-        </w:tc>
-      </w:tr>
-      <w:tr>
-        <w:trPr>
-          <w:trHeight w:val="300"/>
-        </w:trPr>
-        <w:tc>
-          <w:tcPr>
-            <w:tcW w:w="762" w:type="pct"/>
-            <w:vMerge/>
-            <w:vAlign w:val="center"/>
-          </w:tcPr>
-          <w:p>
-            <w:pPr>
-              <w:rPr>
-                <w:rFonts w:ascii="Times New Roman" w:hAnsi="Times New Roman" w:cs="Times New Roman"/>
-                <w:b/>
-                <w:sz w:val="26"/>
-                <w:szCs w:val="26"/>
-              </w:rPr>
-            </w:pPr>
-          </w:p>
-        </w:tc>
-        <w:tc>
-          <w:tcPr>
-            <w:tcW w:w="1336" w:type="pct"/>
-            <w:tcBorders>
-              <w:top w:val="dotted" w:sz="4" w:space="0" w:color="auto"/>
-              <w:bottom w:val="dotted" w:sz="4" w:space="0" w:color="auto"/>
-            </w:tcBorders>
-            <w:vAlign w:val="center"/>
-          </w:tcPr>
-          <w:p>
-            <w:pPr>
-              <w:rPr>
-                <w:rFonts w:ascii="Times New Roman" w:hAnsi="Times New Roman" w:cs="Times New Roman"/>
-                <w:sz w:val="26"/>
-                <w:szCs w:val="26"/>
-              </w:rPr>
-            </w:pPr>
-          </w:p>
-        </w:tc>
-        <w:tc>
-          <w:tcPr>
-            <w:tcW w:w="872" w:type="pct"/>
-            <w:tcBorders>
-              <w:top w:val="dotted" w:sz="4" w:space="0" w:color="auto"/>
-              <w:bottom w:val="dotted" w:sz="4" w:space="0" w:color="auto"/>
-            </w:tcBorders>
-            <w:vAlign w:val="center"/>
-          </w:tcPr>
-          <w:p>
-            <w:pPr>
-              <w:rPr>
-                <w:rFonts w:ascii="Times New Roman" w:hAnsi="Times New Roman" w:cs="Times New Roman"/>
-                <w:sz w:val="26"/>
-                <w:szCs w:val="26"/>
-              </w:rPr>
-            </w:pPr>
-          </w:p>
-        </w:tc>
-        <w:tc>
-          <w:tcPr>
-            <w:tcW w:w="501" w:type="pct"/>
-            <w:tcBorders>
-              <w:top w:val="dotted" w:sz="4" w:space="0" w:color="auto"/>
-              <w:bottom w:val="dotted" w:sz="4" w:space="0" w:color="auto"/>
-            </w:tcBorders>
-          </w:tcPr>
-          <w:p>
-            <w:pPr>
-              <w:rPr>
-                <w:rFonts w:ascii="Times New Roman" w:hAnsi="Times New Roman" w:cs="Times New Roman"/>
-                <w:sz w:val="26"/>
-                <w:szCs w:val="26"/>
-              </w:rPr>
-            </w:pPr>
-          </w:p>
-        </w:tc>
-        <w:tc>
-          <w:tcPr>
-            <w:tcW w:w="853" w:type="pct"/>
-            <w:tcBorders>
-              <w:top w:val="dotted" w:sz="4" w:space="0" w:color="auto"/>
-              <w:bottom w:val="dotted" w:sz="4" w:space="0" w:color="auto"/>
-            </w:tcBorders>
-          </w:tcPr>
-          <w:p>
-            <w:pPr>
-              <w:rPr>
-                <w:rFonts w:ascii="Times New Roman" w:hAnsi="Times New Roman" w:cs="Times New Roman"/>
-                <w:sz w:val="26"/>
-                <w:szCs w:val="26"/>
-              </w:rPr>
-            </w:pPr>
-          </w:p>
-        </w:tc>
-        <w:tc>
-          <w:tcPr>
-            <w:tcW w:w="676" w:type="pct"/>
-            <w:tcBorders>
-              <w:top w:val="dotted" w:sz="4" w:space="0" w:color="auto"/>
-              <w:bottom w:val="dotted" w:sz="4" w:space="0" w:color="auto"/>
-            </w:tcBorders>
-          </w:tcPr>
-          <w:p>
-            <w:pPr>
-              <w:rPr>
-                <w:rFonts w:ascii="Times New Roman" w:hAnsi="Times New Roman" w:cs="Times New Roman"/>
-                <w:sz w:val="26"/>
-                <w:szCs w:val="26"/>
-              </w:rPr>
-            </w:pPr>
-          </w:p>
-        </w:tc>
-      </w:tr>
-      <w:tr>
-        <w:trPr>
-          <w:trHeight w:val="300"/>
-        </w:trPr>
-        <w:tc>
-          <w:tcPr>
-            <w:tcW w:w="762" w:type="pct"/>
-            <w:vMerge/>
-            <w:vAlign w:val="center"/>
-          </w:tcPr>
-          <w:p>
-            <w:pPr>
-              <w:rPr>
-                <w:rFonts w:ascii="Times New Roman" w:hAnsi="Times New Roman" w:cs="Times New Roman"/>
-                <w:b/>
-                <w:sz w:val="26"/>
-                <w:szCs w:val="26"/>
-              </w:rPr>
-            </w:pPr>
-          </w:p>
-        </w:tc>
-        <w:tc>
-          <w:tcPr>
-            <w:tcW w:w="1336" w:type="pct"/>
-            <w:tcBorders>
-              <w:top w:val="dotted" w:sz="4" w:space="0" w:color="auto"/>
-              <w:bottom w:val="dotted" w:sz="4" w:space="0" w:color="auto"/>
-            </w:tcBorders>
-            <w:vAlign w:val="center"/>
-          </w:tcPr>
-          <w:p>
-            <w:pPr>
-              <w:rPr>
-                <w:rFonts w:ascii="Times New Roman" w:hAnsi="Times New Roman" w:cs="Times New Roman"/>
-                <w:sz w:val="26"/>
-                <w:szCs w:val="26"/>
-              </w:rPr>
-            </w:pPr>
-          </w:p>
-        </w:tc>
-        <w:tc>
-          <w:tcPr>
-            <w:tcW w:w="872" w:type="pct"/>
-            <w:tcBorders>
-              <w:top w:val="dotted" w:sz="4" w:space="0" w:color="auto"/>
-              <w:bottom w:val="dotted" w:sz="4" w:space="0" w:color="auto"/>
-            </w:tcBorders>
-            <w:vAlign w:val="center"/>
-          </w:tcPr>
-          <w:p>
-            <w:pPr>
-              <w:rPr>
-                <w:rFonts w:ascii="Times New Roman" w:hAnsi="Times New Roman" w:cs="Times New Roman"/>
-                <w:sz w:val="26"/>
-                <w:szCs w:val="26"/>
-              </w:rPr>
-            </w:pPr>
-          </w:p>
-        </w:tc>
-        <w:tc>
-          <w:tcPr>
-            <w:tcW w:w="501" w:type="pct"/>
-            <w:tcBorders>
-              <w:top w:val="dotted" w:sz="4" w:space="0" w:color="auto"/>
-              <w:bottom w:val="dotted" w:sz="4" w:space="0" w:color="auto"/>
-            </w:tcBorders>
-          </w:tcPr>
-          <w:p>
-            <w:pPr>
-              <w:rPr>
-                <w:rFonts w:ascii="Times New Roman" w:hAnsi="Times New Roman" w:cs="Times New Roman"/>
-                <w:sz w:val="26"/>
-                <w:szCs w:val="26"/>
-              </w:rPr>
-            </w:pPr>
-          </w:p>
-        </w:tc>
-        <w:tc>
-          <w:tcPr>
-            <w:tcW w:w="853" w:type="pct"/>
-            <w:tcBorders>
-              <w:top w:val="dotted" w:sz="4" w:space="0" w:color="auto"/>
-              <w:bottom w:val="dotted" w:sz="4" w:space="0" w:color="auto"/>
-            </w:tcBorders>
-          </w:tcPr>
-          <w:p>
-            <w:pPr>
-              <w:rPr>
-                <w:rFonts w:ascii="Times New Roman" w:hAnsi="Times New Roman" w:cs="Times New Roman"/>
-                <w:sz w:val="26"/>
-                <w:szCs w:val="26"/>
-              </w:rPr>
-            </w:pPr>
-          </w:p>
-        </w:tc>
-        <w:tc>
-          <w:tcPr>
-            <w:tcW w:w="676" w:type="pct"/>
-            <w:tcBorders>
-              <w:top w:val="dotted" w:sz="4" w:space="0" w:color="auto"/>
-              <w:bottom w:val="dotted" w:sz="4" w:space="0" w:color="auto"/>
-            </w:tcBorders>
-          </w:tcPr>
-          <w:p>
-            <w:pPr>
-              <w:rPr>
-                <w:rFonts w:ascii="Times New Roman" w:hAnsi="Times New Roman" w:cs="Times New Roman"/>
-                <w:sz w:val="26"/>
-                <w:szCs w:val="26"/>
-              </w:rPr>
-            </w:pPr>
-          </w:p>
-        </w:tc>
-      </w:tr>
-      <w:tr>
-        <w:trPr>
-          <w:trHeight w:val="300"/>
-        </w:trPr>
-        <w:tc>
-          <w:tcPr>
-            <w:tcW w:w="762" w:type="pct"/>
-            <w:vMerge/>
-            <w:vAlign w:val="center"/>
-          </w:tcPr>
-          <w:p>
-            <w:pPr>
-              <w:rPr>
-                <w:rFonts w:ascii="Times New Roman" w:hAnsi="Times New Roman" w:cs="Times New Roman"/>
-                <w:b/>
-                <w:sz w:val="26"/>
-                <w:szCs w:val="26"/>
-              </w:rPr>
-            </w:pPr>
-          </w:p>
-        </w:tc>
-        <w:tc>
-          <w:tcPr>
-            <w:tcW w:w="1336" w:type="pct"/>
-            <w:tcBorders>
-              <w:top w:val="dotted" w:sz="4" w:space="0" w:color="auto"/>
-              <w:bottom w:val="dotted" w:sz="4" w:space="0" w:color="auto"/>
-            </w:tcBorders>
-            <w:vAlign w:val="center"/>
-          </w:tcPr>
-          <w:p>
-            <w:pPr>
-              <w:rPr>
-                <w:rFonts w:ascii="Times New Roman" w:hAnsi="Times New Roman" w:cs="Times New Roman"/>
-                <w:sz w:val="26"/>
-                <w:szCs w:val="26"/>
-              </w:rPr>
-            </w:pPr>
-          </w:p>
-        </w:tc>
-        <w:tc>
-          <w:tcPr>
-            <w:tcW w:w="872" w:type="pct"/>
-            <w:tcBorders>
-              <w:top w:val="dotted" w:sz="4" w:space="0" w:color="auto"/>
-              <w:bottom w:val="dotted" w:sz="4" w:space="0" w:color="auto"/>
-            </w:tcBorders>
-            <w:vAlign w:val="center"/>
-          </w:tcPr>
-          <w:p>
-            <w:pPr>
-              <w:rPr>
-                <w:rFonts w:ascii="Times New Roman" w:hAnsi="Times New Roman" w:cs="Times New Roman"/>
-                <w:sz w:val="26"/>
-                <w:szCs w:val="26"/>
-              </w:rPr>
-            </w:pPr>
-          </w:p>
-        </w:tc>
-        <w:tc>
-          <w:tcPr>
-            <w:tcW w:w="501" w:type="pct"/>
-            <w:tcBorders>
-              <w:top w:val="dotted" w:sz="4" w:space="0" w:color="auto"/>
-              <w:bottom w:val="dotted" w:sz="4" w:space="0" w:color="auto"/>
-            </w:tcBorders>
-          </w:tcPr>
-          <w:p>
-            <w:pPr>
-              <w:rPr>
-                <w:rFonts w:ascii="Times New Roman" w:hAnsi="Times New Roman" w:cs="Times New Roman"/>
-                <w:sz w:val="26"/>
-                <w:szCs w:val="26"/>
-              </w:rPr>
-            </w:pPr>
-          </w:p>
-        </w:tc>
-        <w:tc>
-          <w:tcPr>
-            <w:tcW w:w="853" w:type="pct"/>
-            <w:tcBorders>
-              <w:top w:val="dotted" w:sz="4" w:space="0" w:color="auto"/>
-              <w:bottom w:val="dotted" w:sz="4" w:space="0" w:color="auto"/>
-            </w:tcBorders>
-          </w:tcPr>
-          <w:p>
-            <w:pPr>
-              <w:rPr>
-                <w:rFonts w:ascii="Times New Roman" w:hAnsi="Times New Roman" w:cs="Times New Roman"/>
-                <w:sz w:val="26"/>
-                <w:szCs w:val="26"/>
-              </w:rPr>
-            </w:pPr>
-          </w:p>
-        </w:tc>
-        <w:tc>
-          <w:tcPr>
-            <w:tcW w:w="676" w:type="pct"/>
-            <w:tcBorders>
-              <w:top w:val="dotted" w:sz="4" w:space="0" w:color="auto"/>
-              <w:bottom w:val="dotted" w:sz="4" w:space="0" w:color="auto"/>
-            </w:tcBorders>
-          </w:tcPr>
-          <w:p>
-            <w:pPr>
-              <w:rPr>
-                <w:rFonts w:ascii="Times New Roman" w:hAnsi="Times New Roman" w:cs="Times New Roman"/>
-                <w:sz w:val="26"/>
-                <w:szCs w:val="26"/>
-              </w:rPr>
-            </w:pPr>
-          </w:p>
-        </w:tc>
-      </w:tr>
-      <w:tr>
-        <w:trPr>
-          <w:trHeight w:val="300"/>
-        </w:trPr>
-        <w:tc>
-          <w:tcPr>
-            <w:tcW w:w="762" w:type="pct"/>
-            <w:vMerge/>
-            <w:vAlign w:val="center"/>
-          </w:tcPr>
-          <w:p>
-            <w:pPr>
-              <w:rPr>
-                <w:rFonts w:ascii="Times New Roman" w:hAnsi="Times New Roman" w:cs="Times New Roman"/>
-                <w:b/>
-                <w:sz w:val="26"/>
-                <w:szCs w:val="26"/>
-              </w:rPr>
-            </w:pPr>
-          </w:p>
-        </w:tc>
-        <w:tc>
-          <w:tcPr>
-            <w:tcW w:w="1336" w:type="pct"/>
-            <w:tcBorders>
-              <w:top w:val="dotted" w:sz="4" w:space="0" w:color="auto"/>
-              <w:bottom w:val="dotted" w:sz="4" w:space="0" w:color="auto"/>
-            </w:tcBorders>
-            <w:vAlign w:val="center"/>
-          </w:tcPr>
-          <w:p>
-            <w:pPr>
-              <w:rPr>
-                <w:rFonts w:ascii="Times New Roman" w:hAnsi="Times New Roman" w:cs="Times New Roman"/>
-                <w:sz w:val="26"/>
-                <w:szCs w:val="26"/>
-              </w:rPr>
-            </w:pPr>
-          </w:p>
-        </w:tc>
-        <w:tc>
-          <w:tcPr>
-            <w:tcW w:w="872" w:type="pct"/>
-            <w:tcBorders>
-              <w:top w:val="dotted" w:sz="4" w:space="0" w:color="auto"/>
-              <w:bottom w:val="dotted" w:sz="4" w:space="0" w:color="auto"/>
-            </w:tcBorders>
-            <w:vAlign w:val="center"/>
-          </w:tcPr>
-          <w:p>
-            <w:pPr>
-              <w:rPr>
-                <w:rFonts w:ascii="Times New Roman" w:hAnsi="Times New Roman" w:cs="Times New Roman"/>
-                <w:sz w:val="26"/>
-                <w:szCs w:val="26"/>
-              </w:rPr>
-            </w:pPr>
-          </w:p>
-        </w:tc>
-        <w:tc>
-          <w:tcPr>
-            <w:tcW w:w="501" w:type="pct"/>
-            <w:tcBorders>
-              <w:top w:val="dotted" w:sz="4" w:space="0" w:color="auto"/>
-              <w:bottom w:val="dotted" w:sz="4" w:space="0" w:color="auto"/>
-            </w:tcBorders>
-          </w:tcPr>
-          <w:p>
-            <w:pPr>
-              <w:rPr>
-                <w:rFonts w:ascii="Times New Roman" w:hAnsi="Times New Roman" w:cs="Times New Roman"/>
-                <w:sz w:val="26"/>
-                <w:szCs w:val="26"/>
-              </w:rPr>
-            </w:pPr>
-          </w:p>
-        </w:tc>
-        <w:tc>
-          <w:tcPr>
-            <w:tcW w:w="853" w:type="pct"/>
-            <w:tcBorders>
-              <w:top w:val="dotted" w:sz="4" w:space="0" w:color="auto"/>
-              <w:bottom w:val="dotted" w:sz="4" w:space="0" w:color="auto"/>
-            </w:tcBorders>
-          </w:tcPr>
-          <w:p>
-            <w:pPr>
-              <w:rPr>
-                <w:rFonts w:ascii="Times New Roman" w:hAnsi="Times New Roman" w:cs="Times New Roman"/>
-                <w:sz w:val="26"/>
-                <w:szCs w:val="26"/>
-              </w:rPr>
-            </w:pPr>
-          </w:p>
-        </w:tc>
-        <w:tc>
-          <w:tcPr>
-            <w:tcW w:w="676" w:type="pct"/>
-            <w:tcBorders>
-              <w:top w:val="dotted" w:sz="4" w:space="0" w:color="auto"/>
-              <w:bottom w:val="dotted" w:sz="4" w:space="0" w:color="auto"/>
-            </w:tcBorders>
-          </w:tcPr>
-          <w:p>
-            <w:pPr>
-              <w:rPr>
-                <w:rFonts w:ascii="Times New Roman" w:hAnsi="Times New Roman" w:cs="Times New Roman"/>
-                <w:sz w:val="26"/>
-                <w:szCs w:val="26"/>
-              </w:rPr>
-            </w:pPr>
-          </w:p>
-        </w:tc>
-      </w:tr>
-      <w:tr>
-        <w:trPr>
-          <w:trHeight w:val="300"/>
-        </w:trPr>
-        <w:tc>
-          <w:tcPr>
-            <w:tcW w:w="762" w:type="pct"/>
-            <w:vMerge/>
-            <w:vAlign w:val="center"/>
-          </w:tcPr>
-          <w:p>
-            <w:pPr>
-              <w:rPr>
-                <w:rFonts w:ascii="Times New Roman" w:hAnsi="Times New Roman" w:cs="Times New Roman"/>
-                <w:b/>
-                <w:sz w:val="26"/>
-                <w:szCs w:val="26"/>
-              </w:rPr>
-            </w:pPr>
-          </w:p>
-        </w:tc>
-        <w:tc>
-          <w:tcPr>
-            <w:tcW w:w="1336" w:type="pct"/>
-            <w:tcBorders>
-              <w:top w:val="dotted" w:sz="4" w:space="0" w:color="auto"/>
-              <w:bottom w:val="dotted" w:sz="4" w:space="0" w:color="auto"/>
-            </w:tcBorders>
-            <w:vAlign w:val="center"/>
-          </w:tcPr>
-          <w:p>
-            <w:pPr>
-              <w:rPr>
-                <w:rFonts w:ascii="Times New Roman" w:hAnsi="Times New Roman" w:cs="Times New Roman"/>
-                <w:sz w:val="26"/>
-                <w:szCs w:val="26"/>
-              </w:rPr>
-            </w:pPr>
-          </w:p>
-        </w:tc>
-        <w:tc>
-          <w:tcPr>
-            <w:tcW w:w="872" w:type="pct"/>
-            <w:tcBorders>
-              <w:top w:val="dotted" w:sz="4" w:space="0" w:color="auto"/>
-              <w:bottom w:val="dotted" w:sz="4" w:space="0" w:color="auto"/>
-            </w:tcBorders>
-            <w:vAlign w:val="center"/>
-          </w:tcPr>
-          <w:p>
-            <w:pPr>
-              <w:rPr>
-                <w:rFonts w:ascii="Times New Roman" w:hAnsi="Times New Roman" w:cs="Times New Roman"/>
-                <w:sz w:val="26"/>
-                <w:szCs w:val="26"/>
-              </w:rPr>
-            </w:pPr>
-          </w:p>
-        </w:tc>
-        <w:tc>
-          <w:tcPr>
-            <w:tcW w:w="501" w:type="pct"/>
-            <w:tcBorders>
-              <w:top w:val="dotted" w:sz="4" w:space="0" w:color="auto"/>
-              <w:bottom w:val="dotted" w:sz="4" w:space="0" w:color="auto"/>
-            </w:tcBorders>
-          </w:tcPr>
-          <w:p>
-            <w:pPr>
-              <w:rPr>
-                <w:rFonts w:ascii="Times New Roman" w:hAnsi="Times New Roman" w:cs="Times New Roman"/>
-                <w:sz w:val="26"/>
-                <w:szCs w:val="26"/>
-              </w:rPr>
-            </w:pPr>
-          </w:p>
-        </w:tc>
-        <w:tc>
-          <w:tcPr>
-            <w:tcW w:w="853" w:type="pct"/>
-            <w:tcBorders>
-              <w:top w:val="dotted" w:sz="4" w:space="0" w:color="auto"/>
-              <w:bottom w:val="dotted" w:sz="4" w:space="0" w:color="auto"/>
-            </w:tcBorders>
-          </w:tcPr>
-          <w:p>
-            <w:pPr>
-              <w:rPr>
-                <w:rFonts w:ascii="Times New Roman" w:hAnsi="Times New Roman" w:cs="Times New Roman"/>
-                <w:sz w:val="26"/>
-                <w:szCs w:val="26"/>
-              </w:rPr>
-            </w:pPr>
-          </w:p>
-        </w:tc>
-        <w:tc>
-          <w:tcPr>
-            <w:tcW w:w="676" w:type="pct"/>
-            <w:tcBorders>
-              <w:top w:val="dotted" w:sz="4" w:space="0" w:color="auto"/>
-              <w:bottom w:val="dotted" w:sz="4" w:space="0" w:color="auto"/>
-            </w:tcBorders>
-          </w:tcPr>
-          <w:p>
-            <w:pPr>
-              <w:rPr>
-                <w:rFonts w:ascii="Times New Roman" w:hAnsi="Times New Roman" w:cs="Times New Roman"/>
-                <w:sz w:val="26"/>
-                <w:szCs w:val="26"/>
-              </w:rPr>
-            </w:pPr>
-          </w:p>
-        </w:tc>
-      </w:tr>
-      <w:tr>
-        <w:trPr>
-          <w:trHeight w:val="300"/>
-        </w:trPr>
-        <w:tc>
-          <w:tcPr>
-            <w:tcW w:w="762" w:type="pct"/>
-            <w:vMerge/>
-            <w:vAlign w:val="center"/>
-          </w:tcPr>
-          <w:p>
-            <w:pPr>
-              <w:rPr>
-                <w:rFonts w:ascii="Times New Roman" w:hAnsi="Times New Roman" w:cs="Times New Roman"/>
-                <w:b/>
-                <w:sz w:val="26"/>
-                <w:szCs w:val="26"/>
-              </w:rPr>
-            </w:pPr>
-          </w:p>
-        </w:tc>
-        <w:tc>
-          <w:tcPr>
-            <w:tcW w:w="1336" w:type="pct"/>
-            <w:tcBorders>
-              <w:top w:val="dotted" w:sz="4" w:space="0" w:color="auto"/>
-              <w:bottom w:val="dotted" w:sz="4" w:space="0" w:color="auto"/>
-            </w:tcBorders>
-            <w:vAlign w:val="center"/>
-          </w:tcPr>
-          <w:p>
-            <w:pPr>
-              <w:rPr>
-                <w:rFonts w:ascii="Times New Roman" w:hAnsi="Times New Roman" w:cs="Times New Roman"/>
-                <w:sz w:val="26"/>
-                <w:szCs w:val="26"/>
-              </w:rPr>
-            </w:pPr>
-          </w:p>
-        </w:tc>
-        <w:tc>
-          <w:tcPr>
-            <w:tcW w:w="872" w:type="pct"/>
-            <w:tcBorders>
-              <w:top w:val="dotted" w:sz="4" w:space="0" w:color="auto"/>
-              <w:bottom w:val="dotted" w:sz="4" w:space="0" w:color="auto"/>
-            </w:tcBorders>
-            <w:vAlign w:val="center"/>
-          </w:tcPr>
-          <w:p>
-            <w:pPr>
-              <w:rPr>
-                <w:rFonts w:ascii="Times New Roman" w:hAnsi="Times New Roman" w:cs="Times New Roman"/>
-                <w:sz w:val="26"/>
-                <w:szCs w:val="26"/>
-              </w:rPr>
-            </w:pPr>
-          </w:p>
-        </w:tc>
-        <w:tc>
-          <w:tcPr>
-            <w:tcW w:w="501" w:type="pct"/>
-            <w:tcBorders>
-              <w:top w:val="dotted" w:sz="4" w:space="0" w:color="auto"/>
-              <w:bottom w:val="dotted" w:sz="4" w:space="0" w:color="auto"/>
-            </w:tcBorders>
-          </w:tcPr>
-          <w:p>
-            <w:pPr>
-              <w:rPr>
-                <w:rFonts w:ascii="Times New Roman" w:hAnsi="Times New Roman" w:cs="Times New Roman"/>
-                <w:sz w:val="26"/>
-                <w:szCs w:val="26"/>
-              </w:rPr>
-            </w:pPr>
-          </w:p>
-        </w:tc>
-        <w:tc>
-          <w:tcPr>
-            <w:tcW w:w="853" w:type="pct"/>
-            <w:tcBorders>
-              <w:top w:val="dotted" w:sz="4" w:space="0" w:color="auto"/>
-              <w:bottom w:val="dotted" w:sz="4" w:space="0" w:color="auto"/>
-            </w:tcBorders>
-          </w:tcPr>
-          <w:p>
-            <w:pPr>
-              <w:rPr>
-                <w:rFonts w:ascii="Times New Roman" w:hAnsi="Times New Roman" w:cs="Times New Roman"/>
-                <w:sz w:val="26"/>
-                <w:szCs w:val="26"/>
-              </w:rPr>
-            </w:pPr>
-          </w:p>
-        </w:tc>
-        <w:tc>
-          <w:tcPr>
-            <w:tcW w:w="676" w:type="pct"/>
-            <w:tcBorders>
-              <w:top w:val="dotted" w:sz="4" w:space="0" w:color="auto"/>
-              <w:bottom w:val="dotted" w:sz="4" w:space="0" w:color="auto"/>
-            </w:tcBorders>
-          </w:tcPr>
-          <w:p>
-            <w:pPr>
-              <w:rPr>
-                <w:rFonts w:ascii="Times New Roman" w:hAnsi="Times New Roman" w:cs="Times New Roman"/>
-                <w:sz w:val="26"/>
-                <w:szCs w:val="26"/>
-              </w:rPr>
-            </w:pPr>
-          </w:p>
-        </w:tc>
-      </w:tr>
-      <w:tr>
-        <w:trPr>
-          <w:trHeight w:val="300"/>
-        </w:trPr>
-        <w:tc>
-          <w:tcPr>
-            <w:tcW w:w="762" w:type="pct"/>
-            <w:vMerge/>
-            <w:vAlign w:val="center"/>
-          </w:tcPr>
-          <w:p>
-            <w:pPr>
-              <w:rPr>
-                <w:rFonts w:ascii="Times New Roman" w:hAnsi="Times New Roman" w:cs="Times New Roman"/>
-                <w:b/>
-                <w:sz w:val="26"/>
-                <w:szCs w:val="26"/>
-              </w:rPr>
-            </w:pPr>
-          </w:p>
-        </w:tc>
-        <w:tc>
-          <w:tcPr>
-            <w:tcW w:w="1336" w:type="pct"/>
-            <w:tcBorders>
-              <w:top w:val="dotted" w:sz="4" w:space="0" w:color="auto"/>
-            </w:tcBorders>
-            <w:vAlign w:val="center"/>
-          </w:tcPr>
-          <w:p>
-            <w:pPr>
-              <w:rPr>
-                <w:rFonts w:ascii="Times New Roman" w:hAnsi="Times New Roman" w:cs="Times New Roman"/>
-                <w:sz w:val="26"/>
-                <w:szCs w:val="26"/>
-              </w:rPr>
-            </w:pPr>
-          </w:p>
-        </w:tc>
-        <w:tc>
-          <w:tcPr>
-            <w:tcW w:w="872" w:type="pct"/>
-            <w:tcBorders>
-              <w:top w:val="dotted" w:sz="4" w:space="0" w:color="auto"/>
-            </w:tcBorders>
-            <w:vAlign w:val="center"/>
-          </w:tcPr>
-          <w:p>
-            <w:pPr>
-              <w:rPr>
-                <w:rFonts w:ascii="Times New Roman" w:hAnsi="Times New Roman" w:cs="Times New Roman"/>
-                <w:sz w:val="26"/>
-                <w:szCs w:val="26"/>
-              </w:rPr>
-            </w:pPr>
-          </w:p>
-        </w:tc>
-        <w:tc>
-          <w:tcPr>
-            <w:tcW w:w="501" w:type="pct"/>
-            <w:tcBorders>
-              <w:top w:val="dotted" w:sz="4" w:space="0" w:color="auto"/>
-            </w:tcBorders>
-          </w:tcPr>
-          <w:p>
-            <w:pPr>
-              <w:rPr>
-                <w:rFonts w:ascii="Times New Roman" w:hAnsi="Times New Roman" w:cs="Times New Roman"/>
-                <w:sz w:val="26"/>
-                <w:szCs w:val="26"/>
-              </w:rPr>
-            </w:pPr>
-          </w:p>
-        </w:tc>
-        <w:tc>
-          <w:tcPr>
-            <w:tcW w:w="853" w:type="pct"/>
-            <w:tcBorders>
-              <w:top w:val="dotted" w:sz="4" w:space="0" w:color="auto"/>
-            </w:tcBorders>
-          </w:tcPr>
-          <w:p>
-            <w:pPr>
-              <w:rPr>
-                <w:rFonts w:ascii="Times New Roman" w:hAnsi="Times New Roman" w:cs="Times New Roman"/>
-                <w:sz w:val="26"/>
-                <w:szCs w:val="26"/>
-              </w:rPr>
-            </w:pPr>
-          </w:p>
-        </w:tc>
-        <w:tc>
-          <w:tcPr>
-            <w:tcW w:w="676" w:type="pct"/>
-            <w:tcBorders>
-              <w:top w:val="dotted" w:sz="4" w:space="0" w:color="auto"/>
-            </w:tcBorders>
-          </w:tcPr>
-          <w:p>
-            <w:pPr>
-              <w:rPr>
-                <w:rFonts w:ascii="Times New Roman" w:hAnsi="Times New Roman" w:cs="Times New Roman"/>
-                <w:sz w:val="26"/>
-                <w:szCs w:val="26"/>
-              </w:rPr>
-            </w:pPr>
-          </w:p>
-        </w:tc>
-      </w:tr>
-      <w:tr>
-        <w:trPr>
-          <w:trHeight w:val="300"/>
-        </w:trPr>
-        <w:tc>
-          <w:tcPr>
-            <w:tcW w:w="762" w:type="pct"/>
             <w:vMerge w:val="restart"/>
             <w:vAlign w:val="center"/>
           </w:tcPr>
@@ -11111,7 +8123,6 @@
                 <w:sz w:val="26"/>
                 <w:szCs w:val="26"/>
               </w:rPr>
-              <w:lastRenderedPageBreak/>
               <w:t>Đến:  ../../2024)</w:t>
             </w:r>
           </w:p>
@@ -13228,6 +10239,7 @@
   <w:style w:type="character" w:default="1" w:styleId="DefaultParagraphFont">
     <w:name w:val="Default Paragraph Font"/>
     <w:uiPriority w:val="1"/>
+    <w:semiHidden/>
     <w:unhideWhenUsed/>
   </w:style>
   <w:style w:type="table" w:default="1" w:styleId="TableNormal">

--- a/11_1_ApplicationDevelopment_NHATKY.docx
+++ b/11_1_ApplicationDevelopment_NHATKY.docx
@@ -2864,7 +2864,7 @@
                 <w:sz w:val="26"/>
                 <w:szCs w:val="26"/>
               </w:rPr>
-              <w:t>90%</w:t>
+              <w:t>70%</w:t>
             </w:r>
           </w:p>
         </w:tc>
@@ -2912,95 +2912,38 @@
         <w:tc>
           <w:tcPr>
             <w:tcW w:w="762" w:type="pct"/>
-            <w:vMerge w:val="restart"/>
-            <w:vAlign w:val="center"/>
-          </w:tcPr>
-          <w:p>
-            <w:pPr>
-              <w:rPr>
-                <w:rFonts w:ascii="Times New Roman" w:eastAsia="Times New Roman" w:hAnsi="Times New Roman" w:cs="Times New Roman"/>
-                <w:sz w:val="26"/>
-                <w:szCs w:val="26"/>
-              </w:rPr>
-            </w:pPr>
-            <w:r>
-              <w:rPr>
-                <w:rFonts w:ascii="Times New Roman" w:eastAsia="Times New Roman" w:hAnsi="Times New Roman" w:cs="Times New Roman"/>
+            <w:vMerge/>
+            <w:vAlign w:val="center"/>
+          </w:tcPr>
+          <w:p>
+            <w:pPr>
+              <w:rPr>
+                <w:rFonts w:ascii="Times New Roman" w:hAnsi="Times New Roman" w:cs="Times New Roman"/>
                 <w:b/>
                 <w:sz w:val="26"/>
                 <w:szCs w:val="26"/>
               </w:rPr>
-              <w:t>Tuần 05</w:t>
-            </w:r>
-            <w:r>
-              <w:rPr>
-                <w:rFonts w:ascii="Times New Roman" w:eastAsia="Times New Roman" w:hAnsi="Times New Roman" w:cs="Times New Roman"/>
-                <w:sz w:val="26"/>
-                <w:szCs w:val="26"/>
-              </w:rPr>
-              <w:t xml:space="preserve"> </w:t>
-            </w:r>
-          </w:p>
-          <w:p>
-            <w:pPr>
-              <w:rPr>
-                <w:rFonts w:ascii="Times New Roman" w:eastAsia="Times New Roman" w:hAnsi="Times New Roman" w:cs="Times New Roman"/>
-                <w:sz w:val="26"/>
-                <w:szCs w:val="26"/>
-              </w:rPr>
-            </w:pPr>
-            <w:r>
-              <w:rPr>
-                <w:rFonts w:ascii="Times New Roman" w:eastAsia="Times New Roman" w:hAnsi="Times New Roman" w:cs="Times New Roman"/>
-                <w:sz w:val="26"/>
-                <w:szCs w:val="26"/>
-              </w:rPr>
-              <w:t>(Từ:  09/09/2024</w:t>
-            </w:r>
-          </w:p>
-          <w:p>
-            <w:pPr>
-              <w:rPr>
-                <w:rFonts w:ascii="Times New Roman" w:hAnsi="Times New Roman" w:cs="Times New Roman"/>
-                <w:sz w:val="26"/>
-                <w:szCs w:val="26"/>
-              </w:rPr>
-            </w:pPr>
-            <w:r>
-              <w:rPr>
-                <w:rFonts w:ascii="Times New Roman" w:eastAsia="Times New Roman" w:hAnsi="Times New Roman" w:cs="Times New Roman"/>
-                <w:sz w:val="26"/>
-                <w:szCs w:val="26"/>
-              </w:rPr>
-              <w:t>Đến:  15/09/2024)</w:t>
-            </w:r>
+            </w:pPr>
           </w:p>
         </w:tc>
         <w:tc>
           <w:tcPr>
             <w:tcW w:w="1336" w:type="pct"/>
             <w:tcBorders>
-              <w:bottom w:val="dotted" w:sz="4" w:space="0" w:color="auto"/>
-            </w:tcBorders>
-            <w:vAlign w:val="center"/>
-          </w:tcPr>
-          <w:p>
-            <w:pPr>
-              <w:rPr>
-                <w:rFonts w:ascii="Times New Roman" w:hAnsi="Times New Roman" w:cs="Times New Roman"/>
-                <w:sz w:val="26"/>
-                <w:szCs w:val="26"/>
-              </w:rPr>
-            </w:pPr>
-            <w:r>
+              <w:top w:val="dotted" w:sz="4" w:space="0" w:color="auto"/>
+              <w:bottom w:val="dotted" w:sz="4" w:space="0" w:color="auto"/>
+            </w:tcBorders>
+            <w:vAlign w:val="center"/>
+          </w:tcPr>
+          <w:p>
+            <w:pPr>
               <w:rPr>
                 <w:rFonts w:ascii="Times New Roman" w:hAnsi="Times New Roman" w:cs="Times New Roman"/>
                 <w:color w:val="000000"/>
                 <w:sz w:val="26"/>
                 <w:szCs w:val="26"/>
               </w:rPr>
-              <w:t>1</w:t>
-            </w:r>
+            </w:pPr>
             <w:r>
               <w:rPr>
                 <w:rFonts w:ascii="Times New Roman" w:hAnsi="Times New Roman" w:cs="Times New Roman"/>
@@ -3008,34 +2951,27 @@
                 <w:sz w:val="26"/>
                 <w:szCs w:val="26"/>
               </w:rPr>
-              <w:t xml:space="preserve">. </w:t>
-            </w:r>
-            <w:r>
+              <w:t>4. Chỉnh sửa tài liệu</w:t>
+            </w:r>
+          </w:p>
+        </w:tc>
+        <w:tc>
+          <w:tcPr>
+            <w:tcW w:w="872" w:type="pct"/>
+            <w:tcBorders>
+              <w:top w:val="dotted" w:sz="4" w:space="0" w:color="auto"/>
+              <w:bottom w:val="dotted" w:sz="4" w:space="0" w:color="auto"/>
+            </w:tcBorders>
+            <w:vAlign w:val="center"/>
+          </w:tcPr>
+          <w:p>
+            <w:pPr>
               <w:rPr>
                 <w:rFonts w:ascii="Times New Roman" w:hAnsi="Times New Roman" w:cs="Times New Roman"/>
                 <w:color w:val="000000"/>
                 <w:sz w:val="26"/>
                 <w:szCs w:val="26"/>
               </w:rPr>
-              <w:t>Tiếp tục thực hiện tuần 4</w:t>
-            </w:r>
-          </w:p>
-        </w:tc>
-        <w:tc>
-          <w:tcPr>
-            <w:tcW w:w="872" w:type="pct"/>
-            <w:tcBorders>
-              <w:bottom w:val="dotted" w:sz="4" w:space="0" w:color="auto"/>
-            </w:tcBorders>
-            <w:vAlign w:val="center"/>
-          </w:tcPr>
-          <w:p>
-            <w:pPr>
-              <w:rPr>
-                <w:rFonts w:ascii="Times New Roman" w:hAnsi="Times New Roman" w:cs="Times New Roman"/>
-                <w:sz w:val="26"/>
-                <w:szCs w:val="26"/>
-              </w:rPr>
             </w:pPr>
             <w:r>
               <w:rPr>
@@ -3044,7 +2980,7 @@
                 <w:sz w:val="26"/>
                 <w:szCs w:val="26"/>
               </w:rPr>
-              <w:t>Tất cả các thành viên trong nhóm.</w:t>
+              <w:t>Tất cả thành viên trong nhóm</w:t>
             </w:r>
           </w:p>
         </w:tc>
@@ -3052,6 +2988,7 @@
           <w:tcPr>
             <w:tcW w:w="501" w:type="pct"/>
             <w:tcBorders>
+              <w:top w:val="dotted" w:sz="4" w:space="0" w:color="auto"/>
               <w:bottom w:val="dotted" w:sz="4" w:space="0" w:color="auto"/>
             </w:tcBorders>
           </w:tcPr>
@@ -3070,7 +3007,7 @@
                 <w:sz w:val="26"/>
                 <w:szCs w:val="26"/>
               </w:rPr>
-              <w:t>95%</w:t>
+              <w:t>30%</w:t>
             </w:r>
           </w:p>
         </w:tc>
@@ -3078,6 +3015,7 @@
           <w:tcPr>
             <w:tcW w:w="853" w:type="pct"/>
             <w:tcBorders>
+              <w:top w:val="dotted" w:sz="4" w:space="0" w:color="auto"/>
               <w:bottom w:val="dotted" w:sz="4" w:space="0" w:color="auto"/>
             </w:tcBorders>
           </w:tcPr>
@@ -3095,6 +3033,7 @@
           <w:tcPr>
             <w:tcW w:w="676" w:type="pct"/>
             <w:tcBorders>
+              <w:top w:val="dotted" w:sz="4" w:space="0" w:color="auto"/>
               <w:bottom w:val="dotted" w:sz="4" w:space="0" w:color="auto"/>
             </w:tcBorders>
           </w:tcPr>
@@ -3116,26 +3055,75 @@
         <w:tc>
           <w:tcPr>
             <w:tcW w:w="762" w:type="pct"/>
-            <w:vMerge/>
-            <w:vAlign w:val="center"/>
-          </w:tcPr>
-          <w:p>
-            <w:pPr>
-              <w:rPr>
-                <w:rFonts w:ascii="Times New Roman" w:hAnsi="Times New Roman" w:cs="Times New Roman"/>
+            <w:vMerge w:val="restart"/>
+            <w:vAlign w:val="center"/>
+          </w:tcPr>
+          <w:p>
+            <w:pPr>
+              <w:rPr>
+                <w:rFonts w:ascii="Times New Roman" w:eastAsia="Times New Roman" w:hAnsi="Times New Roman" w:cs="Times New Roman"/>
+                <w:sz w:val="26"/>
+                <w:szCs w:val="26"/>
+              </w:rPr>
+            </w:pPr>
+            <w:r>
+              <w:rPr>
+                <w:rFonts w:ascii="Times New Roman" w:eastAsia="Times New Roman" w:hAnsi="Times New Roman" w:cs="Times New Roman"/>
                 <w:b/>
                 <w:sz w:val="26"/>
                 <w:szCs w:val="26"/>
               </w:rPr>
-            </w:pPr>
+              <w:t>Tuần 05</w:t>
+            </w:r>
+            <w:r>
+              <w:rPr>
+                <w:rFonts w:ascii="Times New Roman" w:eastAsia="Times New Roman" w:hAnsi="Times New Roman" w:cs="Times New Roman"/>
+                <w:sz w:val="26"/>
+                <w:szCs w:val="26"/>
+              </w:rPr>
+              <w:t xml:space="preserve"> </w:t>
+            </w:r>
+          </w:p>
+          <w:p>
+            <w:pPr>
+              <w:rPr>
+                <w:rFonts w:ascii="Times New Roman" w:eastAsia="Times New Roman" w:hAnsi="Times New Roman" w:cs="Times New Roman"/>
+                <w:sz w:val="26"/>
+                <w:szCs w:val="26"/>
+              </w:rPr>
+            </w:pPr>
+            <w:r>
+              <w:rPr>
+                <w:rFonts w:ascii="Times New Roman" w:eastAsia="Times New Roman" w:hAnsi="Times New Roman" w:cs="Times New Roman"/>
+                <w:sz w:val="26"/>
+                <w:szCs w:val="26"/>
+              </w:rPr>
+              <w:t>(Từ:  09/09/2024</w:t>
+            </w:r>
+          </w:p>
+          <w:p>
+            <w:pPr>
+              <w:rPr>
+                <w:rFonts w:ascii="Times New Roman" w:hAnsi="Times New Roman" w:cs="Times New Roman"/>
+                <w:sz w:val="26"/>
+                <w:szCs w:val="26"/>
+              </w:rPr>
+            </w:pPr>
+            <w:r>
+              <w:rPr>
+                <w:rFonts w:ascii="Times New Roman" w:eastAsia="Times New Roman" w:hAnsi="Times New Roman" w:cs="Times New Roman"/>
+                <w:sz w:val="26"/>
+                <w:szCs w:val="26"/>
+              </w:rPr>
+              <w:t>Đến:  15/09/2024)</w:t>
+            </w:r>
           </w:p>
         </w:tc>
         <w:tc>
           <w:tcPr>
             <w:tcW w:w="1336" w:type="pct"/>
             <w:tcBorders>
-              <w:top w:val="dotted" w:sz="4" w:space="0" w:color="auto"/>
-              <w:bottom w:val="single" w:sz="4" w:space="0" w:color="A5A5A5" w:themeColor="accent3"/>
+              <w:bottom w:val="dotted" w:sz="4" w:space="0" w:color="auto"/>
             </w:tcBorders>
             <w:vAlign w:val="center"/>
           </w:tcPr>
@@ -3154,7 +3142,7 @@
                 <w:sz w:val="26"/>
                 <w:szCs w:val="26"/>
               </w:rPr>
-              <w:t>2</w:t>
+              <w:t>1</w:t>
             </w:r>
             <w:r>
               <w:rPr>
@@ -3163,7 +3151,16 @@
                 <w:sz w:val="26"/>
                 <w:szCs w:val="26"/>
               </w:rPr>
-              <w:t>. Xem xét các ràng buộc khi nhập dữ liệu trên giao diện</w:t>
+              <w:t xml:space="preserve">. </w:t>
+            </w:r>
+            <w:r>
+              <w:rPr>
+                <w:rFonts w:ascii="Times New Roman" w:hAnsi="Times New Roman" w:cs="Times New Roman"/>
+                <w:color w:val="000000"/>
+                <w:sz w:val="26"/>
+                <w:szCs w:val="26"/>
+              </w:rPr>
+              <w:t>Tiếp tục thực hiện tuần 4</w:t>
             </w:r>
           </w:p>
         </w:tc>
@@ -3171,7 +3168,6 @@
           <w:tcPr>
             <w:tcW w:w="872" w:type="pct"/>
             <w:tcBorders>
-              <w:top w:val="dotted" w:sz="4" w:space="0" w:color="auto"/>
               <w:bottom w:val="dotted" w:sz="4" w:space="0" w:color="auto"/>
             </w:tcBorders>
             <w:vAlign w:val="center"/>
@@ -3191,7 +3187,7 @@
                 <w:sz w:val="26"/>
                 <w:szCs w:val="26"/>
               </w:rPr>
-              <w:t>Nguyễn Quốc Huy</w:t>
+              <w:t>Tất cả các thành viên trong nhóm.</w:t>
             </w:r>
           </w:p>
         </w:tc>
@@ -3199,25 +3195,32 @@
           <w:tcPr>
             <w:tcW w:w="501" w:type="pct"/>
             <w:tcBorders>
-              <w:top w:val="dotted" w:sz="4" w:space="0" w:color="auto"/>
-              <w:bottom w:val="dotted" w:sz="4" w:space="0" w:color="auto"/>
-            </w:tcBorders>
-          </w:tcPr>
-          <w:p>
-            <w:pPr>
-              <w:rPr>
-                <w:rFonts w:ascii="Times New Roman" w:hAnsi="Times New Roman" w:cs="Times New Roman"/>
-                <w:sz w:val="26"/>
-                <w:szCs w:val="26"/>
-              </w:rPr>
-            </w:pPr>
+              <w:bottom w:val="dotted" w:sz="4" w:space="0" w:color="auto"/>
+            </w:tcBorders>
+          </w:tcPr>
+          <w:p>
+            <w:pPr>
+              <w:jc w:val="center"/>
+              <w:rPr>
+                <w:rFonts w:ascii="Times New Roman" w:hAnsi="Times New Roman" w:cs="Times New Roman"/>
+                <w:sz w:val="26"/>
+                <w:szCs w:val="26"/>
+              </w:rPr>
+            </w:pPr>
+            <w:r>
+              <w:rPr>
+                <w:rFonts w:ascii="Times New Roman" w:hAnsi="Times New Roman" w:cs="Times New Roman"/>
+                <w:sz w:val="26"/>
+                <w:szCs w:val="26"/>
+              </w:rPr>
+              <w:t>95%</w:t>
+            </w:r>
           </w:p>
         </w:tc>
         <w:tc>
           <w:tcPr>
             <w:tcW w:w="853" w:type="pct"/>
             <w:tcBorders>
-              <w:top w:val="dotted" w:sz="4" w:space="0" w:color="auto"/>
               <w:bottom w:val="dotted" w:sz="4" w:space="0" w:color="auto"/>
             </w:tcBorders>
           </w:tcPr>
@@ -3235,7 +3238,6 @@
           <w:tcPr>
             <w:tcW w:w="676" w:type="pct"/>
             <w:tcBorders>
-              <w:top w:val="dotted" w:sz="4" w:space="0" w:color="auto"/>
               <w:bottom w:val="dotted" w:sz="4" w:space="0" w:color="auto"/>
             </w:tcBorders>
           </w:tcPr>
@@ -3257,74 +3259,26 @@
         <w:tc>
           <w:tcPr>
             <w:tcW w:w="762" w:type="pct"/>
-            <w:vAlign w:val="center"/>
-          </w:tcPr>
-          <w:p>
-            <w:pPr>
-              <w:rPr>
-                <w:rFonts w:ascii="Times New Roman" w:eastAsia="Times New Roman" w:hAnsi="Times New Roman" w:cs="Times New Roman"/>
-                <w:sz w:val="26"/>
-                <w:szCs w:val="26"/>
-              </w:rPr>
-            </w:pPr>
-            <w:r>
-              <w:rPr>
-                <w:rFonts w:ascii="Times New Roman" w:eastAsia="Times New Roman" w:hAnsi="Times New Roman" w:cs="Times New Roman"/>
+            <w:vMerge/>
+            <w:vAlign w:val="center"/>
+          </w:tcPr>
+          <w:p>
+            <w:pPr>
+              <w:rPr>
+                <w:rFonts w:ascii="Times New Roman" w:hAnsi="Times New Roman" w:cs="Times New Roman"/>
                 <w:b/>
                 <w:sz w:val="26"/>
                 <w:szCs w:val="26"/>
               </w:rPr>
-              <w:t>Tuần 06</w:t>
-            </w:r>
-            <w:r>
-              <w:rPr>
-                <w:rFonts w:ascii="Times New Roman" w:eastAsia="Times New Roman" w:hAnsi="Times New Roman" w:cs="Times New Roman"/>
-                <w:sz w:val="26"/>
-                <w:szCs w:val="26"/>
-              </w:rPr>
-              <w:t xml:space="preserve"> </w:t>
-            </w:r>
-          </w:p>
-          <w:p>
-            <w:pPr>
-              <w:rPr>
-                <w:rFonts w:ascii="Times New Roman" w:eastAsia="Times New Roman" w:hAnsi="Times New Roman" w:cs="Times New Roman"/>
-                <w:sz w:val="26"/>
-                <w:szCs w:val="26"/>
-              </w:rPr>
-            </w:pPr>
-            <w:r>
-              <w:rPr>
-                <w:rFonts w:ascii="Times New Roman" w:eastAsia="Times New Roman" w:hAnsi="Times New Roman" w:cs="Times New Roman"/>
-                <w:sz w:val="26"/>
-                <w:szCs w:val="26"/>
-              </w:rPr>
-              <w:t>(Từ:  16/09/2024</w:t>
-            </w:r>
-          </w:p>
-          <w:p>
-            <w:pPr>
-              <w:rPr>
-                <w:rFonts w:ascii="Times New Roman" w:hAnsi="Times New Roman" w:cs="Times New Roman"/>
-                <w:sz w:val="26"/>
-                <w:szCs w:val="26"/>
-              </w:rPr>
-            </w:pPr>
-            <w:r>
-              <w:rPr>
-                <w:rFonts w:ascii="Times New Roman" w:eastAsia="Times New Roman" w:hAnsi="Times New Roman" w:cs="Times New Roman"/>
-                <w:sz w:val="26"/>
-                <w:szCs w:val="26"/>
-              </w:rPr>
-              <w:t>Đến:  22/09/2024)</w:t>
-            </w:r>
+            </w:pPr>
           </w:p>
         </w:tc>
         <w:tc>
           <w:tcPr>
             <w:tcW w:w="1336" w:type="pct"/>
             <w:tcBorders>
-              <w:bottom w:val="dotted" w:sz="4" w:space="0" w:color="auto"/>
+              <w:top w:val="dotted" w:sz="4" w:space="0" w:color="auto"/>
+              <w:bottom w:val="single" w:sz="4" w:space="0" w:color="A5A5A5" w:themeColor="accent3"/>
             </w:tcBorders>
             <w:vAlign w:val="center"/>
           </w:tcPr>
@@ -3343,7 +3297,7 @@
                 <w:sz w:val="26"/>
                 <w:szCs w:val="26"/>
               </w:rPr>
-              <w:t>1</w:t>
+              <w:t>2</w:t>
             </w:r>
             <w:r>
               <w:rPr>
@@ -3352,8 +3306,27 @@
                 <w:sz w:val="26"/>
                 <w:szCs w:val="26"/>
               </w:rPr>
-              <w:t xml:space="preserve">. </w:t>
-            </w:r>
+              <w:t>. Xem xét các ràng buộc khi nhập dữ liệu trên giao diện</w:t>
+            </w:r>
+          </w:p>
+        </w:tc>
+        <w:tc>
+          <w:tcPr>
+            <w:tcW w:w="872" w:type="pct"/>
+            <w:tcBorders>
+              <w:top w:val="dotted" w:sz="4" w:space="0" w:color="auto"/>
+              <w:bottom w:val="dotted" w:sz="4" w:space="0" w:color="auto"/>
+            </w:tcBorders>
+            <w:vAlign w:val="center"/>
+          </w:tcPr>
+          <w:p>
+            <w:pPr>
+              <w:rPr>
+                <w:rFonts w:ascii="Times New Roman" w:hAnsi="Times New Roman" w:cs="Times New Roman"/>
+                <w:sz w:val="26"/>
+                <w:szCs w:val="26"/>
+              </w:rPr>
+            </w:pPr>
             <w:r>
               <w:rPr>
                 <w:rFonts w:ascii="Times New Roman" w:hAnsi="Times New Roman" w:cs="Times New Roman"/>
@@ -3361,34 +3334,7 @@
                 <w:sz w:val="26"/>
                 <w:szCs w:val="26"/>
               </w:rPr>
-              <w:t>Tiếp tục thực hiện tuần 5</w:t>
-            </w:r>
-          </w:p>
-        </w:tc>
-        <w:tc>
-          <w:tcPr>
-            <w:tcW w:w="872" w:type="pct"/>
-            <w:tcBorders>
-              <w:bottom w:val="dotted" w:sz="4" w:space="0" w:color="auto"/>
-            </w:tcBorders>
-            <w:vAlign w:val="center"/>
-          </w:tcPr>
-          <w:p>
-            <w:pPr>
-              <w:rPr>
-                <w:rFonts w:ascii="Times New Roman" w:hAnsi="Times New Roman" w:cs="Times New Roman"/>
-                <w:sz w:val="26"/>
-                <w:szCs w:val="26"/>
-              </w:rPr>
-            </w:pPr>
-            <w:r>
-              <w:rPr>
-                <w:rFonts w:ascii="Times New Roman" w:hAnsi="Times New Roman" w:cs="Times New Roman"/>
-                <w:color w:val="000000"/>
-                <w:sz w:val="26"/>
-                <w:szCs w:val="26"/>
-              </w:rPr>
-              <w:t>Tất cả các thành viên trong nhóm.</w:t>
+              <w:t>Nguyễn Quốc Huy</w:t>
             </w:r>
           </w:p>
         </w:tc>
@@ -3396,6 +3342,7 @@
           <w:tcPr>
             <w:tcW w:w="501" w:type="pct"/>
             <w:tcBorders>
+              <w:top w:val="dotted" w:sz="4" w:space="0" w:color="auto"/>
               <w:bottom w:val="dotted" w:sz="4" w:space="0" w:color="auto"/>
             </w:tcBorders>
           </w:tcPr>
@@ -3422,6 +3369,7 @@
           <w:tcPr>
             <w:tcW w:w="853" w:type="pct"/>
             <w:tcBorders>
+              <w:top w:val="dotted" w:sz="4" w:space="0" w:color="auto"/>
               <w:bottom w:val="dotted" w:sz="4" w:space="0" w:color="auto"/>
             </w:tcBorders>
           </w:tcPr>
@@ -3439,6 +3387,7 @@
           <w:tcPr>
             <w:tcW w:w="676" w:type="pct"/>
             <w:tcBorders>
+              <w:top w:val="dotted" w:sz="4" w:space="0" w:color="auto"/>
               <w:bottom w:val="dotted" w:sz="4" w:space="0" w:color="auto"/>
             </w:tcBorders>
           </w:tcPr>
@@ -3460,94 +3409,46 @@
         <w:tc>
           <w:tcPr>
             <w:tcW w:w="762" w:type="pct"/>
-            <w:vMerge w:val="restart"/>
-            <w:vAlign w:val="center"/>
-          </w:tcPr>
-          <w:p>
-            <w:pPr>
-              <w:rPr>
-                <w:rFonts w:ascii="Times New Roman" w:eastAsia="Times New Roman" w:hAnsi="Times New Roman" w:cs="Times New Roman"/>
-                <w:sz w:val="26"/>
-                <w:szCs w:val="26"/>
-              </w:rPr>
-            </w:pPr>
-            <w:r>
-              <w:rPr>
-                <w:rFonts w:ascii="Times New Roman" w:eastAsia="Times New Roman" w:hAnsi="Times New Roman" w:cs="Times New Roman"/>
+            <w:vMerge/>
+            <w:vAlign w:val="center"/>
+          </w:tcPr>
+          <w:p>
+            <w:pPr>
+              <w:rPr>
+                <w:rFonts w:ascii="Times New Roman" w:hAnsi="Times New Roman" w:cs="Times New Roman"/>
                 <w:b/>
                 <w:sz w:val="26"/>
                 <w:szCs w:val="26"/>
               </w:rPr>
-              <w:t>Tuần 07</w:t>
-            </w:r>
-            <w:r>
-              <w:rPr>
-                <w:rFonts w:ascii="Times New Roman" w:eastAsia="Times New Roman" w:hAnsi="Times New Roman" w:cs="Times New Roman"/>
-                <w:sz w:val="26"/>
-                <w:szCs w:val="26"/>
-              </w:rPr>
-              <w:t xml:space="preserve"> </w:t>
-            </w:r>
-          </w:p>
-          <w:p>
-            <w:pPr>
-              <w:rPr>
-                <w:rFonts w:ascii="Times New Roman" w:eastAsia="Times New Roman" w:hAnsi="Times New Roman" w:cs="Times New Roman"/>
-                <w:sz w:val="26"/>
-                <w:szCs w:val="26"/>
-              </w:rPr>
-            </w:pPr>
-            <w:r>
-              <w:rPr>
-                <w:rFonts w:ascii="Times New Roman" w:eastAsia="Times New Roman" w:hAnsi="Times New Roman" w:cs="Times New Roman"/>
-                <w:sz w:val="26"/>
-                <w:szCs w:val="26"/>
-              </w:rPr>
-              <w:t>(Từ:  23/09/2024</w:t>
-            </w:r>
-          </w:p>
-          <w:p>
-            <w:pPr>
-              <w:rPr>
-                <w:rFonts w:ascii="Times New Roman" w:hAnsi="Times New Roman" w:cs="Times New Roman"/>
-                <w:sz w:val="26"/>
-                <w:szCs w:val="26"/>
-              </w:rPr>
-            </w:pPr>
-            <w:r>
-              <w:rPr>
-                <w:rFonts w:ascii="Times New Roman" w:eastAsia="Times New Roman" w:hAnsi="Times New Roman" w:cs="Times New Roman"/>
-                <w:sz w:val="26"/>
-                <w:szCs w:val="26"/>
-              </w:rPr>
-              <w:t>Đến:  29/09/2024)</w:t>
-            </w:r>
+            </w:pPr>
           </w:p>
         </w:tc>
         <w:tc>
           <w:tcPr>
             <w:tcW w:w="1336" w:type="pct"/>
             <w:tcBorders>
-              <w:bottom w:val="dotted" w:sz="4" w:space="0" w:color="auto"/>
-            </w:tcBorders>
-            <w:vAlign w:val="center"/>
-          </w:tcPr>
-          <w:p>
-            <w:pPr>
-              <w:rPr>
-                <w:rFonts w:ascii="Times New Roman" w:hAnsi="Times New Roman" w:cs="Times New Roman"/>
-                <w:sz w:val="26"/>
-                <w:szCs w:val="26"/>
-              </w:rPr>
-            </w:pPr>
-            <w:r>
+              <w:top w:val="dotted" w:sz="4" w:space="0" w:color="auto"/>
+              <w:bottom w:val="single" w:sz="4" w:space="0" w:color="A5A5A5" w:themeColor="accent3"/>
+            </w:tcBorders>
+            <w:vAlign w:val="center"/>
+          </w:tcPr>
+          <w:p>
+            <w:pPr>
               <w:rPr>
                 <w:rFonts w:ascii="Times New Roman" w:hAnsi="Times New Roman" w:cs="Times New Roman"/>
                 <w:color w:val="000000"/>
                 <w:sz w:val="26"/>
                 <w:szCs w:val="26"/>
               </w:rPr>
-              <w:t>1. Thiết kế giao diện cho chương trình</w:t>
+            </w:pPr>
+            <w:r>
+              <w:rPr>
+                <w:rFonts w:ascii="Times New Roman" w:hAnsi="Times New Roman" w:cs="Times New Roman"/>
+                <w:color w:val="000000"/>
+                <w:sz w:val="26"/>
+                <w:szCs w:val="26"/>
+              </w:rPr>
+              <w:t>3. Chỉnh sửa tài liệu</w:t>
             </w:r>
           </w:p>
         </w:tc>
@@ -3555,26 +3456,28 @@
           <w:tcPr>
             <w:tcW w:w="872" w:type="pct"/>
             <w:tcBorders>
-              <w:bottom w:val="dotted" w:sz="4" w:space="0" w:color="auto"/>
-            </w:tcBorders>
-            <w:vAlign w:val="center"/>
-          </w:tcPr>
-          <w:p>
-            <w:pPr>
-              <w:rPr>
-                <w:rFonts w:ascii="Times New Roman" w:hAnsi="Times New Roman" w:cs="Times New Roman"/>
-                <w:sz w:val="26"/>
-                <w:szCs w:val="26"/>
-              </w:rPr>
-            </w:pPr>
-            <w:r>
+              <w:top w:val="dotted" w:sz="4" w:space="0" w:color="auto"/>
+              <w:bottom w:val="dotted" w:sz="4" w:space="0" w:color="auto"/>
+            </w:tcBorders>
+            <w:vAlign w:val="center"/>
+          </w:tcPr>
+          <w:p>
+            <w:pPr>
               <w:rPr>
                 <w:rFonts w:ascii="Times New Roman" w:hAnsi="Times New Roman" w:cs="Times New Roman"/>
                 <w:color w:val="000000"/>
                 <w:sz w:val="26"/>
                 <w:szCs w:val="26"/>
               </w:rPr>
-              <w:t>Võ Đăng Khoa</w:t>
+            </w:pPr>
+            <w:r>
+              <w:rPr>
+                <w:rFonts w:ascii="Times New Roman" w:hAnsi="Times New Roman" w:cs="Times New Roman"/>
+                <w:color w:val="000000"/>
+                <w:sz w:val="26"/>
+                <w:szCs w:val="26"/>
+              </w:rPr>
+              <w:t>Tất cả thành viên trong nhóm</w:t>
             </w:r>
           </w:p>
         </w:tc>
@@ -3582,6 +3485,7 @@
           <w:tcPr>
             <w:tcW w:w="501" w:type="pct"/>
             <w:tcBorders>
+              <w:top w:val="dotted" w:sz="4" w:space="0" w:color="auto"/>
               <w:bottom w:val="dotted" w:sz="4" w:space="0" w:color="auto"/>
             </w:tcBorders>
           </w:tcPr>
@@ -3600,7 +3504,7 @@
                 <w:sz w:val="26"/>
                 <w:szCs w:val="26"/>
               </w:rPr>
-              <w:t>100%</w:t>
+              <w:t>40%</w:t>
             </w:r>
           </w:p>
         </w:tc>
@@ -3608,6 +3512,7 @@
           <w:tcPr>
             <w:tcW w:w="853" w:type="pct"/>
             <w:tcBorders>
+              <w:top w:val="dotted" w:sz="4" w:space="0" w:color="auto"/>
               <w:bottom w:val="dotted" w:sz="4" w:space="0" w:color="auto"/>
             </w:tcBorders>
           </w:tcPr>
@@ -3625,6 +3530,7 @@
           <w:tcPr>
             <w:tcW w:w="676" w:type="pct"/>
             <w:tcBorders>
+              <w:top w:val="dotted" w:sz="4" w:space="0" w:color="auto"/>
               <w:bottom w:val="dotted" w:sz="4" w:space="0" w:color="auto"/>
             </w:tcBorders>
           </w:tcPr>
@@ -3646,6 +3552,395 @@
         <w:tc>
           <w:tcPr>
             <w:tcW w:w="762" w:type="pct"/>
+            <w:vAlign w:val="center"/>
+          </w:tcPr>
+          <w:p>
+            <w:pPr>
+              <w:rPr>
+                <w:rFonts w:ascii="Times New Roman" w:eastAsia="Times New Roman" w:hAnsi="Times New Roman" w:cs="Times New Roman"/>
+                <w:sz w:val="26"/>
+                <w:szCs w:val="26"/>
+              </w:rPr>
+            </w:pPr>
+            <w:r>
+              <w:rPr>
+                <w:rFonts w:ascii="Times New Roman" w:eastAsia="Times New Roman" w:hAnsi="Times New Roman" w:cs="Times New Roman"/>
+                <w:b/>
+                <w:sz w:val="26"/>
+                <w:szCs w:val="26"/>
+              </w:rPr>
+              <w:t>Tuần 06</w:t>
+            </w:r>
+            <w:r>
+              <w:rPr>
+                <w:rFonts w:ascii="Times New Roman" w:eastAsia="Times New Roman" w:hAnsi="Times New Roman" w:cs="Times New Roman"/>
+                <w:sz w:val="26"/>
+                <w:szCs w:val="26"/>
+              </w:rPr>
+              <w:t xml:space="preserve"> </w:t>
+            </w:r>
+          </w:p>
+          <w:p>
+            <w:pPr>
+              <w:rPr>
+                <w:rFonts w:ascii="Times New Roman" w:eastAsia="Times New Roman" w:hAnsi="Times New Roman" w:cs="Times New Roman"/>
+                <w:sz w:val="26"/>
+                <w:szCs w:val="26"/>
+              </w:rPr>
+            </w:pPr>
+            <w:r>
+              <w:rPr>
+                <w:rFonts w:ascii="Times New Roman" w:eastAsia="Times New Roman" w:hAnsi="Times New Roman" w:cs="Times New Roman"/>
+                <w:sz w:val="26"/>
+                <w:szCs w:val="26"/>
+              </w:rPr>
+              <w:t>(Từ:  16/09/2024</w:t>
+            </w:r>
+          </w:p>
+          <w:p>
+            <w:pPr>
+              <w:rPr>
+                <w:rFonts w:ascii="Times New Roman" w:hAnsi="Times New Roman" w:cs="Times New Roman"/>
+                <w:sz w:val="26"/>
+                <w:szCs w:val="26"/>
+              </w:rPr>
+            </w:pPr>
+            <w:r>
+              <w:rPr>
+                <w:rFonts w:ascii="Times New Roman" w:eastAsia="Times New Roman" w:hAnsi="Times New Roman" w:cs="Times New Roman"/>
+                <w:sz w:val="26"/>
+                <w:szCs w:val="26"/>
+              </w:rPr>
+              <w:t>Đến:  22/09/2024)</w:t>
+            </w:r>
+          </w:p>
+        </w:tc>
+        <w:tc>
+          <w:tcPr>
+            <w:tcW w:w="1336" w:type="pct"/>
+            <w:tcBorders>
+              <w:bottom w:val="dotted" w:sz="4" w:space="0" w:color="auto"/>
+            </w:tcBorders>
+            <w:vAlign w:val="center"/>
+          </w:tcPr>
+          <w:p>
+            <w:pPr>
+              <w:rPr>
+                <w:rFonts w:ascii="Times New Roman" w:hAnsi="Times New Roman" w:cs="Times New Roman"/>
+                <w:sz w:val="26"/>
+                <w:szCs w:val="26"/>
+              </w:rPr>
+            </w:pPr>
+            <w:r>
+              <w:rPr>
+                <w:rFonts w:ascii="Times New Roman" w:hAnsi="Times New Roman" w:cs="Times New Roman"/>
+                <w:color w:val="000000"/>
+                <w:sz w:val="26"/>
+                <w:szCs w:val="26"/>
+              </w:rPr>
+              <w:t>1</w:t>
+            </w:r>
+            <w:r>
+              <w:rPr>
+                <w:rFonts w:ascii="Times New Roman" w:hAnsi="Times New Roman" w:cs="Times New Roman"/>
+                <w:color w:val="000000"/>
+                <w:sz w:val="26"/>
+                <w:szCs w:val="26"/>
+              </w:rPr>
+              <w:t xml:space="preserve">. </w:t>
+            </w:r>
+            <w:r>
+              <w:rPr>
+                <w:rFonts w:ascii="Times New Roman" w:hAnsi="Times New Roman" w:cs="Times New Roman"/>
+                <w:color w:val="000000"/>
+                <w:sz w:val="26"/>
+                <w:szCs w:val="26"/>
+              </w:rPr>
+              <w:t>Tiếp tục thực hiện tuần 5</w:t>
+            </w:r>
+          </w:p>
+        </w:tc>
+        <w:tc>
+          <w:tcPr>
+            <w:tcW w:w="872" w:type="pct"/>
+            <w:tcBorders>
+              <w:bottom w:val="dotted" w:sz="4" w:space="0" w:color="auto"/>
+            </w:tcBorders>
+            <w:vAlign w:val="center"/>
+          </w:tcPr>
+          <w:p>
+            <w:pPr>
+              <w:rPr>
+                <w:rFonts w:ascii="Times New Roman" w:hAnsi="Times New Roman" w:cs="Times New Roman"/>
+                <w:sz w:val="26"/>
+                <w:szCs w:val="26"/>
+              </w:rPr>
+            </w:pPr>
+            <w:r>
+              <w:rPr>
+                <w:rFonts w:ascii="Times New Roman" w:hAnsi="Times New Roman" w:cs="Times New Roman"/>
+                <w:color w:val="000000"/>
+                <w:sz w:val="26"/>
+                <w:szCs w:val="26"/>
+              </w:rPr>
+              <w:t>Tất cả các thành viên trong nhóm.</w:t>
+            </w:r>
+          </w:p>
+        </w:tc>
+        <w:tc>
+          <w:tcPr>
+            <w:tcW w:w="501" w:type="pct"/>
+            <w:tcBorders>
+              <w:bottom w:val="dotted" w:sz="4" w:space="0" w:color="auto"/>
+            </w:tcBorders>
+          </w:tcPr>
+          <w:p>
+            <w:pPr>
+              <w:jc w:val="center"/>
+              <w:rPr>
+                <w:rFonts w:ascii="Times New Roman" w:hAnsi="Times New Roman" w:cs="Times New Roman"/>
+                <w:sz w:val="26"/>
+                <w:szCs w:val="26"/>
+              </w:rPr>
+            </w:pPr>
+            <w:r>
+              <w:rPr>
+                <w:rFonts w:ascii="Times New Roman" w:hAnsi="Times New Roman" w:cs="Times New Roman"/>
+                <w:sz w:val="26"/>
+                <w:szCs w:val="26"/>
+              </w:rPr>
+              <w:t>100%</w:t>
+            </w:r>
+          </w:p>
+        </w:tc>
+        <w:tc>
+          <w:tcPr>
+            <w:tcW w:w="853" w:type="pct"/>
+            <w:tcBorders>
+              <w:bottom w:val="dotted" w:sz="4" w:space="0" w:color="auto"/>
+            </w:tcBorders>
+          </w:tcPr>
+          <w:p>
+            <w:pPr>
+              <w:rPr>
+                <w:rFonts w:ascii="Times New Roman" w:hAnsi="Times New Roman" w:cs="Times New Roman"/>
+                <w:sz w:val="26"/>
+                <w:szCs w:val="26"/>
+              </w:rPr>
+            </w:pPr>
+          </w:p>
+        </w:tc>
+        <w:tc>
+          <w:tcPr>
+            <w:tcW w:w="676" w:type="pct"/>
+            <w:tcBorders>
+              <w:bottom w:val="dotted" w:sz="4" w:space="0" w:color="auto"/>
+            </w:tcBorders>
+          </w:tcPr>
+          <w:p>
+            <w:pPr>
+              <w:rPr>
+                <w:rFonts w:ascii="Times New Roman" w:hAnsi="Times New Roman" w:cs="Times New Roman"/>
+                <w:sz w:val="26"/>
+                <w:szCs w:val="26"/>
+              </w:rPr>
+            </w:pPr>
+          </w:p>
+        </w:tc>
+      </w:tr>
+      <w:tr>
+        <w:trPr>
+          <w:trHeight w:val="340"/>
+        </w:trPr>
+        <w:tc>
+          <w:tcPr>
+            <w:tcW w:w="762" w:type="pct"/>
+            <w:vMerge w:val="restart"/>
+            <w:vAlign w:val="center"/>
+          </w:tcPr>
+          <w:p>
+            <w:pPr>
+              <w:rPr>
+                <w:rFonts w:ascii="Times New Roman" w:eastAsia="Times New Roman" w:hAnsi="Times New Roman" w:cs="Times New Roman"/>
+                <w:sz w:val="26"/>
+                <w:szCs w:val="26"/>
+              </w:rPr>
+            </w:pPr>
+            <w:r>
+              <w:rPr>
+                <w:rFonts w:ascii="Times New Roman" w:eastAsia="Times New Roman" w:hAnsi="Times New Roman" w:cs="Times New Roman"/>
+                <w:b/>
+                <w:sz w:val="26"/>
+                <w:szCs w:val="26"/>
+              </w:rPr>
+              <w:t>Tuần 07</w:t>
+            </w:r>
+            <w:r>
+              <w:rPr>
+                <w:rFonts w:ascii="Times New Roman" w:eastAsia="Times New Roman" w:hAnsi="Times New Roman" w:cs="Times New Roman"/>
+                <w:sz w:val="26"/>
+                <w:szCs w:val="26"/>
+              </w:rPr>
+              <w:t xml:space="preserve"> </w:t>
+            </w:r>
+          </w:p>
+          <w:p>
+            <w:pPr>
+              <w:rPr>
+                <w:rFonts w:ascii="Times New Roman" w:eastAsia="Times New Roman" w:hAnsi="Times New Roman" w:cs="Times New Roman"/>
+                <w:sz w:val="26"/>
+                <w:szCs w:val="26"/>
+              </w:rPr>
+            </w:pPr>
+            <w:r>
+              <w:rPr>
+                <w:rFonts w:ascii="Times New Roman" w:eastAsia="Times New Roman" w:hAnsi="Times New Roman" w:cs="Times New Roman"/>
+                <w:sz w:val="26"/>
+                <w:szCs w:val="26"/>
+              </w:rPr>
+              <w:t>(Từ:  23/09/2024</w:t>
+            </w:r>
+          </w:p>
+          <w:p>
+            <w:pPr>
+              <w:rPr>
+                <w:rFonts w:ascii="Times New Roman" w:hAnsi="Times New Roman" w:cs="Times New Roman"/>
+                <w:sz w:val="26"/>
+                <w:szCs w:val="26"/>
+              </w:rPr>
+            </w:pPr>
+            <w:r>
+              <w:rPr>
+                <w:rFonts w:ascii="Times New Roman" w:eastAsia="Times New Roman" w:hAnsi="Times New Roman" w:cs="Times New Roman"/>
+                <w:sz w:val="26"/>
+                <w:szCs w:val="26"/>
+              </w:rPr>
+              <w:t>Đến:  29/09/2024)</w:t>
+            </w:r>
+          </w:p>
+        </w:tc>
+        <w:tc>
+          <w:tcPr>
+            <w:tcW w:w="1336" w:type="pct"/>
+            <w:tcBorders>
+              <w:bottom w:val="dotted" w:sz="4" w:space="0" w:color="auto"/>
+            </w:tcBorders>
+            <w:vAlign w:val="center"/>
+          </w:tcPr>
+          <w:p>
+            <w:pPr>
+              <w:rPr>
+                <w:rFonts w:ascii="Times New Roman" w:hAnsi="Times New Roman" w:cs="Times New Roman"/>
+                <w:sz w:val="26"/>
+                <w:szCs w:val="26"/>
+              </w:rPr>
+            </w:pPr>
+            <w:r>
+              <w:rPr>
+                <w:rFonts w:ascii="Times New Roman" w:hAnsi="Times New Roman" w:cs="Times New Roman"/>
+                <w:color w:val="000000"/>
+                <w:sz w:val="26"/>
+                <w:szCs w:val="26"/>
+              </w:rPr>
+              <w:t>1. Thiết kế giao diện cho chương trình</w:t>
+            </w:r>
+          </w:p>
+        </w:tc>
+        <w:tc>
+          <w:tcPr>
+            <w:tcW w:w="872" w:type="pct"/>
+            <w:tcBorders>
+              <w:bottom w:val="dotted" w:sz="4" w:space="0" w:color="auto"/>
+            </w:tcBorders>
+            <w:vAlign w:val="center"/>
+          </w:tcPr>
+          <w:p>
+            <w:pPr>
+              <w:rPr>
+                <w:rFonts w:ascii="Times New Roman" w:hAnsi="Times New Roman" w:cs="Times New Roman"/>
+                <w:sz w:val="26"/>
+                <w:szCs w:val="26"/>
+              </w:rPr>
+            </w:pPr>
+            <w:r>
+              <w:rPr>
+                <w:rFonts w:ascii="Times New Roman" w:hAnsi="Times New Roman" w:cs="Times New Roman"/>
+                <w:color w:val="000000"/>
+                <w:sz w:val="26"/>
+                <w:szCs w:val="26"/>
+              </w:rPr>
+              <w:t>Võ Đăng Khoa</w:t>
+            </w:r>
+          </w:p>
+        </w:tc>
+        <w:tc>
+          <w:tcPr>
+            <w:tcW w:w="501" w:type="pct"/>
+            <w:tcBorders>
+              <w:bottom w:val="dotted" w:sz="4" w:space="0" w:color="auto"/>
+            </w:tcBorders>
+          </w:tcPr>
+          <w:p>
+            <w:pPr>
+              <w:jc w:val="center"/>
+              <w:rPr>
+                <w:rFonts w:ascii="Times New Roman" w:hAnsi="Times New Roman" w:cs="Times New Roman"/>
+                <w:sz w:val="26"/>
+                <w:szCs w:val="26"/>
+              </w:rPr>
+            </w:pPr>
+            <w:r>
+              <w:rPr>
+                <w:rFonts w:ascii="Times New Roman" w:hAnsi="Times New Roman" w:cs="Times New Roman"/>
+                <w:sz w:val="26"/>
+                <w:szCs w:val="26"/>
+              </w:rPr>
+              <w:t>100%</w:t>
+            </w:r>
+          </w:p>
+        </w:tc>
+        <w:tc>
+          <w:tcPr>
+            <w:tcW w:w="853" w:type="pct"/>
+            <w:tcBorders>
+              <w:bottom w:val="dotted" w:sz="4" w:space="0" w:color="auto"/>
+            </w:tcBorders>
+          </w:tcPr>
+          <w:p>
+            <w:pPr>
+              <w:rPr>
+                <w:rFonts w:ascii="Times New Roman" w:hAnsi="Times New Roman" w:cs="Times New Roman"/>
+                <w:sz w:val="26"/>
+                <w:szCs w:val="26"/>
+              </w:rPr>
+            </w:pPr>
+          </w:p>
+        </w:tc>
+        <w:tc>
+          <w:tcPr>
+            <w:tcW w:w="676" w:type="pct"/>
+            <w:tcBorders>
+              <w:bottom w:val="dotted" w:sz="4" w:space="0" w:color="auto"/>
+            </w:tcBorders>
+          </w:tcPr>
+          <w:p>
+            <w:pPr>
+              <w:rPr>
+                <w:rFonts w:ascii="Times New Roman" w:hAnsi="Times New Roman" w:cs="Times New Roman"/>
+                <w:sz w:val="26"/>
+                <w:szCs w:val="26"/>
+              </w:rPr>
+            </w:pPr>
+          </w:p>
+        </w:tc>
+      </w:tr>
+      <w:tr>
+        <w:trPr>
+          <w:trHeight w:val="340"/>
+        </w:trPr>
+        <w:tc>
+          <w:tcPr>
+            <w:tcW w:w="762" w:type="pct"/>
             <w:vMerge/>
             <w:vAlign w:val="center"/>
           </w:tcPr>
@@ -3901,10 +4196,11 @@
             <w:r>
               <w:rPr>
                 <w:rFonts w:ascii="Times New Roman" w:hAnsi="Times New Roman" w:cs="Times New Roman"/>
-                <w:sz w:val="26"/>
-                <w:szCs w:val="26"/>
-              </w:rPr>
-              <w:t>Tất cả thành viên</w:t>
+                <w:color w:val="000000"/>
+                <w:sz w:val="26"/>
+                <w:szCs w:val="26"/>
+              </w:rPr>
+              <w:t>Tất cả các thành viên trong nhóm.</w:t>
             </w:r>
           </w:p>
         </w:tc>
@@ -4070,6 +4366,14 @@
               </w:rPr>
               <w:t>Thực hiện coding giao diện và các ràng buộc trên giao diện</w:t>
             </w:r>
+            <w:r>
+              <w:rPr>
+                <w:rFonts w:ascii="Times New Roman" w:hAnsi="Times New Roman" w:cs="Times New Roman"/>
+                <w:sz w:val="26"/>
+                <w:szCs w:val="26"/>
+              </w:rPr>
+              <w:t>(tiếp tục)</w:t>
+            </w:r>
           </w:p>
           <w:p>
             <w:pPr>
@@ -4100,10 +4404,11 @@
             <w:r>
               <w:rPr>
                 <w:rFonts w:ascii="Times New Roman" w:hAnsi="Times New Roman" w:cs="Times New Roman"/>
-                <w:sz w:val="26"/>
-                <w:szCs w:val="26"/>
-              </w:rPr>
-              <w:t>Tất cả thành viên</w:t>
+                <w:color w:val="000000"/>
+                <w:sz w:val="26"/>
+                <w:szCs w:val="26"/>
+              </w:rPr>
+              <w:t>Tất cả các thành viên trong nhóm.</w:t>
             </w:r>
           </w:p>
         </w:tc>
@@ -4183,6 +4488,7 @@
         <w:tc>
           <w:tcPr>
             <w:tcW w:w="762" w:type="pct"/>
+            <w:vMerge w:val="restart"/>
             <w:vAlign w:val="center"/>
           </w:tcPr>
           <w:p>
@@ -4200,6 +4506,7 @@
                 <w:sz w:val="26"/>
                 <w:szCs w:val="26"/>
               </w:rPr>
+              <w:lastRenderedPageBreak/>
               <w:t>Tuần 10</w:t>
             </w:r>
             <w:r>
@@ -4278,6 +4585,14 @@
               </w:rPr>
               <w:t>Thực hiện coding giao diện và các ràng buộc trên giao diện</w:t>
             </w:r>
+            <w:r>
+              <w:rPr>
+                <w:rFonts w:ascii="Times New Roman" w:hAnsi="Times New Roman" w:cs="Times New Roman"/>
+                <w:sz w:val="26"/>
+                <w:szCs w:val="26"/>
+              </w:rPr>
+              <w:t>(tiếp tục)</w:t>
+            </w:r>
           </w:p>
           <w:p>
             <w:pPr>
@@ -4308,10 +4623,280 @@
             <w:r>
               <w:rPr>
                 <w:rFonts w:ascii="Times New Roman" w:hAnsi="Times New Roman" w:cs="Times New Roman"/>
-                <w:sz w:val="26"/>
-                <w:szCs w:val="26"/>
-              </w:rPr>
-              <w:t>Tất cả thành viên</w:t>
+                <w:color w:val="000000"/>
+                <w:sz w:val="26"/>
+                <w:szCs w:val="26"/>
+              </w:rPr>
+              <w:t>Tất cả các thành viên trong nhóm.</w:t>
+            </w:r>
+          </w:p>
+        </w:tc>
+        <w:tc>
+          <w:tcPr>
+            <w:tcW w:w="501" w:type="pct"/>
+            <w:tcBorders>
+              <w:bottom w:val="dotted" w:sz="4" w:space="0" w:color="auto"/>
+            </w:tcBorders>
+          </w:tcPr>
+          <w:p>
+            <w:pPr>
+              <w:jc w:val="center"/>
+              <w:rPr>
+                <w:rFonts w:ascii="Times New Roman" w:hAnsi="Times New Roman" w:cs="Times New Roman"/>
+                <w:sz w:val="26"/>
+                <w:szCs w:val="26"/>
+              </w:rPr>
+            </w:pPr>
+            <w:r>
+              <w:rPr>
+                <w:rFonts w:ascii="Times New Roman" w:hAnsi="Times New Roman" w:cs="Times New Roman"/>
+                <w:sz w:val="26"/>
+                <w:szCs w:val="26"/>
+              </w:rPr>
+              <w:t>40%</w:t>
+            </w:r>
+          </w:p>
+        </w:tc>
+        <w:tc>
+          <w:tcPr>
+            <w:tcW w:w="853" w:type="pct"/>
+            <w:tcBorders>
+              <w:bottom w:val="dotted" w:sz="4" w:space="0" w:color="auto"/>
+            </w:tcBorders>
+          </w:tcPr>
+          <w:p>
+            <w:pPr>
+              <w:rPr>
+                <w:rFonts w:ascii="Times New Roman" w:hAnsi="Times New Roman" w:cs="Times New Roman"/>
+                <w:sz w:val="26"/>
+                <w:szCs w:val="26"/>
+              </w:rPr>
+            </w:pPr>
+          </w:p>
+        </w:tc>
+        <w:tc>
+          <w:tcPr>
+            <w:tcW w:w="676" w:type="pct"/>
+            <w:tcBorders>
+              <w:bottom w:val="dotted" w:sz="4" w:space="0" w:color="auto"/>
+            </w:tcBorders>
+          </w:tcPr>
+          <w:p>
+            <w:pPr>
+              <w:rPr>
+                <w:rFonts w:ascii="Times New Roman" w:hAnsi="Times New Roman" w:cs="Times New Roman"/>
+                <w:sz w:val="26"/>
+                <w:szCs w:val="26"/>
+              </w:rPr>
+            </w:pPr>
+          </w:p>
+        </w:tc>
+      </w:tr>
+      <w:tr>
+        <w:trPr>
+          <w:trHeight w:val="340"/>
+        </w:trPr>
+        <w:tc>
+          <w:tcPr>
+            <w:tcW w:w="762" w:type="pct"/>
+            <w:vMerge/>
+            <w:vAlign w:val="center"/>
+          </w:tcPr>
+          <w:p>
+            <w:pPr>
+              <w:rPr>
+                <w:rFonts w:ascii="Times New Roman" w:eastAsia="Times New Roman" w:hAnsi="Times New Roman" w:cs="Times New Roman"/>
+                <w:b/>
+                <w:sz w:val="26"/>
+                <w:szCs w:val="26"/>
+              </w:rPr>
+            </w:pPr>
+          </w:p>
+        </w:tc>
+        <w:tc>
+          <w:tcPr>
+            <w:tcW w:w="1336" w:type="pct"/>
+            <w:tcBorders>
+              <w:bottom w:val="dotted" w:sz="4" w:space="0" w:color="auto"/>
+            </w:tcBorders>
+            <w:vAlign w:val="center"/>
+          </w:tcPr>
+          <w:p>
+            <w:pPr>
+              <w:rPr>
+                <w:rFonts w:ascii="Times New Roman" w:hAnsi="Times New Roman" w:cs="Times New Roman"/>
+                <w:sz w:val="26"/>
+                <w:szCs w:val="26"/>
+              </w:rPr>
+            </w:pPr>
+            <w:r>
+              <w:rPr>
+                <w:rFonts w:ascii="Times New Roman" w:hAnsi="Times New Roman" w:cs="Times New Roman"/>
+                <w:sz w:val="26"/>
+                <w:szCs w:val="26"/>
+              </w:rPr>
+              <w:t>2. Chỉnh sửa lại CSDL</w:t>
+            </w:r>
+          </w:p>
+        </w:tc>
+        <w:tc>
+          <w:tcPr>
+            <w:tcW w:w="872" w:type="pct"/>
+            <w:tcBorders>
+              <w:bottom w:val="dotted" w:sz="4" w:space="0" w:color="auto"/>
+            </w:tcBorders>
+            <w:vAlign w:val="center"/>
+          </w:tcPr>
+          <w:p>
+            <w:pPr>
+              <w:rPr>
+                <w:rFonts w:ascii="Times New Roman" w:hAnsi="Times New Roman" w:cs="Times New Roman"/>
+                <w:sz w:val="26"/>
+                <w:szCs w:val="26"/>
+              </w:rPr>
+            </w:pPr>
+            <w:r>
+              <w:rPr>
+                <w:rFonts w:ascii="Times New Roman" w:hAnsi="Times New Roman" w:cs="Times New Roman"/>
+                <w:sz w:val="26"/>
+                <w:szCs w:val="26"/>
+              </w:rPr>
+              <w:t>Nguyễn Quốc Huy</w:t>
+            </w:r>
+          </w:p>
+        </w:tc>
+        <w:tc>
+          <w:tcPr>
+            <w:tcW w:w="501" w:type="pct"/>
+            <w:tcBorders>
+              <w:bottom w:val="dotted" w:sz="4" w:space="0" w:color="auto"/>
+            </w:tcBorders>
+          </w:tcPr>
+          <w:p>
+            <w:pPr>
+              <w:jc w:val="center"/>
+              <w:rPr>
+                <w:rFonts w:ascii="Times New Roman" w:hAnsi="Times New Roman" w:cs="Times New Roman"/>
+                <w:sz w:val="26"/>
+                <w:szCs w:val="26"/>
+              </w:rPr>
+            </w:pPr>
+            <w:r>
+              <w:rPr>
+                <w:rFonts w:ascii="Times New Roman" w:hAnsi="Times New Roman" w:cs="Times New Roman"/>
+                <w:sz w:val="26"/>
+                <w:szCs w:val="26"/>
+              </w:rPr>
+              <w:t>80%</w:t>
+            </w:r>
+          </w:p>
+        </w:tc>
+        <w:tc>
+          <w:tcPr>
+            <w:tcW w:w="853" w:type="pct"/>
+            <w:tcBorders>
+              <w:bottom w:val="dotted" w:sz="4" w:space="0" w:color="auto"/>
+            </w:tcBorders>
+          </w:tcPr>
+          <w:p>
+            <w:pPr>
+              <w:rPr>
+                <w:rFonts w:ascii="Times New Roman" w:hAnsi="Times New Roman" w:cs="Times New Roman"/>
+                <w:sz w:val="26"/>
+                <w:szCs w:val="26"/>
+              </w:rPr>
+            </w:pPr>
+          </w:p>
+        </w:tc>
+        <w:tc>
+          <w:tcPr>
+            <w:tcW w:w="676" w:type="pct"/>
+            <w:tcBorders>
+              <w:bottom w:val="dotted" w:sz="4" w:space="0" w:color="auto"/>
+            </w:tcBorders>
+          </w:tcPr>
+          <w:p>
+            <w:pPr>
+              <w:rPr>
+                <w:rFonts w:ascii="Times New Roman" w:hAnsi="Times New Roman" w:cs="Times New Roman"/>
+                <w:sz w:val="26"/>
+                <w:szCs w:val="26"/>
+              </w:rPr>
+            </w:pPr>
+          </w:p>
+        </w:tc>
+      </w:tr>
+      <w:tr>
+        <w:trPr>
+          <w:trHeight w:val="340"/>
+        </w:trPr>
+        <w:tc>
+          <w:tcPr>
+            <w:tcW w:w="762" w:type="pct"/>
+            <w:vMerge/>
+            <w:vAlign w:val="center"/>
+          </w:tcPr>
+          <w:p>
+            <w:pPr>
+              <w:rPr>
+                <w:rFonts w:ascii="Times New Roman" w:eastAsia="Times New Roman" w:hAnsi="Times New Roman" w:cs="Times New Roman"/>
+                <w:b/>
+                <w:sz w:val="26"/>
+                <w:szCs w:val="26"/>
+              </w:rPr>
+            </w:pPr>
+          </w:p>
+        </w:tc>
+        <w:tc>
+          <w:tcPr>
+            <w:tcW w:w="1336" w:type="pct"/>
+            <w:tcBorders>
+              <w:bottom w:val="dotted" w:sz="4" w:space="0" w:color="auto"/>
+            </w:tcBorders>
+            <w:vAlign w:val="center"/>
+          </w:tcPr>
+          <w:p>
+            <w:pPr>
+              <w:rPr>
+                <w:rFonts w:ascii="Times New Roman" w:hAnsi="Times New Roman" w:cs="Times New Roman"/>
+                <w:sz w:val="26"/>
+                <w:szCs w:val="26"/>
+              </w:rPr>
+            </w:pPr>
+            <w:r>
+              <w:rPr>
+                <w:rFonts w:ascii="Times New Roman" w:hAnsi="Times New Roman" w:cs="Times New Roman"/>
+                <w:sz w:val="26"/>
+                <w:szCs w:val="26"/>
+              </w:rPr>
+              <w:t>3. Chỉnh sửa tài liệu</w:t>
+            </w:r>
+          </w:p>
+        </w:tc>
+        <w:tc>
+          <w:tcPr>
+            <w:tcW w:w="872" w:type="pct"/>
+            <w:tcBorders>
+              <w:bottom w:val="dotted" w:sz="4" w:space="0" w:color="auto"/>
+            </w:tcBorders>
+            <w:vAlign w:val="center"/>
+          </w:tcPr>
+          <w:p>
+            <w:pPr>
+              <w:rPr>
+                <w:rFonts w:ascii="Times New Roman" w:hAnsi="Times New Roman" w:cs="Times New Roman"/>
+                <w:sz w:val="26"/>
+                <w:szCs w:val="26"/>
+              </w:rPr>
+            </w:pPr>
+            <w:r>
+              <w:rPr>
+                <w:rFonts w:ascii="Times New Roman" w:hAnsi="Times New Roman" w:cs="Times New Roman"/>
+                <w:color w:val="000000"/>
+                <w:sz w:val="26"/>
+                <w:szCs w:val="26"/>
+              </w:rPr>
+              <w:t>Tất cả các thành viên trong nhóm.</w:t>
             </w:r>
           </w:p>
         </w:tc>
@@ -4383,6 +4968,7 @@
         <w:tc>
           <w:tcPr>
             <w:tcW w:w="762" w:type="pct"/>
+            <w:vMerge w:val="restart"/>
             <w:vAlign w:val="center"/>
           </w:tcPr>
           <w:p>
@@ -4435,7 +5021,6 @@
                 <w:sz w:val="26"/>
                 <w:szCs w:val="26"/>
               </w:rPr>
-              <w:lastRenderedPageBreak/>
               <w:t>Đến:  03/11/2024)</w:t>
             </w:r>
           </w:p>
@@ -4462,7 +5047,6 @@
                 <w:sz w:val="26"/>
                 <w:szCs w:val="26"/>
               </w:rPr>
-              <w:lastRenderedPageBreak/>
               <w:t xml:space="preserve">1. </w:t>
             </w:r>
             <w:r>
@@ -4473,6 +5057,14 @@
               </w:rPr>
               <w:t>Thực hiện coding giao diện và các ràng buộc trên giao diện</w:t>
             </w:r>
+            <w:r>
+              <w:rPr>
+                <w:rFonts w:ascii="Times New Roman" w:hAnsi="Times New Roman" w:cs="Times New Roman"/>
+                <w:sz w:val="26"/>
+                <w:szCs w:val="26"/>
+              </w:rPr>
+              <w:t>(tiếp tục)</w:t>
+            </w:r>
           </w:p>
           <w:p>
             <w:pPr>
@@ -4503,11 +5095,11 @@
             <w:r>
               <w:rPr>
                 <w:rFonts w:ascii="Times New Roman" w:hAnsi="Times New Roman" w:cs="Times New Roman"/>
-                <w:sz w:val="26"/>
-                <w:szCs w:val="26"/>
-              </w:rPr>
-              <w:lastRenderedPageBreak/>
-              <w:t>Tất cả thành viên</w:t>
+                <w:color w:val="000000"/>
+                <w:sz w:val="26"/>
+                <w:szCs w:val="26"/>
+              </w:rPr>
+              <w:t>Tất cả các thành viên trong nhóm.</w:t>
             </w:r>
           </w:p>
         </w:tc>
@@ -4579,7 +5171,7 @@
         <w:tc>
           <w:tcPr>
             <w:tcW w:w="762" w:type="pct"/>
-            <w:vMerge w:val="restart"/>
+            <w:vMerge/>
             <w:vAlign w:val="center"/>
           </w:tcPr>
           <w:p>
@@ -4591,49 +5183,6 @@
                 <w:szCs w:val="26"/>
               </w:rPr>
             </w:pPr>
-            <w:r>
-              <w:rPr>
-                <w:rFonts w:ascii="Times New Roman" w:eastAsia="Times New Roman" w:hAnsi="Times New Roman" w:cs="Times New Roman"/>
-                <w:b/>
-                <w:sz w:val="26"/>
-                <w:szCs w:val="26"/>
-              </w:rPr>
-              <w:t xml:space="preserve">Tuần 12 </w:t>
-            </w:r>
-          </w:p>
-          <w:p>
-            <w:pPr>
-              <w:rPr>
-                <w:rFonts w:ascii="Times New Roman" w:eastAsia="Times New Roman" w:hAnsi="Times New Roman" w:cs="Times New Roman"/>
-                <w:sz w:val="26"/>
-                <w:szCs w:val="26"/>
-              </w:rPr>
-            </w:pPr>
-            <w:r>
-              <w:rPr>
-                <w:rFonts w:ascii="Times New Roman" w:eastAsia="Times New Roman" w:hAnsi="Times New Roman" w:cs="Times New Roman"/>
-                <w:sz w:val="26"/>
-                <w:szCs w:val="26"/>
-              </w:rPr>
-              <w:t>(Từ:  04/11/2024</w:t>
-            </w:r>
-          </w:p>
-          <w:p>
-            <w:pPr>
-              <w:rPr>
-                <w:rFonts w:ascii="Times New Roman" w:hAnsi="Times New Roman" w:cs="Times New Roman"/>
-                <w:sz w:val="26"/>
-                <w:szCs w:val="26"/>
-              </w:rPr>
-            </w:pPr>
-            <w:r>
-              <w:rPr>
-                <w:rFonts w:ascii="Times New Roman" w:eastAsia="Times New Roman" w:hAnsi="Times New Roman" w:cs="Times New Roman"/>
-                <w:sz w:val="26"/>
-                <w:szCs w:val="26"/>
-              </w:rPr>
-              <w:t>Đến:  10/11/2024)</w:t>
-            </w:r>
           </w:p>
         </w:tc>
         <w:tc>
@@ -4652,6 +5201,14 @@
                 <w:szCs w:val="26"/>
               </w:rPr>
             </w:pPr>
+            <w:r>
+              <w:rPr>
+                <w:rFonts w:ascii="Times New Roman" w:hAnsi="Times New Roman" w:cs="Times New Roman"/>
+                <w:sz w:val="26"/>
+                <w:szCs w:val="26"/>
+              </w:rPr>
+              <w:t>2. Chỉnh sửa lại CSDL</w:t>
+            </w:r>
           </w:p>
         </w:tc>
         <w:tc>
@@ -4670,6 +5227,14 @@
                 <w:szCs w:val="26"/>
               </w:rPr>
             </w:pPr>
+            <w:r>
+              <w:rPr>
+                <w:rFonts w:ascii="Times New Roman" w:hAnsi="Times New Roman" w:cs="Times New Roman"/>
+                <w:sz w:val="26"/>
+                <w:szCs w:val="26"/>
+              </w:rPr>
+              <w:t>Nguyễn Quốc Huy</w:t>
+            </w:r>
           </w:p>
         </w:tc>
         <w:tc>
@@ -4681,12 +5246,21 @@
           </w:tcPr>
           <w:p>
             <w:pPr>
-              <w:rPr>
-                <w:rFonts w:ascii="Times New Roman" w:hAnsi="Times New Roman" w:cs="Times New Roman"/>
-                <w:sz w:val="26"/>
-                <w:szCs w:val="26"/>
-              </w:rPr>
-            </w:pPr>
+              <w:jc w:val="center"/>
+              <w:rPr>
+                <w:rFonts w:ascii="Times New Roman" w:hAnsi="Times New Roman" w:cs="Times New Roman"/>
+                <w:sz w:val="26"/>
+                <w:szCs w:val="26"/>
+              </w:rPr>
+            </w:pPr>
+            <w:r>
+              <w:rPr>
+                <w:rFonts w:ascii="Times New Roman" w:hAnsi="Times New Roman" w:cs="Times New Roman"/>
+                <w:sz w:val="26"/>
+                <w:szCs w:val="26"/>
+              </w:rPr>
+              <w:t>90%</w:t>
+            </w:r>
           </w:p>
         </w:tc>
         <w:tc>
@@ -4737,7 +5311,7 @@
           <w:p>
             <w:pPr>
               <w:rPr>
-                <w:rFonts w:ascii="Times New Roman" w:hAnsi="Times New Roman" w:cs="Times New Roman"/>
+                <w:rFonts w:ascii="Times New Roman" w:eastAsia="Times New Roman" w:hAnsi="Times New Roman" w:cs="Times New Roman"/>
                 <w:b/>
                 <w:sz w:val="26"/>
                 <w:szCs w:val="26"/>
@@ -4749,63 +5323,85 @@
           <w:tcPr>
             <w:tcW w:w="1336" w:type="pct"/>
             <w:tcBorders>
-              <w:top w:val="dotted" w:sz="4" w:space="0" w:color="auto"/>
-              <w:bottom w:val="dotted" w:sz="4" w:space="0" w:color="auto"/>
-            </w:tcBorders>
-            <w:vAlign w:val="center"/>
-          </w:tcPr>
-          <w:p>
-            <w:pPr>
-              <w:rPr>
-                <w:rFonts w:ascii="Times New Roman" w:hAnsi="Times New Roman" w:cs="Times New Roman"/>
-                <w:sz w:val="26"/>
-                <w:szCs w:val="26"/>
-              </w:rPr>
-            </w:pPr>
+              <w:bottom w:val="dotted" w:sz="4" w:space="0" w:color="auto"/>
+            </w:tcBorders>
+            <w:vAlign w:val="center"/>
+          </w:tcPr>
+          <w:p>
+            <w:pPr>
+              <w:rPr>
+                <w:rFonts w:ascii="Times New Roman" w:hAnsi="Times New Roman" w:cs="Times New Roman"/>
+                <w:sz w:val="26"/>
+                <w:szCs w:val="26"/>
+              </w:rPr>
+            </w:pPr>
+            <w:r>
+              <w:rPr>
+                <w:rFonts w:ascii="Times New Roman" w:hAnsi="Times New Roman" w:cs="Times New Roman"/>
+                <w:sz w:val="26"/>
+                <w:szCs w:val="26"/>
+              </w:rPr>
+              <w:t>3. Chỉnh sửa tài liệu</w:t>
+            </w:r>
           </w:p>
         </w:tc>
         <w:tc>
           <w:tcPr>
             <w:tcW w:w="872" w:type="pct"/>
             <w:tcBorders>
-              <w:top w:val="dotted" w:sz="4" w:space="0" w:color="auto"/>
-              <w:bottom w:val="dotted" w:sz="4" w:space="0" w:color="auto"/>
-            </w:tcBorders>
-            <w:vAlign w:val="center"/>
-          </w:tcPr>
-          <w:p>
-            <w:pPr>
-              <w:rPr>
-                <w:rFonts w:ascii="Times New Roman" w:hAnsi="Times New Roman" w:cs="Times New Roman"/>
-                <w:sz w:val="26"/>
-                <w:szCs w:val="26"/>
-              </w:rPr>
-            </w:pPr>
+              <w:bottom w:val="dotted" w:sz="4" w:space="0" w:color="auto"/>
+            </w:tcBorders>
+            <w:vAlign w:val="center"/>
+          </w:tcPr>
+          <w:p>
+            <w:pPr>
+              <w:rPr>
+                <w:rFonts w:ascii="Times New Roman" w:hAnsi="Times New Roman" w:cs="Times New Roman"/>
+                <w:sz w:val="26"/>
+                <w:szCs w:val="26"/>
+              </w:rPr>
+            </w:pPr>
+            <w:r>
+              <w:rPr>
+                <w:rFonts w:ascii="Times New Roman" w:hAnsi="Times New Roman" w:cs="Times New Roman"/>
+                <w:color w:val="000000"/>
+                <w:sz w:val="26"/>
+                <w:szCs w:val="26"/>
+              </w:rPr>
+              <w:t>Tất cả các thành viên trong nhóm.</w:t>
+            </w:r>
           </w:p>
         </w:tc>
         <w:tc>
           <w:tcPr>
             <w:tcW w:w="501" w:type="pct"/>
             <w:tcBorders>
-              <w:top w:val="dotted" w:sz="4" w:space="0" w:color="auto"/>
-              <w:bottom w:val="dotted" w:sz="4" w:space="0" w:color="auto"/>
-            </w:tcBorders>
-          </w:tcPr>
-          <w:p>
-            <w:pPr>
-              <w:rPr>
-                <w:rFonts w:ascii="Times New Roman" w:hAnsi="Times New Roman" w:cs="Times New Roman"/>
-                <w:sz w:val="26"/>
-                <w:szCs w:val="26"/>
-              </w:rPr>
-            </w:pPr>
+              <w:bottom w:val="dotted" w:sz="4" w:space="0" w:color="auto"/>
+            </w:tcBorders>
+          </w:tcPr>
+          <w:p>
+            <w:pPr>
+              <w:jc w:val="center"/>
+              <w:rPr>
+                <w:rFonts w:ascii="Times New Roman" w:hAnsi="Times New Roman" w:cs="Times New Roman"/>
+                <w:sz w:val="26"/>
+                <w:szCs w:val="26"/>
+              </w:rPr>
+            </w:pPr>
+            <w:r>
+              <w:rPr>
+                <w:rFonts w:ascii="Times New Roman" w:hAnsi="Times New Roman" w:cs="Times New Roman"/>
+                <w:sz w:val="26"/>
+                <w:szCs w:val="26"/>
+              </w:rPr>
+              <w:t>70%</w:t>
+            </w:r>
           </w:p>
         </w:tc>
         <w:tc>
           <w:tcPr>
             <w:tcW w:w="853" w:type="pct"/>
             <w:tcBorders>
-              <w:top w:val="dotted" w:sz="4" w:space="0" w:color="auto"/>
               <w:bottom w:val="dotted" w:sz="4" w:space="0" w:color="auto"/>
             </w:tcBorders>
           </w:tcPr>
@@ -4823,7 +5419,6 @@
           <w:tcPr>
             <w:tcW w:w="676" w:type="pct"/>
             <w:tcBorders>
-              <w:top w:val="dotted" w:sz="4" w:space="0" w:color="auto"/>
               <w:bottom w:val="dotted" w:sz="4" w:space="0" w:color="auto"/>
             </w:tcBorders>
           </w:tcPr>
@@ -4845,81 +5440,145 @@
         <w:tc>
           <w:tcPr>
             <w:tcW w:w="762" w:type="pct"/>
-            <w:vMerge/>
-            <w:vAlign w:val="center"/>
-          </w:tcPr>
-          <w:p>
-            <w:pPr>
-              <w:rPr>
-                <w:rFonts w:ascii="Times New Roman" w:hAnsi="Times New Roman" w:cs="Times New Roman"/>
+            <w:vMerge w:val="restart"/>
+            <w:vAlign w:val="center"/>
+          </w:tcPr>
+          <w:p>
+            <w:pPr>
+              <w:rPr>
+                <w:rFonts w:ascii="Times New Roman" w:eastAsia="Times New Roman" w:hAnsi="Times New Roman" w:cs="Times New Roman"/>
                 <w:b/>
                 <w:sz w:val="26"/>
                 <w:szCs w:val="26"/>
               </w:rPr>
             </w:pPr>
+            <w:r>
+              <w:rPr>
+                <w:rFonts w:ascii="Times New Roman" w:eastAsia="Times New Roman" w:hAnsi="Times New Roman" w:cs="Times New Roman"/>
+                <w:b/>
+                <w:sz w:val="26"/>
+                <w:szCs w:val="26"/>
+              </w:rPr>
+              <w:t xml:space="preserve">Tuần 12 </w:t>
+            </w:r>
+          </w:p>
+          <w:p>
+            <w:pPr>
+              <w:rPr>
+                <w:rFonts w:ascii="Times New Roman" w:eastAsia="Times New Roman" w:hAnsi="Times New Roman" w:cs="Times New Roman"/>
+                <w:sz w:val="26"/>
+                <w:szCs w:val="26"/>
+              </w:rPr>
+            </w:pPr>
+            <w:r>
+              <w:rPr>
+                <w:rFonts w:ascii="Times New Roman" w:eastAsia="Times New Roman" w:hAnsi="Times New Roman" w:cs="Times New Roman"/>
+                <w:sz w:val="26"/>
+                <w:szCs w:val="26"/>
+              </w:rPr>
+              <w:t>(Từ:  04/11/2024</w:t>
+            </w:r>
+          </w:p>
+          <w:p>
+            <w:pPr>
+              <w:rPr>
+                <w:rFonts w:ascii="Times New Roman" w:hAnsi="Times New Roman" w:cs="Times New Roman"/>
+                <w:sz w:val="26"/>
+                <w:szCs w:val="26"/>
+              </w:rPr>
+            </w:pPr>
+            <w:r>
+              <w:rPr>
+                <w:rFonts w:ascii="Times New Roman" w:eastAsia="Times New Roman" w:hAnsi="Times New Roman" w:cs="Times New Roman"/>
+                <w:sz w:val="26"/>
+                <w:szCs w:val="26"/>
+              </w:rPr>
+              <w:t>Đến:  10/11/2024)</w:t>
+            </w:r>
           </w:p>
         </w:tc>
         <w:tc>
           <w:tcPr>
             <w:tcW w:w="1336" w:type="pct"/>
             <w:tcBorders>
-              <w:top w:val="dotted" w:sz="4" w:space="0" w:color="auto"/>
-              <w:bottom w:val="dotted" w:sz="4" w:space="0" w:color="auto"/>
-            </w:tcBorders>
-            <w:vAlign w:val="center"/>
-          </w:tcPr>
-          <w:p>
-            <w:pPr>
-              <w:rPr>
-                <w:rFonts w:ascii="Times New Roman" w:hAnsi="Times New Roman" w:cs="Times New Roman"/>
-                <w:sz w:val="26"/>
-                <w:szCs w:val="26"/>
-              </w:rPr>
-            </w:pPr>
+              <w:bottom w:val="dotted" w:sz="4" w:space="0" w:color="auto"/>
+            </w:tcBorders>
+            <w:vAlign w:val="center"/>
+          </w:tcPr>
+          <w:p>
+            <w:pPr>
+              <w:rPr>
+                <w:rFonts w:ascii="Times New Roman" w:hAnsi="Times New Roman" w:cs="Times New Roman"/>
+                <w:sz w:val="26"/>
+                <w:szCs w:val="26"/>
+              </w:rPr>
+            </w:pPr>
+            <w:r>
+              <w:rPr>
+                <w:rFonts w:ascii="Times New Roman" w:hAnsi="Times New Roman" w:cs="Times New Roman"/>
+                <w:sz w:val="26"/>
+                <w:szCs w:val="26"/>
+              </w:rPr>
+              <w:t>1.Thực hiện coding giao diện và các ràng buộc trên giao diện</w:t>
+            </w:r>
           </w:p>
         </w:tc>
         <w:tc>
           <w:tcPr>
             <w:tcW w:w="872" w:type="pct"/>
             <w:tcBorders>
-              <w:top w:val="dotted" w:sz="4" w:space="0" w:color="auto"/>
-              <w:bottom w:val="dotted" w:sz="4" w:space="0" w:color="auto"/>
-            </w:tcBorders>
-            <w:vAlign w:val="center"/>
-          </w:tcPr>
-          <w:p>
-            <w:pPr>
-              <w:rPr>
-                <w:rFonts w:ascii="Times New Roman" w:hAnsi="Times New Roman" w:cs="Times New Roman"/>
-                <w:sz w:val="26"/>
-                <w:szCs w:val="26"/>
-              </w:rPr>
-            </w:pPr>
+              <w:bottom w:val="dotted" w:sz="4" w:space="0" w:color="auto"/>
+            </w:tcBorders>
+            <w:vAlign w:val="center"/>
+          </w:tcPr>
+          <w:p>
+            <w:pPr>
+              <w:rPr>
+                <w:rFonts w:ascii="Times New Roman" w:hAnsi="Times New Roman" w:cs="Times New Roman"/>
+                <w:sz w:val="26"/>
+                <w:szCs w:val="26"/>
+              </w:rPr>
+            </w:pPr>
+            <w:r>
+              <w:rPr>
+                <w:rFonts w:ascii="Times New Roman" w:hAnsi="Times New Roman" w:cs="Times New Roman"/>
+                <w:sz w:val="26"/>
+                <w:szCs w:val="26"/>
+              </w:rPr>
+              <w:t>Tất cả thành viên trong nhóm</w:t>
+            </w:r>
           </w:p>
         </w:tc>
         <w:tc>
           <w:tcPr>
             <w:tcW w:w="501" w:type="pct"/>
             <w:tcBorders>
-              <w:top w:val="dotted" w:sz="4" w:space="0" w:color="auto"/>
-              <w:bottom w:val="dotted" w:sz="4" w:space="0" w:color="auto"/>
-            </w:tcBorders>
-          </w:tcPr>
-          <w:p>
-            <w:pPr>
-              <w:rPr>
-                <w:rFonts w:ascii="Times New Roman" w:hAnsi="Times New Roman" w:cs="Times New Roman"/>
-                <w:sz w:val="26"/>
-                <w:szCs w:val="26"/>
-              </w:rPr>
-            </w:pPr>
+              <w:bottom w:val="dotted" w:sz="4" w:space="0" w:color="auto"/>
+            </w:tcBorders>
+          </w:tcPr>
+          <w:p>
+            <w:pPr>
+              <w:jc w:val="center"/>
+              <w:rPr>
+                <w:rFonts w:ascii="Times New Roman" w:hAnsi="Times New Roman" w:cs="Times New Roman"/>
+                <w:sz w:val="26"/>
+                <w:szCs w:val="26"/>
+              </w:rPr>
+            </w:pPr>
+            <w:r>
+              <w:rPr>
+                <w:rFonts w:ascii="Times New Roman" w:hAnsi="Times New Roman" w:cs="Times New Roman"/>
+                <w:sz w:val="26"/>
+                <w:szCs w:val="26"/>
+              </w:rPr>
+              <w:t>80%</w:t>
+            </w:r>
           </w:p>
         </w:tc>
         <w:tc>
           <w:tcPr>
             <w:tcW w:w="853" w:type="pct"/>
             <w:tcBorders>
-              <w:top w:val="dotted" w:sz="4" w:space="0" w:color="auto"/>
               <w:bottom w:val="dotted" w:sz="4" w:space="0" w:color="auto"/>
             </w:tcBorders>
           </w:tcPr>
@@ -4937,7 +5596,6 @@
           <w:tcPr>
             <w:tcW w:w="676" w:type="pct"/>
             <w:tcBorders>
-              <w:top w:val="dotted" w:sz="4" w:space="0" w:color="auto"/>
               <w:bottom w:val="dotted" w:sz="4" w:space="0" w:color="auto"/>
             </w:tcBorders>
           </w:tcPr>
@@ -4990,6 +5648,14 @@
                 <w:szCs w:val="26"/>
               </w:rPr>
             </w:pPr>
+            <w:r>
+              <w:rPr>
+                <w:rFonts w:ascii="Times New Roman" w:hAnsi="Times New Roman" w:cs="Times New Roman"/>
+                <w:sz w:val="26"/>
+                <w:szCs w:val="26"/>
+              </w:rPr>
+              <w:t>2. Chỉnh sửa lại CSDL</w:t>
+            </w:r>
           </w:p>
         </w:tc>
         <w:tc>
@@ -5009,6 +5675,14 @@
                 <w:szCs w:val="26"/>
               </w:rPr>
             </w:pPr>
+            <w:r>
+              <w:rPr>
+                <w:rFonts w:ascii="Times New Roman" w:hAnsi="Times New Roman" w:cs="Times New Roman"/>
+                <w:sz w:val="26"/>
+                <w:szCs w:val="26"/>
+              </w:rPr>
+              <w:t>Nguyễn Quốc Huy</w:t>
+            </w:r>
           </w:p>
         </w:tc>
         <w:tc>
@@ -5021,12 +5695,21 @@
           </w:tcPr>
           <w:p>
             <w:pPr>
-              <w:rPr>
-                <w:rFonts w:ascii="Times New Roman" w:hAnsi="Times New Roman" w:cs="Times New Roman"/>
-                <w:sz w:val="26"/>
-                <w:szCs w:val="26"/>
-              </w:rPr>
-            </w:pPr>
+              <w:jc w:val="center"/>
+              <w:rPr>
+                <w:rFonts w:ascii="Times New Roman" w:hAnsi="Times New Roman" w:cs="Times New Roman"/>
+                <w:sz w:val="26"/>
+                <w:szCs w:val="26"/>
+              </w:rPr>
+            </w:pPr>
+            <w:r>
+              <w:rPr>
+                <w:rFonts w:ascii="Times New Roman" w:hAnsi="Times New Roman" w:cs="Times New Roman"/>
+                <w:sz w:val="26"/>
+                <w:szCs w:val="26"/>
+              </w:rPr>
+              <w:t>100%</w:t>
+            </w:r>
           </w:p>
         </w:tc>
         <w:tc>
@@ -5104,6 +5787,14 @@
                 <w:szCs w:val="26"/>
               </w:rPr>
             </w:pPr>
+            <w:r>
+              <w:rPr>
+                <w:rFonts w:ascii="Times New Roman" w:hAnsi="Times New Roman" w:cs="Times New Roman"/>
+                <w:sz w:val="26"/>
+                <w:szCs w:val="26"/>
+              </w:rPr>
+              <w:t>3. Chỉnh sửa tài liệu</w:t>
+            </w:r>
           </w:p>
         </w:tc>
         <w:tc>
@@ -5123,6 +5814,14 @@
                 <w:szCs w:val="26"/>
               </w:rPr>
             </w:pPr>
+            <w:r>
+              <w:rPr>
+                <w:rFonts w:ascii="Times New Roman" w:hAnsi="Times New Roman" w:cs="Times New Roman"/>
+                <w:sz w:val="26"/>
+                <w:szCs w:val="26"/>
+              </w:rPr>
+              <w:t>Tất cả thành viên trong nhóm</w:t>
+            </w:r>
           </w:p>
         </w:tc>
         <w:tc>
@@ -5135,12 +5834,21 @@
           </w:tcPr>
           <w:p>
             <w:pPr>
-              <w:rPr>
-                <w:rFonts w:ascii="Times New Roman" w:hAnsi="Times New Roman" w:cs="Times New Roman"/>
-                <w:sz w:val="26"/>
-                <w:szCs w:val="26"/>
-              </w:rPr>
-            </w:pPr>
+              <w:jc w:val="center"/>
+              <w:rPr>
+                <w:rFonts w:ascii="Times New Roman" w:hAnsi="Times New Roman" w:cs="Times New Roman"/>
+                <w:sz w:val="26"/>
+                <w:szCs w:val="26"/>
+              </w:rPr>
+            </w:pPr>
+            <w:r>
+              <w:rPr>
+                <w:rFonts w:ascii="Times New Roman" w:hAnsi="Times New Roman" w:cs="Times New Roman"/>
+                <w:sz w:val="26"/>
+                <w:szCs w:val="26"/>
+              </w:rPr>
+              <w:t>80%</w:t>
+            </w:r>
           </w:p>
         </w:tc>
         <w:tc>
@@ -5187,81 +5895,145 @@
         <w:tc>
           <w:tcPr>
             <w:tcW w:w="762" w:type="pct"/>
-            <w:vMerge/>
-            <w:vAlign w:val="center"/>
-          </w:tcPr>
-          <w:p>
-            <w:pPr>
-              <w:rPr>
-                <w:rFonts w:ascii="Times New Roman" w:hAnsi="Times New Roman" w:cs="Times New Roman"/>
+            <w:vMerge w:val="restart"/>
+            <w:vAlign w:val="center"/>
+          </w:tcPr>
+          <w:p>
+            <w:pPr>
+              <w:rPr>
+                <w:rFonts w:ascii="Times New Roman" w:eastAsia="Times New Roman" w:hAnsi="Times New Roman" w:cs="Times New Roman"/>
                 <w:b/>
                 <w:sz w:val="26"/>
                 <w:szCs w:val="26"/>
               </w:rPr>
             </w:pPr>
+            <w:r>
+              <w:rPr>
+                <w:rFonts w:ascii="Times New Roman" w:eastAsia="Times New Roman" w:hAnsi="Times New Roman" w:cs="Times New Roman"/>
+                <w:b/>
+                <w:sz w:val="26"/>
+                <w:szCs w:val="26"/>
+              </w:rPr>
+              <w:t xml:space="preserve">Tuần 13 </w:t>
+            </w:r>
+          </w:p>
+          <w:p>
+            <w:pPr>
+              <w:rPr>
+                <w:rFonts w:ascii="Times New Roman" w:eastAsia="Times New Roman" w:hAnsi="Times New Roman" w:cs="Times New Roman"/>
+                <w:sz w:val="26"/>
+                <w:szCs w:val="26"/>
+              </w:rPr>
+            </w:pPr>
+            <w:r>
+              <w:rPr>
+                <w:rFonts w:ascii="Times New Roman" w:eastAsia="Times New Roman" w:hAnsi="Times New Roman" w:cs="Times New Roman"/>
+                <w:sz w:val="26"/>
+                <w:szCs w:val="26"/>
+              </w:rPr>
+              <w:t>(Từ:  11/11/2024</w:t>
+            </w:r>
+          </w:p>
+          <w:p>
+            <w:pPr>
+              <w:rPr>
+                <w:rFonts w:ascii="Times New Roman" w:hAnsi="Times New Roman" w:cs="Times New Roman"/>
+                <w:sz w:val="26"/>
+                <w:szCs w:val="26"/>
+              </w:rPr>
+            </w:pPr>
+            <w:r>
+              <w:rPr>
+                <w:rFonts w:ascii="Times New Roman" w:eastAsia="Times New Roman" w:hAnsi="Times New Roman" w:cs="Times New Roman"/>
+                <w:sz w:val="26"/>
+                <w:szCs w:val="26"/>
+              </w:rPr>
+              <w:t>Đến:  17/11/2024)</w:t>
+            </w:r>
           </w:p>
         </w:tc>
         <w:tc>
           <w:tcPr>
             <w:tcW w:w="1336" w:type="pct"/>
             <w:tcBorders>
-              <w:top w:val="dotted" w:sz="4" w:space="0" w:color="auto"/>
-              <w:bottom w:val="dotted" w:sz="4" w:space="0" w:color="auto"/>
-            </w:tcBorders>
-            <w:vAlign w:val="center"/>
-          </w:tcPr>
-          <w:p>
-            <w:pPr>
-              <w:rPr>
-                <w:rFonts w:ascii="Times New Roman" w:hAnsi="Times New Roman" w:cs="Times New Roman"/>
-                <w:sz w:val="26"/>
-                <w:szCs w:val="26"/>
-              </w:rPr>
-            </w:pPr>
+              <w:bottom w:val="dotted" w:sz="4" w:space="0" w:color="auto"/>
+            </w:tcBorders>
+            <w:vAlign w:val="center"/>
+          </w:tcPr>
+          <w:p>
+            <w:pPr>
+              <w:rPr>
+                <w:rFonts w:ascii="Times New Roman" w:hAnsi="Times New Roman" w:cs="Times New Roman"/>
+                <w:sz w:val="26"/>
+                <w:szCs w:val="26"/>
+              </w:rPr>
+            </w:pPr>
+            <w:r>
+              <w:rPr>
+                <w:rFonts w:ascii="Times New Roman" w:hAnsi="Times New Roman" w:cs="Times New Roman"/>
+                <w:sz w:val="26"/>
+                <w:szCs w:val="26"/>
+              </w:rPr>
+              <w:t>1.Thực hiện coding giao diện và các ràng buộc trên giao diện</w:t>
+            </w:r>
           </w:p>
         </w:tc>
         <w:tc>
           <w:tcPr>
             <w:tcW w:w="872" w:type="pct"/>
             <w:tcBorders>
-              <w:top w:val="dotted" w:sz="4" w:space="0" w:color="auto"/>
-              <w:bottom w:val="dotted" w:sz="4" w:space="0" w:color="auto"/>
-            </w:tcBorders>
-            <w:vAlign w:val="center"/>
-          </w:tcPr>
-          <w:p>
-            <w:pPr>
-              <w:rPr>
-                <w:rFonts w:ascii="Times New Roman" w:hAnsi="Times New Roman" w:cs="Times New Roman"/>
-                <w:sz w:val="26"/>
-                <w:szCs w:val="26"/>
-              </w:rPr>
-            </w:pPr>
+              <w:bottom w:val="dotted" w:sz="4" w:space="0" w:color="auto"/>
+            </w:tcBorders>
+            <w:vAlign w:val="center"/>
+          </w:tcPr>
+          <w:p>
+            <w:pPr>
+              <w:rPr>
+                <w:rFonts w:ascii="Times New Roman" w:hAnsi="Times New Roman" w:cs="Times New Roman"/>
+                <w:sz w:val="26"/>
+                <w:szCs w:val="26"/>
+              </w:rPr>
+            </w:pPr>
+            <w:r>
+              <w:rPr>
+                <w:rFonts w:ascii="Times New Roman" w:hAnsi="Times New Roman" w:cs="Times New Roman"/>
+                <w:sz w:val="26"/>
+                <w:szCs w:val="26"/>
+              </w:rPr>
+              <w:t>Tất cả thành viên trong nhóm</w:t>
+            </w:r>
           </w:p>
         </w:tc>
         <w:tc>
           <w:tcPr>
             <w:tcW w:w="501" w:type="pct"/>
             <w:tcBorders>
-              <w:top w:val="dotted" w:sz="4" w:space="0" w:color="auto"/>
-              <w:bottom w:val="dotted" w:sz="4" w:space="0" w:color="auto"/>
-            </w:tcBorders>
-          </w:tcPr>
-          <w:p>
-            <w:pPr>
-              <w:rPr>
-                <w:rFonts w:ascii="Times New Roman" w:hAnsi="Times New Roman" w:cs="Times New Roman"/>
-                <w:sz w:val="26"/>
-                <w:szCs w:val="26"/>
-              </w:rPr>
-            </w:pPr>
+              <w:bottom w:val="dotted" w:sz="4" w:space="0" w:color="auto"/>
+            </w:tcBorders>
+          </w:tcPr>
+          <w:p>
+            <w:pPr>
+              <w:jc w:val="center"/>
+              <w:rPr>
+                <w:rFonts w:ascii="Times New Roman" w:hAnsi="Times New Roman" w:cs="Times New Roman"/>
+                <w:sz w:val="26"/>
+                <w:szCs w:val="26"/>
+              </w:rPr>
+            </w:pPr>
+            <w:r>
+              <w:rPr>
+                <w:rFonts w:ascii="Times New Roman" w:hAnsi="Times New Roman" w:cs="Times New Roman"/>
+                <w:sz w:val="26"/>
+                <w:szCs w:val="26"/>
+              </w:rPr>
+              <w:t>90%</w:t>
+            </w:r>
           </w:p>
         </w:tc>
         <w:tc>
           <w:tcPr>
             <w:tcW w:w="853" w:type="pct"/>
             <w:tcBorders>
-              <w:top w:val="dotted" w:sz="4" w:space="0" w:color="auto"/>
               <w:bottom w:val="dotted" w:sz="4" w:space="0" w:color="auto"/>
             </w:tcBorders>
           </w:tcPr>
@@ -5279,7 +6051,6 @@
           <w:tcPr>
             <w:tcW w:w="676" w:type="pct"/>
             <w:tcBorders>
-              <w:top w:val="dotted" w:sz="4" w:space="0" w:color="auto"/>
               <w:bottom w:val="dotted" w:sz="4" w:space="0" w:color="auto"/>
             </w:tcBorders>
           </w:tcPr>
@@ -5332,6 +6103,14 @@
                 <w:szCs w:val="26"/>
               </w:rPr>
             </w:pPr>
+            <w:r>
+              <w:rPr>
+                <w:rFonts w:ascii="Times New Roman" w:hAnsi="Times New Roman" w:cs="Times New Roman"/>
+                <w:sz w:val="26"/>
+                <w:szCs w:val="26"/>
+              </w:rPr>
+              <w:t>2. Kiểm tra chương trình(Unit testing)</w:t>
+            </w:r>
           </w:p>
         </w:tc>
         <w:tc>
@@ -5351,6 +6130,23 @@
                 <w:szCs w:val="26"/>
               </w:rPr>
             </w:pPr>
+            <w:r>
+              <w:rPr>
+                <w:rFonts w:ascii="Times New Roman" w:hAnsi="Times New Roman" w:cs="Times New Roman"/>
+                <w:sz w:val="26"/>
+                <w:szCs w:val="26"/>
+              </w:rPr>
+              <w:t>Nguyễn Huy Hoàng</w:t>
+            </w:r>
+            <w:r>
+              <w:rPr>
+                <w:rFonts w:ascii="Times New Roman" w:hAnsi="Times New Roman" w:cs="Times New Roman"/>
+                <w:sz w:val="26"/>
+                <w:szCs w:val="26"/>
+              </w:rPr>
+              <w:br/>
+              <w:t>Nguyễn Quang Huy</w:t>
+            </w:r>
           </w:p>
         </w:tc>
         <w:tc>
@@ -5363,12 +6159,21 @@
           </w:tcPr>
           <w:p>
             <w:pPr>
-              <w:rPr>
-                <w:rFonts w:ascii="Times New Roman" w:hAnsi="Times New Roman" w:cs="Times New Roman"/>
-                <w:sz w:val="26"/>
-                <w:szCs w:val="26"/>
-              </w:rPr>
-            </w:pPr>
+              <w:jc w:val="center"/>
+              <w:rPr>
+                <w:rFonts w:ascii="Times New Roman" w:hAnsi="Times New Roman" w:cs="Times New Roman"/>
+                <w:sz w:val="26"/>
+                <w:szCs w:val="26"/>
+              </w:rPr>
+            </w:pPr>
+            <w:r>
+              <w:rPr>
+                <w:rFonts w:ascii="Times New Roman" w:hAnsi="Times New Roman" w:cs="Times New Roman"/>
+                <w:sz w:val="26"/>
+                <w:szCs w:val="26"/>
+              </w:rPr>
+              <w:t>70%</w:t>
+            </w:r>
           </w:p>
         </w:tc>
         <w:tc>
@@ -5446,6 +6251,14 @@
                 <w:szCs w:val="26"/>
               </w:rPr>
             </w:pPr>
+            <w:r>
+              <w:rPr>
+                <w:rFonts w:ascii="Times New Roman" w:hAnsi="Times New Roman" w:cs="Times New Roman"/>
+                <w:sz w:val="26"/>
+                <w:szCs w:val="26"/>
+              </w:rPr>
+              <w:t>3. Chỉnh sửa tài liệu</w:t>
+            </w:r>
           </w:p>
         </w:tc>
         <w:tc>
@@ -5465,6 +6278,14 @@
                 <w:szCs w:val="26"/>
               </w:rPr>
             </w:pPr>
+            <w:r>
+              <w:rPr>
+                <w:rFonts w:ascii="Times New Roman" w:hAnsi="Times New Roman" w:cs="Times New Roman"/>
+                <w:sz w:val="26"/>
+                <w:szCs w:val="26"/>
+              </w:rPr>
+              <w:t>Tất cả thành viên trong nhóm</w:t>
+            </w:r>
           </w:p>
         </w:tc>
         <w:tc>
@@ -5477,12 +6298,21 @@
           </w:tcPr>
           <w:p>
             <w:pPr>
-              <w:rPr>
-                <w:rFonts w:ascii="Times New Roman" w:hAnsi="Times New Roman" w:cs="Times New Roman"/>
-                <w:sz w:val="26"/>
-                <w:szCs w:val="26"/>
-              </w:rPr>
-            </w:pPr>
+              <w:jc w:val="center"/>
+              <w:rPr>
+                <w:rFonts w:ascii="Times New Roman" w:hAnsi="Times New Roman" w:cs="Times New Roman"/>
+                <w:sz w:val="26"/>
+                <w:szCs w:val="26"/>
+              </w:rPr>
+            </w:pPr>
+            <w:r>
+              <w:rPr>
+                <w:rFonts w:ascii="Times New Roman" w:hAnsi="Times New Roman" w:cs="Times New Roman"/>
+                <w:sz w:val="26"/>
+                <w:szCs w:val="26"/>
+              </w:rPr>
+              <w:t>90%</w:t>
+            </w:r>
           </w:p>
         </w:tc>
         <w:tc>
@@ -5529,81 +6359,145 @@
         <w:tc>
           <w:tcPr>
             <w:tcW w:w="762" w:type="pct"/>
-            <w:vMerge/>
-            <w:vAlign w:val="center"/>
-          </w:tcPr>
-          <w:p>
-            <w:pPr>
-              <w:rPr>
-                <w:rFonts w:ascii="Times New Roman" w:hAnsi="Times New Roman" w:cs="Times New Roman"/>
+            <w:vMerge w:val="restart"/>
+            <w:vAlign w:val="center"/>
+          </w:tcPr>
+          <w:p>
+            <w:pPr>
+              <w:rPr>
+                <w:rFonts w:ascii="Times New Roman" w:eastAsia="Times New Roman" w:hAnsi="Times New Roman" w:cs="Times New Roman"/>
                 <w:b/>
                 <w:sz w:val="26"/>
                 <w:szCs w:val="26"/>
               </w:rPr>
             </w:pPr>
+            <w:r>
+              <w:rPr>
+                <w:rFonts w:ascii="Times New Roman" w:eastAsia="Times New Roman" w:hAnsi="Times New Roman" w:cs="Times New Roman"/>
+                <w:b/>
+                <w:sz w:val="26"/>
+                <w:szCs w:val="26"/>
+              </w:rPr>
+              <w:t xml:space="preserve">Tuần 14 </w:t>
+            </w:r>
+          </w:p>
+          <w:p>
+            <w:pPr>
+              <w:rPr>
+                <w:rFonts w:ascii="Times New Roman" w:eastAsia="Times New Roman" w:hAnsi="Times New Roman" w:cs="Times New Roman"/>
+                <w:sz w:val="26"/>
+                <w:szCs w:val="26"/>
+              </w:rPr>
+            </w:pPr>
+            <w:r>
+              <w:rPr>
+                <w:rFonts w:ascii="Times New Roman" w:eastAsia="Times New Roman" w:hAnsi="Times New Roman" w:cs="Times New Roman"/>
+                <w:sz w:val="26"/>
+                <w:szCs w:val="26"/>
+              </w:rPr>
+              <w:t>(Từ:  18/11./2024</w:t>
+            </w:r>
+          </w:p>
+          <w:p>
+            <w:pPr>
+              <w:rPr>
+                <w:rFonts w:ascii="Times New Roman" w:hAnsi="Times New Roman" w:cs="Times New Roman"/>
+                <w:sz w:val="26"/>
+                <w:szCs w:val="26"/>
+              </w:rPr>
+            </w:pPr>
+            <w:r>
+              <w:rPr>
+                <w:rFonts w:ascii="Times New Roman" w:eastAsia="Times New Roman" w:hAnsi="Times New Roman" w:cs="Times New Roman"/>
+                <w:sz w:val="26"/>
+                <w:szCs w:val="26"/>
+              </w:rPr>
+              <w:t>Đến:  24/11/2024)</w:t>
+            </w:r>
           </w:p>
         </w:tc>
         <w:tc>
           <w:tcPr>
             <w:tcW w:w="1336" w:type="pct"/>
             <w:tcBorders>
-              <w:top w:val="dotted" w:sz="4" w:space="0" w:color="auto"/>
-              <w:bottom w:val="dotted" w:sz="4" w:space="0" w:color="auto"/>
-            </w:tcBorders>
-            <w:vAlign w:val="center"/>
-          </w:tcPr>
-          <w:p>
-            <w:pPr>
-              <w:rPr>
-                <w:rFonts w:ascii="Times New Roman" w:hAnsi="Times New Roman" w:cs="Times New Roman"/>
-                <w:sz w:val="26"/>
-                <w:szCs w:val="26"/>
-              </w:rPr>
-            </w:pPr>
+              <w:bottom w:val="dotted" w:sz="4" w:space="0" w:color="auto"/>
+            </w:tcBorders>
+            <w:vAlign w:val="center"/>
+          </w:tcPr>
+          <w:p>
+            <w:pPr>
+              <w:rPr>
+                <w:rFonts w:ascii="Times New Roman" w:hAnsi="Times New Roman" w:cs="Times New Roman"/>
+                <w:sz w:val="26"/>
+                <w:szCs w:val="26"/>
+              </w:rPr>
+            </w:pPr>
+            <w:r>
+              <w:rPr>
+                <w:rFonts w:ascii="Times New Roman" w:hAnsi="Times New Roman" w:cs="Times New Roman"/>
+                <w:sz w:val="26"/>
+                <w:szCs w:val="26"/>
+              </w:rPr>
+              <w:t>1. Hoàn thành tài liệu</w:t>
+            </w:r>
           </w:p>
         </w:tc>
         <w:tc>
           <w:tcPr>
             <w:tcW w:w="872" w:type="pct"/>
             <w:tcBorders>
-              <w:top w:val="dotted" w:sz="4" w:space="0" w:color="auto"/>
-              <w:bottom w:val="dotted" w:sz="4" w:space="0" w:color="auto"/>
-            </w:tcBorders>
-            <w:vAlign w:val="center"/>
-          </w:tcPr>
-          <w:p>
-            <w:pPr>
-              <w:rPr>
-                <w:rFonts w:ascii="Times New Roman" w:hAnsi="Times New Roman" w:cs="Times New Roman"/>
-                <w:sz w:val="26"/>
-                <w:szCs w:val="26"/>
-              </w:rPr>
-            </w:pPr>
+              <w:bottom w:val="dotted" w:sz="4" w:space="0" w:color="auto"/>
+            </w:tcBorders>
+            <w:vAlign w:val="center"/>
+          </w:tcPr>
+          <w:p>
+            <w:pPr>
+              <w:rPr>
+                <w:rFonts w:ascii="Times New Roman" w:hAnsi="Times New Roman" w:cs="Times New Roman"/>
+                <w:sz w:val="26"/>
+                <w:szCs w:val="26"/>
+              </w:rPr>
+            </w:pPr>
+            <w:r>
+              <w:rPr>
+                <w:rFonts w:ascii="Times New Roman" w:hAnsi="Times New Roman" w:cs="Times New Roman"/>
+                <w:sz w:val="26"/>
+                <w:szCs w:val="26"/>
+              </w:rPr>
+              <w:t>Tất cả thành viên</w:t>
+            </w:r>
           </w:p>
         </w:tc>
         <w:tc>
           <w:tcPr>
             <w:tcW w:w="501" w:type="pct"/>
             <w:tcBorders>
-              <w:top w:val="dotted" w:sz="4" w:space="0" w:color="auto"/>
-              <w:bottom w:val="dotted" w:sz="4" w:space="0" w:color="auto"/>
-            </w:tcBorders>
-          </w:tcPr>
-          <w:p>
-            <w:pPr>
-              <w:rPr>
-                <w:rFonts w:ascii="Times New Roman" w:hAnsi="Times New Roman" w:cs="Times New Roman"/>
-                <w:sz w:val="26"/>
-                <w:szCs w:val="26"/>
-              </w:rPr>
-            </w:pPr>
+              <w:bottom w:val="dotted" w:sz="4" w:space="0" w:color="auto"/>
+            </w:tcBorders>
+          </w:tcPr>
+          <w:p>
+            <w:pPr>
+              <w:jc w:val="center"/>
+              <w:rPr>
+                <w:rFonts w:ascii="Times New Roman" w:hAnsi="Times New Roman" w:cs="Times New Roman"/>
+                <w:sz w:val="26"/>
+                <w:szCs w:val="26"/>
+              </w:rPr>
+            </w:pPr>
+            <w:r>
+              <w:rPr>
+                <w:rFonts w:ascii="Times New Roman" w:hAnsi="Times New Roman" w:cs="Times New Roman"/>
+                <w:sz w:val="26"/>
+                <w:szCs w:val="26"/>
+              </w:rPr>
+              <w:t>100%</w:t>
+            </w:r>
           </w:p>
         </w:tc>
         <w:tc>
           <w:tcPr>
             <w:tcW w:w="853" w:type="pct"/>
             <w:tcBorders>
-              <w:top w:val="dotted" w:sz="4" w:space="0" w:color="auto"/>
               <w:bottom w:val="dotted" w:sz="4" w:space="0" w:color="auto"/>
             </w:tcBorders>
           </w:tcPr>
@@ -5621,7 +6515,6 @@
           <w:tcPr>
             <w:tcW w:w="676" w:type="pct"/>
             <w:tcBorders>
-              <w:top w:val="dotted" w:sz="4" w:space="0" w:color="auto"/>
               <w:bottom w:val="dotted" w:sz="4" w:space="0" w:color="auto"/>
             </w:tcBorders>
           </w:tcPr>
@@ -5649,7 +6542,7 @@
           <w:p>
             <w:pPr>
               <w:rPr>
-                <w:rFonts w:ascii="Times New Roman" w:hAnsi="Times New Roman" w:cs="Times New Roman"/>
+                <w:rFonts w:ascii="Times New Roman" w:eastAsia="Times New Roman" w:hAnsi="Times New Roman" w:cs="Times New Roman"/>
                 <w:b/>
                 <w:sz w:val="26"/>
                 <w:szCs w:val="26"/>
@@ -5661,63 +6554,93 @@
           <w:tcPr>
             <w:tcW w:w="1336" w:type="pct"/>
             <w:tcBorders>
-              <w:top w:val="dotted" w:sz="4" w:space="0" w:color="auto"/>
-              <w:bottom w:val="dotted" w:sz="4" w:space="0" w:color="auto"/>
-            </w:tcBorders>
-            <w:vAlign w:val="center"/>
-          </w:tcPr>
-          <w:p>
-            <w:pPr>
-              <w:rPr>
-                <w:rFonts w:ascii="Times New Roman" w:hAnsi="Times New Roman" w:cs="Times New Roman"/>
-                <w:sz w:val="26"/>
-                <w:szCs w:val="26"/>
-              </w:rPr>
-            </w:pPr>
+              <w:bottom w:val="dotted" w:sz="4" w:space="0" w:color="auto"/>
+            </w:tcBorders>
+            <w:vAlign w:val="center"/>
+          </w:tcPr>
+          <w:p>
+            <w:pPr>
+              <w:rPr>
+                <w:rFonts w:ascii="Times New Roman" w:hAnsi="Times New Roman" w:cs="Times New Roman"/>
+                <w:sz w:val="26"/>
+                <w:szCs w:val="26"/>
+              </w:rPr>
+            </w:pPr>
+            <w:r>
+              <w:rPr>
+                <w:rFonts w:ascii="Times New Roman" w:hAnsi="Times New Roman" w:cs="Times New Roman"/>
+                <w:sz w:val="26"/>
+                <w:szCs w:val="26"/>
+              </w:rPr>
+              <w:t>2. Kiểm tra chương trình(Unit testing)</w:t>
+            </w:r>
           </w:p>
         </w:tc>
         <w:tc>
           <w:tcPr>
             <w:tcW w:w="872" w:type="pct"/>
             <w:tcBorders>
-              <w:top w:val="dotted" w:sz="4" w:space="0" w:color="auto"/>
-              <w:bottom w:val="dotted" w:sz="4" w:space="0" w:color="auto"/>
-            </w:tcBorders>
-            <w:vAlign w:val="center"/>
-          </w:tcPr>
-          <w:p>
-            <w:pPr>
-              <w:rPr>
-                <w:rFonts w:ascii="Times New Roman" w:hAnsi="Times New Roman" w:cs="Times New Roman"/>
-                <w:sz w:val="26"/>
-                <w:szCs w:val="26"/>
-              </w:rPr>
-            </w:pPr>
+              <w:bottom w:val="dotted" w:sz="4" w:space="0" w:color="auto"/>
+            </w:tcBorders>
+            <w:vAlign w:val="center"/>
+          </w:tcPr>
+          <w:p>
+            <w:pPr>
+              <w:rPr>
+                <w:rFonts w:ascii="Times New Roman" w:hAnsi="Times New Roman" w:cs="Times New Roman"/>
+                <w:sz w:val="26"/>
+                <w:szCs w:val="26"/>
+              </w:rPr>
+            </w:pPr>
+            <w:r>
+              <w:rPr>
+                <w:rFonts w:ascii="Times New Roman" w:hAnsi="Times New Roman" w:cs="Times New Roman"/>
+                <w:sz w:val="26"/>
+                <w:szCs w:val="26"/>
+              </w:rPr>
+              <w:t>Nguyễn Huy Hoàng</w:t>
+            </w:r>
+            <w:r>
+              <w:rPr>
+                <w:rFonts w:ascii="Times New Roman" w:hAnsi="Times New Roman" w:cs="Times New Roman"/>
+                <w:sz w:val="26"/>
+                <w:szCs w:val="26"/>
+              </w:rPr>
+              <w:br/>
+              <w:t>Nguyễn Quang Huy</w:t>
+            </w:r>
           </w:p>
         </w:tc>
         <w:tc>
           <w:tcPr>
             <w:tcW w:w="501" w:type="pct"/>
             <w:tcBorders>
-              <w:top w:val="dotted" w:sz="4" w:space="0" w:color="auto"/>
-              <w:bottom w:val="dotted" w:sz="4" w:space="0" w:color="auto"/>
-            </w:tcBorders>
-          </w:tcPr>
-          <w:p>
-            <w:pPr>
-              <w:rPr>
-                <w:rFonts w:ascii="Times New Roman" w:hAnsi="Times New Roman" w:cs="Times New Roman"/>
-                <w:sz w:val="26"/>
-                <w:szCs w:val="26"/>
-              </w:rPr>
-            </w:pPr>
+              <w:bottom w:val="dotted" w:sz="4" w:space="0" w:color="auto"/>
+            </w:tcBorders>
+          </w:tcPr>
+          <w:p>
+            <w:pPr>
+              <w:jc w:val="center"/>
+              <w:rPr>
+                <w:rFonts w:ascii="Times New Roman" w:hAnsi="Times New Roman" w:cs="Times New Roman"/>
+                <w:sz w:val="26"/>
+                <w:szCs w:val="26"/>
+              </w:rPr>
+            </w:pPr>
+            <w:r>
+              <w:rPr>
+                <w:rFonts w:ascii="Times New Roman" w:hAnsi="Times New Roman" w:cs="Times New Roman"/>
+                <w:sz w:val="26"/>
+                <w:szCs w:val="26"/>
+              </w:rPr>
+              <w:t>100%</w:t>
+            </w:r>
           </w:p>
         </w:tc>
         <w:tc>
           <w:tcPr>
             <w:tcW w:w="853" w:type="pct"/>
             <w:tcBorders>
-              <w:top w:val="dotted" w:sz="4" w:space="0" w:color="auto"/>
               <w:bottom w:val="dotted" w:sz="4" w:space="0" w:color="auto"/>
             </w:tcBorders>
           </w:tcPr>
@@ -5735,7 +6658,6 @@
           <w:tcPr>
             <w:tcW w:w="676" w:type="pct"/>
             <w:tcBorders>
-              <w:top w:val="dotted" w:sz="4" w:space="0" w:color="auto"/>
               <w:bottom w:val="dotted" w:sz="4" w:space="0" w:color="auto"/>
             </w:tcBorders>
           </w:tcPr>
@@ -5757,81 +6679,141 @@
         <w:tc>
           <w:tcPr>
             <w:tcW w:w="762" w:type="pct"/>
-            <w:vMerge/>
-            <w:vAlign w:val="center"/>
-          </w:tcPr>
-          <w:p>
-            <w:pPr>
-              <w:rPr>
-                <w:rFonts w:ascii="Times New Roman" w:hAnsi="Times New Roman" w:cs="Times New Roman"/>
+            <w:vMerge w:val="restart"/>
+            <w:vAlign w:val="center"/>
+          </w:tcPr>
+          <w:p>
+            <w:pPr>
+              <w:rPr>
+                <w:rFonts w:ascii="Times New Roman" w:eastAsia="Times New Roman" w:hAnsi="Times New Roman" w:cs="Times New Roman"/>
                 <w:b/>
                 <w:sz w:val="26"/>
                 <w:szCs w:val="26"/>
               </w:rPr>
             </w:pPr>
+            <w:r>
+              <w:rPr>
+                <w:rFonts w:ascii="Times New Roman" w:eastAsia="Times New Roman" w:hAnsi="Times New Roman" w:cs="Times New Roman"/>
+                <w:b/>
+                <w:sz w:val="26"/>
+                <w:szCs w:val="26"/>
+              </w:rPr>
+              <w:t>Tuần 15</w:t>
+            </w:r>
+          </w:p>
+          <w:p>
+            <w:pPr>
+              <w:rPr>
+                <w:rFonts w:ascii="Times New Roman" w:eastAsia="Times New Roman" w:hAnsi="Times New Roman" w:cs="Times New Roman"/>
+                <w:sz w:val="26"/>
+                <w:szCs w:val="26"/>
+              </w:rPr>
+            </w:pPr>
+            <w:r>
+              <w:rPr>
+                <w:rFonts w:ascii="Times New Roman" w:eastAsia="Times New Roman" w:hAnsi="Times New Roman" w:cs="Times New Roman"/>
+                <w:sz w:val="26"/>
+                <w:szCs w:val="26"/>
+              </w:rPr>
+              <w:t>(Từ:  25/11/2024</w:t>
+            </w:r>
+          </w:p>
+          <w:p>
+            <w:pPr>
+              <w:rPr>
+                <w:rFonts w:ascii="Times New Roman" w:hAnsi="Times New Roman" w:cs="Times New Roman"/>
+                <w:sz w:val="26"/>
+                <w:szCs w:val="26"/>
+              </w:rPr>
+            </w:pPr>
+            <w:r>
+              <w:rPr>
+                <w:rFonts w:ascii="Times New Roman" w:eastAsia="Times New Roman" w:hAnsi="Times New Roman" w:cs="Times New Roman"/>
+                <w:sz w:val="26"/>
+                <w:szCs w:val="26"/>
+              </w:rPr>
+              <w:lastRenderedPageBreak/>
+              <w:t>Đến:  01/12/2024)</w:t>
+            </w:r>
           </w:p>
         </w:tc>
         <w:tc>
           <w:tcPr>
             <w:tcW w:w="1336" w:type="pct"/>
             <w:tcBorders>
-              <w:top w:val="dotted" w:sz="4" w:space="0" w:color="auto"/>
-              <w:bottom w:val="dotted" w:sz="4" w:space="0" w:color="auto"/>
-            </w:tcBorders>
-            <w:vAlign w:val="center"/>
-          </w:tcPr>
-          <w:p>
-            <w:pPr>
-              <w:rPr>
-                <w:rFonts w:ascii="Times New Roman" w:hAnsi="Times New Roman" w:cs="Times New Roman"/>
-                <w:sz w:val="26"/>
-                <w:szCs w:val="26"/>
-              </w:rPr>
-            </w:pPr>
+              <w:bottom w:val="dotted" w:sz="4" w:space="0" w:color="auto"/>
+            </w:tcBorders>
+            <w:vAlign w:val="center"/>
+          </w:tcPr>
+          <w:p>
+            <w:pPr>
+              <w:rPr>
+                <w:rFonts w:ascii="Times New Roman" w:hAnsi="Times New Roman" w:cs="Times New Roman"/>
+                <w:sz w:val="26"/>
+                <w:szCs w:val="26"/>
+              </w:rPr>
+            </w:pPr>
+            <w:r>
+              <w:rPr>
+                <w:rFonts w:ascii="Times New Roman" w:hAnsi="Times New Roman" w:cs="Times New Roman"/>
+                <w:sz w:val="26"/>
+                <w:szCs w:val="26"/>
+              </w:rPr>
+              <w:lastRenderedPageBreak/>
+              <w:t>1. Hoàn thành chương trình</w:t>
+            </w:r>
           </w:p>
         </w:tc>
         <w:tc>
           <w:tcPr>
             <w:tcW w:w="872" w:type="pct"/>
-            <w:tcBorders>
-              <w:top w:val="dotted" w:sz="4" w:space="0" w:color="auto"/>
-              <w:bottom w:val="dotted" w:sz="4" w:space="0" w:color="auto"/>
-            </w:tcBorders>
-            <w:vAlign w:val="center"/>
-          </w:tcPr>
-          <w:p>
-            <w:pPr>
-              <w:rPr>
-                <w:rFonts w:ascii="Times New Roman" w:hAnsi="Times New Roman" w:cs="Times New Roman"/>
-                <w:sz w:val="26"/>
-                <w:szCs w:val="26"/>
-              </w:rPr>
-            </w:pPr>
+          </w:tcPr>
+          <w:p>
+            <w:pPr>
+              <w:rPr>
+                <w:rFonts w:ascii="Times New Roman" w:hAnsi="Times New Roman" w:cs="Times New Roman"/>
+                <w:sz w:val="26"/>
+                <w:szCs w:val="26"/>
+              </w:rPr>
+            </w:pPr>
+            <w:r>
+              <w:rPr>
+                <w:rFonts w:ascii="Times New Roman" w:hAnsi="Times New Roman" w:cs="Times New Roman"/>
+                <w:sz w:val="26"/>
+                <w:szCs w:val="26"/>
+              </w:rPr>
+              <w:t>Tất cả thành viên trong nhóm</w:t>
+            </w:r>
           </w:p>
         </w:tc>
         <w:tc>
           <w:tcPr>
             <w:tcW w:w="501" w:type="pct"/>
-            <w:tcBorders>
-              <w:top w:val="dotted" w:sz="4" w:space="0" w:color="auto"/>
-              <w:bottom w:val="dotted" w:sz="4" w:space="0" w:color="auto"/>
-            </w:tcBorders>
-          </w:tcPr>
-          <w:p>
-            <w:pPr>
-              <w:rPr>
-                <w:rFonts w:ascii="Times New Roman" w:hAnsi="Times New Roman" w:cs="Times New Roman"/>
-                <w:sz w:val="26"/>
-                <w:szCs w:val="26"/>
-              </w:rPr>
-            </w:pPr>
+            <w:vMerge w:val="restart"/>
+          </w:tcPr>
+          <w:p>
+            <w:pPr>
+              <w:jc w:val="center"/>
+              <w:rPr>
+                <w:rFonts w:ascii="Times New Roman" w:hAnsi="Times New Roman" w:cs="Times New Roman"/>
+                <w:sz w:val="26"/>
+                <w:szCs w:val="26"/>
+              </w:rPr>
+            </w:pPr>
+            <w:r>
+              <w:rPr>
+                <w:rFonts w:ascii="Times New Roman" w:hAnsi="Times New Roman" w:cs="Times New Roman"/>
+                <w:sz w:val="26"/>
+                <w:szCs w:val="26"/>
+              </w:rPr>
+              <w:t>100%</w:t>
+            </w:r>
           </w:p>
         </w:tc>
         <w:tc>
           <w:tcPr>
             <w:tcW w:w="853" w:type="pct"/>
             <w:tcBorders>
-              <w:top w:val="dotted" w:sz="4" w:space="0" w:color="auto"/>
               <w:bottom w:val="dotted" w:sz="4" w:space="0" w:color="auto"/>
             </w:tcBorders>
           </w:tcPr>
@@ -5849,7 +6831,6 @@
           <w:tcPr>
             <w:tcW w:w="676" w:type="pct"/>
             <w:tcBorders>
-              <w:top w:val="dotted" w:sz="4" w:space="0" w:color="auto"/>
               <w:bottom w:val="dotted" w:sz="4" w:space="0" w:color="auto"/>
             </w:tcBorders>
           </w:tcPr>
@@ -5902,34 +6883,58 @@
                 <w:szCs w:val="26"/>
               </w:rPr>
             </w:pPr>
+            <w:r>
+              <w:rPr>
+                <w:rFonts w:ascii="Times New Roman" w:hAnsi="Times New Roman" w:cs="Times New Roman"/>
+                <w:sz w:val="26"/>
+                <w:szCs w:val="26"/>
+              </w:rPr>
+              <w:t>2</w:t>
+            </w:r>
+            <w:r>
+              <w:rPr>
+                <w:rFonts w:ascii="Times New Roman" w:hAnsi="Times New Roman" w:cs="Times New Roman"/>
+                <w:sz w:val="26"/>
+                <w:szCs w:val="26"/>
+              </w:rPr>
+              <w:t>.</w:t>
+            </w:r>
+            <w:r>
+              <w:rPr>
+                <w:rFonts w:ascii="Times New Roman" w:hAnsi="Times New Roman" w:cs="Times New Roman"/>
+                <w:sz w:val="26"/>
+                <w:szCs w:val="26"/>
+              </w:rPr>
+              <w:t xml:space="preserve"> Chuẩn bị PPT báo cáo</w:t>
+            </w:r>
           </w:p>
         </w:tc>
         <w:tc>
           <w:tcPr>
             <w:tcW w:w="872" w:type="pct"/>
-            <w:tcBorders>
-              <w:top w:val="dotted" w:sz="4" w:space="0" w:color="auto"/>
-              <w:bottom w:val="dotted" w:sz="4" w:space="0" w:color="auto"/>
-            </w:tcBorders>
-            <w:vAlign w:val="center"/>
-          </w:tcPr>
-          <w:p>
-            <w:pPr>
-              <w:rPr>
-                <w:rFonts w:ascii="Times New Roman" w:hAnsi="Times New Roman" w:cs="Times New Roman"/>
-                <w:sz w:val="26"/>
-                <w:szCs w:val="26"/>
-              </w:rPr>
-            </w:pPr>
+          </w:tcPr>
+          <w:p>
+            <w:pPr>
+              <w:rPr>
+                <w:rFonts w:ascii="Times New Roman" w:hAnsi="Times New Roman" w:cs="Times New Roman"/>
+                <w:sz w:val="26"/>
+                <w:szCs w:val="26"/>
+              </w:rPr>
+            </w:pPr>
+            <w:r>
+              <w:rPr>
+                <w:rFonts w:ascii="Times New Roman" w:hAnsi="Times New Roman" w:cs="Times New Roman"/>
+                <w:sz w:val="26"/>
+                <w:szCs w:val="26"/>
+              </w:rPr>
+              <w:t>Nguyễn Huy Hoàng</w:t>
+            </w:r>
           </w:p>
         </w:tc>
         <w:tc>
           <w:tcPr>
             <w:tcW w:w="501" w:type="pct"/>
-            <w:tcBorders>
-              <w:top w:val="dotted" w:sz="4" w:space="0" w:color="auto"/>
-              <w:bottom w:val="dotted" w:sz="4" w:space="0" w:color="auto"/>
-            </w:tcBorders>
+            <w:vMerge/>
           </w:tcPr>
           <w:p>
             <w:pPr>
@@ -6016,34 +7021,43 @@
                 <w:szCs w:val="26"/>
               </w:rPr>
             </w:pPr>
+            <w:r>
+              <w:rPr>
+                <w:rFonts w:ascii="Times New Roman" w:hAnsi="Times New Roman" w:cs="Times New Roman"/>
+                <w:sz w:val="26"/>
+                <w:szCs w:val="26"/>
+              </w:rPr>
+              <w:t>3. Hoàn thành file báo cáo</w:t>
+            </w:r>
           </w:p>
         </w:tc>
         <w:tc>
           <w:tcPr>
             <w:tcW w:w="872" w:type="pct"/>
-            <w:tcBorders>
-              <w:top w:val="dotted" w:sz="4" w:space="0" w:color="auto"/>
-              <w:bottom w:val="dotted" w:sz="4" w:space="0" w:color="auto"/>
-            </w:tcBorders>
-            <w:vAlign w:val="center"/>
-          </w:tcPr>
-          <w:p>
-            <w:pPr>
-              <w:rPr>
-                <w:rFonts w:ascii="Times New Roman" w:hAnsi="Times New Roman" w:cs="Times New Roman"/>
-                <w:sz w:val="26"/>
-                <w:szCs w:val="26"/>
-              </w:rPr>
-            </w:pPr>
+            <w:vMerge w:val="restart"/>
+          </w:tcPr>
+          <w:p>
+            <w:pPr>
+              <w:rPr>
+                <w:rFonts w:ascii="Times New Roman" w:hAnsi="Times New Roman" w:cs="Times New Roman"/>
+                <w:sz w:val="26"/>
+                <w:szCs w:val="26"/>
+              </w:rPr>
+            </w:pPr>
+            <w:r>
+              <w:rPr>
+                <w:rFonts w:ascii="Times New Roman" w:hAnsi="Times New Roman" w:cs="Times New Roman"/>
+                <w:sz w:val="26"/>
+                <w:szCs w:val="26"/>
+              </w:rPr>
+              <w:t>Tất cả thành viên trong nhóm</w:t>
+            </w:r>
           </w:p>
         </w:tc>
         <w:tc>
           <w:tcPr>
             <w:tcW w:w="501" w:type="pct"/>
-            <w:tcBorders>
-              <w:top w:val="dotted" w:sz="4" w:space="0" w:color="auto"/>
-              <w:bottom w:val="dotted" w:sz="4" w:space="0" w:color="auto"/>
-            </w:tcBorders>
+            <w:vMerge/>
           </w:tcPr>
           <w:p>
             <w:pPr>
@@ -6130,13 +7144,21 @@
                 <w:szCs w:val="26"/>
               </w:rPr>
             </w:pPr>
+            <w:r>
+              <w:rPr>
+                <w:rFonts w:ascii="Times New Roman" w:hAnsi="Times New Roman" w:cs="Times New Roman"/>
+                <w:sz w:val="26"/>
+                <w:szCs w:val="26"/>
+              </w:rPr>
+              <w:t>4. Chuẩn bị báo cáo đồ án trước Hội đồng</w:t>
+            </w:r>
           </w:p>
         </w:tc>
         <w:tc>
           <w:tcPr>
             <w:tcW w:w="872" w:type="pct"/>
-            <w:tcBorders>
-              <w:top w:val="dotted" w:sz="4" w:space="0" w:color="auto"/>
+            <w:vMerge/>
+            <w:tcBorders>
               <w:bottom w:val="dotted" w:sz="4" w:space="0" w:color="auto"/>
             </w:tcBorders>
             <w:vAlign w:val="center"/>
@@ -6154,8 +7176,8 @@
         <w:tc>
           <w:tcPr>
             <w:tcW w:w="501" w:type="pct"/>
-            <w:tcBorders>
-              <w:top w:val="dotted" w:sz="4" w:space="0" w:color="auto"/>
+            <w:vMerge/>
+            <w:tcBorders>
               <w:bottom w:val="dotted" w:sz="4" w:space="0" w:color="auto"/>
             </w:tcBorders>
           </w:tcPr>
@@ -6213,3069 +7235,7 @@
         <w:tc>
           <w:tcPr>
             <w:tcW w:w="762" w:type="pct"/>
-            <w:vMerge w:val="restart"/>
-            <w:vAlign w:val="center"/>
-          </w:tcPr>
-          <w:p>
-            <w:pPr>
-              <w:rPr>
-                <w:rFonts w:ascii="Times New Roman" w:eastAsia="Times New Roman" w:hAnsi="Times New Roman" w:cs="Times New Roman"/>
-                <w:b/>
-                <w:sz w:val="26"/>
-                <w:szCs w:val="26"/>
-              </w:rPr>
-            </w:pPr>
-            <w:r>
-              <w:rPr>
-                <w:rFonts w:ascii="Times New Roman" w:eastAsia="Times New Roman" w:hAnsi="Times New Roman" w:cs="Times New Roman"/>
-                <w:b/>
-                <w:sz w:val="26"/>
-                <w:szCs w:val="26"/>
-              </w:rPr>
-              <w:t xml:space="preserve">Tuần 13 </w:t>
-            </w:r>
-          </w:p>
-          <w:p>
-            <w:pPr>
-              <w:rPr>
-                <w:rFonts w:ascii="Times New Roman" w:eastAsia="Times New Roman" w:hAnsi="Times New Roman" w:cs="Times New Roman"/>
-                <w:sz w:val="26"/>
-                <w:szCs w:val="26"/>
-              </w:rPr>
-            </w:pPr>
-            <w:r>
-              <w:rPr>
-                <w:rFonts w:ascii="Times New Roman" w:eastAsia="Times New Roman" w:hAnsi="Times New Roman" w:cs="Times New Roman"/>
-                <w:sz w:val="26"/>
-                <w:szCs w:val="26"/>
-              </w:rPr>
-              <w:t>(Từ:  ../../2024</w:t>
-            </w:r>
-          </w:p>
-          <w:p>
-            <w:pPr>
-              <w:rPr>
-                <w:rFonts w:ascii="Times New Roman" w:hAnsi="Times New Roman" w:cs="Times New Roman"/>
-                <w:sz w:val="26"/>
-                <w:szCs w:val="26"/>
-              </w:rPr>
-            </w:pPr>
-            <w:r>
-              <w:rPr>
-                <w:rFonts w:ascii="Times New Roman" w:eastAsia="Times New Roman" w:hAnsi="Times New Roman" w:cs="Times New Roman"/>
-                <w:sz w:val="26"/>
-                <w:szCs w:val="26"/>
-              </w:rPr>
-              <w:t>Đến:  ../../2024)</w:t>
-            </w:r>
-          </w:p>
-        </w:tc>
-        <w:tc>
-          <w:tcPr>
-            <w:tcW w:w="1336" w:type="pct"/>
-            <w:tcBorders>
-              <w:bottom w:val="dotted" w:sz="4" w:space="0" w:color="auto"/>
-            </w:tcBorders>
-            <w:vAlign w:val="center"/>
-          </w:tcPr>
-          <w:p>
-            <w:pPr>
-              <w:rPr>
-                <w:rFonts w:ascii="Times New Roman" w:hAnsi="Times New Roman" w:cs="Times New Roman"/>
-                <w:sz w:val="26"/>
-                <w:szCs w:val="26"/>
-              </w:rPr>
-            </w:pPr>
-          </w:p>
-        </w:tc>
-        <w:tc>
-          <w:tcPr>
-            <w:tcW w:w="872" w:type="pct"/>
-            <w:tcBorders>
-              <w:bottom w:val="dotted" w:sz="4" w:space="0" w:color="auto"/>
-            </w:tcBorders>
-            <w:vAlign w:val="center"/>
-          </w:tcPr>
-          <w:p>
-            <w:pPr>
-              <w:rPr>
-                <w:rFonts w:ascii="Times New Roman" w:hAnsi="Times New Roman" w:cs="Times New Roman"/>
-                <w:sz w:val="26"/>
-                <w:szCs w:val="26"/>
-              </w:rPr>
-            </w:pPr>
-          </w:p>
-        </w:tc>
-        <w:tc>
-          <w:tcPr>
-            <w:tcW w:w="501" w:type="pct"/>
-            <w:tcBorders>
-              <w:bottom w:val="dotted" w:sz="4" w:space="0" w:color="auto"/>
-            </w:tcBorders>
-          </w:tcPr>
-          <w:p>
-            <w:pPr>
-              <w:rPr>
-                <w:rFonts w:ascii="Times New Roman" w:hAnsi="Times New Roman" w:cs="Times New Roman"/>
-                <w:sz w:val="26"/>
-                <w:szCs w:val="26"/>
-              </w:rPr>
-            </w:pPr>
-          </w:p>
-        </w:tc>
-        <w:tc>
-          <w:tcPr>
-            <w:tcW w:w="853" w:type="pct"/>
-            <w:tcBorders>
-              <w:bottom w:val="dotted" w:sz="4" w:space="0" w:color="auto"/>
-            </w:tcBorders>
-          </w:tcPr>
-          <w:p>
-            <w:pPr>
-              <w:rPr>
-                <w:rFonts w:ascii="Times New Roman" w:hAnsi="Times New Roman" w:cs="Times New Roman"/>
-                <w:sz w:val="26"/>
-                <w:szCs w:val="26"/>
-              </w:rPr>
-            </w:pPr>
-          </w:p>
-        </w:tc>
-        <w:tc>
-          <w:tcPr>
-            <w:tcW w:w="676" w:type="pct"/>
-            <w:tcBorders>
-              <w:bottom w:val="dotted" w:sz="4" w:space="0" w:color="auto"/>
-            </w:tcBorders>
-          </w:tcPr>
-          <w:p>
-            <w:pPr>
-              <w:rPr>
-                <w:rFonts w:ascii="Times New Roman" w:hAnsi="Times New Roman" w:cs="Times New Roman"/>
-                <w:sz w:val="26"/>
-                <w:szCs w:val="26"/>
-              </w:rPr>
-            </w:pPr>
-          </w:p>
-        </w:tc>
-      </w:tr>
-      <w:tr>
-        <w:trPr>
-          <w:trHeight w:val="300"/>
-        </w:trPr>
-        <w:tc>
-          <w:tcPr>
-            <w:tcW w:w="762" w:type="pct"/>
             <w:vMerge/>
-            <w:vAlign w:val="center"/>
-          </w:tcPr>
-          <w:p>
-            <w:pPr>
-              <w:rPr>
-                <w:rFonts w:ascii="Times New Roman" w:hAnsi="Times New Roman" w:cs="Times New Roman"/>
-                <w:b/>
-                <w:sz w:val="26"/>
-                <w:szCs w:val="26"/>
-              </w:rPr>
-            </w:pPr>
-          </w:p>
-        </w:tc>
-        <w:tc>
-          <w:tcPr>
-            <w:tcW w:w="1336" w:type="pct"/>
-            <w:tcBorders>
-              <w:top w:val="dotted" w:sz="4" w:space="0" w:color="auto"/>
-              <w:bottom w:val="dotted" w:sz="4" w:space="0" w:color="auto"/>
-            </w:tcBorders>
-            <w:vAlign w:val="center"/>
-          </w:tcPr>
-          <w:p>
-            <w:pPr>
-              <w:rPr>
-                <w:rFonts w:ascii="Times New Roman" w:hAnsi="Times New Roman" w:cs="Times New Roman"/>
-                <w:sz w:val="26"/>
-                <w:szCs w:val="26"/>
-              </w:rPr>
-            </w:pPr>
-          </w:p>
-        </w:tc>
-        <w:tc>
-          <w:tcPr>
-            <w:tcW w:w="872" w:type="pct"/>
-            <w:tcBorders>
-              <w:top w:val="dotted" w:sz="4" w:space="0" w:color="auto"/>
-              <w:bottom w:val="dotted" w:sz="4" w:space="0" w:color="auto"/>
-            </w:tcBorders>
-            <w:vAlign w:val="center"/>
-          </w:tcPr>
-          <w:p>
-            <w:pPr>
-              <w:rPr>
-                <w:rFonts w:ascii="Times New Roman" w:hAnsi="Times New Roman" w:cs="Times New Roman"/>
-                <w:sz w:val="26"/>
-                <w:szCs w:val="26"/>
-              </w:rPr>
-            </w:pPr>
-          </w:p>
-        </w:tc>
-        <w:tc>
-          <w:tcPr>
-            <w:tcW w:w="501" w:type="pct"/>
-            <w:tcBorders>
-              <w:top w:val="dotted" w:sz="4" w:space="0" w:color="auto"/>
-              <w:bottom w:val="dotted" w:sz="4" w:space="0" w:color="auto"/>
-            </w:tcBorders>
-          </w:tcPr>
-          <w:p>
-            <w:pPr>
-              <w:rPr>
-                <w:rFonts w:ascii="Times New Roman" w:hAnsi="Times New Roman" w:cs="Times New Roman"/>
-                <w:sz w:val="26"/>
-                <w:szCs w:val="26"/>
-              </w:rPr>
-            </w:pPr>
-          </w:p>
-        </w:tc>
-        <w:tc>
-          <w:tcPr>
-            <w:tcW w:w="853" w:type="pct"/>
-            <w:tcBorders>
-              <w:top w:val="dotted" w:sz="4" w:space="0" w:color="auto"/>
-              <w:bottom w:val="dotted" w:sz="4" w:space="0" w:color="auto"/>
-            </w:tcBorders>
-          </w:tcPr>
-          <w:p>
-            <w:pPr>
-              <w:rPr>
-                <w:rFonts w:ascii="Times New Roman" w:hAnsi="Times New Roman" w:cs="Times New Roman"/>
-                <w:sz w:val="26"/>
-                <w:szCs w:val="26"/>
-              </w:rPr>
-            </w:pPr>
-          </w:p>
-        </w:tc>
-        <w:tc>
-          <w:tcPr>
-            <w:tcW w:w="676" w:type="pct"/>
-            <w:tcBorders>
-              <w:top w:val="dotted" w:sz="4" w:space="0" w:color="auto"/>
-              <w:bottom w:val="dotted" w:sz="4" w:space="0" w:color="auto"/>
-            </w:tcBorders>
-          </w:tcPr>
-          <w:p>
-            <w:pPr>
-              <w:rPr>
-                <w:rFonts w:ascii="Times New Roman" w:hAnsi="Times New Roman" w:cs="Times New Roman"/>
-                <w:sz w:val="26"/>
-                <w:szCs w:val="26"/>
-              </w:rPr>
-            </w:pPr>
-          </w:p>
-        </w:tc>
-      </w:tr>
-      <w:tr>
-        <w:trPr>
-          <w:trHeight w:val="300"/>
-        </w:trPr>
-        <w:tc>
-          <w:tcPr>
-            <w:tcW w:w="762" w:type="pct"/>
-            <w:vMerge/>
-            <w:vAlign w:val="center"/>
-          </w:tcPr>
-          <w:p>
-            <w:pPr>
-              <w:rPr>
-                <w:rFonts w:ascii="Times New Roman" w:hAnsi="Times New Roman" w:cs="Times New Roman"/>
-                <w:b/>
-                <w:sz w:val="26"/>
-                <w:szCs w:val="26"/>
-              </w:rPr>
-            </w:pPr>
-          </w:p>
-        </w:tc>
-        <w:tc>
-          <w:tcPr>
-            <w:tcW w:w="1336" w:type="pct"/>
-            <w:tcBorders>
-              <w:top w:val="dotted" w:sz="4" w:space="0" w:color="auto"/>
-              <w:bottom w:val="dotted" w:sz="4" w:space="0" w:color="auto"/>
-            </w:tcBorders>
-            <w:vAlign w:val="center"/>
-          </w:tcPr>
-          <w:p>
-            <w:pPr>
-              <w:rPr>
-                <w:rFonts w:ascii="Times New Roman" w:hAnsi="Times New Roman" w:cs="Times New Roman"/>
-                <w:sz w:val="26"/>
-                <w:szCs w:val="26"/>
-              </w:rPr>
-            </w:pPr>
-          </w:p>
-        </w:tc>
-        <w:tc>
-          <w:tcPr>
-            <w:tcW w:w="872" w:type="pct"/>
-            <w:tcBorders>
-              <w:top w:val="dotted" w:sz="4" w:space="0" w:color="auto"/>
-              <w:bottom w:val="dotted" w:sz="4" w:space="0" w:color="auto"/>
-            </w:tcBorders>
-            <w:vAlign w:val="center"/>
-          </w:tcPr>
-          <w:p>
-            <w:pPr>
-              <w:rPr>
-                <w:rFonts w:ascii="Times New Roman" w:hAnsi="Times New Roman" w:cs="Times New Roman"/>
-                <w:sz w:val="26"/>
-                <w:szCs w:val="26"/>
-              </w:rPr>
-            </w:pPr>
-          </w:p>
-        </w:tc>
-        <w:tc>
-          <w:tcPr>
-            <w:tcW w:w="501" w:type="pct"/>
-            <w:tcBorders>
-              <w:top w:val="dotted" w:sz="4" w:space="0" w:color="auto"/>
-              <w:bottom w:val="dotted" w:sz="4" w:space="0" w:color="auto"/>
-            </w:tcBorders>
-          </w:tcPr>
-          <w:p>
-            <w:pPr>
-              <w:rPr>
-                <w:rFonts w:ascii="Times New Roman" w:hAnsi="Times New Roman" w:cs="Times New Roman"/>
-                <w:sz w:val="26"/>
-                <w:szCs w:val="26"/>
-              </w:rPr>
-            </w:pPr>
-          </w:p>
-        </w:tc>
-        <w:tc>
-          <w:tcPr>
-            <w:tcW w:w="853" w:type="pct"/>
-            <w:tcBorders>
-              <w:top w:val="dotted" w:sz="4" w:space="0" w:color="auto"/>
-              <w:bottom w:val="dotted" w:sz="4" w:space="0" w:color="auto"/>
-            </w:tcBorders>
-          </w:tcPr>
-          <w:p>
-            <w:pPr>
-              <w:rPr>
-                <w:rFonts w:ascii="Times New Roman" w:hAnsi="Times New Roman" w:cs="Times New Roman"/>
-                <w:sz w:val="26"/>
-                <w:szCs w:val="26"/>
-              </w:rPr>
-            </w:pPr>
-          </w:p>
-        </w:tc>
-        <w:tc>
-          <w:tcPr>
-            <w:tcW w:w="676" w:type="pct"/>
-            <w:tcBorders>
-              <w:top w:val="dotted" w:sz="4" w:space="0" w:color="auto"/>
-              <w:bottom w:val="dotted" w:sz="4" w:space="0" w:color="auto"/>
-            </w:tcBorders>
-          </w:tcPr>
-          <w:p>
-            <w:pPr>
-              <w:rPr>
-                <w:rFonts w:ascii="Times New Roman" w:hAnsi="Times New Roman" w:cs="Times New Roman"/>
-                <w:sz w:val="26"/>
-                <w:szCs w:val="26"/>
-              </w:rPr>
-            </w:pPr>
-          </w:p>
-        </w:tc>
-      </w:tr>
-      <w:tr>
-        <w:trPr>
-          <w:trHeight w:val="300"/>
-        </w:trPr>
-        <w:tc>
-          <w:tcPr>
-            <w:tcW w:w="762" w:type="pct"/>
-            <w:vMerge/>
-            <w:vAlign w:val="center"/>
-          </w:tcPr>
-          <w:p>
-            <w:pPr>
-              <w:rPr>
-                <w:rFonts w:ascii="Times New Roman" w:hAnsi="Times New Roman" w:cs="Times New Roman"/>
-                <w:b/>
-                <w:sz w:val="26"/>
-                <w:szCs w:val="26"/>
-              </w:rPr>
-            </w:pPr>
-          </w:p>
-        </w:tc>
-        <w:tc>
-          <w:tcPr>
-            <w:tcW w:w="1336" w:type="pct"/>
-            <w:tcBorders>
-              <w:top w:val="dotted" w:sz="4" w:space="0" w:color="auto"/>
-              <w:bottom w:val="dotted" w:sz="4" w:space="0" w:color="auto"/>
-            </w:tcBorders>
-            <w:vAlign w:val="center"/>
-          </w:tcPr>
-          <w:p>
-            <w:pPr>
-              <w:rPr>
-                <w:rFonts w:ascii="Times New Roman" w:hAnsi="Times New Roman" w:cs="Times New Roman"/>
-                <w:sz w:val="26"/>
-                <w:szCs w:val="26"/>
-              </w:rPr>
-            </w:pPr>
-          </w:p>
-        </w:tc>
-        <w:tc>
-          <w:tcPr>
-            <w:tcW w:w="872" w:type="pct"/>
-            <w:tcBorders>
-              <w:top w:val="dotted" w:sz="4" w:space="0" w:color="auto"/>
-              <w:bottom w:val="dotted" w:sz="4" w:space="0" w:color="auto"/>
-            </w:tcBorders>
-            <w:vAlign w:val="center"/>
-          </w:tcPr>
-          <w:p>
-            <w:pPr>
-              <w:rPr>
-                <w:rFonts w:ascii="Times New Roman" w:hAnsi="Times New Roman" w:cs="Times New Roman"/>
-                <w:sz w:val="26"/>
-                <w:szCs w:val="26"/>
-              </w:rPr>
-            </w:pPr>
-          </w:p>
-        </w:tc>
-        <w:tc>
-          <w:tcPr>
-            <w:tcW w:w="501" w:type="pct"/>
-            <w:tcBorders>
-              <w:top w:val="dotted" w:sz="4" w:space="0" w:color="auto"/>
-              <w:bottom w:val="dotted" w:sz="4" w:space="0" w:color="auto"/>
-            </w:tcBorders>
-          </w:tcPr>
-          <w:p>
-            <w:pPr>
-              <w:rPr>
-                <w:rFonts w:ascii="Times New Roman" w:hAnsi="Times New Roman" w:cs="Times New Roman"/>
-                <w:sz w:val="26"/>
-                <w:szCs w:val="26"/>
-              </w:rPr>
-            </w:pPr>
-          </w:p>
-        </w:tc>
-        <w:tc>
-          <w:tcPr>
-            <w:tcW w:w="853" w:type="pct"/>
-            <w:tcBorders>
-              <w:top w:val="dotted" w:sz="4" w:space="0" w:color="auto"/>
-              <w:bottom w:val="dotted" w:sz="4" w:space="0" w:color="auto"/>
-            </w:tcBorders>
-          </w:tcPr>
-          <w:p>
-            <w:pPr>
-              <w:rPr>
-                <w:rFonts w:ascii="Times New Roman" w:hAnsi="Times New Roman" w:cs="Times New Roman"/>
-                <w:sz w:val="26"/>
-                <w:szCs w:val="26"/>
-              </w:rPr>
-            </w:pPr>
-          </w:p>
-        </w:tc>
-        <w:tc>
-          <w:tcPr>
-            <w:tcW w:w="676" w:type="pct"/>
-            <w:tcBorders>
-              <w:top w:val="dotted" w:sz="4" w:space="0" w:color="auto"/>
-              <w:bottom w:val="dotted" w:sz="4" w:space="0" w:color="auto"/>
-            </w:tcBorders>
-          </w:tcPr>
-          <w:p>
-            <w:pPr>
-              <w:rPr>
-                <w:rFonts w:ascii="Times New Roman" w:hAnsi="Times New Roman" w:cs="Times New Roman"/>
-                <w:sz w:val="26"/>
-                <w:szCs w:val="26"/>
-              </w:rPr>
-            </w:pPr>
-          </w:p>
-        </w:tc>
-      </w:tr>
-      <w:tr>
-        <w:trPr>
-          <w:trHeight w:val="300"/>
-        </w:trPr>
-        <w:tc>
-          <w:tcPr>
-            <w:tcW w:w="762" w:type="pct"/>
-            <w:vMerge/>
-            <w:vAlign w:val="center"/>
-          </w:tcPr>
-          <w:p>
-            <w:pPr>
-              <w:rPr>
-                <w:rFonts w:ascii="Times New Roman" w:hAnsi="Times New Roman" w:cs="Times New Roman"/>
-                <w:b/>
-                <w:sz w:val="26"/>
-                <w:szCs w:val="26"/>
-              </w:rPr>
-            </w:pPr>
-          </w:p>
-        </w:tc>
-        <w:tc>
-          <w:tcPr>
-            <w:tcW w:w="1336" w:type="pct"/>
-            <w:tcBorders>
-              <w:top w:val="dotted" w:sz="4" w:space="0" w:color="auto"/>
-              <w:bottom w:val="dotted" w:sz="4" w:space="0" w:color="auto"/>
-            </w:tcBorders>
-            <w:vAlign w:val="center"/>
-          </w:tcPr>
-          <w:p>
-            <w:pPr>
-              <w:rPr>
-                <w:rFonts w:ascii="Times New Roman" w:hAnsi="Times New Roman" w:cs="Times New Roman"/>
-                <w:sz w:val="26"/>
-                <w:szCs w:val="26"/>
-              </w:rPr>
-            </w:pPr>
-          </w:p>
-        </w:tc>
-        <w:tc>
-          <w:tcPr>
-            <w:tcW w:w="872" w:type="pct"/>
-            <w:tcBorders>
-              <w:top w:val="dotted" w:sz="4" w:space="0" w:color="auto"/>
-              <w:bottom w:val="dotted" w:sz="4" w:space="0" w:color="auto"/>
-            </w:tcBorders>
-            <w:vAlign w:val="center"/>
-          </w:tcPr>
-          <w:p>
-            <w:pPr>
-              <w:rPr>
-                <w:rFonts w:ascii="Times New Roman" w:hAnsi="Times New Roman" w:cs="Times New Roman"/>
-                <w:sz w:val="26"/>
-                <w:szCs w:val="26"/>
-              </w:rPr>
-            </w:pPr>
-          </w:p>
-        </w:tc>
-        <w:tc>
-          <w:tcPr>
-            <w:tcW w:w="501" w:type="pct"/>
-            <w:tcBorders>
-              <w:top w:val="dotted" w:sz="4" w:space="0" w:color="auto"/>
-              <w:bottom w:val="dotted" w:sz="4" w:space="0" w:color="auto"/>
-            </w:tcBorders>
-          </w:tcPr>
-          <w:p>
-            <w:pPr>
-              <w:rPr>
-                <w:rFonts w:ascii="Times New Roman" w:hAnsi="Times New Roman" w:cs="Times New Roman"/>
-                <w:sz w:val="26"/>
-                <w:szCs w:val="26"/>
-              </w:rPr>
-            </w:pPr>
-          </w:p>
-        </w:tc>
-        <w:tc>
-          <w:tcPr>
-            <w:tcW w:w="853" w:type="pct"/>
-            <w:tcBorders>
-              <w:top w:val="dotted" w:sz="4" w:space="0" w:color="auto"/>
-              <w:bottom w:val="dotted" w:sz="4" w:space="0" w:color="auto"/>
-            </w:tcBorders>
-          </w:tcPr>
-          <w:p>
-            <w:pPr>
-              <w:rPr>
-                <w:rFonts w:ascii="Times New Roman" w:hAnsi="Times New Roman" w:cs="Times New Roman"/>
-                <w:sz w:val="26"/>
-                <w:szCs w:val="26"/>
-              </w:rPr>
-            </w:pPr>
-          </w:p>
-        </w:tc>
-        <w:tc>
-          <w:tcPr>
-            <w:tcW w:w="676" w:type="pct"/>
-            <w:tcBorders>
-              <w:top w:val="dotted" w:sz="4" w:space="0" w:color="auto"/>
-              <w:bottom w:val="dotted" w:sz="4" w:space="0" w:color="auto"/>
-            </w:tcBorders>
-          </w:tcPr>
-          <w:p>
-            <w:pPr>
-              <w:rPr>
-                <w:rFonts w:ascii="Times New Roman" w:hAnsi="Times New Roman" w:cs="Times New Roman"/>
-                <w:sz w:val="26"/>
-                <w:szCs w:val="26"/>
-              </w:rPr>
-            </w:pPr>
-          </w:p>
-        </w:tc>
-      </w:tr>
-      <w:tr>
-        <w:trPr>
-          <w:trHeight w:val="300"/>
-        </w:trPr>
-        <w:tc>
-          <w:tcPr>
-            <w:tcW w:w="762" w:type="pct"/>
-            <w:vMerge/>
-            <w:vAlign w:val="center"/>
-          </w:tcPr>
-          <w:p>
-            <w:pPr>
-              <w:rPr>
-                <w:rFonts w:ascii="Times New Roman" w:hAnsi="Times New Roman" w:cs="Times New Roman"/>
-                <w:b/>
-                <w:sz w:val="26"/>
-                <w:szCs w:val="26"/>
-              </w:rPr>
-            </w:pPr>
-          </w:p>
-        </w:tc>
-        <w:tc>
-          <w:tcPr>
-            <w:tcW w:w="1336" w:type="pct"/>
-            <w:tcBorders>
-              <w:top w:val="dotted" w:sz="4" w:space="0" w:color="auto"/>
-              <w:bottom w:val="dotted" w:sz="4" w:space="0" w:color="auto"/>
-            </w:tcBorders>
-            <w:vAlign w:val="center"/>
-          </w:tcPr>
-          <w:p>
-            <w:pPr>
-              <w:rPr>
-                <w:rFonts w:ascii="Times New Roman" w:hAnsi="Times New Roman" w:cs="Times New Roman"/>
-                <w:sz w:val="26"/>
-                <w:szCs w:val="26"/>
-              </w:rPr>
-            </w:pPr>
-          </w:p>
-        </w:tc>
-        <w:tc>
-          <w:tcPr>
-            <w:tcW w:w="872" w:type="pct"/>
-            <w:tcBorders>
-              <w:top w:val="dotted" w:sz="4" w:space="0" w:color="auto"/>
-              <w:bottom w:val="dotted" w:sz="4" w:space="0" w:color="auto"/>
-            </w:tcBorders>
-            <w:vAlign w:val="center"/>
-          </w:tcPr>
-          <w:p>
-            <w:pPr>
-              <w:rPr>
-                <w:rFonts w:ascii="Times New Roman" w:hAnsi="Times New Roman" w:cs="Times New Roman"/>
-                <w:sz w:val="26"/>
-                <w:szCs w:val="26"/>
-              </w:rPr>
-            </w:pPr>
-          </w:p>
-        </w:tc>
-        <w:tc>
-          <w:tcPr>
-            <w:tcW w:w="501" w:type="pct"/>
-            <w:tcBorders>
-              <w:top w:val="dotted" w:sz="4" w:space="0" w:color="auto"/>
-              <w:bottom w:val="dotted" w:sz="4" w:space="0" w:color="auto"/>
-            </w:tcBorders>
-          </w:tcPr>
-          <w:p>
-            <w:pPr>
-              <w:rPr>
-                <w:rFonts w:ascii="Times New Roman" w:hAnsi="Times New Roman" w:cs="Times New Roman"/>
-                <w:sz w:val="26"/>
-                <w:szCs w:val="26"/>
-              </w:rPr>
-            </w:pPr>
-          </w:p>
-        </w:tc>
-        <w:tc>
-          <w:tcPr>
-            <w:tcW w:w="853" w:type="pct"/>
-            <w:tcBorders>
-              <w:top w:val="dotted" w:sz="4" w:space="0" w:color="auto"/>
-              <w:bottom w:val="dotted" w:sz="4" w:space="0" w:color="auto"/>
-            </w:tcBorders>
-          </w:tcPr>
-          <w:p>
-            <w:pPr>
-              <w:rPr>
-                <w:rFonts w:ascii="Times New Roman" w:hAnsi="Times New Roman" w:cs="Times New Roman"/>
-                <w:sz w:val="26"/>
-                <w:szCs w:val="26"/>
-              </w:rPr>
-            </w:pPr>
-          </w:p>
-        </w:tc>
-        <w:tc>
-          <w:tcPr>
-            <w:tcW w:w="676" w:type="pct"/>
-            <w:tcBorders>
-              <w:top w:val="dotted" w:sz="4" w:space="0" w:color="auto"/>
-              <w:bottom w:val="dotted" w:sz="4" w:space="0" w:color="auto"/>
-            </w:tcBorders>
-          </w:tcPr>
-          <w:p>
-            <w:pPr>
-              <w:rPr>
-                <w:rFonts w:ascii="Times New Roman" w:hAnsi="Times New Roman" w:cs="Times New Roman"/>
-                <w:sz w:val="26"/>
-                <w:szCs w:val="26"/>
-              </w:rPr>
-            </w:pPr>
-          </w:p>
-        </w:tc>
-      </w:tr>
-      <w:tr>
-        <w:trPr>
-          <w:trHeight w:val="300"/>
-        </w:trPr>
-        <w:tc>
-          <w:tcPr>
-            <w:tcW w:w="762" w:type="pct"/>
-            <w:vMerge/>
-            <w:vAlign w:val="center"/>
-          </w:tcPr>
-          <w:p>
-            <w:pPr>
-              <w:rPr>
-                <w:rFonts w:ascii="Times New Roman" w:hAnsi="Times New Roman" w:cs="Times New Roman"/>
-                <w:b/>
-                <w:sz w:val="26"/>
-                <w:szCs w:val="26"/>
-              </w:rPr>
-            </w:pPr>
-          </w:p>
-        </w:tc>
-        <w:tc>
-          <w:tcPr>
-            <w:tcW w:w="1336" w:type="pct"/>
-            <w:tcBorders>
-              <w:top w:val="dotted" w:sz="4" w:space="0" w:color="auto"/>
-              <w:bottom w:val="dotted" w:sz="4" w:space="0" w:color="auto"/>
-            </w:tcBorders>
-            <w:vAlign w:val="center"/>
-          </w:tcPr>
-          <w:p>
-            <w:pPr>
-              <w:rPr>
-                <w:rFonts w:ascii="Times New Roman" w:hAnsi="Times New Roman" w:cs="Times New Roman"/>
-                <w:sz w:val="26"/>
-                <w:szCs w:val="26"/>
-              </w:rPr>
-            </w:pPr>
-          </w:p>
-        </w:tc>
-        <w:tc>
-          <w:tcPr>
-            <w:tcW w:w="872" w:type="pct"/>
-            <w:tcBorders>
-              <w:top w:val="dotted" w:sz="4" w:space="0" w:color="auto"/>
-              <w:bottom w:val="dotted" w:sz="4" w:space="0" w:color="auto"/>
-            </w:tcBorders>
-            <w:vAlign w:val="center"/>
-          </w:tcPr>
-          <w:p>
-            <w:pPr>
-              <w:rPr>
-                <w:rFonts w:ascii="Times New Roman" w:hAnsi="Times New Roman" w:cs="Times New Roman"/>
-                <w:sz w:val="26"/>
-                <w:szCs w:val="26"/>
-              </w:rPr>
-            </w:pPr>
-          </w:p>
-        </w:tc>
-        <w:tc>
-          <w:tcPr>
-            <w:tcW w:w="501" w:type="pct"/>
-            <w:tcBorders>
-              <w:top w:val="dotted" w:sz="4" w:space="0" w:color="auto"/>
-              <w:bottom w:val="dotted" w:sz="4" w:space="0" w:color="auto"/>
-            </w:tcBorders>
-          </w:tcPr>
-          <w:p>
-            <w:pPr>
-              <w:rPr>
-                <w:rFonts w:ascii="Times New Roman" w:hAnsi="Times New Roman" w:cs="Times New Roman"/>
-                <w:sz w:val="26"/>
-                <w:szCs w:val="26"/>
-              </w:rPr>
-            </w:pPr>
-          </w:p>
-        </w:tc>
-        <w:tc>
-          <w:tcPr>
-            <w:tcW w:w="853" w:type="pct"/>
-            <w:tcBorders>
-              <w:top w:val="dotted" w:sz="4" w:space="0" w:color="auto"/>
-              <w:bottom w:val="dotted" w:sz="4" w:space="0" w:color="auto"/>
-            </w:tcBorders>
-          </w:tcPr>
-          <w:p>
-            <w:pPr>
-              <w:rPr>
-                <w:rFonts w:ascii="Times New Roman" w:hAnsi="Times New Roman" w:cs="Times New Roman"/>
-                <w:sz w:val="26"/>
-                <w:szCs w:val="26"/>
-              </w:rPr>
-            </w:pPr>
-          </w:p>
-        </w:tc>
-        <w:tc>
-          <w:tcPr>
-            <w:tcW w:w="676" w:type="pct"/>
-            <w:tcBorders>
-              <w:top w:val="dotted" w:sz="4" w:space="0" w:color="auto"/>
-              <w:bottom w:val="dotted" w:sz="4" w:space="0" w:color="auto"/>
-            </w:tcBorders>
-          </w:tcPr>
-          <w:p>
-            <w:pPr>
-              <w:rPr>
-                <w:rFonts w:ascii="Times New Roman" w:hAnsi="Times New Roman" w:cs="Times New Roman"/>
-                <w:sz w:val="26"/>
-                <w:szCs w:val="26"/>
-              </w:rPr>
-            </w:pPr>
-          </w:p>
-        </w:tc>
-      </w:tr>
-      <w:tr>
-        <w:trPr>
-          <w:trHeight w:val="300"/>
-        </w:trPr>
-        <w:tc>
-          <w:tcPr>
-            <w:tcW w:w="762" w:type="pct"/>
-            <w:vMerge/>
-            <w:vAlign w:val="center"/>
-          </w:tcPr>
-          <w:p>
-            <w:pPr>
-              <w:rPr>
-                <w:rFonts w:ascii="Times New Roman" w:hAnsi="Times New Roman" w:cs="Times New Roman"/>
-                <w:b/>
-                <w:sz w:val="26"/>
-                <w:szCs w:val="26"/>
-              </w:rPr>
-            </w:pPr>
-          </w:p>
-        </w:tc>
-        <w:tc>
-          <w:tcPr>
-            <w:tcW w:w="1336" w:type="pct"/>
-            <w:tcBorders>
-              <w:top w:val="dotted" w:sz="4" w:space="0" w:color="auto"/>
-              <w:bottom w:val="dotted" w:sz="4" w:space="0" w:color="auto"/>
-            </w:tcBorders>
-            <w:vAlign w:val="center"/>
-          </w:tcPr>
-          <w:p>
-            <w:pPr>
-              <w:rPr>
-                <w:rFonts w:ascii="Times New Roman" w:hAnsi="Times New Roman" w:cs="Times New Roman"/>
-                <w:sz w:val="26"/>
-                <w:szCs w:val="26"/>
-              </w:rPr>
-            </w:pPr>
-          </w:p>
-        </w:tc>
-        <w:tc>
-          <w:tcPr>
-            <w:tcW w:w="872" w:type="pct"/>
-            <w:tcBorders>
-              <w:top w:val="dotted" w:sz="4" w:space="0" w:color="auto"/>
-              <w:bottom w:val="dotted" w:sz="4" w:space="0" w:color="auto"/>
-            </w:tcBorders>
-            <w:vAlign w:val="center"/>
-          </w:tcPr>
-          <w:p>
-            <w:pPr>
-              <w:rPr>
-                <w:rFonts w:ascii="Times New Roman" w:hAnsi="Times New Roman" w:cs="Times New Roman"/>
-                <w:sz w:val="26"/>
-                <w:szCs w:val="26"/>
-              </w:rPr>
-            </w:pPr>
-          </w:p>
-        </w:tc>
-        <w:tc>
-          <w:tcPr>
-            <w:tcW w:w="501" w:type="pct"/>
-            <w:tcBorders>
-              <w:top w:val="dotted" w:sz="4" w:space="0" w:color="auto"/>
-              <w:bottom w:val="dotted" w:sz="4" w:space="0" w:color="auto"/>
-            </w:tcBorders>
-          </w:tcPr>
-          <w:p>
-            <w:pPr>
-              <w:rPr>
-                <w:rFonts w:ascii="Times New Roman" w:hAnsi="Times New Roman" w:cs="Times New Roman"/>
-                <w:sz w:val="26"/>
-                <w:szCs w:val="26"/>
-              </w:rPr>
-            </w:pPr>
-          </w:p>
-        </w:tc>
-        <w:tc>
-          <w:tcPr>
-            <w:tcW w:w="853" w:type="pct"/>
-            <w:tcBorders>
-              <w:top w:val="dotted" w:sz="4" w:space="0" w:color="auto"/>
-              <w:bottom w:val="dotted" w:sz="4" w:space="0" w:color="auto"/>
-            </w:tcBorders>
-          </w:tcPr>
-          <w:p>
-            <w:pPr>
-              <w:rPr>
-                <w:rFonts w:ascii="Times New Roman" w:hAnsi="Times New Roman" w:cs="Times New Roman"/>
-                <w:sz w:val="26"/>
-                <w:szCs w:val="26"/>
-              </w:rPr>
-            </w:pPr>
-          </w:p>
-        </w:tc>
-        <w:tc>
-          <w:tcPr>
-            <w:tcW w:w="676" w:type="pct"/>
-            <w:tcBorders>
-              <w:top w:val="dotted" w:sz="4" w:space="0" w:color="auto"/>
-              <w:bottom w:val="dotted" w:sz="4" w:space="0" w:color="auto"/>
-            </w:tcBorders>
-          </w:tcPr>
-          <w:p>
-            <w:pPr>
-              <w:rPr>
-                <w:rFonts w:ascii="Times New Roman" w:hAnsi="Times New Roman" w:cs="Times New Roman"/>
-                <w:sz w:val="26"/>
-                <w:szCs w:val="26"/>
-              </w:rPr>
-            </w:pPr>
-          </w:p>
-        </w:tc>
-      </w:tr>
-      <w:tr>
-        <w:trPr>
-          <w:trHeight w:val="300"/>
-        </w:trPr>
-        <w:tc>
-          <w:tcPr>
-            <w:tcW w:w="762" w:type="pct"/>
-            <w:vMerge/>
-            <w:vAlign w:val="center"/>
-          </w:tcPr>
-          <w:p>
-            <w:pPr>
-              <w:rPr>
-                <w:rFonts w:ascii="Times New Roman" w:hAnsi="Times New Roman" w:cs="Times New Roman"/>
-                <w:b/>
-                <w:sz w:val="26"/>
-                <w:szCs w:val="26"/>
-              </w:rPr>
-            </w:pPr>
-          </w:p>
-        </w:tc>
-        <w:tc>
-          <w:tcPr>
-            <w:tcW w:w="1336" w:type="pct"/>
-            <w:tcBorders>
-              <w:top w:val="dotted" w:sz="4" w:space="0" w:color="auto"/>
-              <w:bottom w:val="dotted" w:sz="4" w:space="0" w:color="auto"/>
-            </w:tcBorders>
-            <w:vAlign w:val="center"/>
-          </w:tcPr>
-          <w:p>
-            <w:pPr>
-              <w:rPr>
-                <w:rFonts w:ascii="Times New Roman" w:hAnsi="Times New Roman" w:cs="Times New Roman"/>
-                <w:sz w:val="26"/>
-                <w:szCs w:val="26"/>
-              </w:rPr>
-            </w:pPr>
-          </w:p>
-        </w:tc>
-        <w:tc>
-          <w:tcPr>
-            <w:tcW w:w="872" w:type="pct"/>
-            <w:tcBorders>
-              <w:top w:val="dotted" w:sz="4" w:space="0" w:color="auto"/>
-              <w:bottom w:val="dotted" w:sz="4" w:space="0" w:color="auto"/>
-            </w:tcBorders>
-            <w:vAlign w:val="center"/>
-          </w:tcPr>
-          <w:p>
-            <w:pPr>
-              <w:rPr>
-                <w:rFonts w:ascii="Times New Roman" w:hAnsi="Times New Roman" w:cs="Times New Roman"/>
-                <w:sz w:val="26"/>
-                <w:szCs w:val="26"/>
-              </w:rPr>
-            </w:pPr>
-          </w:p>
-        </w:tc>
-        <w:tc>
-          <w:tcPr>
-            <w:tcW w:w="501" w:type="pct"/>
-            <w:tcBorders>
-              <w:top w:val="dotted" w:sz="4" w:space="0" w:color="auto"/>
-              <w:bottom w:val="dotted" w:sz="4" w:space="0" w:color="auto"/>
-            </w:tcBorders>
-          </w:tcPr>
-          <w:p>
-            <w:pPr>
-              <w:rPr>
-                <w:rFonts w:ascii="Times New Roman" w:hAnsi="Times New Roman" w:cs="Times New Roman"/>
-                <w:sz w:val="26"/>
-                <w:szCs w:val="26"/>
-              </w:rPr>
-            </w:pPr>
-          </w:p>
-        </w:tc>
-        <w:tc>
-          <w:tcPr>
-            <w:tcW w:w="853" w:type="pct"/>
-            <w:tcBorders>
-              <w:top w:val="dotted" w:sz="4" w:space="0" w:color="auto"/>
-              <w:bottom w:val="dotted" w:sz="4" w:space="0" w:color="auto"/>
-            </w:tcBorders>
-          </w:tcPr>
-          <w:p>
-            <w:pPr>
-              <w:rPr>
-                <w:rFonts w:ascii="Times New Roman" w:hAnsi="Times New Roman" w:cs="Times New Roman"/>
-                <w:sz w:val="26"/>
-                <w:szCs w:val="26"/>
-              </w:rPr>
-            </w:pPr>
-          </w:p>
-        </w:tc>
-        <w:tc>
-          <w:tcPr>
-            <w:tcW w:w="676" w:type="pct"/>
-            <w:tcBorders>
-              <w:top w:val="dotted" w:sz="4" w:space="0" w:color="auto"/>
-              <w:bottom w:val="dotted" w:sz="4" w:space="0" w:color="auto"/>
-            </w:tcBorders>
-          </w:tcPr>
-          <w:p>
-            <w:pPr>
-              <w:rPr>
-                <w:rFonts w:ascii="Times New Roman" w:hAnsi="Times New Roman" w:cs="Times New Roman"/>
-                <w:sz w:val="26"/>
-                <w:szCs w:val="26"/>
-              </w:rPr>
-            </w:pPr>
-          </w:p>
-        </w:tc>
-      </w:tr>
-      <w:tr>
-        <w:trPr>
-          <w:trHeight w:val="300"/>
-        </w:trPr>
-        <w:tc>
-          <w:tcPr>
-            <w:tcW w:w="762" w:type="pct"/>
-            <w:vMerge/>
-            <w:vAlign w:val="center"/>
-          </w:tcPr>
-          <w:p>
-            <w:pPr>
-              <w:rPr>
-                <w:rFonts w:ascii="Times New Roman" w:hAnsi="Times New Roman" w:cs="Times New Roman"/>
-                <w:b/>
-                <w:sz w:val="26"/>
-                <w:szCs w:val="26"/>
-              </w:rPr>
-            </w:pPr>
-          </w:p>
-        </w:tc>
-        <w:tc>
-          <w:tcPr>
-            <w:tcW w:w="1336" w:type="pct"/>
-            <w:tcBorders>
-              <w:top w:val="dotted" w:sz="4" w:space="0" w:color="auto"/>
-              <w:bottom w:val="dotted" w:sz="4" w:space="0" w:color="auto"/>
-            </w:tcBorders>
-            <w:vAlign w:val="center"/>
-          </w:tcPr>
-          <w:p>
-            <w:pPr>
-              <w:rPr>
-                <w:rFonts w:ascii="Times New Roman" w:hAnsi="Times New Roman" w:cs="Times New Roman"/>
-                <w:sz w:val="26"/>
-                <w:szCs w:val="26"/>
-              </w:rPr>
-            </w:pPr>
-          </w:p>
-        </w:tc>
-        <w:tc>
-          <w:tcPr>
-            <w:tcW w:w="872" w:type="pct"/>
-            <w:tcBorders>
-              <w:top w:val="dotted" w:sz="4" w:space="0" w:color="auto"/>
-              <w:bottom w:val="dotted" w:sz="4" w:space="0" w:color="auto"/>
-            </w:tcBorders>
-            <w:vAlign w:val="center"/>
-          </w:tcPr>
-          <w:p>
-            <w:pPr>
-              <w:rPr>
-                <w:rFonts w:ascii="Times New Roman" w:hAnsi="Times New Roman" w:cs="Times New Roman"/>
-                <w:sz w:val="26"/>
-                <w:szCs w:val="26"/>
-              </w:rPr>
-            </w:pPr>
-          </w:p>
-        </w:tc>
-        <w:tc>
-          <w:tcPr>
-            <w:tcW w:w="501" w:type="pct"/>
-            <w:tcBorders>
-              <w:top w:val="dotted" w:sz="4" w:space="0" w:color="auto"/>
-              <w:bottom w:val="dotted" w:sz="4" w:space="0" w:color="auto"/>
-            </w:tcBorders>
-          </w:tcPr>
-          <w:p>
-            <w:pPr>
-              <w:rPr>
-                <w:rFonts w:ascii="Times New Roman" w:hAnsi="Times New Roman" w:cs="Times New Roman"/>
-                <w:sz w:val="26"/>
-                <w:szCs w:val="26"/>
-              </w:rPr>
-            </w:pPr>
-          </w:p>
-        </w:tc>
-        <w:tc>
-          <w:tcPr>
-            <w:tcW w:w="853" w:type="pct"/>
-            <w:tcBorders>
-              <w:top w:val="dotted" w:sz="4" w:space="0" w:color="auto"/>
-              <w:bottom w:val="dotted" w:sz="4" w:space="0" w:color="auto"/>
-            </w:tcBorders>
-          </w:tcPr>
-          <w:p>
-            <w:pPr>
-              <w:rPr>
-                <w:rFonts w:ascii="Times New Roman" w:hAnsi="Times New Roman" w:cs="Times New Roman"/>
-                <w:sz w:val="26"/>
-                <w:szCs w:val="26"/>
-              </w:rPr>
-            </w:pPr>
-          </w:p>
-        </w:tc>
-        <w:tc>
-          <w:tcPr>
-            <w:tcW w:w="676" w:type="pct"/>
-            <w:tcBorders>
-              <w:top w:val="dotted" w:sz="4" w:space="0" w:color="auto"/>
-              <w:bottom w:val="dotted" w:sz="4" w:space="0" w:color="auto"/>
-            </w:tcBorders>
-          </w:tcPr>
-          <w:p>
-            <w:pPr>
-              <w:rPr>
-                <w:rFonts w:ascii="Times New Roman" w:hAnsi="Times New Roman" w:cs="Times New Roman"/>
-                <w:sz w:val="26"/>
-                <w:szCs w:val="26"/>
-              </w:rPr>
-            </w:pPr>
-          </w:p>
-        </w:tc>
-      </w:tr>
-      <w:tr>
-        <w:trPr>
-          <w:trHeight w:val="300"/>
-        </w:trPr>
-        <w:tc>
-          <w:tcPr>
-            <w:tcW w:w="762" w:type="pct"/>
-            <w:vMerge/>
-            <w:vAlign w:val="center"/>
-          </w:tcPr>
-          <w:p>
-            <w:pPr>
-              <w:rPr>
-                <w:rFonts w:ascii="Times New Roman" w:hAnsi="Times New Roman" w:cs="Times New Roman"/>
-                <w:b/>
-                <w:sz w:val="26"/>
-                <w:szCs w:val="26"/>
-              </w:rPr>
-            </w:pPr>
-          </w:p>
-        </w:tc>
-        <w:tc>
-          <w:tcPr>
-            <w:tcW w:w="1336" w:type="pct"/>
-            <w:tcBorders>
-              <w:top w:val="dotted" w:sz="4" w:space="0" w:color="auto"/>
-              <w:bottom w:val="dotted" w:sz="4" w:space="0" w:color="auto"/>
-            </w:tcBorders>
-            <w:vAlign w:val="center"/>
-          </w:tcPr>
-          <w:p>
-            <w:pPr>
-              <w:rPr>
-                <w:rFonts w:ascii="Times New Roman" w:hAnsi="Times New Roman" w:cs="Times New Roman"/>
-                <w:sz w:val="26"/>
-                <w:szCs w:val="26"/>
-              </w:rPr>
-            </w:pPr>
-          </w:p>
-        </w:tc>
-        <w:tc>
-          <w:tcPr>
-            <w:tcW w:w="872" w:type="pct"/>
-            <w:tcBorders>
-              <w:top w:val="dotted" w:sz="4" w:space="0" w:color="auto"/>
-              <w:bottom w:val="dotted" w:sz="4" w:space="0" w:color="auto"/>
-            </w:tcBorders>
-            <w:vAlign w:val="center"/>
-          </w:tcPr>
-          <w:p>
-            <w:pPr>
-              <w:rPr>
-                <w:rFonts w:ascii="Times New Roman" w:hAnsi="Times New Roman" w:cs="Times New Roman"/>
-                <w:sz w:val="26"/>
-                <w:szCs w:val="26"/>
-              </w:rPr>
-            </w:pPr>
-          </w:p>
-        </w:tc>
-        <w:tc>
-          <w:tcPr>
-            <w:tcW w:w="501" w:type="pct"/>
-            <w:tcBorders>
-              <w:top w:val="dotted" w:sz="4" w:space="0" w:color="auto"/>
-              <w:bottom w:val="dotted" w:sz="4" w:space="0" w:color="auto"/>
-            </w:tcBorders>
-          </w:tcPr>
-          <w:p>
-            <w:pPr>
-              <w:rPr>
-                <w:rFonts w:ascii="Times New Roman" w:hAnsi="Times New Roman" w:cs="Times New Roman"/>
-                <w:sz w:val="26"/>
-                <w:szCs w:val="26"/>
-              </w:rPr>
-            </w:pPr>
-          </w:p>
-        </w:tc>
-        <w:tc>
-          <w:tcPr>
-            <w:tcW w:w="853" w:type="pct"/>
-            <w:tcBorders>
-              <w:top w:val="dotted" w:sz="4" w:space="0" w:color="auto"/>
-              <w:bottom w:val="dotted" w:sz="4" w:space="0" w:color="auto"/>
-            </w:tcBorders>
-          </w:tcPr>
-          <w:p>
-            <w:pPr>
-              <w:rPr>
-                <w:rFonts w:ascii="Times New Roman" w:hAnsi="Times New Roman" w:cs="Times New Roman"/>
-                <w:sz w:val="26"/>
-                <w:szCs w:val="26"/>
-              </w:rPr>
-            </w:pPr>
-          </w:p>
-        </w:tc>
-        <w:tc>
-          <w:tcPr>
-            <w:tcW w:w="676" w:type="pct"/>
-            <w:tcBorders>
-              <w:top w:val="dotted" w:sz="4" w:space="0" w:color="auto"/>
-              <w:bottom w:val="dotted" w:sz="4" w:space="0" w:color="auto"/>
-            </w:tcBorders>
-          </w:tcPr>
-          <w:p>
-            <w:pPr>
-              <w:rPr>
-                <w:rFonts w:ascii="Times New Roman" w:hAnsi="Times New Roman" w:cs="Times New Roman"/>
-                <w:sz w:val="26"/>
-                <w:szCs w:val="26"/>
-              </w:rPr>
-            </w:pPr>
-          </w:p>
-        </w:tc>
-      </w:tr>
-      <w:tr>
-        <w:trPr>
-          <w:trHeight w:val="300"/>
-        </w:trPr>
-        <w:tc>
-          <w:tcPr>
-            <w:tcW w:w="762" w:type="pct"/>
-            <w:vMerge/>
-            <w:vAlign w:val="center"/>
-          </w:tcPr>
-          <w:p>
-            <w:pPr>
-              <w:rPr>
-                <w:rFonts w:ascii="Times New Roman" w:hAnsi="Times New Roman" w:cs="Times New Roman"/>
-                <w:b/>
-                <w:sz w:val="26"/>
-                <w:szCs w:val="26"/>
-              </w:rPr>
-            </w:pPr>
-          </w:p>
-        </w:tc>
-        <w:tc>
-          <w:tcPr>
-            <w:tcW w:w="1336" w:type="pct"/>
-            <w:tcBorders>
-              <w:top w:val="dotted" w:sz="4" w:space="0" w:color="auto"/>
-              <w:bottom w:val="dotted" w:sz="4" w:space="0" w:color="auto"/>
-            </w:tcBorders>
-            <w:vAlign w:val="center"/>
-          </w:tcPr>
-          <w:p>
-            <w:pPr>
-              <w:rPr>
-                <w:rFonts w:ascii="Times New Roman" w:hAnsi="Times New Roman" w:cs="Times New Roman"/>
-                <w:sz w:val="26"/>
-                <w:szCs w:val="26"/>
-              </w:rPr>
-            </w:pPr>
-          </w:p>
-        </w:tc>
-        <w:tc>
-          <w:tcPr>
-            <w:tcW w:w="872" w:type="pct"/>
-            <w:tcBorders>
-              <w:top w:val="dotted" w:sz="4" w:space="0" w:color="auto"/>
-              <w:bottom w:val="dotted" w:sz="4" w:space="0" w:color="auto"/>
-            </w:tcBorders>
-            <w:vAlign w:val="center"/>
-          </w:tcPr>
-          <w:p>
-            <w:pPr>
-              <w:rPr>
-                <w:rFonts w:ascii="Times New Roman" w:hAnsi="Times New Roman" w:cs="Times New Roman"/>
-                <w:sz w:val="26"/>
-                <w:szCs w:val="26"/>
-              </w:rPr>
-            </w:pPr>
-          </w:p>
-        </w:tc>
-        <w:tc>
-          <w:tcPr>
-            <w:tcW w:w="501" w:type="pct"/>
-            <w:tcBorders>
-              <w:top w:val="dotted" w:sz="4" w:space="0" w:color="auto"/>
-              <w:bottom w:val="dotted" w:sz="4" w:space="0" w:color="auto"/>
-            </w:tcBorders>
-          </w:tcPr>
-          <w:p>
-            <w:pPr>
-              <w:rPr>
-                <w:rFonts w:ascii="Times New Roman" w:hAnsi="Times New Roman" w:cs="Times New Roman"/>
-                <w:sz w:val="26"/>
-                <w:szCs w:val="26"/>
-              </w:rPr>
-            </w:pPr>
-          </w:p>
-        </w:tc>
-        <w:tc>
-          <w:tcPr>
-            <w:tcW w:w="853" w:type="pct"/>
-            <w:tcBorders>
-              <w:top w:val="dotted" w:sz="4" w:space="0" w:color="auto"/>
-              <w:bottom w:val="dotted" w:sz="4" w:space="0" w:color="auto"/>
-            </w:tcBorders>
-          </w:tcPr>
-          <w:p>
-            <w:pPr>
-              <w:rPr>
-                <w:rFonts w:ascii="Times New Roman" w:hAnsi="Times New Roman" w:cs="Times New Roman"/>
-                <w:sz w:val="26"/>
-                <w:szCs w:val="26"/>
-              </w:rPr>
-            </w:pPr>
-          </w:p>
-        </w:tc>
-        <w:tc>
-          <w:tcPr>
-            <w:tcW w:w="676" w:type="pct"/>
-            <w:tcBorders>
-              <w:top w:val="dotted" w:sz="4" w:space="0" w:color="auto"/>
-              <w:bottom w:val="dotted" w:sz="4" w:space="0" w:color="auto"/>
-            </w:tcBorders>
-          </w:tcPr>
-          <w:p>
-            <w:pPr>
-              <w:rPr>
-                <w:rFonts w:ascii="Times New Roman" w:hAnsi="Times New Roman" w:cs="Times New Roman"/>
-                <w:sz w:val="26"/>
-                <w:szCs w:val="26"/>
-              </w:rPr>
-            </w:pPr>
-          </w:p>
-        </w:tc>
-      </w:tr>
-      <w:tr>
-        <w:trPr>
-          <w:trHeight w:val="300"/>
-        </w:trPr>
-        <w:tc>
-          <w:tcPr>
-            <w:tcW w:w="762" w:type="pct"/>
-            <w:vMerge/>
-            <w:vAlign w:val="center"/>
-          </w:tcPr>
-          <w:p>
-            <w:pPr>
-              <w:rPr>
-                <w:rFonts w:ascii="Times New Roman" w:hAnsi="Times New Roman" w:cs="Times New Roman"/>
-                <w:b/>
-                <w:sz w:val="26"/>
-                <w:szCs w:val="26"/>
-              </w:rPr>
-            </w:pPr>
-          </w:p>
-        </w:tc>
-        <w:tc>
-          <w:tcPr>
-            <w:tcW w:w="1336" w:type="pct"/>
-            <w:tcBorders>
-              <w:top w:val="dotted" w:sz="4" w:space="0" w:color="auto"/>
-              <w:bottom w:val="dotted" w:sz="4" w:space="0" w:color="auto"/>
-            </w:tcBorders>
-            <w:vAlign w:val="center"/>
-          </w:tcPr>
-          <w:p>
-            <w:pPr>
-              <w:rPr>
-                <w:rFonts w:ascii="Times New Roman" w:hAnsi="Times New Roman" w:cs="Times New Roman"/>
-                <w:sz w:val="26"/>
-                <w:szCs w:val="26"/>
-              </w:rPr>
-            </w:pPr>
-          </w:p>
-        </w:tc>
-        <w:tc>
-          <w:tcPr>
-            <w:tcW w:w="872" w:type="pct"/>
-            <w:tcBorders>
-              <w:top w:val="dotted" w:sz="4" w:space="0" w:color="auto"/>
-              <w:bottom w:val="dotted" w:sz="4" w:space="0" w:color="auto"/>
-            </w:tcBorders>
-            <w:vAlign w:val="center"/>
-          </w:tcPr>
-          <w:p>
-            <w:pPr>
-              <w:rPr>
-                <w:rFonts w:ascii="Times New Roman" w:hAnsi="Times New Roman" w:cs="Times New Roman"/>
-                <w:sz w:val="26"/>
-                <w:szCs w:val="26"/>
-              </w:rPr>
-            </w:pPr>
-          </w:p>
-        </w:tc>
-        <w:tc>
-          <w:tcPr>
-            <w:tcW w:w="501" w:type="pct"/>
-            <w:tcBorders>
-              <w:top w:val="dotted" w:sz="4" w:space="0" w:color="auto"/>
-              <w:bottom w:val="dotted" w:sz="4" w:space="0" w:color="auto"/>
-            </w:tcBorders>
-          </w:tcPr>
-          <w:p>
-            <w:pPr>
-              <w:rPr>
-                <w:rFonts w:ascii="Times New Roman" w:hAnsi="Times New Roman" w:cs="Times New Roman"/>
-                <w:sz w:val="26"/>
-                <w:szCs w:val="26"/>
-              </w:rPr>
-            </w:pPr>
-          </w:p>
-        </w:tc>
-        <w:tc>
-          <w:tcPr>
-            <w:tcW w:w="853" w:type="pct"/>
-            <w:tcBorders>
-              <w:top w:val="dotted" w:sz="4" w:space="0" w:color="auto"/>
-              <w:bottom w:val="dotted" w:sz="4" w:space="0" w:color="auto"/>
-            </w:tcBorders>
-          </w:tcPr>
-          <w:p>
-            <w:pPr>
-              <w:rPr>
-                <w:rFonts w:ascii="Times New Roman" w:hAnsi="Times New Roman" w:cs="Times New Roman"/>
-                <w:sz w:val="26"/>
-                <w:szCs w:val="26"/>
-              </w:rPr>
-            </w:pPr>
-          </w:p>
-        </w:tc>
-        <w:tc>
-          <w:tcPr>
-            <w:tcW w:w="676" w:type="pct"/>
-            <w:tcBorders>
-              <w:top w:val="dotted" w:sz="4" w:space="0" w:color="auto"/>
-              <w:bottom w:val="dotted" w:sz="4" w:space="0" w:color="auto"/>
-            </w:tcBorders>
-          </w:tcPr>
-          <w:p>
-            <w:pPr>
-              <w:rPr>
-                <w:rFonts w:ascii="Times New Roman" w:hAnsi="Times New Roman" w:cs="Times New Roman"/>
-                <w:sz w:val="26"/>
-                <w:szCs w:val="26"/>
-              </w:rPr>
-            </w:pPr>
-          </w:p>
-        </w:tc>
-      </w:tr>
-      <w:tr>
-        <w:trPr>
-          <w:trHeight w:val="300"/>
-        </w:trPr>
-        <w:tc>
-          <w:tcPr>
-            <w:tcW w:w="762" w:type="pct"/>
-            <w:vMerge/>
-            <w:vAlign w:val="center"/>
-          </w:tcPr>
-          <w:p>
-            <w:pPr>
-              <w:rPr>
-                <w:rFonts w:ascii="Times New Roman" w:hAnsi="Times New Roman" w:cs="Times New Roman"/>
-                <w:b/>
-                <w:sz w:val="26"/>
-                <w:szCs w:val="26"/>
-              </w:rPr>
-            </w:pPr>
-          </w:p>
-        </w:tc>
-        <w:tc>
-          <w:tcPr>
-            <w:tcW w:w="1336" w:type="pct"/>
-            <w:tcBorders>
-              <w:top w:val="dotted" w:sz="4" w:space="0" w:color="auto"/>
-              <w:bottom w:val="dotted" w:sz="4" w:space="0" w:color="auto"/>
-            </w:tcBorders>
-            <w:vAlign w:val="center"/>
-          </w:tcPr>
-          <w:p>
-            <w:pPr>
-              <w:rPr>
-                <w:rFonts w:ascii="Times New Roman" w:hAnsi="Times New Roman" w:cs="Times New Roman"/>
-                <w:sz w:val="26"/>
-                <w:szCs w:val="26"/>
-              </w:rPr>
-            </w:pPr>
-          </w:p>
-        </w:tc>
-        <w:tc>
-          <w:tcPr>
-            <w:tcW w:w="872" w:type="pct"/>
-            <w:tcBorders>
-              <w:top w:val="dotted" w:sz="4" w:space="0" w:color="auto"/>
-              <w:bottom w:val="dotted" w:sz="4" w:space="0" w:color="auto"/>
-            </w:tcBorders>
-            <w:vAlign w:val="center"/>
-          </w:tcPr>
-          <w:p>
-            <w:pPr>
-              <w:rPr>
-                <w:rFonts w:ascii="Times New Roman" w:hAnsi="Times New Roman" w:cs="Times New Roman"/>
-                <w:sz w:val="26"/>
-                <w:szCs w:val="26"/>
-              </w:rPr>
-            </w:pPr>
-          </w:p>
-        </w:tc>
-        <w:tc>
-          <w:tcPr>
-            <w:tcW w:w="501" w:type="pct"/>
-            <w:tcBorders>
-              <w:top w:val="dotted" w:sz="4" w:space="0" w:color="auto"/>
-              <w:bottom w:val="dotted" w:sz="4" w:space="0" w:color="auto"/>
-            </w:tcBorders>
-          </w:tcPr>
-          <w:p>
-            <w:pPr>
-              <w:rPr>
-                <w:rFonts w:ascii="Times New Roman" w:hAnsi="Times New Roman" w:cs="Times New Roman"/>
-                <w:sz w:val="26"/>
-                <w:szCs w:val="26"/>
-              </w:rPr>
-            </w:pPr>
-          </w:p>
-        </w:tc>
-        <w:tc>
-          <w:tcPr>
-            <w:tcW w:w="853" w:type="pct"/>
-            <w:tcBorders>
-              <w:top w:val="dotted" w:sz="4" w:space="0" w:color="auto"/>
-              <w:bottom w:val="dotted" w:sz="4" w:space="0" w:color="auto"/>
-            </w:tcBorders>
-          </w:tcPr>
-          <w:p>
-            <w:pPr>
-              <w:rPr>
-                <w:rFonts w:ascii="Times New Roman" w:hAnsi="Times New Roman" w:cs="Times New Roman"/>
-                <w:sz w:val="26"/>
-                <w:szCs w:val="26"/>
-              </w:rPr>
-            </w:pPr>
-          </w:p>
-        </w:tc>
-        <w:tc>
-          <w:tcPr>
-            <w:tcW w:w="676" w:type="pct"/>
-            <w:tcBorders>
-              <w:top w:val="dotted" w:sz="4" w:space="0" w:color="auto"/>
-              <w:bottom w:val="dotted" w:sz="4" w:space="0" w:color="auto"/>
-            </w:tcBorders>
-          </w:tcPr>
-          <w:p>
-            <w:pPr>
-              <w:rPr>
-                <w:rFonts w:ascii="Times New Roman" w:hAnsi="Times New Roman" w:cs="Times New Roman"/>
-                <w:sz w:val="26"/>
-                <w:szCs w:val="26"/>
-              </w:rPr>
-            </w:pPr>
-          </w:p>
-        </w:tc>
-      </w:tr>
-      <w:tr>
-        <w:trPr>
-          <w:trHeight w:val="300"/>
-        </w:trPr>
-        <w:tc>
-          <w:tcPr>
-            <w:tcW w:w="762" w:type="pct"/>
-            <w:vMerge/>
-            <w:vAlign w:val="center"/>
-          </w:tcPr>
-          <w:p>
-            <w:pPr>
-              <w:rPr>
-                <w:rFonts w:ascii="Times New Roman" w:hAnsi="Times New Roman" w:cs="Times New Roman"/>
-                <w:b/>
-                <w:sz w:val="26"/>
-                <w:szCs w:val="26"/>
-              </w:rPr>
-            </w:pPr>
-          </w:p>
-        </w:tc>
-        <w:tc>
-          <w:tcPr>
-            <w:tcW w:w="1336" w:type="pct"/>
-            <w:tcBorders>
-              <w:top w:val="dotted" w:sz="4" w:space="0" w:color="auto"/>
-              <w:bottom w:val="dotted" w:sz="4" w:space="0" w:color="auto"/>
-            </w:tcBorders>
-            <w:vAlign w:val="center"/>
-          </w:tcPr>
-          <w:p>
-            <w:pPr>
-              <w:rPr>
-                <w:rFonts w:ascii="Times New Roman" w:hAnsi="Times New Roman" w:cs="Times New Roman"/>
-                <w:sz w:val="26"/>
-                <w:szCs w:val="26"/>
-              </w:rPr>
-            </w:pPr>
-          </w:p>
-        </w:tc>
-        <w:tc>
-          <w:tcPr>
-            <w:tcW w:w="872" w:type="pct"/>
-            <w:tcBorders>
-              <w:top w:val="dotted" w:sz="4" w:space="0" w:color="auto"/>
-              <w:bottom w:val="dotted" w:sz="4" w:space="0" w:color="auto"/>
-            </w:tcBorders>
-            <w:vAlign w:val="center"/>
-          </w:tcPr>
-          <w:p>
-            <w:pPr>
-              <w:rPr>
-                <w:rFonts w:ascii="Times New Roman" w:hAnsi="Times New Roman" w:cs="Times New Roman"/>
-                <w:sz w:val="26"/>
-                <w:szCs w:val="26"/>
-              </w:rPr>
-            </w:pPr>
-          </w:p>
-        </w:tc>
-        <w:tc>
-          <w:tcPr>
-            <w:tcW w:w="501" w:type="pct"/>
-            <w:tcBorders>
-              <w:top w:val="dotted" w:sz="4" w:space="0" w:color="auto"/>
-              <w:bottom w:val="dotted" w:sz="4" w:space="0" w:color="auto"/>
-            </w:tcBorders>
-          </w:tcPr>
-          <w:p>
-            <w:pPr>
-              <w:rPr>
-                <w:rFonts w:ascii="Times New Roman" w:hAnsi="Times New Roman" w:cs="Times New Roman"/>
-                <w:sz w:val="26"/>
-                <w:szCs w:val="26"/>
-              </w:rPr>
-            </w:pPr>
-          </w:p>
-        </w:tc>
-        <w:tc>
-          <w:tcPr>
-            <w:tcW w:w="853" w:type="pct"/>
-            <w:tcBorders>
-              <w:top w:val="dotted" w:sz="4" w:space="0" w:color="auto"/>
-              <w:bottom w:val="dotted" w:sz="4" w:space="0" w:color="auto"/>
-            </w:tcBorders>
-          </w:tcPr>
-          <w:p>
-            <w:pPr>
-              <w:rPr>
-                <w:rFonts w:ascii="Times New Roman" w:hAnsi="Times New Roman" w:cs="Times New Roman"/>
-                <w:sz w:val="26"/>
-                <w:szCs w:val="26"/>
-              </w:rPr>
-            </w:pPr>
-          </w:p>
-        </w:tc>
-        <w:tc>
-          <w:tcPr>
-            <w:tcW w:w="676" w:type="pct"/>
-            <w:tcBorders>
-              <w:top w:val="dotted" w:sz="4" w:space="0" w:color="auto"/>
-              <w:bottom w:val="dotted" w:sz="4" w:space="0" w:color="auto"/>
-            </w:tcBorders>
-          </w:tcPr>
-          <w:p>
-            <w:pPr>
-              <w:rPr>
-                <w:rFonts w:ascii="Times New Roman" w:hAnsi="Times New Roman" w:cs="Times New Roman"/>
-                <w:sz w:val="26"/>
-                <w:szCs w:val="26"/>
-              </w:rPr>
-            </w:pPr>
-          </w:p>
-        </w:tc>
-      </w:tr>
-      <w:tr>
-        <w:trPr>
-          <w:trHeight w:val="300"/>
-        </w:trPr>
-        <w:tc>
-          <w:tcPr>
-            <w:tcW w:w="762" w:type="pct"/>
-            <w:vMerge/>
-            <w:vAlign w:val="center"/>
-          </w:tcPr>
-          <w:p>
-            <w:pPr>
-              <w:rPr>
-                <w:rFonts w:ascii="Times New Roman" w:hAnsi="Times New Roman" w:cs="Times New Roman"/>
-                <w:b/>
-                <w:sz w:val="26"/>
-                <w:szCs w:val="26"/>
-              </w:rPr>
-            </w:pPr>
-          </w:p>
-        </w:tc>
-        <w:tc>
-          <w:tcPr>
-            <w:tcW w:w="1336" w:type="pct"/>
-            <w:tcBorders>
-              <w:top w:val="dotted" w:sz="4" w:space="0" w:color="auto"/>
-            </w:tcBorders>
-            <w:vAlign w:val="center"/>
-          </w:tcPr>
-          <w:p>
-            <w:pPr>
-              <w:rPr>
-                <w:rFonts w:ascii="Times New Roman" w:hAnsi="Times New Roman" w:cs="Times New Roman"/>
-                <w:sz w:val="26"/>
-                <w:szCs w:val="26"/>
-              </w:rPr>
-            </w:pPr>
-          </w:p>
-        </w:tc>
-        <w:tc>
-          <w:tcPr>
-            <w:tcW w:w="872" w:type="pct"/>
-            <w:tcBorders>
-              <w:top w:val="dotted" w:sz="4" w:space="0" w:color="auto"/>
-            </w:tcBorders>
-            <w:vAlign w:val="center"/>
-          </w:tcPr>
-          <w:p>
-            <w:pPr>
-              <w:rPr>
-                <w:rFonts w:ascii="Times New Roman" w:hAnsi="Times New Roman" w:cs="Times New Roman"/>
-                <w:sz w:val="26"/>
-                <w:szCs w:val="26"/>
-              </w:rPr>
-            </w:pPr>
-          </w:p>
-        </w:tc>
-        <w:tc>
-          <w:tcPr>
-            <w:tcW w:w="501" w:type="pct"/>
-            <w:tcBorders>
-              <w:top w:val="dotted" w:sz="4" w:space="0" w:color="auto"/>
-            </w:tcBorders>
-          </w:tcPr>
-          <w:p>
-            <w:pPr>
-              <w:rPr>
-                <w:rFonts w:ascii="Times New Roman" w:hAnsi="Times New Roman" w:cs="Times New Roman"/>
-                <w:sz w:val="26"/>
-                <w:szCs w:val="26"/>
-              </w:rPr>
-            </w:pPr>
-          </w:p>
-        </w:tc>
-        <w:tc>
-          <w:tcPr>
-            <w:tcW w:w="853" w:type="pct"/>
-            <w:tcBorders>
-              <w:top w:val="dotted" w:sz="4" w:space="0" w:color="auto"/>
-            </w:tcBorders>
-          </w:tcPr>
-          <w:p>
-            <w:pPr>
-              <w:rPr>
-                <w:rFonts w:ascii="Times New Roman" w:hAnsi="Times New Roman" w:cs="Times New Roman"/>
-                <w:sz w:val="26"/>
-                <w:szCs w:val="26"/>
-              </w:rPr>
-            </w:pPr>
-          </w:p>
-        </w:tc>
-        <w:tc>
-          <w:tcPr>
-            <w:tcW w:w="676" w:type="pct"/>
-            <w:tcBorders>
-              <w:top w:val="dotted" w:sz="4" w:space="0" w:color="auto"/>
-            </w:tcBorders>
-          </w:tcPr>
-          <w:p>
-            <w:pPr>
-              <w:rPr>
-                <w:rFonts w:ascii="Times New Roman" w:hAnsi="Times New Roman" w:cs="Times New Roman"/>
-                <w:sz w:val="26"/>
-                <w:szCs w:val="26"/>
-              </w:rPr>
-            </w:pPr>
-          </w:p>
-        </w:tc>
-      </w:tr>
-      <w:tr>
-        <w:trPr>
-          <w:trHeight w:val="300"/>
-        </w:trPr>
-        <w:tc>
-          <w:tcPr>
-            <w:tcW w:w="762" w:type="pct"/>
-            <w:vMerge w:val="restart"/>
-            <w:vAlign w:val="center"/>
-          </w:tcPr>
-          <w:p>
-            <w:pPr>
-              <w:rPr>
-                <w:rFonts w:ascii="Times New Roman" w:eastAsia="Times New Roman" w:hAnsi="Times New Roman" w:cs="Times New Roman"/>
-                <w:b/>
-                <w:sz w:val="26"/>
-                <w:szCs w:val="26"/>
-              </w:rPr>
-            </w:pPr>
-            <w:r>
-              <w:rPr>
-                <w:rFonts w:ascii="Times New Roman" w:eastAsia="Times New Roman" w:hAnsi="Times New Roman" w:cs="Times New Roman"/>
-                <w:b/>
-                <w:sz w:val="26"/>
-                <w:szCs w:val="26"/>
-              </w:rPr>
-              <w:t xml:space="preserve">Tuần 14 </w:t>
-            </w:r>
-          </w:p>
-          <w:p>
-            <w:pPr>
-              <w:rPr>
-                <w:rFonts w:ascii="Times New Roman" w:eastAsia="Times New Roman" w:hAnsi="Times New Roman" w:cs="Times New Roman"/>
-                <w:sz w:val="26"/>
-                <w:szCs w:val="26"/>
-              </w:rPr>
-            </w:pPr>
-            <w:r>
-              <w:rPr>
-                <w:rFonts w:ascii="Times New Roman" w:eastAsia="Times New Roman" w:hAnsi="Times New Roman" w:cs="Times New Roman"/>
-                <w:sz w:val="26"/>
-                <w:szCs w:val="26"/>
-              </w:rPr>
-              <w:t>(Từ:  ../../2024</w:t>
-            </w:r>
-          </w:p>
-          <w:p>
-            <w:pPr>
-              <w:rPr>
-                <w:rFonts w:ascii="Times New Roman" w:hAnsi="Times New Roman" w:cs="Times New Roman"/>
-                <w:sz w:val="26"/>
-                <w:szCs w:val="26"/>
-              </w:rPr>
-            </w:pPr>
-            <w:r>
-              <w:rPr>
-                <w:rFonts w:ascii="Times New Roman" w:eastAsia="Times New Roman" w:hAnsi="Times New Roman" w:cs="Times New Roman"/>
-                <w:sz w:val="26"/>
-                <w:szCs w:val="26"/>
-              </w:rPr>
-              <w:t>Đến:  ../../2024)</w:t>
-            </w:r>
-          </w:p>
-        </w:tc>
-        <w:tc>
-          <w:tcPr>
-            <w:tcW w:w="1336" w:type="pct"/>
-            <w:tcBorders>
-              <w:bottom w:val="dotted" w:sz="4" w:space="0" w:color="auto"/>
-            </w:tcBorders>
-            <w:vAlign w:val="center"/>
-          </w:tcPr>
-          <w:p>
-            <w:pPr>
-              <w:rPr>
-                <w:rFonts w:ascii="Times New Roman" w:hAnsi="Times New Roman" w:cs="Times New Roman"/>
-                <w:sz w:val="26"/>
-                <w:szCs w:val="26"/>
-              </w:rPr>
-            </w:pPr>
-          </w:p>
-        </w:tc>
-        <w:tc>
-          <w:tcPr>
-            <w:tcW w:w="872" w:type="pct"/>
-            <w:tcBorders>
-              <w:bottom w:val="dotted" w:sz="4" w:space="0" w:color="auto"/>
-            </w:tcBorders>
-            <w:vAlign w:val="center"/>
-          </w:tcPr>
-          <w:p>
-            <w:pPr>
-              <w:rPr>
-                <w:rFonts w:ascii="Times New Roman" w:hAnsi="Times New Roman" w:cs="Times New Roman"/>
-                <w:sz w:val="26"/>
-                <w:szCs w:val="26"/>
-              </w:rPr>
-            </w:pPr>
-          </w:p>
-        </w:tc>
-        <w:tc>
-          <w:tcPr>
-            <w:tcW w:w="501" w:type="pct"/>
-            <w:tcBorders>
-              <w:bottom w:val="dotted" w:sz="4" w:space="0" w:color="auto"/>
-            </w:tcBorders>
-          </w:tcPr>
-          <w:p>
-            <w:pPr>
-              <w:rPr>
-                <w:rFonts w:ascii="Times New Roman" w:hAnsi="Times New Roman" w:cs="Times New Roman"/>
-                <w:sz w:val="26"/>
-                <w:szCs w:val="26"/>
-              </w:rPr>
-            </w:pPr>
-          </w:p>
-        </w:tc>
-        <w:tc>
-          <w:tcPr>
-            <w:tcW w:w="853" w:type="pct"/>
-            <w:tcBorders>
-              <w:bottom w:val="dotted" w:sz="4" w:space="0" w:color="auto"/>
-            </w:tcBorders>
-          </w:tcPr>
-          <w:p>
-            <w:pPr>
-              <w:rPr>
-                <w:rFonts w:ascii="Times New Roman" w:hAnsi="Times New Roman" w:cs="Times New Roman"/>
-                <w:sz w:val="26"/>
-                <w:szCs w:val="26"/>
-              </w:rPr>
-            </w:pPr>
-          </w:p>
-        </w:tc>
-        <w:tc>
-          <w:tcPr>
-            <w:tcW w:w="676" w:type="pct"/>
-            <w:tcBorders>
-              <w:bottom w:val="dotted" w:sz="4" w:space="0" w:color="auto"/>
-            </w:tcBorders>
-          </w:tcPr>
-          <w:p>
-            <w:pPr>
-              <w:rPr>
-                <w:rFonts w:ascii="Times New Roman" w:hAnsi="Times New Roman" w:cs="Times New Roman"/>
-                <w:sz w:val="26"/>
-                <w:szCs w:val="26"/>
-              </w:rPr>
-            </w:pPr>
-          </w:p>
-        </w:tc>
-      </w:tr>
-      <w:tr>
-        <w:trPr>
-          <w:trHeight w:val="300"/>
-        </w:trPr>
-        <w:tc>
-          <w:tcPr>
-            <w:tcW w:w="762" w:type="pct"/>
-            <w:vMerge/>
-            <w:vAlign w:val="center"/>
-          </w:tcPr>
-          <w:p>
-            <w:pPr>
-              <w:rPr>
-                <w:rFonts w:ascii="Times New Roman" w:hAnsi="Times New Roman" w:cs="Times New Roman"/>
-                <w:b/>
-                <w:sz w:val="26"/>
-                <w:szCs w:val="26"/>
-              </w:rPr>
-            </w:pPr>
-          </w:p>
-        </w:tc>
-        <w:tc>
-          <w:tcPr>
-            <w:tcW w:w="1336" w:type="pct"/>
-            <w:tcBorders>
-              <w:top w:val="dotted" w:sz="4" w:space="0" w:color="auto"/>
-              <w:bottom w:val="dotted" w:sz="4" w:space="0" w:color="auto"/>
-            </w:tcBorders>
-            <w:vAlign w:val="center"/>
-          </w:tcPr>
-          <w:p>
-            <w:pPr>
-              <w:rPr>
-                <w:rFonts w:ascii="Times New Roman" w:hAnsi="Times New Roman" w:cs="Times New Roman"/>
-                <w:sz w:val="26"/>
-                <w:szCs w:val="26"/>
-              </w:rPr>
-            </w:pPr>
-          </w:p>
-        </w:tc>
-        <w:tc>
-          <w:tcPr>
-            <w:tcW w:w="872" w:type="pct"/>
-            <w:tcBorders>
-              <w:top w:val="dotted" w:sz="4" w:space="0" w:color="auto"/>
-              <w:bottom w:val="dotted" w:sz="4" w:space="0" w:color="auto"/>
-            </w:tcBorders>
-            <w:vAlign w:val="center"/>
-          </w:tcPr>
-          <w:p>
-            <w:pPr>
-              <w:rPr>
-                <w:rFonts w:ascii="Times New Roman" w:hAnsi="Times New Roman" w:cs="Times New Roman"/>
-                <w:sz w:val="26"/>
-                <w:szCs w:val="26"/>
-              </w:rPr>
-            </w:pPr>
-          </w:p>
-        </w:tc>
-        <w:tc>
-          <w:tcPr>
-            <w:tcW w:w="501" w:type="pct"/>
-            <w:tcBorders>
-              <w:top w:val="dotted" w:sz="4" w:space="0" w:color="auto"/>
-              <w:bottom w:val="dotted" w:sz="4" w:space="0" w:color="auto"/>
-            </w:tcBorders>
-          </w:tcPr>
-          <w:p>
-            <w:pPr>
-              <w:rPr>
-                <w:rFonts w:ascii="Times New Roman" w:hAnsi="Times New Roman" w:cs="Times New Roman"/>
-                <w:sz w:val="26"/>
-                <w:szCs w:val="26"/>
-              </w:rPr>
-            </w:pPr>
-          </w:p>
-        </w:tc>
-        <w:tc>
-          <w:tcPr>
-            <w:tcW w:w="853" w:type="pct"/>
-            <w:tcBorders>
-              <w:top w:val="dotted" w:sz="4" w:space="0" w:color="auto"/>
-              <w:bottom w:val="dotted" w:sz="4" w:space="0" w:color="auto"/>
-            </w:tcBorders>
-          </w:tcPr>
-          <w:p>
-            <w:pPr>
-              <w:rPr>
-                <w:rFonts w:ascii="Times New Roman" w:hAnsi="Times New Roman" w:cs="Times New Roman"/>
-                <w:sz w:val="26"/>
-                <w:szCs w:val="26"/>
-              </w:rPr>
-            </w:pPr>
-          </w:p>
-        </w:tc>
-        <w:tc>
-          <w:tcPr>
-            <w:tcW w:w="676" w:type="pct"/>
-            <w:tcBorders>
-              <w:top w:val="dotted" w:sz="4" w:space="0" w:color="auto"/>
-              <w:bottom w:val="dotted" w:sz="4" w:space="0" w:color="auto"/>
-            </w:tcBorders>
-          </w:tcPr>
-          <w:p>
-            <w:pPr>
-              <w:rPr>
-                <w:rFonts w:ascii="Times New Roman" w:hAnsi="Times New Roman" w:cs="Times New Roman"/>
-                <w:sz w:val="26"/>
-                <w:szCs w:val="26"/>
-              </w:rPr>
-            </w:pPr>
-          </w:p>
-        </w:tc>
-      </w:tr>
-      <w:tr>
-        <w:trPr>
-          <w:trHeight w:val="300"/>
-        </w:trPr>
-        <w:tc>
-          <w:tcPr>
-            <w:tcW w:w="762" w:type="pct"/>
-            <w:vMerge/>
-            <w:vAlign w:val="center"/>
-          </w:tcPr>
-          <w:p>
-            <w:pPr>
-              <w:rPr>
-                <w:rFonts w:ascii="Times New Roman" w:hAnsi="Times New Roman" w:cs="Times New Roman"/>
-                <w:b/>
-                <w:sz w:val="26"/>
-                <w:szCs w:val="26"/>
-              </w:rPr>
-            </w:pPr>
-          </w:p>
-        </w:tc>
-        <w:tc>
-          <w:tcPr>
-            <w:tcW w:w="1336" w:type="pct"/>
-            <w:tcBorders>
-              <w:top w:val="dotted" w:sz="4" w:space="0" w:color="auto"/>
-              <w:bottom w:val="dotted" w:sz="4" w:space="0" w:color="auto"/>
-            </w:tcBorders>
-            <w:vAlign w:val="center"/>
-          </w:tcPr>
-          <w:p>
-            <w:pPr>
-              <w:rPr>
-                <w:rFonts w:ascii="Times New Roman" w:hAnsi="Times New Roman" w:cs="Times New Roman"/>
-                <w:sz w:val="26"/>
-                <w:szCs w:val="26"/>
-              </w:rPr>
-            </w:pPr>
-          </w:p>
-        </w:tc>
-        <w:tc>
-          <w:tcPr>
-            <w:tcW w:w="872" w:type="pct"/>
-            <w:tcBorders>
-              <w:top w:val="dotted" w:sz="4" w:space="0" w:color="auto"/>
-              <w:bottom w:val="dotted" w:sz="4" w:space="0" w:color="auto"/>
-            </w:tcBorders>
-            <w:vAlign w:val="center"/>
-          </w:tcPr>
-          <w:p>
-            <w:pPr>
-              <w:rPr>
-                <w:rFonts w:ascii="Times New Roman" w:hAnsi="Times New Roman" w:cs="Times New Roman"/>
-                <w:sz w:val="26"/>
-                <w:szCs w:val="26"/>
-              </w:rPr>
-            </w:pPr>
-          </w:p>
-        </w:tc>
-        <w:tc>
-          <w:tcPr>
-            <w:tcW w:w="501" w:type="pct"/>
-            <w:tcBorders>
-              <w:top w:val="dotted" w:sz="4" w:space="0" w:color="auto"/>
-              <w:bottom w:val="dotted" w:sz="4" w:space="0" w:color="auto"/>
-            </w:tcBorders>
-          </w:tcPr>
-          <w:p>
-            <w:pPr>
-              <w:rPr>
-                <w:rFonts w:ascii="Times New Roman" w:hAnsi="Times New Roman" w:cs="Times New Roman"/>
-                <w:sz w:val="26"/>
-                <w:szCs w:val="26"/>
-              </w:rPr>
-            </w:pPr>
-          </w:p>
-        </w:tc>
-        <w:tc>
-          <w:tcPr>
-            <w:tcW w:w="853" w:type="pct"/>
-            <w:tcBorders>
-              <w:top w:val="dotted" w:sz="4" w:space="0" w:color="auto"/>
-              <w:bottom w:val="dotted" w:sz="4" w:space="0" w:color="auto"/>
-            </w:tcBorders>
-          </w:tcPr>
-          <w:p>
-            <w:pPr>
-              <w:rPr>
-                <w:rFonts w:ascii="Times New Roman" w:hAnsi="Times New Roman" w:cs="Times New Roman"/>
-                <w:sz w:val="26"/>
-                <w:szCs w:val="26"/>
-              </w:rPr>
-            </w:pPr>
-          </w:p>
-        </w:tc>
-        <w:tc>
-          <w:tcPr>
-            <w:tcW w:w="676" w:type="pct"/>
-            <w:tcBorders>
-              <w:top w:val="dotted" w:sz="4" w:space="0" w:color="auto"/>
-              <w:bottom w:val="dotted" w:sz="4" w:space="0" w:color="auto"/>
-            </w:tcBorders>
-          </w:tcPr>
-          <w:p>
-            <w:pPr>
-              <w:rPr>
-                <w:rFonts w:ascii="Times New Roman" w:hAnsi="Times New Roman" w:cs="Times New Roman"/>
-                <w:sz w:val="26"/>
-                <w:szCs w:val="26"/>
-              </w:rPr>
-            </w:pPr>
-          </w:p>
-        </w:tc>
-      </w:tr>
-      <w:tr>
-        <w:trPr>
-          <w:trHeight w:val="300"/>
-        </w:trPr>
-        <w:tc>
-          <w:tcPr>
-            <w:tcW w:w="762" w:type="pct"/>
-            <w:vMerge/>
-            <w:vAlign w:val="center"/>
-          </w:tcPr>
-          <w:p>
-            <w:pPr>
-              <w:rPr>
-                <w:rFonts w:ascii="Times New Roman" w:hAnsi="Times New Roman" w:cs="Times New Roman"/>
-                <w:b/>
-                <w:sz w:val="26"/>
-                <w:szCs w:val="26"/>
-              </w:rPr>
-            </w:pPr>
-          </w:p>
-        </w:tc>
-        <w:tc>
-          <w:tcPr>
-            <w:tcW w:w="1336" w:type="pct"/>
-            <w:tcBorders>
-              <w:top w:val="dotted" w:sz="4" w:space="0" w:color="auto"/>
-              <w:bottom w:val="dotted" w:sz="4" w:space="0" w:color="auto"/>
-            </w:tcBorders>
-            <w:vAlign w:val="center"/>
-          </w:tcPr>
-          <w:p>
-            <w:pPr>
-              <w:rPr>
-                <w:rFonts w:ascii="Times New Roman" w:hAnsi="Times New Roman" w:cs="Times New Roman"/>
-                <w:sz w:val="26"/>
-                <w:szCs w:val="26"/>
-              </w:rPr>
-            </w:pPr>
-          </w:p>
-        </w:tc>
-        <w:tc>
-          <w:tcPr>
-            <w:tcW w:w="872" w:type="pct"/>
-            <w:tcBorders>
-              <w:top w:val="dotted" w:sz="4" w:space="0" w:color="auto"/>
-              <w:bottom w:val="dotted" w:sz="4" w:space="0" w:color="auto"/>
-            </w:tcBorders>
-            <w:vAlign w:val="center"/>
-          </w:tcPr>
-          <w:p>
-            <w:pPr>
-              <w:rPr>
-                <w:rFonts w:ascii="Times New Roman" w:hAnsi="Times New Roman" w:cs="Times New Roman"/>
-                <w:sz w:val="26"/>
-                <w:szCs w:val="26"/>
-              </w:rPr>
-            </w:pPr>
-          </w:p>
-        </w:tc>
-        <w:tc>
-          <w:tcPr>
-            <w:tcW w:w="501" w:type="pct"/>
-            <w:tcBorders>
-              <w:top w:val="dotted" w:sz="4" w:space="0" w:color="auto"/>
-              <w:bottom w:val="dotted" w:sz="4" w:space="0" w:color="auto"/>
-            </w:tcBorders>
-          </w:tcPr>
-          <w:p>
-            <w:pPr>
-              <w:rPr>
-                <w:rFonts w:ascii="Times New Roman" w:hAnsi="Times New Roman" w:cs="Times New Roman"/>
-                <w:sz w:val="26"/>
-                <w:szCs w:val="26"/>
-              </w:rPr>
-            </w:pPr>
-          </w:p>
-        </w:tc>
-        <w:tc>
-          <w:tcPr>
-            <w:tcW w:w="853" w:type="pct"/>
-            <w:tcBorders>
-              <w:top w:val="dotted" w:sz="4" w:space="0" w:color="auto"/>
-              <w:bottom w:val="dotted" w:sz="4" w:space="0" w:color="auto"/>
-            </w:tcBorders>
-          </w:tcPr>
-          <w:p>
-            <w:pPr>
-              <w:rPr>
-                <w:rFonts w:ascii="Times New Roman" w:hAnsi="Times New Roman" w:cs="Times New Roman"/>
-                <w:sz w:val="26"/>
-                <w:szCs w:val="26"/>
-              </w:rPr>
-            </w:pPr>
-          </w:p>
-        </w:tc>
-        <w:tc>
-          <w:tcPr>
-            <w:tcW w:w="676" w:type="pct"/>
-            <w:tcBorders>
-              <w:top w:val="dotted" w:sz="4" w:space="0" w:color="auto"/>
-              <w:bottom w:val="dotted" w:sz="4" w:space="0" w:color="auto"/>
-            </w:tcBorders>
-          </w:tcPr>
-          <w:p>
-            <w:pPr>
-              <w:rPr>
-                <w:rFonts w:ascii="Times New Roman" w:hAnsi="Times New Roman" w:cs="Times New Roman"/>
-                <w:sz w:val="26"/>
-                <w:szCs w:val="26"/>
-              </w:rPr>
-            </w:pPr>
-          </w:p>
-        </w:tc>
-      </w:tr>
-      <w:tr>
-        <w:trPr>
-          <w:trHeight w:val="300"/>
-        </w:trPr>
-        <w:tc>
-          <w:tcPr>
-            <w:tcW w:w="762" w:type="pct"/>
-            <w:vMerge/>
-            <w:vAlign w:val="center"/>
-          </w:tcPr>
-          <w:p>
-            <w:pPr>
-              <w:rPr>
-                <w:rFonts w:ascii="Times New Roman" w:hAnsi="Times New Roman" w:cs="Times New Roman"/>
-                <w:b/>
-                <w:sz w:val="26"/>
-                <w:szCs w:val="26"/>
-              </w:rPr>
-            </w:pPr>
-          </w:p>
-        </w:tc>
-        <w:tc>
-          <w:tcPr>
-            <w:tcW w:w="1336" w:type="pct"/>
-            <w:tcBorders>
-              <w:top w:val="dotted" w:sz="4" w:space="0" w:color="auto"/>
-            </w:tcBorders>
-            <w:vAlign w:val="center"/>
-          </w:tcPr>
-          <w:p>
-            <w:pPr>
-              <w:rPr>
-                <w:rFonts w:ascii="Times New Roman" w:hAnsi="Times New Roman" w:cs="Times New Roman"/>
-                <w:sz w:val="26"/>
-                <w:szCs w:val="26"/>
-              </w:rPr>
-            </w:pPr>
-          </w:p>
-        </w:tc>
-        <w:tc>
-          <w:tcPr>
-            <w:tcW w:w="872" w:type="pct"/>
-            <w:tcBorders>
-              <w:top w:val="dotted" w:sz="4" w:space="0" w:color="auto"/>
-            </w:tcBorders>
-            <w:vAlign w:val="center"/>
-          </w:tcPr>
-          <w:p>
-            <w:pPr>
-              <w:rPr>
-                <w:rFonts w:ascii="Times New Roman" w:hAnsi="Times New Roman" w:cs="Times New Roman"/>
-                <w:sz w:val="26"/>
-                <w:szCs w:val="26"/>
-              </w:rPr>
-            </w:pPr>
-          </w:p>
-        </w:tc>
-        <w:tc>
-          <w:tcPr>
-            <w:tcW w:w="501" w:type="pct"/>
-            <w:tcBorders>
-              <w:top w:val="dotted" w:sz="4" w:space="0" w:color="auto"/>
-            </w:tcBorders>
-          </w:tcPr>
-          <w:p>
-            <w:pPr>
-              <w:rPr>
-                <w:rFonts w:ascii="Times New Roman" w:hAnsi="Times New Roman" w:cs="Times New Roman"/>
-                <w:sz w:val="26"/>
-                <w:szCs w:val="26"/>
-              </w:rPr>
-            </w:pPr>
-          </w:p>
-        </w:tc>
-        <w:tc>
-          <w:tcPr>
-            <w:tcW w:w="853" w:type="pct"/>
-            <w:tcBorders>
-              <w:top w:val="dotted" w:sz="4" w:space="0" w:color="auto"/>
-            </w:tcBorders>
-          </w:tcPr>
-          <w:p>
-            <w:pPr>
-              <w:rPr>
-                <w:rFonts w:ascii="Times New Roman" w:hAnsi="Times New Roman" w:cs="Times New Roman"/>
-                <w:sz w:val="26"/>
-                <w:szCs w:val="26"/>
-              </w:rPr>
-            </w:pPr>
-          </w:p>
-        </w:tc>
-        <w:tc>
-          <w:tcPr>
-            <w:tcW w:w="676" w:type="pct"/>
-            <w:tcBorders>
-              <w:top w:val="dotted" w:sz="4" w:space="0" w:color="auto"/>
-            </w:tcBorders>
-          </w:tcPr>
-          <w:p>
-            <w:pPr>
-              <w:rPr>
-                <w:rFonts w:ascii="Times New Roman" w:hAnsi="Times New Roman" w:cs="Times New Roman"/>
-                <w:sz w:val="26"/>
-                <w:szCs w:val="26"/>
-              </w:rPr>
-            </w:pPr>
-          </w:p>
-        </w:tc>
-      </w:tr>
-      <w:tr>
-        <w:trPr>
-          <w:trHeight w:val="300"/>
-        </w:trPr>
-        <w:tc>
-          <w:tcPr>
-            <w:tcW w:w="762" w:type="pct"/>
-            <w:vMerge w:val="restart"/>
-            <w:vAlign w:val="center"/>
-          </w:tcPr>
-          <w:p>
-            <w:pPr>
-              <w:rPr>
-                <w:rFonts w:ascii="Times New Roman" w:eastAsia="Times New Roman" w:hAnsi="Times New Roman" w:cs="Times New Roman"/>
-                <w:b/>
-                <w:sz w:val="26"/>
-                <w:szCs w:val="26"/>
-              </w:rPr>
-            </w:pPr>
-            <w:r>
-              <w:rPr>
-                <w:rFonts w:ascii="Times New Roman" w:eastAsia="Times New Roman" w:hAnsi="Times New Roman" w:cs="Times New Roman"/>
-                <w:b/>
-                <w:sz w:val="26"/>
-                <w:szCs w:val="26"/>
-              </w:rPr>
-              <w:t>Tuần 15</w:t>
-            </w:r>
-          </w:p>
-          <w:p>
-            <w:pPr>
-              <w:rPr>
-                <w:rFonts w:ascii="Times New Roman" w:eastAsia="Times New Roman" w:hAnsi="Times New Roman" w:cs="Times New Roman"/>
-                <w:sz w:val="26"/>
-                <w:szCs w:val="26"/>
-              </w:rPr>
-            </w:pPr>
-            <w:r>
-              <w:rPr>
-                <w:rFonts w:ascii="Times New Roman" w:eastAsia="Times New Roman" w:hAnsi="Times New Roman" w:cs="Times New Roman"/>
-                <w:sz w:val="26"/>
-                <w:szCs w:val="26"/>
-              </w:rPr>
-              <w:t>(Từ:  ../../2024</w:t>
-            </w:r>
-          </w:p>
-          <w:p>
-            <w:pPr>
-              <w:rPr>
-                <w:rFonts w:ascii="Times New Roman" w:hAnsi="Times New Roman" w:cs="Times New Roman"/>
-                <w:sz w:val="26"/>
-                <w:szCs w:val="26"/>
-              </w:rPr>
-            </w:pPr>
-            <w:r>
-              <w:rPr>
-                <w:rFonts w:ascii="Times New Roman" w:eastAsia="Times New Roman" w:hAnsi="Times New Roman" w:cs="Times New Roman"/>
-                <w:sz w:val="26"/>
-                <w:szCs w:val="26"/>
-              </w:rPr>
-              <w:t>Đến:  ../../2024)</w:t>
-            </w:r>
-          </w:p>
-        </w:tc>
-        <w:tc>
-          <w:tcPr>
-            <w:tcW w:w="1336" w:type="pct"/>
-            <w:tcBorders>
-              <w:bottom w:val="dotted" w:sz="4" w:space="0" w:color="auto"/>
-            </w:tcBorders>
-            <w:vAlign w:val="center"/>
-          </w:tcPr>
-          <w:p>
-            <w:pPr>
-              <w:rPr>
-                <w:rFonts w:ascii="Times New Roman" w:hAnsi="Times New Roman" w:cs="Times New Roman"/>
-                <w:sz w:val="26"/>
-                <w:szCs w:val="26"/>
-              </w:rPr>
-            </w:pPr>
-          </w:p>
-        </w:tc>
-        <w:tc>
-          <w:tcPr>
-            <w:tcW w:w="872" w:type="pct"/>
-            <w:tcBorders>
-              <w:bottom w:val="dotted" w:sz="4" w:space="0" w:color="auto"/>
-            </w:tcBorders>
-            <w:vAlign w:val="center"/>
-          </w:tcPr>
-          <w:p>
-            <w:pPr>
-              <w:rPr>
-                <w:rFonts w:ascii="Times New Roman" w:hAnsi="Times New Roman" w:cs="Times New Roman"/>
-                <w:sz w:val="26"/>
-                <w:szCs w:val="26"/>
-              </w:rPr>
-            </w:pPr>
-          </w:p>
-        </w:tc>
-        <w:tc>
-          <w:tcPr>
-            <w:tcW w:w="501" w:type="pct"/>
-            <w:tcBorders>
-              <w:bottom w:val="dotted" w:sz="4" w:space="0" w:color="auto"/>
-            </w:tcBorders>
-          </w:tcPr>
-          <w:p>
-            <w:pPr>
-              <w:rPr>
-                <w:rFonts w:ascii="Times New Roman" w:hAnsi="Times New Roman" w:cs="Times New Roman"/>
-                <w:sz w:val="26"/>
-                <w:szCs w:val="26"/>
-              </w:rPr>
-            </w:pPr>
-          </w:p>
-        </w:tc>
-        <w:tc>
-          <w:tcPr>
-            <w:tcW w:w="853" w:type="pct"/>
-            <w:tcBorders>
-              <w:bottom w:val="dotted" w:sz="4" w:space="0" w:color="auto"/>
-            </w:tcBorders>
-          </w:tcPr>
-          <w:p>
-            <w:pPr>
-              <w:rPr>
-                <w:rFonts w:ascii="Times New Roman" w:hAnsi="Times New Roman" w:cs="Times New Roman"/>
-                <w:sz w:val="26"/>
-                <w:szCs w:val="26"/>
-              </w:rPr>
-            </w:pPr>
-          </w:p>
-        </w:tc>
-        <w:tc>
-          <w:tcPr>
-            <w:tcW w:w="676" w:type="pct"/>
-            <w:tcBorders>
-              <w:bottom w:val="dotted" w:sz="4" w:space="0" w:color="auto"/>
-            </w:tcBorders>
-          </w:tcPr>
-          <w:p>
-            <w:pPr>
-              <w:rPr>
-                <w:rFonts w:ascii="Times New Roman" w:hAnsi="Times New Roman" w:cs="Times New Roman"/>
-                <w:sz w:val="26"/>
-                <w:szCs w:val="26"/>
-              </w:rPr>
-            </w:pPr>
-          </w:p>
-        </w:tc>
-      </w:tr>
-      <w:tr>
-        <w:trPr>
-          <w:trHeight w:val="300"/>
-        </w:trPr>
-        <w:tc>
-          <w:tcPr>
-            <w:tcW w:w="762" w:type="pct"/>
-            <w:vMerge/>
-            <w:vAlign w:val="center"/>
-          </w:tcPr>
-          <w:p>
-            <w:pPr>
-              <w:rPr>
-                <w:rFonts w:ascii="Times New Roman" w:hAnsi="Times New Roman" w:cs="Times New Roman"/>
-                <w:b/>
-                <w:sz w:val="26"/>
-                <w:szCs w:val="26"/>
-              </w:rPr>
-            </w:pPr>
-          </w:p>
-        </w:tc>
-        <w:tc>
-          <w:tcPr>
-            <w:tcW w:w="1336" w:type="pct"/>
-            <w:tcBorders>
-              <w:top w:val="dotted" w:sz="4" w:space="0" w:color="auto"/>
-              <w:bottom w:val="dotted" w:sz="4" w:space="0" w:color="auto"/>
-            </w:tcBorders>
-            <w:vAlign w:val="center"/>
-          </w:tcPr>
-          <w:p>
-            <w:pPr>
-              <w:rPr>
-                <w:rFonts w:ascii="Times New Roman" w:hAnsi="Times New Roman" w:cs="Times New Roman"/>
-                <w:sz w:val="26"/>
-                <w:szCs w:val="26"/>
-              </w:rPr>
-            </w:pPr>
-          </w:p>
-        </w:tc>
-        <w:tc>
-          <w:tcPr>
-            <w:tcW w:w="872" w:type="pct"/>
-            <w:tcBorders>
-              <w:top w:val="dotted" w:sz="4" w:space="0" w:color="auto"/>
-              <w:bottom w:val="dotted" w:sz="4" w:space="0" w:color="auto"/>
-            </w:tcBorders>
-            <w:vAlign w:val="center"/>
-          </w:tcPr>
-          <w:p>
-            <w:pPr>
-              <w:rPr>
-                <w:rFonts w:ascii="Times New Roman" w:hAnsi="Times New Roman" w:cs="Times New Roman"/>
-                <w:sz w:val="26"/>
-                <w:szCs w:val="26"/>
-              </w:rPr>
-            </w:pPr>
-          </w:p>
-        </w:tc>
-        <w:tc>
-          <w:tcPr>
-            <w:tcW w:w="501" w:type="pct"/>
-            <w:tcBorders>
-              <w:top w:val="dotted" w:sz="4" w:space="0" w:color="auto"/>
-              <w:bottom w:val="dotted" w:sz="4" w:space="0" w:color="auto"/>
-            </w:tcBorders>
-          </w:tcPr>
-          <w:p>
-            <w:pPr>
-              <w:rPr>
-                <w:rFonts w:ascii="Times New Roman" w:hAnsi="Times New Roman" w:cs="Times New Roman"/>
-                <w:sz w:val="26"/>
-                <w:szCs w:val="26"/>
-              </w:rPr>
-            </w:pPr>
-          </w:p>
-        </w:tc>
-        <w:tc>
-          <w:tcPr>
-            <w:tcW w:w="853" w:type="pct"/>
-            <w:tcBorders>
-              <w:top w:val="dotted" w:sz="4" w:space="0" w:color="auto"/>
-              <w:bottom w:val="dotted" w:sz="4" w:space="0" w:color="auto"/>
-            </w:tcBorders>
-          </w:tcPr>
-          <w:p>
-            <w:pPr>
-              <w:rPr>
-                <w:rFonts w:ascii="Times New Roman" w:hAnsi="Times New Roman" w:cs="Times New Roman"/>
-                <w:sz w:val="26"/>
-                <w:szCs w:val="26"/>
-              </w:rPr>
-            </w:pPr>
-          </w:p>
-        </w:tc>
-        <w:tc>
-          <w:tcPr>
-            <w:tcW w:w="676" w:type="pct"/>
-            <w:tcBorders>
-              <w:top w:val="dotted" w:sz="4" w:space="0" w:color="auto"/>
-              <w:bottom w:val="dotted" w:sz="4" w:space="0" w:color="auto"/>
-            </w:tcBorders>
-          </w:tcPr>
-          <w:p>
-            <w:pPr>
-              <w:rPr>
-                <w:rFonts w:ascii="Times New Roman" w:hAnsi="Times New Roman" w:cs="Times New Roman"/>
-                <w:sz w:val="26"/>
-                <w:szCs w:val="26"/>
-              </w:rPr>
-            </w:pPr>
-          </w:p>
-        </w:tc>
-      </w:tr>
-      <w:tr>
-        <w:trPr>
-          <w:trHeight w:val="300"/>
-        </w:trPr>
-        <w:tc>
-          <w:tcPr>
-            <w:tcW w:w="762" w:type="pct"/>
-            <w:vMerge/>
-            <w:vAlign w:val="center"/>
-          </w:tcPr>
-          <w:p>
-            <w:pPr>
-              <w:rPr>
-                <w:rFonts w:ascii="Times New Roman" w:hAnsi="Times New Roman" w:cs="Times New Roman"/>
-                <w:b/>
-                <w:sz w:val="26"/>
-                <w:szCs w:val="26"/>
-              </w:rPr>
-            </w:pPr>
-          </w:p>
-        </w:tc>
-        <w:tc>
-          <w:tcPr>
-            <w:tcW w:w="1336" w:type="pct"/>
-            <w:tcBorders>
-              <w:top w:val="dotted" w:sz="4" w:space="0" w:color="auto"/>
-              <w:bottom w:val="dotted" w:sz="4" w:space="0" w:color="auto"/>
-            </w:tcBorders>
-            <w:vAlign w:val="center"/>
-          </w:tcPr>
-          <w:p>
-            <w:pPr>
-              <w:rPr>
-                <w:rFonts w:ascii="Times New Roman" w:hAnsi="Times New Roman" w:cs="Times New Roman"/>
-                <w:sz w:val="26"/>
-                <w:szCs w:val="26"/>
-              </w:rPr>
-            </w:pPr>
-          </w:p>
-        </w:tc>
-        <w:tc>
-          <w:tcPr>
-            <w:tcW w:w="872" w:type="pct"/>
-            <w:tcBorders>
-              <w:top w:val="dotted" w:sz="4" w:space="0" w:color="auto"/>
-              <w:bottom w:val="dotted" w:sz="4" w:space="0" w:color="auto"/>
-            </w:tcBorders>
-            <w:vAlign w:val="center"/>
-          </w:tcPr>
-          <w:p>
-            <w:pPr>
-              <w:rPr>
-                <w:rFonts w:ascii="Times New Roman" w:hAnsi="Times New Roman" w:cs="Times New Roman"/>
-                <w:sz w:val="26"/>
-                <w:szCs w:val="26"/>
-              </w:rPr>
-            </w:pPr>
-          </w:p>
-        </w:tc>
-        <w:tc>
-          <w:tcPr>
-            <w:tcW w:w="501" w:type="pct"/>
-            <w:tcBorders>
-              <w:top w:val="dotted" w:sz="4" w:space="0" w:color="auto"/>
-              <w:bottom w:val="dotted" w:sz="4" w:space="0" w:color="auto"/>
-            </w:tcBorders>
-          </w:tcPr>
-          <w:p>
-            <w:pPr>
-              <w:rPr>
-                <w:rFonts w:ascii="Times New Roman" w:hAnsi="Times New Roman" w:cs="Times New Roman"/>
-                <w:sz w:val="26"/>
-                <w:szCs w:val="26"/>
-              </w:rPr>
-            </w:pPr>
-          </w:p>
-        </w:tc>
-        <w:tc>
-          <w:tcPr>
-            <w:tcW w:w="853" w:type="pct"/>
-            <w:tcBorders>
-              <w:top w:val="dotted" w:sz="4" w:space="0" w:color="auto"/>
-              <w:bottom w:val="dotted" w:sz="4" w:space="0" w:color="auto"/>
-            </w:tcBorders>
-          </w:tcPr>
-          <w:p>
-            <w:pPr>
-              <w:rPr>
-                <w:rFonts w:ascii="Times New Roman" w:hAnsi="Times New Roman" w:cs="Times New Roman"/>
-                <w:sz w:val="26"/>
-                <w:szCs w:val="26"/>
-              </w:rPr>
-            </w:pPr>
-          </w:p>
-        </w:tc>
-        <w:tc>
-          <w:tcPr>
-            <w:tcW w:w="676" w:type="pct"/>
-            <w:tcBorders>
-              <w:top w:val="dotted" w:sz="4" w:space="0" w:color="auto"/>
-              <w:bottom w:val="dotted" w:sz="4" w:space="0" w:color="auto"/>
-            </w:tcBorders>
-          </w:tcPr>
-          <w:p>
-            <w:pPr>
-              <w:rPr>
-                <w:rFonts w:ascii="Times New Roman" w:hAnsi="Times New Roman" w:cs="Times New Roman"/>
-                <w:sz w:val="26"/>
-                <w:szCs w:val="26"/>
-              </w:rPr>
-            </w:pPr>
-          </w:p>
-        </w:tc>
-      </w:tr>
-      <w:tr>
-        <w:trPr>
-          <w:trHeight w:val="300"/>
-        </w:trPr>
-        <w:tc>
-          <w:tcPr>
-            <w:tcW w:w="762" w:type="pct"/>
-            <w:vMerge/>
-            <w:vAlign w:val="center"/>
-          </w:tcPr>
-          <w:p>
-            <w:pPr>
-              <w:rPr>
-                <w:rFonts w:ascii="Times New Roman" w:hAnsi="Times New Roman" w:cs="Times New Roman"/>
-                <w:b/>
-                <w:sz w:val="26"/>
-                <w:szCs w:val="26"/>
-              </w:rPr>
-            </w:pPr>
-          </w:p>
-        </w:tc>
-        <w:tc>
-          <w:tcPr>
-            <w:tcW w:w="1336" w:type="pct"/>
-            <w:tcBorders>
-              <w:top w:val="dotted" w:sz="4" w:space="0" w:color="auto"/>
-              <w:bottom w:val="dotted" w:sz="4" w:space="0" w:color="auto"/>
-            </w:tcBorders>
-            <w:vAlign w:val="center"/>
-          </w:tcPr>
-          <w:p>
-            <w:pPr>
-              <w:rPr>
-                <w:rFonts w:ascii="Times New Roman" w:hAnsi="Times New Roman" w:cs="Times New Roman"/>
-                <w:sz w:val="26"/>
-                <w:szCs w:val="26"/>
-              </w:rPr>
-            </w:pPr>
-          </w:p>
-        </w:tc>
-        <w:tc>
-          <w:tcPr>
-            <w:tcW w:w="872" w:type="pct"/>
-            <w:tcBorders>
-              <w:top w:val="dotted" w:sz="4" w:space="0" w:color="auto"/>
-              <w:bottom w:val="dotted" w:sz="4" w:space="0" w:color="auto"/>
-            </w:tcBorders>
-            <w:vAlign w:val="center"/>
-          </w:tcPr>
-          <w:p>
-            <w:pPr>
-              <w:rPr>
-                <w:rFonts w:ascii="Times New Roman" w:hAnsi="Times New Roman" w:cs="Times New Roman"/>
-                <w:sz w:val="26"/>
-                <w:szCs w:val="26"/>
-              </w:rPr>
-            </w:pPr>
-          </w:p>
-        </w:tc>
-        <w:tc>
-          <w:tcPr>
-            <w:tcW w:w="501" w:type="pct"/>
-            <w:tcBorders>
-              <w:top w:val="dotted" w:sz="4" w:space="0" w:color="auto"/>
-              <w:bottom w:val="dotted" w:sz="4" w:space="0" w:color="auto"/>
-            </w:tcBorders>
-          </w:tcPr>
-          <w:p>
-            <w:pPr>
-              <w:rPr>
-                <w:rFonts w:ascii="Times New Roman" w:hAnsi="Times New Roman" w:cs="Times New Roman"/>
-                <w:sz w:val="26"/>
-                <w:szCs w:val="26"/>
-              </w:rPr>
-            </w:pPr>
-          </w:p>
-        </w:tc>
-        <w:tc>
-          <w:tcPr>
-            <w:tcW w:w="853" w:type="pct"/>
-            <w:tcBorders>
-              <w:top w:val="dotted" w:sz="4" w:space="0" w:color="auto"/>
-              <w:bottom w:val="dotted" w:sz="4" w:space="0" w:color="auto"/>
-            </w:tcBorders>
-          </w:tcPr>
-          <w:p>
-            <w:pPr>
-              <w:rPr>
-                <w:rFonts w:ascii="Times New Roman" w:hAnsi="Times New Roman" w:cs="Times New Roman"/>
-                <w:sz w:val="26"/>
-                <w:szCs w:val="26"/>
-              </w:rPr>
-            </w:pPr>
-          </w:p>
-        </w:tc>
-        <w:tc>
-          <w:tcPr>
-            <w:tcW w:w="676" w:type="pct"/>
-            <w:tcBorders>
-              <w:top w:val="dotted" w:sz="4" w:space="0" w:color="auto"/>
-              <w:bottom w:val="dotted" w:sz="4" w:space="0" w:color="auto"/>
-            </w:tcBorders>
-          </w:tcPr>
-          <w:p>
-            <w:pPr>
-              <w:rPr>
-                <w:rFonts w:ascii="Times New Roman" w:hAnsi="Times New Roman" w:cs="Times New Roman"/>
-                <w:sz w:val="26"/>
-                <w:szCs w:val="26"/>
-              </w:rPr>
-            </w:pPr>
-          </w:p>
-        </w:tc>
-      </w:tr>
-      <w:tr>
-        <w:trPr>
-          <w:trHeight w:val="300"/>
-        </w:trPr>
-        <w:tc>
-          <w:tcPr>
-            <w:tcW w:w="762" w:type="pct"/>
-            <w:vMerge/>
-            <w:vAlign w:val="center"/>
-          </w:tcPr>
-          <w:p>
-            <w:pPr>
-              <w:rPr>
-                <w:rFonts w:ascii="Times New Roman" w:hAnsi="Times New Roman" w:cs="Times New Roman"/>
-                <w:b/>
-                <w:sz w:val="26"/>
-                <w:szCs w:val="26"/>
-              </w:rPr>
-            </w:pPr>
-          </w:p>
-        </w:tc>
-        <w:tc>
-          <w:tcPr>
-            <w:tcW w:w="1336" w:type="pct"/>
-            <w:tcBorders>
-              <w:top w:val="dotted" w:sz="4" w:space="0" w:color="auto"/>
-            </w:tcBorders>
-            <w:vAlign w:val="center"/>
-          </w:tcPr>
-          <w:p>
-            <w:pPr>
-              <w:rPr>
-                <w:rFonts w:ascii="Times New Roman" w:hAnsi="Times New Roman" w:cs="Times New Roman"/>
-                <w:sz w:val="26"/>
-                <w:szCs w:val="26"/>
-              </w:rPr>
-            </w:pPr>
-          </w:p>
-        </w:tc>
-        <w:tc>
-          <w:tcPr>
-            <w:tcW w:w="872" w:type="pct"/>
-            <w:tcBorders>
-              <w:top w:val="dotted" w:sz="4" w:space="0" w:color="auto"/>
-            </w:tcBorders>
-            <w:vAlign w:val="center"/>
-          </w:tcPr>
-          <w:p>
-            <w:pPr>
-              <w:rPr>
-                <w:rFonts w:ascii="Times New Roman" w:hAnsi="Times New Roman" w:cs="Times New Roman"/>
-                <w:sz w:val="26"/>
-                <w:szCs w:val="26"/>
-              </w:rPr>
-            </w:pPr>
-          </w:p>
-        </w:tc>
-        <w:tc>
-          <w:tcPr>
-            <w:tcW w:w="501" w:type="pct"/>
-            <w:tcBorders>
-              <w:top w:val="dotted" w:sz="4" w:space="0" w:color="auto"/>
-            </w:tcBorders>
-          </w:tcPr>
-          <w:p>
-            <w:pPr>
-              <w:rPr>
-                <w:rFonts w:ascii="Times New Roman" w:hAnsi="Times New Roman" w:cs="Times New Roman"/>
-                <w:sz w:val="26"/>
-                <w:szCs w:val="26"/>
-              </w:rPr>
-            </w:pPr>
-          </w:p>
-        </w:tc>
-        <w:tc>
-          <w:tcPr>
-            <w:tcW w:w="853" w:type="pct"/>
-            <w:tcBorders>
-              <w:top w:val="dotted" w:sz="4" w:space="0" w:color="auto"/>
-            </w:tcBorders>
-          </w:tcPr>
-          <w:p>
-            <w:pPr>
-              <w:rPr>
-                <w:rFonts w:ascii="Times New Roman" w:hAnsi="Times New Roman" w:cs="Times New Roman"/>
-                <w:sz w:val="26"/>
-                <w:szCs w:val="26"/>
-              </w:rPr>
-            </w:pPr>
-          </w:p>
-        </w:tc>
-        <w:tc>
-          <w:tcPr>
-            <w:tcW w:w="676" w:type="pct"/>
-            <w:tcBorders>
-              <w:top w:val="dotted" w:sz="4" w:space="0" w:color="auto"/>
-            </w:tcBorders>
-          </w:tcPr>
-          <w:p>
-            <w:pPr>
-              <w:rPr>
-                <w:rFonts w:ascii="Times New Roman" w:hAnsi="Times New Roman" w:cs="Times New Roman"/>
-                <w:sz w:val="26"/>
-                <w:szCs w:val="26"/>
-              </w:rPr>
-            </w:pPr>
-          </w:p>
-        </w:tc>
-      </w:tr>
-      <w:tr>
-        <w:trPr>
-          <w:trHeight w:val="300"/>
-        </w:trPr>
-        <w:tc>
-          <w:tcPr>
-            <w:tcW w:w="762" w:type="pct"/>
             <w:vAlign w:val="center"/>
           </w:tcPr>
           <w:p>
@@ -9743,6 +7703,95 @@
 <file path=word/numbering.xml><?xml version="1.0" encoding="utf-8"?>
 <w:numbering xmlns:wpc="http://schemas.microsoft.com/office/word/2010/wordprocessingCanvas" xmlns:cx="http://schemas.microsoft.com/office/drawing/2014/chartex" xmlns:cx1="http://schemas.microsoft.com/office/drawing/2015/9/8/chartex" xmlns:cx2="http://schemas.microsoft.com/office/drawing/2015/10/21/chartex" xmlns:cx3="http://schemas.microsoft.com/office/drawing/2016/5/9/chartex" xmlns:cx4="http://schemas.microsoft.com/office/drawing/2016/5/10/chartex" xmlns:cx5="http://schemas.microsoft.com/office/drawing/2016/5/11/chartex" xmlns:cx6="http://schemas.microsoft.com/office/drawing/2016/5/12/chartex" xmlns:cx7="http://schemas.microsoft.com/office/drawing/2016/5/13/chartex" xmlns:cx8="http://schemas.microsoft.com/office/drawing/2016/5/14/chartex" xmlns:mc="http://schemas.openxmlformats.org/markup-compatibility/2006" xmlns:aink="http://schemas.microsoft.com/office/drawing/2016/ink" xmlns:am3d="http://schemas.microsoft.com/office/drawing/2017/model3d" xmlns:o="urn:schemas-microsoft-com:office:office" xmlns:oel="http://schemas.microsoft.com/office/2019/extlst" xmlns:r="http://schemas.openxmlformats.org/officeDocument/2006/relationships" xmlns:m="http://schemas.openxmlformats.org/officeDocument/2006/math" xmlns:v="urn:schemas-microsoft-com:vml" xmlns:wp14="http://schemas.microsoft.com/office/word/2010/wordprocessingDrawing" xmlns:wp="http://schemas.openxmlformats.org/drawingml/2006/wordprocessingDrawing" xmlns:w10="urn:schemas-microsoft-com:office:word" xmlns:w="http://schemas.openxmlformats.org/wordprocessingml/2006/main" xmlns:w14="http://schemas.microsoft.com/office/word/2010/wordml" xmlns:w15="http://schemas.microsoft.com/office/word/2012/wordml" xmlns:w16cex="http://schemas.microsoft.com/office/word/2018/wordml/cex" xmlns:w16cid="http://schemas.microsoft.com/office/word/2016/wordml/cid" xmlns:w16="http://schemas.microsoft.com/office/word/2018/wordml" xmlns:w16du="http://schemas.microsoft.com/office/word/2023/wordml/word16du" xmlns:w16sdtdh="http://schemas.microsoft.com/office/word/2020/wordml/sdtdatahash" xmlns:w16se="http://schemas.microsoft.com/office/word/2015/wordml/symex" xmlns:wpg="http://schemas.microsoft.com/office/word/2010/wordprocessingGroup" xmlns:wpi="http://schemas.microsoft.com/office/word/2010/wordprocessingInk" xmlns:wne="http://schemas.microsoft.com/office/word/2006/wordml" xmlns:wps="http://schemas.microsoft.com/office/word/2010/wordprocessingShape" mc:Ignorable="w14 w15 w16se w16cid w16 w16cex w16sdtdh w16du wp14">
   <w:abstractNum w:abstractNumId="0" w15:restartNumberingAfterBreak="0">
+    <w:nsid w:val="3B015AA6"/>
+    <w:multiLevelType w:val="hybridMultilevel"/>
+    <w:tmpl w:val="9DBE1A7C"/>
+    <w:lvl w:ilvl="0" w:tplc="0409000F">
+      <w:start w:val="1"/>
+      <w:numFmt w:val="decimal"/>
+      <w:lvlText w:val="%1."/>
+      <w:lvlJc w:val="left"/>
+      <w:pPr>
+        <w:ind w:left="720" w:hanging="360"/>
+      </w:pPr>
+      <w:rPr>
+        <w:rFonts w:hint="default"/>
+      </w:rPr>
+    </w:lvl>
+    <w:lvl w:ilvl="1" w:tplc="04090019" w:tentative="1">
+      <w:start w:val="1"/>
+      <w:numFmt w:val="lowerLetter"/>
+      <w:lvlText w:val="%2."/>
+      <w:lvlJc w:val="left"/>
+      <w:pPr>
+        <w:ind w:left="1440" w:hanging="360"/>
+      </w:pPr>
+    </w:lvl>
+    <w:lvl w:ilvl="2" w:tplc="0409001B" w:tentative="1">
+      <w:start w:val="1"/>
+      <w:numFmt w:val="lowerRoman"/>
+      <w:lvlText w:val="%3."/>
+      <w:lvlJc w:val="right"/>
+      <w:pPr>
+        <w:ind w:left="2160" w:hanging="180"/>
+      </w:pPr>
+    </w:lvl>
+    <w:lvl w:ilvl="3" w:tplc="0409000F" w:tentative="1">
+      <w:start w:val="1"/>
+      <w:numFmt w:val="decimal"/>
+      <w:lvlText w:val="%4."/>
+      <w:lvlJc w:val="left"/>
+      <w:pPr>
+        <w:ind w:left="2880" w:hanging="360"/>
+      </w:pPr>
+    </w:lvl>
+    <w:lvl w:ilvl="4" w:tplc="04090019" w:tentative="1">
+      <w:start w:val="1"/>
+      <w:numFmt w:val="lowerLetter"/>
+      <w:lvlText w:val="%5."/>
+      <w:lvlJc w:val="left"/>
+      <w:pPr>
+        <w:ind w:left="3600" w:hanging="360"/>
+      </w:pPr>
+    </w:lvl>
+    <w:lvl w:ilvl="5" w:tplc="0409001B" w:tentative="1">
+      <w:start w:val="1"/>
+      <w:numFmt w:val="lowerRoman"/>
+      <w:lvlText w:val="%6."/>
+      <w:lvlJc w:val="right"/>
+      <w:pPr>
+        <w:ind w:left="4320" w:hanging="180"/>
+      </w:pPr>
+    </w:lvl>
+    <w:lvl w:ilvl="6" w:tplc="0409000F" w:tentative="1">
+      <w:start w:val="1"/>
+      <w:numFmt w:val="decimal"/>
+      <w:lvlText w:val="%7."/>
+      <w:lvlJc w:val="left"/>
+      <w:pPr>
+        <w:ind w:left="5040" w:hanging="360"/>
+      </w:pPr>
+    </w:lvl>
+    <w:lvl w:ilvl="7" w:tplc="04090019" w:tentative="1">
+      <w:start w:val="1"/>
+      <w:numFmt w:val="lowerLetter"/>
+      <w:lvlText w:val="%8."/>
+      <w:lvlJc w:val="left"/>
+      <w:pPr>
+        <w:ind w:left="5760" w:hanging="360"/>
+      </w:pPr>
+    </w:lvl>
+    <w:lvl w:ilvl="8" w:tplc="0409001B" w:tentative="1">
+      <w:start w:val="1"/>
+      <w:numFmt w:val="lowerRoman"/>
+      <w:lvlText w:val="%9."/>
+      <w:lvlJc w:val="right"/>
+      <w:pPr>
+        <w:ind w:left="6480" w:hanging="180"/>
+      </w:pPr>
+    </w:lvl>
+  </w:abstractNum>
+  <w:abstractNum w:abstractNumId="1" w15:restartNumberingAfterBreak="0">
     <w:nsid w:val="79BF5A33"/>
     <w:multiLevelType w:val="hybridMultilevel"/>
     <w:tmpl w:val="F466ABF6"/>
@@ -9831,8 +7880,103 @@
       </w:pPr>
     </w:lvl>
   </w:abstractNum>
+  <w:abstractNum w:abstractNumId="2" w15:restartNumberingAfterBreak="0">
+    <w:nsid w:val="7DC42E89"/>
+    <w:multiLevelType w:val="hybridMultilevel"/>
+    <w:tmpl w:val="5C6624AC"/>
+    <w:lvl w:ilvl="0" w:tplc="0409000F">
+      <w:start w:val="1"/>
+      <w:numFmt w:val="decimal"/>
+      <w:lvlText w:val="%1."/>
+      <w:lvlJc w:val="left"/>
+      <w:pPr>
+        <w:ind w:left="720" w:hanging="360"/>
+      </w:pPr>
+      <w:rPr>
+        <w:rFonts w:hint="default"/>
+      </w:rPr>
+    </w:lvl>
+    <w:lvl w:ilvl="1" w:tplc="04090019" w:tentative="1">
+      <w:start w:val="1"/>
+      <w:numFmt w:val="lowerLetter"/>
+      <w:lvlText w:val="%2."/>
+      <w:lvlJc w:val="left"/>
+      <w:pPr>
+        <w:ind w:left="1440" w:hanging="360"/>
+      </w:pPr>
+    </w:lvl>
+    <w:lvl w:ilvl="2" w:tplc="0409001B" w:tentative="1">
+      <w:start w:val="1"/>
+      <w:numFmt w:val="lowerRoman"/>
+      <w:lvlText w:val="%3."/>
+      <w:lvlJc w:val="right"/>
+      <w:pPr>
+        <w:ind w:left="2160" w:hanging="180"/>
+      </w:pPr>
+    </w:lvl>
+    <w:lvl w:ilvl="3" w:tplc="0409000F" w:tentative="1">
+      <w:start w:val="1"/>
+      <w:numFmt w:val="decimal"/>
+      <w:lvlText w:val="%4."/>
+      <w:lvlJc w:val="left"/>
+      <w:pPr>
+        <w:ind w:left="2880" w:hanging="360"/>
+      </w:pPr>
+    </w:lvl>
+    <w:lvl w:ilvl="4" w:tplc="04090019" w:tentative="1">
+      <w:start w:val="1"/>
+      <w:numFmt w:val="lowerLetter"/>
+      <w:lvlText w:val="%5."/>
+      <w:lvlJc w:val="left"/>
+      <w:pPr>
+        <w:ind w:left="3600" w:hanging="360"/>
+      </w:pPr>
+    </w:lvl>
+    <w:lvl w:ilvl="5" w:tplc="0409001B" w:tentative="1">
+      <w:start w:val="1"/>
+      <w:numFmt w:val="lowerRoman"/>
+      <w:lvlText w:val="%6."/>
+      <w:lvlJc w:val="right"/>
+      <w:pPr>
+        <w:ind w:left="4320" w:hanging="180"/>
+      </w:pPr>
+    </w:lvl>
+    <w:lvl w:ilvl="6" w:tplc="0409000F" w:tentative="1">
+      <w:start w:val="1"/>
+      <w:numFmt w:val="decimal"/>
+      <w:lvlText w:val="%7."/>
+      <w:lvlJc w:val="left"/>
+      <w:pPr>
+        <w:ind w:left="5040" w:hanging="360"/>
+      </w:pPr>
+    </w:lvl>
+    <w:lvl w:ilvl="7" w:tplc="04090019" w:tentative="1">
+      <w:start w:val="1"/>
+      <w:numFmt w:val="lowerLetter"/>
+      <w:lvlText w:val="%8."/>
+      <w:lvlJc w:val="left"/>
+      <w:pPr>
+        <w:ind w:left="5760" w:hanging="360"/>
+      </w:pPr>
+    </w:lvl>
+    <w:lvl w:ilvl="8" w:tplc="0409001B" w:tentative="1">
+      <w:start w:val="1"/>
+      <w:numFmt w:val="lowerRoman"/>
+      <w:lvlText w:val="%9."/>
+      <w:lvlJc w:val="right"/>
+      <w:pPr>
+        <w:ind w:left="6480" w:hanging="180"/>
+      </w:pPr>
+    </w:lvl>
+  </w:abstractNum>
   <w:num w:numId="1" w16cid:durableId="883369425">
+    <w:abstractNumId w:val="1"/>
+  </w:num>
+  <w:num w:numId="2" w16cid:durableId="1033728472">
     <w:abstractNumId w:val="0"/>
+  </w:num>
+  <w:num w:numId="3" w16cid:durableId="327052973">
+    <w:abstractNumId w:val="2"/>
   </w:num>
 </w:numbering>
 </file>
